--- a/汽车维修系统.docx
+++ b/汽车维修系统.docx
@@ -703,9 +703,9 @@
         </w:rPr>
       </w:pPr>
       <w:bookmarkStart w:id="4" w:name="_Toc28188"/>
-      <w:bookmarkStart w:id="5" w:name="_Toc19281"/>
+      <w:bookmarkStart w:id="5" w:name="_Toc135054766"/>
       <w:bookmarkStart w:id="6" w:name="_Toc14534"/>
-      <w:bookmarkStart w:id="7" w:name="_Toc135054766"/>
+      <w:bookmarkStart w:id="7" w:name="_Toc19281"/>
       <w:r>
         <w:rPr>
           <w:rFonts w:hint="default" w:ascii="Times New Roman" w:hAnsi="Times New Roman" w:cs="Times New Roman"/>
@@ -905,10 +905,10 @@
           <w:szCs w:val="24"/>
         </w:rPr>
       </w:pPr>
-      <w:bookmarkStart w:id="9" w:name="_Toc3891"/>
-      <w:bookmarkStart w:id="10" w:name="_Toc13620"/>
-      <w:bookmarkStart w:id="11" w:name="_Toc27083"/>
-      <w:bookmarkStart w:id="12" w:name="_Toc16682"/>
+      <w:bookmarkStart w:id="9" w:name="_Toc13620"/>
+      <w:bookmarkStart w:id="10" w:name="_Toc3891"/>
+      <w:bookmarkStart w:id="11" w:name="_Toc16682"/>
+      <w:bookmarkStart w:id="12" w:name="_Toc27083"/>
       <w:r>
         <w:rPr>
           <w:rFonts w:hint="default" w:ascii="Times New Roman" w:hAnsi="Times New Roman" w:cs="Times New Roman"/>
@@ -990,10 +990,9 @@
     </w:p>
     <w:tbl>
       <w:tblPr>
-        <w:tblStyle w:val="10"/>
+        <w:tblStyle w:val="7"/>
         <w:tblW w:w="9138" w:type="dxa"/>
         <w:jc w:val="center"/>
-        <w:tblInd w:w="0" w:type="dxa"/>
         <w:tblBorders>
           <w:top w:val="single" w:color="auto" w:sz="4" w:space="0"/>
           <w:left w:val="none" w:color="auto" w:sz="0" w:space="0"/>
@@ -1025,7 +1024,6 @@
             <w:insideH w:val="none" w:color="auto" w:sz="0" w:space="0"/>
             <w:insideV w:val="none" w:color="auto" w:sz="0" w:space="0"/>
           </w:tblBorders>
-          <w:tblLayout w:type="fixed"/>
           <w:tblCellMar>
             <w:top w:w="0" w:type="dxa"/>
             <w:left w:w="108" w:type="dxa"/>
@@ -1141,7 +1139,6 @@
             <w:insideH w:val="none" w:color="auto" w:sz="0" w:space="0"/>
             <w:insideV w:val="none" w:color="auto" w:sz="0" w:space="0"/>
           </w:tblBorders>
-          <w:tblLayout w:type="fixed"/>
           <w:tblCellMar>
             <w:top w:w="0" w:type="dxa"/>
             <w:left w:w="108" w:type="dxa"/>
@@ -1244,7 +1241,6 @@
             <w:insideH w:val="none" w:color="auto" w:sz="0" w:space="0"/>
             <w:insideV w:val="none" w:color="auto" w:sz="0" w:space="0"/>
           </w:tblBorders>
-          <w:tblLayout w:type="fixed"/>
           <w:tblCellMar>
             <w:top w:w="0" w:type="dxa"/>
             <w:left w:w="108" w:type="dxa"/>
@@ -1336,7 +1332,6 @@
             <w:insideH w:val="none" w:color="auto" w:sz="0" w:space="0"/>
             <w:insideV w:val="none" w:color="auto" w:sz="0" w:space="0"/>
           </w:tblBorders>
-          <w:tblLayout w:type="fixed"/>
           <w:tblCellMar>
             <w:top w:w="0" w:type="dxa"/>
             <w:left w:w="108" w:type="dxa"/>
@@ -1428,7 +1423,6 @@
             <w:insideH w:val="none" w:color="auto" w:sz="0" w:space="0"/>
             <w:insideV w:val="none" w:color="auto" w:sz="0" w:space="0"/>
           </w:tblBorders>
-          <w:tblLayout w:type="fixed"/>
           <w:tblCellMar>
             <w:top w:w="0" w:type="dxa"/>
             <w:left w:w="108" w:type="dxa"/>
@@ -1465,7 +1459,6 @@
         <w:tc>
           <w:tcPr>
             <w:tcW w:w="3905" w:type="dxa"/>
-            <w:textDirection w:val="lrTb"/>
             <w:vAlign w:val="top"/>
           </w:tcPr>
           <w:p>
@@ -1490,7 +1483,6 @@
         <w:tc>
           <w:tcPr>
             <w:tcW w:w="3819" w:type="dxa"/>
-            <w:textDirection w:val="lrTb"/>
             <w:vAlign w:val="center"/>
           </w:tcPr>
           <w:p>
@@ -1565,7 +1557,6 @@
             <w:insideH w:val="none" w:color="auto" w:sz="0" w:space="0"/>
             <w:insideV w:val="none" w:color="auto" w:sz="0" w:space="0"/>
           </w:tblBorders>
-          <w:tblLayout w:type="fixed"/>
           <w:tblCellMar>
             <w:top w:w="0" w:type="dxa"/>
             <w:left w:w="108" w:type="dxa"/>
@@ -1602,7 +1593,6 @@
         <w:tc>
           <w:tcPr>
             <w:tcW w:w="3905" w:type="dxa"/>
-            <w:textDirection w:val="lrTb"/>
             <w:vAlign w:val="top"/>
           </w:tcPr>
           <w:p>
@@ -1627,7 +1617,6 @@
         <w:tc>
           <w:tcPr>
             <w:tcW w:w="3819" w:type="dxa"/>
-            <w:textDirection w:val="lrTb"/>
             <w:vAlign w:val="center"/>
           </w:tcPr>
           <w:p>
@@ -1660,7 +1649,6 @@
             <w:insideH w:val="none" w:color="auto" w:sz="0" w:space="0"/>
             <w:insideV w:val="none" w:color="auto" w:sz="0" w:space="0"/>
           </w:tblBorders>
-          <w:tblLayout w:type="fixed"/>
           <w:tblCellMar>
             <w:top w:w="0" w:type="dxa"/>
             <w:left w:w="108" w:type="dxa"/>
@@ -1697,7 +1685,6 @@
         <w:tc>
           <w:tcPr>
             <w:tcW w:w="3905" w:type="dxa"/>
-            <w:textDirection w:val="lrTb"/>
             <w:vAlign w:val="top"/>
           </w:tcPr>
           <w:p>
@@ -1722,7 +1709,6 @@
         <w:tc>
           <w:tcPr>
             <w:tcW w:w="3819" w:type="dxa"/>
-            <w:textDirection w:val="lrTb"/>
             <w:vAlign w:val="center"/>
           </w:tcPr>
           <w:p>
@@ -1845,10 +1831,9 @@
     </w:p>
     <w:tbl>
       <w:tblPr>
-        <w:tblStyle w:val="10"/>
+        <w:tblStyle w:val="7"/>
         <w:tblW w:w="9286" w:type="dxa"/>
         <w:jc w:val="center"/>
-        <w:tblInd w:w="0" w:type="dxa"/>
         <w:tblBorders>
           <w:top w:val="single" w:color="auto" w:sz="12" w:space="0"/>
           <w:left w:val="none" w:color="auto" w:sz="0" w:space="0"/>
@@ -1880,7 +1865,112 @@
             <w:insideH w:val="none" w:color="auto" w:sz="0" w:space="0"/>
             <w:insideV w:val="none" w:color="auto" w:sz="0" w:space="0"/>
           </w:tblBorders>
-          <w:tblLayout w:type="fixed"/>
+        </w:tblPrEx>
+        <w:trPr>
+          <w:trHeight w:val="340" w:hRule="atLeast"/>
+          <w:jc w:val="center"/>
+        </w:trPr>
+        <w:tc>
+          <w:tcPr>
+            <w:tcW w:w="1468" w:type="dxa"/>
+            <w:tcBorders>
+              <w:bottom w:val="single" w:color="auto" w:sz="6" w:space="0"/>
+            </w:tcBorders>
+            <w:vAlign w:val="center"/>
+          </w:tcPr>
+          <w:p>
+            <w:pPr>
+              <w:jc w:val="center"/>
+              <w:rPr>
+                <w:rFonts w:hint="default" w:ascii="Times New Roman" w:hAnsi="Times New Roman" w:cs="Times New Roman"/>
+                <w:b/>
+                <w:sz w:val="18"/>
+                <w:szCs w:val="18"/>
+              </w:rPr>
+            </w:pPr>
+            <w:r>
+              <w:rPr>
+                <w:rFonts w:hint="default" w:ascii="Times New Roman" w:hAnsi="Times New Roman" w:cs="Times New Roman"/>
+                <w:b/>
+                <w:bCs/>
+                <w:sz w:val="18"/>
+                <w:szCs w:val="18"/>
+              </w:rPr>
+              <w:t>模块</w:t>
+            </w:r>
+          </w:p>
+        </w:tc>
+        <w:tc>
+          <w:tcPr>
+            <w:tcW w:w="3909" w:type="dxa"/>
+            <w:tcBorders>
+              <w:bottom w:val="single" w:color="auto" w:sz="6" w:space="0"/>
+            </w:tcBorders>
+            <w:vAlign w:val="center"/>
+          </w:tcPr>
+          <w:p>
+            <w:pPr>
+              <w:jc w:val="center"/>
+              <w:rPr>
+                <w:rFonts w:hint="default" w:ascii="Times New Roman" w:hAnsi="Times New Roman" w:cs="Times New Roman"/>
+                <w:b/>
+                <w:sz w:val="18"/>
+                <w:szCs w:val="18"/>
+              </w:rPr>
+            </w:pPr>
+            <w:r>
+              <w:rPr>
+                <w:rFonts w:hint="default" w:ascii="Times New Roman" w:hAnsi="Times New Roman" w:cs="Times New Roman"/>
+                <w:b/>
+                <w:bCs/>
+                <w:sz w:val="18"/>
+                <w:szCs w:val="18"/>
+              </w:rPr>
+              <w:t>功能</w:t>
+            </w:r>
+          </w:p>
+        </w:tc>
+        <w:tc>
+          <w:tcPr>
+            <w:tcW w:w="3909" w:type="dxa"/>
+            <w:tcBorders>
+              <w:bottom w:val="single" w:color="auto" w:sz="6" w:space="0"/>
+            </w:tcBorders>
+            <w:vAlign w:val="center"/>
+          </w:tcPr>
+          <w:p>
+            <w:pPr>
+              <w:jc w:val="center"/>
+              <w:rPr>
+                <w:rFonts w:hint="default" w:ascii="Times New Roman" w:hAnsi="Times New Roman" w:cs="Times New Roman"/>
+                <w:b/>
+                <w:sz w:val="18"/>
+                <w:szCs w:val="18"/>
+              </w:rPr>
+            </w:pPr>
+            <w:r>
+              <w:rPr>
+                <w:rFonts w:hint="default" w:ascii="Times New Roman" w:hAnsi="Times New Roman" w:cs="Times New Roman"/>
+                <w:b/>
+                <w:bCs/>
+                <w:sz w:val="18"/>
+                <w:szCs w:val="18"/>
+              </w:rPr>
+              <w:t>功能描述</w:t>
+            </w:r>
+          </w:p>
+        </w:tc>
+      </w:tr>
+      <w:tr>
+        <w:tblPrEx>
+          <w:tblBorders>
+            <w:top w:val="single" w:color="auto" w:sz="12" w:space="0"/>
+            <w:left w:val="none" w:color="auto" w:sz="0" w:space="0"/>
+            <w:bottom w:val="single" w:color="auto" w:sz="12" w:space="0"/>
+            <w:right w:val="none" w:color="auto" w:sz="0" w:space="0"/>
+            <w:insideH w:val="none" w:color="auto" w:sz="0" w:space="0"/>
+            <w:insideV w:val="none" w:color="auto" w:sz="0" w:space="0"/>
+          </w:tblBorders>
           <w:tblCellMar>
             <w:top w:w="0" w:type="dxa"/>
             <w:left w:w="108" w:type="dxa"/>
@@ -1895,28 +1985,42 @@
         <w:tc>
           <w:tcPr>
             <w:tcW w:w="1468" w:type="dxa"/>
+            <w:vMerge w:val="restart"/>
             <w:tcBorders>
-              <w:bottom w:val="single" w:color="auto" w:sz="6" w:space="0"/>
+              <w:top w:val="single" w:color="auto" w:sz="6" w:space="0"/>
             </w:tcBorders>
             <w:vAlign w:val="center"/>
           </w:tcPr>
           <w:p>
             <w:pPr>
-              <w:jc w:val="center"/>
-              <w:rPr>
-                <w:rFonts w:hint="default" w:ascii="Times New Roman" w:hAnsi="Times New Roman" w:cs="Times New Roman"/>
-                <w:b/>
-                <w:sz w:val="18"/>
-                <w:szCs w:val="18"/>
-              </w:rPr>
-            </w:pPr>
-            <w:r>
-              <w:rPr>
-                <w:rFonts w:hint="default" w:ascii="Times New Roman" w:hAnsi="Times New Roman" w:cs="Times New Roman"/>
-                <w:b/>
-                <w:bCs/>
-                <w:sz w:val="18"/>
-                <w:szCs w:val="18"/>
+              <w:widowControl/>
+              <w:jc w:val="center"/>
+              <w:textAlignment w:val="center"/>
+              <w:rPr>
+                <w:rFonts w:hint="default" w:ascii="Times New Roman" w:hAnsi="Times New Roman" w:cs="Times New Roman"/>
+                <w:sz w:val="18"/>
+                <w:szCs w:val="18"/>
+              </w:rPr>
+            </w:pPr>
+            <w:r>
+              <w:rPr>
+                <w:rFonts w:hint="eastAsia" w:ascii="Times New Roman" w:hAnsi="Times New Roman" w:cs="Times New Roman"/>
+                <w:color w:val="000000"/>
+                <w:kern w:val="0"/>
+                <w:sz w:val="18"/>
+                <w:szCs w:val="18"/>
+                <w:lang w:val="en-US" w:eastAsia="zh-CN" w:bidi="ar"/>
+              </w:rPr>
+              <w:t>维修</w:t>
+            </w:r>
+            <w:r>
+              <w:rPr>
+                <w:rFonts w:hint="default" w:ascii="Times New Roman" w:hAnsi="Times New Roman" w:cs="Times New Roman" w:eastAsiaTheme="minorEastAsia"/>
+                <w:color w:val="000000"/>
+                <w:kern w:val="0"/>
+                <w:sz w:val="18"/>
+                <w:szCs w:val="18"/>
+                <w:lang w:bidi="ar"/>
               </w:rPr>
               <w:t>模块</w:t>
             </w:r>
@@ -1926,29 +2030,27 @@
           <w:tcPr>
             <w:tcW w:w="3909" w:type="dxa"/>
             <w:tcBorders>
-              <w:bottom w:val="single" w:color="auto" w:sz="6" w:space="0"/>
+              <w:top w:val="single" w:color="auto" w:sz="6" w:space="0"/>
             </w:tcBorders>
-            <w:vAlign w:val="center"/>
-          </w:tcPr>
-          <w:p>
-            <w:pPr>
-              <w:jc w:val="center"/>
-              <w:rPr>
-                <w:rFonts w:hint="default" w:ascii="Times New Roman" w:hAnsi="Times New Roman" w:cs="Times New Roman"/>
-                <w:b/>
-                <w:sz w:val="18"/>
-                <w:szCs w:val="18"/>
-              </w:rPr>
-            </w:pPr>
-            <w:r>
-              <w:rPr>
-                <w:rFonts w:hint="default" w:ascii="Times New Roman" w:hAnsi="Times New Roman" w:cs="Times New Roman"/>
-                <w:b/>
-                <w:bCs/>
-                <w:sz w:val="18"/>
-                <w:szCs w:val="18"/>
-              </w:rPr>
-              <w:t>功能</w:t>
+          </w:tcPr>
+          <w:p>
+            <w:pPr>
+              <w:jc w:val="center"/>
+              <w:rPr>
+                <w:rFonts w:hint="eastAsia" w:ascii="Times New Roman" w:hAnsi="Times New Roman" w:cs="Times New Roman" w:eastAsiaTheme="minorEastAsia"/>
+                <w:sz w:val="18"/>
+                <w:szCs w:val="18"/>
+                <w:lang w:eastAsia="zh-CN"/>
+              </w:rPr>
+            </w:pPr>
+            <w:r>
+              <w:rPr>
+                <w:rFonts w:hint="eastAsia" w:ascii="Times New Roman" w:hAnsi="Times New Roman" w:cs="Times New Roman"/>
+                <w:sz w:val="18"/>
+                <w:szCs w:val="18"/>
+                <w:lang w:val="en-US" w:eastAsia="zh-CN"/>
+              </w:rPr>
+              <w:t>保修预约</w:t>
             </w:r>
           </w:p>
         </w:tc>
@@ -1956,7 +2058,7 @@
           <w:tcPr>
             <w:tcW w:w="3909" w:type="dxa"/>
             <w:tcBorders>
-              <w:bottom w:val="single" w:color="auto" w:sz="6" w:space="0"/>
+              <w:top w:val="single" w:color="auto" w:sz="6" w:space="0"/>
             </w:tcBorders>
             <w:vAlign w:val="center"/>
           </w:tcPr>
@@ -1964,21 +2066,20 @@
             <w:pPr>
               <w:jc w:val="center"/>
               <w:rPr>
-                <w:rFonts w:hint="default" w:ascii="Times New Roman" w:hAnsi="Times New Roman" w:cs="Times New Roman"/>
-                <w:b/>
-                <w:sz w:val="18"/>
-                <w:szCs w:val="18"/>
-              </w:rPr>
-            </w:pPr>
-            <w:r>
-              <w:rPr>
-                <w:rFonts w:hint="default" w:ascii="Times New Roman" w:hAnsi="Times New Roman" w:cs="Times New Roman"/>
-                <w:b/>
-                <w:bCs/>
-                <w:sz w:val="18"/>
-                <w:szCs w:val="18"/>
-              </w:rPr>
-              <w:t>功能描述</w:t>
+                <w:rFonts w:hint="eastAsia" w:ascii="Times New Roman" w:hAnsi="Times New Roman" w:cs="Times New Roman" w:eastAsiaTheme="minorEastAsia"/>
+                <w:sz w:val="18"/>
+                <w:szCs w:val="18"/>
+                <w:lang w:eastAsia="zh-CN"/>
+              </w:rPr>
+            </w:pPr>
+            <w:r>
+              <w:rPr>
+                <w:rFonts w:hint="eastAsia" w:ascii="Times New Roman" w:hAnsi="Times New Roman" w:cs="Times New Roman"/>
+                <w:sz w:val="18"/>
+                <w:szCs w:val="18"/>
+                <w:lang w:val="en-US" w:eastAsia="zh-CN"/>
+              </w:rPr>
+              <w:t>司机预约</w:t>
             </w:r>
           </w:p>
         </w:tc>
@@ -1993,7 +2094,6 @@
             <w:insideH w:val="none" w:color="auto" w:sz="0" w:space="0"/>
             <w:insideV w:val="none" w:color="auto" w:sz="0" w:space="0"/>
           </w:tblBorders>
-          <w:tblLayout w:type="fixed"/>
           <w:tblCellMar>
             <w:top w:w="0" w:type="dxa"/>
             <w:left w:w="108" w:type="dxa"/>
@@ -2008,130 +2108,6 @@
         <w:tc>
           <w:tcPr>
             <w:tcW w:w="1468" w:type="dxa"/>
-            <w:vMerge w:val="restart"/>
-            <w:tcBorders>
-              <w:top w:val="single" w:color="auto" w:sz="6" w:space="0"/>
-            </w:tcBorders>
-            <w:vAlign w:val="center"/>
-          </w:tcPr>
-          <w:p>
-            <w:pPr>
-              <w:widowControl/>
-              <w:jc w:val="center"/>
-              <w:textAlignment w:val="center"/>
-              <w:rPr>
-                <w:rFonts w:hint="default" w:ascii="Times New Roman" w:hAnsi="Times New Roman" w:cs="Times New Roman"/>
-                <w:sz w:val="18"/>
-                <w:szCs w:val="18"/>
-              </w:rPr>
-            </w:pPr>
-            <w:r>
-              <w:rPr>
-                <w:rFonts w:hint="eastAsia" w:ascii="Times New Roman" w:hAnsi="Times New Roman" w:cs="Times New Roman"/>
-                <w:color w:val="000000"/>
-                <w:kern w:val="0"/>
-                <w:sz w:val="18"/>
-                <w:szCs w:val="18"/>
-                <w:lang w:val="en-US" w:eastAsia="zh-CN" w:bidi="ar"/>
-              </w:rPr>
-              <w:t>维修</w:t>
-            </w:r>
-            <w:r>
-              <w:rPr>
-                <w:rFonts w:hint="default" w:ascii="Times New Roman" w:hAnsi="Times New Roman" w:cs="Times New Roman" w:eastAsiaTheme="minorEastAsia"/>
-                <w:color w:val="000000"/>
-                <w:kern w:val="0"/>
-                <w:sz w:val="18"/>
-                <w:szCs w:val="18"/>
-                <w:lang w:bidi="ar"/>
-              </w:rPr>
-              <w:t>模块</w:t>
-            </w:r>
-          </w:p>
-        </w:tc>
-        <w:tc>
-          <w:tcPr>
-            <w:tcW w:w="3909" w:type="dxa"/>
-            <w:tcBorders>
-              <w:top w:val="single" w:color="auto" w:sz="6" w:space="0"/>
-            </w:tcBorders>
-          </w:tcPr>
-          <w:p>
-            <w:pPr>
-              <w:jc w:val="center"/>
-              <w:rPr>
-                <w:rFonts w:hint="eastAsia" w:ascii="Times New Roman" w:hAnsi="Times New Roman" w:cs="Times New Roman" w:eastAsiaTheme="minorEastAsia"/>
-                <w:sz w:val="18"/>
-                <w:szCs w:val="18"/>
-                <w:lang w:eastAsia="zh-CN"/>
-              </w:rPr>
-            </w:pPr>
-            <w:r>
-              <w:rPr>
-                <w:rFonts w:hint="eastAsia" w:ascii="Times New Roman" w:hAnsi="Times New Roman" w:cs="Times New Roman"/>
-                <w:sz w:val="18"/>
-                <w:szCs w:val="18"/>
-                <w:lang w:val="en-US" w:eastAsia="zh-CN"/>
-              </w:rPr>
-              <w:t>保修预约</w:t>
-            </w:r>
-          </w:p>
-        </w:tc>
-        <w:tc>
-          <w:tcPr>
-            <w:tcW w:w="3909" w:type="dxa"/>
-            <w:tcBorders>
-              <w:top w:val="single" w:color="auto" w:sz="6" w:space="0"/>
-            </w:tcBorders>
-            <w:vAlign w:val="center"/>
-          </w:tcPr>
-          <w:p>
-            <w:pPr>
-              <w:jc w:val="center"/>
-              <w:rPr>
-                <w:rFonts w:hint="eastAsia" w:ascii="Times New Roman" w:hAnsi="Times New Roman" w:cs="Times New Roman" w:eastAsiaTheme="minorEastAsia"/>
-                <w:sz w:val="18"/>
-                <w:szCs w:val="18"/>
-                <w:lang w:eastAsia="zh-CN"/>
-              </w:rPr>
-            </w:pPr>
-            <w:r>
-              <w:rPr>
-                <w:rFonts w:hint="eastAsia" w:ascii="Times New Roman" w:hAnsi="Times New Roman" w:cs="Times New Roman"/>
-                <w:sz w:val="18"/>
-                <w:szCs w:val="18"/>
-                <w:lang w:val="en-US" w:eastAsia="zh-CN"/>
-              </w:rPr>
-              <w:t>司机预约</w:t>
-            </w:r>
-          </w:p>
-        </w:tc>
-      </w:tr>
-      <w:tr>
-        <w:tblPrEx>
-          <w:tblBorders>
-            <w:top w:val="single" w:color="auto" w:sz="12" w:space="0"/>
-            <w:left w:val="none" w:color="auto" w:sz="0" w:space="0"/>
-            <w:bottom w:val="single" w:color="auto" w:sz="12" w:space="0"/>
-            <w:right w:val="none" w:color="auto" w:sz="0" w:space="0"/>
-            <w:insideH w:val="none" w:color="auto" w:sz="0" w:space="0"/>
-            <w:insideV w:val="none" w:color="auto" w:sz="0" w:space="0"/>
-          </w:tblBorders>
-          <w:tblLayout w:type="fixed"/>
-          <w:tblCellMar>
-            <w:top w:w="0" w:type="dxa"/>
-            <w:left w:w="108" w:type="dxa"/>
-            <w:bottom w:w="0" w:type="dxa"/>
-            <w:right w:w="108" w:type="dxa"/>
-          </w:tblCellMar>
-        </w:tblPrEx>
-        <w:trPr>
-          <w:trHeight w:val="340" w:hRule="atLeast"/>
-          <w:jc w:val="center"/>
-        </w:trPr>
-        <w:tc>
-          <w:tcPr>
-            <w:tcW w:w="1468" w:type="dxa"/>
             <w:vMerge w:val="continue"/>
             <w:vAlign w:val="center"/>
           </w:tcPr>
@@ -2219,8 +2195,8 @@
         </w:rPr>
       </w:pPr>
       <w:bookmarkStart w:id="17" w:name="_Toc12558"/>
-      <w:bookmarkStart w:id="18" w:name="_Toc26658"/>
-      <w:bookmarkStart w:id="19" w:name="_Toc23238"/>
+      <w:bookmarkStart w:id="18" w:name="_Toc23238"/>
+      <w:bookmarkStart w:id="19" w:name="_Toc26658"/>
       <w:bookmarkStart w:id="20" w:name="_Toc25324"/>
       <w:r>
         <w:rPr>
@@ -2295,10 +2271,9 @@
     </w:p>
     <w:tbl>
       <w:tblPr>
-        <w:tblStyle w:val="10"/>
+        <w:tblStyle w:val="7"/>
         <w:tblW w:w="9286" w:type="dxa"/>
         <w:jc w:val="center"/>
-        <w:tblInd w:w="0" w:type="dxa"/>
         <w:tblBorders>
           <w:top w:val="single" w:color="auto" w:sz="12" w:space="0"/>
           <w:left w:val="none" w:color="auto" w:sz="0" w:space="0"/>
@@ -2330,7 +2305,6 @@
             <w:insideH w:val="none" w:color="auto" w:sz="0" w:space="0"/>
             <w:insideV w:val="none" w:color="auto" w:sz="0" w:space="0"/>
           </w:tblBorders>
-          <w:tblLayout w:type="fixed"/>
           <w:tblCellMar>
             <w:top w:w="0" w:type="dxa"/>
             <w:left w:w="108" w:type="dxa"/>
@@ -2440,7 +2414,6 @@
             <w:insideH w:val="none" w:color="auto" w:sz="0" w:space="0"/>
             <w:insideV w:val="none" w:color="auto" w:sz="0" w:space="0"/>
           </w:tblBorders>
-          <w:tblLayout w:type="fixed"/>
           <w:tblCellMar>
             <w:top w:w="0" w:type="dxa"/>
             <w:left w:w="108" w:type="dxa"/>
@@ -2554,10 +2527,10 @@
           <w:szCs w:val="24"/>
         </w:rPr>
       </w:pPr>
-      <w:bookmarkStart w:id="21" w:name="_Toc22155"/>
+      <w:bookmarkStart w:id="21" w:name="_Toc6686"/>
       <w:bookmarkStart w:id="22" w:name="_Toc11811"/>
       <w:bookmarkStart w:id="23" w:name="_Toc4722"/>
-      <w:bookmarkStart w:id="24" w:name="_Toc6686"/>
+      <w:bookmarkStart w:id="24" w:name="_Toc22155"/>
       <w:r>
         <w:rPr>
           <w:rFonts w:hint="default" w:ascii="Times New Roman" w:hAnsi="Times New Roman" w:cs="Times New Roman"/>
@@ -2616,10 +2589,9 @@
     </w:p>
     <w:tbl>
       <w:tblPr>
-        <w:tblStyle w:val="10"/>
+        <w:tblStyle w:val="7"/>
         <w:tblW w:w="9286" w:type="dxa"/>
         <w:jc w:val="center"/>
-        <w:tblInd w:w="0" w:type="dxa"/>
         <w:tblBorders>
           <w:top w:val="single" w:color="auto" w:sz="12" w:space="0"/>
           <w:left w:val="none" w:color="auto" w:sz="0" w:space="0"/>
@@ -2651,7 +2623,6 @@
             <w:insideH w:val="none" w:color="auto" w:sz="0" w:space="0"/>
             <w:insideV w:val="none" w:color="auto" w:sz="0" w:space="0"/>
           </w:tblBorders>
-          <w:tblLayout w:type="fixed"/>
           <w:tblCellMar>
             <w:top w:w="0" w:type="dxa"/>
             <w:left w:w="108" w:type="dxa"/>
@@ -2761,7 +2732,6 @@
             <w:insideH w:val="none" w:color="auto" w:sz="0" w:space="0"/>
             <w:insideV w:val="none" w:color="auto" w:sz="0" w:space="0"/>
           </w:tblBorders>
-          <w:tblLayout w:type="fixed"/>
           <w:tblCellMar>
             <w:top w:w="0" w:type="dxa"/>
             <w:left w:w="108" w:type="dxa"/>
@@ -2866,7 +2836,6 @@
             <w:insideH w:val="none" w:color="auto" w:sz="0" w:space="0"/>
             <w:insideV w:val="none" w:color="auto" w:sz="0" w:space="0"/>
           </w:tblBorders>
-          <w:tblLayout w:type="fixed"/>
           <w:tblCellMar>
             <w:top w:w="0" w:type="dxa"/>
             <w:left w:w="108" w:type="dxa"/>
@@ -2954,7 +2923,6 @@
             <w:insideH w:val="none" w:color="auto" w:sz="0" w:space="0"/>
             <w:insideV w:val="none" w:color="auto" w:sz="0" w:space="0"/>
           </w:tblBorders>
-          <w:tblLayout w:type="fixed"/>
           <w:tblCellMar>
             <w:top w:w="0" w:type="dxa"/>
             <w:left w:w="108" w:type="dxa"/>
@@ -3042,7 +3010,6 @@
             <w:insideH w:val="none" w:color="auto" w:sz="0" w:space="0"/>
             <w:insideV w:val="none" w:color="auto" w:sz="0" w:space="0"/>
           </w:tblBorders>
-          <w:tblLayout w:type="fixed"/>
           <w:tblCellMar>
             <w:top w:w="0" w:type="dxa"/>
             <w:left w:w="108" w:type="dxa"/>
@@ -3130,7 +3097,6 @@
             <w:insideH w:val="none" w:color="auto" w:sz="0" w:space="0"/>
             <w:insideV w:val="none" w:color="auto" w:sz="0" w:space="0"/>
           </w:tblBorders>
-          <w:tblLayout w:type="fixed"/>
           <w:tblCellMar>
             <w:top w:w="0" w:type="dxa"/>
             <w:left w:w="108" w:type="dxa"/>
@@ -3218,7 +3184,6 @@
             <w:insideH w:val="none" w:color="auto" w:sz="0" w:space="0"/>
             <w:insideV w:val="none" w:color="auto" w:sz="0" w:space="0"/>
           </w:tblBorders>
-          <w:tblLayout w:type="fixed"/>
           <w:tblCellMar>
             <w:top w:w="0" w:type="dxa"/>
             <w:left w:w="108" w:type="dxa"/>
@@ -3306,7 +3271,6 @@
             <w:insideH w:val="none" w:color="auto" w:sz="0" w:space="0"/>
             <w:insideV w:val="none" w:color="auto" w:sz="0" w:space="0"/>
           </w:tblBorders>
-          <w:tblLayout w:type="fixed"/>
           <w:tblCellMar>
             <w:top w:w="0" w:type="dxa"/>
             <w:left w:w="108" w:type="dxa"/>
@@ -3391,7 +3355,7 @@
     <w:p>
       <w:pPr>
         <w:spacing w:line="400" w:lineRule="exact"/>
-        <w:ind w:firstLine="420" w:firstLineChars="200"/>
+        <w:ind w:firstLine="422" w:firstLineChars="200"/>
         <w:rPr>
           <w:rFonts w:hint="default" w:ascii="Times New Roman" w:hAnsi="Times New Roman" w:cs="Times New Roman"/>
           <w:b/>
@@ -3503,10 +3467,9 @@
     </w:p>
     <w:tbl>
       <w:tblPr>
-        <w:tblStyle w:val="10"/>
+        <w:tblStyle w:val="7"/>
         <w:tblW w:w="9286" w:type="dxa"/>
         <w:jc w:val="center"/>
-        <w:tblInd w:w="0" w:type="dxa"/>
         <w:tblBorders>
           <w:top w:val="single" w:color="auto" w:sz="12" w:space="0"/>
           <w:left w:val="none" w:color="auto" w:sz="0" w:space="0"/>
@@ -3538,7 +3501,6 @@
             <w:insideH w:val="none" w:color="auto" w:sz="0" w:space="0"/>
             <w:insideV w:val="none" w:color="auto" w:sz="0" w:space="0"/>
           </w:tblBorders>
-          <w:tblLayout w:type="fixed"/>
           <w:tblCellMar>
             <w:top w:w="0" w:type="dxa"/>
             <w:left w:w="108" w:type="dxa"/>
@@ -3648,7 +3610,6 @@
             <w:insideH w:val="none" w:color="auto" w:sz="0" w:space="0"/>
             <w:insideV w:val="none" w:color="auto" w:sz="0" w:space="0"/>
           </w:tblBorders>
-          <w:tblLayout w:type="fixed"/>
           <w:tblCellMar>
             <w:top w:w="0" w:type="dxa"/>
             <w:left w:w="108" w:type="dxa"/>
@@ -3757,7 +3718,6 @@
             <w:insideH w:val="none" w:color="auto" w:sz="0" w:space="0"/>
             <w:insideV w:val="none" w:color="auto" w:sz="0" w:space="0"/>
           </w:tblBorders>
-          <w:tblLayout w:type="fixed"/>
           <w:tblCellMar>
             <w:top w:w="0" w:type="dxa"/>
             <w:left w:w="108" w:type="dxa"/>
@@ -3848,7 +3808,6 @@
             <w:insideH w:val="none" w:color="auto" w:sz="0" w:space="0"/>
             <w:insideV w:val="none" w:color="auto" w:sz="0" w:space="0"/>
           </w:tblBorders>
-          <w:tblLayout w:type="fixed"/>
           <w:tblCellMar>
             <w:top w:w="0" w:type="dxa"/>
             <w:left w:w="108" w:type="dxa"/>
@@ -3940,7 +3899,6 @@
             <w:insideH w:val="none" w:color="auto" w:sz="0" w:space="0"/>
             <w:insideV w:val="none" w:color="auto" w:sz="0" w:space="0"/>
           </w:tblBorders>
-          <w:tblLayout w:type="fixed"/>
           <w:tblCellMar>
             <w:top w:w="0" w:type="dxa"/>
             <w:left w:w="108" w:type="dxa"/>
@@ -4032,7 +3990,6 @@
             <w:insideH w:val="none" w:color="auto" w:sz="0" w:space="0"/>
             <w:insideV w:val="none" w:color="auto" w:sz="0" w:space="0"/>
           </w:tblBorders>
-          <w:tblLayout w:type="fixed"/>
           <w:tblCellMar>
             <w:top w:w="0" w:type="dxa"/>
             <w:left w:w="108" w:type="dxa"/>
@@ -4897,8 +4854,8 @@
           <w:rFonts w:hint="default" w:ascii="Times New Roman" w:hAnsi="Times New Roman" w:cs="Times New Roman"/>
         </w:rPr>
       </w:pPr>
-      <w:bookmarkStart w:id="33" w:name="_Toc6692"/>
-      <w:bookmarkStart w:id="34" w:name="_Toc7455"/>
+      <w:bookmarkStart w:id="33" w:name="_Toc7455"/>
+      <w:bookmarkStart w:id="34" w:name="_Toc6692"/>
       <w:r>
         <w:rPr>
           <w:rFonts w:hint="default" w:ascii="Times New Roman" w:hAnsi="Times New Roman" w:cs="Times New Roman"/>
@@ -4923,8 +4880,8 @@
           <w:szCs w:val="24"/>
         </w:rPr>
       </w:pPr>
-      <w:bookmarkStart w:id="35" w:name="_Toc2900"/>
-      <w:bookmarkStart w:id="36" w:name="_Toc2085"/>
+      <w:bookmarkStart w:id="35" w:name="_Toc2085"/>
+      <w:bookmarkStart w:id="36" w:name="_Toc2900"/>
       <w:r>
         <w:rPr>
           <w:rFonts w:hint="default" w:ascii="Times New Roman" w:hAnsi="Times New Roman" w:cs="Times New Roman"/>
@@ -4962,7 +4919,7 @@
       </w:pPr>
       <w:r>
         <w:rPr>
-          <w:rStyle w:val="9"/>
+          <w:rStyle w:val="10"/>
           <w:rFonts w:hint="default" w:ascii="Times New Roman" w:hAnsi="Times New Roman" w:cs="Times New Roman"/>
         </w:rPr>
         <w:drawing>
@@ -5043,8 +5000,8 @@
         </w:rPr>
       </w:pPr>
       <w:bookmarkStart w:id="37" w:name="_Toc27332"/>
-      <w:bookmarkStart w:id="38" w:name="_Toc17362"/>
-      <w:bookmarkStart w:id="39" w:name="_Toc12328"/>
+      <w:bookmarkStart w:id="38" w:name="_Toc12328"/>
+      <w:bookmarkStart w:id="39" w:name="_Toc17362"/>
       <w:bookmarkStart w:id="40" w:name="_Toc21838"/>
       <w:r>
         <w:rPr>
@@ -5956,8 +5913,8 @@
           <w:szCs w:val="24"/>
         </w:rPr>
       </w:pPr>
-      <w:bookmarkStart w:id="47" w:name="_Toc25758"/>
-      <w:bookmarkStart w:id="48" w:name="_Toc20792"/>
+      <w:bookmarkStart w:id="47" w:name="_Toc20792"/>
+      <w:bookmarkStart w:id="48" w:name="_Toc25758"/>
       <w:r>
         <w:rPr>
           <w:rFonts w:hint="default" w:ascii="Times New Roman" w:hAnsi="Times New Roman" w:cs="Times New Roman"/>
@@ -7192,10 +7149,9 @@
     </w:p>
     <w:tbl>
       <w:tblPr>
-        <w:tblStyle w:val="10"/>
+        <w:tblStyle w:val="7"/>
         <w:tblW w:w="9343" w:type="dxa"/>
         <w:jc w:val="center"/>
-        <w:tblInd w:w="0" w:type="dxa"/>
         <w:tblBorders>
           <w:top w:val="single" w:color="auto" w:sz="4" w:space="0"/>
           <w:left w:val="none" w:color="auto" w:sz="0" w:space="0"/>
@@ -7231,7 +7187,6 @@
             <w:insideH w:val="none" w:color="auto" w:sz="0" w:space="0"/>
             <w:insideV w:val="none" w:color="auto" w:sz="0" w:space="0"/>
           </w:tblBorders>
-          <w:tblLayout w:type="fixed"/>
           <w:tblCellMar>
             <w:top w:w="0" w:type="dxa"/>
             <w:left w:w="108" w:type="dxa"/>
@@ -7443,7 +7398,6 @@
             <w:insideH w:val="none" w:color="auto" w:sz="0" w:space="0"/>
             <w:insideV w:val="none" w:color="auto" w:sz="0" w:space="0"/>
           </w:tblBorders>
-          <w:tblLayout w:type="fixed"/>
           <w:tblCellMar>
             <w:top w:w="0" w:type="dxa"/>
             <w:left w:w="108" w:type="dxa"/>
@@ -7624,7 +7578,6 @@
             <w:insideH w:val="none" w:color="auto" w:sz="0" w:space="0"/>
             <w:insideV w:val="none" w:color="auto" w:sz="0" w:space="0"/>
           </w:tblBorders>
-          <w:tblLayout w:type="fixed"/>
           <w:tblCellMar>
             <w:top w:w="0" w:type="dxa"/>
             <w:left w:w="108" w:type="dxa"/>
@@ -7806,7 +7759,6 @@
             <w:insideH w:val="none" w:color="auto" w:sz="0" w:space="0"/>
             <w:insideV w:val="none" w:color="auto" w:sz="0" w:space="0"/>
           </w:tblBorders>
-          <w:tblLayout w:type="fixed"/>
           <w:tblCellMar>
             <w:top w:w="0" w:type="dxa"/>
             <w:left w:w="108" w:type="dxa"/>
@@ -7988,7 +7940,6 @@
             <w:insideH w:val="none" w:color="auto" w:sz="0" w:space="0"/>
             <w:insideV w:val="none" w:color="auto" w:sz="0" w:space="0"/>
           </w:tblBorders>
-          <w:tblLayout w:type="fixed"/>
           <w:tblCellMar>
             <w:top w:w="0" w:type="dxa"/>
             <w:left w:w="108" w:type="dxa"/>
@@ -8170,7 +8121,6 @@
             <w:insideH w:val="none" w:color="auto" w:sz="0" w:space="0"/>
             <w:insideV w:val="none" w:color="auto" w:sz="0" w:space="0"/>
           </w:tblBorders>
-          <w:tblLayout w:type="fixed"/>
           <w:tblCellMar>
             <w:top w:w="0" w:type="dxa"/>
             <w:left w:w="108" w:type="dxa"/>
@@ -8355,7 +8305,7 @@
         <w:spacing w:line="400" w:lineRule="exact"/>
         <w:jc w:val="right"/>
         <w:rPr>
-          <w:rStyle w:val="9"/>
+          <w:rStyle w:val="10"/>
           <w:rFonts w:hint="default" w:ascii="Times New Roman" w:hAnsi="Times New Roman" w:cs="Times New Roman"/>
         </w:rPr>
       </w:pPr>
@@ -8370,10 +8320,9 @@
     </w:p>
     <w:tbl>
       <w:tblPr>
-        <w:tblStyle w:val="10"/>
+        <w:tblStyle w:val="7"/>
         <w:tblW w:w="9343" w:type="dxa"/>
         <w:jc w:val="center"/>
-        <w:tblInd w:w="0" w:type="dxa"/>
         <w:tblBorders>
           <w:top w:val="single" w:color="auto" w:sz="4" w:space="0"/>
           <w:left w:val="none" w:color="auto" w:sz="0" w:space="0"/>
@@ -8409,7 +8358,6 @@
             <w:insideH w:val="none" w:color="auto" w:sz="0" w:space="0"/>
             <w:insideV w:val="none" w:color="auto" w:sz="0" w:space="0"/>
           </w:tblBorders>
-          <w:tblLayout w:type="fixed"/>
           <w:tblCellMar>
             <w:top w:w="0" w:type="dxa"/>
             <w:left w:w="108" w:type="dxa"/>
@@ -8621,7 +8569,6 @@
             <w:insideH w:val="none" w:color="auto" w:sz="0" w:space="0"/>
             <w:insideV w:val="none" w:color="auto" w:sz="0" w:space="0"/>
           </w:tblBorders>
-          <w:tblLayout w:type="fixed"/>
           <w:tblCellMar>
             <w:top w:w="0" w:type="dxa"/>
             <w:left w:w="108" w:type="dxa"/>
@@ -8803,7 +8750,6 @@
             <w:insideH w:val="none" w:color="auto" w:sz="0" w:space="0"/>
             <w:insideV w:val="none" w:color="auto" w:sz="0" w:space="0"/>
           </w:tblBorders>
-          <w:tblLayout w:type="fixed"/>
           <w:tblCellMar>
             <w:top w:w="0" w:type="dxa"/>
             <w:left w:w="108" w:type="dxa"/>
@@ -8985,7 +8931,6 @@
             <w:insideH w:val="none" w:color="auto" w:sz="0" w:space="0"/>
             <w:insideV w:val="none" w:color="auto" w:sz="0" w:space="0"/>
           </w:tblBorders>
-          <w:tblLayout w:type="fixed"/>
           <w:tblCellMar>
             <w:top w:w="0" w:type="dxa"/>
             <w:left w:w="108" w:type="dxa"/>
@@ -9233,10 +9178,9 @@
     </w:p>
     <w:tbl>
       <w:tblPr>
-        <w:tblStyle w:val="10"/>
+        <w:tblStyle w:val="7"/>
         <w:tblW w:w="9343" w:type="dxa"/>
         <w:jc w:val="center"/>
-        <w:tblInd w:w="0" w:type="dxa"/>
         <w:tblBorders>
           <w:top w:val="single" w:color="auto" w:sz="4" w:space="0"/>
           <w:left w:val="none" w:color="auto" w:sz="0" w:space="0"/>
@@ -9272,7 +9216,6 @@
             <w:insideH w:val="none" w:color="auto" w:sz="0" w:space="0"/>
             <w:insideV w:val="none" w:color="auto" w:sz="0" w:space="0"/>
           </w:tblBorders>
-          <w:tblLayout w:type="fixed"/>
           <w:tblCellMar>
             <w:top w:w="0" w:type="dxa"/>
             <w:left w:w="108" w:type="dxa"/>
@@ -9484,7 +9427,6 @@
             <w:insideH w:val="none" w:color="auto" w:sz="0" w:space="0"/>
             <w:insideV w:val="none" w:color="auto" w:sz="0" w:space="0"/>
           </w:tblBorders>
-          <w:tblLayout w:type="fixed"/>
           <w:tblCellMar>
             <w:top w:w="0" w:type="dxa"/>
             <w:left w:w="108" w:type="dxa"/>
@@ -9664,7 +9606,6 @@
             <w:insideH w:val="none" w:color="auto" w:sz="0" w:space="0"/>
             <w:insideV w:val="none" w:color="auto" w:sz="0" w:space="0"/>
           </w:tblBorders>
-          <w:tblLayout w:type="fixed"/>
           <w:tblCellMar>
             <w:top w:w="0" w:type="dxa"/>
             <w:left w:w="108" w:type="dxa"/>
@@ -9837,7 +9778,6 @@
             <w:insideH w:val="none" w:color="auto" w:sz="0" w:space="0"/>
             <w:insideV w:val="none" w:color="auto" w:sz="0" w:space="0"/>
           </w:tblBorders>
-          <w:tblLayout w:type="fixed"/>
           <w:tblCellMar>
             <w:top w:w="0" w:type="dxa"/>
             <w:left w:w="108" w:type="dxa"/>
@@ -10078,10 +10018,9 @@
     </w:p>
     <w:tbl>
       <w:tblPr>
-        <w:tblStyle w:val="10"/>
+        <w:tblStyle w:val="7"/>
         <w:tblW w:w="9343" w:type="dxa"/>
         <w:jc w:val="center"/>
-        <w:tblInd w:w="0" w:type="dxa"/>
         <w:tblBorders>
           <w:top w:val="single" w:color="auto" w:sz="4" w:space="0"/>
           <w:left w:val="none" w:color="auto" w:sz="0" w:space="0"/>
@@ -10117,7 +10056,6 @@
             <w:insideH w:val="none" w:color="auto" w:sz="0" w:space="0"/>
             <w:insideV w:val="none" w:color="auto" w:sz="0" w:space="0"/>
           </w:tblBorders>
-          <w:tblLayout w:type="fixed"/>
           <w:tblCellMar>
             <w:top w:w="0" w:type="dxa"/>
             <w:left w:w="108" w:type="dxa"/>
@@ -10329,7 +10267,6 @@
             <w:insideH w:val="none" w:color="auto" w:sz="0" w:space="0"/>
             <w:insideV w:val="none" w:color="auto" w:sz="0" w:space="0"/>
           </w:tblBorders>
-          <w:tblLayout w:type="fixed"/>
           <w:tblCellMar>
             <w:top w:w="0" w:type="dxa"/>
             <w:left w:w="108" w:type="dxa"/>
@@ -10518,7 +10455,6 @@
             <w:insideH w:val="none" w:color="auto" w:sz="0" w:space="0"/>
             <w:insideV w:val="none" w:color="auto" w:sz="0" w:space="0"/>
           </w:tblBorders>
-          <w:tblLayout w:type="fixed"/>
           <w:tblCellMar>
             <w:top w:w="0" w:type="dxa"/>
             <w:left w:w="108" w:type="dxa"/>
@@ -10699,7 +10635,6 @@
             <w:insideH w:val="none" w:color="auto" w:sz="0" w:space="0"/>
             <w:insideV w:val="none" w:color="auto" w:sz="0" w:space="0"/>
           </w:tblBorders>
-          <w:tblLayout w:type="fixed"/>
           <w:tblCellMar>
             <w:top w:w="0" w:type="dxa"/>
             <w:left w:w="108" w:type="dxa"/>
@@ -10949,10 +10884,9 @@
     </w:p>
     <w:tbl>
       <w:tblPr>
-        <w:tblStyle w:val="10"/>
+        <w:tblStyle w:val="7"/>
         <w:tblW w:w="9343" w:type="dxa"/>
         <w:jc w:val="center"/>
-        <w:tblInd w:w="0" w:type="dxa"/>
         <w:tblBorders>
           <w:top w:val="single" w:color="auto" w:sz="4" w:space="0"/>
           <w:left w:val="none" w:color="auto" w:sz="0" w:space="0"/>
@@ -10988,7 +10922,6 @@
             <w:insideH w:val="none" w:color="auto" w:sz="0" w:space="0"/>
             <w:insideV w:val="none" w:color="auto" w:sz="0" w:space="0"/>
           </w:tblBorders>
-          <w:tblLayout w:type="fixed"/>
           <w:tblCellMar>
             <w:top w:w="0" w:type="dxa"/>
             <w:left w:w="108" w:type="dxa"/>
@@ -11200,7 +11133,6 @@
             <w:insideH w:val="none" w:color="auto" w:sz="0" w:space="0"/>
             <w:insideV w:val="none" w:color="auto" w:sz="0" w:space="0"/>
           </w:tblBorders>
-          <w:tblLayout w:type="fixed"/>
           <w:tblCellMar>
             <w:top w:w="0" w:type="dxa"/>
             <w:left w:w="108" w:type="dxa"/>
@@ -11388,7 +11320,6 @@
             <w:insideH w:val="none" w:color="auto" w:sz="0" w:space="0"/>
             <w:insideV w:val="none" w:color="auto" w:sz="0" w:space="0"/>
           </w:tblBorders>
-          <w:tblLayout w:type="fixed"/>
           <w:tblCellMar>
             <w:top w:w="0" w:type="dxa"/>
             <w:left w:w="108" w:type="dxa"/>
@@ -11569,7 +11500,6 @@
             <w:insideH w:val="none" w:color="auto" w:sz="0" w:space="0"/>
             <w:insideV w:val="none" w:color="auto" w:sz="0" w:space="0"/>
           </w:tblBorders>
-          <w:tblLayout w:type="fixed"/>
           <w:tblCellMar>
             <w:top w:w="0" w:type="dxa"/>
             <w:left w:w="108" w:type="dxa"/>
@@ -11814,10 +11744,9 @@
     </w:p>
     <w:tbl>
       <w:tblPr>
-        <w:tblStyle w:val="10"/>
+        <w:tblStyle w:val="7"/>
         <w:tblW w:w="9343" w:type="dxa"/>
         <w:jc w:val="center"/>
-        <w:tblInd w:w="0" w:type="dxa"/>
         <w:tblBorders>
           <w:top w:val="single" w:color="auto" w:sz="4" w:space="0"/>
           <w:left w:val="none" w:color="auto" w:sz="0" w:space="0"/>
@@ -11853,7 +11782,6 @@
             <w:insideH w:val="none" w:color="auto" w:sz="0" w:space="0"/>
             <w:insideV w:val="none" w:color="auto" w:sz="0" w:space="0"/>
           </w:tblBorders>
-          <w:tblLayout w:type="fixed"/>
           <w:tblCellMar>
             <w:top w:w="0" w:type="dxa"/>
             <w:left w:w="108" w:type="dxa"/>
@@ -12065,7 +11993,6 @@
             <w:insideH w:val="none" w:color="auto" w:sz="0" w:space="0"/>
             <w:insideV w:val="none" w:color="auto" w:sz="0" w:space="0"/>
           </w:tblBorders>
-          <w:tblLayout w:type="fixed"/>
           <w:tblCellMar>
             <w:top w:w="0" w:type="dxa"/>
             <w:left w:w="108" w:type="dxa"/>
@@ -12254,7 +12181,179 @@
             <w:insideH w:val="none" w:color="auto" w:sz="0" w:space="0"/>
             <w:insideV w:val="none" w:color="auto" w:sz="0" w:space="0"/>
           </w:tblBorders>
-          <w:tblLayout w:type="fixed"/>
+        </w:tblPrEx>
+        <w:trPr>
+          <w:trHeight w:val="284" w:hRule="atLeast"/>
+          <w:jc w:val="center"/>
+        </w:trPr>
+        <w:tc>
+          <w:tcPr>
+            <w:tcW w:w="1647" w:type="dxa"/>
+            <w:vAlign w:val="center"/>
+          </w:tcPr>
+          <w:p>
+            <w:pPr>
+              <w:jc w:val="center"/>
+              <w:rPr>
+                <w:rFonts w:hint="eastAsia" w:ascii="Times New Roman" w:hAnsi="Times New Roman" w:cs="Times New Roman" w:eastAsiaTheme="minorEastAsia"/>
+                <w:szCs w:val="21"/>
+                <w:lang w:val="en-US" w:eastAsia="zh-CN"/>
+              </w:rPr>
+            </w:pPr>
+            <w:r>
+              <w:rPr>
+                <w:rFonts w:hint="eastAsia" w:ascii="Times New Roman" w:hAnsi="Times New Roman" w:cs="Times New Roman"/>
+                <w:szCs w:val="21"/>
+                <w:lang w:val="en-US" w:eastAsia="zh-CN"/>
+              </w:rPr>
+              <w:t>AuthorityName</w:t>
+            </w:r>
+          </w:p>
+        </w:tc>
+        <w:tc>
+          <w:tcPr>
+            <w:tcW w:w="840" w:type="dxa"/>
+            <w:vAlign w:val="center"/>
+          </w:tcPr>
+          <w:p>
+            <w:pPr>
+              <w:jc w:val="center"/>
+              <w:rPr>
+                <w:rFonts w:hint="default" w:ascii="Times New Roman" w:hAnsi="Times New Roman" w:cs="Times New Roman"/>
+                <w:szCs w:val="21"/>
+              </w:rPr>
+            </w:pPr>
+            <w:r>
+              <w:rPr>
+                <w:rFonts w:hint="default" w:ascii="Times New Roman" w:hAnsi="Times New Roman" w:cs="Times New Roman"/>
+                <w:sz w:val="18"/>
+                <w:szCs w:val="18"/>
+              </w:rPr>
+              <w:t>varchar</w:t>
+            </w:r>
+          </w:p>
+        </w:tc>
+        <w:tc>
+          <w:tcPr>
+            <w:tcW w:w="786" w:type="dxa"/>
+            <w:vAlign w:val="center"/>
+          </w:tcPr>
+          <w:p>
+            <w:pPr>
+              <w:jc w:val="center"/>
+              <w:rPr>
+                <w:rFonts w:hint="default" w:ascii="Times New Roman" w:hAnsi="Times New Roman" w:cs="Times New Roman"/>
+                <w:szCs w:val="21"/>
+              </w:rPr>
+            </w:pPr>
+            <w:r>
+              <w:rPr>
+                <w:rFonts w:hint="default" w:ascii="Times New Roman" w:hAnsi="Times New Roman" w:cs="Times New Roman"/>
+                <w:sz w:val="18"/>
+                <w:szCs w:val="18"/>
+              </w:rPr>
+              <w:t>255</w:t>
+            </w:r>
+          </w:p>
+        </w:tc>
+        <w:tc>
+          <w:tcPr>
+            <w:tcW w:w="1200" w:type="dxa"/>
+            <w:vAlign w:val="center"/>
+          </w:tcPr>
+          <w:p>
+            <w:pPr>
+              <w:rPr>
+                <w:rFonts w:hint="default" w:ascii="Times New Roman" w:hAnsi="Times New Roman" w:cs="Times New Roman"/>
+                <w:szCs w:val="21"/>
+              </w:rPr>
+            </w:pPr>
+            <w:r>
+              <w:rPr>
+                <w:rFonts w:hint="default" w:ascii="Times New Roman" w:hAnsi="Times New Roman" w:cs="Times New Roman"/>
+                <w:sz w:val="18"/>
+                <w:szCs w:val="18"/>
+              </w:rPr>
+              <w:t>NOT NULL</w:t>
+            </w:r>
+          </w:p>
+        </w:tc>
+        <w:tc>
+          <w:tcPr>
+            <w:tcW w:w="1047" w:type="dxa"/>
+            <w:vAlign w:val="center"/>
+          </w:tcPr>
+          <w:p>
+            <w:pPr>
+              <w:jc w:val="center"/>
+              <w:rPr>
+                <w:rFonts w:hint="default" w:ascii="Times New Roman" w:hAnsi="Times New Roman" w:cs="Times New Roman"/>
+                <w:szCs w:val="21"/>
+              </w:rPr>
+            </w:pPr>
+          </w:p>
+        </w:tc>
+        <w:tc>
+          <w:tcPr>
+            <w:tcW w:w="2814" w:type="dxa"/>
+            <w:vAlign w:val="center"/>
+          </w:tcPr>
+          <w:p>
+            <w:pPr>
+              <w:jc w:val="center"/>
+              <w:rPr>
+                <w:rFonts w:hint="default" w:ascii="Times New Roman" w:hAnsi="Times New Roman" w:cs="Times New Roman"/>
+                <w:color w:val="000000"/>
+                <w:kern w:val="0"/>
+                <w:sz w:val="20"/>
+                <w:szCs w:val="20"/>
+                <w:lang w:bidi="ar"/>
+              </w:rPr>
+            </w:pPr>
+            <w:r>
+              <w:rPr>
+                <w:rFonts w:hint="default" w:ascii="Times New Roman" w:hAnsi="Times New Roman" w:cs="Times New Roman"/>
+                <w:sz w:val="18"/>
+                <w:szCs w:val="18"/>
+              </w:rPr>
+              <w:t>权限名</w:t>
+            </w:r>
+          </w:p>
+        </w:tc>
+        <w:tc>
+          <w:tcPr>
+            <w:tcW w:w="1009" w:type="dxa"/>
+            <w:vAlign w:val="center"/>
+          </w:tcPr>
+          <w:p>
+            <w:pPr>
+              <w:jc w:val="center"/>
+              <w:rPr>
+                <w:rFonts w:hint="default" w:ascii="Times New Roman" w:hAnsi="Times New Roman" w:cs="Times New Roman"/>
+                <w:szCs w:val="21"/>
+              </w:rPr>
+            </w:pPr>
+            <w:r>
+              <w:rPr>
+                <w:rFonts w:hint="default" w:ascii="Times New Roman" w:hAnsi="Times New Roman" w:cs="Times New Roman"/>
+                <w:sz w:val="18"/>
+                <w:szCs w:val="18"/>
+              </w:rPr>
+              <w:t>否</w:t>
+            </w:r>
+          </w:p>
+        </w:tc>
+      </w:tr>
+      <w:tr>
+        <w:tblPrEx>
+          <w:tblBorders>
+            <w:top w:val="single" w:color="auto" w:sz="4" w:space="0"/>
+            <w:left w:val="none" w:color="auto" w:sz="0" w:space="0"/>
+            <w:bottom w:val="single" w:color="auto" w:sz="4" w:space="0"/>
+            <w:right w:val="none" w:color="auto" w:sz="0" w:space="0"/>
+            <w:insideH w:val="none" w:color="auto" w:sz="0" w:space="0"/>
+            <w:insideV w:val="none" w:color="auto" w:sz="0" w:space="0"/>
+          </w:tblBorders>
           <w:tblCellMar>
             <w:top w:w="0" w:type="dxa"/>
             <w:left w:w="108" w:type="dxa"/>
@@ -12276,17 +12375,19 @@
               <w:jc w:val="center"/>
               <w:rPr>
                 <w:rFonts w:hint="eastAsia" w:ascii="Times New Roman" w:hAnsi="Times New Roman" w:cs="Times New Roman" w:eastAsiaTheme="minorEastAsia"/>
-                <w:szCs w:val="21"/>
+                <w:sz w:val="18"/>
+                <w:szCs w:val="18"/>
+                <w:lang w:eastAsia="zh-CN"/>
+              </w:rPr>
+            </w:pPr>
+            <w:r>
+              <w:rPr>
+                <w:rFonts w:hint="eastAsia" w:ascii="Times New Roman" w:hAnsi="Times New Roman" w:cs="Times New Roman"/>
+                <w:sz w:val="18"/>
+                <w:szCs w:val="18"/>
                 <w:lang w:val="en-US" w:eastAsia="zh-CN"/>
               </w:rPr>
-            </w:pPr>
-            <w:r>
-              <w:rPr>
-                <w:rFonts w:hint="eastAsia" w:ascii="Times New Roman" w:hAnsi="Times New Roman" w:cs="Times New Roman"/>
-                <w:szCs w:val="21"/>
-                <w:lang w:val="en-US" w:eastAsia="zh-CN"/>
-              </w:rPr>
-              <w:t>AuthorityName</w:t>
+              <w:t>Description</w:t>
             </w:r>
           </w:p>
         </w:tc>
@@ -12300,7 +12401,8 @@
               <w:jc w:val="center"/>
               <w:rPr>
                 <w:rFonts w:hint="default" w:ascii="Times New Roman" w:hAnsi="Times New Roman" w:cs="Times New Roman"/>
-                <w:szCs w:val="21"/>
+                <w:sz w:val="18"/>
+                <w:szCs w:val="18"/>
               </w:rPr>
             </w:pPr>
             <w:r>
@@ -12323,7 +12425,8 @@
               <w:jc w:val="center"/>
               <w:rPr>
                 <w:rFonts w:hint="default" w:ascii="Times New Roman" w:hAnsi="Times New Roman" w:cs="Times New Roman"/>
-                <w:szCs w:val="21"/>
+                <w:sz w:val="18"/>
+                <w:szCs w:val="18"/>
               </w:rPr>
             </w:pPr>
             <w:r>
@@ -12343,18 +12446,20 @@
           </w:tcPr>
           <w:p>
             <w:pPr>
-              <w:rPr>
-                <w:rFonts w:hint="default" w:ascii="Times New Roman" w:hAnsi="Times New Roman" w:cs="Times New Roman"/>
-                <w:szCs w:val="21"/>
-              </w:rPr>
-            </w:pPr>
-            <w:r>
-              <w:rPr>
-                <w:rFonts w:hint="default" w:ascii="Times New Roman" w:hAnsi="Times New Roman" w:cs="Times New Roman"/>
-                <w:sz w:val="18"/>
-                <w:szCs w:val="18"/>
-              </w:rPr>
-              <w:t>NOT NULL</w:t>
+              <w:jc w:val="center"/>
+              <w:rPr>
+                <w:rFonts w:hint="default" w:ascii="Times New Roman" w:hAnsi="Times New Roman" w:cs="Times New Roman"/>
+                <w:sz w:val="18"/>
+                <w:szCs w:val="18"/>
+              </w:rPr>
+            </w:pPr>
+            <w:r>
+              <w:rPr>
+                <w:rFonts w:hint="default" w:ascii="Times New Roman" w:hAnsi="Times New Roman" w:cs="Times New Roman"/>
+                <w:sz w:val="18"/>
+                <w:szCs w:val="18"/>
+              </w:rPr>
+              <w:t>NULL</w:t>
             </w:r>
           </w:p>
         </w:tc>
@@ -12383,20 +12488,17 @@
               <w:jc w:val="center"/>
               <w:rPr>
                 <w:rFonts w:hint="default" w:ascii="Times New Roman" w:hAnsi="Times New Roman" w:cs="Times New Roman"/>
-                <w:color w:val="000000"/>
-                <w:kern w:val="0"/>
-                <w:sz w:val="20"/>
-                <w:szCs w:val="20"/>
-                <w:lang w:bidi="ar"/>
-              </w:rPr>
-            </w:pPr>
-            <w:r>
-              <w:rPr>
-                <w:rFonts w:hint="default" w:ascii="Times New Roman" w:hAnsi="Times New Roman" w:cs="Times New Roman"/>
-                <w:sz w:val="18"/>
-                <w:szCs w:val="18"/>
-              </w:rPr>
-              <w:t>权限名</w:t>
+                <w:sz w:val="18"/>
+                <w:szCs w:val="18"/>
+              </w:rPr>
+            </w:pPr>
+            <w:r>
+              <w:rPr>
+                <w:rFonts w:hint="default" w:ascii="Times New Roman" w:hAnsi="Times New Roman" w:cs="Times New Roman"/>
+                <w:sz w:val="18"/>
+                <w:szCs w:val="18"/>
+              </w:rPr>
+              <w:t>描述</w:t>
             </w:r>
           </w:p>
         </w:tc>
@@ -12410,7 +12512,8 @@
               <w:jc w:val="center"/>
               <w:rPr>
                 <w:rFonts w:hint="default" w:ascii="Times New Roman" w:hAnsi="Times New Roman" w:cs="Times New Roman"/>
-                <w:szCs w:val="21"/>
+                <w:sz w:val="18"/>
+                <w:szCs w:val="18"/>
               </w:rPr>
             </w:pPr>
             <w:r>
@@ -12434,7 +12537,6 @@
             <w:insideH w:val="none" w:color="auto" w:sz="0" w:space="0"/>
             <w:insideV w:val="none" w:color="auto" w:sz="0" w:space="0"/>
           </w:tblBorders>
-          <w:tblLayout w:type="fixed"/>
           <w:tblCellMar>
             <w:top w:w="0" w:type="dxa"/>
             <w:left w:w="108" w:type="dxa"/>
@@ -12468,7 +12570,7 @@
                 <w:szCs w:val="18"/>
                 <w:lang w:val="en-US" w:eastAsia="zh-CN"/>
               </w:rPr>
-              <w:t>Description</w:t>
+              <w:t>Icon</w:t>
             </w:r>
           </w:p>
         </w:tc>
@@ -12579,7 +12681,7 @@
                 <w:sz w:val="18"/>
                 <w:szCs w:val="18"/>
               </w:rPr>
-              <w:t>描述</w:t>
+              <w:t>菜单图标</w:t>
             </w:r>
           </w:p>
         </w:tc>
@@ -12618,7 +12720,6 @@
             <w:insideH w:val="none" w:color="auto" w:sz="0" w:space="0"/>
             <w:insideV w:val="none" w:color="auto" w:sz="0" w:space="0"/>
           </w:tblBorders>
-          <w:tblLayout w:type="fixed"/>
           <w:tblCellMar>
             <w:top w:w="0" w:type="dxa"/>
             <w:left w:w="108" w:type="dxa"/>
@@ -12652,7 +12753,7 @@
                 <w:szCs w:val="18"/>
                 <w:lang w:val="en-US" w:eastAsia="zh-CN"/>
               </w:rPr>
-              <w:t>Icon</w:t>
+              <w:t>Resource</w:t>
             </w:r>
           </w:p>
         </w:tc>
@@ -12763,7 +12864,7 @@
                 <w:sz w:val="18"/>
                 <w:szCs w:val="18"/>
               </w:rPr>
-              <w:t>菜单图标</w:t>
+              <w:t>跳转路径</w:t>
             </w:r>
           </w:p>
         </w:tc>
@@ -12802,7 +12903,6 @@
             <w:insideH w:val="none" w:color="auto" w:sz="0" w:space="0"/>
             <w:insideV w:val="none" w:color="auto" w:sz="0" w:space="0"/>
           </w:tblBorders>
-          <w:tblLayout w:type="fixed"/>
           <w:tblCellMar>
             <w:top w:w="0" w:type="dxa"/>
             <w:left w:w="108" w:type="dxa"/>
@@ -12824,190 +12924,6 @@
               <w:jc w:val="center"/>
               <w:rPr>
                 <w:rFonts w:hint="eastAsia" w:ascii="Times New Roman" w:hAnsi="Times New Roman" w:cs="Times New Roman" w:eastAsiaTheme="minorEastAsia"/>
-                <w:sz w:val="18"/>
-                <w:szCs w:val="18"/>
-                <w:lang w:eastAsia="zh-CN"/>
-              </w:rPr>
-            </w:pPr>
-            <w:r>
-              <w:rPr>
-                <w:rFonts w:hint="eastAsia" w:ascii="Times New Roman" w:hAnsi="Times New Roman" w:cs="Times New Roman"/>
-                <w:sz w:val="18"/>
-                <w:szCs w:val="18"/>
-                <w:lang w:val="en-US" w:eastAsia="zh-CN"/>
-              </w:rPr>
-              <w:t>Resource</w:t>
-            </w:r>
-          </w:p>
-        </w:tc>
-        <w:tc>
-          <w:tcPr>
-            <w:tcW w:w="840" w:type="dxa"/>
-            <w:vAlign w:val="center"/>
-          </w:tcPr>
-          <w:p>
-            <w:pPr>
-              <w:jc w:val="center"/>
-              <w:rPr>
-                <w:rFonts w:hint="default" w:ascii="Times New Roman" w:hAnsi="Times New Roman" w:cs="Times New Roman"/>
-                <w:sz w:val="18"/>
-                <w:szCs w:val="18"/>
-              </w:rPr>
-            </w:pPr>
-            <w:r>
-              <w:rPr>
-                <w:rFonts w:hint="default" w:ascii="Times New Roman" w:hAnsi="Times New Roman" w:cs="Times New Roman"/>
-                <w:sz w:val="18"/>
-                <w:szCs w:val="18"/>
-              </w:rPr>
-              <w:t>varchar</w:t>
-            </w:r>
-          </w:p>
-        </w:tc>
-        <w:tc>
-          <w:tcPr>
-            <w:tcW w:w="786" w:type="dxa"/>
-            <w:vAlign w:val="center"/>
-          </w:tcPr>
-          <w:p>
-            <w:pPr>
-              <w:jc w:val="center"/>
-              <w:rPr>
-                <w:rFonts w:hint="default" w:ascii="Times New Roman" w:hAnsi="Times New Roman" w:cs="Times New Roman"/>
-                <w:sz w:val="18"/>
-                <w:szCs w:val="18"/>
-              </w:rPr>
-            </w:pPr>
-            <w:r>
-              <w:rPr>
-                <w:rFonts w:hint="default" w:ascii="Times New Roman" w:hAnsi="Times New Roman" w:cs="Times New Roman"/>
-                <w:sz w:val="18"/>
-                <w:szCs w:val="18"/>
-              </w:rPr>
-              <w:t>255</w:t>
-            </w:r>
-          </w:p>
-        </w:tc>
-        <w:tc>
-          <w:tcPr>
-            <w:tcW w:w="1200" w:type="dxa"/>
-            <w:vAlign w:val="center"/>
-          </w:tcPr>
-          <w:p>
-            <w:pPr>
-              <w:jc w:val="center"/>
-              <w:rPr>
-                <w:rFonts w:hint="default" w:ascii="Times New Roman" w:hAnsi="Times New Roman" w:cs="Times New Roman"/>
-                <w:sz w:val="18"/>
-                <w:szCs w:val="18"/>
-              </w:rPr>
-            </w:pPr>
-            <w:r>
-              <w:rPr>
-                <w:rFonts w:hint="default" w:ascii="Times New Roman" w:hAnsi="Times New Roman" w:cs="Times New Roman"/>
-                <w:sz w:val="18"/>
-                <w:szCs w:val="18"/>
-              </w:rPr>
-              <w:t>NULL</w:t>
-            </w:r>
-          </w:p>
-        </w:tc>
-        <w:tc>
-          <w:tcPr>
-            <w:tcW w:w="1047" w:type="dxa"/>
-            <w:vAlign w:val="center"/>
-          </w:tcPr>
-          <w:p>
-            <w:pPr>
-              <w:jc w:val="center"/>
-              <w:rPr>
-                <w:rFonts w:hint="default" w:ascii="Times New Roman" w:hAnsi="Times New Roman" w:cs="Times New Roman"/>
-                <w:szCs w:val="21"/>
-              </w:rPr>
-            </w:pPr>
-          </w:p>
-        </w:tc>
-        <w:tc>
-          <w:tcPr>
-            <w:tcW w:w="2814" w:type="dxa"/>
-            <w:vAlign w:val="center"/>
-          </w:tcPr>
-          <w:p>
-            <w:pPr>
-              <w:jc w:val="center"/>
-              <w:rPr>
-                <w:rFonts w:hint="default" w:ascii="Times New Roman" w:hAnsi="Times New Roman" w:cs="Times New Roman"/>
-                <w:sz w:val="18"/>
-                <w:szCs w:val="18"/>
-              </w:rPr>
-            </w:pPr>
-            <w:r>
-              <w:rPr>
-                <w:rFonts w:hint="default" w:ascii="Times New Roman" w:hAnsi="Times New Roman" w:cs="Times New Roman"/>
-                <w:sz w:val="18"/>
-                <w:szCs w:val="18"/>
-              </w:rPr>
-              <w:t>跳转路径</w:t>
-            </w:r>
-          </w:p>
-        </w:tc>
-        <w:tc>
-          <w:tcPr>
-            <w:tcW w:w="1009" w:type="dxa"/>
-            <w:vAlign w:val="center"/>
-          </w:tcPr>
-          <w:p>
-            <w:pPr>
-              <w:jc w:val="center"/>
-              <w:rPr>
-                <w:rFonts w:hint="default" w:ascii="Times New Roman" w:hAnsi="Times New Roman" w:cs="Times New Roman"/>
-                <w:sz w:val="18"/>
-                <w:szCs w:val="18"/>
-              </w:rPr>
-            </w:pPr>
-            <w:r>
-              <w:rPr>
-                <w:rFonts w:hint="default" w:ascii="Times New Roman" w:hAnsi="Times New Roman" w:cs="Times New Roman"/>
-                <w:sz w:val="18"/>
-                <w:szCs w:val="18"/>
-              </w:rPr>
-              <w:t>否</w:t>
-            </w:r>
-          </w:p>
-        </w:tc>
-      </w:tr>
-      <w:tr>
-        <w:tblPrEx>
-          <w:tblBorders>
-            <w:top w:val="single" w:color="auto" w:sz="4" w:space="0"/>
-            <w:left w:val="none" w:color="auto" w:sz="0" w:space="0"/>
-            <w:bottom w:val="single" w:color="auto" w:sz="4" w:space="0"/>
-            <w:right w:val="none" w:color="auto" w:sz="0" w:space="0"/>
-            <w:insideH w:val="none" w:color="auto" w:sz="0" w:space="0"/>
-            <w:insideV w:val="none" w:color="auto" w:sz="0" w:space="0"/>
-          </w:tblBorders>
-          <w:tblLayout w:type="fixed"/>
-          <w:tblCellMar>
-            <w:top w:w="0" w:type="dxa"/>
-            <w:left w:w="108" w:type="dxa"/>
-            <w:bottom w:w="0" w:type="dxa"/>
-            <w:right w:w="108" w:type="dxa"/>
-          </w:tblCellMar>
-        </w:tblPrEx>
-        <w:trPr>
-          <w:trHeight w:val="284" w:hRule="atLeast"/>
-          <w:jc w:val="center"/>
-        </w:trPr>
-        <w:tc>
-          <w:tcPr>
-            <w:tcW w:w="1647" w:type="dxa"/>
-            <w:vAlign w:val="center"/>
-          </w:tcPr>
-          <w:p>
-            <w:pPr>
-              <w:jc w:val="center"/>
-              <w:rPr>
-                <w:rFonts w:hint="eastAsia" w:ascii="Times New Roman" w:hAnsi="Times New Roman" w:cs="Times New Roman" w:eastAsiaTheme="minorEastAsia"/>
                 <w:szCs w:val="21"/>
                 <w:lang w:eastAsia="zh-CN"/>
               </w:rPr>
@@ -13257,10 +13173,9 @@
     </w:p>
     <w:tbl>
       <w:tblPr>
-        <w:tblStyle w:val="10"/>
+        <w:tblStyle w:val="7"/>
         <w:tblW w:w="9343" w:type="dxa"/>
         <w:jc w:val="center"/>
-        <w:tblInd w:w="0" w:type="dxa"/>
         <w:tblBorders>
           <w:top w:val="single" w:color="auto" w:sz="4" w:space="0"/>
           <w:left w:val="none" w:color="auto" w:sz="0" w:space="0"/>
@@ -13296,7 +13211,6 @@
             <w:insideH w:val="none" w:color="auto" w:sz="0" w:space="0"/>
             <w:insideV w:val="none" w:color="auto" w:sz="0" w:space="0"/>
           </w:tblBorders>
-          <w:tblLayout w:type="fixed"/>
           <w:tblCellMar>
             <w:top w:w="0" w:type="dxa"/>
             <w:left w:w="108" w:type="dxa"/>
@@ -13508,7 +13422,6 @@
             <w:insideH w:val="none" w:color="auto" w:sz="0" w:space="0"/>
             <w:insideV w:val="none" w:color="auto" w:sz="0" w:space="0"/>
           </w:tblBorders>
-          <w:tblLayout w:type="fixed"/>
           <w:tblCellMar>
             <w:top w:w="0" w:type="dxa"/>
             <w:left w:w="108" w:type="dxa"/>
@@ -13696,7 +13609,6 @@
             <w:insideH w:val="none" w:color="auto" w:sz="0" w:space="0"/>
             <w:insideV w:val="none" w:color="auto" w:sz="0" w:space="0"/>
           </w:tblBorders>
-          <w:tblLayout w:type="fixed"/>
           <w:tblCellMar>
             <w:top w:w="0" w:type="dxa"/>
             <w:left w:w="108" w:type="dxa"/>
@@ -13880,7 +13792,6 @@
             <w:insideH w:val="none" w:color="auto" w:sz="0" w:space="0"/>
             <w:insideV w:val="none" w:color="auto" w:sz="0" w:space="0"/>
           </w:tblBorders>
-          <w:tblLayout w:type="fixed"/>
           <w:tblCellMar>
             <w:top w:w="0" w:type="dxa"/>
             <w:left w:w="108" w:type="dxa"/>
@@ -14062,7 +13973,6 @@
             <w:insideH w:val="none" w:color="auto" w:sz="0" w:space="0"/>
             <w:insideV w:val="none" w:color="auto" w:sz="0" w:space="0"/>
           </w:tblBorders>
-          <w:tblLayout w:type="fixed"/>
           <w:tblCellMar>
             <w:top w:w="0" w:type="dxa"/>
             <w:left w:w="108" w:type="dxa"/>
@@ -14321,10 +14231,9 @@
     </w:p>
     <w:tbl>
       <w:tblPr>
-        <w:tblStyle w:val="10"/>
+        <w:tblStyle w:val="7"/>
         <w:tblW w:w="9343" w:type="dxa"/>
         <w:jc w:val="center"/>
-        <w:tblInd w:w="0" w:type="dxa"/>
         <w:tblBorders>
           <w:top w:val="single" w:color="auto" w:sz="4" w:space="0"/>
           <w:left w:val="none" w:color="auto" w:sz="0" w:space="0"/>
@@ -14360,7 +14269,6 @@
             <w:insideH w:val="none" w:color="auto" w:sz="0" w:space="0"/>
             <w:insideV w:val="none" w:color="auto" w:sz="0" w:space="0"/>
           </w:tblBorders>
-          <w:tblLayout w:type="fixed"/>
           <w:tblCellMar>
             <w:top w:w="0" w:type="dxa"/>
             <w:left w:w="108" w:type="dxa"/>
@@ -14572,7 +14480,6 @@
             <w:insideH w:val="none" w:color="auto" w:sz="0" w:space="0"/>
             <w:insideV w:val="none" w:color="auto" w:sz="0" w:space="0"/>
           </w:tblBorders>
-          <w:tblLayout w:type="fixed"/>
           <w:tblCellMar>
             <w:top w:w="0" w:type="dxa"/>
             <w:left w:w="108" w:type="dxa"/>
@@ -14754,7 +14661,6 @@
             <w:insideH w:val="none" w:color="auto" w:sz="0" w:space="0"/>
             <w:insideV w:val="none" w:color="auto" w:sz="0" w:space="0"/>
           </w:tblBorders>
-          <w:tblLayout w:type="fixed"/>
           <w:tblCellMar>
             <w:top w:w="0" w:type="dxa"/>
             <w:left w:w="108" w:type="dxa"/>
@@ -14938,7 +14844,6 @@
             <w:insideH w:val="none" w:color="auto" w:sz="0" w:space="0"/>
             <w:insideV w:val="none" w:color="auto" w:sz="0" w:space="0"/>
           </w:tblBorders>
-          <w:tblLayout w:type="fixed"/>
           <w:tblCellMar>
             <w:top w:w="0" w:type="dxa"/>
             <w:left w:w="108" w:type="dxa"/>
@@ -15239,10 +15144,9 @@
     </w:p>
     <w:tbl>
       <w:tblPr>
-        <w:tblStyle w:val="10"/>
+        <w:tblStyle w:val="7"/>
         <w:tblW w:w="9343" w:type="dxa"/>
         <w:jc w:val="center"/>
-        <w:tblInd w:w="0" w:type="dxa"/>
         <w:tblBorders>
           <w:top w:val="single" w:color="auto" w:sz="4" w:space="0"/>
           <w:left w:val="none" w:color="auto" w:sz="0" w:space="0"/>
@@ -15278,7 +15182,6 @@
             <w:insideH w:val="none" w:color="auto" w:sz="0" w:space="0"/>
             <w:insideV w:val="none" w:color="auto" w:sz="0" w:space="0"/>
           </w:tblBorders>
-          <w:tblLayout w:type="fixed"/>
           <w:tblCellMar>
             <w:top w:w="0" w:type="dxa"/>
             <w:left w:w="108" w:type="dxa"/>
@@ -15490,7 +15393,6 @@
             <w:insideH w:val="none" w:color="auto" w:sz="0" w:space="0"/>
             <w:insideV w:val="none" w:color="auto" w:sz="0" w:space="0"/>
           </w:tblBorders>
-          <w:tblLayout w:type="fixed"/>
           <w:tblCellMar>
             <w:top w:w="0" w:type="dxa"/>
             <w:left w:w="108" w:type="dxa"/>
@@ -15678,7 +15580,6 @@
             <w:insideH w:val="none" w:color="auto" w:sz="0" w:space="0"/>
             <w:insideV w:val="none" w:color="auto" w:sz="0" w:space="0"/>
           </w:tblBorders>
-          <w:tblLayout w:type="fixed"/>
           <w:tblCellMar>
             <w:top w:w="0" w:type="dxa"/>
             <w:left w:w="108" w:type="dxa"/>
@@ -15862,7 +15763,6 @@
             <w:insideH w:val="none" w:color="auto" w:sz="0" w:space="0"/>
             <w:insideV w:val="none" w:color="auto" w:sz="0" w:space="0"/>
           </w:tblBorders>
-          <w:tblLayout w:type="fixed"/>
           <w:tblCellMar>
             <w:top w:w="0" w:type="dxa"/>
             <w:left w:w="108" w:type="dxa"/>
@@ -16046,7 +15946,6 @@
             <w:insideH w:val="none" w:color="auto" w:sz="0" w:space="0"/>
             <w:insideV w:val="none" w:color="auto" w:sz="0" w:space="0"/>
           </w:tblBorders>
-          <w:tblLayout w:type="fixed"/>
           <w:tblCellMar>
             <w:top w:w="0" w:type="dxa"/>
             <w:left w:w="108" w:type="dxa"/>
@@ -16230,7 +16129,6 @@
             <w:insideH w:val="none" w:color="auto" w:sz="0" w:space="0"/>
             <w:insideV w:val="none" w:color="auto" w:sz="0" w:space="0"/>
           </w:tblBorders>
-          <w:tblLayout w:type="fixed"/>
           <w:tblCellMar>
             <w:top w:w="0" w:type="dxa"/>
             <w:left w:w="108" w:type="dxa"/>
@@ -16414,7 +16312,6 @@
             <w:insideH w:val="none" w:color="auto" w:sz="0" w:space="0"/>
             <w:insideV w:val="none" w:color="auto" w:sz="0" w:space="0"/>
           </w:tblBorders>
-          <w:tblLayout w:type="fixed"/>
           <w:tblCellMar>
             <w:top w:w="0" w:type="dxa"/>
             <w:left w:w="108" w:type="dxa"/>
@@ -16594,7 +16491,6 @@
             <w:insideH w:val="none" w:color="auto" w:sz="0" w:space="0"/>
             <w:insideV w:val="none" w:color="auto" w:sz="0" w:space="0"/>
           </w:tblBorders>
-          <w:tblLayout w:type="fixed"/>
           <w:tblCellMar>
             <w:top w:w="0" w:type="dxa"/>
             <w:left w:w="108" w:type="dxa"/>
@@ -16758,7 +16654,6 @@
             <w:insideH w:val="none" w:color="auto" w:sz="0" w:space="0"/>
             <w:insideV w:val="none" w:color="auto" w:sz="0" w:space="0"/>
           </w:tblBorders>
-          <w:tblLayout w:type="fixed"/>
           <w:tblCellMar>
             <w:top w:w="0" w:type="dxa"/>
             <w:left w:w="108" w:type="dxa"/>
@@ -16912,6 +16807,764 @@
           </w:p>
         </w:tc>
       </w:tr>
+      <w:tr>
+        <w:tblPrEx>
+          <w:tblBorders>
+            <w:top w:val="single" w:color="auto" w:sz="4" w:space="0"/>
+            <w:left w:val="none" w:color="auto" w:sz="0" w:space="0"/>
+            <w:bottom w:val="single" w:color="auto" w:sz="4" w:space="0"/>
+            <w:right w:val="none" w:color="auto" w:sz="0" w:space="0"/>
+            <w:insideH w:val="none" w:color="auto" w:sz="0" w:space="0"/>
+            <w:insideV w:val="none" w:color="auto" w:sz="0" w:space="0"/>
+          </w:tblBorders>
+          <w:tblCellMar>
+            <w:top w:w="0" w:type="dxa"/>
+            <w:left w:w="108" w:type="dxa"/>
+            <w:bottom w:w="0" w:type="dxa"/>
+            <w:right w:w="108" w:type="dxa"/>
+          </w:tblCellMar>
+        </w:tblPrEx>
+        <w:trPr>
+          <w:trHeight w:val="284" w:hRule="atLeast"/>
+          <w:jc w:val="center"/>
+        </w:trPr>
+        <w:tc>
+          <w:tcPr>
+            <w:tcW w:w="1647" w:type="dxa"/>
+            <w:vAlign w:val="center"/>
+          </w:tcPr>
+          <w:p>
+            <w:pPr>
+              <w:jc w:val="center"/>
+              <w:rPr>
+                <w:rFonts w:hint="eastAsia" w:ascii="Times New Roman" w:hAnsi="Times New Roman" w:cs="Times New Roman"/>
+                <w:sz w:val="18"/>
+                <w:szCs w:val="18"/>
+                <w:lang w:val="en-US" w:eastAsia="zh-CN"/>
+              </w:rPr>
+            </w:pPr>
+            <w:bookmarkStart w:id="61" w:name="_GoBack" w:colFirst="0" w:colLast="6"/>
+            <w:r>
+              <w:rPr>
+                <w:rFonts w:hint="eastAsia" w:ascii="Times New Roman" w:hAnsi="Times New Roman" w:cs="Times New Roman"/>
+                <w:color w:val="000000"/>
+                <w:kern w:val="0"/>
+                <w:sz w:val="20"/>
+                <w:szCs w:val="20"/>
+                <w:lang w:val="en-US" w:eastAsia="zh-CN" w:bidi="ar"/>
+              </w:rPr>
+              <w:t>OCU</w:t>
+            </w:r>
+          </w:p>
+        </w:tc>
+        <w:tc>
+          <w:tcPr>
+            <w:tcW w:w="840" w:type="dxa"/>
+            <w:vAlign w:val="center"/>
+          </w:tcPr>
+          <w:p>
+            <w:pPr>
+              <w:jc w:val="center"/>
+              <w:rPr>
+                <w:rFonts w:hint="eastAsia" w:ascii="Times New Roman" w:hAnsi="Times New Roman" w:cs="Times New Roman"/>
+                <w:sz w:val="18"/>
+                <w:szCs w:val="18"/>
+                <w:lang w:val="en-US" w:eastAsia="zh-CN"/>
+              </w:rPr>
+            </w:pPr>
+            <w:r>
+              <w:rPr>
+                <w:rFonts w:hint="eastAsia" w:ascii="Times New Roman" w:hAnsi="Times New Roman" w:cs="Times New Roman"/>
+                <w:sz w:val="18"/>
+                <w:szCs w:val="18"/>
+                <w:lang w:val="en-US" w:eastAsia="zh-CN"/>
+              </w:rPr>
+              <w:t>Varchar</w:t>
+            </w:r>
+          </w:p>
+        </w:tc>
+        <w:tc>
+          <w:tcPr>
+            <w:tcW w:w="786" w:type="dxa"/>
+            <w:vAlign w:val="center"/>
+          </w:tcPr>
+          <w:p>
+            <w:pPr>
+              <w:jc w:val="center"/>
+              <w:rPr>
+                <w:rFonts w:hint="default" w:ascii="Times New Roman" w:hAnsi="Times New Roman" w:cs="Times New Roman"/>
+                <w:sz w:val="18"/>
+                <w:szCs w:val="18"/>
+              </w:rPr>
+            </w:pPr>
+            <w:r>
+              <w:rPr>
+                <w:rFonts w:hint="eastAsia" w:ascii="Times New Roman" w:hAnsi="Times New Roman" w:cs="Times New Roman"/>
+                <w:szCs w:val="21"/>
+                <w:lang w:val="en-US" w:eastAsia="zh-CN"/>
+              </w:rPr>
+              <w:t>30</w:t>
+            </w:r>
+          </w:p>
+        </w:tc>
+        <w:tc>
+          <w:tcPr>
+            <w:tcW w:w="1200" w:type="dxa"/>
+            <w:vAlign w:val="center"/>
+          </w:tcPr>
+          <w:p>
+            <w:pPr>
+              <w:jc w:val="center"/>
+              <w:rPr>
+                <w:rFonts w:hint="default" w:ascii="Times New Roman" w:hAnsi="Times New Roman" w:cs="Times New Roman"/>
+                <w:sz w:val="18"/>
+                <w:szCs w:val="18"/>
+              </w:rPr>
+            </w:pPr>
+            <w:r>
+              <w:rPr>
+                <w:rFonts w:hint="eastAsia" w:ascii="Times New Roman" w:hAnsi="Times New Roman" w:cs="Times New Roman"/>
+                <w:sz w:val="18"/>
+                <w:szCs w:val="18"/>
+                <w:lang w:val="en-US" w:eastAsia="zh-CN"/>
+              </w:rPr>
+              <w:t>NULL</w:t>
+            </w:r>
+          </w:p>
+        </w:tc>
+        <w:tc>
+          <w:tcPr>
+            <w:tcW w:w="1047" w:type="dxa"/>
+            <w:vAlign w:val="center"/>
+          </w:tcPr>
+          <w:p>
+            <w:pPr>
+              <w:jc w:val="center"/>
+              <w:rPr>
+                <w:rFonts w:hint="default" w:ascii="Times New Roman" w:hAnsi="Times New Roman" w:cs="Times New Roman"/>
+                <w:szCs w:val="21"/>
+              </w:rPr>
+            </w:pPr>
+          </w:p>
+        </w:tc>
+        <w:tc>
+          <w:tcPr>
+            <w:tcW w:w="2814" w:type="dxa"/>
+            <w:vAlign w:val="center"/>
+          </w:tcPr>
+          <w:p>
+            <w:pPr>
+              <w:jc w:val="center"/>
+              <w:rPr>
+                <w:rFonts w:hint="eastAsia" w:ascii="Times New Roman" w:hAnsi="Times New Roman" w:cs="Times New Roman"/>
+                <w:sz w:val="18"/>
+                <w:szCs w:val="18"/>
+                <w:lang w:val="en-US" w:eastAsia="zh-CN"/>
+              </w:rPr>
+            </w:pPr>
+            <w:r>
+              <w:rPr>
+                <w:rFonts w:hint="eastAsia" w:ascii="Times New Roman" w:hAnsi="Times New Roman" w:cs="Times New Roman"/>
+                <w:color w:val="000000"/>
+                <w:kern w:val="0"/>
+                <w:sz w:val="20"/>
+                <w:szCs w:val="20"/>
+                <w:lang w:val="en-US" w:eastAsia="zh-CN" w:bidi="ar"/>
+              </w:rPr>
+              <w:t>创建账号</w:t>
+            </w:r>
+          </w:p>
+        </w:tc>
+        <w:tc>
+          <w:tcPr>
+            <w:tcW w:w="1009" w:type="dxa"/>
+            <w:vAlign w:val="center"/>
+          </w:tcPr>
+          <w:p>
+            <w:pPr>
+              <w:jc w:val="center"/>
+              <w:rPr>
+                <w:rFonts w:hint="default" w:ascii="Times New Roman" w:hAnsi="Times New Roman" w:cs="Times New Roman"/>
+                <w:sz w:val="18"/>
+                <w:szCs w:val="18"/>
+              </w:rPr>
+            </w:pPr>
+            <w:r>
+              <w:rPr>
+                <w:rFonts w:hint="eastAsia" w:ascii="Times New Roman" w:hAnsi="Times New Roman" w:cs="Times New Roman"/>
+                <w:sz w:val="18"/>
+                <w:szCs w:val="18"/>
+                <w:lang w:val="en-US" w:eastAsia="zh-CN"/>
+              </w:rPr>
+              <w:t>否</w:t>
+            </w:r>
+          </w:p>
+        </w:tc>
+      </w:tr>
+      <w:tr>
+        <w:tblPrEx>
+          <w:tblBorders>
+            <w:top w:val="single" w:color="auto" w:sz="4" w:space="0"/>
+            <w:left w:val="none" w:color="auto" w:sz="0" w:space="0"/>
+            <w:bottom w:val="single" w:color="auto" w:sz="4" w:space="0"/>
+            <w:right w:val="none" w:color="auto" w:sz="0" w:space="0"/>
+            <w:insideH w:val="none" w:color="auto" w:sz="0" w:space="0"/>
+            <w:insideV w:val="none" w:color="auto" w:sz="0" w:space="0"/>
+          </w:tblBorders>
+          <w:tblCellMar>
+            <w:top w:w="0" w:type="dxa"/>
+            <w:left w:w="108" w:type="dxa"/>
+            <w:bottom w:w="0" w:type="dxa"/>
+            <w:right w:w="108" w:type="dxa"/>
+          </w:tblCellMar>
+        </w:tblPrEx>
+        <w:trPr>
+          <w:trHeight w:val="284" w:hRule="atLeast"/>
+          <w:jc w:val="center"/>
+        </w:trPr>
+        <w:tc>
+          <w:tcPr>
+            <w:tcW w:w="1647" w:type="dxa"/>
+            <w:vAlign w:val="center"/>
+          </w:tcPr>
+          <w:p>
+            <w:pPr>
+              <w:jc w:val="center"/>
+              <w:rPr>
+                <w:rFonts w:hint="eastAsia" w:ascii="Times New Roman" w:hAnsi="Times New Roman" w:cs="Times New Roman"/>
+                <w:sz w:val="18"/>
+                <w:szCs w:val="18"/>
+                <w:lang w:val="en-US" w:eastAsia="zh-CN"/>
+              </w:rPr>
+            </w:pPr>
+            <w:r>
+              <w:rPr>
+                <w:rFonts w:hint="eastAsia" w:ascii="Times New Roman" w:hAnsi="Times New Roman" w:cs="Times New Roman"/>
+                <w:color w:val="000000"/>
+                <w:kern w:val="0"/>
+                <w:sz w:val="20"/>
+                <w:szCs w:val="20"/>
+                <w:lang w:val="en-US" w:eastAsia="zh-CN" w:bidi="ar"/>
+              </w:rPr>
+              <w:t>OCD</w:t>
+            </w:r>
+          </w:p>
+        </w:tc>
+        <w:tc>
+          <w:tcPr>
+            <w:tcW w:w="840" w:type="dxa"/>
+            <w:vAlign w:val="center"/>
+          </w:tcPr>
+          <w:p>
+            <w:pPr>
+              <w:jc w:val="center"/>
+              <w:rPr>
+                <w:rFonts w:hint="eastAsia" w:ascii="Times New Roman" w:hAnsi="Times New Roman" w:cs="Times New Roman"/>
+                <w:sz w:val="18"/>
+                <w:szCs w:val="18"/>
+                <w:lang w:val="en-US" w:eastAsia="zh-CN"/>
+              </w:rPr>
+            </w:pPr>
+            <w:r>
+              <w:rPr>
+                <w:rFonts w:hint="eastAsia" w:ascii="Times New Roman" w:hAnsi="Times New Roman" w:cs="Times New Roman"/>
+                <w:sz w:val="18"/>
+                <w:szCs w:val="18"/>
+                <w:lang w:val="en-US" w:eastAsia="zh-CN"/>
+              </w:rPr>
+              <w:t>Date</w:t>
+            </w:r>
+          </w:p>
+        </w:tc>
+        <w:tc>
+          <w:tcPr>
+            <w:tcW w:w="786" w:type="dxa"/>
+            <w:vAlign w:val="center"/>
+          </w:tcPr>
+          <w:p>
+            <w:pPr>
+              <w:jc w:val="center"/>
+              <w:rPr>
+                <w:rFonts w:hint="default" w:ascii="Times New Roman" w:hAnsi="Times New Roman" w:cs="Times New Roman"/>
+                <w:sz w:val="18"/>
+                <w:szCs w:val="18"/>
+              </w:rPr>
+            </w:pPr>
+          </w:p>
+        </w:tc>
+        <w:tc>
+          <w:tcPr>
+            <w:tcW w:w="1200" w:type="dxa"/>
+            <w:vAlign w:val="center"/>
+          </w:tcPr>
+          <w:p>
+            <w:pPr>
+              <w:jc w:val="center"/>
+              <w:rPr>
+                <w:rFonts w:hint="default" w:ascii="Times New Roman" w:hAnsi="Times New Roman" w:cs="Times New Roman"/>
+                <w:sz w:val="18"/>
+                <w:szCs w:val="18"/>
+              </w:rPr>
+            </w:pPr>
+            <w:r>
+              <w:rPr>
+                <w:rFonts w:hint="eastAsia" w:ascii="Times New Roman" w:hAnsi="Times New Roman" w:cs="Times New Roman"/>
+                <w:sz w:val="18"/>
+                <w:szCs w:val="18"/>
+                <w:lang w:val="en-US" w:eastAsia="zh-CN"/>
+              </w:rPr>
+              <w:t xml:space="preserve">NULL </w:t>
+            </w:r>
+          </w:p>
+        </w:tc>
+        <w:tc>
+          <w:tcPr>
+            <w:tcW w:w="1047" w:type="dxa"/>
+            <w:vAlign w:val="center"/>
+          </w:tcPr>
+          <w:p>
+            <w:pPr>
+              <w:jc w:val="center"/>
+              <w:rPr>
+                <w:rFonts w:hint="default" w:ascii="Times New Roman" w:hAnsi="Times New Roman" w:cs="Times New Roman"/>
+                <w:szCs w:val="21"/>
+              </w:rPr>
+            </w:pPr>
+          </w:p>
+        </w:tc>
+        <w:tc>
+          <w:tcPr>
+            <w:tcW w:w="2814" w:type="dxa"/>
+            <w:vAlign w:val="center"/>
+          </w:tcPr>
+          <w:p>
+            <w:pPr>
+              <w:jc w:val="center"/>
+              <w:rPr>
+                <w:rFonts w:hint="eastAsia" w:ascii="Times New Roman" w:hAnsi="Times New Roman" w:cs="Times New Roman"/>
+                <w:sz w:val="18"/>
+                <w:szCs w:val="18"/>
+                <w:lang w:val="en-US" w:eastAsia="zh-CN"/>
+              </w:rPr>
+            </w:pPr>
+            <w:r>
+              <w:rPr>
+                <w:rFonts w:hint="eastAsia" w:ascii="Times New Roman" w:hAnsi="Times New Roman" w:cs="Times New Roman"/>
+                <w:color w:val="000000"/>
+                <w:kern w:val="0"/>
+                <w:sz w:val="20"/>
+                <w:szCs w:val="20"/>
+                <w:lang w:val="en-US" w:eastAsia="zh-CN" w:bidi="ar"/>
+              </w:rPr>
+              <w:t>创建时间</w:t>
+            </w:r>
+          </w:p>
+        </w:tc>
+        <w:tc>
+          <w:tcPr>
+            <w:tcW w:w="1009" w:type="dxa"/>
+            <w:vAlign w:val="center"/>
+          </w:tcPr>
+          <w:p>
+            <w:pPr>
+              <w:jc w:val="center"/>
+              <w:rPr>
+                <w:rFonts w:hint="default" w:ascii="Times New Roman" w:hAnsi="Times New Roman" w:cs="Times New Roman"/>
+                <w:sz w:val="18"/>
+                <w:szCs w:val="18"/>
+              </w:rPr>
+            </w:pPr>
+            <w:r>
+              <w:rPr>
+                <w:rFonts w:hint="eastAsia" w:ascii="Times New Roman" w:hAnsi="Times New Roman" w:cs="Times New Roman"/>
+                <w:sz w:val="18"/>
+                <w:szCs w:val="18"/>
+                <w:lang w:val="en-US" w:eastAsia="zh-CN"/>
+              </w:rPr>
+              <w:t>否</w:t>
+            </w:r>
+          </w:p>
+        </w:tc>
+      </w:tr>
+      <w:tr>
+        <w:tblPrEx>
+          <w:tblBorders>
+            <w:top w:val="single" w:color="auto" w:sz="4" w:space="0"/>
+            <w:left w:val="none" w:color="auto" w:sz="0" w:space="0"/>
+            <w:bottom w:val="single" w:color="auto" w:sz="4" w:space="0"/>
+            <w:right w:val="none" w:color="auto" w:sz="0" w:space="0"/>
+            <w:insideH w:val="none" w:color="auto" w:sz="0" w:space="0"/>
+            <w:insideV w:val="none" w:color="auto" w:sz="0" w:space="0"/>
+          </w:tblBorders>
+          <w:tblCellMar>
+            <w:top w:w="0" w:type="dxa"/>
+            <w:left w:w="108" w:type="dxa"/>
+            <w:bottom w:w="0" w:type="dxa"/>
+            <w:right w:w="108" w:type="dxa"/>
+          </w:tblCellMar>
+        </w:tblPrEx>
+        <w:trPr>
+          <w:trHeight w:val="284" w:hRule="atLeast"/>
+          <w:jc w:val="center"/>
+        </w:trPr>
+        <w:tc>
+          <w:tcPr>
+            <w:tcW w:w="1647" w:type="dxa"/>
+            <w:vAlign w:val="center"/>
+          </w:tcPr>
+          <w:p>
+            <w:pPr>
+              <w:jc w:val="center"/>
+              <w:rPr>
+                <w:rFonts w:hint="eastAsia" w:ascii="Times New Roman" w:hAnsi="Times New Roman" w:cs="Times New Roman"/>
+                <w:sz w:val="18"/>
+                <w:szCs w:val="18"/>
+                <w:lang w:val="en-US" w:eastAsia="zh-CN"/>
+              </w:rPr>
+            </w:pPr>
+            <w:r>
+              <w:rPr>
+                <w:rFonts w:hint="eastAsia" w:ascii="Times New Roman" w:hAnsi="Times New Roman" w:cs="Times New Roman"/>
+                <w:color w:val="000000"/>
+                <w:kern w:val="0"/>
+                <w:sz w:val="20"/>
+                <w:szCs w:val="20"/>
+                <w:lang w:val="en-US" w:eastAsia="zh-CN" w:bidi="ar"/>
+              </w:rPr>
+              <w:t>LUC</w:t>
+            </w:r>
+          </w:p>
+        </w:tc>
+        <w:tc>
+          <w:tcPr>
+            <w:tcW w:w="840" w:type="dxa"/>
+            <w:vAlign w:val="center"/>
+          </w:tcPr>
+          <w:p>
+            <w:pPr>
+              <w:jc w:val="center"/>
+              <w:rPr>
+                <w:rFonts w:hint="eastAsia" w:ascii="Times New Roman" w:hAnsi="Times New Roman" w:cs="Times New Roman"/>
+                <w:sz w:val="18"/>
+                <w:szCs w:val="18"/>
+                <w:lang w:val="en-US" w:eastAsia="zh-CN"/>
+              </w:rPr>
+            </w:pPr>
+            <w:r>
+              <w:rPr>
+                <w:rFonts w:hint="eastAsia" w:ascii="Times New Roman" w:hAnsi="Times New Roman" w:cs="Times New Roman"/>
+                <w:sz w:val="18"/>
+                <w:szCs w:val="18"/>
+                <w:lang w:val="en-US" w:eastAsia="zh-CN"/>
+              </w:rPr>
+              <w:t>Varchar</w:t>
+            </w:r>
+          </w:p>
+        </w:tc>
+        <w:tc>
+          <w:tcPr>
+            <w:tcW w:w="786" w:type="dxa"/>
+            <w:vAlign w:val="center"/>
+          </w:tcPr>
+          <w:p>
+            <w:pPr>
+              <w:jc w:val="center"/>
+              <w:rPr>
+                <w:rFonts w:hint="default" w:ascii="Times New Roman" w:hAnsi="Times New Roman" w:cs="Times New Roman"/>
+                <w:sz w:val="18"/>
+                <w:szCs w:val="18"/>
+              </w:rPr>
+            </w:pPr>
+            <w:r>
+              <w:rPr>
+                <w:rFonts w:hint="eastAsia" w:ascii="Times New Roman" w:hAnsi="Times New Roman" w:cs="Times New Roman"/>
+                <w:szCs w:val="21"/>
+                <w:lang w:val="en-US" w:eastAsia="zh-CN"/>
+              </w:rPr>
+              <w:t>30</w:t>
+            </w:r>
+          </w:p>
+        </w:tc>
+        <w:tc>
+          <w:tcPr>
+            <w:tcW w:w="1200" w:type="dxa"/>
+            <w:vAlign w:val="center"/>
+          </w:tcPr>
+          <w:p>
+            <w:pPr>
+              <w:jc w:val="center"/>
+              <w:rPr>
+                <w:rFonts w:hint="default" w:ascii="Times New Roman" w:hAnsi="Times New Roman" w:cs="Times New Roman"/>
+                <w:sz w:val="18"/>
+                <w:szCs w:val="18"/>
+              </w:rPr>
+            </w:pPr>
+            <w:r>
+              <w:rPr>
+                <w:rFonts w:hint="eastAsia" w:ascii="Times New Roman" w:hAnsi="Times New Roman" w:cs="Times New Roman"/>
+                <w:sz w:val="18"/>
+                <w:szCs w:val="18"/>
+                <w:lang w:val="en-US" w:eastAsia="zh-CN"/>
+              </w:rPr>
+              <w:t>NULL</w:t>
+            </w:r>
+          </w:p>
+        </w:tc>
+        <w:tc>
+          <w:tcPr>
+            <w:tcW w:w="1047" w:type="dxa"/>
+            <w:vAlign w:val="center"/>
+          </w:tcPr>
+          <w:p>
+            <w:pPr>
+              <w:jc w:val="center"/>
+              <w:rPr>
+                <w:rFonts w:hint="default" w:ascii="Times New Roman" w:hAnsi="Times New Roman" w:cs="Times New Roman"/>
+                <w:szCs w:val="21"/>
+              </w:rPr>
+            </w:pPr>
+          </w:p>
+        </w:tc>
+        <w:tc>
+          <w:tcPr>
+            <w:tcW w:w="2814" w:type="dxa"/>
+            <w:vAlign w:val="center"/>
+          </w:tcPr>
+          <w:p>
+            <w:pPr>
+              <w:jc w:val="center"/>
+              <w:rPr>
+                <w:rFonts w:hint="eastAsia" w:ascii="Times New Roman" w:hAnsi="Times New Roman" w:cs="Times New Roman"/>
+                <w:sz w:val="18"/>
+                <w:szCs w:val="18"/>
+                <w:lang w:val="en-US" w:eastAsia="zh-CN"/>
+              </w:rPr>
+            </w:pPr>
+            <w:r>
+              <w:rPr>
+                <w:rFonts w:hint="eastAsia" w:ascii="Times New Roman" w:hAnsi="Times New Roman" w:cs="Times New Roman"/>
+                <w:color w:val="000000"/>
+                <w:kern w:val="0"/>
+                <w:sz w:val="20"/>
+                <w:szCs w:val="20"/>
+                <w:lang w:val="en-US" w:eastAsia="zh-CN" w:bidi="ar"/>
+              </w:rPr>
+              <w:t>最后更新账号</w:t>
+            </w:r>
+          </w:p>
+        </w:tc>
+        <w:tc>
+          <w:tcPr>
+            <w:tcW w:w="1009" w:type="dxa"/>
+            <w:vAlign w:val="center"/>
+          </w:tcPr>
+          <w:p>
+            <w:pPr>
+              <w:jc w:val="center"/>
+              <w:rPr>
+                <w:rFonts w:hint="default" w:ascii="Times New Roman" w:hAnsi="Times New Roman" w:cs="Times New Roman"/>
+                <w:sz w:val="18"/>
+                <w:szCs w:val="18"/>
+              </w:rPr>
+            </w:pPr>
+            <w:r>
+              <w:rPr>
+                <w:rFonts w:hint="eastAsia" w:ascii="Times New Roman" w:hAnsi="Times New Roman" w:cs="Times New Roman"/>
+                <w:sz w:val="18"/>
+                <w:szCs w:val="18"/>
+                <w:lang w:val="en-US" w:eastAsia="zh-CN"/>
+              </w:rPr>
+              <w:t>否</w:t>
+            </w:r>
+          </w:p>
+        </w:tc>
+      </w:tr>
+      <w:tr>
+        <w:tblPrEx>
+          <w:tblBorders>
+            <w:top w:val="single" w:color="auto" w:sz="4" w:space="0"/>
+            <w:left w:val="none" w:color="auto" w:sz="0" w:space="0"/>
+            <w:bottom w:val="single" w:color="auto" w:sz="4" w:space="0"/>
+            <w:right w:val="none" w:color="auto" w:sz="0" w:space="0"/>
+            <w:insideH w:val="none" w:color="auto" w:sz="0" w:space="0"/>
+            <w:insideV w:val="none" w:color="auto" w:sz="0" w:space="0"/>
+          </w:tblBorders>
+          <w:tblCellMar>
+            <w:top w:w="0" w:type="dxa"/>
+            <w:left w:w="108" w:type="dxa"/>
+            <w:bottom w:w="0" w:type="dxa"/>
+            <w:right w:w="108" w:type="dxa"/>
+          </w:tblCellMar>
+        </w:tblPrEx>
+        <w:trPr>
+          <w:trHeight w:val="284" w:hRule="atLeast"/>
+          <w:jc w:val="center"/>
+        </w:trPr>
+        <w:tc>
+          <w:tcPr>
+            <w:tcW w:w="1647" w:type="dxa"/>
+            <w:vAlign w:val="center"/>
+          </w:tcPr>
+          <w:p>
+            <w:pPr>
+              <w:jc w:val="center"/>
+              <w:rPr>
+                <w:rFonts w:hint="eastAsia" w:ascii="Times New Roman" w:hAnsi="Times New Roman" w:cs="Times New Roman"/>
+                <w:sz w:val="18"/>
+                <w:szCs w:val="18"/>
+                <w:lang w:val="en-US" w:eastAsia="zh-CN"/>
+              </w:rPr>
+            </w:pPr>
+            <w:r>
+              <w:rPr>
+                <w:rFonts w:hint="eastAsia" w:ascii="Times New Roman" w:hAnsi="Times New Roman" w:cs="Times New Roman"/>
+                <w:color w:val="000000"/>
+                <w:kern w:val="0"/>
+                <w:sz w:val="20"/>
+                <w:szCs w:val="20"/>
+                <w:lang w:val="en-US" w:eastAsia="zh-CN" w:bidi="ar"/>
+              </w:rPr>
+              <w:t>LUD</w:t>
+            </w:r>
+          </w:p>
+        </w:tc>
+        <w:tc>
+          <w:tcPr>
+            <w:tcW w:w="840" w:type="dxa"/>
+            <w:vAlign w:val="center"/>
+          </w:tcPr>
+          <w:p>
+            <w:pPr>
+              <w:jc w:val="center"/>
+              <w:rPr>
+                <w:rFonts w:hint="eastAsia" w:ascii="Times New Roman" w:hAnsi="Times New Roman" w:cs="Times New Roman"/>
+                <w:sz w:val="18"/>
+                <w:szCs w:val="18"/>
+                <w:lang w:val="en-US" w:eastAsia="zh-CN"/>
+              </w:rPr>
+            </w:pPr>
+            <w:r>
+              <w:rPr>
+                <w:rFonts w:hint="eastAsia" w:ascii="Times New Roman" w:hAnsi="Times New Roman" w:cs="Times New Roman"/>
+                <w:sz w:val="18"/>
+                <w:szCs w:val="18"/>
+                <w:lang w:val="en-US" w:eastAsia="zh-CN"/>
+              </w:rPr>
+              <w:t>Date</w:t>
+            </w:r>
+          </w:p>
+        </w:tc>
+        <w:tc>
+          <w:tcPr>
+            <w:tcW w:w="786" w:type="dxa"/>
+            <w:vAlign w:val="center"/>
+          </w:tcPr>
+          <w:p>
+            <w:pPr>
+              <w:jc w:val="center"/>
+              <w:rPr>
+                <w:rFonts w:hint="default" w:ascii="Times New Roman" w:hAnsi="Times New Roman" w:cs="Times New Roman"/>
+                <w:sz w:val="18"/>
+                <w:szCs w:val="18"/>
+              </w:rPr>
+            </w:pPr>
+          </w:p>
+        </w:tc>
+        <w:tc>
+          <w:tcPr>
+            <w:tcW w:w="1200" w:type="dxa"/>
+            <w:vAlign w:val="center"/>
+          </w:tcPr>
+          <w:p>
+            <w:pPr>
+              <w:jc w:val="center"/>
+              <w:rPr>
+                <w:rFonts w:hint="default" w:ascii="Times New Roman" w:hAnsi="Times New Roman" w:cs="Times New Roman"/>
+                <w:sz w:val="18"/>
+                <w:szCs w:val="18"/>
+              </w:rPr>
+            </w:pPr>
+            <w:r>
+              <w:rPr>
+                <w:rFonts w:hint="eastAsia" w:ascii="Times New Roman" w:hAnsi="Times New Roman" w:cs="Times New Roman"/>
+                <w:sz w:val="18"/>
+                <w:szCs w:val="18"/>
+                <w:lang w:val="en-US" w:eastAsia="zh-CN"/>
+              </w:rPr>
+              <w:t>NULL</w:t>
+            </w:r>
+          </w:p>
+        </w:tc>
+        <w:tc>
+          <w:tcPr>
+            <w:tcW w:w="1047" w:type="dxa"/>
+            <w:vAlign w:val="center"/>
+          </w:tcPr>
+          <w:p>
+            <w:pPr>
+              <w:jc w:val="center"/>
+              <w:rPr>
+                <w:rFonts w:hint="default" w:ascii="Times New Roman" w:hAnsi="Times New Roman" w:cs="Times New Roman"/>
+                <w:szCs w:val="21"/>
+              </w:rPr>
+            </w:pPr>
+          </w:p>
+        </w:tc>
+        <w:tc>
+          <w:tcPr>
+            <w:tcW w:w="2814" w:type="dxa"/>
+            <w:vAlign w:val="center"/>
+          </w:tcPr>
+          <w:p>
+            <w:pPr>
+              <w:jc w:val="center"/>
+              <w:rPr>
+                <w:rFonts w:hint="eastAsia" w:ascii="Times New Roman" w:hAnsi="Times New Roman" w:cs="Times New Roman"/>
+                <w:sz w:val="18"/>
+                <w:szCs w:val="18"/>
+                <w:lang w:val="en-US" w:eastAsia="zh-CN"/>
+              </w:rPr>
+            </w:pPr>
+            <w:r>
+              <w:rPr>
+                <w:rFonts w:hint="eastAsia" w:ascii="Times New Roman" w:hAnsi="Times New Roman" w:cs="Times New Roman"/>
+                <w:color w:val="000000"/>
+                <w:kern w:val="0"/>
+                <w:sz w:val="20"/>
+                <w:szCs w:val="20"/>
+                <w:lang w:val="en-US" w:eastAsia="zh-CN" w:bidi="ar"/>
+              </w:rPr>
+              <w:t>最后更新时间</w:t>
+            </w:r>
+          </w:p>
+        </w:tc>
+        <w:tc>
+          <w:tcPr>
+            <w:tcW w:w="1009" w:type="dxa"/>
+            <w:vAlign w:val="center"/>
+          </w:tcPr>
+          <w:p>
+            <w:pPr>
+              <w:jc w:val="center"/>
+              <w:rPr>
+                <w:rFonts w:hint="default" w:ascii="Times New Roman" w:hAnsi="Times New Roman" w:cs="Times New Roman"/>
+                <w:sz w:val="18"/>
+                <w:szCs w:val="18"/>
+              </w:rPr>
+            </w:pPr>
+            <w:r>
+              <w:rPr>
+                <w:rFonts w:hint="eastAsia" w:ascii="Times New Roman" w:hAnsi="Times New Roman" w:cs="Times New Roman"/>
+                <w:sz w:val="18"/>
+                <w:szCs w:val="18"/>
+                <w:lang w:val="en-US" w:eastAsia="zh-CN"/>
+              </w:rPr>
+              <w:t>否</w:t>
+            </w:r>
+          </w:p>
+        </w:tc>
+      </w:tr>
+      <w:bookmarkEnd w:id="61"/>
     </w:tbl>
     <w:p>
       <w:pPr>
@@ -16985,10 +17638,9 @@
     </w:p>
     <w:tbl>
       <w:tblPr>
-        <w:tblStyle w:val="10"/>
+        <w:tblStyle w:val="7"/>
         <w:tblW w:w="9343" w:type="dxa"/>
         <w:jc w:val="center"/>
-        <w:tblInd w:w="0" w:type="dxa"/>
         <w:tblBorders>
           <w:top w:val="single" w:color="auto" w:sz="4" w:space="0"/>
           <w:left w:val="none" w:color="auto" w:sz="0" w:space="0"/>
@@ -17024,7 +17676,6 @@
             <w:insideH w:val="none" w:color="auto" w:sz="0" w:space="0"/>
             <w:insideV w:val="none" w:color="auto" w:sz="0" w:space="0"/>
           </w:tblBorders>
-          <w:tblLayout w:type="fixed"/>
           <w:tblCellMar>
             <w:top w:w="0" w:type="dxa"/>
             <w:left w:w="108" w:type="dxa"/>
@@ -17236,7 +17887,6 @@
             <w:insideH w:val="none" w:color="auto" w:sz="0" w:space="0"/>
             <w:insideV w:val="none" w:color="auto" w:sz="0" w:space="0"/>
           </w:tblBorders>
-          <w:tblLayout w:type="fixed"/>
           <w:tblCellMar>
             <w:top w:w="0" w:type="dxa"/>
             <w:left w:w="108" w:type="dxa"/>
@@ -17424,7 +18074,6 @@
             <w:insideH w:val="none" w:color="auto" w:sz="0" w:space="0"/>
             <w:insideV w:val="none" w:color="auto" w:sz="0" w:space="0"/>
           </w:tblBorders>
-          <w:tblLayout w:type="fixed"/>
           <w:tblCellMar>
             <w:top w:w="0" w:type="dxa"/>
             <w:left w:w="108" w:type="dxa"/>
@@ -17608,7 +18257,6 @@
             <w:insideH w:val="none" w:color="auto" w:sz="0" w:space="0"/>
             <w:insideV w:val="none" w:color="auto" w:sz="0" w:space="0"/>
           </w:tblBorders>
-          <w:tblLayout w:type="fixed"/>
           <w:tblCellMar>
             <w:top w:w="0" w:type="dxa"/>
             <w:left w:w="108" w:type="dxa"/>
@@ -17794,7 +18442,6 @@
             <w:insideH w:val="none" w:color="auto" w:sz="0" w:space="0"/>
             <w:insideV w:val="none" w:color="auto" w:sz="0" w:space="0"/>
           </w:tblBorders>
-          <w:tblLayout w:type="fixed"/>
           <w:tblCellMar>
             <w:top w:w="0" w:type="dxa"/>
             <w:left w:w="108" w:type="dxa"/>
@@ -17985,7 +18632,6 @@
             <w:insideH w:val="none" w:color="auto" w:sz="0" w:space="0"/>
             <w:insideV w:val="none" w:color="auto" w:sz="0" w:space="0"/>
           </w:tblBorders>
-          <w:tblLayout w:type="fixed"/>
           <w:tblCellMar>
             <w:top w:w="0" w:type="dxa"/>
             <w:left w:w="108" w:type="dxa"/>
@@ -18169,7 +18815,6 @@
             <w:insideH w:val="none" w:color="auto" w:sz="0" w:space="0"/>
             <w:insideV w:val="none" w:color="auto" w:sz="0" w:space="0"/>
           </w:tblBorders>
-          <w:tblLayout w:type="fixed"/>
           <w:tblCellMar>
             <w:top w:w="0" w:type="dxa"/>
             <w:left w:w="108" w:type="dxa"/>
@@ -18353,7 +18998,6 @@
             <w:insideH w:val="none" w:color="auto" w:sz="0" w:space="0"/>
             <w:insideV w:val="none" w:color="auto" w:sz="0" w:space="0"/>
           </w:tblBorders>
-          <w:tblLayout w:type="fixed"/>
           <w:tblCellMar>
             <w:top w:w="0" w:type="dxa"/>
             <w:left w:w="108" w:type="dxa"/>
@@ -18605,10 +19249,9 @@
     </w:p>
     <w:tbl>
       <w:tblPr>
-        <w:tblStyle w:val="10"/>
+        <w:tblStyle w:val="7"/>
         <w:tblW w:w="9343" w:type="dxa"/>
         <w:jc w:val="center"/>
-        <w:tblInd w:w="0" w:type="dxa"/>
         <w:tblBorders>
           <w:top w:val="single" w:color="auto" w:sz="4" w:space="0"/>
           <w:left w:val="none" w:color="auto" w:sz="0" w:space="0"/>
@@ -18644,7 +19287,6 @@
             <w:insideH w:val="none" w:color="auto" w:sz="0" w:space="0"/>
             <w:insideV w:val="none" w:color="auto" w:sz="0" w:space="0"/>
           </w:tblBorders>
-          <w:tblLayout w:type="fixed"/>
           <w:tblCellMar>
             <w:top w:w="0" w:type="dxa"/>
             <w:left w:w="108" w:type="dxa"/>
@@ -18856,7 +19498,6 @@
             <w:insideH w:val="none" w:color="auto" w:sz="0" w:space="0"/>
             <w:insideV w:val="none" w:color="auto" w:sz="0" w:space="0"/>
           </w:tblBorders>
-          <w:tblLayout w:type="fixed"/>
           <w:tblCellMar>
             <w:top w:w="0" w:type="dxa"/>
             <w:left w:w="108" w:type="dxa"/>
@@ -19044,7 +19685,6 @@
             <w:insideH w:val="none" w:color="auto" w:sz="0" w:space="0"/>
             <w:insideV w:val="none" w:color="auto" w:sz="0" w:space="0"/>
           </w:tblBorders>
-          <w:tblLayout w:type="fixed"/>
           <w:tblCellMar>
             <w:top w:w="0" w:type="dxa"/>
             <w:left w:w="108" w:type="dxa"/>
@@ -19228,7 +19868,6 @@
             <w:insideH w:val="none" w:color="auto" w:sz="0" w:space="0"/>
             <w:insideV w:val="none" w:color="auto" w:sz="0" w:space="0"/>
           </w:tblBorders>
-          <w:tblLayout w:type="fixed"/>
           <w:tblCellMar>
             <w:top w:w="0" w:type="dxa"/>
             <w:left w:w="108" w:type="dxa"/>
@@ -19416,7 +20055,190 @@
             <w:insideH w:val="none" w:color="auto" w:sz="0" w:space="0"/>
             <w:insideV w:val="none" w:color="auto" w:sz="0" w:space="0"/>
           </w:tblBorders>
-          <w:tblLayout w:type="fixed"/>
+        </w:tblPrEx>
+        <w:trPr>
+          <w:trHeight w:val="284" w:hRule="atLeast"/>
+          <w:jc w:val="center"/>
+        </w:trPr>
+        <w:tc>
+          <w:tcPr>
+            <w:tcW w:w="1647" w:type="dxa"/>
+            <w:vAlign w:val="center"/>
+          </w:tcPr>
+          <w:p>
+            <w:pPr>
+              <w:jc w:val="center"/>
+              <w:rPr>
+                <w:rFonts w:hint="default" w:ascii="Times New Roman" w:hAnsi="Times New Roman" w:cs="Times New Roman"/>
+                <w:sz w:val="18"/>
+                <w:szCs w:val="18"/>
+              </w:rPr>
+            </w:pPr>
+            <w:r>
+              <w:rPr>
+                <w:rFonts w:hint="eastAsia" w:ascii="Times New Roman" w:hAnsi="Times New Roman" w:cs="Times New Roman"/>
+                <w:sz w:val="18"/>
+                <w:szCs w:val="18"/>
+                <w:lang w:val="en-US" w:eastAsia="zh-CN"/>
+              </w:rPr>
+              <w:t>O</w:t>
+            </w:r>
+            <w:r>
+              <w:rPr>
+                <w:rFonts w:hint="default" w:ascii="Times New Roman" w:hAnsi="Times New Roman" w:cs="Times New Roman"/>
+                <w:sz w:val="18"/>
+                <w:szCs w:val="18"/>
+              </w:rPr>
+              <w:t>perator</w:t>
+            </w:r>
+          </w:p>
+        </w:tc>
+        <w:tc>
+          <w:tcPr>
+            <w:tcW w:w="840" w:type="dxa"/>
+            <w:vAlign w:val="center"/>
+          </w:tcPr>
+          <w:p>
+            <w:pPr>
+              <w:jc w:val="center"/>
+              <w:rPr>
+                <w:rFonts w:hint="default" w:ascii="Times New Roman" w:hAnsi="Times New Roman" w:cs="Times New Roman"/>
+                <w:sz w:val="18"/>
+                <w:szCs w:val="18"/>
+              </w:rPr>
+            </w:pPr>
+            <w:r>
+              <w:rPr>
+                <w:rFonts w:hint="default" w:ascii="Times New Roman" w:hAnsi="Times New Roman" w:cs="Times New Roman"/>
+                <w:sz w:val="18"/>
+                <w:szCs w:val="18"/>
+              </w:rPr>
+              <w:t>varchar</w:t>
+            </w:r>
+          </w:p>
+        </w:tc>
+        <w:tc>
+          <w:tcPr>
+            <w:tcW w:w="786" w:type="dxa"/>
+            <w:vAlign w:val="center"/>
+          </w:tcPr>
+          <w:p>
+            <w:pPr>
+              <w:jc w:val="center"/>
+              <w:rPr>
+                <w:rFonts w:hint="default" w:ascii="Times New Roman" w:hAnsi="Times New Roman" w:cs="Times New Roman"/>
+                <w:sz w:val="18"/>
+                <w:szCs w:val="18"/>
+              </w:rPr>
+            </w:pPr>
+            <w:r>
+              <w:rPr>
+                <w:rFonts w:hint="default" w:ascii="Times New Roman" w:hAnsi="Times New Roman" w:cs="Times New Roman"/>
+                <w:sz w:val="18"/>
+                <w:szCs w:val="18"/>
+              </w:rPr>
+              <w:t>255</w:t>
+            </w:r>
+          </w:p>
+        </w:tc>
+        <w:tc>
+          <w:tcPr>
+            <w:tcW w:w="1200" w:type="dxa"/>
+            <w:vAlign w:val="center"/>
+          </w:tcPr>
+          <w:p>
+            <w:pPr>
+              <w:jc w:val="center"/>
+              <w:rPr>
+                <w:rFonts w:hint="default" w:ascii="Times New Roman" w:hAnsi="Times New Roman" w:cs="Times New Roman"/>
+                <w:sz w:val="18"/>
+                <w:szCs w:val="18"/>
+              </w:rPr>
+            </w:pPr>
+            <w:r>
+              <w:rPr>
+                <w:rFonts w:hint="default" w:ascii="Times New Roman" w:hAnsi="Times New Roman" w:cs="Times New Roman"/>
+                <w:sz w:val="18"/>
+                <w:szCs w:val="18"/>
+              </w:rPr>
+              <w:t>NOT NULL</w:t>
+            </w:r>
+          </w:p>
+        </w:tc>
+        <w:tc>
+          <w:tcPr>
+            <w:tcW w:w="1047" w:type="dxa"/>
+            <w:vAlign w:val="center"/>
+          </w:tcPr>
+          <w:p>
+            <w:pPr>
+              <w:jc w:val="center"/>
+              <w:rPr>
+                <w:rFonts w:hint="default" w:ascii="Times New Roman" w:hAnsi="Times New Roman" w:cs="Times New Roman"/>
+                <w:szCs w:val="21"/>
+              </w:rPr>
+            </w:pPr>
+          </w:p>
+        </w:tc>
+        <w:tc>
+          <w:tcPr>
+            <w:tcW w:w="2814" w:type="dxa"/>
+            <w:vAlign w:val="center"/>
+          </w:tcPr>
+          <w:p>
+            <w:pPr>
+              <w:jc w:val="center"/>
+              <w:rPr>
+                <w:rFonts w:hint="default" w:ascii="Times New Roman" w:hAnsi="Times New Roman" w:cs="Times New Roman"/>
+                <w:sz w:val="18"/>
+                <w:szCs w:val="18"/>
+              </w:rPr>
+            </w:pPr>
+            <w:r>
+              <w:rPr>
+                <w:rFonts w:hint="default" w:ascii="Times New Roman" w:hAnsi="Times New Roman" w:cs="Times New Roman"/>
+                <w:sz w:val="18"/>
+                <w:szCs w:val="18"/>
+              </w:rPr>
+              <w:t>操作员</w:t>
+            </w:r>
+          </w:p>
+        </w:tc>
+        <w:tc>
+          <w:tcPr>
+            <w:tcW w:w="1009" w:type="dxa"/>
+            <w:vAlign w:val="center"/>
+          </w:tcPr>
+          <w:p>
+            <w:pPr>
+              <w:jc w:val="center"/>
+              <w:rPr>
+                <w:rFonts w:hint="default" w:ascii="Times New Roman" w:hAnsi="Times New Roman" w:cs="Times New Roman"/>
+                <w:sz w:val="18"/>
+                <w:szCs w:val="18"/>
+              </w:rPr>
+            </w:pPr>
+            <w:r>
+              <w:rPr>
+                <w:rFonts w:hint="default" w:ascii="Times New Roman" w:hAnsi="Times New Roman" w:cs="Times New Roman"/>
+                <w:sz w:val="18"/>
+                <w:szCs w:val="18"/>
+              </w:rPr>
+              <w:t>否</w:t>
+            </w:r>
+          </w:p>
+        </w:tc>
+      </w:tr>
+      <w:tr>
+        <w:tblPrEx>
+          <w:tblBorders>
+            <w:top w:val="single" w:color="auto" w:sz="4" w:space="0"/>
+            <w:left w:val="none" w:color="auto" w:sz="0" w:space="0"/>
+            <w:bottom w:val="single" w:color="auto" w:sz="4" w:space="0"/>
+            <w:right w:val="none" w:color="auto" w:sz="0" w:space="0"/>
+            <w:insideH w:val="none" w:color="auto" w:sz="0" w:space="0"/>
+            <w:insideV w:val="none" w:color="auto" w:sz="0" w:space="0"/>
+          </w:tblBorders>
           <w:tblCellMar>
             <w:top w:w="0" w:type="dxa"/>
             <w:left w:w="108" w:type="dxa"/>
@@ -19437,9 +20259,10 @@
             <w:pPr>
               <w:jc w:val="center"/>
               <w:rPr>
-                <w:rFonts w:hint="default" w:ascii="Times New Roman" w:hAnsi="Times New Roman" w:cs="Times New Roman"/>
-                <w:sz w:val="18"/>
-                <w:szCs w:val="18"/>
+                <w:rFonts w:hint="eastAsia" w:ascii="Times New Roman" w:hAnsi="Times New Roman" w:cs="Times New Roman" w:eastAsiaTheme="minorEastAsia"/>
+                <w:sz w:val="18"/>
+                <w:szCs w:val="18"/>
+                <w:lang w:eastAsia="zh-CN"/>
               </w:rPr>
             </w:pPr>
             <w:r>
@@ -19449,15 +20272,7 @@
                 <w:szCs w:val="18"/>
                 <w:lang w:val="en-US" w:eastAsia="zh-CN"/>
               </w:rPr>
-              <w:t>O</w:t>
-            </w:r>
-            <w:r>
-              <w:rPr>
-                <w:rFonts w:hint="default" w:ascii="Times New Roman" w:hAnsi="Times New Roman" w:cs="Times New Roman"/>
-                <w:sz w:val="18"/>
-                <w:szCs w:val="18"/>
-              </w:rPr>
-              <w:t>perator</w:t>
+              <w:t>EntryDate</w:t>
             </w:r>
           </w:p>
         </w:tc>
@@ -19568,7 +20383,7 @@
                 <w:sz w:val="18"/>
                 <w:szCs w:val="18"/>
               </w:rPr>
-              <w:t>操作员</w:t>
+              <w:t>入库日期</w:t>
             </w:r>
           </w:p>
         </w:tc>
@@ -19607,7 +20422,6 @@
             <w:insideH w:val="none" w:color="auto" w:sz="0" w:space="0"/>
             <w:insideV w:val="none" w:color="auto" w:sz="0" w:space="0"/>
           </w:tblBorders>
-          <w:tblLayout w:type="fixed"/>
           <w:tblCellMar>
             <w:top w:w="0" w:type="dxa"/>
             <w:left w:w="108" w:type="dxa"/>
@@ -19641,7 +20455,7 @@
                 <w:szCs w:val="18"/>
                 <w:lang w:val="en-US" w:eastAsia="zh-CN"/>
               </w:rPr>
-              <w:t>EntryDate</w:t>
+              <w:t>TotalPrice</w:t>
             </w:r>
           </w:p>
         </w:tc>
@@ -19665,7 +20479,7 @@
                 <w:sz w:val="18"/>
                 <w:szCs w:val="18"/>
               </w:rPr>
-              <w:t>varchar</w:t>
+              <w:t>decimal</w:t>
             </w:r>
           </w:p>
         </w:tc>
@@ -19689,7 +20503,7 @@
                 <w:sz w:val="18"/>
                 <w:szCs w:val="18"/>
               </w:rPr>
-              <w:t>255</w:t>
+              <w:t>10</w:t>
             </w:r>
           </w:p>
         </w:tc>
@@ -19713,7 +20527,7 @@
                 <w:sz w:val="18"/>
                 <w:szCs w:val="18"/>
               </w:rPr>
-              <w:t>NOT NULL</w:t>
+              <w:t>NULL</w:t>
             </w:r>
           </w:p>
         </w:tc>
@@ -19752,7 +20566,7 @@
                 <w:sz w:val="18"/>
                 <w:szCs w:val="18"/>
               </w:rPr>
-              <w:t>入库日期</w:t>
+              <w:t>总金额</w:t>
             </w:r>
           </w:p>
         </w:tc>
@@ -19791,7 +20605,6 @@
             <w:insideH w:val="none" w:color="auto" w:sz="0" w:space="0"/>
             <w:insideV w:val="none" w:color="auto" w:sz="0" w:space="0"/>
           </w:tblBorders>
-          <w:tblLayout w:type="fixed"/>
           <w:tblCellMar>
             <w:top w:w="0" w:type="dxa"/>
             <w:left w:w="108" w:type="dxa"/>
@@ -19812,10 +20625,9 @@
             <w:pPr>
               <w:jc w:val="center"/>
               <w:rPr>
-                <w:rFonts w:hint="eastAsia" w:ascii="Times New Roman" w:hAnsi="Times New Roman" w:cs="Times New Roman" w:eastAsiaTheme="minorEastAsia"/>
-                <w:sz w:val="18"/>
-                <w:szCs w:val="18"/>
-                <w:lang w:eastAsia="zh-CN"/>
+                <w:rFonts w:hint="default" w:ascii="Times New Roman" w:hAnsi="Times New Roman" w:cs="Times New Roman"/>
+                <w:sz w:val="18"/>
+                <w:szCs w:val="18"/>
               </w:rPr>
             </w:pPr>
             <w:r>
@@ -19825,7 +20637,15 @@
                 <w:szCs w:val="18"/>
                 <w:lang w:val="en-US" w:eastAsia="zh-CN"/>
               </w:rPr>
-              <w:t>TotalPrice</w:t>
+              <w:t>B</w:t>
+            </w:r>
+            <w:r>
+              <w:rPr>
+                <w:rFonts w:hint="default" w:ascii="Times New Roman" w:hAnsi="Times New Roman" w:cs="Times New Roman"/>
+                <w:sz w:val="18"/>
+                <w:szCs w:val="18"/>
+              </w:rPr>
+              <w:t>atch</w:t>
             </w:r>
           </w:p>
         </w:tc>
@@ -19849,7 +20669,7 @@
                 <w:sz w:val="18"/>
                 <w:szCs w:val="18"/>
               </w:rPr>
-              <w:t>decimal</w:t>
+              <w:t>int</w:t>
             </w:r>
           </w:p>
         </w:tc>
@@ -19873,7 +20693,7 @@
                 <w:sz w:val="18"/>
                 <w:szCs w:val="18"/>
               </w:rPr>
-              <w:t>10</w:t>
+              <w:t>4</w:t>
             </w:r>
           </w:p>
         </w:tc>
@@ -19897,7 +20717,7 @@
                 <w:sz w:val="18"/>
                 <w:szCs w:val="18"/>
               </w:rPr>
-              <w:t>NULL</w:t>
+              <w:t>NOT NULL</w:t>
             </w:r>
           </w:p>
         </w:tc>
@@ -19911,7 +20731,8 @@
               <w:jc w:val="center"/>
               <w:rPr>
                 <w:rFonts w:hint="default" w:ascii="Times New Roman" w:hAnsi="Times New Roman" w:cs="Times New Roman"/>
-                <w:szCs w:val="21"/>
+                <w:sz w:val="18"/>
+                <w:szCs w:val="18"/>
               </w:rPr>
             </w:pPr>
           </w:p>
@@ -19936,7 +20757,7 @@
                 <w:sz w:val="18"/>
                 <w:szCs w:val="18"/>
               </w:rPr>
-              <w:t>总金额</w:t>
+              <w:t>批次</w:t>
             </w:r>
           </w:p>
         </w:tc>
@@ -19975,7 +20796,6 @@
             <w:insideH w:val="none" w:color="auto" w:sz="0" w:space="0"/>
             <w:insideV w:val="none" w:color="auto" w:sz="0" w:space="0"/>
           </w:tblBorders>
-          <w:tblLayout w:type="fixed"/>
           <w:tblCellMar>
             <w:top w:w="0" w:type="dxa"/>
             <w:left w:w="108" w:type="dxa"/>
@@ -20008,15 +20828,32 @@
                 <w:szCs w:val="18"/>
                 <w:lang w:val="en-US" w:eastAsia="zh-CN"/>
               </w:rPr>
-              <w:t>B</w:t>
-            </w:r>
-            <w:r>
-              <w:rPr>
-                <w:rFonts w:hint="default" w:ascii="Times New Roman" w:hAnsi="Times New Roman" w:cs="Times New Roman"/>
-                <w:sz w:val="18"/>
-                <w:szCs w:val="18"/>
-              </w:rPr>
-              <w:t>atch</w:t>
+              <w:t>S</w:t>
+            </w:r>
+            <w:r>
+              <w:rPr>
+                <w:rFonts w:hint="default" w:ascii="Times New Roman" w:hAnsi="Times New Roman" w:cs="Times New Roman"/>
+                <w:sz w:val="18"/>
+                <w:szCs w:val="18"/>
+              </w:rPr>
+              <w:t>upplier</w:t>
+            </w:r>
+            <w:r>
+              <w:rPr>
+                <w:rFonts w:hint="eastAsia" w:ascii="Times New Roman" w:hAnsi="Times New Roman" w:cs="Times New Roman"/>
+                <w:sz w:val="18"/>
+                <w:szCs w:val="18"/>
+                <w:lang w:val="en-US" w:eastAsia="zh-CN"/>
+              </w:rPr>
+              <w:t>I</w:t>
+            </w:r>
+            <w:r>
+              <w:rPr>
+                <w:rFonts w:hint="default" w:ascii="Times New Roman" w:hAnsi="Times New Roman" w:cs="Times New Roman"/>
+                <w:sz w:val="18"/>
+                <w:szCs w:val="18"/>
+              </w:rPr>
+              <w:t>d</w:t>
             </w:r>
           </w:p>
         </w:tc>
@@ -20064,7 +20901,7 @@
                 <w:sz w:val="18"/>
                 <w:szCs w:val="18"/>
               </w:rPr>
-              <w:t>4</w:t>
+              <w:t>11</w:t>
             </w:r>
           </w:p>
         </w:tc>
@@ -20128,7 +20965,7 @@
                 <w:sz w:val="18"/>
                 <w:szCs w:val="18"/>
               </w:rPr>
-              <w:t>批次</w:t>
+              <w:t>供应商ID</w:t>
             </w:r>
           </w:p>
         </w:tc>
@@ -20167,7 +21004,6 @@
             <w:insideH w:val="none" w:color="auto" w:sz="0" w:space="0"/>
             <w:insideV w:val="none" w:color="auto" w:sz="0" w:space="0"/>
           </w:tblBorders>
-          <w:tblLayout w:type="fixed"/>
           <w:tblCellMar>
             <w:top w:w="0" w:type="dxa"/>
             <w:left w:w="108" w:type="dxa"/>
@@ -20200,215 +21036,6 @@
                 <w:szCs w:val="18"/>
                 <w:lang w:val="en-US" w:eastAsia="zh-CN"/>
               </w:rPr>
-              <w:t>S</w:t>
-            </w:r>
-            <w:r>
-              <w:rPr>
-                <w:rFonts w:hint="default" w:ascii="Times New Roman" w:hAnsi="Times New Roman" w:cs="Times New Roman"/>
-                <w:sz w:val="18"/>
-                <w:szCs w:val="18"/>
-              </w:rPr>
-              <w:t>upplier</w:t>
-            </w:r>
-            <w:r>
-              <w:rPr>
-                <w:rFonts w:hint="eastAsia" w:ascii="Times New Roman" w:hAnsi="Times New Roman" w:cs="Times New Roman"/>
-                <w:sz w:val="18"/>
-                <w:szCs w:val="18"/>
-                <w:lang w:val="en-US" w:eastAsia="zh-CN"/>
-              </w:rPr>
-              <w:t>I</w:t>
-            </w:r>
-            <w:r>
-              <w:rPr>
-                <w:rFonts w:hint="default" w:ascii="Times New Roman" w:hAnsi="Times New Roman" w:cs="Times New Roman"/>
-                <w:sz w:val="18"/>
-                <w:szCs w:val="18"/>
-              </w:rPr>
-              <w:t>d</w:t>
-            </w:r>
-          </w:p>
-        </w:tc>
-        <w:tc>
-          <w:tcPr>
-            <w:tcW w:w="840" w:type="dxa"/>
-            <w:vAlign w:val="center"/>
-          </w:tcPr>
-          <w:p>
-            <w:pPr>
-              <w:jc w:val="center"/>
-              <w:rPr>
-                <w:rFonts w:hint="default" w:ascii="Times New Roman" w:hAnsi="Times New Roman" w:cs="Times New Roman"/>
-                <w:sz w:val="18"/>
-                <w:szCs w:val="18"/>
-              </w:rPr>
-            </w:pPr>
-            <w:r>
-              <w:rPr>
-                <w:rFonts w:hint="default" w:ascii="Times New Roman" w:hAnsi="Times New Roman" w:cs="Times New Roman"/>
-                <w:sz w:val="18"/>
-                <w:szCs w:val="18"/>
-              </w:rPr>
-              <w:t>int</w:t>
-            </w:r>
-          </w:p>
-        </w:tc>
-        <w:tc>
-          <w:tcPr>
-            <w:tcW w:w="786" w:type="dxa"/>
-            <w:vAlign w:val="center"/>
-          </w:tcPr>
-          <w:p>
-            <w:pPr>
-              <w:jc w:val="center"/>
-              <w:rPr>
-                <w:rFonts w:hint="default" w:ascii="Times New Roman" w:hAnsi="Times New Roman" w:cs="Times New Roman"/>
-                <w:sz w:val="18"/>
-                <w:szCs w:val="18"/>
-              </w:rPr>
-            </w:pPr>
-            <w:r>
-              <w:rPr>
-                <w:rFonts w:hint="default" w:ascii="Times New Roman" w:hAnsi="Times New Roman" w:cs="Times New Roman"/>
-                <w:sz w:val="18"/>
-                <w:szCs w:val="18"/>
-              </w:rPr>
-              <w:t>11</w:t>
-            </w:r>
-          </w:p>
-        </w:tc>
-        <w:tc>
-          <w:tcPr>
-            <w:tcW w:w="1200" w:type="dxa"/>
-            <w:vAlign w:val="center"/>
-          </w:tcPr>
-          <w:p>
-            <w:pPr>
-              <w:jc w:val="center"/>
-              <w:rPr>
-                <w:rFonts w:hint="default" w:ascii="Times New Roman" w:hAnsi="Times New Roman" w:cs="Times New Roman"/>
-                <w:sz w:val="18"/>
-                <w:szCs w:val="18"/>
-              </w:rPr>
-            </w:pPr>
-            <w:r>
-              <w:rPr>
-                <w:rFonts w:hint="default" w:ascii="Times New Roman" w:hAnsi="Times New Roman" w:cs="Times New Roman"/>
-                <w:sz w:val="18"/>
-                <w:szCs w:val="18"/>
-              </w:rPr>
-              <w:t>NOT NULL</w:t>
-            </w:r>
-          </w:p>
-        </w:tc>
-        <w:tc>
-          <w:tcPr>
-            <w:tcW w:w="1047" w:type="dxa"/>
-            <w:vAlign w:val="center"/>
-          </w:tcPr>
-          <w:p>
-            <w:pPr>
-              <w:jc w:val="center"/>
-              <w:rPr>
-                <w:rFonts w:hint="default" w:ascii="Times New Roman" w:hAnsi="Times New Roman" w:cs="Times New Roman"/>
-                <w:sz w:val="18"/>
-                <w:szCs w:val="18"/>
-              </w:rPr>
-            </w:pPr>
-          </w:p>
-        </w:tc>
-        <w:tc>
-          <w:tcPr>
-            <w:tcW w:w="2814" w:type="dxa"/>
-            <w:vAlign w:val="center"/>
-          </w:tcPr>
-          <w:p>
-            <w:pPr>
-              <w:jc w:val="center"/>
-              <w:rPr>
-                <w:rFonts w:hint="default" w:ascii="Times New Roman" w:hAnsi="Times New Roman" w:cs="Times New Roman"/>
-                <w:sz w:val="18"/>
-                <w:szCs w:val="18"/>
-              </w:rPr>
-            </w:pPr>
-            <w:r>
-              <w:rPr>
-                <w:rFonts w:hint="default" w:ascii="Times New Roman" w:hAnsi="Times New Roman" w:cs="Times New Roman"/>
-                <w:sz w:val="18"/>
-                <w:szCs w:val="18"/>
-              </w:rPr>
-              <w:t>供应商ID</w:t>
-            </w:r>
-          </w:p>
-        </w:tc>
-        <w:tc>
-          <w:tcPr>
-            <w:tcW w:w="1009" w:type="dxa"/>
-            <w:vAlign w:val="center"/>
-          </w:tcPr>
-          <w:p>
-            <w:pPr>
-              <w:jc w:val="center"/>
-              <w:rPr>
-                <w:rFonts w:hint="default" w:ascii="Times New Roman" w:hAnsi="Times New Roman" w:cs="Times New Roman"/>
-                <w:sz w:val="18"/>
-                <w:szCs w:val="18"/>
-              </w:rPr>
-            </w:pPr>
-            <w:r>
-              <w:rPr>
-                <w:rFonts w:hint="default" w:ascii="Times New Roman" w:hAnsi="Times New Roman" w:cs="Times New Roman"/>
-                <w:sz w:val="18"/>
-                <w:szCs w:val="18"/>
-              </w:rPr>
-              <w:t>否</w:t>
-            </w:r>
-          </w:p>
-        </w:tc>
-      </w:tr>
-      <w:tr>
-        <w:tblPrEx>
-          <w:tblBorders>
-            <w:top w:val="single" w:color="auto" w:sz="4" w:space="0"/>
-            <w:left w:val="none" w:color="auto" w:sz="0" w:space="0"/>
-            <w:bottom w:val="single" w:color="auto" w:sz="4" w:space="0"/>
-            <w:right w:val="none" w:color="auto" w:sz="0" w:space="0"/>
-            <w:insideH w:val="none" w:color="auto" w:sz="0" w:space="0"/>
-            <w:insideV w:val="none" w:color="auto" w:sz="0" w:space="0"/>
-          </w:tblBorders>
-          <w:tblLayout w:type="fixed"/>
-          <w:tblCellMar>
-            <w:top w:w="0" w:type="dxa"/>
-            <w:left w:w="108" w:type="dxa"/>
-            <w:bottom w:w="0" w:type="dxa"/>
-            <w:right w:w="108" w:type="dxa"/>
-          </w:tblCellMar>
-        </w:tblPrEx>
-        <w:trPr>
-          <w:trHeight w:val="284" w:hRule="atLeast"/>
-          <w:jc w:val="center"/>
-        </w:trPr>
-        <w:tc>
-          <w:tcPr>
-            <w:tcW w:w="1647" w:type="dxa"/>
-            <w:vAlign w:val="center"/>
-          </w:tcPr>
-          <w:p>
-            <w:pPr>
-              <w:jc w:val="center"/>
-              <w:rPr>
-                <w:rFonts w:hint="default" w:ascii="Times New Roman" w:hAnsi="Times New Roman" w:cs="Times New Roman"/>
-                <w:sz w:val="18"/>
-                <w:szCs w:val="18"/>
-              </w:rPr>
-            </w:pPr>
-            <w:r>
-              <w:rPr>
-                <w:rFonts w:hint="eastAsia" w:ascii="Times New Roman" w:hAnsi="Times New Roman" w:cs="Times New Roman"/>
-                <w:sz w:val="18"/>
-                <w:szCs w:val="18"/>
-                <w:lang w:val="en-US" w:eastAsia="zh-CN"/>
-              </w:rPr>
               <w:t>D</w:t>
             </w:r>
             <w:r>
@@ -20630,10 +21257,9 @@
     </w:p>
     <w:tbl>
       <w:tblPr>
-        <w:tblStyle w:val="10"/>
+        <w:tblStyle w:val="7"/>
         <w:tblW w:w="9343" w:type="dxa"/>
         <w:jc w:val="center"/>
-        <w:tblInd w:w="0" w:type="dxa"/>
         <w:tblBorders>
           <w:top w:val="single" w:color="auto" w:sz="4" w:space="0"/>
           <w:left w:val="none" w:color="auto" w:sz="0" w:space="0"/>
@@ -20669,7 +21295,6 @@
             <w:insideH w:val="none" w:color="auto" w:sz="0" w:space="0"/>
             <w:insideV w:val="none" w:color="auto" w:sz="0" w:space="0"/>
           </w:tblBorders>
-          <w:tblLayout w:type="fixed"/>
           <w:tblCellMar>
             <w:top w:w="0" w:type="dxa"/>
             <w:left w:w="108" w:type="dxa"/>
@@ -20881,7 +21506,6 @@
             <w:insideH w:val="none" w:color="auto" w:sz="0" w:space="0"/>
             <w:insideV w:val="none" w:color="auto" w:sz="0" w:space="0"/>
           </w:tblBorders>
-          <w:tblLayout w:type="fixed"/>
           <w:tblCellMar>
             <w:top w:w="0" w:type="dxa"/>
             <w:left w:w="108" w:type="dxa"/>
@@ -21069,7 +21693,6 @@
             <w:insideH w:val="none" w:color="auto" w:sz="0" w:space="0"/>
             <w:insideV w:val="none" w:color="auto" w:sz="0" w:space="0"/>
           </w:tblBorders>
-          <w:tblLayout w:type="fixed"/>
           <w:tblCellMar>
             <w:top w:w="0" w:type="dxa"/>
             <w:left w:w="108" w:type="dxa"/>
@@ -21253,7 +21876,6 @@
             <w:insideH w:val="none" w:color="auto" w:sz="0" w:space="0"/>
             <w:insideV w:val="none" w:color="auto" w:sz="0" w:space="0"/>
           </w:tblBorders>
-          <w:tblLayout w:type="fixed"/>
           <w:tblCellMar>
             <w:top w:w="0" w:type="dxa"/>
             <w:left w:w="108" w:type="dxa"/>
@@ -21441,7 +22063,6 @@
             <w:insideH w:val="none" w:color="auto" w:sz="0" w:space="0"/>
             <w:insideV w:val="none" w:color="auto" w:sz="0" w:space="0"/>
           </w:tblBorders>
-          <w:tblLayout w:type="fixed"/>
           <w:tblCellMar>
             <w:top w:w="0" w:type="dxa"/>
             <w:left w:w="108" w:type="dxa"/>
@@ -21632,7 +22253,6 @@
             <w:insideH w:val="none" w:color="auto" w:sz="0" w:space="0"/>
             <w:insideV w:val="none" w:color="auto" w:sz="0" w:space="0"/>
           </w:tblBorders>
-          <w:tblLayout w:type="fixed"/>
           <w:tblCellMar>
             <w:top w:w="0" w:type="dxa"/>
             <w:left w:w="108" w:type="dxa"/>
@@ -21816,7 +22436,6 @@
             <w:insideH w:val="none" w:color="auto" w:sz="0" w:space="0"/>
             <w:insideV w:val="none" w:color="auto" w:sz="0" w:space="0"/>
           </w:tblBorders>
-          <w:tblLayout w:type="fixed"/>
           <w:tblCellMar>
             <w:top w:w="0" w:type="dxa"/>
             <w:left w:w="108" w:type="dxa"/>
@@ -22000,7 +22619,6 @@
             <w:insideH w:val="none" w:color="auto" w:sz="0" w:space="0"/>
             <w:insideV w:val="none" w:color="auto" w:sz="0" w:space="0"/>
           </w:tblBorders>
-          <w:tblLayout w:type="fixed"/>
           <w:tblCellMar>
             <w:top w:w="0" w:type="dxa"/>
             <w:left w:w="108" w:type="dxa"/>
@@ -22192,7 +22810,6 @@
             <w:insideH w:val="none" w:color="auto" w:sz="0" w:space="0"/>
             <w:insideV w:val="none" w:color="auto" w:sz="0" w:space="0"/>
           </w:tblBorders>
-          <w:tblLayout w:type="fixed"/>
           <w:tblCellMar>
             <w:top w:w="0" w:type="dxa"/>
             <w:left w:w="108" w:type="dxa"/>
@@ -22463,10 +23080,9 @@
     </w:p>
     <w:tbl>
       <w:tblPr>
-        <w:tblStyle w:val="10"/>
+        <w:tblStyle w:val="7"/>
         <w:tblW w:w="9343" w:type="dxa"/>
         <w:jc w:val="center"/>
-        <w:tblInd w:w="0" w:type="dxa"/>
         <w:tblBorders>
           <w:top w:val="single" w:color="auto" w:sz="4" w:space="0"/>
           <w:left w:val="none" w:color="auto" w:sz="0" w:space="0"/>
@@ -22502,7 +23118,6 @@
             <w:insideH w:val="none" w:color="auto" w:sz="0" w:space="0"/>
             <w:insideV w:val="none" w:color="auto" w:sz="0" w:space="0"/>
           </w:tblBorders>
-          <w:tblLayout w:type="fixed"/>
           <w:tblCellMar>
             <w:top w:w="0" w:type="dxa"/>
             <w:left w:w="108" w:type="dxa"/>
@@ -22714,7 +23329,6 @@
             <w:insideH w:val="none" w:color="auto" w:sz="0" w:space="0"/>
             <w:insideV w:val="none" w:color="auto" w:sz="0" w:space="0"/>
           </w:tblBorders>
-          <w:tblLayout w:type="fixed"/>
           <w:tblCellMar>
             <w:top w:w="0" w:type="dxa"/>
             <w:left w:w="108" w:type="dxa"/>
@@ -22907,7 +23521,6 @@
             <w:insideH w:val="none" w:color="auto" w:sz="0" w:space="0"/>
             <w:insideV w:val="none" w:color="auto" w:sz="0" w:space="0"/>
           </w:tblBorders>
-          <w:tblLayout w:type="fixed"/>
           <w:tblCellMar>
             <w:top w:w="0" w:type="dxa"/>
             <w:left w:w="108" w:type="dxa"/>
@@ -23089,7 +23702,6 @@
             <w:insideH w:val="none" w:color="auto" w:sz="0" w:space="0"/>
             <w:insideV w:val="none" w:color="auto" w:sz="0" w:space="0"/>
           </w:tblBorders>
-          <w:tblLayout w:type="fixed"/>
           <w:tblCellMar>
             <w:top w:w="0" w:type="dxa"/>
             <w:left w:w="108" w:type="dxa"/>
@@ -23273,7 +23885,6 @@
             <w:insideH w:val="none" w:color="auto" w:sz="0" w:space="0"/>
             <w:insideV w:val="none" w:color="auto" w:sz="0" w:space="0"/>
           </w:tblBorders>
-          <w:tblLayout w:type="fixed"/>
           <w:tblCellMar>
             <w:top w:w="0" w:type="dxa"/>
             <w:left w:w="108" w:type="dxa"/>
@@ -23457,7 +24068,6 @@
             <w:insideH w:val="none" w:color="auto" w:sz="0" w:space="0"/>
             <w:insideV w:val="none" w:color="auto" w:sz="0" w:space="0"/>
           </w:tblBorders>
-          <w:tblLayout w:type="fixed"/>
           <w:tblCellMar>
             <w:top w:w="0" w:type="dxa"/>
             <w:left w:w="108" w:type="dxa"/>
@@ -23699,10 +24309,9 @@
     </w:p>
     <w:tbl>
       <w:tblPr>
-        <w:tblStyle w:val="10"/>
+        <w:tblStyle w:val="7"/>
         <w:tblW w:w="9343" w:type="dxa"/>
         <w:jc w:val="center"/>
-        <w:tblInd w:w="0" w:type="dxa"/>
         <w:tblBorders>
           <w:top w:val="single" w:color="auto" w:sz="4" w:space="0"/>
           <w:left w:val="none" w:color="auto" w:sz="0" w:space="0"/>
@@ -23738,7 +24347,6 @@
             <w:insideH w:val="none" w:color="auto" w:sz="0" w:space="0"/>
             <w:insideV w:val="none" w:color="auto" w:sz="0" w:space="0"/>
           </w:tblBorders>
-          <w:tblLayout w:type="fixed"/>
           <w:tblCellMar>
             <w:top w:w="0" w:type="dxa"/>
             <w:left w:w="108" w:type="dxa"/>
@@ -23950,7 +24558,6 @@
             <w:insideH w:val="none" w:color="auto" w:sz="0" w:space="0"/>
             <w:insideV w:val="none" w:color="auto" w:sz="0" w:space="0"/>
           </w:tblBorders>
-          <w:tblLayout w:type="fixed"/>
           <w:tblCellMar>
             <w:top w:w="0" w:type="dxa"/>
             <w:left w:w="108" w:type="dxa"/>
@@ -24138,7 +24745,6 @@
             <w:insideH w:val="none" w:color="auto" w:sz="0" w:space="0"/>
             <w:insideV w:val="none" w:color="auto" w:sz="0" w:space="0"/>
           </w:tblBorders>
-          <w:tblLayout w:type="fixed"/>
           <w:tblCellMar>
             <w:top w:w="0" w:type="dxa"/>
             <w:left w:w="108" w:type="dxa"/>
@@ -24329,7 +24935,6 @@
             <w:insideH w:val="none" w:color="auto" w:sz="0" w:space="0"/>
             <w:insideV w:val="none" w:color="auto" w:sz="0" w:space="0"/>
           </w:tblBorders>
-          <w:tblLayout w:type="fixed"/>
           <w:tblCellMar>
             <w:top w:w="0" w:type="dxa"/>
             <w:left w:w="108" w:type="dxa"/>
@@ -24519,7 +25124,6 @@
             <w:insideH w:val="none" w:color="auto" w:sz="0" w:space="0"/>
             <w:insideV w:val="none" w:color="auto" w:sz="0" w:space="0"/>
           </w:tblBorders>
-          <w:tblLayout w:type="fixed"/>
           <w:tblCellMar>
             <w:top w:w="0" w:type="dxa"/>
             <w:left w:w="108" w:type="dxa"/>
@@ -24709,7 +25313,6 @@
             <w:insideH w:val="none" w:color="auto" w:sz="0" w:space="0"/>
             <w:insideV w:val="none" w:color="auto" w:sz="0" w:space="0"/>
           </w:tblBorders>
-          <w:tblLayout w:type="fixed"/>
           <w:tblCellMar>
             <w:top w:w="0" w:type="dxa"/>
             <w:left w:w="108" w:type="dxa"/>
@@ -24897,7 +25500,6 @@
             <w:insideH w:val="none" w:color="auto" w:sz="0" w:space="0"/>
             <w:insideV w:val="none" w:color="auto" w:sz="0" w:space="0"/>
           </w:tblBorders>
-          <w:tblLayout w:type="fixed"/>
           <w:tblCellMar>
             <w:top w:w="0" w:type="dxa"/>
             <w:left w:w="108" w:type="dxa"/>
@@ -25090,7 +25692,6 @@
             <w:insideH w:val="none" w:color="auto" w:sz="0" w:space="0"/>
             <w:insideV w:val="none" w:color="auto" w:sz="0" w:space="0"/>
           </w:tblBorders>
-          <w:tblLayout w:type="fixed"/>
           <w:tblCellMar>
             <w:top w:w="0" w:type="dxa"/>
             <w:left w:w="108" w:type="dxa"/>
@@ -25281,7 +25882,6 @@
             <w:insideH w:val="none" w:color="auto" w:sz="0" w:space="0"/>
             <w:insideV w:val="none" w:color="auto" w:sz="0" w:space="0"/>
           </w:tblBorders>
-          <w:tblLayout w:type="fixed"/>
           <w:tblCellMar>
             <w:top w:w="0" w:type="dxa"/>
             <w:left w:w="108" w:type="dxa"/>
@@ -25468,7 +26068,6 @@
             <w:insideH w:val="none" w:color="auto" w:sz="0" w:space="0"/>
             <w:insideV w:val="none" w:color="auto" w:sz="0" w:space="0"/>
           </w:tblBorders>
-          <w:tblLayout w:type="fixed"/>
           <w:tblCellMar>
             <w:top w:w="0" w:type="dxa"/>
             <w:left w:w="108" w:type="dxa"/>
@@ -25660,7 +26259,6 @@
             <w:insideH w:val="none" w:color="auto" w:sz="0" w:space="0"/>
             <w:insideV w:val="none" w:color="auto" w:sz="0" w:space="0"/>
           </w:tblBorders>
-          <w:tblLayout w:type="fixed"/>
           <w:tblCellMar>
             <w:top w:w="0" w:type="dxa"/>
             <w:left w:w="108" w:type="dxa"/>
@@ -25852,7 +26450,6 @@
             <w:insideH w:val="none" w:color="auto" w:sz="0" w:space="0"/>
             <w:insideV w:val="none" w:color="auto" w:sz="0" w:space="0"/>
           </w:tblBorders>
-          <w:tblLayout w:type="fixed"/>
           <w:tblCellMar>
             <w:top w:w="0" w:type="dxa"/>
             <w:left w:w="108" w:type="dxa"/>
@@ -26035,7 +26632,6 @@
             <w:insideH w:val="none" w:color="auto" w:sz="0" w:space="0"/>
             <w:insideV w:val="none" w:color="auto" w:sz="0" w:space="0"/>
           </w:tblBorders>
-          <w:tblLayout w:type="fixed"/>
           <w:tblCellMar>
             <w:top w:w="0" w:type="dxa"/>
             <w:left w:w="108" w:type="dxa"/>
@@ -26219,7 +26815,6 @@
             <w:insideH w:val="none" w:color="auto" w:sz="0" w:space="0"/>
             <w:insideV w:val="none" w:color="auto" w:sz="0" w:space="0"/>
           </w:tblBorders>
-          <w:tblLayout w:type="fixed"/>
           <w:tblCellMar>
             <w:top w:w="0" w:type="dxa"/>
             <w:left w:w="108" w:type="dxa"/>
@@ -26403,7 +26998,6 @@
             <w:insideH w:val="none" w:color="auto" w:sz="0" w:space="0"/>
             <w:insideV w:val="none" w:color="auto" w:sz="0" w:space="0"/>
           </w:tblBorders>
-          <w:tblLayout w:type="fixed"/>
           <w:tblCellMar>
             <w:top w:w="0" w:type="dxa"/>
             <w:left w:w="108" w:type="dxa"/>
@@ -26657,10 +27251,9 @@
     </w:p>
     <w:tbl>
       <w:tblPr>
-        <w:tblStyle w:val="10"/>
+        <w:tblStyle w:val="7"/>
         <w:tblW w:w="9343" w:type="dxa"/>
         <w:jc w:val="center"/>
-        <w:tblInd w:w="0" w:type="dxa"/>
         <w:tblBorders>
           <w:top w:val="single" w:color="auto" w:sz="4" w:space="0"/>
           <w:left w:val="none" w:color="auto" w:sz="0" w:space="0"/>
@@ -26696,7 +27289,6 @@
             <w:insideH w:val="none" w:color="auto" w:sz="0" w:space="0"/>
             <w:insideV w:val="none" w:color="auto" w:sz="0" w:space="0"/>
           </w:tblBorders>
-          <w:tblLayout w:type="fixed"/>
           <w:tblCellMar>
             <w:top w:w="0" w:type="dxa"/>
             <w:left w:w="108" w:type="dxa"/>
@@ -26908,7 +27500,6 @@
             <w:insideH w:val="none" w:color="auto" w:sz="0" w:space="0"/>
             <w:insideV w:val="none" w:color="auto" w:sz="0" w:space="0"/>
           </w:tblBorders>
-          <w:tblLayout w:type="fixed"/>
           <w:tblCellMar>
             <w:top w:w="0" w:type="dxa"/>
             <w:left w:w="108" w:type="dxa"/>
@@ -27090,7 +27681,6 @@
             <w:insideH w:val="none" w:color="auto" w:sz="0" w:space="0"/>
             <w:insideV w:val="none" w:color="auto" w:sz="0" w:space="0"/>
           </w:tblBorders>
-          <w:tblLayout w:type="fixed"/>
           <w:tblCellMar>
             <w:top w:w="0" w:type="dxa"/>
             <w:left w:w="108" w:type="dxa"/>
@@ -27274,7 +27864,6 @@
             <w:insideH w:val="none" w:color="auto" w:sz="0" w:space="0"/>
             <w:insideV w:val="none" w:color="auto" w:sz="0" w:space="0"/>
           </w:tblBorders>
-          <w:tblLayout w:type="fixed"/>
           <w:tblCellMar>
             <w:top w:w="0" w:type="dxa"/>
             <w:left w:w="108" w:type="dxa"/>
@@ -27458,7 +28047,6 @@
             <w:insideH w:val="none" w:color="auto" w:sz="0" w:space="0"/>
             <w:insideV w:val="none" w:color="auto" w:sz="0" w:space="0"/>
           </w:tblBorders>
-          <w:tblLayout w:type="fixed"/>
           <w:tblCellMar>
             <w:top w:w="0" w:type="dxa"/>
             <w:left w:w="108" w:type="dxa"/>
@@ -27642,7 +28230,6 @@
             <w:insideH w:val="none" w:color="auto" w:sz="0" w:space="0"/>
             <w:insideV w:val="none" w:color="auto" w:sz="0" w:space="0"/>
           </w:tblBorders>
-          <w:tblLayout w:type="fixed"/>
           <w:tblCellMar>
             <w:top w:w="0" w:type="dxa"/>
             <w:left w:w="108" w:type="dxa"/>
@@ -27850,7 +28437,6 @@
             <w:insideH w:val="none" w:color="auto" w:sz="0" w:space="0"/>
             <w:insideV w:val="none" w:color="auto" w:sz="0" w:space="0"/>
           </w:tblBorders>
-          <w:tblLayout w:type="fixed"/>
           <w:tblCellMar>
             <w:top w:w="0" w:type="dxa"/>
             <w:left w:w="108" w:type="dxa"/>
@@ -28058,7 +28644,6 @@
             <w:insideH w:val="none" w:color="auto" w:sz="0" w:space="0"/>
             <w:insideV w:val="none" w:color="auto" w:sz="0" w:space="0"/>
           </w:tblBorders>
-          <w:tblLayout w:type="fixed"/>
           <w:tblCellMar>
             <w:top w:w="0" w:type="dxa"/>
             <w:left w:w="108" w:type="dxa"/>
@@ -28249,7 +28834,6 @@
             <w:insideH w:val="none" w:color="auto" w:sz="0" w:space="0"/>
             <w:insideV w:val="none" w:color="auto" w:sz="0" w:space="0"/>
           </w:tblBorders>
-          <w:tblLayout w:type="fixed"/>
           <w:tblCellMar>
             <w:top w:w="0" w:type="dxa"/>
             <w:left w:w="108" w:type="dxa"/>
@@ -28440,7 +29024,6 @@
             <w:insideH w:val="none" w:color="auto" w:sz="0" w:space="0"/>
             <w:insideV w:val="none" w:color="auto" w:sz="0" w:space="0"/>
           </w:tblBorders>
-          <w:tblLayout w:type="fixed"/>
           <w:tblCellMar>
             <w:top w:w="0" w:type="dxa"/>
             <w:left w:w="108" w:type="dxa"/>
@@ -28623,7 +29206,6 @@
             <w:insideH w:val="none" w:color="auto" w:sz="0" w:space="0"/>
             <w:insideV w:val="none" w:color="auto" w:sz="0" w:space="0"/>
           </w:tblBorders>
-          <w:tblLayout w:type="fixed"/>
           <w:tblCellMar>
             <w:top w:w="0" w:type="dxa"/>
             <w:left w:w="108" w:type="dxa"/>
@@ -28895,10 +29477,9 @@
     </w:p>
     <w:tbl>
       <w:tblPr>
-        <w:tblStyle w:val="10"/>
+        <w:tblStyle w:val="7"/>
         <w:tblW w:w="9343" w:type="dxa"/>
         <w:jc w:val="center"/>
-        <w:tblInd w:w="0" w:type="dxa"/>
         <w:tblBorders>
           <w:top w:val="single" w:color="auto" w:sz="4" w:space="0"/>
           <w:left w:val="none" w:color="auto" w:sz="0" w:space="0"/>
@@ -28934,7 +29515,6 @@
             <w:insideH w:val="none" w:color="auto" w:sz="0" w:space="0"/>
             <w:insideV w:val="none" w:color="auto" w:sz="0" w:space="0"/>
           </w:tblBorders>
-          <w:tblLayout w:type="fixed"/>
           <w:tblCellMar>
             <w:top w:w="0" w:type="dxa"/>
             <w:left w:w="108" w:type="dxa"/>
@@ -29146,7 +29726,6 @@
             <w:insideH w:val="none" w:color="auto" w:sz="0" w:space="0"/>
             <w:insideV w:val="none" w:color="auto" w:sz="0" w:space="0"/>
           </w:tblBorders>
-          <w:tblLayout w:type="fixed"/>
           <w:tblCellMar>
             <w:top w:w="0" w:type="dxa"/>
             <w:left w:w="108" w:type="dxa"/>
@@ -29334,7 +29913,6 @@
             <w:insideH w:val="none" w:color="auto" w:sz="0" w:space="0"/>
             <w:insideV w:val="none" w:color="auto" w:sz="0" w:space="0"/>
           </w:tblBorders>
-          <w:tblLayout w:type="fixed"/>
           <w:tblCellMar>
             <w:top w:w="0" w:type="dxa"/>
             <w:left w:w="108" w:type="dxa"/>
@@ -29520,7 +30098,6 @@
             <w:insideH w:val="none" w:color="auto" w:sz="0" w:space="0"/>
             <w:insideV w:val="none" w:color="auto" w:sz="0" w:space="0"/>
           </w:tblBorders>
-          <w:tblLayout w:type="fixed"/>
           <w:tblCellMar>
             <w:top w:w="0" w:type="dxa"/>
             <w:left w:w="108" w:type="dxa"/>
@@ -29704,7 +30281,6 @@
             <w:insideH w:val="none" w:color="auto" w:sz="0" w:space="0"/>
             <w:insideV w:val="none" w:color="auto" w:sz="0" w:space="0"/>
           </w:tblBorders>
-          <w:tblLayout w:type="fixed"/>
           <w:tblCellMar>
             <w:top w:w="0" w:type="dxa"/>
             <w:left w:w="108" w:type="dxa"/>
@@ -29888,7 +30464,6 @@
             <w:insideH w:val="none" w:color="auto" w:sz="0" w:space="0"/>
             <w:insideV w:val="none" w:color="auto" w:sz="0" w:space="0"/>
           </w:tblBorders>
-          <w:tblLayout w:type="fixed"/>
           <w:tblCellMar>
             <w:top w:w="0" w:type="dxa"/>
             <w:left w:w="108" w:type="dxa"/>
@@ -30079,7 +30654,6 @@
             <w:insideH w:val="none" w:color="auto" w:sz="0" w:space="0"/>
             <w:insideV w:val="none" w:color="auto" w:sz="0" w:space="0"/>
           </w:tblBorders>
-          <w:tblLayout w:type="fixed"/>
           <w:tblCellMar>
             <w:top w:w="0" w:type="dxa"/>
             <w:left w:w="108" w:type="dxa"/>
@@ -30270,7 +30844,183 @@
             <w:insideH w:val="none" w:color="auto" w:sz="0" w:space="0"/>
             <w:insideV w:val="none" w:color="auto" w:sz="0" w:space="0"/>
           </w:tblBorders>
-          <w:tblLayout w:type="fixed"/>
+        </w:tblPrEx>
+        <w:trPr>
+          <w:trHeight w:val="284" w:hRule="atLeast"/>
+          <w:jc w:val="center"/>
+        </w:trPr>
+        <w:tc>
+          <w:tcPr>
+            <w:tcW w:w="1647" w:type="dxa"/>
+            <w:vAlign w:val="center"/>
+          </w:tcPr>
+          <w:p>
+            <w:pPr>
+              <w:jc w:val="center"/>
+              <w:rPr>
+                <w:rFonts w:hint="eastAsia" w:ascii="Times New Roman" w:hAnsi="Times New Roman" w:cs="Times New Roman" w:eastAsiaTheme="minorEastAsia"/>
+                <w:sz w:val="18"/>
+                <w:szCs w:val="18"/>
+                <w:lang w:eastAsia="zh-CN"/>
+              </w:rPr>
+            </w:pPr>
+            <w:r>
+              <w:rPr>
+                <w:rFonts w:hint="eastAsia" w:ascii="Times New Roman" w:hAnsi="Times New Roman" w:cs="Times New Roman"/>
+                <w:sz w:val="18"/>
+                <w:szCs w:val="18"/>
+                <w:lang w:val="en-US" w:eastAsia="zh-CN"/>
+              </w:rPr>
+              <w:t>NewQuantity</w:t>
+            </w:r>
+          </w:p>
+        </w:tc>
+        <w:tc>
+          <w:tcPr>
+            <w:tcW w:w="840" w:type="dxa"/>
+            <w:vAlign w:val="center"/>
+          </w:tcPr>
+          <w:p>
+            <w:pPr>
+              <w:jc w:val="center"/>
+              <w:rPr>
+                <w:rFonts w:hint="default" w:ascii="Times New Roman" w:hAnsi="Times New Roman" w:cs="Times New Roman"/>
+                <w:sz w:val="18"/>
+                <w:szCs w:val="18"/>
+              </w:rPr>
+            </w:pPr>
+            <w:r>
+              <w:rPr>
+                <w:rFonts w:hint="default" w:ascii="Times New Roman" w:hAnsi="Times New Roman" w:cs="Times New Roman"/>
+                <w:sz w:val="18"/>
+                <w:szCs w:val="18"/>
+              </w:rPr>
+              <w:t>int</w:t>
+            </w:r>
+          </w:p>
+        </w:tc>
+        <w:tc>
+          <w:tcPr>
+            <w:tcW w:w="786" w:type="dxa"/>
+            <w:vAlign w:val="center"/>
+          </w:tcPr>
+          <w:p>
+            <w:pPr>
+              <w:jc w:val="center"/>
+              <w:rPr>
+                <w:rFonts w:hint="default" w:ascii="Times New Roman" w:hAnsi="Times New Roman" w:cs="Times New Roman"/>
+                <w:sz w:val="18"/>
+                <w:szCs w:val="18"/>
+              </w:rPr>
+            </w:pPr>
+            <w:r>
+              <w:rPr>
+                <w:rFonts w:hint="default" w:ascii="Times New Roman" w:hAnsi="Times New Roman" w:cs="Times New Roman"/>
+                <w:sz w:val="18"/>
+                <w:szCs w:val="18"/>
+              </w:rPr>
+              <w:t>11</w:t>
+            </w:r>
+          </w:p>
+        </w:tc>
+        <w:tc>
+          <w:tcPr>
+            <w:tcW w:w="1200" w:type="dxa"/>
+            <w:vAlign w:val="center"/>
+          </w:tcPr>
+          <w:p>
+            <w:pPr>
+              <w:jc w:val="center"/>
+              <w:rPr>
+                <w:rFonts w:hint="default" w:ascii="Times New Roman" w:hAnsi="Times New Roman" w:cs="Times New Roman"/>
+                <w:sz w:val="18"/>
+                <w:szCs w:val="18"/>
+              </w:rPr>
+            </w:pPr>
+            <w:r>
+              <w:rPr>
+                <w:rFonts w:hint="default" w:ascii="Times New Roman" w:hAnsi="Times New Roman" w:cs="Times New Roman"/>
+                <w:sz w:val="18"/>
+                <w:szCs w:val="18"/>
+              </w:rPr>
+              <w:t>NOT NULL</w:t>
+            </w:r>
+          </w:p>
+        </w:tc>
+        <w:tc>
+          <w:tcPr>
+            <w:tcW w:w="1047" w:type="dxa"/>
+            <w:vAlign w:val="center"/>
+          </w:tcPr>
+          <w:p>
+            <w:pPr>
+              <w:jc w:val="center"/>
+              <w:rPr>
+                <w:rFonts w:hint="default" w:ascii="Times New Roman" w:hAnsi="Times New Roman" w:cs="Times New Roman"/>
+                <w:szCs w:val="21"/>
+              </w:rPr>
+            </w:pPr>
+          </w:p>
+        </w:tc>
+        <w:tc>
+          <w:tcPr>
+            <w:tcW w:w="2814" w:type="dxa"/>
+            <w:vAlign w:val="center"/>
+          </w:tcPr>
+          <w:p>
+            <w:pPr>
+              <w:jc w:val="center"/>
+              <w:rPr>
+                <w:rFonts w:hint="default" w:ascii="Times New Roman" w:hAnsi="Times New Roman" w:cs="Times New Roman"/>
+                <w:sz w:val="18"/>
+                <w:szCs w:val="18"/>
+              </w:rPr>
+            </w:pPr>
+            <w:r>
+              <w:rPr>
+                <w:rFonts w:hint="default" w:ascii="Times New Roman" w:hAnsi="Times New Roman" w:cs="Times New Roman"/>
+                <w:sz w:val="18"/>
+                <w:szCs w:val="18"/>
+              </w:rPr>
+              <w:t>新的数量</w:t>
+            </w:r>
+          </w:p>
+        </w:tc>
+        <w:tc>
+          <w:tcPr>
+            <w:tcW w:w="1009" w:type="dxa"/>
+            <w:vAlign w:val="center"/>
+          </w:tcPr>
+          <w:p>
+            <w:pPr>
+              <w:jc w:val="center"/>
+              <w:rPr>
+                <w:rFonts w:hint="default" w:ascii="Times New Roman" w:hAnsi="Times New Roman" w:cs="Times New Roman"/>
+                <w:sz w:val="18"/>
+                <w:szCs w:val="18"/>
+              </w:rPr>
+            </w:pPr>
+            <w:r>
+              <w:rPr>
+                <w:rFonts w:hint="default" w:ascii="Times New Roman" w:hAnsi="Times New Roman" w:cs="Times New Roman"/>
+                <w:sz w:val="18"/>
+                <w:szCs w:val="18"/>
+              </w:rPr>
+              <w:t>否</w:t>
+            </w:r>
+          </w:p>
+        </w:tc>
+      </w:tr>
+      <w:tr>
+        <w:tblPrEx>
+          <w:tblBorders>
+            <w:top w:val="single" w:color="auto" w:sz="4" w:space="0"/>
+            <w:left w:val="none" w:color="auto" w:sz="0" w:space="0"/>
+            <w:bottom w:val="single" w:color="auto" w:sz="4" w:space="0"/>
+            <w:right w:val="none" w:color="auto" w:sz="0" w:space="0"/>
+            <w:insideH w:val="none" w:color="auto" w:sz="0" w:space="0"/>
+            <w:insideV w:val="none" w:color="auto" w:sz="0" w:space="0"/>
+          </w:tblBorders>
           <w:tblCellMar>
             <w:top w:w="0" w:type="dxa"/>
             <w:left w:w="108" w:type="dxa"/>
@@ -30304,7 +31054,7 @@
                 <w:szCs w:val="18"/>
                 <w:lang w:val="en-US" w:eastAsia="zh-CN"/>
               </w:rPr>
-              <w:t>NewQuantity</w:t>
+              <w:t>NewPrice</w:t>
             </w:r>
           </w:p>
         </w:tc>
@@ -30328,7 +31078,7 @@
                 <w:sz w:val="18"/>
                 <w:szCs w:val="18"/>
               </w:rPr>
-              <w:t>int</w:t>
+              <w:t>decimal</w:t>
             </w:r>
           </w:p>
         </w:tc>
@@ -30376,7 +31126,7 @@
                 <w:sz w:val="18"/>
                 <w:szCs w:val="18"/>
               </w:rPr>
-              <w:t>NOT NULL</w:t>
+              <w:t>NULL</w:t>
             </w:r>
           </w:p>
         </w:tc>
@@ -30415,7 +31165,7 @@
                 <w:sz w:val="18"/>
                 <w:szCs w:val="18"/>
               </w:rPr>
-              <w:t>新的数量</w:t>
+              <w:t>新的单价</w:t>
             </w:r>
           </w:p>
         </w:tc>
@@ -30454,7 +31204,6 @@
             <w:insideH w:val="none" w:color="auto" w:sz="0" w:space="0"/>
             <w:insideV w:val="none" w:color="auto" w:sz="0" w:space="0"/>
           </w:tblBorders>
-          <w:tblLayout w:type="fixed"/>
           <w:tblCellMar>
             <w:top w:w="0" w:type="dxa"/>
             <w:left w:w="108" w:type="dxa"/>
@@ -30488,7 +31237,7 @@
                 <w:szCs w:val="18"/>
                 <w:lang w:val="en-US" w:eastAsia="zh-CN"/>
               </w:rPr>
-              <w:t>NewPrice</w:t>
+              <w:t>NewAlarm</w:t>
             </w:r>
           </w:p>
         </w:tc>
@@ -30512,7 +31261,7 @@
                 <w:sz w:val="18"/>
                 <w:szCs w:val="18"/>
               </w:rPr>
-              <w:t>decimal</w:t>
+              <w:t>int</w:t>
             </w:r>
           </w:p>
         </w:tc>
@@ -30560,7 +31309,7 @@
                 <w:sz w:val="18"/>
                 <w:szCs w:val="18"/>
               </w:rPr>
-              <w:t>NULL</w:t>
+              <w:t>NOT NULL</w:t>
             </w:r>
           </w:p>
         </w:tc>
@@ -30599,7 +31348,7 @@
                 <w:sz w:val="18"/>
                 <w:szCs w:val="18"/>
               </w:rPr>
-              <w:t>新的单价</w:t>
+              <w:t>新的警报值</w:t>
             </w:r>
           </w:p>
         </w:tc>
@@ -30638,7 +31387,190 @@
             <w:insideH w:val="none" w:color="auto" w:sz="0" w:space="0"/>
             <w:insideV w:val="none" w:color="auto" w:sz="0" w:space="0"/>
           </w:tblBorders>
-          <w:tblLayout w:type="fixed"/>
+        </w:tblPrEx>
+        <w:trPr>
+          <w:trHeight w:val="284" w:hRule="atLeast"/>
+          <w:jc w:val="center"/>
+        </w:trPr>
+        <w:tc>
+          <w:tcPr>
+            <w:tcW w:w="1647" w:type="dxa"/>
+            <w:vAlign w:val="center"/>
+          </w:tcPr>
+          <w:p>
+            <w:pPr>
+              <w:jc w:val="center"/>
+              <w:rPr>
+                <w:rFonts w:hint="default" w:ascii="Times New Roman" w:hAnsi="Times New Roman" w:cs="Times New Roman"/>
+                <w:sz w:val="18"/>
+                <w:szCs w:val="18"/>
+              </w:rPr>
+            </w:pPr>
+            <w:r>
+              <w:rPr>
+                <w:rFonts w:hint="eastAsia" w:ascii="Times New Roman" w:hAnsi="Times New Roman" w:cs="Times New Roman"/>
+                <w:sz w:val="18"/>
+                <w:szCs w:val="18"/>
+                <w:lang w:val="en-US" w:eastAsia="zh-CN"/>
+              </w:rPr>
+              <w:t>R</w:t>
+            </w:r>
+            <w:r>
+              <w:rPr>
+                <w:rFonts w:hint="default" w:ascii="Times New Roman" w:hAnsi="Times New Roman" w:cs="Times New Roman"/>
+                <w:sz w:val="18"/>
+                <w:szCs w:val="18"/>
+              </w:rPr>
+              <w:t>emark</w:t>
+            </w:r>
+          </w:p>
+        </w:tc>
+        <w:tc>
+          <w:tcPr>
+            <w:tcW w:w="840" w:type="dxa"/>
+            <w:vAlign w:val="center"/>
+          </w:tcPr>
+          <w:p>
+            <w:pPr>
+              <w:jc w:val="center"/>
+              <w:rPr>
+                <w:rFonts w:hint="default" w:ascii="Times New Roman" w:hAnsi="Times New Roman" w:cs="Times New Roman"/>
+                <w:sz w:val="18"/>
+                <w:szCs w:val="18"/>
+              </w:rPr>
+            </w:pPr>
+            <w:r>
+              <w:rPr>
+                <w:rFonts w:hint="default" w:ascii="Times New Roman" w:hAnsi="Times New Roman" w:cs="Times New Roman"/>
+                <w:sz w:val="18"/>
+                <w:szCs w:val="18"/>
+              </w:rPr>
+              <w:t>varchar</w:t>
+            </w:r>
+          </w:p>
+        </w:tc>
+        <w:tc>
+          <w:tcPr>
+            <w:tcW w:w="786" w:type="dxa"/>
+            <w:vAlign w:val="center"/>
+          </w:tcPr>
+          <w:p>
+            <w:pPr>
+              <w:jc w:val="center"/>
+              <w:rPr>
+                <w:rFonts w:hint="default" w:ascii="Times New Roman" w:hAnsi="Times New Roman" w:cs="Times New Roman"/>
+                <w:sz w:val="18"/>
+                <w:szCs w:val="18"/>
+              </w:rPr>
+            </w:pPr>
+            <w:r>
+              <w:rPr>
+                <w:rFonts w:hint="default" w:ascii="Times New Roman" w:hAnsi="Times New Roman" w:cs="Times New Roman"/>
+                <w:sz w:val="18"/>
+                <w:szCs w:val="18"/>
+              </w:rPr>
+              <w:t>255</w:t>
+            </w:r>
+          </w:p>
+        </w:tc>
+        <w:tc>
+          <w:tcPr>
+            <w:tcW w:w="1200" w:type="dxa"/>
+            <w:vAlign w:val="center"/>
+          </w:tcPr>
+          <w:p>
+            <w:pPr>
+              <w:jc w:val="center"/>
+              <w:rPr>
+                <w:rFonts w:hint="default" w:ascii="Times New Roman" w:hAnsi="Times New Roman" w:cs="Times New Roman"/>
+                <w:sz w:val="18"/>
+                <w:szCs w:val="18"/>
+              </w:rPr>
+            </w:pPr>
+            <w:r>
+              <w:rPr>
+                <w:rFonts w:hint="default" w:ascii="Times New Roman" w:hAnsi="Times New Roman" w:cs="Times New Roman"/>
+                <w:sz w:val="18"/>
+                <w:szCs w:val="18"/>
+              </w:rPr>
+              <w:t>NOT NULL</w:t>
+            </w:r>
+          </w:p>
+        </w:tc>
+        <w:tc>
+          <w:tcPr>
+            <w:tcW w:w="1047" w:type="dxa"/>
+            <w:vAlign w:val="center"/>
+          </w:tcPr>
+          <w:p>
+            <w:pPr>
+              <w:jc w:val="center"/>
+              <w:rPr>
+                <w:rFonts w:hint="default" w:ascii="Times New Roman" w:hAnsi="Times New Roman" w:cs="Times New Roman"/>
+                <w:szCs w:val="21"/>
+              </w:rPr>
+            </w:pPr>
+          </w:p>
+        </w:tc>
+        <w:tc>
+          <w:tcPr>
+            <w:tcW w:w="2814" w:type="dxa"/>
+            <w:vAlign w:val="center"/>
+          </w:tcPr>
+          <w:p>
+            <w:pPr>
+              <w:jc w:val="center"/>
+              <w:rPr>
+                <w:rFonts w:hint="default" w:ascii="Times New Roman" w:hAnsi="Times New Roman" w:cs="Times New Roman"/>
+                <w:sz w:val="18"/>
+                <w:szCs w:val="18"/>
+              </w:rPr>
+            </w:pPr>
+            <w:r>
+              <w:rPr>
+                <w:rFonts w:hint="default" w:ascii="Times New Roman" w:hAnsi="Times New Roman" w:cs="Times New Roman"/>
+                <w:sz w:val="18"/>
+                <w:szCs w:val="18"/>
+              </w:rPr>
+              <w:t>备注</w:t>
+            </w:r>
+          </w:p>
+        </w:tc>
+        <w:tc>
+          <w:tcPr>
+            <w:tcW w:w="1009" w:type="dxa"/>
+            <w:vAlign w:val="center"/>
+          </w:tcPr>
+          <w:p>
+            <w:pPr>
+              <w:jc w:val="center"/>
+              <w:rPr>
+                <w:rFonts w:hint="default" w:ascii="Times New Roman" w:hAnsi="Times New Roman" w:cs="Times New Roman"/>
+                <w:sz w:val="18"/>
+                <w:szCs w:val="18"/>
+              </w:rPr>
+            </w:pPr>
+            <w:r>
+              <w:rPr>
+                <w:rFonts w:hint="default" w:ascii="Times New Roman" w:hAnsi="Times New Roman" w:cs="Times New Roman"/>
+                <w:sz w:val="18"/>
+                <w:szCs w:val="18"/>
+              </w:rPr>
+              <w:t>否</w:t>
+            </w:r>
+          </w:p>
+        </w:tc>
+      </w:tr>
+      <w:tr>
+        <w:tblPrEx>
+          <w:tblBorders>
+            <w:top w:val="single" w:color="auto" w:sz="4" w:space="0"/>
+            <w:left w:val="none" w:color="auto" w:sz="0" w:space="0"/>
+            <w:bottom w:val="single" w:color="auto" w:sz="4" w:space="0"/>
+            <w:right w:val="none" w:color="auto" w:sz="0" w:space="0"/>
+            <w:insideH w:val="none" w:color="auto" w:sz="0" w:space="0"/>
+            <w:insideV w:val="none" w:color="auto" w:sz="0" w:space="0"/>
+          </w:tblBorders>
           <w:tblCellMar>
             <w:top w:w="0" w:type="dxa"/>
             <w:left w:w="108" w:type="dxa"/>
@@ -30672,7 +31604,7 @@
                 <w:szCs w:val="18"/>
                 <w:lang w:val="en-US" w:eastAsia="zh-CN"/>
               </w:rPr>
-              <w:t>NewAlarm</w:t>
+              <w:t>EditDate</w:t>
             </w:r>
           </w:p>
         </w:tc>
@@ -30696,7 +31628,7 @@
                 <w:sz w:val="18"/>
                 <w:szCs w:val="18"/>
               </w:rPr>
-              <w:t>int</w:t>
+              <w:t>varchar</w:t>
             </w:r>
           </w:p>
         </w:tc>
@@ -30720,7 +31652,7 @@
                 <w:sz w:val="18"/>
                 <w:szCs w:val="18"/>
               </w:rPr>
-              <w:t>11</w:t>
+              <w:t>255</w:t>
             </w:r>
           </w:p>
         </w:tc>
@@ -30783,7 +31715,7 @@
                 <w:sz w:val="18"/>
                 <w:szCs w:val="18"/>
               </w:rPr>
-              <w:t>新的警报值</w:t>
+              <w:t>修改日期</w:t>
             </w:r>
           </w:p>
         </w:tc>
@@ -30822,7 +31754,6 @@
             <w:insideH w:val="none" w:color="auto" w:sz="0" w:space="0"/>
             <w:insideV w:val="none" w:color="auto" w:sz="0" w:space="0"/>
           </w:tblBorders>
-          <w:tblLayout w:type="fixed"/>
           <w:tblCellMar>
             <w:top w:w="0" w:type="dxa"/>
             <w:left w:w="108" w:type="dxa"/>
@@ -30843,9 +31774,10 @@
             <w:pPr>
               <w:jc w:val="center"/>
               <w:rPr>
-                <w:rFonts w:hint="default" w:ascii="Times New Roman" w:hAnsi="Times New Roman" w:cs="Times New Roman"/>
-                <w:sz w:val="18"/>
-                <w:szCs w:val="18"/>
+                <w:rFonts w:hint="eastAsia" w:ascii="Times New Roman" w:hAnsi="Times New Roman" w:cs="Times New Roman" w:eastAsiaTheme="minorEastAsia"/>
+                <w:sz w:val="18"/>
+                <w:szCs w:val="18"/>
+                <w:lang w:eastAsia="zh-CN"/>
               </w:rPr>
             </w:pPr>
             <w:r>
@@ -30855,15 +31787,7 @@
                 <w:szCs w:val="18"/>
                 <w:lang w:val="en-US" w:eastAsia="zh-CN"/>
               </w:rPr>
-              <w:t>R</w:t>
-            </w:r>
-            <w:r>
-              <w:rPr>
-                <w:rFonts w:hint="default" w:ascii="Times New Roman" w:hAnsi="Times New Roman" w:cs="Times New Roman"/>
-                <w:sz w:val="18"/>
-                <w:szCs w:val="18"/>
-              </w:rPr>
-              <w:t>emark</w:t>
+              <w:t>Type</w:t>
             </w:r>
           </w:p>
         </w:tc>
@@ -30974,7 +31898,7 @@
                 <w:sz w:val="18"/>
                 <w:szCs w:val="18"/>
               </w:rPr>
-              <w:t>备注</w:t>
+              <w:t>‘0’为删除，‘1’为修改</w:t>
             </w:r>
           </w:p>
         </w:tc>
@@ -31013,7 +31937,6 @@
             <w:insideH w:val="none" w:color="auto" w:sz="0" w:space="0"/>
             <w:insideV w:val="none" w:color="auto" w:sz="0" w:space="0"/>
           </w:tblBorders>
-          <w:tblLayout w:type="fixed"/>
           <w:tblCellMar>
             <w:top w:w="0" w:type="dxa"/>
             <w:left w:w="108" w:type="dxa"/>
@@ -31034,374 +31957,6 @@
             <w:pPr>
               <w:jc w:val="center"/>
               <w:rPr>
-                <w:rFonts w:hint="eastAsia" w:ascii="Times New Roman" w:hAnsi="Times New Roman" w:cs="Times New Roman" w:eastAsiaTheme="minorEastAsia"/>
-                <w:sz w:val="18"/>
-                <w:szCs w:val="18"/>
-                <w:lang w:eastAsia="zh-CN"/>
-              </w:rPr>
-            </w:pPr>
-            <w:r>
-              <w:rPr>
-                <w:rFonts w:hint="eastAsia" w:ascii="Times New Roman" w:hAnsi="Times New Roman" w:cs="Times New Roman"/>
-                <w:sz w:val="18"/>
-                <w:szCs w:val="18"/>
-                <w:lang w:val="en-US" w:eastAsia="zh-CN"/>
-              </w:rPr>
-              <w:t>EditDate</w:t>
-            </w:r>
-          </w:p>
-        </w:tc>
-        <w:tc>
-          <w:tcPr>
-            <w:tcW w:w="840" w:type="dxa"/>
-            <w:vAlign w:val="center"/>
-          </w:tcPr>
-          <w:p>
-            <w:pPr>
-              <w:jc w:val="center"/>
-              <w:rPr>
-                <w:rFonts w:hint="default" w:ascii="Times New Roman" w:hAnsi="Times New Roman" w:cs="Times New Roman"/>
-                <w:sz w:val="18"/>
-                <w:szCs w:val="18"/>
-              </w:rPr>
-            </w:pPr>
-            <w:r>
-              <w:rPr>
-                <w:rFonts w:hint="default" w:ascii="Times New Roman" w:hAnsi="Times New Roman" w:cs="Times New Roman"/>
-                <w:sz w:val="18"/>
-                <w:szCs w:val="18"/>
-              </w:rPr>
-              <w:t>varchar</w:t>
-            </w:r>
-          </w:p>
-        </w:tc>
-        <w:tc>
-          <w:tcPr>
-            <w:tcW w:w="786" w:type="dxa"/>
-            <w:vAlign w:val="center"/>
-          </w:tcPr>
-          <w:p>
-            <w:pPr>
-              <w:jc w:val="center"/>
-              <w:rPr>
-                <w:rFonts w:hint="default" w:ascii="Times New Roman" w:hAnsi="Times New Roman" w:cs="Times New Roman"/>
-                <w:sz w:val="18"/>
-                <w:szCs w:val="18"/>
-              </w:rPr>
-            </w:pPr>
-            <w:r>
-              <w:rPr>
-                <w:rFonts w:hint="default" w:ascii="Times New Roman" w:hAnsi="Times New Roman" w:cs="Times New Roman"/>
-                <w:sz w:val="18"/>
-                <w:szCs w:val="18"/>
-              </w:rPr>
-              <w:t>255</w:t>
-            </w:r>
-          </w:p>
-        </w:tc>
-        <w:tc>
-          <w:tcPr>
-            <w:tcW w:w="1200" w:type="dxa"/>
-            <w:vAlign w:val="center"/>
-          </w:tcPr>
-          <w:p>
-            <w:pPr>
-              <w:jc w:val="center"/>
-              <w:rPr>
-                <w:rFonts w:hint="default" w:ascii="Times New Roman" w:hAnsi="Times New Roman" w:cs="Times New Roman"/>
-                <w:sz w:val="18"/>
-                <w:szCs w:val="18"/>
-              </w:rPr>
-            </w:pPr>
-            <w:r>
-              <w:rPr>
-                <w:rFonts w:hint="default" w:ascii="Times New Roman" w:hAnsi="Times New Roman" w:cs="Times New Roman"/>
-                <w:sz w:val="18"/>
-                <w:szCs w:val="18"/>
-              </w:rPr>
-              <w:t>NOT NULL</w:t>
-            </w:r>
-          </w:p>
-        </w:tc>
-        <w:tc>
-          <w:tcPr>
-            <w:tcW w:w="1047" w:type="dxa"/>
-            <w:vAlign w:val="center"/>
-          </w:tcPr>
-          <w:p>
-            <w:pPr>
-              <w:jc w:val="center"/>
-              <w:rPr>
-                <w:rFonts w:hint="default" w:ascii="Times New Roman" w:hAnsi="Times New Roman" w:cs="Times New Roman"/>
-                <w:szCs w:val="21"/>
-              </w:rPr>
-            </w:pPr>
-          </w:p>
-        </w:tc>
-        <w:tc>
-          <w:tcPr>
-            <w:tcW w:w="2814" w:type="dxa"/>
-            <w:vAlign w:val="center"/>
-          </w:tcPr>
-          <w:p>
-            <w:pPr>
-              <w:jc w:val="center"/>
-              <w:rPr>
-                <w:rFonts w:hint="default" w:ascii="Times New Roman" w:hAnsi="Times New Roman" w:cs="Times New Roman"/>
-                <w:sz w:val="18"/>
-                <w:szCs w:val="18"/>
-              </w:rPr>
-            </w:pPr>
-            <w:r>
-              <w:rPr>
-                <w:rFonts w:hint="default" w:ascii="Times New Roman" w:hAnsi="Times New Roman" w:cs="Times New Roman"/>
-                <w:sz w:val="18"/>
-                <w:szCs w:val="18"/>
-              </w:rPr>
-              <w:t>修改日期</w:t>
-            </w:r>
-          </w:p>
-        </w:tc>
-        <w:tc>
-          <w:tcPr>
-            <w:tcW w:w="1009" w:type="dxa"/>
-            <w:vAlign w:val="center"/>
-          </w:tcPr>
-          <w:p>
-            <w:pPr>
-              <w:jc w:val="center"/>
-              <w:rPr>
-                <w:rFonts w:hint="default" w:ascii="Times New Roman" w:hAnsi="Times New Roman" w:cs="Times New Roman"/>
-                <w:sz w:val="18"/>
-                <w:szCs w:val="18"/>
-              </w:rPr>
-            </w:pPr>
-            <w:r>
-              <w:rPr>
-                <w:rFonts w:hint="default" w:ascii="Times New Roman" w:hAnsi="Times New Roman" w:cs="Times New Roman"/>
-                <w:sz w:val="18"/>
-                <w:szCs w:val="18"/>
-              </w:rPr>
-              <w:t>否</w:t>
-            </w:r>
-          </w:p>
-        </w:tc>
-      </w:tr>
-      <w:tr>
-        <w:tblPrEx>
-          <w:tblBorders>
-            <w:top w:val="single" w:color="auto" w:sz="4" w:space="0"/>
-            <w:left w:val="none" w:color="auto" w:sz="0" w:space="0"/>
-            <w:bottom w:val="single" w:color="auto" w:sz="4" w:space="0"/>
-            <w:right w:val="none" w:color="auto" w:sz="0" w:space="0"/>
-            <w:insideH w:val="none" w:color="auto" w:sz="0" w:space="0"/>
-            <w:insideV w:val="none" w:color="auto" w:sz="0" w:space="0"/>
-          </w:tblBorders>
-          <w:tblLayout w:type="fixed"/>
-          <w:tblCellMar>
-            <w:top w:w="0" w:type="dxa"/>
-            <w:left w:w="108" w:type="dxa"/>
-            <w:bottom w:w="0" w:type="dxa"/>
-            <w:right w:w="108" w:type="dxa"/>
-          </w:tblCellMar>
-        </w:tblPrEx>
-        <w:trPr>
-          <w:trHeight w:val="284" w:hRule="atLeast"/>
-          <w:jc w:val="center"/>
-        </w:trPr>
-        <w:tc>
-          <w:tcPr>
-            <w:tcW w:w="1647" w:type="dxa"/>
-            <w:vAlign w:val="center"/>
-          </w:tcPr>
-          <w:p>
-            <w:pPr>
-              <w:jc w:val="center"/>
-              <w:rPr>
-                <w:rFonts w:hint="eastAsia" w:ascii="Times New Roman" w:hAnsi="Times New Roman" w:cs="Times New Roman" w:eastAsiaTheme="minorEastAsia"/>
-                <w:sz w:val="18"/>
-                <w:szCs w:val="18"/>
-                <w:lang w:eastAsia="zh-CN"/>
-              </w:rPr>
-            </w:pPr>
-            <w:r>
-              <w:rPr>
-                <w:rFonts w:hint="eastAsia" w:ascii="Times New Roman" w:hAnsi="Times New Roman" w:cs="Times New Roman"/>
-                <w:sz w:val="18"/>
-                <w:szCs w:val="18"/>
-                <w:lang w:val="en-US" w:eastAsia="zh-CN"/>
-              </w:rPr>
-              <w:t>Type</w:t>
-            </w:r>
-          </w:p>
-        </w:tc>
-        <w:tc>
-          <w:tcPr>
-            <w:tcW w:w="840" w:type="dxa"/>
-            <w:vAlign w:val="center"/>
-          </w:tcPr>
-          <w:p>
-            <w:pPr>
-              <w:jc w:val="center"/>
-              <w:rPr>
-                <w:rFonts w:hint="default" w:ascii="Times New Roman" w:hAnsi="Times New Roman" w:cs="Times New Roman"/>
-                <w:sz w:val="18"/>
-                <w:szCs w:val="18"/>
-              </w:rPr>
-            </w:pPr>
-            <w:r>
-              <w:rPr>
-                <w:rFonts w:hint="default" w:ascii="Times New Roman" w:hAnsi="Times New Roman" w:cs="Times New Roman"/>
-                <w:sz w:val="18"/>
-                <w:szCs w:val="18"/>
-              </w:rPr>
-              <w:t>varchar</w:t>
-            </w:r>
-          </w:p>
-        </w:tc>
-        <w:tc>
-          <w:tcPr>
-            <w:tcW w:w="786" w:type="dxa"/>
-            <w:vAlign w:val="center"/>
-          </w:tcPr>
-          <w:p>
-            <w:pPr>
-              <w:jc w:val="center"/>
-              <w:rPr>
-                <w:rFonts w:hint="default" w:ascii="Times New Roman" w:hAnsi="Times New Roman" w:cs="Times New Roman"/>
-                <w:sz w:val="18"/>
-                <w:szCs w:val="18"/>
-              </w:rPr>
-            </w:pPr>
-            <w:r>
-              <w:rPr>
-                <w:rFonts w:hint="default" w:ascii="Times New Roman" w:hAnsi="Times New Roman" w:cs="Times New Roman"/>
-                <w:sz w:val="18"/>
-                <w:szCs w:val="18"/>
-              </w:rPr>
-              <w:t>255</w:t>
-            </w:r>
-          </w:p>
-        </w:tc>
-        <w:tc>
-          <w:tcPr>
-            <w:tcW w:w="1200" w:type="dxa"/>
-            <w:vAlign w:val="center"/>
-          </w:tcPr>
-          <w:p>
-            <w:pPr>
-              <w:jc w:val="center"/>
-              <w:rPr>
-                <w:rFonts w:hint="default" w:ascii="Times New Roman" w:hAnsi="Times New Roman" w:cs="Times New Roman"/>
-                <w:sz w:val="18"/>
-                <w:szCs w:val="18"/>
-              </w:rPr>
-            </w:pPr>
-            <w:r>
-              <w:rPr>
-                <w:rFonts w:hint="default" w:ascii="Times New Roman" w:hAnsi="Times New Roman" w:cs="Times New Roman"/>
-                <w:sz w:val="18"/>
-                <w:szCs w:val="18"/>
-              </w:rPr>
-              <w:t>NOT NULL</w:t>
-            </w:r>
-          </w:p>
-        </w:tc>
-        <w:tc>
-          <w:tcPr>
-            <w:tcW w:w="1047" w:type="dxa"/>
-            <w:vAlign w:val="center"/>
-          </w:tcPr>
-          <w:p>
-            <w:pPr>
-              <w:jc w:val="center"/>
-              <w:rPr>
-                <w:rFonts w:hint="default" w:ascii="Times New Roman" w:hAnsi="Times New Roman" w:cs="Times New Roman"/>
-                <w:szCs w:val="21"/>
-              </w:rPr>
-            </w:pPr>
-          </w:p>
-        </w:tc>
-        <w:tc>
-          <w:tcPr>
-            <w:tcW w:w="2814" w:type="dxa"/>
-            <w:vAlign w:val="center"/>
-          </w:tcPr>
-          <w:p>
-            <w:pPr>
-              <w:jc w:val="center"/>
-              <w:rPr>
-                <w:rFonts w:hint="default" w:ascii="Times New Roman" w:hAnsi="Times New Roman" w:cs="Times New Roman"/>
-                <w:sz w:val="18"/>
-                <w:szCs w:val="18"/>
-              </w:rPr>
-            </w:pPr>
-            <w:r>
-              <w:rPr>
-                <w:rFonts w:hint="default" w:ascii="Times New Roman" w:hAnsi="Times New Roman" w:cs="Times New Roman"/>
-                <w:sz w:val="18"/>
-                <w:szCs w:val="18"/>
-              </w:rPr>
-              <w:t>‘0’为删除，‘1’为修改</w:t>
-            </w:r>
-          </w:p>
-        </w:tc>
-        <w:tc>
-          <w:tcPr>
-            <w:tcW w:w="1009" w:type="dxa"/>
-            <w:vAlign w:val="center"/>
-          </w:tcPr>
-          <w:p>
-            <w:pPr>
-              <w:jc w:val="center"/>
-              <w:rPr>
-                <w:rFonts w:hint="default" w:ascii="Times New Roman" w:hAnsi="Times New Roman" w:cs="Times New Roman"/>
-                <w:sz w:val="18"/>
-                <w:szCs w:val="18"/>
-              </w:rPr>
-            </w:pPr>
-            <w:r>
-              <w:rPr>
-                <w:rFonts w:hint="default" w:ascii="Times New Roman" w:hAnsi="Times New Roman" w:cs="Times New Roman"/>
-                <w:sz w:val="18"/>
-                <w:szCs w:val="18"/>
-              </w:rPr>
-              <w:t>否</w:t>
-            </w:r>
-          </w:p>
-        </w:tc>
-      </w:tr>
-      <w:tr>
-        <w:tblPrEx>
-          <w:tblBorders>
-            <w:top w:val="single" w:color="auto" w:sz="4" w:space="0"/>
-            <w:left w:val="none" w:color="auto" w:sz="0" w:space="0"/>
-            <w:bottom w:val="single" w:color="auto" w:sz="4" w:space="0"/>
-            <w:right w:val="none" w:color="auto" w:sz="0" w:space="0"/>
-            <w:insideH w:val="none" w:color="auto" w:sz="0" w:space="0"/>
-            <w:insideV w:val="none" w:color="auto" w:sz="0" w:space="0"/>
-          </w:tblBorders>
-          <w:tblLayout w:type="fixed"/>
-          <w:tblCellMar>
-            <w:top w:w="0" w:type="dxa"/>
-            <w:left w:w="108" w:type="dxa"/>
-            <w:bottom w:w="0" w:type="dxa"/>
-            <w:right w:w="108" w:type="dxa"/>
-          </w:tblCellMar>
-        </w:tblPrEx>
-        <w:trPr>
-          <w:trHeight w:val="284" w:hRule="atLeast"/>
-          <w:jc w:val="center"/>
-        </w:trPr>
-        <w:tc>
-          <w:tcPr>
-            <w:tcW w:w="1647" w:type="dxa"/>
-            <w:vAlign w:val="center"/>
-          </w:tcPr>
-          <w:p>
-            <w:pPr>
-              <w:jc w:val="center"/>
-              <w:rPr>
                 <w:rFonts w:hint="default" w:ascii="Times New Roman" w:hAnsi="Times New Roman" w:cs="Times New Roman"/>
                 <w:sz w:val="18"/>
                 <w:szCs w:val="18"/>
@@ -31636,10 +32191,9 @@
     </w:p>
     <w:tbl>
       <w:tblPr>
-        <w:tblStyle w:val="10"/>
+        <w:tblStyle w:val="7"/>
         <w:tblW w:w="9343" w:type="dxa"/>
         <w:jc w:val="center"/>
-        <w:tblInd w:w="0" w:type="dxa"/>
         <w:tblBorders>
           <w:top w:val="single" w:color="auto" w:sz="4" w:space="0"/>
           <w:left w:val="none" w:color="auto" w:sz="0" w:space="0"/>
@@ -31675,7 +32229,6 @@
             <w:insideH w:val="none" w:color="auto" w:sz="0" w:space="0"/>
             <w:insideV w:val="none" w:color="auto" w:sz="0" w:space="0"/>
           </w:tblBorders>
-          <w:tblLayout w:type="fixed"/>
           <w:tblCellMar>
             <w:top w:w="0" w:type="dxa"/>
             <w:left w:w="108" w:type="dxa"/>
@@ -31887,7 +32440,6 @@
             <w:insideH w:val="none" w:color="auto" w:sz="0" w:space="0"/>
             <w:insideV w:val="none" w:color="auto" w:sz="0" w:space="0"/>
           </w:tblBorders>
-          <w:tblLayout w:type="fixed"/>
           <w:tblCellMar>
             <w:top w:w="0" w:type="dxa"/>
             <w:left w:w="108" w:type="dxa"/>
@@ -32069,7 +32621,6 @@
             <w:insideH w:val="none" w:color="auto" w:sz="0" w:space="0"/>
             <w:insideV w:val="none" w:color="auto" w:sz="0" w:space="0"/>
           </w:tblBorders>
-          <w:tblLayout w:type="fixed"/>
           <w:tblCellMar>
             <w:top w:w="0" w:type="dxa"/>
             <w:left w:w="108" w:type="dxa"/>
@@ -32253,7 +32804,6 @@
             <w:insideH w:val="none" w:color="auto" w:sz="0" w:space="0"/>
             <w:insideV w:val="none" w:color="auto" w:sz="0" w:space="0"/>
           </w:tblBorders>
-          <w:tblLayout w:type="fixed"/>
           <w:tblCellMar>
             <w:top w:w="0" w:type="dxa"/>
             <w:left w:w="108" w:type="dxa"/>
@@ -32437,7 +32987,6 @@
             <w:insideH w:val="none" w:color="auto" w:sz="0" w:space="0"/>
             <w:insideV w:val="none" w:color="auto" w:sz="0" w:space="0"/>
           </w:tblBorders>
-          <w:tblLayout w:type="fixed"/>
           <w:tblCellMar>
             <w:top w:w="0" w:type="dxa"/>
             <w:left w:w="108" w:type="dxa"/>
@@ -32621,7 +33170,6 @@
             <w:insideH w:val="none" w:color="auto" w:sz="0" w:space="0"/>
             <w:insideV w:val="none" w:color="auto" w:sz="0" w:space="0"/>
           </w:tblBorders>
-          <w:tblLayout w:type="fixed"/>
           <w:tblCellMar>
             <w:top w:w="0" w:type="dxa"/>
             <w:left w:w="108" w:type="dxa"/>
@@ -32805,7 +33353,6 @@
             <w:insideH w:val="none" w:color="auto" w:sz="0" w:space="0"/>
             <w:insideV w:val="none" w:color="auto" w:sz="0" w:space="0"/>
           </w:tblBorders>
-          <w:tblLayout w:type="fixed"/>
           <w:tblCellMar>
             <w:top w:w="0" w:type="dxa"/>
             <w:left w:w="108" w:type="dxa"/>
@@ -32989,7 +33536,6 @@
             <w:insideH w:val="none" w:color="auto" w:sz="0" w:space="0"/>
             <w:insideV w:val="none" w:color="auto" w:sz="0" w:space="0"/>
           </w:tblBorders>
-          <w:tblLayout w:type="fixed"/>
           <w:tblCellMar>
             <w:top w:w="0" w:type="dxa"/>
             <w:left w:w="108" w:type="dxa"/>
@@ -33234,10 +33780,9 @@
     </w:p>
     <w:tbl>
       <w:tblPr>
-        <w:tblStyle w:val="10"/>
+        <w:tblStyle w:val="7"/>
         <w:tblW w:w="9398" w:type="dxa"/>
         <w:jc w:val="center"/>
-        <w:tblInd w:w="0" w:type="dxa"/>
         <w:tblBorders>
           <w:top w:val="single" w:color="auto" w:sz="4" w:space="0"/>
           <w:left w:val="none" w:color="auto" w:sz="0" w:space="0"/>
@@ -33273,7 +33818,6 @@
             <w:insideH w:val="none" w:color="auto" w:sz="0" w:space="0"/>
             <w:insideV w:val="none" w:color="auto" w:sz="0" w:space="0"/>
           </w:tblBorders>
-          <w:tblLayout w:type="fixed"/>
           <w:tblCellMar>
             <w:top w:w="0" w:type="dxa"/>
             <w:left w:w="108" w:type="dxa"/>
@@ -33485,7 +34029,6 @@
             <w:insideH w:val="none" w:color="auto" w:sz="0" w:space="0"/>
             <w:insideV w:val="none" w:color="auto" w:sz="0" w:space="0"/>
           </w:tblBorders>
-          <w:tblLayout w:type="fixed"/>
           <w:tblCellMar>
             <w:top w:w="0" w:type="dxa"/>
             <w:left w:w="108" w:type="dxa"/>
@@ -33667,7 +34210,6 @@
             <w:insideH w:val="none" w:color="auto" w:sz="0" w:space="0"/>
             <w:insideV w:val="none" w:color="auto" w:sz="0" w:space="0"/>
           </w:tblBorders>
-          <w:tblLayout w:type="fixed"/>
           <w:tblCellMar>
             <w:top w:w="0" w:type="dxa"/>
             <w:left w:w="108" w:type="dxa"/>
@@ -33849,7 +34391,6 @@
             <w:insideH w:val="none" w:color="auto" w:sz="0" w:space="0"/>
             <w:insideV w:val="none" w:color="auto" w:sz="0" w:space="0"/>
           </w:tblBorders>
-          <w:tblLayout w:type="fixed"/>
           <w:tblCellMar>
             <w:top w:w="0" w:type="dxa"/>
             <w:left w:w="108" w:type="dxa"/>
@@ -34031,7 +34572,6 @@
             <w:insideH w:val="none" w:color="auto" w:sz="0" w:space="0"/>
             <w:insideV w:val="none" w:color="auto" w:sz="0" w:space="0"/>
           </w:tblBorders>
-          <w:tblLayout w:type="fixed"/>
           <w:tblCellMar>
             <w:top w:w="0" w:type="dxa"/>
             <w:left w:w="108" w:type="dxa"/>
@@ -34213,7 +34753,6 @@
             <w:insideH w:val="none" w:color="auto" w:sz="0" w:space="0"/>
             <w:insideV w:val="none" w:color="auto" w:sz="0" w:space="0"/>
           </w:tblBorders>
-          <w:tblLayout w:type="fixed"/>
           <w:tblCellMar>
             <w:top w:w="0" w:type="dxa"/>
             <w:left w:w="108" w:type="dxa"/>
@@ -34402,7 +34941,6 @@
             <w:insideH w:val="none" w:color="auto" w:sz="0" w:space="0"/>
             <w:insideV w:val="none" w:color="auto" w:sz="0" w:space="0"/>
           </w:tblBorders>
-          <w:tblLayout w:type="fixed"/>
           <w:tblCellMar>
             <w:top w:w="0" w:type="dxa"/>
             <w:left w:w="108" w:type="dxa"/>
@@ -34722,10 +35260,9 @@
     </w:p>
     <w:tbl>
       <w:tblPr>
-        <w:tblStyle w:val="10"/>
+        <w:tblStyle w:val="7"/>
         <w:tblW w:w="9398" w:type="dxa"/>
         <w:jc w:val="center"/>
-        <w:tblInd w:w="0" w:type="dxa"/>
         <w:tblBorders>
           <w:top w:val="single" w:color="auto" w:sz="4" w:space="0"/>
           <w:left w:val="none" w:color="auto" w:sz="0" w:space="0"/>
@@ -34761,7 +35298,6 @@
             <w:insideH w:val="none" w:color="auto" w:sz="0" w:space="0"/>
             <w:insideV w:val="none" w:color="auto" w:sz="0" w:space="0"/>
           </w:tblBorders>
-          <w:tblLayout w:type="fixed"/>
           <w:tblCellMar>
             <w:top w:w="0" w:type="dxa"/>
             <w:left w:w="108" w:type="dxa"/>
@@ -34973,7 +35509,6 @@
             <w:insideH w:val="none" w:color="auto" w:sz="0" w:space="0"/>
             <w:insideV w:val="none" w:color="auto" w:sz="0" w:space="0"/>
           </w:tblBorders>
-          <w:tblLayout w:type="fixed"/>
           <w:tblCellMar>
             <w:top w:w="0" w:type="dxa"/>
             <w:left w:w="108" w:type="dxa"/>
@@ -35166,7 +35701,6 @@
             <w:insideH w:val="none" w:color="auto" w:sz="0" w:space="0"/>
             <w:insideV w:val="none" w:color="auto" w:sz="0" w:space="0"/>
           </w:tblBorders>
-          <w:tblLayout w:type="fixed"/>
           <w:tblCellMar>
             <w:top w:w="0" w:type="dxa"/>
             <w:left w:w="108" w:type="dxa"/>
@@ -35354,7 +35888,6 @@
             <w:insideH w:val="none" w:color="auto" w:sz="0" w:space="0"/>
             <w:insideV w:val="none" w:color="auto" w:sz="0" w:space="0"/>
           </w:tblBorders>
-          <w:tblLayout w:type="fixed"/>
           <w:tblCellMar>
             <w:top w:w="0" w:type="dxa"/>
             <w:left w:w="108" w:type="dxa"/>
@@ -35539,7 +36072,6 @@
             <w:insideH w:val="none" w:color="auto" w:sz="0" w:space="0"/>
             <w:insideV w:val="none" w:color="auto" w:sz="0" w:space="0"/>
           </w:tblBorders>
-          <w:tblLayout w:type="fixed"/>
           <w:tblCellMar>
             <w:top w:w="0" w:type="dxa"/>
             <w:left w:w="108" w:type="dxa"/>
@@ -35735,7 +36267,6 @@
             <w:insideH w:val="none" w:color="auto" w:sz="0" w:space="0"/>
             <w:insideV w:val="none" w:color="auto" w:sz="0" w:space="0"/>
           </w:tblBorders>
-          <w:tblLayout w:type="fixed"/>
           <w:tblCellMar>
             <w:top w:w="0" w:type="dxa"/>
             <w:left w:w="108" w:type="dxa"/>
@@ -35932,7 +36463,6 @@
             <w:insideH w:val="none" w:color="auto" w:sz="0" w:space="0"/>
             <w:insideV w:val="none" w:color="auto" w:sz="0" w:space="0"/>
           </w:tblBorders>
-          <w:tblLayout w:type="fixed"/>
           <w:tblCellMar>
             <w:top w:w="0" w:type="dxa"/>
             <w:left w:w="108" w:type="dxa"/>
@@ -36124,7 +36654,6 @@
             <w:insideH w:val="none" w:color="auto" w:sz="0" w:space="0"/>
             <w:insideV w:val="none" w:color="auto" w:sz="0" w:space="0"/>
           </w:tblBorders>
-          <w:tblLayout w:type="fixed"/>
           <w:tblCellMar>
             <w:top w:w="0" w:type="dxa"/>
             <w:left w:w="108" w:type="dxa"/>
@@ -36324,7 +36853,6 @@
             <w:insideH w:val="none" w:color="auto" w:sz="0" w:space="0"/>
             <w:insideV w:val="none" w:color="auto" w:sz="0" w:space="0"/>
           </w:tblBorders>
-          <w:tblLayout w:type="fixed"/>
           <w:tblCellMar>
             <w:top w:w="0" w:type="dxa"/>
             <w:left w:w="108" w:type="dxa"/>
@@ -36524,7 +37052,6 @@
             <w:insideH w:val="none" w:color="auto" w:sz="0" w:space="0"/>
             <w:insideV w:val="none" w:color="auto" w:sz="0" w:space="0"/>
           </w:tblBorders>
-          <w:tblLayout w:type="fixed"/>
           <w:tblCellMar>
             <w:top w:w="0" w:type="dxa"/>
             <w:left w:w="108" w:type="dxa"/>
@@ -36716,7 +37243,6 @@
             <w:insideH w:val="none" w:color="auto" w:sz="0" w:space="0"/>
             <w:insideV w:val="none" w:color="auto" w:sz="0" w:space="0"/>
           </w:tblBorders>
-          <w:tblLayout w:type="fixed"/>
           <w:tblCellMar>
             <w:top w:w="0" w:type="dxa"/>
             <w:left w:w="108" w:type="dxa"/>
@@ -36916,7 +37442,6 @@
             <w:insideH w:val="none" w:color="auto" w:sz="0" w:space="0"/>
             <w:insideV w:val="none" w:color="auto" w:sz="0" w:space="0"/>
           </w:tblBorders>
-          <w:tblLayout w:type="fixed"/>
           <w:tblCellMar>
             <w:top w:w="0" w:type="dxa"/>
             <w:left w:w="108" w:type="dxa"/>
@@ -37108,7 +37633,6 @@
             <w:insideH w:val="none" w:color="auto" w:sz="0" w:space="0"/>
             <w:insideV w:val="none" w:color="auto" w:sz="0" w:space="0"/>
           </w:tblBorders>
-          <w:tblLayout w:type="fixed"/>
           <w:tblCellMar>
             <w:top w:w="0" w:type="dxa"/>
             <w:left w:w="108" w:type="dxa"/>
@@ -37290,7 +37814,6 @@
             <w:insideH w:val="none" w:color="auto" w:sz="0" w:space="0"/>
             <w:insideV w:val="none" w:color="auto" w:sz="0" w:space="0"/>
           </w:tblBorders>
-          <w:tblLayout w:type="fixed"/>
           <w:tblCellMar>
             <w:top w:w="0" w:type="dxa"/>
             <w:left w:w="108" w:type="dxa"/>
@@ -37472,7 +37995,6 @@
             <w:insideH w:val="none" w:color="auto" w:sz="0" w:space="0"/>
             <w:insideV w:val="none" w:color="auto" w:sz="0" w:space="0"/>
           </w:tblBorders>
-          <w:tblLayout w:type="fixed"/>
           <w:tblCellMar>
             <w:top w:w="0" w:type="dxa"/>
             <w:left w:w="108" w:type="dxa"/>
@@ -37646,7 +38168,6 @@
             <w:insideH w:val="none" w:color="auto" w:sz="0" w:space="0"/>
             <w:insideV w:val="none" w:color="auto" w:sz="0" w:space="0"/>
           </w:tblBorders>
-          <w:tblLayout w:type="fixed"/>
           <w:tblCellMar>
             <w:top w:w="0" w:type="dxa"/>
             <w:left w:w="108" w:type="dxa"/>
@@ -37964,10 +38485,9 @@
     </w:p>
     <w:tbl>
       <w:tblPr>
-        <w:tblStyle w:val="10"/>
+        <w:tblStyle w:val="7"/>
         <w:tblW w:w="9398" w:type="dxa"/>
         <w:jc w:val="center"/>
-        <w:tblInd w:w="0" w:type="dxa"/>
         <w:tblBorders>
           <w:top w:val="single" w:color="auto" w:sz="4" w:space="0"/>
           <w:left w:val="none" w:color="auto" w:sz="0" w:space="0"/>
@@ -38003,7 +38523,211 @@
             <w:insideH w:val="none" w:color="auto" w:sz="0" w:space="0"/>
             <w:insideV w:val="none" w:color="auto" w:sz="0" w:space="0"/>
           </w:tblBorders>
-          <w:tblLayout w:type="fixed"/>
+        </w:tblPrEx>
+        <w:trPr>
+          <w:trHeight w:val="284" w:hRule="atLeast"/>
+          <w:jc w:val="center"/>
+        </w:trPr>
+        <w:tc>
+          <w:tcPr>
+            <w:tcW w:w="1702" w:type="dxa"/>
+            <w:tcBorders>
+              <w:bottom w:val="single" w:color="auto" w:sz="4" w:space="0"/>
+            </w:tcBorders>
+            <w:vAlign w:val="center"/>
+          </w:tcPr>
+          <w:p>
+            <w:pPr>
+              <w:jc w:val="center"/>
+              <w:rPr>
+                <w:rFonts w:hint="default" w:ascii="Times New Roman" w:hAnsi="Times New Roman" w:cs="Times New Roman"/>
+                <w:szCs w:val="21"/>
+              </w:rPr>
+            </w:pPr>
+            <w:r>
+              <w:rPr>
+                <w:rFonts w:hint="default" w:ascii="Times New Roman" w:hAnsi="Times New Roman" w:cs="Times New Roman"/>
+                <w:b/>
+                <w:sz w:val="18"/>
+                <w:szCs w:val="18"/>
+              </w:rPr>
+              <w:t>字段</w:t>
+            </w:r>
+          </w:p>
+        </w:tc>
+        <w:tc>
+          <w:tcPr>
+            <w:tcW w:w="840" w:type="dxa"/>
+            <w:tcBorders>
+              <w:bottom w:val="single" w:color="auto" w:sz="4" w:space="0"/>
+            </w:tcBorders>
+            <w:vAlign w:val="center"/>
+          </w:tcPr>
+          <w:p>
+            <w:pPr>
+              <w:jc w:val="center"/>
+              <w:rPr>
+                <w:rFonts w:hint="default" w:ascii="Times New Roman" w:hAnsi="Times New Roman" w:cs="Times New Roman"/>
+                <w:szCs w:val="21"/>
+              </w:rPr>
+            </w:pPr>
+            <w:r>
+              <w:rPr>
+                <w:rFonts w:hint="default" w:ascii="Times New Roman" w:hAnsi="Times New Roman" w:cs="Times New Roman"/>
+                <w:b/>
+                <w:sz w:val="18"/>
+                <w:szCs w:val="18"/>
+              </w:rPr>
+              <w:t>类型</w:t>
+            </w:r>
+          </w:p>
+        </w:tc>
+        <w:tc>
+          <w:tcPr>
+            <w:tcW w:w="786" w:type="dxa"/>
+            <w:tcBorders>
+              <w:bottom w:val="single" w:color="auto" w:sz="4" w:space="0"/>
+            </w:tcBorders>
+            <w:vAlign w:val="center"/>
+          </w:tcPr>
+          <w:p>
+            <w:pPr>
+              <w:jc w:val="center"/>
+              <w:rPr>
+                <w:rFonts w:hint="default" w:ascii="Times New Roman" w:hAnsi="Times New Roman" w:cs="Times New Roman"/>
+                <w:szCs w:val="21"/>
+              </w:rPr>
+            </w:pPr>
+            <w:r>
+              <w:rPr>
+                <w:rFonts w:hint="default" w:ascii="Times New Roman" w:hAnsi="Times New Roman" w:cs="Times New Roman"/>
+                <w:b/>
+                <w:sz w:val="18"/>
+                <w:szCs w:val="18"/>
+              </w:rPr>
+              <w:t>宽度</w:t>
+            </w:r>
+          </w:p>
+        </w:tc>
+        <w:tc>
+          <w:tcPr>
+            <w:tcW w:w="1200" w:type="dxa"/>
+            <w:tcBorders>
+              <w:bottom w:val="single" w:color="auto" w:sz="4" w:space="0"/>
+            </w:tcBorders>
+            <w:vAlign w:val="center"/>
+          </w:tcPr>
+          <w:p>
+            <w:pPr>
+              <w:jc w:val="center"/>
+              <w:rPr>
+                <w:rFonts w:hint="default" w:ascii="Times New Roman" w:hAnsi="Times New Roman" w:cs="Times New Roman"/>
+                <w:szCs w:val="21"/>
+              </w:rPr>
+            </w:pPr>
+            <w:r>
+              <w:rPr>
+                <w:rFonts w:hint="default" w:ascii="Times New Roman" w:hAnsi="Times New Roman" w:cs="Times New Roman"/>
+                <w:b/>
+                <w:sz w:val="18"/>
+                <w:szCs w:val="18"/>
+              </w:rPr>
+              <w:t>允许空值</w:t>
+            </w:r>
+          </w:p>
+        </w:tc>
+        <w:tc>
+          <w:tcPr>
+            <w:tcW w:w="1047" w:type="dxa"/>
+            <w:tcBorders>
+              <w:bottom w:val="single" w:color="auto" w:sz="4" w:space="0"/>
+            </w:tcBorders>
+            <w:vAlign w:val="center"/>
+          </w:tcPr>
+          <w:p>
+            <w:pPr>
+              <w:jc w:val="center"/>
+              <w:rPr>
+                <w:rFonts w:hint="default" w:ascii="Times New Roman" w:hAnsi="Times New Roman" w:cs="Times New Roman"/>
+                <w:szCs w:val="21"/>
+              </w:rPr>
+            </w:pPr>
+            <w:r>
+              <w:rPr>
+                <w:rFonts w:hint="default" w:ascii="Times New Roman" w:hAnsi="Times New Roman" w:cs="Times New Roman"/>
+                <w:b/>
+                <w:sz w:val="18"/>
+                <w:szCs w:val="18"/>
+              </w:rPr>
+              <w:t>主键</w:t>
+            </w:r>
+          </w:p>
+        </w:tc>
+        <w:tc>
+          <w:tcPr>
+            <w:tcW w:w="2814" w:type="dxa"/>
+            <w:tcBorders>
+              <w:bottom w:val="single" w:color="auto" w:sz="4" w:space="0"/>
+            </w:tcBorders>
+            <w:vAlign w:val="center"/>
+          </w:tcPr>
+          <w:p>
+            <w:pPr>
+              <w:jc w:val="center"/>
+              <w:rPr>
+                <w:rFonts w:hint="default" w:ascii="Times New Roman" w:hAnsi="Times New Roman" w:cs="Times New Roman"/>
+                <w:szCs w:val="21"/>
+              </w:rPr>
+            </w:pPr>
+            <w:r>
+              <w:rPr>
+                <w:rFonts w:hint="default" w:ascii="Times New Roman" w:hAnsi="Times New Roman" w:cs="Times New Roman"/>
+                <w:b/>
+                <w:sz w:val="18"/>
+                <w:szCs w:val="18"/>
+              </w:rPr>
+              <w:t>说明</w:t>
+            </w:r>
+          </w:p>
+        </w:tc>
+        <w:tc>
+          <w:tcPr>
+            <w:tcW w:w="1009" w:type="dxa"/>
+            <w:tcBorders>
+              <w:bottom w:val="single" w:color="auto" w:sz="4" w:space="0"/>
+            </w:tcBorders>
+            <w:vAlign w:val="center"/>
+          </w:tcPr>
+          <w:p>
+            <w:pPr>
+              <w:jc w:val="center"/>
+              <w:rPr>
+                <w:rFonts w:hint="default" w:ascii="Times New Roman" w:hAnsi="Times New Roman" w:cs="Times New Roman"/>
+                <w:szCs w:val="21"/>
+              </w:rPr>
+            </w:pPr>
+            <w:r>
+              <w:rPr>
+                <w:rFonts w:hint="default" w:ascii="Times New Roman" w:hAnsi="Times New Roman" w:cs="Times New Roman"/>
+                <w:b/>
+                <w:sz w:val="18"/>
+                <w:szCs w:val="18"/>
+              </w:rPr>
+              <w:t>是否唯一</w:t>
+            </w:r>
+          </w:p>
+        </w:tc>
+      </w:tr>
+      <w:tr>
+        <w:tblPrEx>
+          <w:tblBorders>
+            <w:top w:val="single" w:color="auto" w:sz="4" w:space="0"/>
+            <w:left w:val="none" w:color="auto" w:sz="0" w:space="0"/>
+            <w:bottom w:val="single" w:color="auto" w:sz="4" w:space="0"/>
+            <w:right w:val="none" w:color="auto" w:sz="0" w:space="0"/>
+            <w:insideH w:val="none" w:color="auto" w:sz="0" w:space="0"/>
+            <w:insideV w:val="none" w:color="auto" w:sz="0" w:space="0"/>
+          </w:tblBorders>
           <w:tblCellMar>
             <w:top w:w="0" w:type="dxa"/>
             <w:left w:w="108" w:type="dxa"/>
@@ -38018,133 +38742,143 @@
         <w:tc>
           <w:tcPr>
             <w:tcW w:w="1702" w:type="dxa"/>
-            <w:tcBorders>
-              <w:bottom w:val="single" w:color="auto" w:sz="4" w:space="0"/>
-            </w:tcBorders>
-            <w:vAlign w:val="center"/>
-          </w:tcPr>
-          <w:p>
-            <w:pPr>
-              <w:jc w:val="center"/>
-              <w:rPr>
-                <w:rFonts w:hint="default" w:ascii="Times New Roman" w:hAnsi="Times New Roman" w:cs="Times New Roman"/>
-                <w:szCs w:val="21"/>
-              </w:rPr>
-            </w:pPr>
-            <w:r>
-              <w:rPr>
-                <w:rFonts w:hint="default" w:ascii="Times New Roman" w:hAnsi="Times New Roman" w:cs="Times New Roman"/>
-                <w:b/>
-                <w:sz w:val="18"/>
-                <w:szCs w:val="18"/>
-              </w:rPr>
-              <w:t>字段</w:t>
+            <w:vAlign w:val="center"/>
+          </w:tcPr>
+          <w:p>
+            <w:pPr>
+              <w:jc w:val="center"/>
+              <w:rPr>
+                <w:rFonts w:hint="eastAsia" w:ascii="Times New Roman" w:hAnsi="Times New Roman" w:cs="Times New Roman" w:eastAsiaTheme="minorEastAsia"/>
+                <w:szCs w:val="21"/>
+                <w:lang w:val="en-US" w:eastAsia="zh-CN"/>
+              </w:rPr>
+            </w:pPr>
+            <w:r>
+              <w:rPr>
+                <w:rFonts w:hint="eastAsia" w:ascii="Times New Roman" w:hAnsi="Times New Roman" w:cs="Times New Roman"/>
+                <w:szCs w:val="21"/>
+                <w:lang w:val="en-US" w:eastAsia="zh-CN"/>
+              </w:rPr>
+              <w:t>id</w:t>
             </w:r>
           </w:p>
         </w:tc>
         <w:tc>
           <w:tcPr>
             <w:tcW w:w="840" w:type="dxa"/>
-            <w:tcBorders>
-              <w:bottom w:val="single" w:color="auto" w:sz="4" w:space="0"/>
-            </w:tcBorders>
-            <w:vAlign w:val="center"/>
-          </w:tcPr>
-          <w:p>
-            <w:pPr>
-              <w:jc w:val="center"/>
-              <w:rPr>
-                <w:rFonts w:hint="default" w:ascii="Times New Roman" w:hAnsi="Times New Roman" w:cs="Times New Roman"/>
-                <w:szCs w:val="21"/>
-              </w:rPr>
-            </w:pPr>
-            <w:r>
-              <w:rPr>
-                <w:rFonts w:hint="default" w:ascii="Times New Roman" w:hAnsi="Times New Roman" w:cs="Times New Roman"/>
-                <w:b/>
-                <w:sz w:val="18"/>
-                <w:szCs w:val="18"/>
-              </w:rPr>
-              <w:t>类型</w:t>
+            <w:vAlign w:val="center"/>
+          </w:tcPr>
+          <w:p>
+            <w:pPr>
+              <w:jc w:val="center"/>
+              <w:rPr>
+                <w:rFonts w:hint="default" w:ascii="Times New Roman" w:hAnsi="Times New Roman" w:cs="Times New Roman"/>
+                <w:szCs w:val="21"/>
+              </w:rPr>
+            </w:pPr>
+            <w:r>
+              <w:rPr>
+                <w:rFonts w:hint="default" w:ascii="Times New Roman" w:hAnsi="Times New Roman" w:cs="Times New Roman"/>
+                <w:sz w:val="18"/>
+                <w:szCs w:val="18"/>
+              </w:rPr>
+              <w:t>int</w:t>
             </w:r>
           </w:p>
         </w:tc>
         <w:tc>
           <w:tcPr>
             <w:tcW w:w="786" w:type="dxa"/>
-            <w:tcBorders>
-              <w:bottom w:val="single" w:color="auto" w:sz="4" w:space="0"/>
-            </w:tcBorders>
-            <w:vAlign w:val="center"/>
-          </w:tcPr>
-          <w:p>
-            <w:pPr>
-              <w:jc w:val="center"/>
-              <w:rPr>
-                <w:rFonts w:hint="default" w:ascii="Times New Roman" w:hAnsi="Times New Roman" w:cs="Times New Roman"/>
-                <w:szCs w:val="21"/>
-              </w:rPr>
-            </w:pPr>
-            <w:r>
-              <w:rPr>
-                <w:rFonts w:hint="default" w:ascii="Times New Roman" w:hAnsi="Times New Roman" w:cs="Times New Roman"/>
-                <w:b/>
-                <w:sz w:val="18"/>
-                <w:szCs w:val="18"/>
-              </w:rPr>
-              <w:t>宽度</w:t>
+            <w:vAlign w:val="center"/>
+          </w:tcPr>
+          <w:p>
+            <w:pPr>
+              <w:jc w:val="center"/>
+              <w:rPr>
+                <w:rFonts w:hint="default" w:ascii="Times New Roman" w:hAnsi="Times New Roman" w:cs="Times New Roman"/>
+                <w:szCs w:val="21"/>
+              </w:rPr>
+            </w:pPr>
+            <w:r>
+              <w:rPr>
+                <w:rFonts w:hint="default" w:ascii="Times New Roman" w:hAnsi="Times New Roman" w:cs="Times New Roman"/>
+                <w:sz w:val="18"/>
+                <w:szCs w:val="18"/>
+              </w:rPr>
+              <w:t>11</w:t>
             </w:r>
           </w:p>
         </w:tc>
         <w:tc>
           <w:tcPr>
             <w:tcW w:w="1200" w:type="dxa"/>
-            <w:tcBorders>
-              <w:bottom w:val="single" w:color="auto" w:sz="4" w:space="0"/>
-            </w:tcBorders>
-            <w:vAlign w:val="center"/>
-          </w:tcPr>
-          <w:p>
-            <w:pPr>
-              <w:jc w:val="center"/>
-              <w:rPr>
-                <w:rFonts w:hint="default" w:ascii="Times New Roman" w:hAnsi="Times New Roman" w:cs="Times New Roman"/>
-                <w:szCs w:val="21"/>
-              </w:rPr>
-            </w:pPr>
-            <w:r>
-              <w:rPr>
-                <w:rFonts w:hint="default" w:ascii="Times New Roman" w:hAnsi="Times New Roman" w:cs="Times New Roman"/>
-                <w:b/>
-                <w:sz w:val="18"/>
-                <w:szCs w:val="18"/>
-              </w:rPr>
-              <w:t>允许空值</w:t>
+            <w:vAlign w:val="center"/>
+          </w:tcPr>
+          <w:p>
+            <w:pPr>
+              <w:jc w:val="center"/>
+              <w:rPr>
+                <w:rFonts w:hint="default" w:ascii="Times New Roman" w:hAnsi="Times New Roman" w:cs="Times New Roman"/>
+                <w:szCs w:val="21"/>
+              </w:rPr>
+            </w:pPr>
+            <w:r>
+              <w:rPr>
+                <w:rFonts w:hint="default" w:ascii="Times New Roman" w:hAnsi="Times New Roman" w:cs="Times New Roman"/>
+                <w:sz w:val="18"/>
+                <w:szCs w:val="18"/>
+              </w:rPr>
+              <w:t>NOT NULL</w:t>
             </w:r>
           </w:p>
         </w:tc>
         <w:tc>
           <w:tcPr>
             <w:tcW w:w="1047" w:type="dxa"/>
-            <w:tcBorders>
-              <w:bottom w:val="single" w:color="auto" w:sz="4" w:space="0"/>
-            </w:tcBorders>
-            <w:vAlign w:val="center"/>
-          </w:tcPr>
-          <w:p>
-            <w:pPr>
-              <w:jc w:val="center"/>
-              <w:rPr>
-                <w:rFonts w:hint="default" w:ascii="Times New Roman" w:hAnsi="Times New Roman" w:cs="Times New Roman"/>
-                <w:szCs w:val="21"/>
-              </w:rPr>
-            </w:pPr>
-            <w:r>
-              <w:rPr>
-                <w:rFonts w:hint="default" w:ascii="Times New Roman" w:hAnsi="Times New Roman" w:cs="Times New Roman"/>
-                <w:b/>
-                <w:sz w:val="18"/>
-                <w:szCs w:val="18"/>
+            <w:vAlign w:val="center"/>
+          </w:tcPr>
+          <w:p>
+            <w:pPr>
+              <w:jc w:val="center"/>
+              <w:rPr>
+                <w:rFonts w:hint="eastAsia" w:ascii="Times New Roman" w:hAnsi="Times New Roman" w:cs="Times New Roman" w:eastAsiaTheme="minorEastAsia"/>
+                <w:szCs w:val="21"/>
+                <w:lang w:val="en-US" w:eastAsia="zh-CN"/>
+              </w:rPr>
+            </w:pPr>
+            <w:r>
+              <w:rPr>
+                <w:rFonts w:hint="eastAsia" w:ascii="Times New Roman" w:hAnsi="Times New Roman" w:cs="Times New Roman"/>
+                <w:szCs w:val="21"/>
+                <w:lang w:val="en-US" w:eastAsia="zh-CN"/>
+              </w:rPr>
+              <w:t>是</w:t>
+            </w:r>
+          </w:p>
+        </w:tc>
+        <w:tc>
+          <w:tcPr>
+            <w:tcW w:w="2814" w:type="dxa"/>
+            <w:vAlign w:val="center"/>
+          </w:tcPr>
+          <w:p>
+            <w:pPr>
+              <w:jc w:val="center"/>
+              <w:rPr>
+                <w:rFonts w:hint="eastAsia" w:ascii="Times New Roman" w:hAnsi="Times New Roman" w:cs="Times New Roman" w:eastAsiaTheme="minorEastAsia"/>
+                <w:color w:val="000000"/>
+                <w:kern w:val="0"/>
+                <w:sz w:val="20"/>
+                <w:szCs w:val="20"/>
+                <w:lang w:eastAsia="zh-CN" w:bidi="ar"/>
+              </w:rPr>
+            </w:pPr>
+            <w:r>
+              <w:rPr>
+                <w:rFonts w:hint="eastAsia" w:ascii="Times New Roman" w:hAnsi="Times New Roman" w:cs="Times New Roman"/>
+                <w:sz w:val="18"/>
+                <w:szCs w:val="18"/>
+                <w:lang w:val="en-US" w:eastAsia="zh-CN"/>
               </w:rPr>
               <w:t>主键</w:t>
             </w:r>
@@ -38152,55 +38886,25 @@
         </w:tc>
         <w:tc>
           <w:tcPr>
-            <w:tcW w:w="2814" w:type="dxa"/>
-            <w:tcBorders>
-              <w:bottom w:val="single" w:color="auto" w:sz="4" w:space="0"/>
-            </w:tcBorders>
-            <w:vAlign w:val="center"/>
-          </w:tcPr>
-          <w:p>
-            <w:pPr>
-              <w:jc w:val="center"/>
-              <w:rPr>
-                <w:rFonts w:hint="default" w:ascii="Times New Roman" w:hAnsi="Times New Roman" w:cs="Times New Roman"/>
-                <w:szCs w:val="21"/>
-              </w:rPr>
-            </w:pPr>
-            <w:r>
-              <w:rPr>
-                <w:rFonts w:hint="default" w:ascii="Times New Roman" w:hAnsi="Times New Roman" w:cs="Times New Roman"/>
-                <w:b/>
-                <w:sz w:val="18"/>
-                <w:szCs w:val="18"/>
-              </w:rPr>
-              <w:t>说明</w:t>
-            </w:r>
-          </w:p>
-        </w:tc>
-        <w:tc>
-          <w:tcPr>
             <w:tcW w:w="1009" w:type="dxa"/>
-            <w:tcBorders>
-              <w:bottom w:val="single" w:color="auto" w:sz="4" w:space="0"/>
-            </w:tcBorders>
-            <w:vAlign w:val="center"/>
-          </w:tcPr>
-          <w:p>
-            <w:pPr>
-              <w:jc w:val="center"/>
-              <w:rPr>
-                <w:rFonts w:hint="default" w:ascii="Times New Roman" w:hAnsi="Times New Roman" w:cs="Times New Roman"/>
-                <w:szCs w:val="21"/>
-              </w:rPr>
-            </w:pPr>
-            <w:r>
-              <w:rPr>
-                <w:rFonts w:hint="default" w:ascii="Times New Roman" w:hAnsi="Times New Roman" w:cs="Times New Roman"/>
-                <w:b/>
-                <w:sz w:val="18"/>
-                <w:szCs w:val="18"/>
-              </w:rPr>
-              <w:t>是否唯一</w:t>
+            <w:vAlign w:val="center"/>
+          </w:tcPr>
+          <w:p>
+            <w:pPr>
+              <w:jc w:val="center"/>
+              <w:rPr>
+                <w:rFonts w:hint="eastAsia" w:ascii="Times New Roman" w:hAnsi="Times New Roman" w:cs="Times New Roman" w:eastAsiaTheme="minorEastAsia"/>
+                <w:szCs w:val="21"/>
+                <w:lang w:val="en-US" w:eastAsia="zh-CN"/>
+              </w:rPr>
+            </w:pPr>
+            <w:r>
+              <w:rPr>
+                <w:rFonts w:hint="eastAsia" w:ascii="Times New Roman" w:hAnsi="Times New Roman" w:cs="Times New Roman"/>
+                <w:szCs w:val="21"/>
+                <w:lang w:val="en-US" w:eastAsia="zh-CN"/>
+              </w:rPr>
+              <w:t>是</w:t>
             </w:r>
           </w:p>
         </w:tc>
@@ -38215,7 +38919,6 @@
             <w:insideH w:val="none" w:color="auto" w:sz="0" w:space="0"/>
             <w:insideV w:val="none" w:color="auto" w:sz="0" w:space="0"/>
           </w:tblBorders>
-          <w:tblLayout w:type="fixed"/>
           <w:tblCellMar>
             <w:top w:w="0" w:type="dxa"/>
             <w:left w:w="108" w:type="dxa"/>
@@ -38238,39 +38941,42 @@
               <w:rPr>
                 <w:rFonts w:hint="eastAsia" w:ascii="Times New Roman" w:hAnsi="Times New Roman" w:cs="Times New Roman" w:eastAsiaTheme="minorEastAsia"/>
                 <w:szCs w:val="21"/>
+                <w:lang w:eastAsia="zh-CN"/>
+              </w:rPr>
+            </w:pPr>
+            <w:r>
+              <w:rPr>
+                <w:rFonts w:hint="eastAsia" w:ascii="Times New Roman" w:hAnsi="Times New Roman" w:cs="Times New Roman"/>
+                <w:sz w:val="18"/>
+                <w:szCs w:val="18"/>
                 <w:lang w:val="en-US" w:eastAsia="zh-CN"/>
               </w:rPr>
-            </w:pPr>
-            <w:r>
-              <w:rPr>
-                <w:rFonts w:hint="eastAsia" w:ascii="Times New Roman" w:hAnsi="Times New Roman" w:cs="Times New Roman"/>
-                <w:szCs w:val="21"/>
+              <w:t>Staff</w:t>
+            </w:r>
+          </w:p>
+        </w:tc>
+        <w:tc>
+          <w:tcPr>
+            <w:tcW w:w="840" w:type="dxa"/>
+            <w:vAlign w:val="center"/>
+          </w:tcPr>
+          <w:p>
+            <w:pPr>
+              <w:jc w:val="center"/>
+              <w:rPr>
+                <w:rFonts w:hint="eastAsia" w:ascii="Times New Roman" w:hAnsi="Times New Roman" w:cs="Times New Roman" w:eastAsiaTheme="minorEastAsia"/>
+                <w:szCs w:val="21"/>
+                <w:lang w:eastAsia="zh-CN"/>
+              </w:rPr>
+            </w:pPr>
+            <w:r>
+              <w:rPr>
+                <w:rFonts w:hint="eastAsia" w:ascii="Times New Roman" w:hAnsi="Times New Roman" w:cs="Times New Roman"/>
+                <w:sz w:val="18"/>
+                <w:szCs w:val="18"/>
                 <w:lang w:val="en-US" w:eastAsia="zh-CN"/>
               </w:rPr>
-              <w:t>id</w:t>
-            </w:r>
-          </w:p>
-        </w:tc>
-        <w:tc>
-          <w:tcPr>
-            <w:tcW w:w="840" w:type="dxa"/>
-            <w:vAlign w:val="center"/>
-          </w:tcPr>
-          <w:p>
-            <w:pPr>
-              <w:jc w:val="center"/>
-              <w:rPr>
-                <w:rFonts w:hint="default" w:ascii="Times New Roman" w:hAnsi="Times New Roman" w:cs="Times New Roman"/>
-                <w:szCs w:val="21"/>
-              </w:rPr>
-            </w:pPr>
-            <w:r>
-              <w:rPr>
-                <w:rFonts w:hint="default" w:ascii="Times New Roman" w:hAnsi="Times New Roman" w:cs="Times New Roman"/>
-                <w:sz w:val="18"/>
-                <w:szCs w:val="18"/>
-              </w:rPr>
-              <w:t>int</w:t>
+              <w:t>varchar</w:t>
             </w:r>
           </w:p>
         </w:tc>
@@ -38283,17 +38989,18 @@
             <w:pPr>
               <w:jc w:val="center"/>
               <w:rPr>
-                <w:rFonts w:hint="default" w:ascii="Times New Roman" w:hAnsi="Times New Roman" w:cs="Times New Roman"/>
-                <w:szCs w:val="21"/>
-              </w:rPr>
-            </w:pPr>
-            <w:r>
-              <w:rPr>
-                <w:rFonts w:hint="default" w:ascii="Times New Roman" w:hAnsi="Times New Roman" w:cs="Times New Roman"/>
-                <w:sz w:val="18"/>
-                <w:szCs w:val="18"/>
-              </w:rPr>
-              <w:t>11</w:t>
+                <w:rFonts w:hint="eastAsia" w:ascii="Times New Roman" w:hAnsi="Times New Roman" w:cs="Times New Roman" w:eastAsiaTheme="minorEastAsia"/>
+                <w:szCs w:val="21"/>
+                <w:lang w:val="en-US" w:eastAsia="zh-CN"/>
+              </w:rPr>
+            </w:pPr>
+            <w:r>
+              <w:rPr>
+                <w:rFonts w:hint="eastAsia" w:ascii="Times New Roman" w:hAnsi="Times New Roman" w:cs="Times New Roman"/>
+                <w:szCs w:val="21"/>
+                <w:lang w:val="en-US" w:eastAsia="zh-CN"/>
+              </w:rPr>
+              <w:t>1024</w:t>
             </w:r>
           </w:p>
         </w:tc>
@@ -38329,19 +39036,10 @@
             <w:pPr>
               <w:jc w:val="center"/>
               <w:rPr>
-                <w:rFonts w:hint="eastAsia" w:ascii="Times New Roman" w:hAnsi="Times New Roman" w:cs="Times New Roman" w:eastAsiaTheme="minorEastAsia"/>
-                <w:szCs w:val="21"/>
-                <w:lang w:val="en-US" w:eastAsia="zh-CN"/>
-              </w:rPr>
-            </w:pPr>
-            <w:r>
-              <w:rPr>
-                <w:rFonts w:hint="eastAsia" w:ascii="Times New Roman" w:hAnsi="Times New Roman" w:cs="Times New Roman"/>
-                <w:szCs w:val="21"/>
-                <w:lang w:val="en-US" w:eastAsia="zh-CN"/>
-              </w:rPr>
-              <w:t>是</w:t>
-            </w:r>
+                <w:rFonts w:hint="default" w:ascii="Times New Roman" w:hAnsi="Times New Roman" w:cs="Times New Roman"/>
+                <w:szCs w:val="21"/>
+              </w:rPr>
+            </w:pPr>
           </w:p>
         </w:tc>
         <w:tc>
@@ -38358,17 +39056,19 @@
                 <w:kern w:val="0"/>
                 <w:sz w:val="20"/>
                 <w:szCs w:val="20"/>
-                <w:lang w:eastAsia="zh-CN" w:bidi="ar"/>
-              </w:rPr>
-            </w:pPr>
-            <w:r>
-              <w:rPr>
-                <w:rFonts w:hint="eastAsia" w:ascii="Times New Roman" w:hAnsi="Times New Roman" w:cs="Times New Roman"/>
-                <w:sz w:val="18"/>
-                <w:szCs w:val="18"/>
-                <w:lang w:val="en-US" w:eastAsia="zh-CN"/>
-              </w:rPr>
-              <w:t>主键</w:t>
+                <w:lang w:val="en-US" w:eastAsia="zh-CN" w:bidi="ar"/>
+              </w:rPr>
+            </w:pPr>
+            <w:r>
+              <w:rPr>
+                <w:rFonts w:hint="eastAsia" w:ascii="Times New Roman" w:hAnsi="Times New Roman" w:cs="Times New Roman"/>
+                <w:color w:val="000000"/>
+                <w:kern w:val="0"/>
+                <w:sz w:val="20"/>
+                <w:szCs w:val="20"/>
+                <w:lang w:val="en-US" w:eastAsia="zh-CN" w:bidi="ar"/>
+              </w:rPr>
+              <w:t>维修员工</w:t>
             </w:r>
           </w:p>
         </w:tc>
@@ -38381,18 +39081,17 @@
             <w:pPr>
               <w:jc w:val="center"/>
               <w:rPr>
-                <w:rFonts w:hint="eastAsia" w:ascii="Times New Roman" w:hAnsi="Times New Roman" w:cs="Times New Roman" w:eastAsiaTheme="minorEastAsia"/>
-                <w:szCs w:val="21"/>
-                <w:lang w:val="en-US" w:eastAsia="zh-CN"/>
-              </w:rPr>
-            </w:pPr>
-            <w:r>
-              <w:rPr>
-                <w:rFonts w:hint="eastAsia" w:ascii="Times New Roman" w:hAnsi="Times New Roman" w:cs="Times New Roman"/>
-                <w:szCs w:val="21"/>
-                <w:lang w:val="en-US" w:eastAsia="zh-CN"/>
-              </w:rPr>
-              <w:t>是</w:t>
+                <w:rFonts w:hint="default" w:ascii="Times New Roman" w:hAnsi="Times New Roman" w:cs="Times New Roman"/>
+                <w:szCs w:val="21"/>
+              </w:rPr>
+            </w:pPr>
+            <w:r>
+              <w:rPr>
+                <w:rFonts w:hint="default" w:ascii="Times New Roman" w:hAnsi="Times New Roman" w:cs="Times New Roman"/>
+                <w:sz w:val="18"/>
+                <w:szCs w:val="18"/>
+              </w:rPr>
+              <w:t>否</w:t>
             </w:r>
           </w:p>
         </w:tc>
@@ -38407,7 +39106,6 @@
             <w:insideH w:val="none" w:color="auto" w:sz="0" w:space="0"/>
             <w:insideV w:val="none" w:color="auto" w:sz="0" w:space="0"/>
           </w:tblBorders>
-          <w:tblLayout w:type="fixed"/>
           <w:tblCellMar>
             <w:top w:w="0" w:type="dxa"/>
             <w:left w:w="108" w:type="dxa"/>
@@ -38440,7 +39138,7 @@
                 <w:szCs w:val="18"/>
                 <w:lang w:val="en-US" w:eastAsia="zh-CN"/>
               </w:rPr>
-              <w:t>Staff</w:t>
+              <w:t>AppointmentId</w:t>
             </w:r>
           </w:p>
         </w:tc>
@@ -38453,19 +39151,17 @@
             <w:pPr>
               <w:jc w:val="center"/>
               <w:rPr>
-                <w:rFonts w:hint="eastAsia" w:ascii="Times New Roman" w:hAnsi="Times New Roman" w:cs="Times New Roman" w:eastAsiaTheme="minorEastAsia"/>
-                <w:szCs w:val="21"/>
-                <w:lang w:eastAsia="zh-CN"/>
-              </w:rPr>
-            </w:pPr>
-            <w:r>
-              <w:rPr>
-                <w:rFonts w:hint="eastAsia" w:ascii="Times New Roman" w:hAnsi="Times New Roman" w:cs="Times New Roman"/>
-                <w:sz w:val="18"/>
-                <w:szCs w:val="18"/>
-                <w:lang w:val="en-US" w:eastAsia="zh-CN"/>
-              </w:rPr>
-              <w:t>varchar</w:t>
+                <w:rFonts w:hint="default" w:ascii="Times New Roman" w:hAnsi="Times New Roman" w:cs="Times New Roman"/>
+                <w:szCs w:val="21"/>
+              </w:rPr>
+            </w:pPr>
+            <w:r>
+              <w:rPr>
+                <w:rFonts w:hint="default" w:ascii="Times New Roman" w:hAnsi="Times New Roman" w:cs="Times New Roman"/>
+                <w:sz w:val="18"/>
+                <w:szCs w:val="18"/>
+              </w:rPr>
+              <w:t>int</w:t>
             </w:r>
           </w:p>
         </w:tc>
@@ -38478,18 +39174,17 @@
             <w:pPr>
               <w:jc w:val="center"/>
               <w:rPr>
-                <w:rFonts w:hint="eastAsia" w:ascii="Times New Roman" w:hAnsi="Times New Roman" w:cs="Times New Roman" w:eastAsiaTheme="minorEastAsia"/>
-                <w:szCs w:val="21"/>
-                <w:lang w:val="en-US" w:eastAsia="zh-CN"/>
-              </w:rPr>
-            </w:pPr>
-            <w:r>
-              <w:rPr>
-                <w:rFonts w:hint="eastAsia" w:ascii="Times New Roman" w:hAnsi="Times New Roman" w:cs="Times New Roman"/>
-                <w:szCs w:val="21"/>
-                <w:lang w:val="en-US" w:eastAsia="zh-CN"/>
-              </w:rPr>
-              <w:t>1024</w:t>
+                <w:rFonts w:hint="default" w:ascii="Times New Roman" w:hAnsi="Times New Roman" w:cs="Times New Roman"/>
+                <w:szCs w:val="21"/>
+              </w:rPr>
+            </w:pPr>
+            <w:r>
+              <w:rPr>
+                <w:rFonts w:hint="default" w:ascii="Times New Roman" w:hAnsi="Times New Roman" w:cs="Times New Roman"/>
+                <w:sz w:val="18"/>
+                <w:szCs w:val="18"/>
+              </w:rPr>
+              <w:t>11</w:t>
             </w:r>
           </w:p>
         </w:tc>
@@ -38557,7 +39252,7 @@
                 <w:szCs w:val="20"/>
                 <w:lang w:val="en-US" w:eastAsia="zh-CN" w:bidi="ar"/>
               </w:rPr>
-              <w:t>维修员工</w:t>
+              <w:t>预约id</w:t>
             </w:r>
           </w:p>
         </w:tc>
@@ -38595,7 +39290,6 @@
             <w:insideH w:val="none" w:color="auto" w:sz="0" w:space="0"/>
             <w:insideV w:val="none" w:color="auto" w:sz="0" w:space="0"/>
           </w:tblBorders>
-          <w:tblLayout w:type="fixed"/>
           <w:tblCellMar>
             <w:top w:w="0" w:type="dxa"/>
             <w:left w:w="108" w:type="dxa"/>
@@ -38628,7 +39322,7 @@
                 <w:szCs w:val="18"/>
                 <w:lang w:val="en-US" w:eastAsia="zh-CN"/>
               </w:rPr>
-              <w:t>AppointmentId</w:t>
+              <w:t>CreateTime</w:t>
             </w:r>
           </w:p>
         </w:tc>
@@ -38641,17 +39335,19 @@
             <w:pPr>
               <w:jc w:val="center"/>
               <w:rPr>
-                <w:rFonts w:hint="default" w:ascii="Times New Roman" w:hAnsi="Times New Roman" w:cs="Times New Roman"/>
-                <w:szCs w:val="21"/>
-              </w:rPr>
-            </w:pPr>
-            <w:r>
-              <w:rPr>
-                <w:rFonts w:hint="default" w:ascii="Times New Roman" w:hAnsi="Times New Roman" w:cs="Times New Roman"/>
-                <w:sz w:val="18"/>
-                <w:szCs w:val="18"/>
-              </w:rPr>
-              <w:t>int</w:t>
+                <w:rFonts w:hint="eastAsia" w:ascii="Times New Roman" w:hAnsi="Times New Roman" w:cs="Times New Roman" w:eastAsiaTheme="minorEastAsia"/>
+                <w:szCs w:val="21"/>
+                <w:lang w:eastAsia="zh-CN"/>
+              </w:rPr>
+            </w:pPr>
+            <w:r>
+              <w:rPr>
+                <w:rFonts w:hint="eastAsia" w:ascii="Times New Roman" w:hAnsi="Times New Roman" w:cs="Times New Roman"/>
+                <w:sz w:val="18"/>
+                <w:szCs w:val="18"/>
+                <w:lang w:val="en-US" w:eastAsia="zh-CN"/>
+              </w:rPr>
+              <w:t>Date</w:t>
             </w:r>
           </w:p>
         </w:tc>
@@ -38670,11 +39366,20 @@
             </w:pPr>
             <w:r>
               <w:rPr>
-                <w:rFonts w:hint="default" w:ascii="Times New Roman" w:hAnsi="Times New Roman" w:cs="Times New Roman"/>
-                <w:sz w:val="18"/>
-                <w:szCs w:val="18"/>
-              </w:rPr>
-              <w:t>11</w:t>
+                <w:rFonts w:hint="eastAsia" w:ascii="Times New Roman" w:hAnsi="Times New Roman" w:cs="Times New Roman"/>
+                <w:sz w:val="18"/>
+                <w:szCs w:val="18"/>
+                <w:lang w:val="en-US" w:eastAsia="zh-CN"/>
+              </w:rPr>
+              <w:t>2</w:t>
+            </w:r>
+            <w:r>
+              <w:rPr>
+                <w:rFonts w:hint="default" w:ascii="Times New Roman" w:hAnsi="Times New Roman" w:cs="Times New Roman"/>
+                <w:sz w:val="18"/>
+                <w:szCs w:val="18"/>
+              </w:rPr>
+              <w:t>0</w:t>
             </w:r>
           </w:p>
         </w:tc>
@@ -38742,7 +39447,7 @@
                 <w:szCs w:val="20"/>
                 <w:lang w:val="en-US" w:eastAsia="zh-CN" w:bidi="ar"/>
               </w:rPr>
-              <w:t>预约id</w:t>
+              <w:t>创建时间</w:t>
             </w:r>
           </w:p>
         </w:tc>
@@ -38780,7 +39485,6 @@
             <w:insideH w:val="none" w:color="auto" w:sz="0" w:space="0"/>
             <w:insideV w:val="none" w:color="auto" w:sz="0" w:space="0"/>
           </w:tblBorders>
-          <w:tblLayout w:type="fixed"/>
           <w:tblCellMar>
             <w:top w:w="0" w:type="dxa"/>
             <w:left w:w="108" w:type="dxa"/>
@@ -38802,6 +39506,36 @@
               <w:jc w:val="center"/>
               <w:rPr>
                 <w:rFonts w:hint="eastAsia" w:ascii="Times New Roman" w:hAnsi="Times New Roman" w:cs="Times New Roman" w:eastAsiaTheme="minorEastAsia"/>
+                <w:color w:val="000000"/>
+                <w:kern w:val="0"/>
+                <w:sz w:val="20"/>
+                <w:szCs w:val="20"/>
+                <w:lang w:val="en-US" w:eastAsia="zh-CN" w:bidi="ar"/>
+              </w:rPr>
+            </w:pPr>
+            <w:r>
+              <w:rPr>
+                <w:rFonts w:hint="eastAsia" w:ascii="Times New Roman" w:hAnsi="Times New Roman" w:cs="Times New Roman"/>
+                <w:color w:val="000000"/>
+                <w:kern w:val="0"/>
+                <w:sz w:val="20"/>
+                <w:szCs w:val="20"/>
+                <w:lang w:val="en-US" w:eastAsia="zh-CN" w:bidi="ar"/>
+              </w:rPr>
+              <w:t>Status</w:t>
+            </w:r>
+          </w:p>
+        </w:tc>
+        <w:tc>
+          <w:tcPr>
+            <w:tcW w:w="840" w:type="dxa"/>
+            <w:vAlign w:val="center"/>
+          </w:tcPr>
+          <w:p>
+            <w:pPr>
+              <w:jc w:val="center"/>
+              <w:rPr>
+                <w:rFonts w:hint="eastAsia" w:ascii="Times New Roman" w:hAnsi="Times New Roman" w:cs="Times New Roman" w:eastAsiaTheme="minorEastAsia"/>
                 <w:szCs w:val="21"/>
                 <w:lang w:eastAsia="zh-CN"/>
               </w:rPr>
@@ -38813,13 +39547,13 @@
                 <w:szCs w:val="18"/>
                 <w:lang w:val="en-US" w:eastAsia="zh-CN"/>
               </w:rPr>
-              <w:t>CreateTime</w:t>
-            </w:r>
-          </w:p>
-        </w:tc>
-        <w:tc>
-          <w:tcPr>
-            <w:tcW w:w="840" w:type="dxa"/>
+              <w:t>int</w:t>
+            </w:r>
+          </w:p>
+        </w:tc>
+        <w:tc>
+          <w:tcPr>
+            <w:tcW w:w="786" w:type="dxa"/>
             <w:vAlign w:val="center"/>
           </w:tcPr>
           <w:p>
@@ -38828,49 +39562,16 @@
               <w:rPr>
                 <w:rFonts w:hint="eastAsia" w:ascii="Times New Roman" w:hAnsi="Times New Roman" w:cs="Times New Roman" w:eastAsiaTheme="minorEastAsia"/>
                 <w:szCs w:val="21"/>
-                <w:lang w:eastAsia="zh-CN"/>
-              </w:rPr>
-            </w:pPr>
-            <w:r>
-              <w:rPr>
-                <w:rFonts w:hint="eastAsia" w:ascii="Times New Roman" w:hAnsi="Times New Roman" w:cs="Times New Roman"/>
-                <w:sz w:val="18"/>
-                <w:szCs w:val="18"/>
                 <w:lang w:val="en-US" w:eastAsia="zh-CN"/>
               </w:rPr>
-              <w:t>Date</w:t>
-            </w:r>
-          </w:p>
-        </w:tc>
-        <w:tc>
-          <w:tcPr>
-            <w:tcW w:w="786" w:type="dxa"/>
-            <w:vAlign w:val="center"/>
-          </w:tcPr>
-          <w:p>
-            <w:pPr>
-              <w:jc w:val="center"/>
-              <w:rPr>
-                <w:rFonts w:hint="default" w:ascii="Times New Roman" w:hAnsi="Times New Roman" w:cs="Times New Roman"/>
-                <w:szCs w:val="21"/>
-              </w:rPr>
-            </w:pPr>
-            <w:r>
-              <w:rPr>
-                <w:rFonts w:hint="eastAsia" w:ascii="Times New Roman" w:hAnsi="Times New Roman" w:cs="Times New Roman"/>
-                <w:sz w:val="18"/>
-                <w:szCs w:val="18"/>
+            </w:pPr>
+            <w:r>
+              <w:rPr>
+                <w:rFonts w:hint="eastAsia" w:ascii="Times New Roman" w:hAnsi="Times New Roman" w:cs="Times New Roman"/>
+                <w:szCs w:val="21"/>
                 <w:lang w:val="en-US" w:eastAsia="zh-CN"/>
               </w:rPr>
-              <w:t>2</w:t>
-            </w:r>
-            <w:r>
-              <w:rPr>
-                <w:rFonts w:hint="default" w:ascii="Times New Roman" w:hAnsi="Times New Roman" w:cs="Times New Roman"/>
-                <w:sz w:val="18"/>
-                <w:szCs w:val="18"/>
-              </w:rPr>
-              <w:t>0</w:t>
+              <w:t>255</w:t>
             </w:r>
           </w:p>
         </w:tc>
@@ -38938,7 +39639,7 @@
                 <w:szCs w:val="20"/>
                 <w:lang w:val="en-US" w:eastAsia="zh-CN" w:bidi="ar"/>
               </w:rPr>
-              <w:t>创建时间</w:t>
+              <w:t>状态</w:t>
             </w:r>
           </w:p>
         </w:tc>
@@ -38952,7 +39653,11 @@
               <w:jc w:val="center"/>
               <w:rPr>
                 <w:rFonts w:hint="default" w:ascii="Times New Roman" w:hAnsi="Times New Roman" w:cs="Times New Roman"/>
-                <w:szCs w:val="21"/>
+                <w:color w:val="000000"/>
+                <w:kern w:val="0"/>
+                <w:sz w:val="20"/>
+                <w:szCs w:val="20"/>
+                <w:lang w:bidi="ar"/>
               </w:rPr>
             </w:pPr>
             <w:r>
@@ -38976,7 +39681,6 @@
             <w:insideH w:val="none" w:color="auto" w:sz="0" w:space="0"/>
             <w:insideV w:val="none" w:color="auto" w:sz="0" w:space="0"/>
           </w:tblBorders>
-          <w:tblLayout w:type="fixed"/>
           <w:tblCellMar>
             <w:top w:w="0" w:type="dxa"/>
             <w:left w:w="108" w:type="dxa"/>
@@ -38997,7 +39701,7 @@
             <w:pPr>
               <w:jc w:val="center"/>
               <w:rPr>
-                <w:rFonts w:hint="eastAsia" w:ascii="Times New Roman" w:hAnsi="Times New Roman" w:cs="Times New Roman" w:eastAsiaTheme="minorEastAsia"/>
+                <w:rFonts w:hint="eastAsia" w:ascii="Times New Roman" w:hAnsi="Times New Roman" w:cs="Times New Roman"/>
                 <w:color w:val="000000"/>
                 <w:kern w:val="0"/>
                 <w:sz w:val="20"/>
@@ -39014,7 +39718,7 @@
                 <w:szCs w:val="20"/>
                 <w:lang w:val="en-US" w:eastAsia="zh-CN" w:bidi="ar"/>
               </w:rPr>
-              <w:t>Status</w:t>
+              <w:t>Type</w:t>
             </w:r>
           </w:p>
         </w:tc>
@@ -39027,19 +39731,20 @@
             <w:pPr>
               <w:jc w:val="center"/>
               <w:rPr>
-                <w:rFonts w:hint="eastAsia" w:ascii="Times New Roman" w:hAnsi="Times New Roman" w:cs="Times New Roman" w:eastAsiaTheme="minorEastAsia"/>
-                <w:szCs w:val="21"/>
-                <w:lang w:eastAsia="zh-CN"/>
-              </w:rPr>
-            </w:pPr>
-            <w:r>
-              <w:rPr>
                 <w:rFonts w:hint="eastAsia" w:ascii="Times New Roman" w:hAnsi="Times New Roman" w:cs="Times New Roman"/>
                 <w:sz w:val="18"/>
                 <w:szCs w:val="18"/>
                 <w:lang w:val="en-US" w:eastAsia="zh-CN"/>
               </w:rPr>
-              <w:t>int</w:t>
+            </w:pPr>
+            <w:r>
+              <w:rPr>
+                <w:rFonts w:hint="eastAsia" w:ascii="Times New Roman" w:hAnsi="Times New Roman" w:cs="Times New Roman"/>
+                <w:sz w:val="18"/>
+                <w:szCs w:val="18"/>
+                <w:lang w:val="en-US" w:eastAsia="zh-CN"/>
+              </w:rPr>
+              <w:t>varchar</w:t>
             </w:r>
           </w:p>
         </w:tc>
@@ -39052,7 +39757,7 @@
             <w:pPr>
               <w:jc w:val="center"/>
               <w:rPr>
-                <w:rFonts w:hint="eastAsia" w:ascii="Times New Roman" w:hAnsi="Times New Roman" w:cs="Times New Roman" w:eastAsiaTheme="minorEastAsia"/>
+                <w:rFonts w:hint="eastAsia" w:ascii="Times New Roman" w:hAnsi="Times New Roman" w:cs="Times New Roman"/>
                 <w:szCs w:val="21"/>
                 <w:lang w:val="en-US" w:eastAsia="zh-CN"/>
               </w:rPr>
@@ -39063,7 +39768,7 @@
                 <w:szCs w:val="21"/>
                 <w:lang w:val="en-US" w:eastAsia="zh-CN"/>
               </w:rPr>
-              <w:t>255</w:t>
+              <w:t>30</w:t>
             </w:r>
           </w:p>
         </w:tc>
@@ -39076,15 +39781,18 @@
             <w:pPr>
               <w:jc w:val="center"/>
               <w:rPr>
-                <w:rFonts w:hint="default" w:ascii="Times New Roman" w:hAnsi="Times New Roman" w:cs="Times New Roman"/>
-                <w:szCs w:val="21"/>
-              </w:rPr>
-            </w:pPr>
-            <w:r>
-              <w:rPr>
-                <w:rFonts w:hint="default" w:ascii="Times New Roman" w:hAnsi="Times New Roman" w:cs="Times New Roman"/>
-                <w:sz w:val="18"/>
-                <w:szCs w:val="18"/>
+                <w:rFonts w:hint="eastAsia" w:ascii="Times New Roman" w:hAnsi="Times New Roman" w:cs="Times New Roman"/>
+                <w:sz w:val="18"/>
+                <w:szCs w:val="18"/>
+                <w:lang w:val="en-US" w:eastAsia="zh-CN"/>
+              </w:rPr>
+            </w:pPr>
+            <w:r>
+              <w:rPr>
+                <w:rFonts w:hint="eastAsia" w:ascii="Times New Roman" w:hAnsi="Times New Roman" w:cs="Times New Roman"/>
+                <w:sz w:val="18"/>
+                <w:szCs w:val="18"/>
+                <w:lang w:val="en-US" w:eastAsia="zh-CN"/>
               </w:rPr>
               <w:t>NOT NULL</w:t>
             </w:r>
@@ -39114,7 +39822,7 @@
             <w:pPr>
               <w:jc w:val="center"/>
               <w:rPr>
-                <w:rFonts w:hint="eastAsia" w:ascii="Times New Roman" w:hAnsi="Times New Roman" w:cs="Times New Roman" w:eastAsiaTheme="minorEastAsia"/>
+                <w:rFonts w:hint="eastAsia" w:ascii="Times New Roman" w:hAnsi="Times New Roman" w:cs="Times New Roman"/>
                 <w:color w:val="000000"/>
                 <w:kern w:val="0"/>
                 <w:sz w:val="20"/>
@@ -39131,7 +39839,7 @@
                 <w:szCs w:val="20"/>
                 <w:lang w:val="en-US" w:eastAsia="zh-CN" w:bidi="ar"/>
               </w:rPr>
-              <w:t>状态</w:t>
+              <w:t>车型</w:t>
             </w:r>
           </w:p>
         </w:tc>
@@ -39144,19 +39852,18 @@
             <w:pPr>
               <w:jc w:val="center"/>
               <w:rPr>
-                <w:rFonts w:hint="default" w:ascii="Times New Roman" w:hAnsi="Times New Roman" w:cs="Times New Roman"/>
-                <w:color w:val="000000"/>
-                <w:kern w:val="0"/>
-                <w:sz w:val="20"/>
-                <w:szCs w:val="20"/>
-                <w:lang w:bidi="ar"/>
-              </w:rPr>
-            </w:pPr>
-            <w:r>
-              <w:rPr>
-                <w:rFonts w:hint="default" w:ascii="Times New Roman" w:hAnsi="Times New Roman" w:cs="Times New Roman"/>
-                <w:sz w:val="18"/>
-                <w:szCs w:val="18"/>
+                <w:rFonts w:hint="eastAsia" w:ascii="Times New Roman" w:hAnsi="Times New Roman" w:cs="Times New Roman"/>
+                <w:sz w:val="18"/>
+                <w:szCs w:val="18"/>
+                <w:lang w:val="en-US" w:eastAsia="zh-CN"/>
+              </w:rPr>
+            </w:pPr>
+            <w:r>
+              <w:rPr>
+                <w:rFonts w:hint="eastAsia" w:ascii="Times New Roman" w:hAnsi="Times New Roman" w:cs="Times New Roman"/>
+                <w:sz w:val="18"/>
+                <w:szCs w:val="18"/>
+                <w:lang w:val="en-US" w:eastAsia="zh-CN"/>
               </w:rPr>
               <w:t>否</w:t>
             </w:r>
@@ -39173,7 +39880,6 @@
             <w:insideH w:val="none" w:color="auto" w:sz="0" w:space="0"/>
             <w:insideV w:val="none" w:color="auto" w:sz="0" w:space="0"/>
           </w:tblBorders>
-          <w:tblLayout w:type="fixed"/>
           <w:tblCellMar>
             <w:top w:w="0" w:type="dxa"/>
             <w:left w:w="108" w:type="dxa"/>
@@ -39211,7 +39917,7 @@
                 <w:szCs w:val="20"/>
                 <w:lang w:val="en-US" w:eastAsia="zh-CN" w:bidi="ar"/>
               </w:rPr>
-              <w:t>Type</w:t>
+              <w:t>OCU</w:t>
             </w:r>
           </w:p>
         </w:tc>
@@ -39237,7 +39943,7 @@
                 <w:szCs w:val="18"/>
                 <w:lang w:val="en-US" w:eastAsia="zh-CN"/>
               </w:rPr>
-              <w:t>varchar</w:t>
+              <w:t>Varchar</w:t>
             </w:r>
           </w:p>
         </w:tc>
@@ -39287,7 +39993,7 @@
                 <w:szCs w:val="18"/>
                 <w:lang w:val="en-US" w:eastAsia="zh-CN"/>
               </w:rPr>
-              <w:t>NOT NULL</w:t>
+              <w:t>NULL</w:t>
             </w:r>
           </w:p>
         </w:tc>
@@ -39332,7 +40038,7 @@
                 <w:szCs w:val="20"/>
                 <w:lang w:val="en-US" w:eastAsia="zh-CN" w:bidi="ar"/>
               </w:rPr>
-              <w:t>车型</w:t>
+              <w:t>创建账号</w:t>
             </w:r>
           </w:p>
         </w:tc>
@@ -39373,7 +40079,6 @@
             <w:insideH w:val="none" w:color="auto" w:sz="0" w:space="0"/>
             <w:insideV w:val="none" w:color="auto" w:sz="0" w:space="0"/>
           </w:tblBorders>
-          <w:tblLayout w:type="fixed"/>
           <w:tblCellMar>
             <w:top w:w="0" w:type="dxa"/>
             <w:left w:w="108" w:type="dxa"/>
@@ -39411,7 +40116,7 @@
                 <w:szCs w:val="20"/>
                 <w:lang w:val="en-US" w:eastAsia="zh-CN" w:bidi="ar"/>
               </w:rPr>
-              <w:t>OCU</w:t>
+              <w:t>OCD</w:t>
             </w:r>
           </w:p>
         </w:tc>
@@ -39437,7 +40142,7 @@
                 <w:szCs w:val="18"/>
                 <w:lang w:val="en-US" w:eastAsia="zh-CN"/>
               </w:rPr>
-              <w:t>Varchar</w:t>
+              <w:t>Date</w:t>
             </w:r>
           </w:p>
         </w:tc>
@@ -39455,39 +40160,31 @@
                 <w:lang w:val="en-US" w:eastAsia="zh-CN"/>
               </w:rPr>
             </w:pPr>
-            <w:r>
-              <w:rPr>
-                <w:rFonts w:hint="eastAsia" w:ascii="Times New Roman" w:hAnsi="Times New Roman" w:cs="Times New Roman"/>
-                <w:szCs w:val="21"/>
+          </w:p>
+        </w:tc>
+        <w:tc>
+          <w:tcPr>
+            <w:tcW w:w="1200" w:type="dxa"/>
+            <w:vAlign w:val="center"/>
+          </w:tcPr>
+          <w:p>
+            <w:pPr>
+              <w:jc w:val="center"/>
+              <w:rPr>
+                <w:rFonts w:hint="eastAsia" w:ascii="Times New Roman" w:hAnsi="Times New Roman" w:cs="Times New Roman"/>
+                <w:sz w:val="18"/>
+                <w:szCs w:val="18"/>
                 <w:lang w:val="en-US" w:eastAsia="zh-CN"/>
               </w:rPr>
-              <w:t>30</w:t>
-            </w:r>
-          </w:p>
-        </w:tc>
-        <w:tc>
-          <w:tcPr>
-            <w:tcW w:w="1200" w:type="dxa"/>
-            <w:vAlign w:val="center"/>
-          </w:tcPr>
-          <w:p>
-            <w:pPr>
-              <w:jc w:val="center"/>
+            </w:pPr>
+            <w:r>
               <w:rPr>
                 <w:rFonts w:hint="eastAsia" w:ascii="Times New Roman" w:hAnsi="Times New Roman" w:cs="Times New Roman"/>
                 <w:sz w:val="18"/>
                 <w:szCs w:val="18"/>
                 <w:lang w:val="en-US" w:eastAsia="zh-CN"/>
               </w:rPr>
-            </w:pPr>
-            <w:r>
-              <w:rPr>
-                <w:rFonts w:hint="eastAsia" w:ascii="Times New Roman" w:hAnsi="Times New Roman" w:cs="Times New Roman"/>
-                <w:sz w:val="18"/>
-                <w:szCs w:val="18"/>
-                <w:lang w:val="en-US" w:eastAsia="zh-CN"/>
-              </w:rPr>
-              <w:t>NULL</w:t>
+              <w:t xml:space="preserve">NULL </w:t>
             </w:r>
           </w:p>
         </w:tc>
@@ -39532,7 +40229,7 @@
                 <w:szCs w:val="20"/>
                 <w:lang w:val="en-US" w:eastAsia="zh-CN" w:bidi="ar"/>
               </w:rPr>
-              <w:t>创建账号</w:t>
+              <w:t>创建时间</w:t>
             </w:r>
           </w:p>
         </w:tc>
@@ -39573,7 +40270,6 @@
             <w:insideH w:val="none" w:color="auto" w:sz="0" w:space="0"/>
             <w:insideV w:val="none" w:color="auto" w:sz="0" w:space="0"/>
           </w:tblBorders>
-          <w:tblLayout w:type="fixed"/>
           <w:tblCellMar>
             <w:top w:w="0" w:type="dxa"/>
             <w:left w:w="108" w:type="dxa"/>
@@ -39611,7 +40307,7 @@
                 <w:szCs w:val="20"/>
                 <w:lang w:val="en-US" w:eastAsia="zh-CN" w:bidi="ar"/>
               </w:rPr>
-              <w:t>OCD</w:t>
+              <w:t>LUC</w:t>
             </w:r>
           </w:p>
         </w:tc>
@@ -39637,7 +40333,7 @@
                 <w:szCs w:val="18"/>
                 <w:lang w:val="en-US" w:eastAsia="zh-CN"/>
               </w:rPr>
-              <w:t>Date</w:t>
+              <w:t>Varchar</w:t>
             </w:r>
           </w:p>
         </w:tc>
@@ -39655,6 +40351,14 @@
                 <w:lang w:val="en-US" w:eastAsia="zh-CN"/>
               </w:rPr>
             </w:pPr>
+            <w:r>
+              <w:rPr>
+                <w:rFonts w:hint="eastAsia" w:ascii="Times New Roman" w:hAnsi="Times New Roman" w:cs="Times New Roman"/>
+                <w:szCs w:val="21"/>
+                <w:lang w:val="en-US" w:eastAsia="zh-CN"/>
+              </w:rPr>
+              <w:t>30</w:t>
+            </w:r>
           </w:p>
         </w:tc>
         <w:tc>
@@ -39679,7 +40383,7 @@
                 <w:szCs w:val="18"/>
                 <w:lang w:val="en-US" w:eastAsia="zh-CN"/>
               </w:rPr>
-              <w:t xml:space="preserve">NULL </w:t>
+              <w:t>NULL</w:t>
             </w:r>
           </w:p>
         </w:tc>
@@ -39724,7 +40428,7 @@
                 <w:szCs w:val="20"/>
                 <w:lang w:val="en-US" w:eastAsia="zh-CN" w:bidi="ar"/>
               </w:rPr>
-              <w:t>创建时间</w:t>
+              <w:t>最后更新账号</w:t>
             </w:r>
           </w:p>
         </w:tc>
@@ -39765,7 +40469,6 @@
             <w:insideH w:val="none" w:color="auto" w:sz="0" w:space="0"/>
             <w:insideV w:val="none" w:color="auto" w:sz="0" w:space="0"/>
           </w:tblBorders>
-          <w:tblLayout w:type="fixed"/>
           <w:tblCellMar>
             <w:top w:w="0" w:type="dxa"/>
             <w:left w:w="108" w:type="dxa"/>
@@ -39803,7 +40506,7 @@
                 <w:szCs w:val="20"/>
                 <w:lang w:val="en-US" w:eastAsia="zh-CN" w:bidi="ar"/>
               </w:rPr>
-              <w:t>LUC</w:t>
+              <w:t>LUD</w:t>
             </w:r>
           </w:p>
         </w:tc>
@@ -39829,7 +40532,7 @@
                 <w:szCs w:val="18"/>
                 <w:lang w:val="en-US" w:eastAsia="zh-CN"/>
               </w:rPr>
-              <w:t>Varchar</w:t>
+              <w:t>Date</w:t>
             </w:r>
           </w:p>
         </w:tc>
@@ -39847,14 +40550,6 @@
                 <w:lang w:val="en-US" w:eastAsia="zh-CN"/>
               </w:rPr>
             </w:pPr>
-            <w:r>
-              <w:rPr>
-                <w:rFonts w:hint="eastAsia" w:ascii="Times New Roman" w:hAnsi="Times New Roman" w:cs="Times New Roman"/>
-                <w:szCs w:val="21"/>
-                <w:lang w:val="en-US" w:eastAsia="zh-CN"/>
-              </w:rPr>
-              <w:t>30</w:t>
-            </w:r>
           </w:p>
         </w:tc>
         <w:tc>
@@ -39924,7 +40619,7 @@
                 <w:szCs w:val="20"/>
                 <w:lang w:val="en-US" w:eastAsia="zh-CN" w:bidi="ar"/>
               </w:rPr>
-              <w:t>最后更新账号</w:t>
+              <w:t>最后更新时间</w:t>
             </w:r>
           </w:p>
         </w:tc>
@@ -39965,7 +40660,6 @@
             <w:insideH w:val="none" w:color="auto" w:sz="0" w:space="0"/>
             <w:insideV w:val="none" w:color="auto" w:sz="0" w:space="0"/>
           </w:tblBorders>
-          <w:tblLayout w:type="fixed"/>
           <w:tblCellMar>
             <w:top w:w="0" w:type="dxa"/>
             <w:left w:w="108" w:type="dxa"/>
@@ -40003,7 +40697,7 @@
                 <w:szCs w:val="20"/>
                 <w:lang w:val="en-US" w:eastAsia="zh-CN" w:bidi="ar"/>
               </w:rPr>
-              <w:t>LUD</w:t>
+              <w:t>RETURN_TIME</w:t>
             </w:r>
           </w:p>
         </w:tc>
@@ -40029,7 +40723,7 @@
                 <w:szCs w:val="18"/>
                 <w:lang w:val="en-US" w:eastAsia="zh-CN"/>
               </w:rPr>
-              <w:t>Date</w:t>
+              <w:t>datetime</w:t>
             </w:r>
           </w:p>
         </w:tc>
@@ -40064,15 +40758,6 @@
                 <w:lang w:val="en-US" w:eastAsia="zh-CN"/>
               </w:rPr>
             </w:pPr>
-            <w:r>
-              <w:rPr>
-                <w:rFonts w:hint="eastAsia" w:ascii="Times New Roman" w:hAnsi="Times New Roman" w:cs="Times New Roman"/>
-                <w:sz w:val="18"/>
-                <w:szCs w:val="18"/>
-                <w:lang w:val="en-US" w:eastAsia="zh-CN"/>
-              </w:rPr>
-              <w:t>NULL</w:t>
-            </w:r>
           </w:p>
         </w:tc>
         <w:tc>
@@ -40116,7 +40801,7 @@
                 <w:szCs w:val="20"/>
                 <w:lang w:val="en-US" w:eastAsia="zh-CN" w:bidi="ar"/>
               </w:rPr>
-              <w:t>最后更新时间</w:t>
+              <w:t>交付时间</w:t>
             </w:r>
           </w:p>
         </w:tc>
@@ -40135,15 +40820,6 @@
                 <w:lang w:val="en-US" w:eastAsia="zh-CN"/>
               </w:rPr>
             </w:pPr>
-            <w:r>
-              <w:rPr>
-                <w:rFonts w:hint="eastAsia" w:ascii="Times New Roman" w:hAnsi="Times New Roman" w:cs="Times New Roman"/>
-                <w:sz w:val="18"/>
-                <w:szCs w:val="18"/>
-                <w:lang w:val="en-US" w:eastAsia="zh-CN"/>
-              </w:rPr>
-              <w:t>否</w:t>
-            </w:r>
           </w:p>
         </w:tc>
       </w:tr>
@@ -40157,7 +40833,6 @@
             <w:insideH w:val="none" w:color="auto" w:sz="0" w:space="0"/>
             <w:insideV w:val="none" w:color="auto" w:sz="0" w:space="0"/>
           </w:tblBorders>
-          <w:tblLayout w:type="fixed"/>
           <w:tblCellMar>
             <w:top w:w="0" w:type="dxa"/>
             <w:left w:w="108" w:type="dxa"/>
@@ -40195,7 +40870,7 @@
                 <w:szCs w:val="20"/>
                 <w:lang w:val="en-US" w:eastAsia="zh-CN" w:bidi="ar"/>
               </w:rPr>
-              <w:t>RETURN_TIME</w:t>
+              <w:t>MAINTAIN_NO</w:t>
             </w:r>
           </w:p>
         </w:tc>
@@ -40214,15 +40889,6 @@
                 <w:lang w:val="en-US" w:eastAsia="zh-CN"/>
               </w:rPr>
             </w:pPr>
-            <w:r>
-              <w:rPr>
-                <w:rFonts w:hint="eastAsia" w:ascii="Times New Roman" w:hAnsi="Times New Roman" w:cs="Times New Roman"/>
-                <w:sz w:val="18"/>
-                <w:szCs w:val="18"/>
-                <w:lang w:val="en-US" w:eastAsia="zh-CN"/>
-              </w:rPr>
-              <w:t>datetime</w:t>
-            </w:r>
           </w:p>
         </w:tc>
         <w:tc>
@@ -40299,175 +40965,8 @@
                 <w:szCs w:val="20"/>
                 <w:lang w:val="en-US" w:eastAsia="zh-CN" w:bidi="ar"/>
               </w:rPr>
-              <w:t>交付时间</w:t>
-            </w:r>
-          </w:p>
-        </w:tc>
-        <w:tc>
-          <w:tcPr>
-            <w:tcW w:w="1009" w:type="dxa"/>
-            <w:vAlign w:val="center"/>
-          </w:tcPr>
-          <w:p>
-            <w:pPr>
-              <w:jc w:val="center"/>
-              <w:rPr>
-                <w:rFonts w:hint="eastAsia" w:ascii="Times New Roman" w:hAnsi="Times New Roman" w:cs="Times New Roman"/>
-                <w:sz w:val="18"/>
-                <w:szCs w:val="18"/>
-                <w:lang w:val="en-US" w:eastAsia="zh-CN"/>
-              </w:rPr>
-            </w:pPr>
-          </w:p>
-        </w:tc>
-      </w:tr>
-      <w:tr>
-        <w:tblPrEx>
-          <w:tblBorders>
-            <w:top w:val="single" w:color="auto" w:sz="4" w:space="0"/>
-            <w:left w:val="none" w:color="auto" w:sz="0" w:space="0"/>
-            <w:bottom w:val="single" w:color="auto" w:sz="4" w:space="0"/>
-            <w:right w:val="none" w:color="auto" w:sz="0" w:space="0"/>
-            <w:insideH w:val="none" w:color="auto" w:sz="0" w:space="0"/>
-            <w:insideV w:val="none" w:color="auto" w:sz="0" w:space="0"/>
-          </w:tblBorders>
-          <w:tblLayout w:type="fixed"/>
-          <w:tblCellMar>
-            <w:top w:w="0" w:type="dxa"/>
-            <w:left w:w="108" w:type="dxa"/>
-            <w:bottom w:w="0" w:type="dxa"/>
-            <w:right w:w="108" w:type="dxa"/>
-          </w:tblCellMar>
-        </w:tblPrEx>
-        <w:trPr>
-          <w:trHeight w:val="284" w:hRule="atLeast"/>
-          <w:jc w:val="center"/>
-        </w:trPr>
-        <w:tc>
-          <w:tcPr>
-            <w:tcW w:w="1702" w:type="dxa"/>
-            <w:vAlign w:val="center"/>
-          </w:tcPr>
-          <w:p>
-            <w:pPr>
-              <w:jc w:val="center"/>
-              <w:rPr>
-                <w:rFonts w:hint="eastAsia" w:ascii="Times New Roman" w:hAnsi="Times New Roman" w:cs="Times New Roman"/>
-                <w:color w:val="000000"/>
-                <w:kern w:val="0"/>
-                <w:sz w:val="20"/>
-                <w:szCs w:val="20"/>
-                <w:lang w:val="en-US" w:eastAsia="zh-CN" w:bidi="ar"/>
-              </w:rPr>
-            </w:pPr>
-            <w:r>
-              <w:rPr>
-                <w:rFonts w:hint="eastAsia" w:ascii="Times New Roman" w:hAnsi="Times New Roman" w:cs="Times New Roman"/>
-                <w:color w:val="000000"/>
-                <w:kern w:val="0"/>
-                <w:sz w:val="20"/>
-                <w:szCs w:val="20"/>
-                <w:lang w:val="en-US" w:eastAsia="zh-CN" w:bidi="ar"/>
-              </w:rPr>
-              <w:t>MAINTAIN_NO</w:t>
-            </w:r>
-          </w:p>
-        </w:tc>
-        <w:tc>
-          <w:tcPr>
-            <w:tcW w:w="840" w:type="dxa"/>
-            <w:vAlign w:val="center"/>
-          </w:tcPr>
-          <w:p>
-            <w:pPr>
-              <w:jc w:val="center"/>
-              <w:rPr>
-                <w:rFonts w:hint="eastAsia" w:ascii="Times New Roman" w:hAnsi="Times New Roman" w:cs="Times New Roman"/>
-                <w:sz w:val="18"/>
-                <w:szCs w:val="18"/>
-                <w:lang w:val="en-US" w:eastAsia="zh-CN"/>
-              </w:rPr>
-            </w:pPr>
-          </w:p>
-        </w:tc>
-        <w:tc>
-          <w:tcPr>
-            <w:tcW w:w="786" w:type="dxa"/>
-            <w:vAlign w:val="center"/>
-          </w:tcPr>
-          <w:p>
-            <w:pPr>
-              <w:jc w:val="center"/>
-              <w:rPr>
-                <w:rFonts w:hint="eastAsia" w:ascii="Times New Roman" w:hAnsi="Times New Roman" w:cs="Times New Roman"/>
-                <w:szCs w:val="21"/>
-                <w:lang w:val="en-US" w:eastAsia="zh-CN"/>
-              </w:rPr>
-            </w:pPr>
-          </w:p>
-        </w:tc>
-        <w:tc>
-          <w:tcPr>
-            <w:tcW w:w="1200" w:type="dxa"/>
-            <w:vAlign w:val="center"/>
-          </w:tcPr>
-          <w:p>
-            <w:pPr>
-              <w:jc w:val="center"/>
-              <w:rPr>
-                <w:rFonts w:hint="eastAsia" w:ascii="Times New Roman" w:hAnsi="Times New Roman" w:cs="Times New Roman"/>
-                <w:sz w:val="18"/>
-                <w:szCs w:val="18"/>
-                <w:lang w:val="en-US" w:eastAsia="zh-CN"/>
-              </w:rPr>
-            </w:pPr>
-          </w:p>
-        </w:tc>
-        <w:tc>
-          <w:tcPr>
-            <w:tcW w:w="1047" w:type="dxa"/>
-            <w:vAlign w:val="center"/>
-          </w:tcPr>
-          <w:p>
-            <w:pPr>
-              <w:jc w:val="center"/>
-              <w:rPr>
-                <w:rFonts w:hint="default" w:ascii="Times New Roman" w:hAnsi="Times New Roman" w:cs="Times New Roman"/>
-                <w:szCs w:val="21"/>
-              </w:rPr>
-            </w:pPr>
-          </w:p>
-        </w:tc>
-        <w:tc>
-          <w:tcPr>
-            <w:tcW w:w="2814" w:type="dxa"/>
-            <w:vAlign w:val="center"/>
-          </w:tcPr>
-          <w:p>
-            <w:pPr>
-              <w:jc w:val="center"/>
-              <w:rPr>
-                <w:rFonts w:hint="eastAsia" w:ascii="Times New Roman" w:hAnsi="Times New Roman" w:cs="Times New Roman"/>
-                <w:color w:val="000000"/>
-                <w:kern w:val="0"/>
-                <w:sz w:val="20"/>
-                <w:szCs w:val="20"/>
-                <w:lang w:val="en-US" w:eastAsia="zh-CN" w:bidi="ar"/>
-              </w:rPr>
-            </w:pPr>
-            <w:r>
-              <w:rPr>
-                <w:rFonts w:hint="eastAsia" w:ascii="Times New Roman" w:hAnsi="Times New Roman" w:cs="Times New Roman"/>
-                <w:color w:val="000000"/>
-                <w:kern w:val="0"/>
-                <w:sz w:val="20"/>
-                <w:szCs w:val="20"/>
-                <w:lang w:val="en-US" w:eastAsia="zh-CN" w:bidi="ar"/>
-              </w:rPr>
               <w:t>表单编号</w:t>
             </w:r>
-            <w:bookmarkStart w:id="61" w:name="_GoBack"/>
-            <w:bookmarkEnd w:id="61"/>
           </w:p>
         </w:tc>
         <w:tc>
@@ -40636,10 +41135,9 @@
     </w:p>
     <w:tbl>
       <w:tblPr>
-        <w:tblStyle w:val="10"/>
+        <w:tblStyle w:val="7"/>
         <w:tblW w:w="9398" w:type="dxa"/>
         <w:jc w:val="center"/>
-        <w:tblInd w:w="0" w:type="dxa"/>
         <w:tblBorders>
           <w:top w:val="single" w:color="auto" w:sz="4" w:space="0"/>
           <w:left w:val="none" w:color="auto" w:sz="0" w:space="0"/>
@@ -40675,7 +41173,6 @@
             <w:insideH w:val="none" w:color="auto" w:sz="0" w:space="0"/>
             <w:insideV w:val="none" w:color="auto" w:sz="0" w:space="0"/>
           </w:tblBorders>
-          <w:tblLayout w:type="fixed"/>
           <w:tblCellMar>
             <w:top w:w="0" w:type="dxa"/>
             <w:left w:w="108" w:type="dxa"/>
@@ -40887,7 +41384,6 @@
             <w:insideH w:val="none" w:color="auto" w:sz="0" w:space="0"/>
             <w:insideV w:val="none" w:color="auto" w:sz="0" w:space="0"/>
           </w:tblBorders>
-          <w:tblLayout w:type="fixed"/>
           <w:tblCellMar>
             <w:top w:w="0" w:type="dxa"/>
             <w:left w:w="108" w:type="dxa"/>
@@ -41079,7 +41575,6 @@
             <w:insideH w:val="none" w:color="auto" w:sz="0" w:space="0"/>
             <w:insideV w:val="none" w:color="auto" w:sz="0" w:space="0"/>
           </w:tblBorders>
-          <w:tblLayout w:type="fixed"/>
           <w:tblCellMar>
             <w:top w:w="0" w:type="dxa"/>
             <w:left w:w="108" w:type="dxa"/>
@@ -41275,7 +41770,6 @@
             <w:insideH w:val="none" w:color="auto" w:sz="0" w:space="0"/>
             <w:insideV w:val="none" w:color="auto" w:sz="0" w:space="0"/>
           </w:tblBorders>
-          <w:tblLayout w:type="fixed"/>
           <w:tblCellMar>
             <w:top w:w="0" w:type="dxa"/>
             <w:left w:w="108" w:type="dxa"/>
@@ -41472,7 +41966,6 @@
             <w:insideH w:val="none" w:color="auto" w:sz="0" w:space="0"/>
             <w:insideV w:val="none" w:color="auto" w:sz="0" w:space="0"/>
           </w:tblBorders>
-          <w:tblLayout w:type="fixed"/>
           <w:tblCellMar>
             <w:top w:w="0" w:type="dxa"/>
             <w:left w:w="108" w:type="dxa"/>
@@ -41672,7 +42165,6 @@
             <w:insideH w:val="none" w:color="auto" w:sz="0" w:space="0"/>
             <w:insideV w:val="none" w:color="auto" w:sz="0" w:space="0"/>
           </w:tblBorders>
-          <w:tblLayout w:type="fixed"/>
           <w:tblCellMar>
             <w:top w:w="0" w:type="dxa"/>
             <w:left w:w="108" w:type="dxa"/>
@@ -41872,7 +42364,6 @@
             <w:insideH w:val="none" w:color="auto" w:sz="0" w:space="0"/>
             <w:insideV w:val="none" w:color="auto" w:sz="0" w:space="0"/>
           </w:tblBorders>
-          <w:tblLayout w:type="fixed"/>
           <w:tblCellMar>
             <w:top w:w="0" w:type="dxa"/>
             <w:left w:w="108" w:type="dxa"/>
@@ -42064,7 +42555,6 @@
             <w:insideH w:val="none" w:color="auto" w:sz="0" w:space="0"/>
             <w:insideV w:val="none" w:color="auto" w:sz="0" w:space="0"/>
           </w:tblBorders>
-          <w:tblLayout w:type="fixed"/>
           <w:tblCellMar>
             <w:top w:w="0" w:type="dxa"/>
             <w:left w:w="108" w:type="dxa"/>
@@ -42264,7 +42754,6 @@
             <w:insideH w:val="none" w:color="auto" w:sz="0" w:space="0"/>
             <w:insideV w:val="none" w:color="auto" w:sz="0" w:space="0"/>
           </w:tblBorders>
-          <w:tblLayout w:type="fixed"/>
           <w:tblCellMar>
             <w:top w:w="0" w:type="dxa"/>
             <w:left w:w="108" w:type="dxa"/>
@@ -42597,10 +43086,9 @@
     </w:p>
     <w:tbl>
       <w:tblPr>
-        <w:tblStyle w:val="10"/>
+        <w:tblStyle w:val="7"/>
         <w:tblW w:w="9398" w:type="dxa"/>
         <w:jc w:val="center"/>
-        <w:tblInd w:w="0" w:type="dxa"/>
         <w:tblBorders>
           <w:top w:val="single" w:color="auto" w:sz="4" w:space="0"/>
           <w:left w:val="none" w:color="auto" w:sz="0" w:space="0"/>
@@ -42636,7 +43124,6 @@
             <w:insideH w:val="none" w:color="auto" w:sz="0" w:space="0"/>
             <w:insideV w:val="none" w:color="auto" w:sz="0" w:space="0"/>
           </w:tblBorders>
-          <w:tblLayout w:type="fixed"/>
           <w:tblCellMar>
             <w:top w:w="0" w:type="dxa"/>
             <w:left w:w="108" w:type="dxa"/>
@@ -42848,7 +43335,6 @@
             <w:insideH w:val="none" w:color="auto" w:sz="0" w:space="0"/>
             <w:insideV w:val="none" w:color="auto" w:sz="0" w:space="0"/>
           </w:tblBorders>
-          <w:tblLayout w:type="fixed"/>
           <w:tblCellMar>
             <w:top w:w="0" w:type="dxa"/>
             <w:left w:w="108" w:type="dxa"/>
@@ -43040,7 +43526,6 @@
             <w:insideH w:val="none" w:color="auto" w:sz="0" w:space="0"/>
             <w:insideV w:val="none" w:color="auto" w:sz="0" w:space="0"/>
           </w:tblBorders>
-          <w:tblLayout w:type="fixed"/>
           <w:tblCellMar>
             <w:top w:w="0" w:type="dxa"/>
             <w:left w:w="108" w:type="dxa"/>
@@ -43236,7 +43721,6 @@
             <w:insideH w:val="none" w:color="auto" w:sz="0" w:space="0"/>
             <w:insideV w:val="none" w:color="auto" w:sz="0" w:space="0"/>
           </w:tblBorders>
-          <w:tblLayout w:type="fixed"/>
           <w:tblCellMar>
             <w:top w:w="0" w:type="dxa"/>
             <w:left w:w="108" w:type="dxa"/>
@@ -43433,7 +43917,6 @@
             <w:insideH w:val="none" w:color="auto" w:sz="0" w:space="0"/>
             <w:insideV w:val="none" w:color="auto" w:sz="0" w:space="0"/>
           </w:tblBorders>
-          <w:tblLayout w:type="fixed"/>
           <w:tblCellMar>
             <w:top w:w="0" w:type="dxa"/>
             <w:left w:w="108" w:type="dxa"/>
@@ -43633,7 +44116,6 @@
             <w:insideH w:val="none" w:color="auto" w:sz="0" w:space="0"/>
             <w:insideV w:val="none" w:color="auto" w:sz="0" w:space="0"/>
           </w:tblBorders>
-          <w:tblLayout w:type="fixed"/>
           <w:tblCellMar>
             <w:top w:w="0" w:type="dxa"/>
             <w:left w:w="108" w:type="dxa"/>
@@ -43825,7 +44307,6 @@
             <w:insideH w:val="none" w:color="auto" w:sz="0" w:space="0"/>
             <w:insideV w:val="none" w:color="auto" w:sz="0" w:space="0"/>
           </w:tblBorders>
-          <w:tblLayout w:type="fixed"/>
           <w:tblCellMar>
             <w:top w:w="0" w:type="dxa"/>
             <w:left w:w="108" w:type="dxa"/>
@@ -44025,7 +44506,6 @@
             <w:insideH w:val="none" w:color="auto" w:sz="0" w:space="0"/>
             <w:insideV w:val="none" w:color="auto" w:sz="0" w:space="0"/>
           </w:tblBorders>
-          <w:tblLayout w:type="fixed"/>
           <w:tblCellMar>
             <w:top w:w="0" w:type="dxa"/>
             <w:left w:w="108" w:type="dxa"/>
@@ -44217,7 +44697,6 @@
             <w:insideH w:val="none" w:color="auto" w:sz="0" w:space="0"/>
             <w:insideV w:val="none" w:color="auto" w:sz="0" w:space="0"/>
           </w:tblBorders>
-          <w:tblLayout w:type="fixed"/>
           <w:tblCellMar>
             <w:top w:w="0" w:type="dxa"/>
             <w:left w:w="108" w:type="dxa"/>
@@ -44476,6 +44955,7 @@
         <w:keepLines w:val="0"/>
         <w:widowControl/>
         <w:numPr>
+          <w:ilvl w:val="1"/>
           <w:numId w:val="0"/>
         </w:numPr>
         <w:suppressLineNumbers w:val="0"/>
@@ -44583,18 +45063,18 @@
         <w:widowControl/>
         <w:suppressLineNumbers w:val="0"/>
         <w:rPr>
-          <w:rStyle w:val="8"/>
-        </w:rPr>
-      </w:pPr>
-      <w:r>
-        <w:rPr>
-          <w:rStyle w:val="8"/>
+          <w:rStyle w:val="9"/>
+        </w:rPr>
+      </w:pPr>
+      <w:r>
+        <w:rPr>
+          <w:rStyle w:val="9"/>
         </w:rPr>
         <w:t xml:space="preserve"> </w:t>
       </w:r>
       <w:r>
         <w:rPr>
-          <w:rStyle w:val="8"/>
+          <w:rStyle w:val="9"/>
           <w:rFonts w:hint="eastAsia"/>
           <w:lang w:val="en-US" w:eastAsia="zh-CN"/>
         </w:rPr>
@@ -44644,7 +45124,7 @@
       </w:pPr>
       <w:r>
         <w:rPr>
-          <w:rStyle w:val="8"/>
+          <w:rStyle w:val="9"/>
           <w:rFonts w:hint="eastAsia"/>
           <w:lang w:val="en-US" w:eastAsia="zh-CN"/>
         </w:rPr>
@@ -45180,13 +45660,13 @@
       </w:pPr>
       <w:r>
         <w:rPr>
-          <w:rStyle w:val="8"/>
+          <w:rStyle w:val="9"/>
         </w:rPr>
         <w:t xml:space="preserve"> </w:t>
       </w:r>
       <w:r>
         <w:rPr>
-          <w:rStyle w:val="8"/>
+          <w:rStyle w:val="9"/>
           <w:rFonts w:hint="eastAsia"/>
           <w:lang w:val="en-US" w:eastAsia="zh-CN"/>
         </w:rPr>
@@ -45248,7 +45728,7 @@
         <w:widowControl/>
         <w:suppressLineNumbers w:val="0"/>
         <w:rPr>
-          <w:rStyle w:val="8"/>
+          <w:rStyle w:val="9"/>
         </w:rPr>
       </w:pPr>
       <w:r>
@@ -45310,7 +45790,7 @@
       </w:pPr>
       <w:r>
         <w:rPr>
-          <w:rStyle w:val="8"/>
+          <w:rStyle w:val="9"/>
           <w:rFonts w:hint="eastAsia"/>
           <w:lang w:val="en-US" w:eastAsia="zh-CN"/>
         </w:rPr>
@@ -46626,6 +47106,12 @@
           <w:lang w:val="en-US" w:eastAsia="zh-CN"/>
         </w:rPr>
         <w:tab/>
+      </w:r>
+      <w:r>
+        <w:rPr>
+          <w:rFonts w:hint="eastAsia"/>
+          <w:lang w:val="en-US" w:eastAsia="zh-CN"/>
+        </w:rPr>
         <w:t>// 菜单图标</w:t>
       </w:r>
     </w:p>
@@ -46691,6 +47177,12 @@
           <w:lang w:val="en-US" w:eastAsia="zh-CN"/>
         </w:rPr>
         <w:tab/>
+      </w:r>
+      <w:r>
+        <w:rPr>
+          <w:rFonts w:hint="eastAsia"/>
+          <w:lang w:val="en-US" w:eastAsia="zh-CN"/>
+        </w:rPr>
         <w:t>// 资源路径</w:t>
       </w:r>
     </w:p>
@@ -46742,6 +47234,12 @@
           <w:lang w:val="en-US" w:eastAsia="zh-CN"/>
         </w:rPr>
         <w:tab/>
+      </w:r>
+      <w:r>
+        <w:rPr>
+          <w:rFonts w:hint="eastAsia"/>
+          <w:lang w:val="en-US" w:eastAsia="zh-CN"/>
+        </w:rPr>
         <w:t>// 父节点id，一级菜单为0</w:t>
       </w:r>
     </w:p>
@@ -46793,6 +47291,12 @@
           <w:lang w:val="en-US" w:eastAsia="zh-CN"/>
         </w:rPr>
         <w:tab/>
+      </w:r>
+      <w:r>
+        <w:rPr>
+          <w:rFonts w:hint="eastAsia"/>
+          <w:lang w:val="en-US" w:eastAsia="zh-CN"/>
+        </w:rPr>
         <w:t>// 菜单级别</w:t>
       </w:r>
     </w:p>
@@ -46932,6 +47436,12 @@
           <w:lang w:val="en-US" w:eastAsia="zh-CN"/>
         </w:rPr>
         <w:tab/>
+      </w:r>
+      <w:r>
+        <w:rPr>
+          <w:rFonts w:hint="eastAsia"/>
+          <w:lang w:val="en-US" w:eastAsia="zh-CN"/>
+        </w:rPr>
         <w:t>// 提取出来方便菜单处理</w:t>
       </w:r>
     </w:p>
@@ -47497,6 +48007,7 @@
       <w:pPr>
         <w:widowControl w:val="0"/>
         <w:numPr>
+          <w:ilvl w:val="0"/>
           <w:numId w:val="0"/>
         </w:numPr>
         <w:jc w:val="both"/>
@@ -47574,374 +48085,6 @@
           <w:lang w:val="en-US" w:eastAsia="zh-CN"/>
         </w:rPr>
         <w:t>请求数据：</w:t>
-      </w:r>
-    </w:p>
-    <w:p>
-      <w:pPr>
-        <w:widowControl w:val="0"/>
-        <w:numPr>
-          <w:numId w:val="0"/>
-        </w:numPr>
-        <w:jc w:val="both"/>
-        <w:rPr>
-          <w:rFonts w:hint="eastAsia"/>
-          <w:lang w:val="en-US" w:eastAsia="zh-CN"/>
-        </w:rPr>
-      </w:pPr>
-      <w:r>
-        <w:rPr>
-          <w:rFonts w:hint="eastAsia"/>
-          <w:lang w:val="en-US" w:eastAsia="zh-CN"/>
-        </w:rPr>
-        <w:t>{</w:t>
-      </w:r>
-    </w:p>
-    <w:p>
-      <w:pPr>
-        <w:widowControl w:val="0"/>
-        <w:numPr>
-          <w:numId w:val="0"/>
-        </w:numPr>
-        <w:ind w:firstLine="420" w:firstLineChars="0"/>
-        <w:jc w:val="both"/>
-        <w:rPr>
-          <w:rFonts w:hint="eastAsia"/>
-          <w:lang w:val="en-US" w:eastAsia="zh-CN"/>
-        </w:rPr>
-      </w:pPr>
-      <w:r>
-        <w:rPr>
-          <w:rFonts w:hint="default"/>
-          <w:lang w:val="en-US" w:eastAsia="zh-CN"/>
-        </w:rPr>
-        <w:t>“</w:t>
-      </w:r>
-      <w:r>
-        <w:rPr>
-          <w:rFonts w:hint="eastAsia"/>
-          <w:lang w:val="en-US" w:eastAsia="zh-CN"/>
-        </w:rPr>
-        <w:t>AuthorityName</w:t>
-      </w:r>
-      <w:r>
-        <w:rPr>
-          <w:rFonts w:hint="default"/>
-          <w:lang w:val="en-US" w:eastAsia="zh-CN"/>
-        </w:rPr>
-        <w:t>”</w:t>
-      </w:r>
-      <w:r>
-        <w:rPr>
-          <w:rFonts w:hint="eastAsia"/>
-          <w:lang w:val="en-US" w:eastAsia="zh-CN"/>
-        </w:rPr>
-        <w:t xml:space="preserve">: </w:t>
-      </w:r>
-      <w:r>
-        <w:rPr>
-          <w:rFonts w:hint="default"/>
-          <w:lang w:val="en-US" w:eastAsia="zh-CN"/>
-        </w:rPr>
-        <w:t>“”</w:t>
-      </w:r>
-      <w:r>
-        <w:rPr>
-          <w:rFonts w:hint="eastAsia"/>
-          <w:lang w:val="en-US" w:eastAsia="zh-CN"/>
-        </w:rPr>
-        <w:t>,</w:t>
-      </w:r>
-    </w:p>
-    <w:p>
-      <w:pPr>
-        <w:widowControl w:val="0"/>
-        <w:numPr>
-          <w:numId w:val="0"/>
-        </w:numPr>
-        <w:ind w:firstLine="420" w:firstLineChars="0"/>
-        <w:jc w:val="both"/>
-        <w:rPr>
-          <w:rFonts w:hint="eastAsia"/>
-          <w:lang w:val="en-US" w:eastAsia="zh-CN"/>
-        </w:rPr>
-      </w:pPr>
-      <w:r>
-        <w:rPr>
-          <w:rFonts w:hint="default"/>
-          <w:lang w:val="en-US" w:eastAsia="zh-CN"/>
-        </w:rPr>
-        <w:t>“</w:t>
-      </w:r>
-      <w:r>
-        <w:rPr>
-          <w:rFonts w:hint="eastAsia"/>
-          <w:lang w:val="en-US" w:eastAsia="zh-CN"/>
-        </w:rPr>
-        <w:t>Description</w:t>
-      </w:r>
-      <w:r>
-        <w:rPr>
-          <w:rFonts w:hint="default"/>
-          <w:lang w:val="en-US" w:eastAsia="zh-CN"/>
-        </w:rPr>
-        <w:t>”</w:t>
-      </w:r>
-      <w:r>
-        <w:rPr>
-          <w:rFonts w:hint="eastAsia"/>
-          <w:lang w:val="en-US" w:eastAsia="zh-CN"/>
-        </w:rPr>
-        <w:t xml:space="preserve">: </w:t>
-      </w:r>
-      <w:r>
-        <w:rPr>
-          <w:rFonts w:hint="default"/>
-          <w:lang w:val="en-US" w:eastAsia="zh-CN"/>
-        </w:rPr>
-        <w:t>“”</w:t>
-      </w:r>
-      <w:r>
-        <w:rPr>
-          <w:rFonts w:hint="eastAsia"/>
-          <w:lang w:val="en-US" w:eastAsia="zh-CN"/>
-        </w:rPr>
-        <w:t>,</w:t>
-      </w:r>
-    </w:p>
-    <w:p>
-      <w:pPr>
-        <w:widowControl w:val="0"/>
-        <w:numPr>
-          <w:numId w:val="0"/>
-        </w:numPr>
-        <w:ind w:firstLine="420" w:firstLineChars="0"/>
-        <w:jc w:val="both"/>
-        <w:rPr>
-          <w:rFonts w:hint="eastAsia"/>
-          <w:lang w:val="en-US" w:eastAsia="zh-CN"/>
-        </w:rPr>
-      </w:pPr>
-      <w:r>
-        <w:rPr>
-          <w:rFonts w:hint="default"/>
-          <w:lang w:val="en-US" w:eastAsia="zh-CN"/>
-        </w:rPr>
-        <w:t>“</w:t>
-      </w:r>
-      <w:r>
-        <w:rPr>
-          <w:rFonts w:hint="eastAsia"/>
-          <w:lang w:val="en-US" w:eastAsia="zh-CN"/>
-        </w:rPr>
-        <w:t>Icon</w:t>
-      </w:r>
-      <w:r>
-        <w:rPr>
-          <w:rFonts w:hint="default"/>
-          <w:lang w:val="en-US" w:eastAsia="zh-CN"/>
-        </w:rPr>
-        <w:t>”</w:t>
-      </w:r>
-      <w:r>
-        <w:rPr>
-          <w:rFonts w:hint="eastAsia"/>
-          <w:lang w:val="en-US" w:eastAsia="zh-CN"/>
-        </w:rPr>
-        <w:t xml:space="preserve">: </w:t>
-      </w:r>
-      <w:r>
-        <w:rPr>
-          <w:rFonts w:hint="default"/>
-          <w:lang w:val="en-US" w:eastAsia="zh-CN"/>
-        </w:rPr>
-        <w:t>“”</w:t>
-      </w:r>
-      <w:r>
-        <w:rPr>
-          <w:rFonts w:hint="eastAsia"/>
-          <w:lang w:val="en-US" w:eastAsia="zh-CN"/>
-        </w:rPr>
-        <w:t>,</w:t>
-      </w:r>
-    </w:p>
-    <w:p>
-      <w:pPr>
-        <w:widowControl w:val="0"/>
-        <w:numPr>
-          <w:numId w:val="0"/>
-        </w:numPr>
-        <w:ind w:firstLine="420" w:firstLineChars="0"/>
-        <w:jc w:val="both"/>
-        <w:rPr>
-          <w:rFonts w:hint="eastAsia"/>
-          <w:lang w:val="en-US" w:eastAsia="zh-CN"/>
-        </w:rPr>
-      </w:pPr>
-      <w:r>
-        <w:rPr>
-          <w:rFonts w:hint="default"/>
-          <w:lang w:val="en-US" w:eastAsia="zh-CN"/>
-        </w:rPr>
-        <w:t>“</w:t>
-      </w:r>
-      <w:r>
-        <w:rPr>
-          <w:rFonts w:hint="eastAsia"/>
-          <w:lang w:val="en-US" w:eastAsia="zh-CN"/>
-        </w:rPr>
-        <w:t>Resource</w:t>
-      </w:r>
-      <w:r>
-        <w:rPr>
-          <w:rFonts w:hint="default"/>
-          <w:lang w:val="en-US" w:eastAsia="zh-CN"/>
-        </w:rPr>
-        <w:t>”</w:t>
-      </w:r>
-      <w:r>
-        <w:rPr>
-          <w:rFonts w:hint="eastAsia"/>
-          <w:lang w:val="en-US" w:eastAsia="zh-CN"/>
-        </w:rPr>
-        <w:t xml:space="preserve">: </w:t>
-      </w:r>
-      <w:r>
-        <w:rPr>
-          <w:rFonts w:hint="default"/>
-          <w:lang w:val="en-US" w:eastAsia="zh-CN"/>
-        </w:rPr>
-        <w:t>“”</w:t>
-      </w:r>
-      <w:r>
-        <w:rPr>
-          <w:rFonts w:hint="eastAsia"/>
-          <w:lang w:val="en-US" w:eastAsia="zh-CN"/>
-        </w:rPr>
-        <w:t>,</w:t>
-      </w:r>
-    </w:p>
-    <w:p>
-      <w:pPr>
-        <w:widowControl w:val="0"/>
-        <w:numPr>
-          <w:numId w:val="0"/>
-        </w:numPr>
-        <w:ind w:firstLine="420" w:firstLineChars="0"/>
-        <w:jc w:val="both"/>
-        <w:rPr>
-          <w:rFonts w:hint="eastAsia"/>
-          <w:lang w:val="en-US" w:eastAsia="zh-CN"/>
-        </w:rPr>
-      </w:pPr>
-      <w:r>
-        <w:rPr>
-          <w:rFonts w:hint="default"/>
-          <w:lang w:val="en-US" w:eastAsia="zh-CN"/>
-        </w:rPr>
-        <w:t>“</w:t>
-      </w:r>
-      <w:r>
-        <w:rPr>
-          <w:rFonts w:hint="eastAsia"/>
-          <w:lang w:val="en-US" w:eastAsia="zh-CN"/>
-        </w:rPr>
-        <w:t>ParentId</w:t>
-      </w:r>
-      <w:r>
-        <w:rPr>
-          <w:rFonts w:hint="default"/>
-          <w:lang w:val="en-US" w:eastAsia="zh-CN"/>
-        </w:rPr>
-        <w:t>”</w:t>
-      </w:r>
-      <w:r>
-        <w:rPr>
-          <w:rFonts w:hint="eastAsia"/>
-          <w:lang w:val="en-US" w:eastAsia="zh-CN"/>
-        </w:rPr>
-        <w:t>: 0,</w:t>
-      </w:r>
-    </w:p>
-    <w:p>
-      <w:pPr>
-        <w:widowControl w:val="0"/>
-        <w:numPr>
-          <w:numId w:val="0"/>
-        </w:numPr>
-        <w:ind w:firstLine="420" w:firstLineChars="0"/>
-        <w:jc w:val="both"/>
-        <w:rPr>
-          <w:rFonts w:hint="eastAsia"/>
-          <w:lang w:val="en-US" w:eastAsia="zh-CN"/>
-        </w:rPr>
-      </w:pPr>
-      <w:r>
-        <w:rPr>
-          <w:rFonts w:hint="default"/>
-          <w:lang w:val="en-US" w:eastAsia="zh-CN"/>
-        </w:rPr>
-        <w:t>“</w:t>
-      </w:r>
-      <w:r>
-        <w:rPr>
-          <w:rFonts w:hint="eastAsia"/>
-          <w:lang w:val="en-US" w:eastAsia="zh-CN"/>
-        </w:rPr>
-        <w:t>Level</w:t>
-      </w:r>
-      <w:r>
-        <w:rPr>
-          <w:rFonts w:hint="default"/>
-          <w:lang w:val="en-US" w:eastAsia="zh-CN"/>
-        </w:rPr>
-        <w:t>”</w:t>
-      </w:r>
-      <w:r>
-        <w:rPr>
-          <w:rFonts w:hint="eastAsia"/>
-          <w:lang w:val="en-US" w:eastAsia="zh-CN"/>
-        </w:rPr>
-        <w:t>: 1,</w:t>
-      </w:r>
-    </w:p>
-    <w:p>
-      <w:pPr>
-        <w:widowControl w:val="0"/>
-        <w:numPr>
-          <w:numId w:val="0"/>
-        </w:numPr>
-        <w:jc w:val="both"/>
-        <w:rPr>
-          <w:rFonts w:hint="eastAsia"/>
-          <w:lang w:val="en-US" w:eastAsia="zh-CN"/>
-        </w:rPr>
-      </w:pPr>
-      <w:r>
-        <w:rPr>
-          <w:rFonts w:hint="eastAsia"/>
-          <w:lang w:val="en-US" w:eastAsia="zh-CN"/>
-        </w:rPr>
-        <w:t>}</w:t>
-      </w:r>
-    </w:p>
-    <w:p>
-      <w:pPr>
-        <w:widowControl w:val="0"/>
-        <w:numPr>
-          <w:numId w:val="0"/>
-        </w:numPr>
-        <w:jc w:val="both"/>
-        <w:rPr>
-          <w:rFonts w:hint="eastAsia"/>
-          <w:lang w:val="en-US" w:eastAsia="zh-CN"/>
-        </w:rPr>
-      </w:pPr>
-      <w:r>
-        <w:rPr>
-          <w:rFonts w:hint="eastAsia"/>
-          <w:lang w:val="en-US" w:eastAsia="zh-CN"/>
-        </w:rPr>
-        <w:t>返回数据</w:t>
       </w:r>
     </w:p>
     <w:p>
@@ -47991,7 +48134,7 @@
           <w:rFonts w:hint="eastAsia"/>
           <w:lang w:val="en-US" w:eastAsia="zh-CN"/>
         </w:rPr>
-        <w:t>code</w:t>
+        <w:t>AuthorityName</w:t>
       </w:r>
       <w:r>
         <w:rPr>
@@ -48005,7 +48148,21 @@
           <w:rFonts w:hint="eastAsia"/>
           <w:lang w:val="en-US" w:eastAsia="zh-CN"/>
         </w:rPr>
-        <w:t>: 101 || 202 || 303,</w:t>
+        <w:t xml:space="preserve">: </w:t>
+      </w:r>
+      <w:r>
+        <w:rPr>
+          <w:rFonts w:hint="default"/>
+          <w:lang w:val="en-US" w:eastAsia="zh-CN"/>
+        </w:rPr>
+        <w:t>“”</w:t>
+      </w:r>
+      <w:r>
+        <w:rPr>
+          <w:rFonts w:hint="eastAsia"/>
+          <w:lang w:val="en-US" w:eastAsia="zh-CN"/>
+        </w:rPr>
+        <w:t>,</w:t>
       </w:r>
     </w:p>
     <w:p>
@@ -48034,7 +48191,7 @@
           <w:rFonts w:hint="eastAsia"/>
           <w:lang w:val="en-US" w:eastAsia="zh-CN"/>
         </w:rPr>
-        <w:t>message</w:t>
+        <w:t>Description</w:t>
       </w:r>
       <w:r>
         <w:rPr>
@@ -48091,7 +48248,7 @@
           <w:rFonts w:hint="eastAsia"/>
           <w:lang w:val="en-US" w:eastAsia="zh-CN"/>
         </w:rPr>
-        <w:t>extend</w:t>
+        <w:t>Icon</w:t>
       </w:r>
       <w:r>
         <w:rPr>
@@ -48106,6 +48263,20 @@
           <w:lang w:val="en-US" w:eastAsia="zh-CN"/>
         </w:rPr>
         <w:t xml:space="preserve">: </w:t>
+      </w:r>
+      <w:r>
+        <w:rPr>
+          <w:rFonts w:hint="default"/>
+          <w:lang w:val="en-US" w:eastAsia="zh-CN"/>
+        </w:rPr>
+        <w:t>“”</w:t>
+      </w:r>
+      <w:r>
+        <w:rPr>
+          <w:rFonts w:hint="eastAsia"/>
+          <w:lang w:val="en-US" w:eastAsia="zh-CN"/>
+        </w:rPr>
+        <w:t>,</w:t>
       </w:r>
     </w:p>
     <w:p>
@@ -48124,6 +48295,355 @@
       </w:pPr>
       <w:r>
         <w:rPr>
+          <w:rFonts w:hint="default"/>
+          <w:lang w:val="en-US" w:eastAsia="zh-CN"/>
+        </w:rPr>
+        <w:t>“</w:t>
+      </w:r>
+      <w:r>
+        <w:rPr>
+          <w:rFonts w:hint="eastAsia"/>
+          <w:lang w:val="en-US" w:eastAsia="zh-CN"/>
+        </w:rPr>
+        <w:t>Resource</w:t>
+      </w:r>
+      <w:r>
+        <w:rPr>
+          <w:rFonts w:hint="default"/>
+          <w:lang w:val="en-US" w:eastAsia="zh-CN"/>
+        </w:rPr>
+        <w:t>”</w:t>
+      </w:r>
+      <w:r>
+        <w:rPr>
+          <w:rFonts w:hint="eastAsia"/>
+          <w:lang w:val="en-US" w:eastAsia="zh-CN"/>
+        </w:rPr>
+        <w:t xml:space="preserve">: </w:t>
+      </w:r>
+      <w:r>
+        <w:rPr>
+          <w:rFonts w:hint="default"/>
+          <w:lang w:val="en-US" w:eastAsia="zh-CN"/>
+        </w:rPr>
+        <w:t>“”</w:t>
+      </w:r>
+      <w:r>
+        <w:rPr>
+          <w:rFonts w:hint="eastAsia"/>
+          <w:lang w:val="en-US" w:eastAsia="zh-CN"/>
+        </w:rPr>
+        <w:t>,</w:t>
+      </w:r>
+    </w:p>
+    <w:p>
+      <w:pPr>
+        <w:widowControl w:val="0"/>
+        <w:numPr>
+          <w:ilvl w:val="0"/>
+          <w:numId w:val="0"/>
+        </w:numPr>
+        <w:ind w:firstLine="420" w:firstLineChars="0"/>
+        <w:jc w:val="both"/>
+        <w:rPr>
+          <w:rFonts w:hint="eastAsia"/>
+          <w:lang w:val="en-US" w:eastAsia="zh-CN"/>
+        </w:rPr>
+      </w:pPr>
+      <w:r>
+        <w:rPr>
+          <w:rFonts w:hint="default"/>
+          <w:lang w:val="en-US" w:eastAsia="zh-CN"/>
+        </w:rPr>
+        <w:t>“</w:t>
+      </w:r>
+      <w:r>
+        <w:rPr>
+          <w:rFonts w:hint="eastAsia"/>
+          <w:lang w:val="en-US" w:eastAsia="zh-CN"/>
+        </w:rPr>
+        <w:t>ParentId</w:t>
+      </w:r>
+      <w:r>
+        <w:rPr>
+          <w:rFonts w:hint="default"/>
+          <w:lang w:val="en-US" w:eastAsia="zh-CN"/>
+        </w:rPr>
+        <w:t>”</w:t>
+      </w:r>
+      <w:r>
+        <w:rPr>
+          <w:rFonts w:hint="eastAsia"/>
+          <w:lang w:val="en-US" w:eastAsia="zh-CN"/>
+        </w:rPr>
+        <w:t>: 0,</w:t>
+      </w:r>
+    </w:p>
+    <w:p>
+      <w:pPr>
+        <w:widowControl w:val="0"/>
+        <w:numPr>
+          <w:ilvl w:val="0"/>
+          <w:numId w:val="0"/>
+        </w:numPr>
+        <w:ind w:firstLine="420" w:firstLineChars="0"/>
+        <w:jc w:val="both"/>
+        <w:rPr>
+          <w:rFonts w:hint="eastAsia"/>
+          <w:lang w:val="en-US" w:eastAsia="zh-CN"/>
+        </w:rPr>
+      </w:pPr>
+      <w:r>
+        <w:rPr>
+          <w:rFonts w:hint="default"/>
+          <w:lang w:val="en-US" w:eastAsia="zh-CN"/>
+        </w:rPr>
+        <w:t>“</w:t>
+      </w:r>
+      <w:r>
+        <w:rPr>
+          <w:rFonts w:hint="eastAsia"/>
+          <w:lang w:val="en-US" w:eastAsia="zh-CN"/>
+        </w:rPr>
+        <w:t>Level</w:t>
+      </w:r>
+      <w:r>
+        <w:rPr>
+          <w:rFonts w:hint="default"/>
+          <w:lang w:val="en-US" w:eastAsia="zh-CN"/>
+        </w:rPr>
+        <w:t>”</w:t>
+      </w:r>
+      <w:r>
+        <w:rPr>
+          <w:rFonts w:hint="eastAsia"/>
+          <w:lang w:val="en-US" w:eastAsia="zh-CN"/>
+        </w:rPr>
+        <w:t>: 1,</w:t>
+      </w:r>
+    </w:p>
+    <w:p>
+      <w:pPr>
+        <w:widowControl w:val="0"/>
+        <w:numPr>
+          <w:ilvl w:val="0"/>
+          <w:numId w:val="0"/>
+        </w:numPr>
+        <w:jc w:val="both"/>
+        <w:rPr>
+          <w:rFonts w:hint="eastAsia"/>
+          <w:lang w:val="en-US" w:eastAsia="zh-CN"/>
+        </w:rPr>
+      </w:pPr>
+      <w:r>
+        <w:rPr>
+          <w:rFonts w:hint="eastAsia"/>
+          <w:lang w:val="en-US" w:eastAsia="zh-CN"/>
+        </w:rPr>
+        <w:t>}</w:t>
+      </w:r>
+    </w:p>
+    <w:p>
+      <w:pPr>
+        <w:widowControl w:val="0"/>
+        <w:numPr>
+          <w:ilvl w:val="0"/>
+          <w:numId w:val="0"/>
+        </w:numPr>
+        <w:jc w:val="both"/>
+        <w:rPr>
+          <w:rFonts w:hint="eastAsia"/>
+          <w:lang w:val="en-US" w:eastAsia="zh-CN"/>
+        </w:rPr>
+      </w:pPr>
+      <w:r>
+        <w:rPr>
+          <w:rFonts w:hint="eastAsia"/>
+          <w:lang w:val="en-US" w:eastAsia="zh-CN"/>
+        </w:rPr>
+        <w:t>返回数据</w:t>
+      </w:r>
+    </w:p>
+    <w:p>
+      <w:pPr>
+        <w:widowControl w:val="0"/>
+        <w:numPr>
+          <w:ilvl w:val="0"/>
+          <w:numId w:val="0"/>
+        </w:numPr>
+        <w:jc w:val="both"/>
+        <w:rPr>
+          <w:rFonts w:hint="eastAsia"/>
+          <w:lang w:val="en-US" w:eastAsia="zh-CN"/>
+        </w:rPr>
+      </w:pPr>
+      <w:r>
+        <w:rPr>
+          <w:rFonts w:hint="eastAsia"/>
+          <w:lang w:val="en-US" w:eastAsia="zh-CN"/>
+        </w:rPr>
+        <w:t>{</w:t>
+      </w:r>
+    </w:p>
+    <w:p>
+      <w:pPr>
+        <w:widowControl w:val="0"/>
+        <w:numPr>
+          <w:ilvl w:val="0"/>
+          <w:numId w:val="0"/>
+        </w:numPr>
+        <w:ind w:firstLine="420" w:firstLineChars="0"/>
+        <w:jc w:val="both"/>
+        <w:rPr>
+          <w:rFonts w:hint="eastAsia"/>
+          <w:lang w:val="en-US" w:eastAsia="zh-CN"/>
+        </w:rPr>
+      </w:pPr>
+      <w:r>
+        <w:rPr>
+          <w:rFonts w:hint="default"/>
+          <w:lang w:val="en-US" w:eastAsia="zh-CN"/>
+        </w:rPr>
+        <w:t>“</w:t>
+      </w:r>
+      <w:r>
+        <w:rPr>
+          <w:rFonts w:hint="eastAsia"/>
+          <w:lang w:val="en-US" w:eastAsia="zh-CN"/>
+        </w:rPr>
+        <w:t>code</w:t>
+      </w:r>
+      <w:r>
+        <w:rPr>
+          <w:rFonts w:hint="default"/>
+          <w:lang w:val="en-US" w:eastAsia="zh-CN"/>
+        </w:rPr>
+        <w:t>”</w:t>
+      </w:r>
+      <w:r>
+        <w:rPr>
+          <w:rFonts w:hint="eastAsia"/>
+          <w:lang w:val="en-US" w:eastAsia="zh-CN"/>
+        </w:rPr>
+        <w:t>: 101 || 202 || 303,</w:t>
+      </w:r>
+    </w:p>
+    <w:p>
+      <w:pPr>
+        <w:widowControl w:val="0"/>
+        <w:numPr>
+          <w:ilvl w:val="0"/>
+          <w:numId w:val="0"/>
+        </w:numPr>
+        <w:ind w:firstLine="420" w:firstLineChars="0"/>
+        <w:jc w:val="both"/>
+        <w:rPr>
+          <w:rFonts w:hint="eastAsia"/>
+          <w:lang w:val="en-US" w:eastAsia="zh-CN"/>
+        </w:rPr>
+      </w:pPr>
+      <w:r>
+        <w:rPr>
+          <w:rFonts w:hint="default"/>
+          <w:lang w:val="en-US" w:eastAsia="zh-CN"/>
+        </w:rPr>
+        <w:t>“</w:t>
+      </w:r>
+      <w:r>
+        <w:rPr>
+          <w:rFonts w:hint="eastAsia"/>
+          <w:lang w:val="en-US" w:eastAsia="zh-CN"/>
+        </w:rPr>
+        <w:t>message</w:t>
+      </w:r>
+      <w:r>
+        <w:rPr>
+          <w:rFonts w:hint="default"/>
+          <w:lang w:val="en-US" w:eastAsia="zh-CN"/>
+        </w:rPr>
+        <w:t>”</w:t>
+      </w:r>
+      <w:r>
+        <w:rPr>
+          <w:rFonts w:hint="eastAsia"/>
+          <w:lang w:val="en-US" w:eastAsia="zh-CN"/>
+        </w:rPr>
+        <w:t xml:space="preserve">: </w:t>
+      </w:r>
+      <w:r>
+        <w:rPr>
+          <w:rFonts w:hint="default"/>
+          <w:lang w:val="en-US" w:eastAsia="zh-CN"/>
+        </w:rPr>
+        <w:t>“”</w:t>
+      </w:r>
+      <w:r>
+        <w:rPr>
+          <w:rFonts w:hint="eastAsia"/>
+          <w:lang w:val="en-US" w:eastAsia="zh-CN"/>
+        </w:rPr>
+        <w:t>,</w:t>
+      </w:r>
+    </w:p>
+    <w:p>
+      <w:pPr>
+        <w:widowControl w:val="0"/>
+        <w:numPr>
+          <w:ilvl w:val="0"/>
+          <w:numId w:val="0"/>
+        </w:numPr>
+        <w:ind w:firstLine="420" w:firstLineChars="0"/>
+        <w:jc w:val="both"/>
+        <w:rPr>
+          <w:rFonts w:hint="eastAsia"/>
+          <w:lang w:val="en-US" w:eastAsia="zh-CN"/>
+        </w:rPr>
+      </w:pPr>
+      <w:r>
+        <w:rPr>
+          <w:rFonts w:hint="default"/>
+          <w:lang w:val="en-US" w:eastAsia="zh-CN"/>
+        </w:rPr>
+        <w:t>“</w:t>
+      </w:r>
+      <w:r>
+        <w:rPr>
+          <w:rFonts w:hint="eastAsia"/>
+          <w:lang w:val="en-US" w:eastAsia="zh-CN"/>
+        </w:rPr>
+        <w:t>extend</w:t>
+      </w:r>
+      <w:r>
+        <w:rPr>
+          <w:rFonts w:hint="default"/>
+          <w:lang w:val="en-US" w:eastAsia="zh-CN"/>
+        </w:rPr>
+        <w:t>”</w:t>
+      </w:r>
+      <w:r>
+        <w:rPr>
+          <w:rFonts w:hint="eastAsia"/>
+          <w:lang w:val="en-US" w:eastAsia="zh-CN"/>
+        </w:rPr>
+        <w:t xml:space="preserve">: </w:t>
+      </w:r>
+    </w:p>
+    <w:p>
+      <w:pPr>
+        <w:widowControl w:val="0"/>
+        <w:numPr>
+          <w:ilvl w:val="0"/>
+          <w:numId w:val="0"/>
+        </w:numPr>
+        <w:ind w:firstLine="420" w:firstLineChars="0"/>
+        <w:jc w:val="both"/>
+        <w:rPr>
+          <w:rFonts w:hint="eastAsia"/>
+          <w:lang w:val="en-US" w:eastAsia="zh-CN"/>
+        </w:rPr>
+      </w:pPr>
+      <w:r>
+        <w:rPr>
           <w:rFonts w:hint="eastAsia"/>
           <w:lang w:val="en-US" w:eastAsia="zh-CN"/>
         </w:rPr>
@@ -48513,6 +49033,7 @@
       <w:pPr>
         <w:widowControl w:val="0"/>
         <w:numPr>
+          <w:ilvl w:val="0"/>
           <w:numId w:val="0"/>
         </w:numPr>
         <w:jc w:val="both"/>
@@ -48533,6 +49054,7 @@
       <w:pPr>
         <w:widowControl w:val="0"/>
         <w:numPr>
+          <w:ilvl w:val="0"/>
           <w:numId w:val="0"/>
         </w:numPr>
         <w:jc w:val="both"/>
@@ -48994,6 +49516,7 @@
       <w:pPr>
         <w:widowControl w:val="0"/>
         <w:numPr>
+          <w:ilvl w:val="0"/>
           <w:numId w:val="0"/>
         </w:numPr>
         <w:jc w:val="both"/>
@@ -49014,6 +49537,7 @@
       <w:pPr>
         <w:widowControl w:val="0"/>
         <w:numPr>
+          <w:ilvl w:val="0"/>
           <w:numId w:val="0"/>
         </w:numPr>
         <w:jc w:val="both"/>
@@ -49198,6 +49722,7 @@
       <w:pPr>
         <w:widowControl w:val="0"/>
         <w:numPr>
+          <w:ilvl w:val="0"/>
           <w:numId w:val="0"/>
         </w:numPr>
         <w:jc w:val="both"/>
@@ -49218,6 +49743,7 @@
       <w:pPr>
         <w:widowControl w:val="0"/>
         <w:numPr>
+          <w:ilvl w:val="0"/>
           <w:numId w:val="0"/>
         </w:numPr>
         <w:jc w:val="both"/>
@@ -49571,6 +50097,7 @@
       <w:pPr>
         <w:widowControl w:val="0"/>
         <w:numPr>
+          <w:ilvl w:val="0"/>
           <w:numId w:val="0"/>
         </w:numPr>
         <w:jc w:val="both"/>
@@ -49591,6 +50118,7 @@
       <w:pPr>
         <w:widowControl w:val="0"/>
         <w:numPr>
+          <w:ilvl w:val="0"/>
           <w:numId w:val="0"/>
         </w:numPr>
         <w:jc w:val="both"/>
@@ -49611,6 +50139,7 @@
       <w:pPr>
         <w:widowControl w:val="0"/>
         <w:numPr>
+          <w:ilvl w:val="0"/>
           <w:numId w:val="0"/>
         </w:numPr>
         <w:jc w:val="both"/>
@@ -52618,6 +53147,7 @@
       <w:pPr>
         <w:widowControl w:val="0"/>
         <w:numPr>
+          <w:ilvl w:val="0"/>
           <w:numId w:val="0"/>
         </w:numPr>
         <w:jc w:val="both"/>
@@ -52638,6 +53168,7 @@
       <w:pPr>
         <w:widowControl w:val="0"/>
         <w:numPr>
+          <w:ilvl w:val="0"/>
           <w:numId w:val="0"/>
         </w:numPr>
         <w:jc w:val="both"/>
@@ -52949,6 +53480,12 @@
           <w:lang w:val="en-US" w:eastAsia="zh-CN"/>
         </w:rPr>
         <w:tab/>
+      </w:r>
+      <w:r>
+        <w:rPr>
+          <w:rFonts w:hint="eastAsia"/>
+          <w:lang w:val="en-US" w:eastAsia="zh-CN"/>
+        </w:rPr>
         <w:t xml:space="preserve">// 用 </w:t>
       </w:r>
       <w:r>
@@ -54254,6 +54791,7 @@
       <w:pPr>
         <w:widowControl w:val="0"/>
         <w:numPr>
+          <w:ilvl w:val="0"/>
           <w:numId w:val="0"/>
         </w:numPr>
         <w:jc w:val="both"/>
@@ -54274,6 +54812,7 @@
       <w:pPr>
         <w:widowControl w:val="0"/>
         <w:numPr>
+          <w:ilvl w:val="0"/>
           <w:numId w:val="0"/>
         </w:numPr>
         <w:jc w:val="both"/>
@@ -54294,6 +54833,7 @@
       <w:pPr>
         <w:widowControl w:val="0"/>
         <w:numPr>
+          <w:ilvl w:val="0"/>
           <w:numId w:val="0"/>
         </w:numPr>
         <w:jc w:val="both"/>
@@ -58119,7 +58659,7 @@
     <w:lsdException w:qFormat="1" w:unhideWhenUsed="0" w:uiPriority="0" w:semiHidden="0" w:name="Title"/>
     <w:lsdException w:unhideWhenUsed="0" w:uiPriority="0" w:semiHidden="0" w:name="Closing"/>
     <w:lsdException w:unhideWhenUsed="0" w:uiPriority="0" w:semiHidden="0" w:name="Signature"/>
-    <w:lsdException w:unhideWhenUsed="0" w:uiPriority="0" w:name="Default Paragraph Font"/>
+    <w:lsdException w:qFormat="1" w:unhideWhenUsed="0" w:uiPriority="0" w:name="Default Paragraph Font"/>
     <w:lsdException w:unhideWhenUsed="0" w:uiPriority="0" w:semiHidden="0" w:name="Body Text"/>
     <w:lsdException w:unhideWhenUsed="0" w:uiPriority="0" w:semiHidden="0" w:name="Body Text Indent"/>
     <w:lsdException w:unhideWhenUsed="0" w:uiPriority="0" w:semiHidden="0" w:name="List Continue"/>
@@ -58153,11 +58693,11 @@
     <w:lsdException w:unhideWhenUsed="0" w:uiPriority="0" w:semiHidden="0" w:name="HTML Code"/>
     <w:lsdException w:unhideWhenUsed="0" w:uiPriority="0" w:semiHidden="0" w:name="HTML Definition"/>
     <w:lsdException w:unhideWhenUsed="0" w:uiPriority="0" w:semiHidden="0" w:name="HTML Keyboard"/>
-    <w:lsdException w:unhideWhenUsed="0" w:uiPriority="0" w:semiHidden="0" w:name="HTML Preformatted"/>
+    <w:lsdException w:qFormat="1" w:unhideWhenUsed="0" w:uiPriority="0" w:semiHidden="0" w:name="HTML Preformatted"/>
     <w:lsdException w:unhideWhenUsed="0" w:uiPriority="0" w:semiHidden="0" w:name="HTML Sample"/>
     <w:lsdException w:unhideWhenUsed="0" w:uiPriority="0" w:semiHidden="0" w:name="HTML Typewriter"/>
     <w:lsdException w:unhideWhenUsed="0" w:uiPriority="0" w:semiHidden="0" w:name="HTML Variable"/>
-    <w:lsdException w:unhideWhenUsed="0" w:uiPriority="0" w:name="Normal Table"/>
+    <w:lsdException w:qFormat="1" w:unhideWhenUsed="0" w:uiPriority="0" w:name="Normal Table"/>
     <w:lsdException w:unhideWhenUsed="0" w:uiPriority="0" w:semiHidden="0" w:name="annotation subject"/>
     <w:lsdException w:unhideWhenUsed="0" w:uiPriority="0" w:semiHidden="0" w:name="Table Simple 1"/>
     <w:lsdException w:unhideWhenUsed="0" w:uiPriority="0" w:semiHidden="0" w:name="Table Simple 2"/>
@@ -58414,17 +58954,18 @@
       <w:lang w:val="en-US" w:eastAsia="zh-CN" w:bidi="ar"/>
     </w:rPr>
   </w:style>
-  <w:style w:type="character" w:default="1" w:styleId="7">
+  <w:style w:type="character" w:default="1" w:styleId="8">
     <w:name w:val="Default Paragraph Font"/>
     <w:semiHidden/>
+    <w:qFormat/>
     <w:uiPriority w:val="0"/>
   </w:style>
-  <w:style w:type="table" w:default="1" w:styleId="10">
+  <w:style w:type="table" w:default="1" w:styleId="7">
     <w:name w:val="Normal Table"/>
     <w:semiHidden/>
+    <w:qFormat/>
     <w:uiPriority w:val="0"/>
     <w:tblPr>
-      <w:tblLayout w:type="fixed"/>
       <w:tblCellMar>
         <w:top w:w="0" w:type="dxa"/>
         <w:left w:w="108" w:type="dxa"/>
@@ -58436,6 +58977,7 @@
   <w:style w:type="paragraph" w:styleId="6">
     <w:name w:val="HTML Preformatted"/>
     <w:basedOn w:val="1"/>
+    <w:qFormat/>
     <w:uiPriority w:val="0"/>
     <w:pPr>
       <w:tabs>
@@ -58466,16 +59008,16 @@
       <w:lang w:val="en-US" w:eastAsia="zh-CN" w:bidi="ar"/>
     </w:rPr>
   </w:style>
-  <w:style w:type="character" w:styleId="8">
+  <w:style w:type="character" w:styleId="9">
     <w:name w:val="HTML Code"/>
-    <w:basedOn w:val="7"/>
+    <w:basedOn w:val="8"/>
     <w:uiPriority w:val="0"/>
     <w:rPr>
       <w:rFonts w:ascii="Courier New" w:hAnsi="Courier New"/>
       <w:sz w:val="20"/>
     </w:rPr>
   </w:style>
-  <w:style w:type="character" w:styleId="9">
+  <w:style w:type="character" w:styleId="10">
     <w:name w:val="annotation reference"/>
     <w:uiPriority w:val="0"/>
     <w:rPr>
@@ -58738,7 +59280,6 @@
     </a:fmtScheme>
   </a:themeElements>
   <a:objectDefaults/>
-  <a:extraClrSchemeLst/>
 </a:theme>
 </file>
 

--- a/汽车维修系统.docx
+++ b/汽车维修系统.docx
@@ -214,8 +214,8 @@
           <w:szCs w:val="24"/>
         </w:rPr>
       </w:pPr>
-      <w:bookmarkStart w:id="0" w:name="_Toc2261"/>
-      <w:bookmarkStart w:id="1" w:name="_Toc19749"/>
+      <w:bookmarkStart w:id="0" w:name="_Toc19749"/>
+      <w:bookmarkStart w:id="1" w:name="_Toc2261"/>
       <w:bookmarkStart w:id="2" w:name="_Toc14721"/>
       <w:r>
         <w:rPr>
@@ -702,10 +702,10 @@
           <w:szCs w:val="24"/>
         </w:rPr>
       </w:pPr>
-      <w:bookmarkStart w:id="4" w:name="_Toc28188"/>
-      <w:bookmarkStart w:id="5" w:name="_Toc135054766"/>
-      <w:bookmarkStart w:id="6" w:name="_Toc14534"/>
-      <w:bookmarkStart w:id="7" w:name="_Toc19281"/>
+      <w:bookmarkStart w:id="4" w:name="_Toc14534"/>
+      <w:bookmarkStart w:id="5" w:name="_Toc28188"/>
+      <w:bookmarkStart w:id="6" w:name="_Toc19281"/>
+      <w:bookmarkStart w:id="7" w:name="_Toc135054766"/>
       <w:r>
         <w:rPr>
           <w:rFonts w:hint="default" w:ascii="Times New Roman" w:hAnsi="Times New Roman" w:cs="Times New Roman"/>
@@ -905,10 +905,10 @@
           <w:szCs w:val="24"/>
         </w:rPr>
       </w:pPr>
-      <w:bookmarkStart w:id="9" w:name="_Toc13620"/>
-      <w:bookmarkStart w:id="10" w:name="_Toc3891"/>
-      <w:bookmarkStart w:id="11" w:name="_Toc16682"/>
-      <w:bookmarkStart w:id="12" w:name="_Toc27083"/>
+      <w:bookmarkStart w:id="9" w:name="_Toc27083"/>
+      <w:bookmarkStart w:id="10" w:name="_Toc13620"/>
+      <w:bookmarkStart w:id="11" w:name="_Toc3891"/>
+      <w:bookmarkStart w:id="12" w:name="_Toc16682"/>
       <w:r>
         <w:rPr>
           <w:rFonts w:hint="default" w:ascii="Times New Roman" w:hAnsi="Times New Roman" w:cs="Times New Roman"/>
@@ -990,9 +990,10 @@
     </w:p>
     <w:tbl>
       <w:tblPr>
-        <w:tblStyle w:val="7"/>
+        <w:tblStyle w:val="10"/>
         <w:tblW w:w="9138" w:type="dxa"/>
         <w:jc w:val="center"/>
+        <w:tblInd w:w="0" w:type="dxa"/>
         <w:tblBorders>
           <w:top w:val="single" w:color="auto" w:sz="4" w:space="0"/>
           <w:left w:val="none" w:color="auto" w:sz="0" w:space="0"/>
@@ -1024,6 +1025,7 @@
             <w:insideH w:val="none" w:color="auto" w:sz="0" w:space="0"/>
             <w:insideV w:val="none" w:color="auto" w:sz="0" w:space="0"/>
           </w:tblBorders>
+          <w:tblLayout w:type="fixed"/>
           <w:tblCellMar>
             <w:top w:w="0" w:type="dxa"/>
             <w:left w:w="108" w:type="dxa"/>
@@ -1139,6 +1141,7 @@
             <w:insideH w:val="none" w:color="auto" w:sz="0" w:space="0"/>
             <w:insideV w:val="none" w:color="auto" w:sz="0" w:space="0"/>
           </w:tblBorders>
+          <w:tblLayout w:type="fixed"/>
           <w:tblCellMar>
             <w:top w:w="0" w:type="dxa"/>
             <w:left w:w="108" w:type="dxa"/>
@@ -1241,6 +1244,7 @@
             <w:insideH w:val="none" w:color="auto" w:sz="0" w:space="0"/>
             <w:insideV w:val="none" w:color="auto" w:sz="0" w:space="0"/>
           </w:tblBorders>
+          <w:tblLayout w:type="fixed"/>
           <w:tblCellMar>
             <w:top w:w="0" w:type="dxa"/>
             <w:left w:w="108" w:type="dxa"/>
@@ -1332,6 +1336,7 @@
             <w:insideH w:val="none" w:color="auto" w:sz="0" w:space="0"/>
             <w:insideV w:val="none" w:color="auto" w:sz="0" w:space="0"/>
           </w:tblBorders>
+          <w:tblLayout w:type="fixed"/>
           <w:tblCellMar>
             <w:top w:w="0" w:type="dxa"/>
             <w:left w:w="108" w:type="dxa"/>
@@ -1423,6 +1428,7 @@
             <w:insideH w:val="none" w:color="auto" w:sz="0" w:space="0"/>
             <w:insideV w:val="none" w:color="auto" w:sz="0" w:space="0"/>
           </w:tblBorders>
+          <w:tblLayout w:type="fixed"/>
           <w:tblCellMar>
             <w:top w:w="0" w:type="dxa"/>
             <w:left w:w="108" w:type="dxa"/>
@@ -1557,6 +1563,7 @@
             <w:insideH w:val="none" w:color="auto" w:sz="0" w:space="0"/>
             <w:insideV w:val="none" w:color="auto" w:sz="0" w:space="0"/>
           </w:tblBorders>
+          <w:tblLayout w:type="fixed"/>
           <w:tblCellMar>
             <w:top w:w="0" w:type="dxa"/>
             <w:left w:w="108" w:type="dxa"/>
@@ -1649,6 +1656,7 @@
             <w:insideH w:val="none" w:color="auto" w:sz="0" w:space="0"/>
             <w:insideV w:val="none" w:color="auto" w:sz="0" w:space="0"/>
           </w:tblBorders>
+          <w:tblLayout w:type="fixed"/>
           <w:tblCellMar>
             <w:top w:w="0" w:type="dxa"/>
             <w:left w:w="108" w:type="dxa"/>
@@ -1760,10 +1768,10 @@
           <w:szCs w:val="24"/>
         </w:rPr>
       </w:pPr>
-      <w:bookmarkStart w:id="13" w:name="_Toc15738"/>
-      <w:bookmarkStart w:id="14" w:name="_Toc24754"/>
+      <w:bookmarkStart w:id="13" w:name="_Toc18339"/>
+      <w:bookmarkStart w:id="14" w:name="_Toc15738"/>
       <w:bookmarkStart w:id="15" w:name="_Toc25168"/>
-      <w:bookmarkStart w:id="16" w:name="_Toc18339"/>
+      <w:bookmarkStart w:id="16" w:name="_Toc24754"/>
       <w:r>
         <w:rPr>
           <w:rFonts w:hint="eastAsia" w:ascii="Times New Roman" w:hAnsi="Times New Roman" w:cs="Times New Roman"/>
@@ -1831,9 +1839,10 @@
     </w:p>
     <w:tbl>
       <w:tblPr>
-        <w:tblStyle w:val="7"/>
+        <w:tblStyle w:val="10"/>
         <w:tblW w:w="9286" w:type="dxa"/>
         <w:jc w:val="center"/>
+        <w:tblInd w:w="0" w:type="dxa"/>
         <w:tblBorders>
           <w:top w:val="single" w:color="auto" w:sz="12" w:space="0"/>
           <w:left w:val="none" w:color="auto" w:sz="0" w:space="0"/>
@@ -1865,6 +1874,13 @@
             <w:insideH w:val="none" w:color="auto" w:sz="0" w:space="0"/>
             <w:insideV w:val="none" w:color="auto" w:sz="0" w:space="0"/>
           </w:tblBorders>
+          <w:tblLayout w:type="fixed"/>
+          <w:tblCellMar>
+            <w:top w:w="0" w:type="dxa"/>
+            <w:left w:w="108" w:type="dxa"/>
+            <w:bottom w:w="0" w:type="dxa"/>
+            <w:right w:w="108" w:type="dxa"/>
+          </w:tblCellMar>
         </w:tblPrEx>
         <w:trPr>
           <w:trHeight w:val="340" w:hRule="atLeast"/>
@@ -1971,6 +1987,7 @@
             <w:insideH w:val="none" w:color="auto" w:sz="0" w:space="0"/>
             <w:insideV w:val="none" w:color="auto" w:sz="0" w:space="0"/>
           </w:tblBorders>
+          <w:tblLayout w:type="fixed"/>
           <w:tblCellMar>
             <w:top w:w="0" w:type="dxa"/>
             <w:left w:w="108" w:type="dxa"/>
@@ -2094,6 +2111,7 @@
             <w:insideH w:val="none" w:color="auto" w:sz="0" w:space="0"/>
             <w:insideV w:val="none" w:color="auto" w:sz="0" w:space="0"/>
           </w:tblBorders>
+          <w:tblLayout w:type="fixed"/>
           <w:tblCellMar>
             <w:top w:w="0" w:type="dxa"/>
             <w:left w:w="108" w:type="dxa"/>
@@ -2194,8 +2212,8 @@
           <w:szCs w:val="24"/>
         </w:rPr>
       </w:pPr>
-      <w:bookmarkStart w:id="17" w:name="_Toc12558"/>
-      <w:bookmarkStart w:id="18" w:name="_Toc23238"/>
+      <w:bookmarkStart w:id="17" w:name="_Toc23238"/>
+      <w:bookmarkStart w:id="18" w:name="_Toc12558"/>
       <w:bookmarkStart w:id="19" w:name="_Toc26658"/>
       <w:bookmarkStart w:id="20" w:name="_Toc25324"/>
       <w:r>
@@ -2271,9 +2289,10 @@
     </w:p>
     <w:tbl>
       <w:tblPr>
-        <w:tblStyle w:val="7"/>
+        <w:tblStyle w:val="10"/>
         <w:tblW w:w="9286" w:type="dxa"/>
         <w:jc w:val="center"/>
+        <w:tblInd w:w="0" w:type="dxa"/>
         <w:tblBorders>
           <w:top w:val="single" w:color="auto" w:sz="12" w:space="0"/>
           <w:left w:val="none" w:color="auto" w:sz="0" w:space="0"/>
@@ -2305,6 +2324,7 @@
             <w:insideH w:val="none" w:color="auto" w:sz="0" w:space="0"/>
             <w:insideV w:val="none" w:color="auto" w:sz="0" w:space="0"/>
           </w:tblBorders>
+          <w:tblLayout w:type="fixed"/>
           <w:tblCellMar>
             <w:top w:w="0" w:type="dxa"/>
             <w:left w:w="108" w:type="dxa"/>
@@ -2414,6 +2434,7 @@
             <w:insideH w:val="none" w:color="auto" w:sz="0" w:space="0"/>
             <w:insideV w:val="none" w:color="auto" w:sz="0" w:space="0"/>
           </w:tblBorders>
+          <w:tblLayout w:type="fixed"/>
           <w:tblCellMar>
             <w:top w:w="0" w:type="dxa"/>
             <w:left w:w="108" w:type="dxa"/>
@@ -2529,8 +2550,8 @@
       </w:pPr>
       <w:bookmarkStart w:id="21" w:name="_Toc6686"/>
       <w:bookmarkStart w:id="22" w:name="_Toc11811"/>
-      <w:bookmarkStart w:id="23" w:name="_Toc4722"/>
-      <w:bookmarkStart w:id="24" w:name="_Toc22155"/>
+      <w:bookmarkStart w:id="23" w:name="_Toc22155"/>
+      <w:bookmarkStart w:id="24" w:name="_Toc4722"/>
       <w:r>
         <w:rPr>
           <w:rFonts w:hint="default" w:ascii="Times New Roman" w:hAnsi="Times New Roman" w:cs="Times New Roman"/>
@@ -2589,9 +2610,10 @@
     </w:p>
     <w:tbl>
       <w:tblPr>
-        <w:tblStyle w:val="7"/>
+        <w:tblStyle w:val="10"/>
         <w:tblW w:w="9286" w:type="dxa"/>
         <w:jc w:val="center"/>
+        <w:tblInd w:w="0" w:type="dxa"/>
         <w:tblBorders>
           <w:top w:val="single" w:color="auto" w:sz="12" w:space="0"/>
           <w:left w:val="none" w:color="auto" w:sz="0" w:space="0"/>
@@ -2623,6 +2645,7 @@
             <w:insideH w:val="none" w:color="auto" w:sz="0" w:space="0"/>
             <w:insideV w:val="none" w:color="auto" w:sz="0" w:space="0"/>
           </w:tblBorders>
+          <w:tblLayout w:type="fixed"/>
           <w:tblCellMar>
             <w:top w:w="0" w:type="dxa"/>
             <w:left w:w="108" w:type="dxa"/>
@@ -2732,6 +2755,7 @@
             <w:insideH w:val="none" w:color="auto" w:sz="0" w:space="0"/>
             <w:insideV w:val="none" w:color="auto" w:sz="0" w:space="0"/>
           </w:tblBorders>
+          <w:tblLayout w:type="fixed"/>
           <w:tblCellMar>
             <w:top w:w="0" w:type="dxa"/>
             <w:left w:w="108" w:type="dxa"/>
@@ -2836,6 +2860,7 @@
             <w:insideH w:val="none" w:color="auto" w:sz="0" w:space="0"/>
             <w:insideV w:val="none" w:color="auto" w:sz="0" w:space="0"/>
           </w:tblBorders>
+          <w:tblLayout w:type="fixed"/>
           <w:tblCellMar>
             <w:top w:w="0" w:type="dxa"/>
             <w:left w:w="108" w:type="dxa"/>
@@ -2923,6 +2948,7 @@
             <w:insideH w:val="none" w:color="auto" w:sz="0" w:space="0"/>
             <w:insideV w:val="none" w:color="auto" w:sz="0" w:space="0"/>
           </w:tblBorders>
+          <w:tblLayout w:type="fixed"/>
           <w:tblCellMar>
             <w:top w:w="0" w:type="dxa"/>
             <w:left w:w="108" w:type="dxa"/>
@@ -3010,6 +3036,7 @@
             <w:insideH w:val="none" w:color="auto" w:sz="0" w:space="0"/>
             <w:insideV w:val="none" w:color="auto" w:sz="0" w:space="0"/>
           </w:tblBorders>
+          <w:tblLayout w:type="fixed"/>
           <w:tblCellMar>
             <w:top w:w="0" w:type="dxa"/>
             <w:left w:w="108" w:type="dxa"/>
@@ -3097,6 +3124,7 @@
             <w:insideH w:val="none" w:color="auto" w:sz="0" w:space="0"/>
             <w:insideV w:val="none" w:color="auto" w:sz="0" w:space="0"/>
           </w:tblBorders>
+          <w:tblLayout w:type="fixed"/>
           <w:tblCellMar>
             <w:top w:w="0" w:type="dxa"/>
             <w:left w:w="108" w:type="dxa"/>
@@ -3184,6 +3212,7 @@
             <w:insideH w:val="none" w:color="auto" w:sz="0" w:space="0"/>
             <w:insideV w:val="none" w:color="auto" w:sz="0" w:space="0"/>
           </w:tblBorders>
+          <w:tblLayout w:type="fixed"/>
           <w:tblCellMar>
             <w:top w:w="0" w:type="dxa"/>
             <w:left w:w="108" w:type="dxa"/>
@@ -3271,6 +3300,7 @@
             <w:insideH w:val="none" w:color="auto" w:sz="0" w:space="0"/>
             <w:insideV w:val="none" w:color="auto" w:sz="0" w:space="0"/>
           </w:tblBorders>
+          <w:tblLayout w:type="fixed"/>
           <w:tblCellMar>
             <w:top w:w="0" w:type="dxa"/>
             <w:left w:w="108" w:type="dxa"/>
@@ -3382,10 +3412,10 @@
           <w:szCs w:val="24"/>
         </w:rPr>
       </w:pPr>
-      <w:bookmarkStart w:id="25" w:name="_Toc4620"/>
-      <w:bookmarkStart w:id="26" w:name="_Toc3258"/>
-      <w:bookmarkStart w:id="27" w:name="_Toc30378"/>
-      <w:bookmarkStart w:id="28" w:name="_Toc27272"/>
+      <w:bookmarkStart w:id="25" w:name="_Toc30378"/>
+      <w:bookmarkStart w:id="26" w:name="_Toc27272"/>
+      <w:bookmarkStart w:id="27" w:name="_Toc4620"/>
+      <w:bookmarkStart w:id="28" w:name="_Toc3258"/>
       <w:r>
         <w:rPr>
           <w:rFonts w:hint="default" w:ascii="Times New Roman" w:hAnsi="Times New Roman" w:cs="Times New Roman"/>
@@ -3467,9 +3497,10 @@
     </w:p>
     <w:tbl>
       <w:tblPr>
-        <w:tblStyle w:val="7"/>
+        <w:tblStyle w:val="10"/>
         <w:tblW w:w="9286" w:type="dxa"/>
         <w:jc w:val="center"/>
+        <w:tblInd w:w="0" w:type="dxa"/>
         <w:tblBorders>
           <w:top w:val="single" w:color="auto" w:sz="12" w:space="0"/>
           <w:left w:val="none" w:color="auto" w:sz="0" w:space="0"/>
@@ -3501,6 +3532,7 @@
             <w:insideH w:val="none" w:color="auto" w:sz="0" w:space="0"/>
             <w:insideV w:val="none" w:color="auto" w:sz="0" w:space="0"/>
           </w:tblBorders>
+          <w:tblLayout w:type="fixed"/>
           <w:tblCellMar>
             <w:top w:w="0" w:type="dxa"/>
             <w:left w:w="108" w:type="dxa"/>
@@ -3610,6 +3642,7 @@
             <w:insideH w:val="none" w:color="auto" w:sz="0" w:space="0"/>
             <w:insideV w:val="none" w:color="auto" w:sz="0" w:space="0"/>
           </w:tblBorders>
+          <w:tblLayout w:type="fixed"/>
           <w:tblCellMar>
             <w:top w:w="0" w:type="dxa"/>
             <w:left w:w="108" w:type="dxa"/>
@@ -3718,6 +3751,7 @@
             <w:insideH w:val="none" w:color="auto" w:sz="0" w:space="0"/>
             <w:insideV w:val="none" w:color="auto" w:sz="0" w:space="0"/>
           </w:tblBorders>
+          <w:tblLayout w:type="fixed"/>
           <w:tblCellMar>
             <w:top w:w="0" w:type="dxa"/>
             <w:left w:w="108" w:type="dxa"/>
@@ -3808,6 +3842,7 @@
             <w:insideH w:val="none" w:color="auto" w:sz="0" w:space="0"/>
             <w:insideV w:val="none" w:color="auto" w:sz="0" w:space="0"/>
           </w:tblBorders>
+          <w:tblLayout w:type="fixed"/>
           <w:tblCellMar>
             <w:top w:w="0" w:type="dxa"/>
             <w:left w:w="108" w:type="dxa"/>
@@ -3899,6 +3934,7 @@
             <w:insideH w:val="none" w:color="auto" w:sz="0" w:space="0"/>
             <w:insideV w:val="none" w:color="auto" w:sz="0" w:space="0"/>
           </w:tblBorders>
+          <w:tblLayout w:type="fixed"/>
           <w:tblCellMar>
             <w:top w:w="0" w:type="dxa"/>
             <w:left w:w="108" w:type="dxa"/>
@@ -3990,6 +4026,7 @@
             <w:insideH w:val="none" w:color="auto" w:sz="0" w:space="0"/>
             <w:insideV w:val="none" w:color="auto" w:sz="0" w:space="0"/>
           </w:tblBorders>
+          <w:tblLayout w:type="fixed"/>
           <w:tblCellMar>
             <w:top w:w="0" w:type="dxa"/>
             <w:left w:w="108" w:type="dxa"/>
@@ -4854,8 +4891,8 @@
           <w:rFonts w:hint="default" w:ascii="Times New Roman" w:hAnsi="Times New Roman" w:cs="Times New Roman"/>
         </w:rPr>
       </w:pPr>
-      <w:bookmarkStart w:id="33" w:name="_Toc7455"/>
-      <w:bookmarkStart w:id="34" w:name="_Toc6692"/>
+      <w:bookmarkStart w:id="33" w:name="_Toc6692"/>
+      <w:bookmarkStart w:id="34" w:name="_Toc7455"/>
       <w:r>
         <w:rPr>
           <w:rFonts w:hint="default" w:ascii="Times New Roman" w:hAnsi="Times New Roman" w:cs="Times New Roman"/>
@@ -4919,7 +4956,7 @@
       </w:pPr>
       <w:r>
         <w:rPr>
-          <w:rStyle w:val="10"/>
+          <w:rStyle w:val="9"/>
           <w:rFonts w:hint="default" w:ascii="Times New Roman" w:hAnsi="Times New Roman" w:cs="Times New Roman"/>
         </w:rPr>
         <w:drawing>
@@ -5026,8 +5063,8 @@
           <w:rFonts w:hint="default" w:ascii="Times New Roman" w:hAnsi="Times New Roman" w:cs="Times New Roman"/>
         </w:rPr>
       </w:pPr>
-      <w:bookmarkStart w:id="41" w:name="_Toc26814"/>
-      <w:bookmarkStart w:id="42" w:name="_Toc32582"/>
+      <w:bookmarkStart w:id="41" w:name="_Toc32582"/>
+      <w:bookmarkStart w:id="42" w:name="_Toc26814"/>
       <w:r>
         <w:rPr>
           <w:rFonts w:hint="default" w:ascii="Times New Roman" w:hAnsi="Times New Roman" w:cs="Times New Roman"/>
@@ -6918,8 +6955,8 @@
           <w:szCs w:val="24"/>
         </w:rPr>
       </w:pPr>
-      <w:bookmarkStart w:id="55" w:name="_Toc9932"/>
-      <w:bookmarkStart w:id="56" w:name="_Toc22803"/>
+      <w:bookmarkStart w:id="55" w:name="_Toc22803"/>
+      <w:bookmarkStart w:id="56" w:name="_Toc9932"/>
       <w:r>
         <w:rPr>
           <w:rFonts w:hint="default" w:ascii="Times New Roman" w:hAnsi="Times New Roman" w:cs="Times New Roman"/>
@@ -7149,9 +7186,10 @@
     </w:p>
     <w:tbl>
       <w:tblPr>
-        <w:tblStyle w:val="7"/>
+        <w:tblStyle w:val="10"/>
         <w:tblW w:w="9343" w:type="dxa"/>
         <w:jc w:val="center"/>
+        <w:tblInd w:w="0" w:type="dxa"/>
         <w:tblBorders>
           <w:top w:val="single" w:color="auto" w:sz="4" w:space="0"/>
           <w:left w:val="none" w:color="auto" w:sz="0" w:space="0"/>
@@ -7187,6 +7225,7 @@
             <w:insideH w:val="none" w:color="auto" w:sz="0" w:space="0"/>
             <w:insideV w:val="none" w:color="auto" w:sz="0" w:space="0"/>
           </w:tblBorders>
+          <w:tblLayout w:type="fixed"/>
           <w:tblCellMar>
             <w:top w:w="0" w:type="dxa"/>
             <w:left w:w="108" w:type="dxa"/>
@@ -7398,6 +7437,7 @@
             <w:insideH w:val="none" w:color="auto" w:sz="0" w:space="0"/>
             <w:insideV w:val="none" w:color="auto" w:sz="0" w:space="0"/>
           </w:tblBorders>
+          <w:tblLayout w:type="fixed"/>
           <w:tblCellMar>
             <w:top w:w="0" w:type="dxa"/>
             <w:left w:w="108" w:type="dxa"/>
@@ -7578,6 +7618,7 @@
             <w:insideH w:val="none" w:color="auto" w:sz="0" w:space="0"/>
             <w:insideV w:val="none" w:color="auto" w:sz="0" w:space="0"/>
           </w:tblBorders>
+          <w:tblLayout w:type="fixed"/>
           <w:tblCellMar>
             <w:top w:w="0" w:type="dxa"/>
             <w:left w:w="108" w:type="dxa"/>
@@ -7759,6 +7800,7 @@
             <w:insideH w:val="none" w:color="auto" w:sz="0" w:space="0"/>
             <w:insideV w:val="none" w:color="auto" w:sz="0" w:space="0"/>
           </w:tblBorders>
+          <w:tblLayout w:type="fixed"/>
           <w:tblCellMar>
             <w:top w:w="0" w:type="dxa"/>
             <w:left w:w="108" w:type="dxa"/>
@@ -7940,6 +7982,7 @@
             <w:insideH w:val="none" w:color="auto" w:sz="0" w:space="0"/>
             <w:insideV w:val="none" w:color="auto" w:sz="0" w:space="0"/>
           </w:tblBorders>
+          <w:tblLayout w:type="fixed"/>
           <w:tblCellMar>
             <w:top w:w="0" w:type="dxa"/>
             <w:left w:w="108" w:type="dxa"/>
@@ -8121,6 +8164,7 @@
             <w:insideH w:val="none" w:color="auto" w:sz="0" w:space="0"/>
             <w:insideV w:val="none" w:color="auto" w:sz="0" w:space="0"/>
           </w:tblBorders>
+          <w:tblLayout w:type="fixed"/>
           <w:tblCellMar>
             <w:top w:w="0" w:type="dxa"/>
             <w:left w:w="108" w:type="dxa"/>
@@ -8305,7 +8349,7 @@
         <w:spacing w:line="400" w:lineRule="exact"/>
         <w:jc w:val="right"/>
         <w:rPr>
-          <w:rStyle w:val="10"/>
+          <w:rStyle w:val="9"/>
           <w:rFonts w:hint="default" w:ascii="Times New Roman" w:hAnsi="Times New Roman" w:cs="Times New Roman"/>
         </w:rPr>
       </w:pPr>
@@ -8320,9 +8364,10 @@
     </w:p>
     <w:tbl>
       <w:tblPr>
-        <w:tblStyle w:val="7"/>
+        <w:tblStyle w:val="10"/>
         <w:tblW w:w="9343" w:type="dxa"/>
         <w:jc w:val="center"/>
+        <w:tblInd w:w="0" w:type="dxa"/>
         <w:tblBorders>
           <w:top w:val="single" w:color="auto" w:sz="4" w:space="0"/>
           <w:left w:val="none" w:color="auto" w:sz="0" w:space="0"/>
@@ -8358,6 +8403,7 @@
             <w:insideH w:val="none" w:color="auto" w:sz="0" w:space="0"/>
             <w:insideV w:val="none" w:color="auto" w:sz="0" w:space="0"/>
           </w:tblBorders>
+          <w:tblLayout w:type="fixed"/>
           <w:tblCellMar>
             <w:top w:w="0" w:type="dxa"/>
             <w:left w:w="108" w:type="dxa"/>
@@ -8569,6 +8615,7 @@
             <w:insideH w:val="none" w:color="auto" w:sz="0" w:space="0"/>
             <w:insideV w:val="none" w:color="auto" w:sz="0" w:space="0"/>
           </w:tblBorders>
+          <w:tblLayout w:type="fixed"/>
           <w:tblCellMar>
             <w:top w:w="0" w:type="dxa"/>
             <w:left w:w="108" w:type="dxa"/>
@@ -8750,6 +8797,7 @@
             <w:insideH w:val="none" w:color="auto" w:sz="0" w:space="0"/>
             <w:insideV w:val="none" w:color="auto" w:sz="0" w:space="0"/>
           </w:tblBorders>
+          <w:tblLayout w:type="fixed"/>
           <w:tblCellMar>
             <w:top w:w="0" w:type="dxa"/>
             <w:left w:w="108" w:type="dxa"/>
@@ -8931,6 +8979,7 @@
             <w:insideH w:val="none" w:color="auto" w:sz="0" w:space="0"/>
             <w:insideV w:val="none" w:color="auto" w:sz="0" w:space="0"/>
           </w:tblBorders>
+          <w:tblLayout w:type="fixed"/>
           <w:tblCellMar>
             <w:top w:w="0" w:type="dxa"/>
             <w:left w:w="108" w:type="dxa"/>
@@ -9178,9 +9227,10 @@
     </w:p>
     <w:tbl>
       <w:tblPr>
-        <w:tblStyle w:val="7"/>
+        <w:tblStyle w:val="10"/>
         <w:tblW w:w="9343" w:type="dxa"/>
         <w:jc w:val="center"/>
+        <w:tblInd w:w="0" w:type="dxa"/>
         <w:tblBorders>
           <w:top w:val="single" w:color="auto" w:sz="4" w:space="0"/>
           <w:left w:val="none" w:color="auto" w:sz="0" w:space="0"/>
@@ -9216,6 +9266,7 @@
             <w:insideH w:val="none" w:color="auto" w:sz="0" w:space="0"/>
             <w:insideV w:val="none" w:color="auto" w:sz="0" w:space="0"/>
           </w:tblBorders>
+          <w:tblLayout w:type="fixed"/>
           <w:tblCellMar>
             <w:top w:w="0" w:type="dxa"/>
             <w:left w:w="108" w:type="dxa"/>
@@ -9427,6 +9478,7 @@
             <w:insideH w:val="none" w:color="auto" w:sz="0" w:space="0"/>
             <w:insideV w:val="none" w:color="auto" w:sz="0" w:space="0"/>
           </w:tblBorders>
+          <w:tblLayout w:type="fixed"/>
           <w:tblCellMar>
             <w:top w:w="0" w:type="dxa"/>
             <w:left w:w="108" w:type="dxa"/>
@@ -9606,6 +9658,7 @@
             <w:insideH w:val="none" w:color="auto" w:sz="0" w:space="0"/>
             <w:insideV w:val="none" w:color="auto" w:sz="0" w:space="0"/>
           </w:tblBorders>
+          <w:tblLayout w:type="fixed"/>
           <w:tblCellMar>
             <w:top w:w="0" w:type="dxa"/>
             <w:left w:w="108" w:type="dxa"/>
@@ -9778,6 +9831,7 @@
             <w:insideH w:val="none" w:color="auto" w:sz="0" w:space="0"/>
             <w:insideV w:val="none" w:color="auto" w:sz="0" w:space="0"/>
           </w:tblBorders>
+          <w:tblLayout w:type="fixed"/>
           <w:tblCellMar>
             <w:top w:w="0" w:type="dxa"/>
             <w:left w:w="108" w:type="dxa"/>
@@ -10018,9 +10072,10 @@
     </w:p>
     <w:tbl>
       <w:tblPr>
-        <w:tblStyle w:val="7"/>
+        <w:tblStyle w:val="10"/>
         <w:tblW w:w="9343" w:type="dxa"/>
         <w:jc w:val="center"/>
+        <w:tblInd w:w="0" w:type="dxa"/>
         <w:tblBorders>
           <w:top w:val="single" w:color="auto" w:sz="4" w:space="0"/>
           <w:left w:val="none" w:color="auto" w:sz="0" w:space="0"/>
@@ -10056,6 +10111,7 @@
             <w:insideH w:val="none" w:color="auto" w:sz="0" w:space="0"/>
             <w:insideV w:val="none" w:color="auto" w:sz="0" w:space="0"/>
           </w:tblBorders>
+          <w:tblLayout w:type="fixed"/>
           <w:tblCellMar>
             <w:top w:w="0" w:type="dxa"/>
             <w:left w:w="108" w:type="dxa"/>
@@ -10267,6 +10323,7 @@
             <w:insideH w:val="none" w:color="auto" w:sz="0" w:space="0"/>
             <w:insideV w:val="none" w:color="auto" w:sz="0" w:space="0"/>
           </w:tblBorders>
+          <w:tblLayout w:type="fixed"/>
           <w:tblCellMar>
             <w:top w:w="0" w:type="dxa"/>
             <w:left w:w="108" w:type="dxa"/>
@@ -10455,6 +10512,7 @@
             <w:insideH w:val="none" w:color="auto" w:sz="0" w:space="0"/>
             <w:insideV w:val="none" w:color="auto" w:sz="0" w:space="0"/>
           </w:tblBorders>
+          <w:tblLayout w:type="fixed"/>
           <w:tblCellMar>
             <w:top w:w="0" w:type="dxa"/>
             <w:left w:w="108" w:type="dxa"/>
@@ -10635,6 +10693,7 @@
             <w:insideH w:val="none" w:color="auto" w:sz="0" w:space="0"/>
             <w:insideV w:val="none" w:color="auto" w:sz="0" w:space="0"/>
           </w:tblBorders>
+          <w:tblLayout w:type="fixed"/>
           <w:tblCellMar>
             <w:top w:w="0" w:type="dxa"/>
             <w:left w:w="108" w:type="dxa"/>
@@ -10884,9 +10943,10 @@
     </w:p>
     <w:tbl>
       <w:tblPr>
-        <w:tblStyle w:val="7"/>
+        <w:tblStyle w:val="10"/>
         <w:tblW w:w="9343" w:type="dxa"/>
         <w:jc w:val="center"/>
+        <w:tblInd w:w="0" w:type="dxa"/>
         <w:tblBorders>
           <w:top w:val="single" w:color="auto" w:sz="4" w:space="0"/>
           <w:left w:val="none" w:color="auto" w:sz="0" w:space="0"/>
@@ -10922,6 +10982,7 @@
             <w:insideH w:val="none" w:color="auto" w:sz="0" w:space="0"/>
             <w:insideV w:val="none" w:color="auto" w:sz="0" w:space="0"/>
           </w:tblBorders>
+          <w:tblLayout w:type="fixed"/>
           <w:tblCellMar>
             <w:top w:w="0" w:type="dxa"/>
             <w:left w:w="108" w:type="dxa"/>
@@ -11133,6 +11194,7 @@
             <w:insideH w:val="none" w:color="auto" w:sz="0" w:space="0"/>
             <w:insideV w:val="none" w:color="auto" w:sz="0" w:space="0"/>
           </w:tblBorders>
+          <w:tblLayout w:type="fixed"/>
           <w:tblCellMar>
             <w:top w:w="0" w:type="dxa"/>
             <w:left w:w="108" w:type="dxa"/>
@@ -11320,6 +11382,7 @@
             <w:insideH w:val="none" w:color="auto" w:sz="0" w:space="0"/>
             <w:insideV w:val="none" w:color="auto" w:sz="0" w:space="0"/>
           </w:tblBorders>
+          <w:tblLayout w:type="fixed"/>
           <w:tblCellMar>
             <w:top w:w="0" w:type="dxa"/>
             <w:left w:w="108" w:type="dxa"/>
@@ -11500,6 +11563,7 @@
             <w:insideH w:val="none" w:color="auto" w:sz="0" w:space="0"/>
             <w:insideV w:val="none" w:color="auto" w:sz="0" w:space="0"/>
           </w:tblBorders>
+          <w:tblLayout w:type="fixed"/>
           <w:tblCellMar>
             <w:top w:w="0" w:type="dxa"/>
             <w:left w:w="108" w:type="dxa"/>
@@ -11744,9 +11808,10 @@
     </w:p>
     <w:tbl>
       <w:tblPr>
-        <w:tblStyle w:val="7"/>
+        <w:tblStyle w:val="10"/>
         <w:tblW w:w="9343" w:type="dxa"/>
         <w:jc w:val="center"/>
+        <w:tblInd w:w="0" w:type="dxa"/>
         <w:tblBorders>
           <w:top w:val="single" w:color="auto" w:sz="4" w:space="0"/>
           <w:left w:val="none" w:color="auto" w:sz="0" w:space="0"/>
@@ -11782,6 +11847,7 @@
             <w:insideH w:val="none" w:color="auto" w:sz="0" w:space="0"/>
             <w:insideV w:val="none" w:color="auto" w:sz="0" w:space="0"/>
           </w:tblBorders>
+          <w:tblLayout w:type="fixed"/>
           <w:tblCellMar>
             <w:top w:w="0" w:type="dxa"/>
             <w:left w:w="108" w:type="dxa"/>
@@ -11993,6 +12059,7 @@
             <w:insideH w:val="none" w:color="auto" w:sz="0" w:space="0"/>
             <w:insideV w:val="none" w:color="auto" w:sz="0" w:space="0"/>
           </w:tblBorders>
+          <w:tblLayout w:type="fixed"/>
           <w:tblCellMar>
             <w:top w:w="0" w:type="dxa"/>
             <w:left w:w="108" w:type="dxa"/>
@@ -12181,6 +12248,13 @@
             <w:insideH w:val="none" w:color="auto" w:sz="0" w:space="0"/>
             <w:insideV w:val="none" w:color="auto" w:sz="0" w:space="0"/>
           </w:tblBorders>
+          <w:tblLayout w:type="fixed"/>
+          <w:tblCellMar>
+            <w:top w:w="0" w:type="dxa"/>
+            <w:left w:w="108" w:type="dxa"/>
+            <w:bottom w:w="0" w:type="dxa"/>
+            <w:right w:w="108" w:type="dxa"/>
+          </w:tblCellMar>
         </w:tblPrEx>
         <w:trPr>
           <w:trHeight w:val="284" w:hRule="atLeast"/>
@@ -12354,6 +12428,7 @@
             <w:insideH w:val="none" w:color="auto" w:sz="0" w:space="0"/>
             <w:insideV w:val="none" w:color="auto" w:sz="0" w:space="0"/>
           </w:tblBorders>
+          <w:tblLayout w:type="fixed"/>
           <w:tblCellMar>
             <w:top w:w="0" w:type="dxa"/>
             <w:left w:w="108" w:type="dxa"/>
@@ -12537,6 +12612,7 @@
             <w:insideH w:val="none" w:color="auto" w:sz="0" w:space="0"/>
             <w:insideV w:val="none" w:color="auto" w:sz="0" w:space="0"/>
           </w:tblBorders>
+          <w:tblLayout w:type="fixed"/>
           <w:tblCellMar>
             <w:top w:w="0" w:type="dxa"/>
             <w:left w:w="108" w:type="dxa"/>
@@ -12720,6 +12796,7 @@
             <w:insideH w:val="none" w:color="auto" w:sz="0" w:space="0"/>
             <w:insideV w:val="none" w:color="auto" w:sz="0" w:space="0"/>
           </w:tblBorders>
+          <w:tblLayout w:type="fixed"/>
           <w:tblCellMar>
             <w:top w:w="0" w:type="dxa"/>
             <w:left w:w="108" w:type="dxa"/>
@@ -12903,6 +12980,7 @@
             <w:insideH w:val="none" w:color="auto" w:sz="0" w:space="0"/>
             <w:insideV w:val="none" w:color="auto" w:sz="0" w:space="0"/>
           </w:tblBorders>
+          <w:tblLayout w:type="fixed"/>
           <w:tblCellMar>
             <w:top w:w="0" w:type="dxa"/>
             <w:left w:w="108" w:type="dxa"/>
@@ -13173,9 +13251,10 @@
     </w:p>
     <w:tbl>
       <w:tblPr>
-        <w:tblStyle w:val="7"/>
+        <w:tblStyle w:val="10"/>
         <w:tblW w:w="9343" w:type="dxa"/>
         <w:jc w:val="center"/>
+        <w:tblInd w:w="0" w:type="dxa"/>
         <w:tblBorders>
           <w:top w:val="single" w:color="auto" w:sz="4" w:space="0"/>
           <w:left w:val="none" w:color="auto" w:sz="0" w:space="0"/>
@@ -13211,6 +13290,7 @@
             <w:insideH w:val="none" w:color="auto" w:sz="0" w:space="0"/>
             <w:insideV w:val="none" w:color="auto" w:sz="0" w:space="0"/>
           </w:tblBorders>
+          <w:tblLayout w:type="fixed"/>
           <w:tblCellMar>
             <w:top w:w="0" w:type="dxa"/>
             <w:left w:w="108" w:type="dxa"/>
@@ -13422,6 +13502,7 @@
             <w:insideH w:val="none" w:color="auto" w:sz="0" w:space="0"/>
             <w:insideV w:val="none" w:color="auto" w:sz="0" w:space="0"/>
           </w:tblBorders>
+          <w:tblLayout w:type="fixed"/>
           <w:tblCellMar>
             <w:top w:w="0" w:type="dxa"/>
             <w:left w:w="108" w:type="dxa"/>
@@ -13609,6 +13690,7 @@
             <w:insideH w:val="none" w:color="auto" w:sz="0" w:space="0"/>
             <w:insideV w:val="none" w:color="auto" w:sz="0" w:space="0"/>
           </w:tblBorders>
+          <w:tblLayout w:type="fixed"/>
           <w:tblCellMar>
             <w:top w:w="0" w:type="dxa"/>
             <w:left w:w="108" w:type="dxa"/>
@@ -13792,6 +13874,7 @@
             <w:insideH w:val="none" w:color="auto" w:sz="0" w:space="0"/>
             <w:insideV w:val="none" w:color="auto" w:sz="0" w:space="0"/>
           </w:tblBorders>
+          <w:tblLayout w:type="fixed"/>
           <w:tblCellMar>
             <w:top w:w="0" w:type="dxa"/>
             <w:left w:w="108" w:type="dxa"/>
@@ -13973,6 +14056,7 @@
             <w:insideH w:val="none" w:color="auto" w:sz="0" w:space="0"/>
             <w:insideV w:val="none" w:color="auto" w:sz="0" w:space="0"/>
           </w:tblBorders>
+          <w:tblLayout w:type="fixed"/>
           <w:tblCellMar>
             <w:top w:w="0" w:type="dxa"/>
             <w:left w:w="108" w:type="dxa"/>
@@ -14231,9 +14315,10 @@
     </w:p>
     <w:tbl>
       <w:tblPr>
-        <w:tblStyle w:val="7"/>
+        <w:tblStyle w:val="10"/>
         <w:tblW w:w="9343" w:type="dxa"/>
         <w:jc w:val="center"/>
+        <w:tblInd w:w="0" w:type="dxa"/>
         <w:tblBorders>
           <w:top w:val="single" w:color="auto" w:sz="4" w:space="0"/>
           <w:left w:val="none" w:color="auto" w:sz="0" w:space="0"/>
@@ -14269,6 +14354,7 @@
             <w:insideH w:val="none" w:color="auto" w:sz="0" w:space="0"/>
             <w:insideV w:val="none" w:color="auto" w:sz="0" w:space="0"/>
           </w:tblBorders>
+          <w:tblLayout w:type="fixed"/>
           <w:tblCellMar>
             <w:top w:w="0" w:type="dxa"/>
             <w:left w:w="108" w:type="dxa"/>
@@ -14480,6 +14566,7 @@
             <w:insideH w:val="none" w:color="auto" w:sz="0" w:space="0"/>
             <w:insideV w:val="none" w:color="auto" w:sz="0" w:space="0"/>
           </w:tblBorders>
+          <w:tblLayout w:type="fixed"/>
           <w:tblCellMar>
             <w:top w:w="0" w:type="dxa"/>
             <w:left w:w="108" w:type="dxa"/>
@@ -14661,6 +14748,7 @@
             <w:insideH w:val="none" w:color="auto" w:sz="0" w:space="0"/>
             <w:insideV w:val="none" w:color="auto" w:sz="0" w:space="0"/>
           </w:tblBorders>
+          <w:tblLayout w:type="fixed"/>
           <w:tblCellMar>
             <w:top w:w="0" w:type="dxa"/>
             <w:left w:w="108" w:type="dxa"/>
@@ -14844,6 +14932,7 @@
             <w:insideH w:val="none" w:color="auto" w:sz="0" w:space="0"/>
             <w:insideV w:val="none" w:color="auto" w:sz="0" w:space="0"/>
           </w:tblBorders>
+          <w:tblLayout w:type="fixed"/>
           <w:tblCellMar>
             <w:top w:w="0" w:type="dxa"/>
             <w:left w:w="108" w:type="dxa"/>
@@ -15144,9 +15233,10 @@
     </w:p>
     <w:tbl>
       <w:tblPr>
-        <w:tblStyle w:val="7"/>
+        <w:tblStyle w:val="10"/>
         <w:tblW w:w="9343" w:type="dxa"/>
         <w:jc w:val="center"/>
+        <w:tblInd w:w="0" w:type="dxa"/>
         <w:tblBorders>
           <w:top w:val="single" w:color="auto" w:sz="4" w:space="0"/>
           <w:left w:val="none" w:color="auto" w:sz="0" w:space="0"/>
@@ -15182,6 +15272,7 @@
             <w:insideH w:val="none" w:color="auto" w:sz="0" w:space="0"/>
             <w:insideV w:val="none" w:color="auto" w:sz="0" w:space="0"/>
           </w:tblBorders>
+          <w:tblLayout w:type="fixed"/>
           <w:tblCellMar>
             <w:top w:w="0" w:type="dxa"/>
             <w:left w:w="108" w:type="dxa"/>
@@ -15393,6 +15484,7 @@
             <w:insideH w:val="none" w:color="auto" w:sz="0" w:space="0"/>
             <w:insideV w:val="none" w:color="auto" w:sz="0" w:space="0"/>
           </w:tblBorders>
+          <w:tblLayout w:type="fixed"/>
           <w:tblCellMar>
             <w:top w:w="0" w:type="dxa"/>
             <w:left w:w="108" w:type="dxa"/>
@@ -15580,6 +15672,7 @@
             <w:insideH w:val="none" w:color="auto" w:sz="0" w:space="0"/>
             <w:insideV w:val="none" w:color="auto" w:sz="0" w:space="0"/>
           </w:tblBorders>
+          <w:tblLayout w:type="fixed"/>
           <w:tblCellMar>
             <w:top w:w="0" w:type="dxa"/>
             <w:left w:w="108" w:type="dxa"/>
@@ -15763,6 +15856,7 @@
             <w:insideH w:val="none" w:color="auto" w:sz="0" w:space="0"/>
             <w:insideV w:val="none" w:color="auto" w:sz="0" w:space="0"/>
           </w:tblBorders>
+          <w:tblLayout w:type="fixed"/>
           <w:tblCellMar>
             <w:top w:w="0" w:type="dxa"/>
             <w:left w:w="108" w:type="dxa"/>
@@ -15946,6 +16040,7 @@
             <w:insideH w:val="none" w:color="auto" w:sz="0" w:space="0"/>
             <w:insideV w:val="none" w:color="auto" w:sz="0" w:space="0"/>
           </w:tblBorders>
+          <w:tblLayout w:type="fixed"/>
           <w:tblCellMar>
             <w:top w:w="0" w:type="dxa"/>
             <w:left w:w="108" w:type="dxa"/>
@@ -16129,6 +16224,7 @@
             <w:insideH w:val="none" w:color="auto" w:sz="0" w:space="0"/>
             <w:insideV w:val="none" w:color="auto" w:sz="0" w:space="0"/>
           </w:tblBorders>
+          <w:tblLayout w:type="fixed"/>
           <w:tblCellMar>
             <w:top w:w="0" w:type="dxa"/>
             <w:left w:w="108" w:type="dxa"/>
@@ -16312,6 +16408,7 @@
             <w:insideH w:val="none" w:color="auto" w:sz="0" w:space="0"/>
             <w:insideV w:val="none" w:color="auto" w:sz="0" w:space="0"/>
           </w:tblBorders>
+          <w:tblLayout w:type="fixed"/>
           <w:tblCellMar>
             <w:top w:w="0" w:type="dxa"/>
             <w:left w:w="108" w:type="dxa"/>
@@ -16491,6 +16588,7 @@
             <w:insideH w:val="none" w:color="auto" w:sz="0" w:space="0"/>
             <w:insideV w:val="none" w:color="auto" w:sz="0" w:space="0"/>
           </w:tblBorders>
+          <w:tblLayout w:type="fixed"/>
           <w:tblCellMar>
             <w:top w:w="0" w:type="dxa"/>
             <w:left w:w="108" w:type="dxa"/>
@@ -16654,6 +16752,7 @@
             <w:insideH w:val="none" w:color="auto" w:sz="0" w:space="0"/>
             <w:insideV w:val="none" w:color="auto" w:sz="0" w:space="0"/>
           </w:tblBorders>
+          <w:tblLayout w:type="fixed"/>
           <w:tblCellMar>
             <w:top w:w="0" w:type="dxa"/>
             <w:left w:w="108" w:type="dxa"/>
@@ -16817,6 +16916,7 @@
             <w:insideH w:val="none" w:color="auto" w:sz="0" w:space="0"/>
             <w:insideV w:val="none" w:color="auto" w:sz="0" w:space="0"/>
           </w:tblBorders>
+          <w:tblLayout w:type="fixed"/>
           <w:tblCellMar>
             <w:top w:w="0" w:type="dxa"/>
             <w:left w:w="108" w:type="dxa"/>
@@ -16843,7 +16943,6 @@
                 <w:lang w:val="en-US" w:eastAsia="zh-CN"/>
               </w:rPr>
             </w:pPr>
-            <w:bookmarkStart w:id="61" w:name="_GoBack" w:colFirst="0" w:colLast="6"/>
             <w:r>
               <w:rPr>
                 <w:rFonts w:hint="eastAsia" w:ascii="Times New Roman" w:hAnsi="Times New Roman" w:cs="Times New Roman"/>
@@ -17011,6 +17110,7 @@
             <w:insideH w:val="none" w:color="auto" w:sz="0" w:space="0"/>
             <w:insideV w:val="none" w:color="auto" w:sz="0" w:space="0"/>
           </w:tblBorders>
+          <w:tblLayout w:type="fixed"/>
           <w:tblCellMar>
             <w:top w:w="0" w:type="dxa"/>
             <w:left w:w="108" w:type="dxa"/>
@@ -17196,6 +17296,7 @@
             <w:insideH w:val="none" w:color="auto" w:sz="0" w:space="0"/>
             <w:insideV w:val="none" w:color="auto" w:sz="0" w:space="0"/>
           </w:tblBorders>
+          <w:tblLayout w:type="fixed"/>
           <w:tblCellMar>
             <w:top w:w="0" w:type="dxa"/>
             <w:left w:w="108" w:type="dxa"/>
@@ -17389,6 +17490,7 @@
             <w:insideH w:val="none" w:color="auto" w:sz="0" w:space="0"/>
             <w:insideV w:val="none" w:color="auto" w:sz="0" w:space="0"/>
           </w:tblBorders>
+          <w:tblLayout w:type="fixed"/>
           <w:tblCellMar>
             <w:top w:w="0" w:type="dxa"/>
             <w:left w:w="108" w:type="dxa"/>
@@ -17564,7 +17666,6 @@
           </w:p>
         </w:tc>
       </w:tr>
-      <w:bookmarkEnd w:id="61"/>
     </w:tbl>
     <w:p>
       <w:pPr>
@@ -17638,9 +17739,10 @@
     </w:p>
     <w:tbl>
       <w:tblPr>
-        <w:tblStyle w:val="7"/>
+        <w:tblStyle w:val="10"/>
         <w:tblW w:w="9343" w:type="dxa"/>
         <w:jc w:val="center"/>
+        <w:tblInd w:w="0" w:type="dxa"/>
         <w:tblBorders>
           <w:top w:val="single" w:color="auto" w:sz="4" w:space="0"/>
           <w:left w:val="none" w:color="auto" w:sz="0" w:space="0"/>
@@ -17676,6 +17778,7 @@
             <w:insideH w:val="none" w:color="auto" w:sz="0" w:space="0"/>
             <w:insideV w:val="none" w:color="auto" w:sz="0" w:space="0"/>
           </w:tblBorders>
+          <w:tblLayout w:type="fixed"/>
           <w:tblCellMar>
             <w:top w:w="0" w:type="dxa"/>
             <w:left w:w="108" w:type="dxa"/>
@@ -17887,6 +17990,7 @@
             <w:insideH w:val="none" w:color="auto" w:sz="0" w:space="0"/>
             <w:insideV w:val="none" w:color="auto" w:sz="0" w:space="0"/>
           </w:tblBorders>
+          <w:tblLayout w:type="fixed"/>
           <w:tblCellMar>
             <w:top w:w="0" w:type="dxa"/>
             <w:left w:w="108" w:type="dxa"/>
@@ -18074,6 +18178,7 @@
             <w:insideH w:val="none" w:color="auto" w:sz="0" w:space="0"/>
             <w:insideV w:val="none" w:color="auto" w:sz="0" w:space="0"/>
           </w:tblBorders>
+          <w:tblLayout w:type="fixed"/>
           <w:tblCellMar>
             <w:top w:w="0" w:type="dxa"/>
             <w:left w:w="108" w:type="dxa"/>
@@ -18257,6 +18362,7 @@
             <w:insideH w:val="none" w:color="auto" w:sz="0" w:space="0"/>
             <w:insideV w:val="none" w:color="auto" w:sz="0" w:space="0"/>
           </w:tblBorders>
+          <w:tblLayout w:type="fixed"/>
           <w:tblCellMar>
             <w:top w:w="0" w:type="dxa"/>
             <w:left w:w="108" w:type="dxa"/>
@@ -18442,6 +18548,7 @@
             <w:insideH w:val="none" w:color="auto" w:sz="0" w:space="0"/>
             <w:insideV w:val="none" w:color="auto" w:sz="0" w:space="0"/>
           </w:tblBorders>
+          <w:tblLayout w:type="fixed"/>
           <w:tblCellMar>
             <w:top w:w="0" w:type="dxa"/>
             <w:left w:w="108" w:type="dxa"/>
@@ -18632,6 +18739,7 @@
             <w:insideH w:val="none" w:color="auto" w:sz="0" w:space="0"/>
             <w:insideV w:val="none" w:color="auto" w:sz="0" w:space="0"/>
           </w:tblBorders>
+          <w:tblLayout w:type="fixed"/>
           <w:tblCellMar>
             <w:top w:w="0" w:type="dxa"/>
             <w:left w:w="108" w:type="dxa"/>
@@ -18815,6 +18923,7 @@
             <w:insideH w:val="none" w:color="auto" w:sz="0" w:space="0"/>
             <w:insideV w:val="none" w:color="auto" w:sz="0" w:space="0"/>
           </w:tblBorders>
+          <w:tblLayout w:type="fixed"/>
           <w:tblCellMar>
             <w:top w:w="0" w:type="dxa"/>
             <w:left w:w="108" w:type="dxa"/>
@@ -18998,6 +19107,7 @@
             <w:insideH w:val="none" w:color="auto" w:sz="0" w:space="0"/>
             <w:insideV w:val="none" w:color="auto" w:sz="0" w:space="0"/>
           </w:tblBorders>
+          <w:tblLayout w:type="fixed"/>
           <w:tblCellMar>
             <w:top w:w="0" w:type="dxa"/>
             <w:left w:w="108" w:type="dxa"/>
@@ -19249,9 +19359,10 @@
     </w:p>
     <w:tbl>
       <w:tblPr>
-        <w:tblStyle w:val="7"/>
+        <w:tblStyle w:val="10"/>
         <w:tblW w:w="9343" w:type="dxa"/>
         <w:jc w:val="center"/>
+        <w:tblInd w:w="0" w:type="dxa"/>
         <w:tblBorders>
           <w:top w:val="single" w:color="auto" w:sz="4" w:space="0"/>
           <w:left w:val="none" w:color="auto" w:sz="0" w:space="0"/>
@@ -19287,6 +19398,7 @@
             <w:insideH w:val="none" w:color="auto" w:sz="0" w:space="0"/>
             <w:insideV w:val="none" w:color="auto" w:sz="0" w:space="0"/>
           </w:tblBorders>
+          <w:tblLayout w:type="fixed"/>
           <w:tblCellMar>
             <w:top w:w="0" w:type="dxa"/>
             <w:left w:w="108" w:type="dxa"/>
@@ -19498,6 +19610,7 @@
             <w:insideH w:val="none" w:color="auto" w:sz="0" w:space="0"/>
             <w:insideV w:val="none" w:color="auto" w:sz="0" w:space="0"/>
           </w:tblBorders>
+          <w:tblLayout w:type="fixed"/>
           <w:tblCellMar>
             <w:top w:w="0" w:type="dxa"/>
             <w:left w:w="108" w:type="dxa"/>
@@ -19685,6 +19798,7 @@
             <w:insideH w:val="none" w:color="auto" w:sz="0" w:space="0"/>
             <w:insideV w:val="none" w:color="auto" w:sz="0" w:space="0"/>
           </w:tblBorders>
+          <w:tblLayout w:type="fixed"/>
           <w:tblCellMar>
             <w:top w:w="0" w:type="dxa"/>
             <w:left w:w="108" w:type="dxa"/>
@@ -19868,6 +19982,7 @@
             <w:insideH w:val="none" w:color="auto" w:sz="0" w:space="0"/>
             <w:insideV w:val="none" w:color="auto" w:sz="0" w:space="0"/>
           </w:tblBorders>
+          <w:tblLayout w:type="fixed"/>
           <w:tblCellMar>
             <w:top w:w="0" w:type="dxa"/>
             <w:left w:w="108" w:type="dxa"/>
@@ -20055,6 +20170,13 @@
             <w:insideH w:val="none" w:color="auto" w:sz="0" w:space="0"/>
             <w:insideV w:val="none" w:color="auto" w:sz="0" w:space="0"/>
           </w:tblBorders>
+          <w:tblLayout w:type="fixed"/>
+          <w:tblCellMar>
+            <w:top w:w="0" w:type="dxa"/>
+            <w:left w:w="108" w:type="dxa"/>
+            <w:bottom w:w="0" w:type="dxa"/>
+            <w:right w:w="108" w:type="dxa"/>
+          </w:tblCellMar>
         </w:tblPrEx>
         <w:trPr>
           <w:trHeight w:val="284" w:hRule="atLeast"/>
@@ -20239,6 +20361,7 @@
             <w:insideH w:val="none" w:color="auto" w:sz="0" w:space="0"/>
             <w:insideV w:val="none" w:color="auto" w:sz="0" w:space="0"/>
           </w:tblBorders>
+          <w:tblLayout w:type="fixed"/>
           <w:tblCellMar>
             <w:top w:w="0" w:type="dxa"/>
             <w:left w:w="108" w:type="dxa"/>
@@ -20422,6 +20545,7 @@
             <w:insideH w:val="none" w:color="auto" w:sz="0" w:space="0"/>
             <w:insideV w:val="none" w:color="auto" w:sz="0" w:space="0"/>
           </w:tblBorders>
+          <w:tblLayout w:type="fixed"/>
           <w:tblCellMar>
             <w:top w:w="0" w:type="dxa"/>
             <w:left w:w="108" w:type="dxa"/>
@@ -20605,6 +20729,7 @@
             <w:insideH w:val="none" w:color="auto" w:sz="0" w:space="0"/>
             <w:insideV w:val="none" w:color="auto" w:sz="0" w:space="0"/>
           </w:tblBorders>
+          <w:tblLayout w:type="fixed"/>
           <w:tblCellMar>
             <w:top w:w="0" w:type="dxa"/>
             <w:left w:w="108" w:type="dxa"/>
@@ -20796,6 +20921,7 @@
             <w:insideH w:val="none" w:color="auto" w:sz="0" w:space="0"/>
             <w:insideV w:val="none" w:color="auto" w:sz="0" w:space="0"/>
           </w:tblBorders>
+          <w:tblLayout w:type="fixed"/>
           <w:tblCellMar>
             <w:top w:w="0" w:type="dxa"/>
             <w:left w:w="108" w:type="dxa"/>
@@ -21004,6 +21130,7 @@
             <w:insideH w:val="none" w:color="auto" w:sz="0" w:space="0"/>
             <w:insideV w:val="none" w:color="auto" w:sz="0" w:space="0"/>
           </w:tblBorders>
+          <w:tblLayout w:type="fixed"/>
           <w:tblCellMar>
             <w:top w:w="0" w:type="dxa"/>
             <w:left w:w="108" w:type="dxa"/>
@@ -21257,9 +21384,10 @@
     </w:p>
     <w:tbl>
       <w:tblPr>
-        <w:tblStyle w:val="7"/>
+        <w:tblStyle w:val="10"/>
         <w:tblW w:w="9343" w:type="dxa"/>
         <w:jc w:val="center"/>
+        <w:tblInd w:w="0" w:type="dxa"/>
         <w:tblBorders>
           <w:top w:val="single" w:color="auto" w:sz="4" w:space="0"/>
           <w:left w:val="none" w:color="auto" w:sz="0" w:space="0"/>
@@ -21295,6 +21423,7 @@
             <w:insideH w:val="none" w:color="auto" w:sz="0" w:space="0"/>
             <w:insideV w:val="none" w:color="auto" w:sz="0" w:space="0"/>
           </w:tblBorders>
+          <w:tblLayout w:type="fixed"/>
           <w:tblCellMar>
             <w:top w:w="0" w:type="dxa"/>
             <w:left w:w="108" w:type="dxa"/>
@@ -21506,6 +21635,7 @@
             <w:insideH w:val="none" w:color="auto" w:sz="0" w:space="0"/>
             <w:insideV w:val="none" w:color="auto" w:sz="0" w:space="0"/>
           </w:tblBorders>
+          <w:tblLayout w:type="fixed"/>
           <w:tblCellMar>
             <w:top w:w="0" w:type="dxa"/>
             <w:left w:w="108" w:type="dxa"/>
@@ -21693,6 +21823,7 @@
             <w:insideH w:val="none" w:color="auto" w:sz="0" w:space="0"/>
             <w:insideV w:val="none" w:color="auto" w:sz="0" w:space="0"/>
           </w:tblBorders>
+          <w:tblLayout w:type="fixed"/>
           <w:tblCellMar>
             <w:top w:w="0" w:type="dxa"/>
             <w:left w:w="108" w:type="dxa"/>
@@ -21876,6 +22007,7 @@
             <w:insideH w:val="none" w:color="auto" w:sz="0" w:space="0"/>
             <w:insideV w:val="none" w:color="auto" w:sz="0" w:space="0"/>
           </w:tblBorders>
+          <w:tblLayout w:type="fixed"/>
           <w:tblCellMar>
             <w:top w:w="0" w:type="dxa"/>
             <w:left w:w="108" w:type="dxa"/>
@@ -22063,6 +22195,7 @@
             <w:insideH w:val="none" w:color="auto" w:sz="0" w:space="0"/>
             <w:insideV w:val="none" w:color="auto" w:sz="0" w:space="0"/>
           </w:tblBorders>
+          <w:tblLayout w:type="fixed"/>
           <w:tblCellMar>
             <w:top w:w="0" w:type="dxa"/>
             <w:left w:w="108" w:type="dxa"/>
@@ -22253,6 +22386,7 @@
             <w:insideH w:val="none" w:color="auto" w:sz="0" w:space="0"/>
             <w:insideV w:val="none" w:color="auto" w:sz="0" w:space="0"/>
           </w:tblBorders>
+          <w:tblLayout w:type="fixed"/>
           <w:tblCellMar>
             <w:top w:w="0" w:type="dxa"/>
             <w:left w:w="108" w:type="dxa"/>
@@ -22436,6 +22570,7 @@
             <w:insideH w:val="none" w:color="auto" w:sz="0" w:space="0"/>
             <w:insideV w:val="none" w:color="auto" w:sz="0" w:space="0"/>
           </w:tblBorders>
+          <w:tblLayout w:type="fixed"/>
           <w:tblCellMar>
             <w:top w:w="0" w:type="dxa"/>
             <w:left w:w="108" w:type="dxa"/>
@@ -22619,6 +22754,7 @@
             <w:insideH w:val="none" w:color="auto" w:sz="0" w:space="0"/>
             <w:insideV w:val="none" w:color="auto" w:sz="0" w:space="0"/>
           </w:tblBorders>
+          <w:tblLayout w:type="fixed"/>
           <w:tblCellMar>
             <w:top w:w="0" w:type="dxa"/>
             <w:left w:w="108" w:type="dxa"/>
@@ -22810,6 +22946,7 @@
             <w:insideH w:val="none" w:color="auto" w:sz="0" w:space="0"/>
             <w:insideV w:val="none" w:color="auto" w:sz="0" w:space="0"/>
           </w:tblBorders>
+          <w:tblLayout w:type="fixed"/>
           <w:tblCellMar>
             <w:top w:w="0" w:type="dxa"/>
             <w:left w:w="108" w:type="dxa"/>
@@ -23080,9 +23217,10 @@
     </w:p>
     <w:tbl>
       <w:tblPr>
-        <w:tblStyle w:val="7"/>
+        <w:tblStyle w:val="10"/>
         <w:tblW w:w="9343" w:type="dxa"/>
         <w:jc w:val="center"/>
+        <w:tblInd w:w="0" w:type="dxa"/>
         <w:tblBorders>
           <w:top w:val="single" w:color="auto" w:sz="4" w:space="0"/>
           <w:left w:val="none" w:color="auto" w:sz="0" w:space="0"/>
@@ -23118,6 +23256,7 @@
             <w:insideH w:val="none" w:color="auto" w:sz="0" w:space="0"/>
             <w:insideV w:val="none" w:color="auto" w:sz="0" w:space="0"/>
           </w:tblBorders>
+          <w:tblLayout w:type="fixed"/>
           <w:tblCellMar>
             <w:top w:w="0" w:type="dxa"/>
             <w:left w:w="108" w:type="dxa"/>
@@ -23329,6 +23468,7 @@
             <w:insideH w:val="none" w:color="auto" w:sz="0" w:space="0"/>
             <w:insideV w:val="none" w:color="auto" w:sz="0" w:space="0"/>
           </w:tblBorders>
+          <w:tblLayout w:type="fixed"/>
           <w:tblCellMar>
             <w:top w:w="0" w:type="dxa"/>
             <w:left w:w="108" w:type="dxa"/>
@@ -23521,6 +23661,7 @@
             <w:insideH w:val="none" w:color="auto" w:sz="0" w:space="0"/>
             <w:insideV w:val="none" w:color="auto" w:sz="0" w:space="0"/>
           </w:tblBorders>
+          <w:tblLayout w:type="fixed"/>
           <w:tblCellMar>
             <w:top w:w="0" w:type="dxa"/>
             <w:left w:w="108" w:type="dxa"/>
@@ -23702,6 +23843,7 @@
             <w:insideH w:val="none" w:color="auto" w:sz="0" w:space="0"/>
             <w:insideV w:val="none" w:color="auto" w:sz="0" w:space="0"/>
           </w:tblBorders>
+          <w:tblLayout w:type="fixed"/>
           <w:tblCellMar>
             <w:top w:w="0" w:type="dxa"/>
             <w:left w:w="108" w:type="dxa"/>
@@ -23885,6 +24027,7 @@
             <w:insideH w:val="none" w:color="auto" w:sz="0" w:space="0"/>
             <w:insideV w:val="none" w:color="auto" w:sz="0" w:space="0"/>
           </w:tblBorders>
+          <w:tblLayout w:type="fixed"/>
           <w:tblCellMar>
             <w:top w:w="0" w:type="dxa"/>
             <w:left w:w="108" w:type="dxa"/>
@@ -24068,6 +24211,7 @@
             <w:insideH w:val="none" w:color="auto" w:sz="0" w:space="0"/>
             <w:insideV w:val="none" w:color="auto" w:sz="0" w:space="0"/>
           </w:tblBorders>
+          <w:tblLayout w:type="fixed"/>
           <w:tblCellMar>
             <w:top w:w="0" w:type="dxa"/>
             <w:left w:w="108" w:type="dxa"/>
@@ -24309,9 +24453,10 @@
     </w:p>
     <w:tbl>
       <w:tblPr>
-        <w:tblStyle w:val="7"/>
+        <w:tblStyle w:val="10"/>
         <w:tblW w:w="9343" w:type="dxa"/>
         <w:jc w:val="center"/>
+        <w:tblInd w:w="0" w:type="dxa"/>
         <w:tblBorders>
           <w:top w:val="single" w:color="auto" w:sz="4" w:space="0"/>
           <w:left w:val="none" w:color="auto" w:sz="0" w:space="0"/>
@@ -24347,6 +24492,7 @@
             <w:insideH w:val="none" w:color="auto" w:sz="0" w:space="0"/>
             <w:insideV w:val="none" w:color="auto" w:sz="0" w:space="0"/>
           </w:tblBorders>
+          <w:tblLayout w:type="fixed"/>
           <w:tblCellMar>
             <w:top w:w="0" w:type="dxa"/>
             <w:left w:w="108" w:type="dxa"/>
@@ -24558,6 +24704,7 @@
             <w:insideH w:val="none" w:color="auto" w:sz="0" w:space="0"/>
             <w:insideV w:val="none" w:color="auto" w:sz="0" w:space="0"/>
           </w:tblBorders>
+          <w:tblLayout w:type="fixed"/>
           <w:tblCellMar>
             <w:top w:w="0" w:type="dxa"/>
             <w:left w:w="108" w:type="dxa"/>
@@ -24745,6 +24892,7 @@
             <w:insideH w:val="none" w:color="auto" w:sz="0" w:space="0"/>
             <w:insideV w:val="none" w:color="auto" w:sz="0" w:space="0"/>
           </w:tblBorders>
+          <w:tblLayout w:type="fixed"/>
           <w:tblCellMar>
             <w:top w:w="0" w:type="dxa"/>
             <w:left w:w="108" w:type="dxa"/>
@@ -24935,6 +25083,7 @@
             <w:insideH w:val="none" w:color="auto" w:sz="0" w:space="0"/>
             <w:insideV w:val="none" w:color="auto" w:sz="0" w:space="0"/>
           </w:tblBorders>
+          <w:tblLayout w:type="fixed"/>
           <w:tblCellMar>
             <w:top w:w="0" w:type="dxa"/>
             <w:left w:w="108" w:type="dxa"/>
@@ -25124,6 +25273,7 @@
             <w:insideH w:val="none" w:color="auto" w:sz="0" w:space="0"/>
             <w:insideV w:val="none" w:color="auto" w:sz="0" w:space="0"/>
           </w:tblBorders>
+          <w:tblLayout w:type="fixed"/>
           <w:tblCellMar>
             <w:top w:w="0" w:type="dxa"/>
             <w:left w:w="108" w:type="dxa"/>
@@ -25313,6 +25463,7 @@
             <w:insideH w:val="none" w:color="auto" w:sz="0" w:space="0"/>
             <w:insideV w:val="none" w:color="auto" w:sz="0" w:space="0"/>
           </w:tblBorders>
+          <w:tblLayout w:type="fixed"/>
           <w:tblCellMar>
             <w:top w:w="0" w:type="dxa"/>
             <w:left w:w="108" w:type="dxa"/>
@@ -25500,6 +25651,7 @@
             <w:insideH w:val="none" w:color="auto" w:sz="0" w:space="0"/>
             <w:insideV w:val="none" w:color="auto" w:sz="0" w:space="0"/>
           </w:tblBorders>
+          <w:tblLayout w:type="fixed"/>
           <w:tblCellMar>
             <w:top w:w="0" w:type="dxa"/>
             <w:left w:w="108" w:type="dxa"/>
@@ -25692,6 +25844,7 @@
             <w:insideH w:val="none" w:color="auto" w:sz="0" w:space="0"/>
             <w:insideV w:val="none" w:color="auto" w:sz="0" w:space="0"/>
           </w:tblBorders>
+          <w:tblLayout w:type="fixed"/>
           <w:tblCellMar>
             <w:top w:w="0" w:type="dxa"/>
             <w:left w:w="108" w:type="dxa"/>
@@ -25882,6 +26035,7 @@
             <w:insideH w:val="none" w:color="auto" w:sz="0" w:space="0"/>
             <w:insideV w:val="none" w:color="auto" w:sz="0" w:space="0"/>
           </w:tblBorders>
+          <w:tblLayout w:type="fixed"/>
           <w:tblCellMar>
             <w:top w:w="0" w:type="dxa"/>
             <w:left w:w="108" w:type="dxa"/>
@@ -26068,6 +26222,7 @@
             <w:insideH w:val="none" w:color="auto" w:sz="0" w:space="0"/>
             <w:insideV w:val="none" w:color="auto" w:sz="0" w:space="0"/>
           </w:tblBorders>
+          <w:tblLayout w:type="fixed"/>
           <w:tblCellMar>
             <w:top w:w="0" w:type="dxa"/>
             <w:left w:w="108" w:type="dxa"/>
@@ -26259,6 +26414,7 @@
             <w:insideH w:val="none" w:color="auto" w:sz="0" w:space="0"/>
             <w:insideV w:val="none" w:color="auto" w:sz="0" w:space="0"/>
           </w:tblBorders>
+          <w:tblLayout w:type="fixed"/>
           <w:tblCellMar>
             <w:top w:w="0" w:type="dxa"/>
             <w:left w:w="108" w:type="dxa"/>
@@ -26450,6 +26606,7 @@
             <w:insideH w:val="none" w:color="auto" w:sz="0" w:space="0"/>
             <w:insideV w:val="none" w:color="auto" w:sz="0" w:space="0"/>
           </w:tblBorders>
+          <w:tblLayout w:type="fixed"/>
           <w:tblCellMar>
             <w:top w:w="0" w:type="dxa"/>
             <w:left w:w="108" w:type="dxa"/>
@@ -26632,6 +26789,7 @@
             <w:insideH w:val="none" w:color="auto" w:sz="0" w:space="0"/>
             <w:insideV w:val="none" w:color="auto" w:sz="0" w:space="0"/>
           </w:tblBorders>
+          <w:tblLayout w:type="fixed"/>
           <w:tblCellMar>
             <w:top w:w="0" w:type="dxa"/>
             <w:left w:w="108" w:type="dxa"/>
@@ -26815,6 +26973,7 @@
             <w:insideH w:val="none" w:color="auto" w:sz="0" w:space="0"/>
             <w:insideV w:val="none" w:color="auto" w:sz="0" w:space="0"/>
           </w:tblBorders>
+          <w:tblLayout w:type="fixed"/>
           <w:tblCellMar>
             <w:top w:w="0" w:type="dxa"/>
             <w:left w:w="108" w:type="dxa"/>
@@ -26998,6 +27157,7 @@
             <w:insideH w:val="none" w:color="auto" w:sz="0" w:space="0"/>
             <w:insideV w:val="none" w:color="auto" w:sz="0" w:space="0"/>
           </w:tblBorders>
+          <w:tblLayout w:type="fixed"/>
           <w:tblCellMar>
             <w:top w:w="0" w:type="dxa"/>
             <w:left w:w="108" w:type="dxa"/>
@@ -27251,9 +27411,10 @@
     </w:p>
     <w:tbl>
       <w:tblPr>
-        <w:tblStyle w:val="7"/>
+        <w:tblStyle w:val="10"/>
         <w:tblW w:w="9343" w:type="dxa"/>
         <w:jc w:val="center"/>
+        <w:tblInd w:w="0" w:type="dxa"/>
         <w:tblBorders>
           <w:top w:val="single" w:color="auto" w:sz="4" w:space="0"/>
           <w:left w:val="none" w:color="auto" w:sz="0" w:space="0"/>
@@ -27289,6 +27450,7 @@
             <w:insideH w:val="none" w:color="auto" w:sz="0" w:space="0"/>
             <w:insideV w:val="none" w:color="auto" w:sz="0" w:space="0"/>
           </w:tblBorders>
+          <w:tblLayout w:type="fixed"/>
           <w:tblCellMar>
             <w:top w:w="0" w:type="dxa"/>
             <w:left w:w="108" w:type="dxa"/>
@@ -27500,6 +27662,7 @@
             <w:insideH w:val="none" w:color="auto" w:sz="0" w:space="0"/>
             <w:insideV w:val="none" w:color="auto" w:sz="0" w:space="0"/>
           </w:tblBorders>
+          <w:tblLayout w:type="fixed"/>
           <w:tblCellMar>
             <w:top w:w="0" w:type="dxa"/>
             <w:left w:w="108" w:type="dxa"/>
@@ -27681,6 +27844,7 @@
             <w:insideH w:val="none" w:color="auto" w:sz="0" w:space="0"/>
             <w:insideV w:val="none" w:color="auto" w:sz="0" w:space="0"/>
           </w:tblBorders>
+          <w:tblLayout w:type="fixed"/>
           <w:tblCellMar>
             <w:top w:w="0" w:type="dxa"/>
             <w:left w:w="108" w:type="dxa"/>
@@ -27864,6 +28028,7 @@
             <w:insideH w:val="none" w:color="auto" w:sz="0" w:space="0"/>
             <w:insideV w:val="none" w:color="auto" w:sz="0" w:space="0"/>
           </w:tblBorders>
+          <w:tblLayout w:type="fixed"/>
           <w:tblCellMar>
             <w:top w:w="0" w:type="dxa"/>
             <w:left w:w="108" w:type="dxa"/>
@@ -28047,6 +28212,7 @@
             <w:insideH w:val="none" w:color="auto" w:sz="0" w:space="0"/>
             <w:insideV w:val="none" w:color="auto" w:sz="0" w:space="0"/>
           </w:tblBorders>
+          <w:tblLayout w:type="fixed"/>
           <w:tblCellMar>
             <w:top w:w="0" w:type="dxa"/>
             <w:left w:w="108" w:type="dxa"/>
@@ -28230,6 +28396,7 @@
             <w:insideH w:val="none" w:color="auto" w:sz="0" w:space="0"/>
             <w:insideV w:val="none" w:color="auto" w:sz="0" w:space="0"/>
           </w:tblBorders>
+          <w:tblLayout w:type="fixed"/>
           <w:tblCellMar>
             <w:top w:w="0" w:type="dxa"/>
             <w:left w:w="108" w:type="dxa"/>
@@ -28437,6 +28604,7 @@
             <w:insideH w:val="none" w:color="auto" w:sz="0" w:space="0"/>
             <w:insideV w:val="none" w:color="auto" w:sz="0" w:space="0"/>
           </w:tblBorders>
+          <w:tblLayout w:type="fixed"/>
           <w:tblCellMar>
             <w:top w:w="0" w:type="dxa"/>
             <w:left w:w="108" w:type="dxa"/>
@@ -28644,6 +28812,7 @@
             <w:insideH w:val="none" w:color="auto" w:sz="0" w:space="0"/>
             <w:insideV w:val="none" w:color="auto" w:sz="0" w:space="0"/>
           </w:tblBorders>
+          <w:tblLayout w:type="fixed"/>
           <w:tblCellMar>
             <w:top w:w="0" w:type="dxa"/>
             <w:left w:w="108" w:type="dxa"/>
@@ -28834,6 +29003,7 @@
             <w:insideH w:val="none" w:color="auto" w:sz="0" w:space="0"/>
             <w:insideV w:val="none" w:color="auto" w:sz="0" w:space="0"/>
           </w:tblBorders>
+          <w:tblLayout w:type="fixed"/>
           <w:tblCellMar>
             <w:top w:w="0" w:type="dxa"/>
             <w:left w:w="108" w:type="dxa"/>
@@ -29024,6 +29194,7 @@
             <w:insideH w:val="none" w:color="auto" w:sz="0" w:space="0"/>
             <w:insideV w:val="none" w:color="auto" w:sz="0" w:space="0"/>
           </w:tblBorders>
+          <w:tblLayout w:type="fixed"/>
           <w:tblCellMar>
             <w:top w:w="0" w:type="dxa"/>
             <w:left w:w="108" w:type="dxa"/>
@@ -29206,6 +29377,7 @@
             <w:insideH w:val="none" w:color="auto" w:sz="0" w:space="0"/>
             <w:insideV w:val="none" w:color="auto" w:sz="0" w:space="0"/>
           </w:tblBorders>
+          <w:tblLayout w:type="fixed"/>
           <w:tblCellMar>
             <w:top w:w="0" w:type="dxa"/>
             <w:left w:w="108" w:type="dxa"/>
@@ -29477,9 +29649,10 @@
     </w:p>
     <w:tbl>
       <w:tblPr>
-        <w:tblStyle w:val="7"/>
+        <w:tblStyle w:val="10"/>
         <w:tblW w:w="9343" w:type="dxa"/>
         <w:jc w:val="center"/>
+        <w:tblInd w:w="0" w:type="dxa"/>
         <w:tblBorders>
           <w:top w:val="single" w:color="auto" w:sz="4" w:space="0"/>
           <w:left w:val="none" w:color="auto" w:sz="0" w:space="0"/>
@@ -29515,6 +29688,7 @@
             <w:insideH w:val="none" w:color="auto" w:sz="0" w:space="0"/>
             <w:insideV w:val="none" w:color="auto" w:sz="0" w:space="0"/>
           </w:tblBorders>
+          <w:tblLayout w:type="fixed"/>
           <w:tblCellMar>
             <w:top w:w="0" w:type="dxa"/>
             <w:left w:w="108" w:type="dxa"/>
@@ -29726,6 +29900,7 @@
             <w:insideH w:val="none" w:color="auto" w:sz="0" w:space="0"/>
             <w:insideV w:val="none" w:color="auto" w:sz="0" w:space="0"/>
           </w:tblBorders>
+          <w:tblLayout w:type="fixed"/>
           <w:tblCellMar>
             <w:top w:w="0" w:type="dxa"/>
             <w:left w:w="108" w:type="dxa"/>
@@ -29913,6 +30088,7 @@
             <w:insideH w:val="none" w:color="auto" w:sz="0" w:space="0"/>
             <w:insideV w:val="none" w:color="auto" w:sz="0" w:space="0"/>
           </w:tblBorders>
+          <w:tblLayout w:type="fixed"/>
           <w:tblCellMar>
             <w:top w:w="0" w:type="dxa"/>
             <w:left w:w="108" w:type="dxa"/>
@@ -30098,6 +30274,7 @@
             <w:insideH w:val="none" w:color="auto" w:sz="0" w:space="0"/>
             <w:insideV w:val="none" w:color="auto" w:sz="0" w:space="0"/>
           </w:tblBorders>
+          <w:tblLayout w:type="fixed"/>
           <w:tblCellMar>
             <w:top w:w="0" w:type="dxa"/>
             <w:left w:w="108" w:type="dxa"/>
@@ -30281,6 +30458,7 @@
             <w:insideH w:val="none" w:color="auto" w:sz="0" w:space="0"/>
             <w:insideV w:val="none" w:color="auto" w:sz="0" w:space="0"/>
           </w:tblBorders>
+          <w:tblLayout w:type="fixed"/>
           <w:tblCellMar>
             <w:top w:w="0" w:type="dxa"/>
             <w:left w:w="108" w:type="dxa"/>
@@ -30464,6 +30642,7 @@
             <w:insideH w:val="none" w:color="auto" w:sz="0" w:space="0"/>
             <w:insideV w:val="none" w:color="auto" w:sz="0" w:space="0"/>
           </w:tblBorders>
+          <w:tblLayout w:type="fixed"/>
           <w:tblCellMar>
             <w:top w:w="0" w:type="dxa"/>
             <w:left w:w="108" w:type="dxa"/>
@@ -30654,6 +30833,7 @@
             <w:insideH w:val="none" w:color="auto" w:sz="0" w:space="0"/>
             <w:insideV w:val="none" w:color="auto" w:sz="0" w:space="0"/>
           </w:tblBorders>
+          <w:tblLayout w:type="fixed"/>
           <w:tblCellMar>
             <w:top w:w="0" w:type="dxa"/>
             <w:left w:w="108" w:type="dxa"/>
@@ -30844,6 +31024,13 @@
             <w:insideH w:val="none" w:color="auto" w:sz="0" w:space="0"/>
             <w:insideV w:val="none" w:color="auto" w:sz="0" w:space="0"/>
           </w:tblBorders>
+          <w:tblLayout w:type="fixed"/>
+          <w:tblCellMar>
+            <w:top w:w="0" w:type="dxa"/>
+            <w:left w:w="108" w:type="dxa"/>
+            <w:bottom w:w="0" w:type="dxa"/>
+            <w:right w:w="108" w:type="dxa"/>
+          </w:tblCellMar>
         </w:tblPrEx>
         <w:trPr>
           <w:trHeight w:val="284" w:hRule="atLeast"/>
@@ -31021,6 +31208,7 @@
             <w:insideH w:val="none" w:color="auto" w:sz="0" w:space="0"/>
             <w:insideV w:val="none" w:color="auto" w:sz="0" w:space="0"/>
           </w:tblBorders>
+          <w:tblLayout w:type="fixed"/>
           <w:tblCellMar>
             <w:top w:w="0" w:type="dxa"/>
             <w:left w:w="108" w:type="dxa"/>
@@ -31204,6 +31392,7 @@
             <w:insideH w:val="none" w:color="auto" w:sz="0" w:space="0"/>
             <w:insideV w:val="none" w:color="auto" w:sz="0" w:space="0"/>
           </w:tblBorders>
+          <w:tblLayout w:type="fixed"/>
           <w:tblCellMar>
             <w:top w:w="0" w:type="dxa"/>
             <w:left w:w="108" w:type="dxa"/>
@@ -31387,6 +31576,13 @@
             <w:insideH w:val="none" w:color="auto" w:sz="0" w:space="0"/>
             <w:insideV w:val="none" w:color="auto" w:sz="0" w:space="0"/>
           </w:tblBorders>
+          <w:tblLayout w:type="fixed"/>
+          <w:tblCellMar>
+            <w:top w:w="0" w:type="dxa"/>
+            <w:left w:w="108" w:type="dxa"/>
+            <w:bottom w:w="0" w:type="dxa"/>
+            <w:right w:w="108" w:type="dxa"/>
+          </w:tblCellMar>
         </w:tblPrEx>
         <w:trPr>
           <w:trHeight w:val="284" w:hRule="atLeast"/>
@@ -31571,6 +31767,7 @@
             <w:insideH w:val="none" w:color="auto" w:sz="0" w:space="0"/>
             <w:insideV w:val="none" w:color="auto" w:sz="0" w:space="0"/>
           </w:tblBorders>
+          <w:tblLayout w:type="fixed"/>
           <w:tblCellMar>
             <w:top w:w="0" w:type="dxa"/>
             <w:left w:w="108" w:type="dxa"/>
@@ -31754,6 +31951,7 @@
             <w:insideH w:val="none" w:color="auto" w:sz="0" w:space="0"/>
             <w:insideV w:val="none" w:color="auto" w:sz="0" w:space="0"/>
           </w:tblBorders>
+          <w:tblLayout w:type="fixed"/>
           <w:tblCellMar>
             <w:top w:w="0" w:type="dxa"/>
             <w:left w:w="108" w:type="dxa"/>
@@ -31937,6 +32135,7 @@
             <w:insideH w:val="none" w:color="auto" w:sz="0" w:space="0"/>
             <w:insideV w:val="none" w:color="auto" w:sz="0" w:space="0"/>
           </w:tblBorders>
+          <w:tblLayout w:type="fixed"/>
           <w:tblCellMar>
             <w:top w:w="0" w:type="dxa"/>
             <w:left w:w="108" w:type="dxa"/>
@@ -32191,9 +32390,10 @@
     </w:p>
     <w:tbl>
       <w:tblPr>
-        <w:tblStyle w:val="7"/>
+        <w:tblStyle w:val="10"/>
         <w:tblW w:w="9343" w:type="dxa"/>
         <w:jc w:val="center"/>
+        <w:tblInd w:w="0" w:type="dxa"/>
         <w:tblBorders>
           <w:top w:val="single" w:color="auto" w:sz="4" w:space="0"/>
           <w:left w:val="none" w:color="auto" w:sz="0" w:space="0"/>
@@ -32229,6 +32429,7 @@
             <w:insideH w:val="none" w:color="auto" w:sz="0" w:space="0"/>
             <w:insideV w:val="none" w:color="auto" w:sz="0" w:space="0"/>
           </w:tblBorders>
+          <w:tblLayout w:type="fixed"/>
           <w:tblCellMar>
             <w:top w:w="0" w:type="dxa"/>
             <w:left w:w="108" w:type="dxa"/>
@@ -32440,6 +32641,7 @@
             <w:insideH w:val="none" w:color="auto" w:sz="0" w:space="0"/>
             <w:insideV w:val="none" w:color="auto" w:sz="0" w:space="0"/>
           </w:tblBorders>
+          <w:tblLayout w:type="fixed"/>
           <w:tblCellMar>
             <w:top w:w="0" w:type="dxa"/>
             <w:left w:w="108" w:type="dxa"/>
@@ -32621,6 +32823,7 @@
             <w:insideH w:val="none" w:color="auto" w:sz="0" w:space="0"/>
             <w:insideV w:val="none" w:color="auto" w:sz="0" w:space="0"/>
           </w:tblBorders>
+          <w:tblLayout w:type="fixed"/>
           <w:tblCellMar>
             <w:top w:w="0" w:type="dxa"/>
             <w:left w:w="108" w:type="dxa"/>
@@ -32804,6 +33007,7 @@
             <w:insideH w:val="none" w:color="auto" w:sz="0" w:space="0"/>
             <w:insideV w:val="none" w:color="auto" w:sz="0" w:space="0"/>
           </w:tblBorders>
+          <w:tblLayout w:type="fixed"/>
           <w:tblCellMar>
             <w:top w:w="0" w:type="dxa"/>
             <w:left w:w="108" w:type="dxa"/>
@@ -32987,6 +33191,7 @@
             <w:insideH w:val="none" w:color="auto" w:sz="0" w:space="0"/>
             <w:insideV w:val="none" w:color="auto" w:sz="0" w:space="0"/>
           </w:tblBorders>
+          <w:tblLayout w:type="fixed"/>
           <w:tblCellMar>
             <w:top w:w="0" w:type="dxa"/>
             <w:left w:w="108" w:type="dxa"/>
@@ -33170,6 +33375,7 @@
             <w:insideH w:val="none" w:color="auto" w:sz="0" w:space="0"/>
             <w:insideV w:val="none" w:color="auto" w:sz="0" w:space="0"/>
           </w:tblBorders>
+          <w:tblLayout w:type="fixed"/>
           <w:tblCellMar>
             <w:top w:w="0" w:type="dxa"/>
             <w:left w:w="108" w:type="dxa"/>
@@ -33353,6 +33559,7 @@
             <w:insideH w:val="none" w:color="auto" w:sz="0" w:space="0"/>
             <w:insideV w:val="none" w:color="auto" w:sz="0" w:space="0"/>
           </w:tblBorders>
+          <w:tblLayout w:type="fixed"/>
           <w:tblCellMar>
             <w:top w:w="0" w:type="dxa"/>
             <w:left w:w="108" w:type="dxa"/>
@@ -33536,6 +33743,7 @@
             <w:insideH w:val="none" w:color="auto" w:sz="0" w:space="0"/>
             <w:insideV w:val="none" w:color="auto" w:sz="0" w:space="0"/>
           </w:tblBorders>
+          <w:tblLayout w:type="fixed"/>
           <w:tblCellMar>
             <w:top w:w="0" w:type="dxa"/>
             <w:left w:w="108" w:type="dxa"/>
@@ -33780,9 +33988,10 @@
     </w:p>
     <w:tbl>
       <w:tblPr>
-        <w:tblStyle w:val="7"/>
+        <w:tblStyle w:val="10"/>
         <w:tblW w:w="9398" w:type="dxa"/>
         <w:jc w:val="center"/>
+        <w:tblInd w:w="0" w:type="dxa"/>
         <w:tblBorders>
           <w:top w:val="single" w:color="auto" w:sz="4" w:space="0"/>
           <w:left w:val="none" w:color="auto" w:sz="0" w:space="0"/>
@@ -33818,6 +34027,7 @@
             <w:insideH w:val="none" w:color="auto" w:sz="0" w:space="0"/>
             <w:insideV w:val="none" w:color="auto" w:sz="0" w:space="0"/>
           </w:tblBorders>
+          <w:tblLayout w:type="fixed"/>
           <w:tblCellMar>
             <w:top w:w="0" w:type="dxa"/>
             <w:left w:w="108" w:type="dxa"/>
@@ -34029,6 +34239,7 @@
             <w:insideH w:val="none" w:color="auto" w:sz="0" w:space="0"/>
             <w:insideV w:val="none" w:color="auto" w:sz="0" w:space="0"/>
           </w:tblBorders>
+          <w:tblLayout w:type="fixed"/>
           <w:tblCellMar>
             <w:top w:w="0" w:type="dxa"/>
             <w:left w:w="108" w:type="dxa"/>
@@ -34210,6 +34421,7 @@
             <w:insideH w:val="none" w:color="auto" w:sz="0" w:space="0"/>
             <w:insideV w:val="none" w:color="auto" w:sz="0" w:space="0"/>
           </w:tblBorders>
+          <w:tblLayout w:type="fixed"/>
           <w:tblCellMar>
             <w:top w:w="0" w:type="dxa"/>
             <w:left w:w="108" w:type="dxa"/>
@@ -34391,6 +34603,7 @@
             <w:insideH w:val="none" w:color="auto" w:sz="0" w:space="0"/>
             <w:insideV w:val="none" w:color="auto" w:sz="0" w:space="0"/>
           </w:tblBorders>
+          <w:tblLayout w:type="fixed"/>
           <w:tblCellMar>
             <w:top w:w="0" w:type="dxa"/>
             <w:left w:w="108" w:type="dxa"/>
@@ -34572,6 +34785,7 @@
             <w:insideH w:val="none" w:color="auto" w:sz="0" w:space="0"/>
             <w:insideV w:val="none" w:color="auto" w:sz="0" w:space="0"/>
           </w:tblBorders>
+          <w:tblLayout w:type="fixed"/>
           <w:tblCellMar>
             <w:top w:w="0" w:type="dxa"/>
             <w:left w:w="108" w:type="dxa"/>
@@ -34753,6 +34967,7 @@
             <w:insideH w:val="none" w:color="auto" w:sz="0" w:space="0"/>
             <w:insideV w:val="none" w:color="auto" w:sz="0" w:space="0"/>
           </w:tblBorders>
+          <w:tblLayout w:type="fixed"/>
           <w:tblCellMar>
             <w:top w:w="0" w:type="dxa"/>
             <w:left w:w="108" w:type="dxa"/>
@@ -34941,6 +35156,7 @@
             <w:insideH w:val="none" w:color="auto" w:sz="0" w:space="0"/>
             <w:insideV w:val="none" w:color="auto" w:sz="0" w:space="0"/>
           </w:tblBorders>
+          <w:tblLayout w:type="fixed"/>
           <w:tblCellMar>
             <w:top w:w="0" w:type="dxa"/>
             <w:left w:w="108" w:type="dxa"/>
@@ -35260,9 +35476,10 @@
     </w:p>
     <w:tbl>
       <w:tblPr>
-        <w:tblStyle w:val="7"/>
+        <w:tblStyle w:val="10"/>
         <w:tblW w:w="9398" w:type="dxa"/>
         <w:jc w:val="center"/>
+        <w:tblInd w:w="0" w:type="dxa"/>
         <w:tblBorders>
           <w:top w:val="single" w:color="auto" w:sz="4" w:space="0"/>
           <w:left w:val="none" w:color="auto" w:sz="0" w:space="0"/>
@@ -35298,6 +35515,7 @@
             <w:insideH w:val="none" w:color="auto" w:sz="0" w:space="0"/>
             <w:insideV w:val="none" w:color="auto" w:sz="0" w:space="0"/>
           </w:tblBorders>
+          <w:tblLayout w:type="fixed"/>
           <w:tblCellMar>
             <w:top w:w="0" w:type="dxa"/>
             <w:left w:w="108" w:type="dxa"/>
@@ -35509,6 +35727,7 @@
             <w:insideH w:val="none" w:color="auto" w:sz="0" w:space="0"/>
             <w:insideV w:val="none" w:color="auto" w:sz="0" w:space="0"/>
           </w:tblBorders>
+          <w:tblLayout w:type="fixed"/>
           <w:tblCellMar>
             <w:top w:w="0" w:type="dxa"/>
             <w:left w:w="108" w:type="dxa"/>
@@ -35701,6 +35920,7 @@
             <w:insideH w:val="none" w:color="auto" w:sz="0" w:space="0"/>
             <w:insideV w:val="none" w:color="auto" w:sz="0" w:space="0"/>
           </w:tblBorders>
+          <w:tblLayout w:type="fixed"/>
           <w:tblCellMar>
             <w:top w:w="0" w:type="dxa"/>
             <w:left w:w="108" w:type="dxa"/>
@@ -35888,6 +36108,7 @@
             <w:insideH w:val="none" w:color="auto" w:sz="0" w:space="0"/>
             <w:insideV w:val="none" w:color="auto" w:sz="0" w:space="0"/>
           </w:tblBorders>
+          <w:tblLayout w:type="fixed"/>
           <w:tblCellMar>
             <w:top w:w="0" w:type="dxa"/>
             <w:left w:w="108" w:type="dxa"/>
@@ -36072,6 +36293,7 @@
             <w:insideH w:val="none" w:color="auto" w:sz="0" w:space="0"/>
             <w:insideV w:val="none" w:color="auto" w:sz="0" w:space="0"/>
           </w:tblBorders>
+          <w:tblLayout w:type="fixed"/>
           <w:tblCellMar>
             <w:top w:w="0" w:type="dxa"/>
             <w:left w:w="108" w:type="dxa"/>
@@ -36267,6 +36489,7 @@
             <w:insideH w:val="none" w:color="auto" w:sz="0" w:space="0"/>
             <w:insideV w:val="none" w:color="auto" w:sz="0" w:space="0"/>
           </w:tblBorders>
+          <w:tblLayout w:type="fixed"/>
           <w:tblCellMar>
             <w:top w:w="0" w:type="dxa"/>
             <w:left w:w="108" w:type="dxa"/>
@@ -36463,6 +36686,7 @@
             <w:insideH w:val="none" w:color="auto" w:sz="0" w:space="0"/>
             <w:insideV w:val="none" w:color="auto" w:sz="0" w:space="0"/>
           </w:tblBorders>
+          <w:tblLayout w:type="fixed"/>
           <w:tblCellMar>
             <w:top w:w="0" w:type="dxa"/>
             <w:left w:w="108" w:type="dxa"/>
@@ -36654,6 +36878,7 @@
             <w:insideH w:val="none" w:color="auto" w:sz="0" w:space="0"/>
             <w:insideV w:val="none" w:color="auto" w:sz="0" w:space="0"/>
           </w:tblBorders>
+          <w:tblLayout w:type="fixed"/>
           <w:tblCellMar>
             <w:top w:w="0" w:type="dxa"/>
             <w:left w:w="108" w:type="dxa"/>
@@ -36853,6 +37078,7 @@
             <w:insideH w:val="none" w:color="auto" w:sz="0" w:space="0"/>
             <w:insideV w:val="none" w:color="auto" w:sz="0" w:space="0"/>
           </w:tblBorders>
+          <w:tblLayout w:type="fixed"/>
           <w:tblCellMar>
             <w:top w:w="0" w:type="dxa"/>
             <w:left w:w="108" w:type="dxa"/>
@@ -37052,6 +37278,7 @@
             <w:insideH w:val="none" w:color="auto" w:sz="0" w:space="0"/>
             <w:insideV w:val="none" w:color="auto" w:sz="0" w:space="0"/>
           </w:tblBorders>
+          <w:tblLayout w:type="fixed"/>
           <w:tblCellMar>
             <w:top w:w="0" w:type="dxa"/>
             <w:left w:w="108" w:type="dxa"/>
@@ -37243,6 +37470,7 @@
             <w:insideH w:val="none" w:color="auto" w:sz="0" w:space="0"/>
             <w:insideV w:val="none" w:color="auto" w:sz="0" w:space="0"/>
           </w:tblBorders>
+          <w:tblLayout w:type="fixed"/>
           <w:tblCellMar>
             <w:top w:w="0" w:type="dxa"/>
             <w:left w:w="108" w:type="dxa"/>
@@ -37442,6 +37670,7 @@
             <w:insideH w:val="none" w:color="auto" w:sz="0" w:space="0"/>
             <w:insideV w:val="none" w:color="auto" w:sz="0" w:space="0"/>
           </w:tblBorders>
+          <w:tblLayout w:type="fixed"/>
           <w:tblCellMar>
             <w:top w:w="0" w:type="dxa"/>
             <w:left w:w="108" w:type="dxa"/>
@@ -37633,6 +37862,7 @@
             <w:insideH w:val="none" w:color="auto" w:sz="0" w:space="0"/>
             <w:insideV w:val="none" w:color="auto" w:sz="0" w:space="0"/>
           </w:tblBorders>
+          <w:tblLayout w:type="fixed"/>
           <w:tblCellMar>
             <w:top w:w="0" w:type="dxa"/>
             <w:left w:w="108" w:type="dxa"/>
@@ -37814,6 +38044,7 @@
             <w:insideH w:val="none" w:color="auto" w:sz="0" w:space="0"/>
             <w:insideV w:val="none" w:color="auto" w:sz="0" w:space="0"/>
           </w:tblBorders>
+          <w:tblLayout w:type="fixed"/>
           <w:tblCellMar>
             <w:top w:w="0" w:type="dxa"/>
             <w:left w:w="108" w:type="dxa"/>
@@ -37995,6 +38226,7 @@
             <w:insideH w:val="none" w:color="auto" w:sz="0" w:space="0"/>
             <w:insideV w:val="none" w:color="auto" w:sz="0" w:space="0"/>
           </w:tblBorders>
+          <w:tblLayout w:type="fixed"/>
           <w:tblCellMar>
             <w:top w:w="0" w:type="dxa"/>
             <w:left w:w="108" w:type="dxa"/>
@@ -38168,6 +38400,7 @@
             <w:insideH w:val="none" w:color="auto" w:sz="0" w:space="0"/>
             <w:insideV w:val="none" w:color="auto" w:sz="0" w:space="0"/>
           </w:tblBorders>
+          <w:tblLayout w:type="fixed"/>
           <w:tblCellMar>
             <w:top w:w="0" w:type="dxa"/>
             <w:left w:w="108" w:type="dxa"/>
@@ -38485,9 +38718,10 @@
     </w:p>
     <w:tbl>
       <w:tblPr>
-        <w:tblStyle w:val="7"/>
+        <w:tblStyle w:val="10"/>
         <w:tblW w:w="9398" w:type="dxa"/>
         <w:jc w:val="center"/>
+        <w:tblInd w:w="0" w:type="dxa"/>
         <w:tblBorders>
           <w:top w:val="single" w:color="auto" w:sz="4" w:space="0"/>
           <w:left w:val="none" w:color="auto" w:sz="0" w:space="0"/>
@@ -38523,6 +38757,13 @@
             <w:insideH w:val="none" w:color="auto" w:sz="0" w:space="0"/>
             <w:insideV w:val="none" w:color="auto" w:sz="0" w:space="0"/>
           </w:tblBorders>
+          <w:tblLayout w:type="fixed"/>
+          <w:tblCellMar>
+            <w:top w:w="0" w:type="dxa"/>
+            <w:left w:w="108" w:type="dxa"/>
+            <w:bottom w:w="0" w:type="dxa"/>
+            <w:right w:w="108" w:type="dxa"/>
+          </w:tblCellMar>
         </w:tblPrEx>
         <w:trPr>
           <w:trHeight w:val="284" w:hRule="atLeast"/>
@@ -38728,6 +38969,7 @@
             <w:insideH w:val="none" w:color="auto" w:sz="0" w:space="0"/>
             <w:insideV w:val="none" w:color="auto" w:sz="0" w:space="0"/>
           </w:tblBorders>
+          <w:tblLayout w:type="fixed"/>
           <w:tblCellMar>
             <w:top w:w="0" w:type="dxa"/>
             <w:left w:w="108" w:type="dxa"/>
@@ -38919,6 +39161,7 @@
             <w:insideH w:val="none" w:color="auto" w:sz="0" w:space="0"/>
             <w:insideV w:val="none" w:color="auto" w:sz="0" w:space="0"/>
           </w:tblBorders>
+          <w:tblLayout w:type="fixed"/>
           <w:tblCellMar>
             <w:top w:w="0" w:type="dxa"/>
             <w:left w:w="108" w:type="dxa"/>
@@ -39106,6 +39349,7 @@
             <w:insideH w:val="none" w:color="auto" w:sz="0" w:space="0"/>
             <w:insideV w:val="none" w:color="auto" w:sz="0" w:space="0"/>
           </w:tblBorders>
+          <w:tblLayout w:type="fixed"/>
           <w:tblCellMar>
             <w:top w:w="0" w:type="dxa"/>
             <w:left w:w="108" w:type="dxa"/>
@@ -39290,6 +39534,7 @@
             <w:insideH w:val="none" w:color="auto" w:sz="0" w:space="0"/>
             <w:insideV w:val="none" w:color="auto" w:sz="0" w:space="0"/>
           </w:tblBorders>
+          <w:tblLayout w:type="fixed"/>
           <w:tblCellMar>
             <w:top w:w="0" w:type="dxa"/>
             <w:left w:w="108" w:type="dxa"/>
@@ -39485,6 +39730,7 @@
             <w:insideH w:val="none" w:color="auto" w:sz="0" w:space="0"/>
             <w:insideV w:val="none" w:color="auto" w:sz="0" w:space="0"/>
           </w:tblBorders>
+          <w:tblLayout w:type="fixed"/>
           <w:tblCellMar>
             <w:top w:w="0" w:type="dxa"/>
             <w:left w:w="108" w:type="dxa"/>
@@ -39681,6 +39927,7 @@
             <w:insideH w:val="none" w:color="auto" w:sz="0" w:space="0"/>
             <w:insideV w:val="none" w:color="auto" w:sz="0" w:space="0"/>
           </w:tblBorders>
+          <w:tblLayout w:type="fixed"/>
           <w:tblCellMar>
             <w:top w:w="0" w:type="dxa"/>
             <w:left w:w="108" w:type="dxa"/>
@@ -39880,6 +40127,7 @@
             <w:insideH w:val="none" w:color="auto" w:sz="0" w:space="0"/>
             <w:insideV w:val="none" w:color="auto" w:sz="0" w:space="0"/>
           </w:tblBorders>
+          <w:tblLayout w:type="fixed"/>
           <w:tblCellMar>
             <w:top w:w="0" w:type="dxa"/>
             <w:left w:w="108" w:type="dxa"/>
@@ -40079,6 +40327,7 @@
             <w:insideH w:val="none" w:color="auto" w:sz="0" w:space="0"/>
             <w:insideV w:val="none" w:color="auto" w:sz="0" w:space="0"/>
           </w:tblBorders>
+          <w:tblLayout w:type="fixed"/>
           <w:tblCellMar>
             <w:top w:w="0" w:type="dxa"/>
             <w:left w:w="108" w:type="dxa"/>
@@ -40270,6 +40519,7 @@
             <w:insideH w:val="none" w:color="auto" w:sz="0" w:space="0"/>
             <w:insideV w:val="none" w:color="auto" w:sz="0" w:space="0"/>
           </w:tblBorders>
+          <w:tblLayout w:type="fixed"/>
           <w:tblCellMar>
             <w:top w:w="0" w:type="dxa"/>
             <w:left w:w="108" w:type="dxa"/>
@@ -40469,6 +40719,7 @@
             <w:insideH w:val="none" w:color="auto" w:sz="0" w:space="0"/>
             <w:insideV w:val="none" w:color="auto" w:sz="0" w:space="0"/>
           </w:tblBorders>
+          <w:tblLayout w:type="fixed"/>
           <w:tblCellMar>
             <w:top w:w="0" w:type="dxa"/>
             <w:left w:w="108" w:type="dxa"/>
@@ -40660,6 +40911,7 @@
             <w:insideH w:val="none" w:color="auto" w:sz="0" w:space="0"/>
             <w:insideV w:val="none" w:color="auto" w:sz="0" w:space="0"/>
           </w:tblBorders>
+          <w:tblLayout w:type="fixed"/>
           <w:tblCellMar>
             <w:top w:w="0" w:type="dxa"/>
             <w:left w:w="108" w:type="dxa"/>
@@ -40833,6 +41085,7 @@
             <w:insideH w:val="none" w:color="auto" w:sz="0" w:space="0"/>
             <w:insideV w:val="none" w:color="auto" w:sz="0" w:space="0"/>
           </w:tblBorders>
+          <w:tblLayout w:type="fixed"/>
           <w:tblCellMar>
             <w:top w:w="0" w:type="dxa"/>
             <w:left w:w="108" w:type="dxa"/>
@@ -41135,9 +41388,10 @@
     </w:p>
     <w:tbl>
       <w:tblPr>
-        <w:tblStyle w:val="7"/>
+        <w:tblStyle w:val="10"/>
         <w:tblW w:w="9398" w:type="dxa"/>
         <w:jc w:val="center"/>
+        <w:tblInd w:w="0" w:type="dxa"/>
         <w:tblBorders>
           <w:top w:val="single" w:color="auto" w:sz="4" w:space="0"/>
           <w:left w:val="none" w:color="auto" w:sz="0" w:space="0"/>
@@ -41173,6 +41427,7 @@
             <w:insideH w:val="none" w:color="auto" w:sz="0" w:space="0"/>
             <w:insideV w:val="none" w:color="auto" w:sz="0" w:space="0"/>
           </w:tblBorders>
+          <w:tblLayout w:type="fixed"/>
           <w:tblCellMar>
             <w:top w:w="0" w:type="dxa"/>
             <w:left w:w="108" w:type="dxa"/>
@@ -41384,6 +41639,7 @@
             <w:insideH w:val="none" w:color="auto" w:sz="0" w:space="0"/>
             <w:insideV w:val="none" w:color="auto" w:sz="0" w:space="0"/>
           </w:tblBorders>
+          <w:tblLayout w:type="fixed"/>
           <w:tblCellMar>
             <w:top w:w="0" w:type="dxa"/>
             <w:left w:w="108" w:type="dxa"/>
@@ -41575,6 +41831,7 @@
             <w:insideH w:val="none" w:color="auto" w:sz="0" w:space="0"/>
             <w:insideV w:val="none" w:color="auto" w:sz="0" w:space="0"/>
           </w:tblBorders>
+          <w:tblLayout w:type="fixed"/>
           <w:tblCellMar>
             <w:top w:w="0" w:type="dxa"/>
             <w:left w:w="108" w:type="dxa"/>
@@ -41770,6 +42027,7 @@
             <w:insideH w:val="none" w:color="auto" w:sz="0" w:space="0"/>
             <w:insideV w:val="none" w:color="auto" w:sz="0" w:space="0"/>
           </w:tblBorders>
+          <w:tblLayout w:type="fixed"/>
           <w:tblCellMar>
             <w:top w:w="0" w:type="dxa"/>
             <w:left w:w="108" w:type="dxa"/>
@@ -41966,6 +42224,7 @@
             <w:insideH w:val="none" w:color="auto" w:sz="0" w:space="0"/>
             <w:insideV w:val="none" w:color="auto" w:sz="0" w:space="0"/>
           </w:tblBorders>
+          <w:tblLayout w:type="fixed"/>
           <w:tblCellMar>
             <w:top w:w="0" w:type="dxa"/>
             <w:left w:w="108" w:type="dxa"/>
@@ -42165,6 +42424,7 @@
             <w:insideH w:val="none" w:color="auto" w:sz="0" w:space="0"/>
             <w:insideV w:val="none" w:color="auto" w:sz="0" w:space="0"/>
           </w:tblBorders>
+          <w:tblLayout w:type="fixed"/>
           <w:tblCellMar>
             <w:top w:w="0" w:type="dxa"/>
             <w:left w:w="108" w:type="dxa"/>
@@ -42364,6 +42624,7 @@
             <w:insideH w:val="none" w:color="auto" w:sz="0" w:space="0"/>
             <w:insideV w:val="none" w:color="auto" w:sz="0" w:space="0"/>
           </w:tblBorders>
+          <w:tblLayout w:type="fixed"/>
           <w:tblCellMar>
             <w:top w:w="0" w:type="dxa"/>
             <w:left w:w="108" w:type="dxa"/>
@@ -42555,6 +42816,7 @@
             <w:insideH w:val="none" w:color="auto" w:sz="0" w:space="0"/>
             <w:insideV w:val="none" w:color="auto" w:sz="0" w:space="0"/>
           </w:tblBorders>
+          <w:tblLayout w:type="fixed"/>
           <w:tblCellMar>
             <w:top w:w="0" w:type="dxa"/>
             <w:left w:w="108" w:type="dxa"/>
@@ -42754,6 +43016,7 @@
             <w:insideH w:val="none" w:color="auto" w:sz="0" w:space="0"/>
             <w:insideV w:val="none" w:color="auto" w:sz="0" w:space="0"/>
           </w:tblBorders>
+          <w:tblLayout w:type="fixed"/>
           <w:tblCellMar>
             <w:top w:w="0" w:type="dxa"/>
             <w:left w:w="108" w:type="dxa"/>
@@ -43086,9 +43349,10 @@
     </w:p>
     <w:tbl>
       <w:tblPr>
-        <w:tblStyle w:val="7"/>
+        <w:tblStyle w:val="10"/>
         <w:tblW w:w="9398" w:type="dxa"/>
         <w:jc w:val="center"/>
+        <w:tblInd w:w="0" w:type="dxa"/>
         <w:tblBorders>
           <w:top w:val="single" w:color="auto" w:sz="4" w:space="0"/>
           <w:left w:val="none" w:color="auto" w:sz="0" w:space="0"/>
@@ -43124,6 +43388,7 @@
             <w:insideH w:val="none" w:color="auto" w:sz="0" w:space="0"/>
             <w:insideV w:val="none" w:color="auto" w:sz="0" w:space="0"/>
           </w:tblBorders>
+          <w:tblLayout w:type="fixed"/>
           <w:tblCellMar>
             <w:top w:w="0" w:type="dxa"/>
             <w:left w:w="108" w:type="dxa"/>
@@ -43335,6 +43600,7 @@
             <w:insideH w:val="none" w:color="auto" w:sz="0" w:space="0"/>
             <w:insideV w:val="none" w:color="auto" w:sz="0" w:space="0"/>
           </w:tblBorders>
+          <w:tblLayout w:type="fixed"/>
           <w:tblCellMar>
             <w:top w:w="0" w:type="dxa"/>
             <w:left w:w="108" w:type="dxa"/>
@@ -43526,6 +43792,7 @@
             <w:insideH w:val="none" w:color="auto" w:sz="0" w:space="0"/>
             <w:insideV w:val="none" w:color="auto" w:sz="0" w:space="0"/>
           </w:tblBorders>
+          <w:tblLayout w:type="fixed"/>
           <w:tblCellMar>
             <w:top w:w="0" w:type="dxa"/>
             <w:left w:w="108" w:type="dxa"/>
@@ -43721,6 +43988,7 @@
             <w:insideH w:val="none" w:color="auto" w:sz="0" w:space="0"/>
             <w:insideV w:val="none" w:color="auto" w:sz="0" w:space="0"/>
           </w:tblBorders>
+          <w:tblLayout w:type="fixed"/>
           <w:tblCellMar>
             <w:top w:w="0" w:type="dxa"/>
             <w:left w:w="108" w:type="dxa"/>
@@ -43917,6 +44185,7 @@
             <w:insideH w:val="none" w:color="auto" w:sz="0" w:space="0"/>
             <w:insideV w:val="none" w:color="auto" w:sz="0" w:space="0"/>
           </w:tblBorders>
+          <w:tblLayout w:type="fixed"/>
           <w:tblCellMar>
             <w:top w:w="0" w:type="dxa"/>
             <w:left w:w="108" w:type="dxa"/>
@@ -44116,6 +44385,7 @@
             <w:insideH w:val="none" w:color="auto" w:sz="0" w:space="0"/>
             <w:insideV w:val="none" w:color="auto" w:sz="0" w:space="0"/>
           </w:tblBorders>
+          <w:tblLayout w:type="fixed"/>
           <w:tblCellMar>
             <w:top w:w="0" w:type="dxa"/>
             <w:left w:w="108" w:type="dxa"/>
@@ -44307,6 +44577,7 @@
             <w:insideH w:val="none" w:color="auto" w:sz="0" w:space="0"/>
             <w:insideV w:val="none" w:color="auto" w:sz="0" w:space="0"/>
           </w:tblBorders>
+          <w:tblLayout w:type="fixed"/>
           <w:tblCellMar>
             <w:top w:w="0" w:type="dxa"/>
             <w:left w:w="108" w:type="dxa"/>
@@ -44506,6 +44777,7 @@
             <w:insideH w:val="none" w:color="auto" w:sz="0" w:space="0"/>
             <w:insideV w:val="none" w:color="auto" w:sz="0" w:space="0"/>
           </w:tblBorders>
+          <w:tblLayout w:type="fixed"/>
           <w:tblCellMar>
             <w:top w:w="0" w:type="dxa"/>
             <w:left w:w="108" w:type="dxa"/>
@@ -44697,6 +44969,7 @@
             <w:insideH w:val="none" w:color="auto" w:sz="0" w:space="0"/>
             <w:insideV w:val="none" w:color="auto" w:sz="0" w:space="0"/>
           </w:tblBorders>
+          <w:tblLayout w:type="fixed"/>
           <w:tblCellMar>
             <w:top w:w="0" w:type="dxa"/>
             <w:left w:w="108" w:type="dxa"/>
@@ -44929,6 +45202,24 @@
         <w:jc w:val="both"/>
         <w:rPr>
           <w:rFonts w:hint="eastAsia"/>
+          <w:b w:val="0"/>
+          <w:bCs w:val="0"/>
+          <w:sz w:val="21"/>
+          <w:szCs w:val="21"/>
+          <w:lang w:val="en-US" w:eastAsia="zh-CN"/>
+        </w:rPr>
+      </w:pPr>
+    </w:p>
+    <w:p>
+      <w:pPr>
+        <w:widowControl w:val="0"/>
+        <w:numPr>
+          <w:ilvl w:val="0"/>
+          <w:numId w:val="0"/>
+        </w:numPr>
+        <w:jc w:val="both"/>
+        <w:rPr>
+          <w:rFonts w:hint="eastAsia"/>
           <w:b/>
           <w:bCs/>
           <w:sz w:val="30"/>
@@ -45063,18 +45354,18 @@
         <w:widowControl/>
         <w:suppressLineNumbers w:val="0"/>
         <w:rPr>
-          <w:rStyle w:val="9"/>
-        </w:rPr>
-      </w:pPr>
-      <w:r>
-        <w:rPr>
-          <w:rStyle w:val="9"/>
+          <w:rStyle w:val="8"/>
+        </w:rPr>
+      </w:pPr>
+      <w:r>
+        <w:rPr>
+          <w:rStyle w:val="8"/>
         </w:rPr>
         <w:t xml:space="preserve"> </w:t>
       </w:r>
       <w:r>
         <w:rPr>
-          <w:rStyle w:val="9"/>
+          <w:rStyle w:val="8"/>
           <w:rFonts w:hint="eastAsia"/>
           <w:lang w:val="en-US" w:eastAsia="zh-CN"/>
         </w:rPr>
@@ -45124,7 +45415,7 @@
       </w:pPr>
       <w:r>
         <w:rPr>
-          <w:rStyle w:val="9"/>
+          <w:rStyle w:val="8"/>
           <w:rFonts w:hint="eastAsia"/>
           <w:lang w:val="en-US" w:eastAsia="zh-CN"/>
         </w:rPr>
@@ -45660,13 +45951,13 @@
       </w:pPr>
       <w:r>
         <w:rPr>
-          <w:rStyle w:val="9"/>
+          <w:rStyle w:val="8"/>
         </w:rPr>
         <w:t xml:space="preserve"> </w:t>
       </w:r>
       <w:r>
         <w:rPr>
-          <w:rStyle w:val="9"/>
+          <w:rStyle w:val="8"/>
           <w:rFonts w:hint="eastAsia"/>
           <w:lang w:val="en-US" w:eastAsia="zh-CN"/>
         </w:rPr>
@@ -45728,7 +46019,7 @@
         <w:widowControl/>
         <w:suppressLineNumbers w:val="0"/>
         <w:rPr>
-          <w:rStyle w:val="9"/>
+          <w:rStyle w:val="8"/>
         </w:rPr>
       </w:pPr>
       <w:r>
@@ -45790,7 +46081,7 @@
       </w:pPr>
       <w:r>
         <w:rPr>
-          <w:rStyle w:val="9"/>
+          <w:rStyle w:val="8"/>
           <w:rFonts w:hint="eastAsia"/>
           <w:lang w:val="en-US" w:eastAsia="zh-CN"/>
         </w:rPr>
@@ -56340,6 +56631,8 @@
         </w:rPr>
         <w:t>返回数据：</w:t>
       </w:r>
+      <w:bookmarkStart w:id="61" w:name="_GoBack"/>
+      <w:bookmarkEnd w:id="61"/>
     </w:p>
     <w:p>
       <w:pPr>
@@ -58633,7 +58926,7 @@
     <w:lsdException w:unhideWhenUsed="0" w:uiPriority="0" w:semiHidden="0" w:name="envelope address"/>
     <w:lsdException w:unhideWhenUsed="0" w:uiPriority="0" w:semiHidden="0" w:name="envelope return"/>
     <w:lsdException w:unhideWhenUsed="0" w:uiPriority="0" w:semiHidden="0" w:name="footnote reference"/>
-    <w:lsdException w:unhideWhenUsed="0" w:uiPriority="0" w:semiHidden="0" w:name="annotation reference"/>
+    <w:lsdException w:qFormat="1" w:unhideWhenUsed="0" w:uiPriority="0" w:semiHidden="0" w:name="annotation reference"/>
     <w:lsdException w:unhideWhenUsed="0" w:uiPriority="0" w:semiHidden="0" w:name="line number"/>
     <w:lsdException w:unhideWhenUsed="0" w:uiPriority="0" w:semiHidden="0" w:name="page number"/>
     <w:lsdException w:unhideWhenUsed="0" w:uiPriority="0" w:semiHidden="0" w:name="endnote reference"/>
@@ -58690,7 +58983,7 @@
     <w:lsdException w:unhideWhenUsed="0" w:uiPriority="0" w:semiHidden="0" w:name="HTML Acronym"/>
     <w:lsdException w:unhideWhenUsed="0" w:uiPriority="0" w:semiHidden="0" w:name="HTML Address"/>
     <w:lsdException w:unhideWhenUsed="0" w:uiPriority="0" w:semiHidden="0" w:name="HTML Cite"/>
-    <w:lsdException w:unhideWhenUsed="0" w:uiPriority="0" w:semiHidden="0" w:name="HTML Code"/>
+    <w:lsdException w:qFormat="1" w:unhideWhenUsed="0" w:uiPriority="0" w:semiHidden="0" w:name="HTML Code"/>
     <w:lsdException w:unhideWhenUsed="0" w:uiPriority="0" w:semiHidden="0" w:name="HTML Definition"/>
     <w:lsdException w:unhideWhenUsed="0" w:uiPriority="0" w:semiHidden="0" w:name="HTML Keyboard"/>
     <w:lsdException w:qFormat="1" w:unhideWhenUsed="0" w:uiPriority="0" w:semiHidden="0" w:name="HTML Preformatted"/>
@@ -58954,18 +59247,19 @@
       <w:lang w:val="en-US" w:eastAsia="zh-CN" w:bidi="ar"/>
     </w:rPr>
   </w:style>
-  <w:style w:type="character" w:default="1" w:styleId="8">
+  <w:style w:type="character" w:default="1" w:styleId="7">
     <w:name w:val="Default Paragraph Font"/>
     <w:semiHidden/>
     <w:qFormat/>
     <w:uiPriority w:val="0"/>
   </w:style>
-  <w:style w:type="table" w:default="1" w:styleId="7">
+  <w:style w:type="table" w:default="1" w:styleId="10">
     <w:name w:val="Normal Table"/>
     <w:semiHidden/>
     <w:qFormat/>
     <w:uiPriority w:val="0"/>
     <w:tblPr>
+      <w:tblLayout w:type="fixed"/>
       <w:tblCellMar>
         <w:top w:w="0" w:type="dxa"/>
         <w:left w:w="108" w:type="dxa"/>
@@ -59008,17 +59302,19 @@
       <w:lang w:val="en-US" w:eastAsia="zh-CN" w:bidi="ar"/>
     </w:rPr>
   </w:style>
-  <w:style w:type="character" w:styleId="9">
+  <w:style w:type="character" w:styleId="8">
     <w:name w:val="HTML Code"/>
-    <w:basedOn w:val="8"/>
+    <w:basedOn w:val="7"/>
+    <w:qFormat/>
     <w:uiPriority w:val="0"/>
     <w:rPr>
       <w:rFonts w:ascii="Courier New" w:hAnsi="Courier New"/>
       <w:sz w:val="20"/>
     </w:rPr>
   </w:style>
-  <w:style w:type="character" w:styleId="10">
+  <w:style w:type="character" w:styleId="9">
     <w:name w:val="annotation reference"/>
+    <w:qFormat/>
     <w:uiPriority w:val="0"/>
     <w:rPr>
       <w:sz w:val="21"/>
@@ -59280,6 +59576,7 @@
     </a:fmtScheme>
   </a:themeElements>
   <a:objectDefaults/>
+  <a:extraClrSchemeLst/>
 </a:theme>
 </file>
 

--- a/汽车维修系统.docx
+++ b/汽车维修系统.docx
@@ -215,8 +215,8 @@
         </w:rPr>
       </w:pPr>
       <w:bookmarkStart w:id="0" w:name="_Toc19749"/>
-      <w:bookmarkStart w:id="1" w:name="_Toc2261"/>
-      <w:bookmarkStart w:id="2" w:name="_Toc14721"/>
+      <w:bookmarkStart w:id="1" w:name="_Toc14721"/>
+      <w:bookmarkStart w:id="2" w:name="_Toc2261"/>
       <w:r>
         <w:rPr>
           <w:rFonts w:hint="default" w:ascii="Times New Roman" w:hAnsi="Times New Roman" w:cs="Times New Roman"/>
@@ -702,10 +702,10 @@
           <w:szCs w:val="24"/>
         </w:rPr>
       </w:pPr>
-      <w:bookmarkStart w:id="4" w:name="_Toc14534"/>
-      <w:bookmarkStart w:id="5" w:name="_Toc28188"/>
-      <w:bookmarkStart w:id="6" w:name="_Toc19281"/>
-      <w:bookmarkStart w:id="7" w:name="_Toc135054766"/>
+      <w:bookmarkStart w:id="4" w:name="_Toc19281"/>
+      <w:bookmarkStart w:id="5" w:name="_Toc135054766"/>
+      <w:bookmarkStart w:id="6" w:name="_Toc14534"/>
+      <w:bookmarkStart w:id="7" w:name="_Toc28188"/>
       <w:r>
         <w:rPr>
           <w:rFonts w:hint="default" w:ascii="Times New Roman" w:hAnsi="Times New Roman" w:cs="Times New Roman"/>
@@ -906,9 +906,9 @@
         </w:rPr>
       </w:pPr>
       <w:bookmarkStart w:id="9" w:name="_Toc27083"/>
-      <w:bookmarkStart w:id="10" w:name="_Toc13620"/>
-      <w:bookmarkStart w:id="11" w:name="_Toc3891"/>
-      <w:bookmarkStart w:id="12" w:name="_Toc16682"/>
+      <w:bookmarkStart w:id="10" w:name="_Toc16682"/>
+      <w:bookmarkStart w:id="11" w:name="_Toc13620"/>
+      <w:bookmarkStart w:id="12" w:name="_Toc3891"/>
       <w:r>
         <w:rPr>
           <w:rFonts w:hint="default" w:ascii="Times New Roman" w:hAnsi="Times New Roman" w:cs="Times New Roman"/>
@@ -990,10 +990,9 @@
     </w:p>
     <w:tbl>
       <w:tblPr>
-        <w:tblStyle w:val="10"/>
+        <w:tblStyle w:val="7"/>
         <w:tblW w:w="9138" w:type="dxa"/>
         <w:jc w:val="center"/>
-        <w:tblInd w:w="0" w:type="dxa"/>
         <w:tblBorders>
           <w:top w:val="single" w:color="auto" w:sz="4" w:space="0"/>
           <w:left w:val="none" w:color="auto" w:sz="0" w:space="0"/>
@@ -1025,7 +1024,6 @@
             <w:insideH w:val="none" w:color="auto" w:sz="0" w:space="0"/>
             <w:insideV w:val="none" w:color="auto" w:sz="0" w:space="0"/>
           </w:tblBorders>
-          <w:tblLayout w:type="fixed"/>
           <w:tblCellMar>
             <w:top w:w="0" w:type="dxa"/>
             <w:left w:w="108" w:type="dxa"/>
@@ -1141,7 +1139,6 @@
             <w:insideH w:val="none" w:color="auto" w:sz="0" w:space="0"/>
             <w:insideV w:val="none" w:color="auto" w:sz="0" w:space="0"/>
           </w:tblBorders>
-          <w:tblLayout w:type="fixed"/>
           <w:tblCellMar>
             <w:top w:w="0" w:type="dxa"/>
             <w:left w:w="108" w:type="dxa"/>
@@ -1244,7 +1241,6 @@
             <w:insideH w:val="none" w:color="auto" w:sz="0" w:space="0"/>
             <w:insideV w:val="none" w:color="auto" w:sz="0" w:space="0"/>
           </w:tblBorders>
-          <w:tblLayout w:type="fixed"/>
           <w:tblCellMar>
             <w:top w:w="0" w:type="dxa"/>
             <w:left w:w="108" w:type="dxa"/>
@@ -1336,7 +1332,6 @@
             <w:insideH w:val="none" w:color="auto" w:sz="0" w:space="0"/>
             <w:insideV w:val="none" w:color="auto" w:sz="0" w:space="0"/>
           </w:tblBorders>
-          <w:tblLayout w:type="fixed"/>
           <w:tblCellMar>
             <w:top w:w="0" w:type="dxa"/>
             <w:left w:w="108" w:type="dxa"/>
@@ -1428,7 +1423,6 @@
             <w:insideH w:val="none" w:color="auto" w:sz="0" w:space="0"/>
             <w:insideV w:val="none" w:color="auto" w:sz="0" w:space="0"/>
           </w:tblBorders>
-          <w:tblLayout w:type="fixed"/>
           <w:tblCellMar>
             <w:top w:w="0" w:type="dxa"/>
             <w:left w:w="108" w:type="dxa"/>
@@ -1563,7 +1557,6 @@
             <w:insideH w:val="none" w:color="auto" w:sz="0" w:space="0"/>
             <w:insideV w:val="none" w:color="auto" w:sz="0" w:space="0"/>
           </w:tblBorders>
-          <w:tblLayout w:type="fixed"/>
           <w:tblCellMar>
             <w:top w:w="0" w:type="dxa"/>
             <w:left w:w="108" w:type="dxa"/>
@@ -1656,7 +1649,6 @@
             <w:insideH w:val="none" w:color="auto" w:sz="0" w:space="0"/>
             <w:insideV w:val="none" w:color="auto" w:sz="0" w:space="0"/>
           </w:tblBorders>
-          <w:tblLayout w:type="fixed"/>
           <w:tblCellMar>
             <w:top w:w="0" w:type="dxa"/>
             <w:left w:w="108" w:type="dxa"/>
@@ -1839,10 +1831,9 @@
     </w:p>
     <w:tbl>
       <w:tblPr>
-        <w:tblStyle w:val="10"/>
+        <w:tblStyle w:val="7"/>
         <w:tblW w:w="9286" w:type="dxa"/>
         <w:jc w:val="center"/>
-        <w:tblInd w:w="0" w:type="dxa"/>
         <w:tblBorders>
           <w:top w:val="single" w:color="auto" w:sz="12" w:space="0"/>
           <w:left w:val="none" w:color="auto" w:sz="0" w:space="0"/>
@@ -1874,7 +1865,6 @@
             <w:insideH w:val="none" w:color="auto" w:sz="0" w:space="0"/>
             <w:insideV w:val="none" w:color="auto" w:sz="0" w:space="0"/>
           </w:tblBorders>
-          <w:tblLayout w:type="fixed"/>
           <w:tblCellMar>
             <w:top w:w="0" w:type="dxa"/>
             <w:left w:w="108" w:type="dxa"/>
@@ -1987,7 +1977,6 @@
             <w:insideH w:val="none" w:color="auto" w:sz="0" w:space="0"/>
             <w:insideV w:val="none" w:color="auto" w:sz="0" w:space="0"/>
           </w:tblBorders>
-          <w:tblLayout w:type="fixed"/>
           <w:tblCellMar>
             <w:top w:w="0" w:type="dxa"/>
             <w:left w:w="108" w:type="dxa"/>
@@ -2111,7 +2100,6 @@
             <w:insideH w:val="none" w:color="auto" w:sz="0" w:space="0"/>
             <w:insideV w:val="none" w:color="auto" w:sz="0" w:space="0"/>
           </w:tblBorders>
-          <w:tblLayout w:type="fixed"/>
           <w:tblCellMar>
             <w:top w:w="0" w:type="dxa"/>
             <w:left w:w="108" w:type="dxa"/>
@@ -2212,10 +2200,10 @@
           <w:szCs w:val="24"/>
         </w:rPr>
       </w:pPr>
-      <w:bookmarkStart w:id="17" w:name="_Toc23238"/>
-      <w:bookmarkStart w:id="18" w:name="_Toc12558"/>
-      <w:bookmarkStart w:id="19" w:name="_Toc26658"/>
-      <w:bookmarkStart w:id="20" w:name="_Toc25324"/>
+      <w:bookmarkStart w:id="17" w:name="_Toc26658"/>
+      <w:bookmarkStart w:id="18" w:name="_Toc25324"/>
+      <w:bookmarkStart w:id="19" w:name="_Toc23238"/>
+      <w:bookmarkStart w:id="20" w:name="_Toc12558"/>
       <w:r>
         <w:rPr>
           <w:rFonts w:hint="default" w:ascii="Times New Roman" w:hAnsi="Times New Roman" w:cs="Times New Roman"/>
@@ -2289,10 +2277,9 @@
     </w:p>
     <w:tbl>
       <w:tblPr>
-        <w:tblStyle w:val="10"/>
+        <w:tblStyle w:val="7"/>
         <w:tblW w:w="9286" w:type="dxa"/>
         <w:jc w:val="center"/>
-        <w:tblInd w:w="0" w:type="dxa"/>
         <w:tblBorders>
           <w:top w:val="single" w:color="auto" w:sz="12" w:space="0"/>
           <w:left w:val="none" w:color="auto" w:sz="0" w:space="0"/>
@@ -2324,7 +2311,6 @@
             <w:insideH w:val="none" w:color="auto" w:sz="0" w:space="0"/>
             <w:insideV w:val="none" w:color="auto" w:sz="0" w:space="0"/>
           </w:tblBorders>
-          <w:tblLayout w:type="fixed"/>
           <w:tblCellMar>
             <w:top w:w="0" w:type="dxa"/>
             <w:left w:w="108" w:type="dxa"/>
@@ -2434,7 +2420,6 @@
             <w:insideH w:val="none" w:color="auto" w:sz="0" w:space="0"/>
             <w:insideV w:val="none" w:color="auto" w:sz="0" w:space="0"/>
           </w:tblBorders>
-          <w:tblLayout w:type="fixed"/>
           <w:tblCellMar>
             <w:top w:w="0" w:type="dxa"/>
             <w:left w:w="108" w:type="dxa"/>
@@ -2548,10 +2533,10 @@
           <w:szCs w:val="24"/>
         </w:rPr>
       </w:pPr>
-      <w:bookmarkStart w:id="21" w:name="_Toc6686"/>
-      <w:bookmarkStart w:id="22" w:name="_Toc11811"/>
-      <w:bookmarkStart w:id="23" w:name="_Toc22155"/>
-      <w:bookmarkStart w:id="24" w:name="_Toc4722"/>
+      <w:bookmarkStart w:id="21" w:name="_Toc22155"/>
+      <w:bookmarkStart w:id="22" w:name="_Toc4722"/>
+      <w:bookmarkStart w:id="23" w:name="_Toc11811"/>
+      <w:bookmarkStart w:id="24" w:name="_Toc6686"/>
       <w:r>
         <w:rPr>
           <w:rFonts w:hint="default" w:ascii="Times New Roman" w:hAnsi="Times New Roman" w:cs="Times New Roman"/>
@@ -2610,10 +2595,9 @@
     </w:p>
     <w:tbl>
       <w:tblPr>
-        <w:tblStyle w:val="10"/>
+        <w:tblStyle w:val="7"/>
         <w:tblW w:w="9286" w:type="dxa"/>
         <w:jc w:val="center"/>
-        <w:tblInd w:w="0" w:type="dxa"/>
         <w:tblBorders>
           <w:top w:val="single" w:color="auto" w:sz="12" w:space="0"/>
           <w:left w:val="none" w:color="auto" w:sz="0" w:space="0"/>
@@ -2645,7 +2629,6 @@
             <w:insideH w:val="none" w:color="auto" w:sz="0" w:space="0"/>
             <w:insideV w:val="none" w:color="auto" w:sz="0" w:space="0"/>
           </w:tblBorders>
-          <w:tblLayout w:type="fixed"/>
           <w:tblCellMar>
             <w:top w:w="0" w:type="dxa"/>
             <w:left w:w="108" w:type="dxa"/>
@@ -2755,7 +2738,6 @@
             <w:insideH w:val="none" w:color="auto" w:sz="0" w:space="0"/>
             <w:insideV w:val="none" w:color="auto" w:sz="0" w:space="0"/>
           </w:tblBorders>
-          <w:tblLayout w:type="fixed"/>
           <w:tblCellMar>
             <w:top w:w="0" w:type="dxa"/>
             <w:left w:w="108" w:type="dxa"/>
@@ -2860,7 +2842,6 @@
             <w:insideH w:val="none" w:color="auto" w:sz="0" w:space="0"/>
             <w:insideV w:val="none" w:color="auto" w:sz="0" w:space="0"/>
           </w:tblBorders>
-          <w:tblLayout w:type="fixed"/>
           <w:tblCellMar>
             <w:top w:w="0" w:type="dxa"/>
             <w:left w:w="108" w:type="dxa"/>
@@ -2948,7 +2929,6 @@
             <w:insideH w:val="none" w:color="auto" w:sz="0" w:space="0"/>
             <w:insideV w:val="none" w:color="auto" w:sz="0" w:space="0"/>
           </w:tblBorders>
-          <w:tblLayout w:type="fixed"/>
           <w:tblCellMar>
             <w:top w:w="0" w:type="dxa"/>
             <w:left w:w="108" w:type="dxa"/>
@@ -3036,7 +3016,6 @@
             <w:insideH w:val="none" w:color="auto" w:sz="0" w:space="0"/>
             <w:insideV w:val="none" w:color="auto" w:sz="0" w:space="0"/>
           </w:tblBorders>
-          <w:tblLayout w:type="fixed"/>
           <w:tblCellMar>
             <w:top w:w="0" w:type="dxa"/>
             <w:left w:w="108" w:type="dxa"/>
@@ -3124,7 +3103,6 @@
             <w:insideH w:val="none" w:color="auto" w:sz="0" w:space="0"/>
             <w:insideV w:val="none" w:color="auto" w:sz="0" w:space="0"/>
           </w:tblBorders>
-          <w:tblLayout w:type="fixed"/>
           <w:tblCellMar>
             <w:top w:w="0" w:type="dxa"/>
             <w:left w:w="108" w:type="dxa"/>
@@ -3212,7 +3190,6 @@
             <w:insideH w:val="none" w:color="auto" w:sz="0" w:space="0"/>
             <w:insideV w:val="none" w:color="auto" w:sz="0" w:space="0"/>
           </w:tblBorders>
-          <w:tblLayout w:type="fixed"/>
           <w:tblCellMar>
             <w:top w:w="0" w:type="dxa"/>
             <w:left w:w="108" w:type="dxa"/>
@@ -3300,7 +3277,6 @@
             <w:insideH w:val="none" w:color="auto" w:sz="0" w:space="0"/>
             <w:insideV w:val="none" w:color="auto" w:sz="0" w:space="0"/>
           </w:tblBorders>
-          <w:tblLayout w:type="fixed"/>
           <w:tblCellMar>
             <w:top w:w="0" w:type="dxa"/>
             <w:left w:w="108" w:type="dxa"/>
@@ -3412,10 +3388,10 @@
           <w:szCs w:val="24"/>
         </w:rPr>
       </w:pPr>
-      <w:bookmarkStart w:id="25" w:name="_Toc30378"/>
-      <w:bookmarkStart w:id="26" w:name="_Toc27272"/>
+      <w:bookmarkStart w:id="25" w:name="_Toc27272"/>
+      <w:bookmarkStart w:id="26" w:name="_Toc3258"/>
       <w:bookmarkStart w:id="27" w:name="_Toc4620"/>
-      <w:bookmarkStart w:id="28" w:name="_Toc3258"/>
+      <w:bookmarkStart w:id="28" w:name="_Toc30378"/>
       <w:r>
         <w:rPr>
           <w:rFonts w:hint="default" w:ascii="Times New Roman" w:hAnsi="Times New Roman" w:cs="Times New Roman"/>
@@ -3497,10 +3473,9 @@
     </w:p>
     <w:tbl>
       <w:tblPr>
-        <w:tblStyle w:val="10"/>
+        <w:tblStyle w:val="7"/>
         <w:tblW w:w="9286" w:type="dxa"/>
         <w:jc w:val="center"/>
-        <w:tblInd w:w="0" w:type="dxa"/>
         <w:tblBorders>
           <w:top w:val="single" w:color="auto" w:sz="12" w:space="0"/>
           <w:left w:val="none" w:color="auto" w:sz="0" w:space="0"/>
@@ -3532,7 +3507,6 @@
             <w:insideH w:val="none" w:color="auto" w:sz="0" w:space="0"/>
             <w:insideV w:val="none" w:color="auto" w:sz="0" w:space="0"/>
           </w:tblBorders>
-          <w:tblLayout w:type="fixed"/>
           <w:tblCellMar>
             <w:top w:w="0" w:type="dxa"/>
             <w:left w:w="108" w:type="dxa"/>
@@ -3642,7 +3616,6 @@
             <w:insideH w:val="none" w:color="auto" w:sz="0" w:space="0"/>
             <w:insideV w:val="none" w:color="auto" w:sz="0" w:space="0"/>
           </w:tblBorders>
-          <w:tblLayout w:type="fixed"/>
           <w:tblCellMar>
             <w:top w:w="0" w:type="dxa"/>
             <w:left w:w="108" w:type="dxa"/>
@@ -3751,7 +3724,6 @@
             <w:insideH w:val="none" w:color="auto" w:sz="0" w:space="0"/>
             <w:insideV w:val="none" w:color="auto" w:sz="0" w:space="0"/>
           </w:tblBorders>
-          <w:tblLayout w:type="fixed"/>
           <w:tblCellMar>
             <w:top w:w="0" w:type="dxa"/>
             <w:left w:w="108" w:type="dxa"/>
@@ -3842,7 +3814,6 @@
             <w:insideH w:val="none" w:color="auto" w:sz="0" w:space="0"/>
             <w:insideV w:val="none" w:color="auto" w:sz="0" w:space="0"/>
           </w:tblBorders>
-          <w:tblLayout w:type="fixed"/>
           <w:tblCellMar>
             <w:top w:w="0" w:type="dxa"/>
             <w:left w:w="108" w:type="dxa"/>
@@ -3934,7 +3905,6 @@
             <w:insideH w:val="none" w:color="auto" w:sz="0" w:space="0"/>
             <w:insideV w:val="none" w:color="auto" w:sz="0" w:space="0"/>
           </w:tblBorders>
-          <w:tblLayout w:type="fixed"/>
           <w:tblCellMar>
             <w:top w:w="0" w:type="dxa"/>
             <w:left w:w="108" w:type="dxa"/>
@@ -4026,7 +3996,6 @@
             <w:insideH w:val="none" w:color="auto" w:sz="0" w:space="0"/>
             <w:insideV w:val="none" w:color="auto" w:sz="0" w:space="0"/>
           </w:tblBorders>
-          <w:tblLayout w:type="fixed"/>
           <w:tblCellMar>
             <w:top w:w="0" w:type="dxa"/>
             <w:left w:w="108" w:type="dxa"/>
@@ -4865,8 +4834,8 @@
           <w:szCs w:val="24"/>
         </w:rPr>
       </w:pPr>
-      <w:bookmarkStart w:id="31" w:name="_Toc23527"/>
-      <w:bookmarkStart w:id="32" w:name="_Toc19069"/>
+      <w:bookmarkStart w:id="31" w:name="_Toc19069"/>
+      <w:bookmarkStart w:id="32" w:name="_Toc23527"/>
       <w:r>
         <w:rPr>
           <w:rFonts w:hint="default" w:ascii="Times New Roman" w:hAnsi="Times New Roman" w:cs="Times New Roman"/>
@@ -4891,8 +4860,8 @@
           <w:rFonts w:hint="default" w:ascii="Times New Roman" w:hAnsi="Times New Roman" w:cs="Times New Roman"/>
         </w:rPr>
       </w:pPr>
-      <w:bookmarkStart w:id="33" w:name="_Toc6692"/>
-      <w:bookmarkStart w:id="34" w:name="_Toc7455"/>
+      <w:bookmarkStart w:id="33" w:name="_Toc7455"/>
+      <w:bookmarkStart w:id="34" w:name="_Toc6692"/>
       <w:r>
         <w:rPr>
           <w:rFonts w:hint="default" w:ascii="Times New Roman" w:hAnsi="Times New Roman" w:cs="Times New Roman"/>
@@ -4917,8 +4886,8 @@
           <w:szCs w:val="24"/>
         </w:rPr>
       </w:pPr>
-      <w:bookmarkStart w:id="35" w:name="_Toc2085"/>
-      <w:bookmarkStart w:id="36" w:name="_Toc2900"/>
+      <w:bookmarkStart w:id="35" w:name="_Toc2900"/>
+      <w:bookmarkStart w:id="36" w:name="_Toc2085"/>
       <w:r>
         <w:rPr>
           <w:rFonts w:hint="default" w:ascii="Times New Roman" w:hAnsi="Times New Roman" w:cs="Times New Roman"/>
@@ -4956,7 +4925,7 @@
       </w:pPr>
       <w:r>
         <w:rPr>
-          <w:rStyle w:val="9"/>
+          <w:rStyle w:val="10"/>
           <w:rFonts w:hint="default" w:ascii="Times New Roman" w:hAnsi="Times New Roman" w:cs="Times New Roman"/>
         </w:rPr>
         <w:drawing>
@@ -5036,9 +5005,9 @@
           <w:szCs w:val="24"/>
         </w:rPr>
       </w:pPr>
-      <w:bookmarkStart w:id="37" w:name="_Toc27332"/>
-      <w:bookmarkStart w:id="38" w:name="_Toc12328"/>
-      <w:bookmarkStart w:id="39" w:name="_Toc17362"/>
+      <w:bookmarkStart w:id="37" w:name="_Toc12328"/>
+      <w:bookmarkStart w:id="38" w:name="_Toc17362"/>
+      <w:bookmarkStart w:id="39" w:name="_Toc27332"/>
       <w:bookmarkStart w:id="40" w:name="_Toc21838"/>
       <w:r>
         <w:rPr>
@@ -5063,8 +5032,8 @@
           <w:rFonts w:hint="default" w:ascii="Times New Roman" w:hAnsi="Times New Roman" w:cs="Times New Roman"/>
         </w:rPr>
       </w:pPr>
-      <w:bookmarkStart w:id="41" w:name="_Toc32582"/>
-      <w:bookmarkStart w:id="42" w:name="_Toc26814"/>
+      <w:bookmarkStart w:id="41" w:name="_Toc26814"/>
+      <w:bookmarkStart w:id="42" w:name="_Toc32582"/>
       <w:r>
         <w:rPr>
           <w:rFonts w:hint="default" w:ascii="Times New Roman" w:hAnsi="Times New Roman" w:cs="Times New Roman"/>
@@ -5950,8 +5919,8 @@
           <w:szCs w:val="24"/>
         </w:rPr>
       </w:pPr>
-      <w:bookmarkStart w:id="47" w:name="_Toc20792"/>
-      <w:bookmarkStart w:id="48" w:name="_Toc25758"/>
+      <w:bookmarkStart w:id="47" w:name="_Toc25758"/>
+      <w:bookmarkStart w:id="48" w:name="_Toc20792"/>
       <w:r>
         <w:rPr>
           <w:rFonts w:hint="default" w:ascii="Times New Roman" w:hAnsi="Times New Roman" w:cs="Times New Roman"/>
@@ -6287,8 +6256,8 @@
           <w:szCs w:val="24"/>
         </w:rPr>
       </w:pPr>
-      <w:bookmarkStart w:id="49" w:name="_Toc13329"/>
-      <w:bookmarkStart w:id="50" w:name="_Toc17060"/>
+      <w:bookmarkStart w:id="49" w:name="_Toc17060"/>
+      <w:bookmarkStart w:id="50" w:name="_Toc13329"/>
       <w:r>
         <w:rPr>
           <w:rFonts w:hint="default" w:ascii="Times New Roman" w:hAnsi="Times New Roman" w:cs="Times New Roman"/>
@@ -7186,10 +7155,9 @@
     </w:p>
     <w:tbl>
       <w:tblPr>
-        <w:tblStyle w:val="10"/>
+        <w:tblStyle w:val="7"/>
         <w:tblW w:w="9343" w:type="dxa"/>
         <w:jc w:val="center"/>
-        <w:tblInd w:w="0" w:type="dxa"/>
         <w:tblBorders>
           <w:top w:val="single" w:color="auto" w:sz="4" w:space="0"/>
           <w:left w:val="none" w:color="auto" w:sz="0" w:space="0"/>
@@ -7225,7 +7193,6 @@
             <w:insideH w:val="none" w:color="auto" w:sz="0" w:space="0"/>
             <w:insideV w:val="none" w:color="auto" w:sz="0" w:space="0"/>
           </w:tblBorders>
-          <w:tblLayout w:type="fixed"/>
           <w:tblCellMar>
             <w:top w:w="0" w:type="dxa"/>
             <w:left w:w="108" w:type="dxa"/>
@@ -7437,7 +7404,6 @@
             <w:insideH w:val="none" w:color="auto" w:sz="0" w:space="0"/>
             <w:insideV w:val="none" w:color="auto" w:sz="0" w:space="0"/>
           </w:tblBorders>
-          <w:tblLayout w:type="fixed"/>
           <w:tblCellMar>
             <w:top w:w="0" w:type="dxa"/>
             <w:left w:w="108" w:type="dxa"/>
@@ -7618,7 +7584,6 @@
             <w:insideH w:val="none" w:color="auto" w:sz="0" w:space="0"/>
             <w:insideV w:val="none" w:color="auto" w:sz="0" w:space="0"/>
           </w:tblBorders>
-          <w:tblLayout w:type="fixed"/>
           <w:tblCellMar>
             <w:top w:w="0" w:type="dxa"/>
             <w:left w:w="108" w:type="dxa"/>
@@ -7800,7 +7765,6 @@
             <w:insideH w:val="none" w:color="auto" w:sz="0" w:space="0"/>
             <w:insideV w:val="none" w:color="auto" w:sz="0" w:space="0"/>
           </w:tblBorders>
-          <w:tblLayout w:type="fixed"/>
           <w:tblCellMar>
             <w:top w:w="0" w:type="dxa"/>
             <w:left w:w="108" w:type="dxa"/>
@@ -7982,7 +7946,6 @@
             <w:insideH w:val="none" w:color="auto" w:sz="0" w:space="0"/>
             <w:insideV w:val="none" w:color="auto" w:sz="0" w:space="0"/>
           </w:tblBorders>
-          <w:tblLayout w:type="fixed"/>
           <w:tblCellMar>
             <w:top w:w="0" w:type="dxa"/>
             <w:left w:w="108" w:type="dxa"/>
@@ -8164,7 +8127,6 @@
             <w:insideH w:val="none" w:color="auto" w:sz="0" w:space="0"/>
             <w:insideV w:val="none" w:color="auto" w:sz="0" w:space="0"/>
           </w:tblBorders>
-          <w:tblLayout w:type="fixed"/>
           <w:tblCellMar>
             <w:top w:w="0" w:type="dxa"/>
             <w:left w:w="108" w:type="dxa"/>
@@ -8349,7 +8311,7 @@
         <w:spacing w:line="400" w:lineRule="exact"/>
         <w:jc w:val="right"/>
         <w:rPr>
-          <w:rStyle w:val="9"/>
+          <w:rStyle w:val="10"/>
           <w:rFonts w:hint="default" w:ascii="Times New Roman" w:hAnsi="Times New Roman" w:cs="Times New Roman"/>
         </w:rPr>
       </w:pPr>
@@ -8364,10 +8326,9 @@
     </w:p>
     <w:tbl>
       <w:tblPr>
-        <w:tblStyle w:val="10"/>
+        <w:tblStyle w:val="7"/>
         <w:tblW w:w="9343" w:type="dxa"/>
         <w:jc w:val="center"/>
-        <w:tblInd w:w="0" w:type="dxa"/>
         <w:tblBorders>
           <w:top w:val="single" w:color="auto" w:sz="4" w:space="0"/>
           <w:left w:val="none" w:color="auto" w:sz="0" w:space="0"/>
@@ -8403,7 +8364,6 @@
             <w:insideH w:val="none" w:color="auto" w:sz="0" w:space="0"/>
             <w:insideV w:val="none" w:color="auto" w:sz="0" w:space="0"/>
           </w:tblBorders>
-          <w:tblLayout w:type="fixed"/>
           <w:tblCellMar>
             <w:top w:w="0" w:type="dxa"/>
             <w:left w:w="108" w:type="dxa"/>
@@ -8615,7 +8575,6 @@
             <w:insideH w:val="none" w:color="auto" w:sz="0" w:space="0"/>
             <w:insideV w:val="none" w:color="auto" w:sz="0" w:space="0"/>
           </w:tblBorders>
-          <w:tblLayout w:type="fixed"/>
           <w:tblCellMar>
             <w:top w:w="0" w:type="dxa"/>
             <w:left w:w="108" w:type="dxa"/>
@@ -8797,7 +8756,6 @@
             <w:insideH w:val="none" w:color="auto" w:sz="0" w:space="0"/>
             <w:insideV w:val="none" w:color="auto" w:sz="0" w:space="0"/>
           </w:tblBorders>
-          <w:tblLayout w:type="fixed"/>
           <w:tblCellMar>
             <w:top w:w="0" w:type="dxa"/>
             <w:left w:w="108" w:type="dxa"/>
@@ -8979,7 +8937,6 @@
             <w:insideH w:val="none" w:color="auto" w:sz="0" w:space="0"/>
             <w:insideV w:val="none" w:color="auto" w:sz="0" w:space="0"/>
           </w:tblBorders>
-          <w:tblLayout w:type="fixed"/>
           <w:tblCellMar>
             <w:top w:w="0" w:type="dxa"/>
             <w:left w:w="108" w:type="dxa"/>
@@ -9227,10 +9184,9 @@
     </w:p>
     <w:tbl>
       <w:tblPr>
-        <w:tblStyle w:val="10"/>
+        <w:tblStyle w:val="7"/>
         <w:tblW w:w="9343" w:type="dxa"/>
         <w:jc w:val="center"/>
-        <w:tblInd w:w="0" w:type="dxa"/>
         <w:tblBorders>
           <w:top w:val="single" w:color="auto" w:sz="4" w:space="0"/>
           <w:left w:val="none" w:color="auto" w:sz="0" w:space="0"/>
@@ -9266,7 +9222,6 @@
             <w:insideH w:val="none" w:color="auto" w:sz="0" w:space="0"/>
             <w:insideV w:val="none" w:color="auto" w:sz="0" w:space="0"/>
           </w:tblBorders>
-          <w:tblLayout w:type="fixed"/>
           <w:tblCellMar>
             <w:top w:w="0" w:type="dxa"/>
             <w:left w:w="108" w:type="dxa"/>
@@ -9478,7 +9433,6 @@
             <w:insideH w:val="none" w:color="auto" w:sz="0" w:space="0"/>
             <w:insideV w:val="none" w:color="auto" w:sz="0" w:space="0"/>
           </w:tblBorders>
-          <w:tblLayout w:type="fixed"/>
           <w:tblCellMar>
             <w:top w:w="0" w:type="dxa"/>
             <w:left w:w="108" w:type="dxa"/>
@@ -9658,7 +9612,6 @@
             <w:insideH w:val="none" w:color="auto" w:sz="0" w:space="0"/>
             <w:insideV w:val="none" w:color="auto" w:sz="0" w:space="0"/>
           </w:tblBorders>
-          <w:tblLayout w:type="fixed"/>
           <w:tblCellMar>
             <w:top w:w="0" w:type="dxa"/>
             <w:left w:w="108" w:type="dxa"/>
@@ -9831,7 +9784,6 @@
             <w:insideH w:val="none" w:color="auto" w:sz="0" w:space="0"/>
             <w:insideV w:val="none" w:color="auto" w:sz="0" w:space="0"/>
           </w:tblBorders>
-          <w:tblLayout w:type="fixed"/>
           <w:tblCellMar>
             <w:top w:w="0" w:type="dxa"/>
             <w:left w:w="108" w:type="dxa"/>
@@ -10072,10 +10024,9 @@
     </w:p>
     <w:tbl>
       <w:tblPr>
-        <w:tblStyle w:val="10"/>
+        <w:tblStyle w:val="7"/>
         <w:tblW w:w="9343" w:type="dxa"/>
         <w:jc w:val="center"/>
-        <w:tblInd w:w="0" w:type="dxa"/>
         <w:tblBorders>
           <w:top w:val="single" w:color="auto" w:sz="4" w:space="0"/>
           <w:left w:val="none" w:color="auto" w:sz="0" w:space="0"/>
@@ -10111,7 +10062,6 @@
             <w:insideH w:val="none" w:color="auto" w:sz="0" w:space="0"/>
             <w:insideV w:val="none" w:color="auto" w:sz="0" w:space="0"/>
           </w:tblBorders>
-          <w:tblLayout w:type="fixed"/>
           <w:tblCellMar>
             <w:top w:w="0" w:type="dxa"/>
             <w:left w:w="108" w:type="dxa"/>
@@ -10323,7 +10273,6 @@
             <w:insideH w:val="none" w:color="auto" w:sz="0" w:space="0"/>
             <w:insideV w:val="none" w:color="auto" w:sz="0" w:space="0"/>
           </w:tblBorders>
-          <w:tblLayout w:type="fixed"/>
           <w:tblCellMar>
             <w:top w:w="0" w:type="dxa"/>
             <w:left w:w="108" w:type="dxa"/>
@@ -10512,7 +10461,6 @@
             <w:insideH w:val="none" w:color="auto" w:sz="0" w:space="0"/>
             <w:insideV w:val="none" w:color="auto" w:sz="0" w:space="0"/>
           </w:tblBorders>
-          <w:tblLayout w:type="fixed"/>
           <w:tblCellMar>
             <w:top w:w="0" w:type="dxa"/>
             <w:left w:w="108" w:type="dxa"/>
@@ -10693,7 +10641,6 @@
             <w:insideH w:val="none" w:color="auto" w:sz="0" w:space="0"/>
             <w:insideV w:val="none" w:color="auto" w:sz="0" w:space="0"/>
           </w:tblBorders>
-          <w:tblLayout w:type="fixed"/>
           <w:tblCellMar>
             <w:top w:w="0" w:type="dxa"/>
             <w:left w:w="108" w:type="dxa"/>
@@ -10943,10 +10890,9 @@
     </w:p>
     <w:tbl>
       <w:tblPr>
-        <w:tblStyle w:val="10"/>
+        <w:tblStyle w:val="7"/>
         <w:tblW w:w="9343" w:type="dxa"/>
         <w:jc w:val="center"/>
-        <w:tblInd w:w="0" w:type="dxa"/>
         <w:tblBorders>
           <w:top w:val="single" w:color="auto" w:sz="4" w:space="0"/>
           <w:left w:val="none" w:color="auto" w:sz="0" w:space="0"/>
@@ -10982,7 +10928,6 @@
             <w:insideH w:val="none" w:color="auto" w:sz="0" w:space="0"/>
             <w:insideV w:val="none" w:color="auto" w:sz="0" w:space="0"/>
           </w:tblBorders>
-          <w:tblLayout w:type="fixed"/>
           <w:tblCellMar>
             <w:top w:w="0" w:type="dxa"/>
             <w:left w:w="108" w:type="dxa"/>
@@ -11194,7 +11139,6 @@
             <w:insideH w:val="none" w:color="auto" w:sz="0" w:space="0"/>
             <w:insideV w:val="none" w:color="auto" w:sz="0" w:space="0"/>
           </w:tblBorders>
-          <w:tblLayout w:type="fixed"/>
           <w:tblCellMar>
             <w:top w:w="0" w:type="dxa"/>
             <w:left w:w="108" w:type="dxa"/>
@@ -11382,7 +11326,6 @@
             <w:insideH w:val="none" w:color="auto" w:sz="0" w:space="0"/>
             <w:insideV w:val="none" w:color="auto" w:sz="0" w:space="0"/>
           </w:tblBorders>
-          <w:tblLayout w:type="fixed"/>
           <w:tblCellMar>
             <w:top w:w="0" w:type="dxa"/>
             <w:left w:w="108" w:type="dxa"/>
@@ -11563,7 +11506,6 @@
             <w:insideH w:val="none" w:color="auto" w:sz="0" w:space="0"/>
             <w:insideV w:val="none" w:color="auto" w:sz="0" w:space="0"/>
           </w:tblBorders>
-          <w:tblLayout w:type="fixed"/>
           <w:tblCellMar>
             <w:top w:w="0" w:type="dxa"/>
             <w:left w:w="108" w:type="dxa"/>
@@ -11808,10 +11750,9 @@
     </w:p>
     <w:tbl>
       <w:tblPr>
-        <w:tblStyle w:val="10"/>
+        <w:tblStyle w:val="7"/>
         <w:tblW w:w="9343" w:type="dxa"/>
         <w:jc w:val="center"/>
-        <w:tblInd w:w="0" w:type="dxa"/>
         <w:tblBorders>
           <w:top w:val="single" w:color="auto" w:sz="4" w:space="0"/>
           <w:left w:val="none" w:color="auto" w:sz="0" w:space="0"/>
@@ -11847,7 +11788,6 @@
             <w:insideH w:val="none" w:color="auto" w:sz="0" w:space="0"/>
             <w:insideV w:val="none" w:color="auto" w:sz="0" w:space="0"/>
           </w:tblBorders>
-          <w:tblLayout w:type="fixed"/>
           <w:tblCellMar>
             <w:top w:w="0" w:type="dxa"/>
             <w:left w:w="108" w:type="dxa"/>
@@ -12059,7 +11999,6 @@
             <w:insideH w:val="none" w:color="auto" w:sz="0" w:space="0"/>
             <w:insideV w:val="none" w:color="auto" w:sz="0" w:space="0"/>
           </w:tblBorders>
-          <w:tblLayout w:type="fixed"/>
           <w:tblCellMar>
             <w:top w:w="0" w:type="dxa"/>
             <w:left w:w="108" w:type="dxa"/>
@@ -12248,7 +12187,6 @@
             <w:insideH w:val="none" w:color="auto" w:sz="0" w:space="0"/>
             <w:insideV w:val="none" w:color="auto" w:sz="0" w:space="0"/>
           </w:tblBorders>
-          <w:tblLayout w:type="fixed"/>
           <w:tblCellMar>
             <w:top w:w="0" w:type="dxa"/>
             <w:left w:w="108" w:type="dxa"/>
@@ -12428,7 +12366,6 @@
             <w:insideH w:val="none" w:color="auto" w:sz="0" w:space="0"/>
             <w:insideV w:val="none" w:color="auto" w:sz="0" w:space="0"/>
           </w:tblBorders>
-          <w:tblLayout w:type="fixed"/>
           <w:tblCellMar>
             <w:top w:w="0" w:type="dxa"/>
             <w:left w:w="108" w:type="dxa"/>
@@ -12612,7 +12549,6 @@
             <w:insideH w:val="none" w:color="auto" w:sz="0" w:space="0"/>
             <w:insideV w:val="none" w:color="auto" w:sz="0" w:space="0"/>
           </w:tblBorders>
-          <w:tblLayout w:type="fixed"/>
           <w:tblCellMar>
             <w:top w:w="0" w:type="dxa"/>
             <w:left w:w="108" w:type="dxa"/>
@@ -12796,7 +12732,6 @@
             <w:insideH w:val="none" w:color="auto" w:sz="0" w:space="0"/>
             <w:insideV w:val="none" w:color="auto" w:sz="0" w:space="0"/>
           </w:tblBorders>
-          <w:tblLayout w:type="fixed"/>
           <w:tblCellMar>
             <w:top w:w="0" w:type="dxa"/>
             <w:left w:w="108" w:type="dxa"/>
@@ -12980,7 +12915,6 @@
             <w:insideH w:val="none" w:color="auto" w:sz="0" w:space="0"/>
             <w:insideV w:val="none" w:color="auto" w:sz="0" w:space="0"/>
           </w:tblBorders>
-          <w:tblLayout w:type="fixed"/>
           <w:tblCellMar>
             <w:top w:w="0" w:type="dxa"/>
             <w:left w:w="108" w:type="dxa"/>
@@ -13251,10 +13185,9 @@
     </w:p>
     <w:tbl>
       <w:tblPr>
-        <w:tblStyle w:val="10"/>
+        <w:tblStyle w:val="7"/>
         <w:tblW w:w="9343" w:type="dxa"/>
         <w:jc w:val="center"/>
-        <w:tblInd w:w="0" w:type="dxa"/>
         <w:tblBorders>
           <w:top w:val="single" w:color="auto" w:sz="4" w:space="0"/>
           <w:left w:val="none" w:color="auto" w:sz="0" w:space="0"/>
@@ -13290,7 +13223,6 @@
             <w:insideH w:val="none" w:color="auto" w:sz="0" w:space="0"/>
             <w:insideV w:val="none" w:color="auto" w:sz="0" w:space="0"/>
           </w:tblBorders>
-          <w:tblLayout w:type="fixed"/>
           <w:tblCellMar>
             <w:top w:w="0" w:type="dxa"/>
             <w:left w:w="108" w:type="dxa"/>
@@ -13502,7 +13434,6 @@
             <w:insideH w:val="none" w:color="auto" w:sz="0" w:space="0"/>
             <w:insideV w:val="none" w:color="auto" w:sz="0" w:space="0"/>
           </w:tblBorders>
-          <w:tblLayout w:type="fixed"/>
           <w:tblCellMar>
             <w:top w:w="0" w:type="dxa"/>
             <w:left w:w="108" w:type="dxa"/>
@@ -13690,7 +13621,6 @@
             <w:insideH w:val="none" w:color="auto" w:sz="0" w:space="0"/>
             <w:insideV w:val="none" w:color="auto" w:sz="0" w:space="0"/>
           </w:tblBorders>
-          <w:tblLayout w:type="fixed"/>
           <w:tblCellMar>
             <w:top w:w="0" w:type="dxa"/>
             <w:left w:w="108" w:type="dxa"/>
@@ -13874,7 +13804,6 @@
             <w:insideH w:val="none" w:color="auto" w:sz="0" w:space="0"/>
             <w:insideV w:val="none" w:color="auto" w:sz="0" w:space="0"/>
           </w:tblBorders>
-          <w:tblLayout w:type="fixed"/>
           <w:tblCellMar>
             <w:top w:w="0" w:type="dxa"/>
             <w:left w:w="108" w:type="dxa"/>
@@ -14056,7 +13985,6 @@
             <w:insideH w:val="none" w:color="auto" w:sz="0" w:space="0"/>
             <w:insideV w:val="none" w:color="auto" w:sz="0" w:space="0"/>
           </w:tblBorders>
-          <w:tblLayout w:type="fixed"/>
           <w:tblCellMar>
             <w:top w:w="0" w:type="dxa"/>
             <w:left w:w="108" w:type="dxa"/>
@@ -14315,10 +14243,9 @@
     </w:p>
     <w:tbl>
       <w:tblPr>
-        <w:tblStyle w:val="10"/>
+        <w:tblStyle w:val="7"/>
         <w:tblW w:w="9343" w:type="dxa"/>
         <w:jc w:val="center"/>
-        <w:tblInd w:w="0" w:type="dxa"/>
         <w:tblBorders>
           <w:top w:val="single" w:color="auto" w:sz="4" w:space="0"/>
           <w:left w:val="none" w:color="auto" w:sz="0" w:space="0"/>
@@ -14354,7 +14281,6 @@
             <w:insideH w:val="none" w:color="auto" w:sz="0" w:space="0"/>
             <w:insideV w:val="none" w:color="auto" w:sz="0" w:space="0"/>
           </w:tblBorders>
-          <w:tblLayout w:type="fixed"/>
           <w:tblCellMar>
             <w:top w:w="0" w:type="dxa"/>
             <w:left w:w="108" w:type="dxa"/>
@@ -14566,7 +14492,6 @@
             <w:insideH w:val="none" w:color="auto" w:sz="0" w:space="0"/>
             <w:insideV w:val="none" w:color="auto" w:sz="0" w:space="0"/>
           </w:tblBorders>
-          <w:tblLayout w:type="fixed"/>
           <w:tblCellMar>
             <w:top w:w="0" w:type="dxa"/>
             <w:left w:w="108" w:type="dxa"/>
@@ -14748,7 +14673,6 @@
             <w:insideH w:val="none" w:color="auto" w:sz="0" w:space="0"/>
             <w:insideV w:val="none" w:color="auto" w:sz="0" w:space="0"/>
           </w:tblBorders>
-          <w:tblLayout w:type="fixed"/>
           <w:tblCellMar>
             <w:top w:w="0" w:type="dxa"/>
             <w:left w:w="108" w:type="dxa"/>
@@ -14932,7 +14856,6 @@
             <w:insideH w:val="none" w:color="auto" w:sz="0" w:space="0"/>
             <w:insideV w:val="none" w:color="auto" w:sz="0" w:space="0"/>
           </w:tblBorders>
-          <w:tblLayout w:type="fixed"/>
           <w:tblCellMar>
             <w:top w:w="0" w:type="dxa"/>
             <w:left w:w="108" w:type="dxa"/>
@@ -15233,10 +15156,9 @@
     </w:p>
     <w:tbl>
       <w:tblPr>
-        <w:tblStyle w:val="10"/>
+        <w:tblStyle w:val="7"/>
         <w:tblW w:w="9343" w:type="dxa"/>
         <w:jc w:val="center"/>
-        <w:tblInd w:w="0" w:type="dxa"/>
         <w:tblBorders>
           <w:top w:val="single" w:color="auto" w:sz="4" w:space="0"/>
           <w:left w:val="none" w:color="auto" w:sz="0" w:space="0"/>
@@ -15272,7 +15194,6 @@
             <w:insideH w:val="none" w:color="auto" w:sz="0" w:space="0"/>
             <w:insideV w:val="none" w:color="auto" w:sz="0" w:space="0"/>
           </w:tblBorders>
-          <w:tblLayout w:type="fixed"/>
           <w:tblCellMar>
             <w:top w:w="0" w:type="dxa"/>
             <w:left w:w="108" w:type="dxa"/>
@@ -15484,7 +15405,6 @@
             <w:insideH w:val="none" w:color="auto" w:sz="0" w:space="0"/>
             <w:insideV w:val="none" w:color="auto" w:sz="0" w:space="0"/>
           </w:tblBorders>
-          <w:tblLayout w:type="fixed"/>
           <w:tblCellMar>
             <w:top w:w="0" w:type="dxa"/>
             <w:left w:w="108" w:type="dxa"/>
@@ -15672,7 +15592,6 @@
             <w:insideH w:val="none" w:color="auto" w:sz="0" w:space="0"/>
             <w:insideV w:val="none" w:color="auto" w:sz="0" w:space="0"/>
           </w:tblBorders>
-          <w:tblLayout w:type="fixed"/>
           <w:tblCellMar>
             <w:top w:w="0" w:type="dxa"/>
             <w:left w:w="108" w:type="dxa"/>
@@ -15856,7 +15775,6 @@
             <w:insideH w:val="none" w:color="auto" w:sz="0" w:space="0"/>
             <w:insideV w:val="none" w:color="auto" w:sz="0" w:space="0"/>
           </w:tblBorders>
-          <w:tblLayout w:type="fixed"/>
           <w:tblCellMar>
             <w:top w:w="0" w:type="dxa"/>
             <w:left w:w="108" w:type="dxa"/>
@@ -16040,7 +15958,6 @@
             <w:insideH w:val="none" w:color="auto" w:sz="0" w:space="0"/>
             <w:insideV w:val="none" w:color="auto" w:sz="0" w:space="0"/>
           </w:tblBorders>
-          <w:tblLayout w:type="fixed"/>
           <w:tblCellMar>
             <w:top w:w="0" w:type="dxa"/>
             <w:left w:w="108" w:type="dxa"/>
@@ -16224,7 +16141,6 @@
             <w:insideH w:val="none" w:color="auto" w:sz="0" w:space="0"/>
             <w:insideV w:val="none" w:color="auto" w:sz="0" w:space="0"/>
           </w:tblBorders>
-          <w:tblLayout w:type="fixed"/>
           <w:tblCellMar>
             <w:top w:w="0" w:type="dxa"/>
             <w:left w:w="108" w:type="dxa"/>
@@ -16408,7 +16324,6 @@
             <w:insideH w:val="none" w:color="auto" w:sz="0" w:space="0"/>
             <w:insideV w:val="none" w:color="auto" w:sz="0" w:space="0"/>
           </w:tblBorders>
-          <w:tblLayout w:type="fixed"/>
           <w:tblCellMar>
             <w:top w:w="0" w:type="dxa"/>
             <w:left w:w="108" w:type="dxa"/>
@@ -16588,7 +16503,6 @@
             <w:insideH w:val="none" w:color="auto" w:sz="0" w:space="0"/>
             <w:insideV w:val="none" w:color="auto" w:sz="0" w:space="0"/>
           </w:tblBorders>
-          <w:tblLayout w:type="fixed"/>
           <w:tblCellMar>
             <w:top w:w="0" w:type="dxa"/>
             <w:left w:w="108" w:type="dxa"/>
@@ -16752,7 +16666,6 @@
             <w:insideH w:val="none" w:color="auto" w:sz="0" w:space="0"/>
             <w:insideV w:val="none" w:color="auto" w:sz="0" w:space="0"/>
           </w:tblBorders>
-          <w:tblLayout w:type="fixed"/>
           <w:tblCellMar>
             <w:top w:w="0" w:type="dxa"/>
             <w:left w:w="108" w:type="dxa"/>
@@ -16916,7 +16829,6 @@
             <w:insideH w:val="none" w:color="auto" w:sz="0" w:space="0"/>
             <w:insideV w:val="none" w:color="auto" w:sz="0" w:space="0"/>
           </w:tblBorders>
-          <w:tblLayout w:type="fixed"/>
           <w:tblCellMar>
             <w:top w:w="0" w:type="dxa"/>
             <w:left w:w="108" w:type="dxa"/>
@@ -17110,7 +17022,6 @@
             <w:insideH w:val="none" w:color="auto" w:sz="0" w:space="0"/>
             <w:insideV w:val="none" w:color="auto" w:sz="0" w:space="0"/>
           </w:tblBorders>
-          <w:tblLayout w:type="fixed"/>
           <w:tblCellMar>
             <w:top w:w="0" w:type="dxa"/>
             <w:left w:w="108" w:type="dxa"/>
@@ -17296,7 +17207,6 @@
             <w:insideH w:val="none" w:color="auto" w:sz="0" w:space="0"/>
             <w:insideV w:val="none" w:color="auto" w:sz="0" w:space="0"/>
           </w:tblBorders>
-          <w:tblLayout w:type="fixed"/>
           <w:tblCellMar>
             <w:top w:w="0" w:type="dxa"/>
             <w:left w:w="108" w:type="dxa"/>
@@ -17490,7 +17400,6 @@
             <w:insideH w:val="none" w:color="auto" w:sz="0" w:space="0"/>
             <w:insideV w:val="none" w:color="auto" w:sz="0" w:space="0"/>
           </w:tblBorders>
-          <w:tblLayout w:type="fixed"/>
           <w:tblCellMar>
             <w:top w:w="0" w:type="dxa"/>
             <w:left w:w="108" w:type="dxa"/>
@@ -17739,10 +17648,9 @@
     </w:p>
     <w:tbl>
       <w:tblPr>
-        <w:tblStyle w:val="10"/>
+        <w:tblStyle w:val="7"/>
         <w:tblW w:w="9343" w:type="dxa"/>
         <w:jc w:val="center"/>
-        <w:tblInd w:w="0" w:type="dxa"/>
         <w:tblBorders>
           <w:top w:val="single" w:color="auto" w:sz="4" w:space="0"/>
           <w:left w:val="none" w:color="auto" w:sz="0" w:space="0"/>
@@ -17778,7 +17686,6 @@
             <w:insideH w:val="none" w:color="auto" w:sz="0" w:space="0"/>
             <w:insideV w:val="none" w:color="auto" w:sz="0" w:space="0"/>
           </w:tblBorders>
-          <w:tblLayout w:type="fixed"/>
           <w:tblCellMar>
             <w:top w:w="0" w:type="dxa"/>
             <w:left w:w="108" w:type="dxa"/>
@@ -17990,7 +17897,6 @@
             <w:insideH w:val="none" w:color="auto" w:sz="0" w:space="0"/>
             <w:insideV w:val="none" w:color="auto" w:sz="0" w:space="0"/>
           </w:tblBorders>
-          <w:tblLayout w:type="fixed"/>
           <w:tblCellMar>
             <w:top w:w="0" w:type="dxa"/>
             <w:left w:w="108" w:type="dxa"/>
@@ -18178,7 +18084,6 @@
             <w:insideH w:val="none" w:color="auto" w:sz="0" w:space="0"/>
             <w:insideV w:val="none" w:color="auto" w:sz="0" w:space="0"/>
           </w:tblBorders>
-          <w:tblLayout w:type="fixed"/>
           <w:tblCellMar>
             <w:top w:w="0" w:type="dxa"/>
             <w:left w:w="108" w:type="dxa"/>
@@ -18362,7 +18267,6 @@
             <w:insideH w:val="none" w:color="auto" w:sz="0" w:space="0"/>
             <w:insideV w:val="none" w:color="auto" w:sz="0" w:space="0"/>
           </w:tblBorders>
-          <w:tblLayout w:type="fixed"/>
           <w:tblCellMar>
             <w:top w:w="0" w:type="dxa"/>
             <w:left w:w="108" w:type="dxa"/>
@@ -18548,7 +18452,6 @@
             <w:insideH w:val="none" w:color="auto" w:sz="0" w:space="0"/>
             <w:insideV w:val="none" w:color="auto" w:sz="0" w:space="0"/>
           </w:tblBorders>
-          <w:tblLayout w:type="fixed"/>
           <w:tblCellMar>
             <w:top w:w="0" w:type="dxa"/>
             <w:left w:w="108" w:type="dxa"/>
@@ -18739,7 +18642,6 @@
             <w:insideH w:val="none" w:color="auto" w:sz="0" w:space="0"/>
             <w:insideV w:val="none" w:color="auto" w:sz="0" w:space="0"/>
           </w:tblBorders>
-          <w:tblLayout w:type="fixed"/>
           <w:tblCellMar>
             <w:top w:w="0" w:type="dxa"/>
             <w:left w:w="108" w:type="dxa"/>
@@ -18923,7 +18825,6 @@
             <w:insideH w:val="none" w:color="auto" w:sz="0" w:space="0"/>
             <w:insideV w:val="none" w:color="auto" w:sz="0" w:space="0"/>
           </w:tblBorders>
-          <w:tblLayout w:type="fixed"/>
           <w:tblCellMar>
             <w:top w:w="0" w:type="dxa"/>
             <w:left w:w="108" w:type="dxa"/>
@@ -19107,7 +19008,6 @@
             <w:insideH w:val="none" w:color="auto" w:sz="0" w:space="0"/>
             <w:insideV w:val="none" w:color="auto" w:sz="0" w:space="0"/>
           </w:tblBorders>
-          <w:tblLayout w:type="fixed"/>
           <w:tblCellMar>
             <w:top w:w="0" w:type="dxa"/>
             <w:left w:w="108" w:type="dxa"/>
@@ -19359,10 +19259,9 @@
     </w:p>
     <w:tbl>
       <w:tblPr>
-        <w:tblStyle w:val="10"/>
+        <w:tblStyle w:val="7"/>
         <w:tblW w:w="9343" w:type="dxa"/>
         <w:jc w:val="center"/>
-        <w:tblInd w:w="0" w:type="dxa"/>
         <w:tblBorders>
           <w:top w:val="single" w:color="auto" w:sz="4" w:space="0"/>
           <w:left w:val="none" w:color="auto" w:sz="0" w:space="0"/>
@@ -19398,7 +19297,6 @@
             <w:insideH w:val="none" w:color="auto" w:sz="0" w:space="0"/>
             <w:insideV w:val="none" w:color="auto" w:sz="0" w:space="0"/>
           </w:tblBorders>
-          <w:tblLayout w:type="fixed"/>
           <w:tblCellMar>
             <w:top w:w="0" w:type="dxa"/>
             <w:left w:w="108" w:type="dxa"/>
@@ -19610,7 +19508,6 @@
             <w:insideH w:val="none" w:color="auto" w:sz="0" w:space="0"/>
             <w:insideV w:val="none" w:color="auto" w:sz="0" w:space="0"/>
           </w:tblBorders>
-          <w:tblLayout w:type="fixed"/>
           <w:tblCellMar>
             <w:top w:w="0" w:type="dxa"/>
             <w:left w:w="108" w:type="dxa"/>
@@ -19798,7 +19695,6 @@
             <w:insideH w:val="none" w:color="auto" w:sz="0" w:space="0"/>
             <w:insideV w:val="none" w:color="auto" w:sz="0" w:space="0"/>
           </w:tblBorders>
-          <w:tblLayout w:type="fixed"/>
           <w:tblCellMar>
             <w:top w:w="0" w:type="dxa"/>
             <w:left w:w="108" w:type="dxa"/>
@@ -19982,7 +19878,6 @@
             <w:insideH w:val="none" w:color="auto" w:sz="0" w:space="0"/>
             <w:insideV w:val="none" w:color="auto" w:sz="0" w:space="0"/>
           </w:tblBorders>
-          <w:tblLayout w:type="fixed"/>
           <w:tblCellMar>
             <w:top w:w="0" w:type="dxa"/>
             <w:left w:w="108" w:type="dxa"/>
@@ -20170,7 +20065,6 @@
             <w:insideH w:val="none" w:color="auto" w:sz="0" w:space="0"/>
             <w:insideV w:val="none" w:color="auto" w:sz="0" w:space="0"/>
           </w:tblBorders>
-          <w:tblLayout w:type="fixed"/>
           <w:tblCellMar>
             <w:top w:w="0" w:type="dxa"/>
             <w:left w:w="108" w:type="dxa"/>
@@ -20361,7 +20255,6 @@
             <w:insideH w:val="none" w:color="auto" w:sz="0" w:space="0"/>
             <w:insideV w:val="none" w:color="auto" w:sz="0" w:space="0"/>
           </w:tblBorders>
-          <w:tblLayout w:type="fixed"/>
           <w:tblCellMar>
             <w:top w:w="0" w:type="dxa"/>
             <w:left w:w="108" w:type="dxa"/>
@@ -20545,7 +20438,6 @@
             <w:insideH w:val="none" w:color="auto" w:sz="0" w:space="0"/>
             <w:insideV w:val="none" w:color="auto" w:sz="0" w:space="0"/>
           </w:tblBorders>
-          <w:tblLayout w:type="fixed"/>
           <w:tblCellMar>
             <w:top w:w="0" w:type="dxa"/>
             <w:left w:w="108" w:type="dxa"/>
@@ -20729,7 +20621,6 @@
             <w:insideH w:val="none" w:color="auto" w:sz="0" w:space="0"/>
             <w:insideV w:val="none" w:color="auto" w:sz="0" w:space="0"/>
           </w:tblBorders>
-          <w:tblLayout w:type="fixed"/>
           <w:tblCellMar>
             <w:top w:w="0" w:type="dxa"/>
             <w:left w:w="108" w:type="dxa"/>
@@ -20921,7 +20812,6 @@
             <w:insideH w:val="none" w:color="auto" w:sz="0" w:space="0"/>
             <w:insideV w:val="none" w:color="auto" w:sz="0" w:space="0"/>
           </w:tblBorders>
-          <w:tblLayout w:type="fixed"/>
           <w:tblCellMar>
             <w:top w:w="0" w:type="dxa"/>
             <w:left w:w="108" w:type="dxa"/>
@@ -21130,7 +21020,6 @@
             <w:insideH w:val="none" w:color="auto" w:sz="0" w:space="0"/>
             <w:insideV w:val="none" w:color="auto" w:sz="0" w:space="0"/>
           </w:tblBorders>
-          <w:tblLayout w:type="fixed"/>
           <w:tblCellMar>
             <w:top w:w="0" w:type="dxa"/>
             <w:left w:w="108" w:type="dxa"/>
@@ -21384,10 +21273,9 @@
     </w:p>
     <w:tbl>
       <w:tblPr>
-        <w:tblStyle w:val="10"/>
+        <w:tblStyle w:val="7"/>
         <w:tblW w:w="9343" w:type="dxa"/>
         <w:jc w:val="center"/>
-        <w:tblInd w:w="0" w:type="dxa"/>
         <w:tblBorders>
           <w:top w:val="single" w:color="auto" w:sz="4" w:space="0"/>
           <w:left w:val="none" w:color="auto" w:sz="0" w:space="0"/>
@@ -21423,7 +21311,6 @@
             <w:insideH w:val="none" w:color="auto" w:sz="0" w:space="0"/>
             <w:insideV w:val="none" w:color="auto" w:sz="0" w:space="0"/>
           </w:tblBorders>
-          <w:tblLayout w:type="fixed"/>
           <w:tblCellMar>
             <w:top w:w="0" w:type="dxa"/>
             <w:left w:w="108" w:type="dxa"/>
@@ -21635,7 +21522,6 @@
             <w:insideH w:val="none" w:color="auto" w:sz="0" w:space="0"/>
             <w:insideV w:val="none" w:color="auto" w:sz="0" w:space="0"/>
           </w:tblBorders>
-          <w:tblLayout w:type="fixed"/>
           <w:tblCellMar>
             <w:top w:w="0" w:type="dxa"/>
             <w:left w:w="108" w:type="dxa"/>
@@ -21823,7 +21709,6 @@
             <w:insideH w:val="none" w:color="auto" w:sz="0" w:space="0"/>
             <w:insideV w:val="none" w:color="auto" w:sz="0" w:space="0"/>
           </w:tblBorders>
-          <w:tblLayout w:type="fixed"/>
           <w:tblCellMar>
             <w:top w:w="0" w:type="dxa"/>
             <w:left w:w="108" w:type="dxa"/>
@@ -22007,7 +21892,6 @@
             <w:insideH w:val="none" w:color="auto" w:sz="0" w:space="0"/>
             <w:insideV w:val="none" w:color="auto" w:sz="0" w:space="0"/>
           </w:tblBorders>
-          <w:tblLayout w:type="fixed"/>
           <w:tblCellMar>
             <w:top w:w="0" w:type="dxa"/>
             <w:left w:w="108" w:type="dxa"/>
@@ -22195,7 +22079,6 @@
             <w:insideH w:val="none" w:color="auto" w:sz="0" w:space="0"/>
             <w:insideV w:val="none" w:color="auto" w:sz="0" w:space="0"/>
           </w:tblBorders>
-          <w:tblLayout w:type="fixed"/>
           <w:tblCellMar>
             <w:top w:w="0" w:type="dxa"/>
             <w:left w:w="108" w:type="dxa"/>
@@ -22386,7 +22269,6 @@
             <w:insideH w:val="none" w:color="auto" w:sz="0" w:space="0"/>
             <w:insideV w:val="none" w:color="auto" w:sz="0" w:space="0"/>
           </w:tblBorders>
-          <w:tblLayout w:type="fixed"/>
           <w:tblCellMar>
             <w:top w:w="0" w:type="dxa"/>
             <w:left w:w="108" w:type="dxa"/>
@@ -22570,7 +22452,6 @@
             <w:insideH w:val="none" w:color="auto" w:sz="0" w:space="0"/>
             <w:insideV w:val="none" w:color="auto" w:sz="0" w:space="0"/>
           </w:tblBorders>
-          <w:tblLayout w:type="fixed"/>
           <w:tblCellMar>
             <w:top w:w="0" w:type="dxa"/>
             <w:left w:w="108" w:type="dxa"/>
@@ -22754,7 +22635,6 @@
             <w:insideH w:val="none" w:color="auto" w:sz="0" w:space="0"/>
             <w:insideV w:val="none" w:color="auto" w:sz="0" w:space="0"/>
           </w:tblBorders>
-          <w:tblLayout w:type="fixed"/>
           <w:tblCellMar>
             <w:top w:w="0" w:type="dxa"/>
             <w:left w:w="108" w:type="dxa"/>
@@ -22946,7 +22826,6 @@
             <w:insideH w:val="none" w:color="auto" w:sz="0" w:space="0"/>
             <w:insideV w:val="none" w:color="auto" w:sz="0" w:space="0"/>
           </w:tblBorders>
-          <w:tblLayout w:type="fixed"/>
           <w:tblCellMar>
             <w:top w:w="0" w:type="dxa"/>
             <w:left w:w="108" w:type="dxa"/>
@@ -23217,10 +23096,9 @@
     </w:p>
     <w:tbl>
       <w:tblPr>
-        <w:tblStyle w:val="10"/>
+        <w:tblStyle w:val="7"/>
         <w:tblW w:w="9343" w:type="dxa"/>
         <w:jc w:val="center"/>
-        <w:tblInd w:w="0" w:type="dxa"/>
         <w:tblBorders>
           <w:top w:val="single" w:color="auto" w:sz="4" w:space="0"/>
           <w:left w:val="none" w:color="auto" w:sz="0" w:space="0"/>
@@ -23256,7 +23134,6 @@
             <w:insideH w:val="none" w:color="auto" w:sz="0" w:space="0"/>
             <w:insideV w:val="none" w:color="auto" w:sz="0" w:space="0"/>
           </w:tblBorders>
-          <w:tblLayout w:type="fixed"/>
           <w:tblCellMar>
             <w:top w:w="0" w:type="dxa"/>
             <w:left w:w="108" w:type="dxa"/>
@@ -23468,7 +23345,6 @@
             <w:insideH w:val="none" w:color="auto" w:sz="0" w:space="0"/>
             <w:insideV w:val="none" w:color="auto" w:sz="0" w:space="0"/>
           </w:tblBorders>
-          <w:tblLayout w:type="fixed"/>
           <w:tblCellMar>
             <w:top w:w="0" w:type="dxa"/>
             <w:left w:w="108" w:type="dxa"/>
@@ -23661,7 +23537,6 @@
             <w:insideH w:val="none" w:color="auto" w:sz="0" w:space="0"/>
             <w:insideV w:val="none" w:color="auto" w:sz="0" w:space="0"/>
           </w:tblBorders>
-          <w:tblLayout w:type="fixed"/>
           <w:tblCellMar>
             <w:top w:w="0" w:type="dxa"/>
             <w:left w:w="108" w:type="dxa"/>
@@ -23843,7 +23718,6 @@
             <w:insideH w:val="none" w:color="auto" w:sz="0" w:space="0"/>
             <w:insideV w:val="none" w:color="auto" w:sz="0" w:space="0"/>
           </w:tblBorders>
-          <w:tblLayout w:type="fixed"/>
           <w:tblCellMar>
             <w:top w:w="0" w:type="dxa"/>
             <w:left w:w="108" w:type="dxa"/>
@@ -24027,7 +23901,6 @@
             <w:insideH w:val="none" w:color="auto" w:sz="0" w:space="0"/>
             <w:insideV w:val="none" w:color="auto" w:sz="0" w:space="0"/>
           </w:tblBorders>
-          <w:tblLayout w:type="fixed"/>
           <w:tblCellMar>
             <w:top w:w="0" w:type="dxa"/>
             <w:left w:w="108" w:type="dxa"/>
@@ -24211,7 +24084,6 @@
             <w:insideH w:val="none" w:color="auto" w:sz="0" w:space="0"/>
             <w:insideV w:val="none" w:color="auto" w:sz="0" w:space="0"/>
           </w:tblBorders>
-          <w:tblLayout w:type="fixed"/>
           <w:tblCellMar>
             <w:top w:w="0" w:type="dxa"/>
             <w:left w:w="108" w:type="dxa"/>
@@ -24453,10 +24325,9 @@
     </w:p>
     <w:tbl>
       <w:tblPr>
-        <w:tblStyle w:val="10"/>
+        <w:tblStyle w:val="7"/>
         <w:tblW w:w="9343" w:type="dxa"/>
         <w:jc w:val="center"/>
-        <w:tblInd w:w="0" w:type="dxa"/>
         <w:tblBorders>
           <w:top w:val="single" w:color="auto" w:sz="4" w:space="0"/>
           <w:left w:val="none" w:color="auto" w:sz="0" w:space="0"/>
@@ -24492,7 +24363,6 @@
             <w:insideH w:val="none" w:color="auto" w:sz="0" w:space="0"/>
             <w:insideV w:val="none" w:color="auto" w:sz="0" w:space="0"/>
           </w:tblBorders>
-          <w:tblLayout w:type="fixed"/>
           <w:tblCellMar>
             <w:top w:w="0" w:type="dxa"/>
             <w:left w:w="108" w:type="dxa"/>
@@ -24704,7 +24574,6 @@
             <w:insideH w:val="none" w:color="auto" w:sz="0" w:space="0"/>
             <w:insideV w:val="none" w:color="auto" w:sz="0" w:space="0"/>
           </w:tblBorders>
-          <w:tblLayout w:type="fixed"/>
           <w:tblCellMar>
             <w:top w:w="0" w:type="dxa"/>
             <w:left w:w="108" w:type="dxa"/>
@@ -24892,7 +24761,6 @@
             <w:insideH w:val="none" w:color="auto" w:sz="0" w:space="0"/>
             <w:insideV w:val="none" w:color="auto" w:sz="0" w:space="0"/>
           </w:tblBorders>
-          <w:tblLayout w:type="fixed"/>
           <w:tblCellMar>
             <w:top w:w="0" w:type="dxa"/>
             <w:left w:w="108" w:type="dxa"/>
@@ -25083,7 +24951,6 @@
             <w:insideH w:val="none" w:color="auto" w:sz="0" w:space="0"/>
             <w:insideV w:val="none" w:color="auto" w:sz="0" w:space="0"/>
           </w:tblBorders>
-          <w:tblLayout w:type="fixed"/>
           <w:tblCellMar>
             <w:top w:w="0" w:type="dxa"/>
             <w:left w:w="108" w:type="dxa"/>
@@ -25273,7 +25140,6 @@
             <w:insideH w:val="none" w:color="auto" w:sz="0" w:space="0"/>
             <w:insideV w:val="none" w:color="auto" w:sz="0" w:space="0"/>
           </w:tblBorders>
-          <w:tblLayout w:type="fixed"/>
           <w:tblCellMar>
             <w:top w:w="0" w:type="dxa"/>
             <w:left w:w="108" w:type="dxa"/>
@@ -25463,7 +25329,6 @@
             <w:insideH w:val="none" w:color="auto" w:sz="0" w:space="0"/>
             <w:insideV w:val="none" w:color="auto" w:sz="0" w:space="0"/>
           </w:tblBorders>
-          <w:tblLayout w:type="fixed"/>
           <w:tblCellMar>
             <w:top w:w="0" w:type="dxa"/>
             <w:left w:w="108" w:type="dxa"/>
@@ -25651,7 +25516,6 @@
             <w:insideH w:val="none" w:color="auto" w:sz="0" w:space="0"/>
             <w:insideV w:val="none" w:color="auto" w:sz="0" w:space="0"/>
           </w:tblBorders>
-          <w:tblLayout w:type="fixed"/>
           <w:tblCellMar>
             <w:top w:w="0" w:type="dxa"/>
             <w:left w:w="108" w:type="dxa"/>
@@ -25844,7 +25708,6 @@
             <w:insideH w:val="none" w:color="auto" w:sz="0" w:space="0"/>
             <w:insideV w:val="none" w:color="auto" w:sz="0" w:space="0"/>
           </w:tblBorders>
-          <w:tblLayout w:type="fixed"/>
           <w:tblCellMar>
             <w:top w:w="0" w:type="dxa"/>
             <w:left w:w="108" w:type="dxa"/>
@@ -26035,7 +25898,6 @@
             <w:insideH w:val="none" w:color="auto" w:sz="0" w:space="0"/>
             <w:insideV w:val="none" w:color="auto" w:sz="0" w:space="0"/>
           </w:tblBorders>
-          <w:tblLayout w:type="fixed"/>
           <w:tblCellMar>
             <w:top w:w="0" w:type="dxa"/>
             <w:left w:w="108" w:type="dxa"/>
@@ -26222,7 +26084,6 @@
             <w:insideH w:val="none" w:color="auto" w:sz="0" w:space="0"/>
             <w:insideV w:val="none" w:color="auto" w:sz="0" w:space="0"/>
           </w:tblBorders>
-          <w:tblLayout w:type="fixed"/>
           <w:tblCellMar>
             <w:top w:w="0" w:type="dxa"/>
             <w:left w:w="108" w:type="dxa"/>
@@ -26414,7 +26275,6 @@
             <w:insideH w:val="none" w:color="auto" w:sz="0" w:space="0"/>
             <w:insideV w:val="none" w:color="auto" w:sz="0" w:space="0"/>
           </w:tblBorders>
-          <w:tblLayout w:type="fixed"/>
           <w:tblCellMar>
             <w:top w:w="0" w:type="dxa"/>
             <w:left w:w="108" w:type="dxa"/>
@@ -26606,7 +26466,6 @@
             <w:insideH w:val="none" w:color="auto" w:sz="0" w:space="0"/>
             <w:insideV w:val="none" w:color="auto" w:sz="0" w:space="0"/>
           </w:tblBorders>
-          <w:tblLayout w:type="fixed"/>
           <w:tblCellMar>
             <w:top w:w="0" w:type="dxa"/>
             <w:left w:w="108" w:type="dxa"/>
@@ -26789,7 +26648,6 @@
             <w:insideH w:val="none" w:color="auto" w:sz="0" w:space="0"/>
             <w:insideV w:val="none" w:color="auto" w:sz="0" w:space="0"/>
           </w:tblBorders>
-          <w:tblLayout w:type="fixed"/>
           <w:tblCellMar>
             <w:top w:w="0" w:type="dxa"/>
             <w:left w:w="108" w:type="dxa"/>
@@ -26973,7 +26831,6 @@
             <w:insideH w:val="none" w:color="auto" w:sz="0" w:space="0"/>
             <w:insideV w:val="none" w:color="auto" w:sz="0" w:space="0"/>
           </w:tblBorders>
-          <w:tblLayout w:type="fixed"/>
           <w:tblCellMar>
             <w:top w:w="0" w:type="dxa"/>
             <w:left w:w="108" w:type="dxa"/>
@@ -27157,7 +27014,6 @@
             <w:insideH w:val="none" w:color="auto" w:sz="0" w:space="0"/>
             <w:insideV w:val="none" w:color="auto" w:sz="0" w:space="0"/>
           </w:tblBorders>
-          <w:tblLayout w:type="fixed"/>
           <w:tblCellMar>
             <w:top w:w="0" w:type="dxa"/>
             <w:left w:w="108" w:type="dxa"/>
@@ -27411,10 +27267,9 @@
     </w:p>
     <w:tbl>
       <w:tblPr>
-        <w:tblStyle w:val="10"/>
+        <w:tblStyle w:val="7"/>
         <w:tblW w:w="9343" w:type="dxa"/>
         <w:jc w:val="center"/>
-        <w:tblInd w:w="0" w:type="dxa"/>
         <w:tblBorders>
           <w:top w:val="single" w:color="auto" w:sz="4" w:space="0"/>
           <w:left w:val="none" w:color="auto" w:sz="0" w:space="0"/>
@@ -27450,7 +27305,6 @@
             <w:insideH w:val="none" w:color="auto" w:sz="0" w:space="0"/>
             <w:insideV w:val="none" w:color="auto" w:sz="0" w:space="0"/>
           </w:tblBorders>
-          <w:tblLayout w:type="fixed"/>
           <w:tblCellMar>
             <w:top w:w="0" w:type="dxa"/>
             <w:left w:w="108" w:type="dxa"/>
@@ -27662,7 +27516,6 @@
             <w:insideH w:val="none" w:color="auto" w:sz="0" w:space="0"/>
             <w:insideV w:val="none" w:color="auto" w:sz="0" w:space="0"/>
           </w:tblBorders>
-          <w:tblLayout w:type="fixed"/>
           <w:tblCellMar>
             <w:top w:w="0" w:type="dxa"/>
             <w:left w:w="108" w:type="dxa"/>
@@ -27844,7 +27697,6 @@
             <w:insideH w:val="none" w:color="auto" w:sz="0" w:space="0"/>
             <w:insideV w:val="none" w:color="auto" w:sz="0" w:space="0"/>
           </w:tblBorders>
-          <w:tblLayout w:type="fixed"/>
           <w:tblCellMar>
             <w:top w:w="0" w:type="dxa"/>
             <w:left w:w="108" w:type="dxa"/>
@@ -28028,7 +27880,6 @@
             <w:insideH w:val="none" w:color="auto" w:sz="0" w:space="0"/>
             <w:insideV w:val="none" w:color="auto" w:sz="0" w:space="0"/>
           </w:tblBorders>
-          <w:tblLayout w:type="fixed"/>
           <w:tblCellMar>
             <w:top w:w="0" w:type="dxa"/>
             <w:left w:w="108" w:type="dxa"/>
@@ -28212,7 +28063,6 @@
             <w:insideH w:val="none" w:color="auto" w:sz="0" w:space="0"/>
             <w:insideV w:val="none" w:color="auto" w:sz="0" w:space="0"/>
           </w:tblBorders>
-          <w:tblLayout w:type="fixed"/>
           <w:tblCellMar>
             <w:top w:w="0" w:type="dxa"/>
             <w:left w:w="108" w:type="dxa"/>
@@ -28396,7 +28246,6 @@
             <w:insideH w:val="none" w:color="auto" w:sz="0" w:space="0"/>
             <w:insideV w:val="none" w:color="auto" w:sz="0" w:space="0"/>
           </w:tblBorders>
-          <w:tblLayout w:type="fixed"/>
           <w:tblCellMar>
             <w:top w:w="0" w:type="dxa"/>
             <w:left w:w="108" w:type="dxa"/>
@@ -28604,7 +28453,6 @@
             <w:insideH w:val="none" w:color="auto" w:sz="0" w:space="0"/>
             <w:insideV w:val="none" w:color="auto" w:sz="0" w:space="0"/>
           </w:tblBorders>
-          <w:tblLayout w:type="fixed"/>
           <w:tblCellMar>
             <w:top w:w="0" w:type="dxa"/>
             <w:left w:w="108" w:type="dxa"/>
@@ -28812,7 +28660,6 @@
             <w:insideH w:val="none" w:color="auto" w:sz="0" w:space="0"/>
             <w:insideV w:val="none" w:color="auto" w:sz="0" w:space="0"/>
           </w:tblBorders>
-          <w:tblLayout w:type="fixed"/>
           <w:tblCellMar>
             <w:top w:w="0" w:type="dxa"/>
             <w:left w:w="108" w:type="dxa"/>
@@ -29003,7 +28850,6 @@
             <w:insideH w:val="none" w:color="auto" w:sz="0" w:space="0"/>
             <w:insideV w:val="none" w:color="auto" w:sz="0" w:space="0"/>
           </w:tblBorders>
-          <w:tblLayout w:type="fixed"/>
           <w:tblCellMar>
             <w:top w:w="0" w:type="dxa"/>
             <w:left w:w="108" w:type="dxa"/>
@@ -29194,7 +29040,6 @@
             <w:insideH w:val="none" w:color="auto" w:sz="0" w:space="0"/>
             <w:insideV w:val="none" w:color="auto" w:sz="0" w:space="0"/>
           </w:tblBorders>
-          <w:tblLayout w:type="fixed"/>
           <w:tblCellMar>
             <w:top w:w="0" w:type="dxa"/>
             <w:left w:w="108" w:type="dxa"/>
@@ -29377,7 +29222,6 @@
             <w:insideH w:val="none" w:color="auto" w:sz="0" w:space="0"/>
             <w:insideV w:val="none" w:color="auto" w:sz="0" w:space="0"/>
           </w:tblBorders>
-          <w:tblLayout w:type="fixed"/>
           <w:tblCellMar>
             <w:top w:w="0" w:type="dxa"/>
             <w:left w:w="108" w:type="dxa"/>
@@ -29649,10 +29493,9 @@
     </w:p>
     <w:tbl>
       <w:tblPr>
-        <w:tblStyle w:val="10"/>
+        <w:tblStyle w:val="7"/>
         <w:tblW w:w="9343" w:type="dxa"/>
         <w:jc w:val="center"/>
-        <w:tblInd w:w="0" w:type="dxa"/>
         <w:tblBorders>
           <w:top w:val="single" w:color="auto" w:sz="4" w:space="0"/>
           <w:left w:val="none" w:color="auto" w:sz="0" w:space="0"/>
@@ -29688,7 +29531,6 @@
             <w:insideH w:val="none" w:color="auto" w:sz="0" w:space="0"/>
             <w:insideV w:val="none" w:color="auto" w:sz="0" w:space="0"/>
           </w:tblBorders>
-          <w:tblLayout w:type="fixed"/>
           <w:tblCellMar>
             <w:top w:w="0" w:type="dxa"/>
             <w:left w:w="108" w:type="dxa"/>
@@ -29900,7 +29742,6 @@
             <w:insideH w:val="none" w:color="auto" w:sz="0" w:space="0"/>
             <w:insideV w:val="none" w:color="auto" w:sz="0" w:space="0"/>
           </w:tblBorders>
-          <w:tblLayout w:type="fixed"/>
           <w:tblCellMar>
             <w:top w:w="0" w:type="dxa"/>
             <w:left w:w="108" w:type="dxa"/>
@@ -30088,7 +29929,6 @@
             <w:insideH w:val="none" w:color="auto" w:sz="0" w:space="0"/>
             <w:insideV w:val="none" w:color="auto" w:sz="0" w:space="0"/>
           </w:tblBorders>
-          <w:tblLayout w:type="fixed"/>
           <w:tblCellMar>
             <w:top w:w="0" w:type="dxa"/>
             <w:left w:w="108" w:type="dxa"/>
@@ -30274,7 +30114,6 @@
             <w:insideH w:val="none" w:color="auto" w:sz="0" w:space="0"/>
             <w:insideV w:val="none" w:color="auto" w:sz="0" w:space="0"/>
           </w:tblBorders>
-          <w:tblLayout w:type="fixed"/>
           <w:tblCellMar>
             <w:top w:w="0" w:type="dxa"/>
             <w:left w:w="108" w:type="dxa"/>
@@ -30458,7 +30297,6 @@
             <w:insideH w:val="none" w:color="auto" w:sz="0" w:space="0"/>
             <w:insideV w:val="none" w:color="auto" w:sz="0" w:space="0"/>
           </w:tblBorders>
-          <w:tblLayout w:type="fixed"/>
           <w:tblCellMar>
             <w:top w:w="0" w:type="dxa"/>
             <w:left w:w="108" w:type="dxa"/>
@@ -30642,7 +30480,6 @@
             <w:insideH w:val="none" w:color="auto" w:sz="0" w:space="0"/>
             <w:insideV w:val="none" w:color="auto" w:sz="0" w:space="0"/>
           </w:tblBorders>
-          <w:tblLayout w:type="fixed"/>
           <w:tblCellMar>
             <w:top w:w="0" w:type="dxa"/>
             <w:left w:w="108" w:type="dxa"/>
@@ -30833,7 +30670,6 @@
             <w:insideH w:val="none" w:color="auto" w:sz="0" w:space="0"/>
             <w:insideV w:val="none" w:color="auto" w:sz="0" w:space="0"/>
           </w:tblBorders>
-          <w:tblLayout w:type="fixed"/>
           <w:tblCellMar>
             <w:top w:w="0" w:type="dxa"/>
             <w:left w:w="108" w:type="dxa"/>
@@ -31024,7 +30860,6 @@
             <w:insideH w:val="none" w:color="auto" w:sz="0" w:space="0"/>
             <w:insideV w:val="none" w:color="auto" w:sz="0" w:space="0"/>
           </w:tblBorders>
-          <w:tblLayout w:type="fixed"/>
           <w:tblCellMar>
             <w:top w:w="0" w:type="dxa"/>
             <w:left w:w="108" w:type="dxa"/>
@@ -31208,7 +31043,6 @@
             <w:insideH w:val="none" w:color="auto" w:sz="0" w:space="0"/>
             <w:insideV w:val="none" w:color="auto" w:sz="0" w:space="0"/>
           </w:tblBorders>
-          <w:tblLayout w:type="fixed"/>
           <w:tblCellMar>
             <w:top w:w="0" w:type="dxa"/>
             <w:left w:w="108" w:type="dxa"/>
@@ -31392,7 +31226,6 @@
             <w:insideH w:val="none" w:color="auto" w:sz="0" w:space="0"/>
             <w:insideV w:val="none" w:color="auto" w:sz="0" w:space="0"/>
           </w:tblBorders>
-          <w:tblLayout w:type="fixed"/>
           <w:tblCellMar>
             <w:top w:w="0" w:type="dxa"/>
             <w:left w:w="108" w:type="dxa"/>
@@ -31576,7 +31409,6 @@
             <w:insideH w:val="none" w:color="auto" w:sz="0" w:space="0"/>
             <w:insideV w:val="none" w:color="auto" w:sz="0" w:space="0"/>
           </w:tblBorders>
-          <w:tblLayout w:type="fixed"/>
           <w:tblCellMar>
             <w:top w:w="0" w:type="dxa"/>
             <w:left w:w="108" w:type="dxa"/>
@@ -31767,7 +31599,6 @@
             <w:insideH w:val="none" w:color="auto" w:sz="0" w:space="0"/>
             <w:insideV w:val="none" w:color="auto" w:sz="0" w:space="0"/>
           </w:tblBorders>
-          <w:tblLayout w:type="fixed"/>
           <w:tblCellMar>
             <w:top w:w="0" w:type="dxa"/>
             <w:left w:w="108" w:type="dxa"/>
@@ -31951,7 +31782,6 @@
             <w:insideH w:val="none" w:color="auto" w:sz="0" w:space="0"/>
             <w:insideV w:val="none" w:color="auto" w:sz="0" w:space="0"/>
           </w:tblBorders>
-          <w:tblLayout w:type="fixed"/>
           <w:tblCellMar>
             <w:top w:w="0" w:type="dxa"/>
             <w:left w:w="108" w:type="dxa"/>
@@ -32135,7 +31965,6 @@
             <w:insideH w:val="none" w:color="auto" w:sz="0" w:space="0"/>
             <w:insideV w:val="none" w:color="auto" w:sz="0" w:space="0"/>
           </w:tblBorders>
-          <w:tblLayout w:type="fixed"/>
           <w:tblCellMar>
             <w:top w:w="0" w:type="dxa"/>
             <w:left w:w="108" w:type="dxa"/>
@@ -32390,10 +32219,9 @@
     </w:p>
     <w:tbl>
       <w:tblPr>
-        <w:tblStyle w:val="10"/>
+        <w:tblStyle w:val="7"/>
         <w:tblW w:w="9343" w:type="dxa"/>
         <w:jc w:val="center"/>
-        <w:tblInd w:w="0" w:type="dxa"/>
         <w:tblBorders>
           <w:top w:val="single" w:color="auto" w:sz="4" w:space="0"/>
           <w:left w:val="none" w:color="auto" w:sz="0" w:space="0"/>
@@ -32429,7 +32257,6 @@
             <w:insideH w:val="none" w:color="auto" w:sz="0" w:space="0"/>
             <w:insideV w:val="none" w:color="auto" w:sz="0" w:space="0"/>
           </w:tblBorders>
-          <w:tblLayout w:type="fixed"/>
           <w:tblCellMar>
             <w:top w:w="0" w:type="dxa"/>
             <w:left w:w="108" w:type="dxa"/>
@@ -32641,7 +32468,6 @@
             <w:insideH w:val="none" w:color="auto" w:sz="0" w:space="0"/>
             <w:insideV w:val="none" w:color="auto" w:sz="0" w:space="0"/>
           </w:tblBorders>
-          <w:tblLayout w:type="fixed"/>
           <w:tblCellMar>
             <w:top w:w="0" w:type="dxa"/>
             <w:left w:w="108" w:type="dxa"/>
@@ -32823,7 +32649,6 @@
             <w:insideH w:val="none" w:color="auto" w:sz="0" w:space="0"/>
             <w:insideV w:val="none" w:color="auto" w:sz="0" w:space="0"/>
           </w:tblBorders>
-          <w:tblLayout w:type="fixed"/>
           <w:tblCellMar>
             <w:top w:w="0" w:type="dxa"/>
             <w:left w:w="108" w:type="dxa"/>
@@ -33007,7 +32832,6 @@
             <w:insideH w:val="none" w:color="auto" w:sz="0" w:space="0"/>
             <w:insideV w:val="none" w:color="auto" w:sz="0" w:space="0"/>
           </w:tblBorders>
-          <w:tblLayout w:type="fixed"/>
           <w:tblCellMar>
             <w:top w:w="0" w:type="dxa"/>
             <w:left w:w="108" w:type="dxa"/>
@@ -33191,7 +33015,6 @@
             <w:insideH w:val="none" w:color="auto" w:sz="0" w:space="0"/>
             <w:insideV w:val="none" w:color="auto" w:sz="0" w:space="0"/>
           </w:tblBorders>
-          <w:tblLayout w:type="fixed"/>
           <w:tblCellMar>
             <w:top w:w="0" w:type="dxa"/>
             <w:left w:w="108" w:type="dxa"/>
@@ -33375,7 +33198,6 @@
             <w:insideH w:val="none" w:color="auto" w:sz="0" w:space="0"/>
             <w:insideV w:val="none" w:color="auto" w:sz="0" w:space="0"/>
           </w:tblBorders>
-          <w:tblLayout w:type="fixed"/>
           <w:tblCellMar>
             <w:top w:w="0" w:type="dxa"/>
             <w:left w:w="108" w:type="dxa"/>
@@ -33559,7 +33381,6 @@
             <w:insideH w:val="none" w:color="auto" w:sz="0" w:space="0"/>
             <w:insideV w:val="none" w:color="auto" w:sz="0" w:space="0"/>
           </w:tblBorders>
-          <w:tblLayout w:type="fixed"/>
           <w:tblCellMar>
             <w:top w:w="0" w:type="dxa"/>
             <w:left w:w="108" w:type="dxa"/>
@@ -33743,7 +33564,6 @@
             <w:insideH w:val="none" w:color="auto" w:sz="0" w:space="0"/>
             <w:insideV w:val="none" w:color="auto" w:sz="0" w:space="0"/>
           </w:tblBorders>
-          <w:tblLayout w:type="fixed"/>
           <w:tblCellMar>
             <w:top w:w="0" w:type="dxa"/>
             <w:left w:w="108" w:type="dxa"/>
@@ -33988,10 +33808,9 @@
     </w:p>
     <w:tbl>
       <w:tblPr>
-        <w:tblStyle w:val="10"/>
+        <w:tblStyle w:val="7"/>
         <w:tblW w:w="9398" w:type="dxa"/>
         <w:jc w:val="center"/>
-        <w:tblInd w:w="0" w:type="dxa"/>
         <w:tblBorders>
           <w:top w:val="single" w:color="auto" w:sz="4" w:space="0"/>
           <w:left w:val="none" w:color="auto" w:sz="0" w:space="0"/>
@@ -34027,7 +33846,6 @@
             <w:insideH w:val="none" w:color="auto" w:sz="0" w:space="0"/>
             <w:insideV w:val="none" w:color="auto" w:sz="0" w:space="0"/>
           </w:tblBorders>
-          <w:tblLayout w:type="fixed"/>
           <w:tblCellMar>
             <w:top w:w="0" w:type="dxa"/>
             <w:left w:w="108" w:type="dxa"/>
@@ -34239,7 +34057,6 @@
             <w:insideH w:val="none" w:color="auto" w:sz="0" w:space="0"/>
             <w:insideV w:val="none" w:color="auto" w:sz="0" w:space="0"/>
           </w:tblBorders>
-          <w:tblLayout w:type="fixed"/>
           <w:tblCellMar>
             <w:top w:w="0" w:type="dxa"/>
             <w:left w:w="108" w:type="dxa"/>
@@ -34421,7 +34238,6 @@
             <w:insideH w:val="none" w:color="auto" w:sz="0" w:space="0"/>
             <w:insideV w:val="none" w:color="auto" w:sz="0" w:space="0"/>
           </w:tblBorders>
-          <w:tblLayout w:type="fixed"/>
           <w:tblCellMar>
             <w:top w:w="0" w:type="dxa"/>
             <w:left w:w="108" w:type="dxa"/>
@@ -34603,7 +34419,6 @@
             <w:insideH w:val="none" w:color="auto" w:sz="0" w:space="0"/>
             <w:insideV w:val="none" w:color="auto" w:sz="0" w:space="0"/>
           </w:tblBorders>
-          <w:tblLayout w:type="fixed"/>
           <w:tblCellMar>
             <w:top w:w="0" w:type="dxa"/>
             <w:left w:w="108" w:type="dxa"/>
@@ -34785,7 +34600,6 @@
             <w:insideH w:val="none" w:color="auto" w:sz="0" w:space="0"/>
             <w:insideV w:val="none" w:color="auto" w:sz="0" w:space="0"/>
           </w:tblBorders>
-          <w:tblLayout w:type="fixed"/>
           <w:tblCellMar>
             <w:top w:w="0" w:type="dxa"/>
             <w:left w:w="108" w:type="dxa"/>
@@ -34967,7 +34781,6 @@
             <w:insideH w:val="none" w:color="auto" w:sz="0" w:space="0"/>
             <w:insideV w:val="none" w:color="auto" w:sz="0" w:space="0"/>
           </w:tblBorders>
-          <w:tblLayout w:type="fixed"/>
           <w:tblCellMar>
             <w:top w:w="0" w:type="dxa"/>
             <w:left w:w="108" w:type="dxa"/>
@@ -35156,7 +34969,6 @@
             <w:insideH w:val="none" w:color="auto" w:sz="0" w:space="0"/>
             <w:insideV w:val="none" w:color="auto" w:sz="0" w:space="0"/>
           </w:tblBorders>
-          <w:tblLayout w:type="fixed"/>
           <w:tblCellMar>
             <w:top w:w="0" w:type="dxa"/>
             <w:left w:w="108" w:type="dxa"/>
@@ -35476,10 +35288,9 @@
     </w:p>
     <w:tbl>
       <w:tblPr>
-        <w:tblStyle w:val="10"/>
+        <w:tblStyle w:val="7"/>
         <w:tblW w:w="9398" w:type="dxa"/>
         <w:jc w:val="center"/>
-        <w:tblInd w:w="0" w:type="dxa"/>
         <w:tblBorders>
           <w:top w:val="single" w:color="auto" w:sz="4" w:space="0"/>
           <w:left w:val="none" w:color="auto" w:sz="0" w:space="0"/>
@@ -35515,7 +35326,6 @@
             <w:insideH w:val="none" w:color="auto" w:sz="0" w:space="0"/>
             <w:insideV w:val="none" w:color="auto" w:sz="0" w:space="0"/>
           </w:tblBorders>
-          <w:tblLayout w:type="fixed"/>
           <w:tblCellMar>
             <w:top w:w="0" w:type="dxa"/>
             <w:left w:w="108" w:type="dxa"/>
@@ -35727,7 +35537,6 @@
             <w:insideH w:val="none" w:color="auto" w:sz="0" w:space="0"/>
             <w:insideV w:val="none" w:color="auto" w:sz="0" w:space="0"/>
           </w:tblBorders>
-          <w:tblLayout w:type="fixed"/>
           <w:tblCellMar>
             <w:top w:w="0" w:type="dxa"/>
             <w:left w:w="108" w:type="dxa"/>
@@ -35920,7 +35729,6 @@
             <w:insideH w:val="none" w:color="auto" w:sz="0" w:space="0"/>
             <w:insideV w:val="none" w:color="auto" w:sz="0" w:space="0"/>
           </w:tblBorders>
-          <w:tblLayout w:type="fixed"/>
           <w:tblCellMar>
             <w:top w:w="0" w:type="dxa"/>
             <w:left w:w="108" w:type="dxa"/>
@@ -36108,7 +35916,6 @@
             <w:insideH w:val="none" w:color="auto" w:sz="0" w:space="0"/>
             <w:insideV w:val="none" w:color="auto" w:sz="0" w:space="0"/>
           </w:tblBorders>
-          <w:tblLayout w:type="fixed"/>
           <w:tblCellMar>
             <w:top w:w="0" w:type="dxa"/>
             <w:left w:w="108" w:type="dxa"/>
@@ -36293,7 +36100,6 @@
             <w:insideH w:val="none" w:color="auto" w:sz="0" w:space="0"/>
             <w:insideV w:val="none" w:color="auto" w:sz="0" w:space="0"/>
           </w:tblBorders>
-          <w:tblLayout w:type="fixed"/>
           <w:tblCellMar>
             <w:top w:w="0" w:type="dxa"/>
             <w:left w:w="108" w:type="dxa"/>
@@ -36489,7 +36295,6 @@
             <w:insideH w:val="none" w:color="auto" w:sz="0" w:space="0"/>
             <w:insideV w:val="none" w:color="auto" w:sz="0" w:space="0"/>
           </w:tblBorders>
-          <w:tblLayout w:type="fixed"/>
           <w:tblCellMar>
             <w:top w:w="0" w:type="dxa"/>
             <w:left w:w="108" w:type="dxa"/>
@@ -36686,7 +36491,6 @@
             <w:insideH w:val="none" w:color="auto" w:sz="0" w:space="0"/>
             <w:insideV w:val="none" w:color="auto" w:sz="0" w:space="0"/>
           </w:tblBorders>
-          <w:tblLayout w:type="fixed"/>
           <w:tblCellMar>
             <w:top w:w="0" w:type="dxa"/>
             <w:left w:w="108" w:type="dxa"/>
@@ -36878,7 +36682,6 @@
             <w:insideH w:val="none" w:color="auto" w:sz="0" w:space="0"/>
             <w:insideV w:val="none" w:color="auto" w:sz="0" w:space="0"/>
           </w:tblBorders>
-          <w:tblLayout w:type="fixed"/>
           <w:tblCellMar>
             <w:top w:w="0" w:type="dxa"/>
             <w:left w:w="108" w:type="dxa"/>
@@ -37078,7 +36881,6 @@
             <w:insideH w:val="none" w:color="auto" w:sz="0" w:space="0"/>
             <w:insideV w:val="none" w:color="auto" w:sz="0" w:space="0"/>
           </w:tblBorders>
-          <w:tblLayout w:type="fixed"/>
           <w:tblCellMar>
             <w:top w:w="0" w:type="dxa"/>
             <w:left w:w="108" w:type="dxa"/>
@@ -37278,7 +37080,6 @@
             <w:insideH w:val="none" w:color="auto" w:sz="0" w:space="0"/>
             <w:insideV w:val="none" w:color="auto" w:sz="0" w:space="0"/>
           </w:tblBorders>
-          <w:tblLayout w:type="fixed"/>
           <w:tblCellMar>
             <w:top w:w="0" w:type="dxa"/>
             <w:left w:w="108" w:type="dxa"/>
@@ -37470,7 +37271,6 @@
             <w:insideH w:val="none" w:color="auto" w:sz="0" w:space="0"/>
             <w:insideV w:val="none" w:color="auto" w:sz="0" w:space="0"/>
           </w:tblBorders>
-          <w:tblLayout w:type="fixed"/>
           <w:tblCellMar>
             <w:top w:w="0" w:type="dxa"/>
             <w:left w:w="108" w:type="dxa"/>
@@ -37670,7 +37470,6 @@
             <w:insideH w:val="none" w:color="auto" w:sz="0" w:space="0"/>
             <w:insideV w:val="none" w:color="auto" w:sz="0" w:space="0"/>
           </w:tblBorders>
-          <w:tblLayout w:type="fixed"/>
           <w:tblCellMar>
             <w:top w:w="0" w:type="dxa"/>
             <w:left w:w="108" w:type="dxa"/>
@@ -37862,7 +37661,6 @@
             <w:insideH w:val="none" w:color="auto" w:sz="0" w:space="0"/>
             <w:insideV w:val="none" w:color="auto" w:sz="0" w:space="0"/>
           </w:tblBorders>
-          <w:tblLayout w:type="fixed"/>
           <w:tblCellMar>
             <w:top w:w="0" w:type="dxa"/>
             <w:left w:w="108" w:type="dxa"/>
@@ -38044,7 +37842,6 @@
             <w:insideH w:val="none" w:color="auto" w:sz="0" w:space="0"/>
             <w:insideV w:val="none" w:color="auto" w:sz="0" w:space="0"/>
           </w:tblBorders>
-          <w:tblLayout w:type="fixed"/>
           <w:tblCellMar>
             <w:top w:w="0" w:type="dxa"/>
             <w:left w:w="108" w:type="dxa"/>
@@ -38226,7 +38023,6 @@
             <w:insideH w:val="none" w:color="auto" w:sz="0" w:space="0"/>
             <w:insideV w:val="none" w:color="auto" w:sz="0" w:space="0"/>
           </w:tblBorders>
-          <w:tblLayout w:type="fixed"/>
           <w:tblCellMar>
             <w:top w:w="0" w:type="dxa"/>
             <w:left w:w="108" w:type="dxa"/>
@@ -38400,7 +38196,6 @@
             <w:insideH w:val="none" w:color="auto" w:sz="0" w:space="0"/>
             <w:insideV w:val="none" w:color="auto" w:sz="0" w:space="0"/>
           </w:tblBorders>
-          <w:tblLayout w:type="fixed"/>
           <w:tblCellMar>
             <w:top w:w="0" w:type="dxa"/>
             <w:left w:w="108" w:type="dxa"/>
@@ -38718,10 +38513,9 @@
     </w:p>
     <w:tbl>
       <w:tblPr>
-        <w:tblStyle w:val="10"/>
+        <w:tblStyle w:val="7"/>
         <w:tblW w:w="9398" w:type="dxa"/>
         <w:jc w:val="center"/>
-        <w:tblInd w:w="0" w:type="dxa"/>
         <w:tblBorders>
           <w:top w:val="single" w:color="auto" w:sz="4" w:space="0"/>
           <w:left w:val="none" w:color="auto" w:sz="0" w:space="0"/>
@@ -38757,7 +38551,6 @@
             <w:insideH w:val="none" w:color="auto" w:sz="0" w:space="0"/>
             <w:insideV w:val="none" w:color="auto" w:sz="0" w:space="0"/>
           </w:tblBorders>
-          <w:tblLayout w:type="fixed"/>
           <w:tblCellMar>
             <w:top w:w="0" w:type="dxa"/>
             <w:left w:w="108" w:type="dxa"/>
@@ -38969,7 +38762,6 @@
             <w:insideH w:val="none" w:color="auto" w:sz="0" w:space="0"/>
             <w:insideV w:val="none" w:color="auto" w:sz="0" w:space="0"/>
           </w:tblBorders>
-          <w:tblLayout w:type="fixed"/>
           <w:tblCellMar>
             <w:top w:w="0" w:type="dxa"/>
             <w:left w:w="108" w:type="dxa"/>
@@ -39161,7 +38953,6 @@
             <w:insideH w:val="none" w:color="auto" w:sz="0" w:space="0"/>
             <w:insideV w:val="none" w:color="auto" w:sz="0" w:space="0"/>
           </w:tblBorders>
-          <w:tblLayout w:type="fixed"/>
           <w:tblCellMar>
             <w:top w:w="0" w:type="dxa"/>
             <w:left w:w="108" w:type="dxa"/>
@@ -39349,7 +39140,6 @@
             <w:insideH w:val="none" w:color="auto" w:sz="0" w:space="0"/>
             <w:insideV w:val="none" w:color="auto" w:sz="0" w:space="0"/>
           </w:tblBorders>
-          <w:tblLayout w:type="fixed"/>
           <w:tblCellMar>
             <w:top w:w="0" w:type="dxa"/>
             <w:left w:w="108" w:type="dxa"/>
@@ -39534,7 +39324,6 @@
             <w:insideH w:val="none" w:color="auto" w:sz="0" w:space="0"/>
             <w:insideV w:val="none" w:color="auto" w:sz="0" w:space="0"/>
           </w:tblBorders>
-          <w:tblLayout w:type="fixed"/>
           <w:tblCellMar>
             <w:top w:w="0" w:type="dxa"/>
             <w:left w:w="108" w:type="dxa"/>
@@ -39730,7 +39519,6 @@
             <w:insideH w:val="none" w:color="auto" w:sz="0" w:space="0"/>
             <w:insideV w:val="none" w:color="auto" w:sz="0" w:space="0"/>
           </w:tblBorders>
-          <w:tblLayout w:type="fixed"/>
           <w:tblCellMar>
             <w:top w:w="0" w:type="dxa"/>
             <w:left w:w="108" w:type="dxa"/>
@@ -39927,7 +39715,6 @@
             <w:insideH w:val="none" w:color="auto" w:sz="0" w:space="0"/>
             <w:insideV w:val="none" w:color="auto" w:sz="0" w:space="0"/>
           </w:tblBorders>
-          <w:tblLayout w:type="fixed"/>
           <w:tblCellMar>
             <w:top w:w="0" w:type="dxa"/>
             <w:left w:w="108" w:type="dxa"/>
@@ -40127,7 +39914,6 @@
             <w:insideH w:val="none" w:color="auto" w:sz="0" w:space="0"/>
             <w:insideV w:val="none" w:color="auto" w:sz="0" w:space="0"/>
           </w:tblBorders>
-          <w:tblLayout w:type="fixed"/>
           <w:tblCellMar>
             <w:top w:w="0" w:type="dxa"/>
             <w:left w:w="108" w:type="dxa"/>
@@ -40327,7 +40113,6 @@
             <w:insideH w:val="none" w:color="auto" w:sz="0" w:space="0"/>
             <w:insideV w:val="none" w:color="auto" w:sz="0" w:space="0"/>
           </w:tblBorders>
-          <w:tblLayout w:type="fixed"/>
           <w:tblCellMar>
             <w:top w:w="0" w:type="dxa"/>
             <w:left w:w="108" w:type="dxa"/>
@@ -40519,7 +40304,6 @@
             <w:insideH w:val="none" w:color="auto" w:sz="0" w:space="0"/>
             <w:insideV w:val="none" w:color="auto" w:sz="0" w:space="0"/>
           </w:tblBorders>
-          <w:tblLayout w:type="fixed"/>
           <w:tblCellMar>
             <w:top w:w="0" w:type="dxa"/>
             <w:left w:w="108" w:type="dxa"/>
@@ -40719,7 +40503,6 @@
             <w:insideH w:val="none" w:color="auto" w:sz="0" w:space="0"/>
             <w:insideV w:val="none" w:color="auto" w:sz="0" w:space="0"/>
           </w:tblBorders>
-          <w:tblLayout w:type="fixed"/>
           <w:tblCellMar>
             <w:top w:w="0" w:type="dxa"/>
             <w:left w:w="108" w:type="dxa"/>
@@ -40911,7 +40694,6 @@
             <w:insideH w:val="none" w:color="auto" w:sz="0" w:space="0"/>
             <w:insideV w:val="none" w:color="auto" w:sz="0" w:space="0"/>
           </w:tblBorders>
-          <w:tblLayout w:type="fixed"/>
           <w:tblCellMar>
             <w:top w:w="0" w:type="dxa"/>
             <w:left w:w="108" w:type="dxa"/>
@@ -41085,7 +40867,6 @@
             <w:insideH w:val="none" w:color="auto" w:sz="0" w:space="0"/>
             <w:insideV w:val="none" w:color="auto" w:sz="0" w:space="0"/>
           </w:tblBorders>
-          <w:tblLayout w:type="fixed"/>
           <w:tblCellMar>
             <w:top w:w="0" w:type="dxa"/>
             <w:left w:w="108" w:type="dxa"/>
@@ -41388,10 +41169,9 @@
     </w:p>
     <w:tbl>
       <w:tblPr>
-        <w:tblStyle w:val="10"/>
+        <w:tblStyle w:val="7"/>
         <w:tblW w:w="9398" w:type="dxa"/>
         <w:jc w:val="center"/>
-        <w:tblInd w:w="0" w:type="dxa"/>
         <w:tblBorders>
           <w:top w:val="single" w:color="auto" w:sz="4" w:space="0"/>
           <w:left w:val="none" w:color="auto" w:sz="0" w:space="0"/>
@@ -41427,7 +41207,6 @@
             <w:insideH w:val="none" w:color="auto" w:sz="0" w:space="0"/>
             <w:insideV w:val="none" w:color="auto" w:sz="0" w:space="0"/>
           </w:tblBorders>
-          <w:tblLayout w:type="fixed"/>
           <w:tblCellMar>
             <w:top w:w="0" w:type="dxa"/>
             <w:left w:w="108" w:type="dxa"/>
@@ -41639,7 +41418,6 @@
             <w:insideH w:val="none" w:color="auto" w:sz="0" w:space="0"/>
             <w:insideV w:val="none" w:color="auto" w:sz="0" w:space="0"/>
           </w:tblBorders>
-          <w:tblLayout w:type="fixed"/>
           <w:tblCellMar>
             <w:top w:w="0" w:type="dxa"/>
             <w:left w:w="108" w:type="dxa"/>
@@ -41831,7 +41609,6 @@
             <w:insideH w:val="none" w:color="auto" w:sz="0" w:space="0"/>
             <w:insideV w:val="none" w:color="auto" w:sz="0" w:space="0"/>
           </w:tblBorders>
-          <w:tblLayout w:type="fixed"/>
           <w:tblCellMar>
             <w:top w:w="0" w:type="dxa"/>
             <w:left w:w="108" w:type="dxa"/>
@@ -42027,7 +41804,6 @@
             <w:insideH w:val="none" w:color="auto" w:sz="0" w:space="0"/>
             <w:insideV w:val="none" w:color="auto" w:sz="0" w:space="0"/>
           </w:tblBorders>
-          <w:tblLayout w:type="fixed"/>
           <w:tblCellMar>
             <w:top w:w="0" w:type="dxa"/>
             <w:left w:w="108" w:type="dxa"/>
@@ -42224,7 +42000,6 @@
             <w:insideH w:val="none" w:color="auto" w:sz="0" w:space="0"/>
             <w:insideV w:val="none" w:color="auto" w:sz="0" w:space="0"/>
           </w:tblBorders>
-          <w:tblLayout w:type="fixed"/>
           <w:tblCellMar>
             <w:top w:w="0" w:type="dxa"/>
             <w:left w:w="108" w:type="dxa"/>
@@ -42424,7 +42199,6 @@
             <w:insideH w:val="none" w:color="auto" w:sz="0" w:space="0"/>
             <w:insideV w:val="none" w:color="auto" w:sz="0" w:space="0"/>
           </w:tblBorders>
-          <w:tblLayout w:type="fixed"/>
           <w:tblCellMar>
             <w:top w:w="0" w:type="dxa"/>
             <w:left w:w="108" w:type="dxa"/>
@@ -42624,7 +42398,6 @@
             <w:insideH w:val="none" w:color="auto" w:sz="0" w:space="0"/>
             <w:insideV w:val="none" w:color="auto" w:sz="0" w:space="0"/>
           </w:tblBorders>
-          <w:tblLayout w:type="fixed"/>
           <w:tblCellMar>
             <w:top w:w="0" w:type="dxa"/>
             <w:left w:w="108" w:type="dxa"/>
@@ -42816,7 +42589,6 @@
             <w:insideH w:val="none" w:color="auto" w:sz="0" w:space="0"/>
             <w:insideV w:val="none" w:color="auto" w:sz="0" w:space="0"/>
           </w:tblBorders>
-          <w:tblLayout w:type="fixed"/>
           <w:tblCellMar>
             <w:top w:w="0" w:type="dxa"/>
             <w:left w:w="108" w:type="dxa"/>
@@ -43016,7 +42788,6 @@
             <w:insideH w:val="none" w:color="auto" w:sz="0" w:space="0"/>
             <w:insideV w:val="none" w:color="auto" w:sz="0" w:space="0"/>
           </w:tblBorders>
-          <w:tblLayout w:type="fixed"/>
           <w:tblCellMar>
             <w:top w:w="0" w:type="dxa"/>
             <w:left w:w="108" w:type="dxa"/>
@@ -43349,10 +43120,9 @@
     </w:p>
     <w:tbl>
       <w:tblPr>
-        <w:tblStyle w:val="10"/>
+        <w:tblStyle w:val="7"/>
         <w:tblW w:w="9398" w:type="dxa"/>
         <w:jc w:val="center"/>
-        <w:tblInd w:w="0" w:type="dxa"/>
         <w:tblBorders>
           <w:top w:val="single" w:color="auto" w:sz="4" w:space="0"/>
           <w:left w:val="none" w:color="auto" w:sz="0" w:space="0"/>
@@ -43388,7 +43158,6 @@
             <w:insideH w:val="none" w:color="auto" w:sz="0" w:space="0"/>
             <w:insideV w:val="none" w:color="auto" w:sz="0" w:space="0"/>
           </w:tblBorders>
-          <w:tblLayout w:type="fixed"/>
           <w:tblCellMar>
             <w:top w:w="0" w:type="dxa"/>
             <w:left w:w="108" w:type="dxa"/>
@@ -43600,7 +43369,6 @@
             <w:insideH w:val="none" w:color="auto" w:sz="0" w:space="0"/>
             <w:insideV w:val="none" w:color="auto" w:sz="0" w:space="0"/>
           </w:tblBorders>
-          <w:tblLayout w:type="fixed"/>
           <w:tblCellMar>
             <w:top w:w="0" w:type="dxa"/>
             <w:left w:w="108" w:type="dxa"/>
@@ -43792,7 +43560,6 @@
             <w:insideH w:val="none" w:color="auto" w:sz="0" w:space="0"/>
             <w:insideV w:val="none" w:color="auto" w:sz="0" w:space="0"/>
           </w:tblBorders>
-          <w:tblLayout w:type="fixed"/>
           <w:tblCellMar>
             <w:top w:w="0" w:type="dxa"/>
             <w:left w:w="108" w:type="dxa"/>
@@ -43988,7 +43755,6 @@
             <w:insideH w:val="none" w:color="auto" w:sz="0" w:space="0"/>
             <w:insideV w:val="none" w:color="auto" w:sz="0" w:space="0"/>
           </w:tblBorders>
-          <w:tblLayout w:type="fixed"/>
           <w:tblCellMar>
             <w:top w:w="0" w:type="dxa"/>
             <w:left w:w="108" w:type="dxa"/>
@@ -44185,7 +43951,6 @@
             <w:insideH w:val="none" w:color="auto" w:sz="0" w:space="0"/>
             <w:insideV w:val="none" w:color="auto" w:sz="0" w:space="0"/>
           </w:tblBorders>
-          <w:tblLayout w:type="fixed"/>
           <w:tblCellMar>
             <w:top w:w="0" w:type="dxa"/>
             <w:left w:w="108" w:type="dxa"/>
@@ -44385,7 +44150,6 @@
             <w:insideH w:val="none" w:color="auto" w:sz="0" w:space="0"/>
             <w:insideV w:val="none" w:color="auto" w:sz="0" w:space="0"/>
           </w:tblBorders>
-          <w:tblLayout w:type="fixed"/>
           <w:tblCellMar>
             <w:top w:w="0" w:type="dxa"/>
             <w:left w:w="108" w:type="dxa"/>
@@ -44577,7 +44341,6 @@
             <w:insideH w:val="none" w:color="auto" w:sz="0" w:space="0"/>
             <w:insideV w:val="none" w:color="auto" w:sz="0" w:space="0"/>
           </w:tblBorders>
-          <w:tblLayout w:type="fixed"/>
           <w:tblCellMar>
             <w:top w:w="0" w:type="dxa"/>
             <w:left w:w="108" w:type="dxa"/>
@@ -44777,7 +44540,6 @@
             <w:insideH w:val="none" w:color="auto" w:sz="0" w:space="0"/>
             <w:insideV w:val="none" w:color="auto" w:sz="0" w:space="0"/>
           </w:tblBorders>
-          <w:tblLayout w:type="fixed"/>
           <w:tblCellMar>
             <w:top w:w="0" w:type="dxa"/>
             <w:left w:w="108" w:type="dxa"/>
@@ -44969,7 +44731,6 @@
             <w:insideH w:val="none" w:color="auto" w:sz="0" w:space="0"/>
             <w:insideV w:val="none" w:color="auto" w:sz="0" w:space="0"/>
           </w:tblBorders>
-          <w:tblLayout w:type="fixed"/>
           <w:tblCellMar>
             <w:top w:w="0" w:type="dxa"/>
             <w:left w:w="108" w:type="dxa"/>
@@ -45354,18 +45115,18 @@
         <w:widowControl/>
         <w:suppressLineNumbers w:val="0"/>
         <w:rPr>
-          <w:rStyle w:val="8"/>
-        </w:rPr>
-      </w:pPr>
-      <w:r>
-        <w:rPr>
-          <w:rStyle w:val="8"/>
+          <w:rStyle w:val="9"/>
+        </w:rPr>
+      </w:pPr>
+      <w:r>
+        <w:rPr>
+          <w:rStyle w:val="9"/>
         </w:rPr>
         <w:t xml:space="preserve"> </w:t>
       </w:r>
       <w:r>
         <w:rPr>
-          <w:rStyle w:val="8"/>
+          <w:rStyle w:val="9"/>
           <w:rFonts w:hint="eastAsia"/>
           <w:lang w:val="en-US" w:eastAsia="zh-CN"/>
         </w:rPr>
@@ -45415,7 +45176,7 @@
       </w:pPr>
       <w:r>
         <w:rPr>
-          <w:rStyle w:val="8"/>
+          <w:rStyle w:val="9"/>
           <w:rFonts w:hint="eastAsia"/>
           <w:lang w:val="en-US" w:eastAsia="zh-CN"/>
         </w:rPr>
@@ -45951,13 +45712,13 @@
       </w:pPr>
       <w:r>
         <w:rPr>
-          <w:rStyle w:val="8"/>
+          <w:rStyle w:val="9"/>
         </w:rPr>
         <w:t xml:space="preserve"> </w:t>
       </w:r>
       <w:r>
         <w:rPr>
-          <w:rStyle w:val="8"/>
+          <w:rStyle w:val="9"/>
           <w:rFonts w:hint="eastAsia"/>
           <w:lang w:val="en-US" w:eastAsia="zh-CN"/>
         </w:rPr>
@@ -46019,7 +45780,7 @@
         <w:widowControl/>
         <w:suppressLineNumbers w:val="0"/>
         <w:rPr>
-          <w:rStyle w:val="8"/>
+          <w:rStyle w:val="9"/>
         </w:rPr>
       </w:pPr>
       <w:r>
@@ -46081,7 +45842,7 @@
       </w:pPr>
       <w:r>
         <w:rPr>
-          <w:rStyle w:val="8"/>
+          <w:rStyle w:val="9"/>
           <w:rFonts w:hint="eastAsia"/>
           <w:lang w:val="en-US" w:eastAsia="zh-CN"/>
         </w:rPr>
@@ -56582,6 +56343,8 @@
           <w:lang w:val="en-US" w:eastAsia="zh-CN"/>
         </w:rPr>
       </w:pPr>
+      <w:bookmarkStart w:id="61" w:name="_GoBack"/>
+      <w:bookmarkEnd w:id="61"/>
       <w:r>
         <w:rPr>
           <w:rFonts w:hint="eastAsia"/>
@@ -56631,8 +56394,6 @@
         </w:rPr>
         <w:t>返回数据：</w:t>
       </w:r>
-      <w:bookmarkStart w:id="61" w:name="_GoBack"/>
-      <w:bookmarkEnd w:id="61"/>
     </w:p>
     <w:p>
       <w:pPr>
@@ -59247,19 +59008,18 @@
       <w:lang w:val="en-US" w:eastAsia="zh-CN" w:bidi="ar"/>
     </w:rPr>
   </w:style>
-  <w:style w:type="character" w:default="1" w:styleId="7">
+  <w:style w:type="character" w:default="1" w:styleId="8">
     <w:name w:val="Default Paragraph Font"/>
     <w:semiHidden/>
     <w:qFormat/>
     <w:uiPriority w:val="0"/>
   </w:style>
-  <w:style w:type="table" w:default="1" w:styleId="10">
+  <w:style w:type="table" w:default="1" w:styleId="7">
     <w:name w:val="Normal Table"/>
     <w:semiHidden/>
     <w:qFormat/>
     <w:uiPriority w:val="0"/>
     <w:tblPr>
-      <w:tblLayout w:type="fixed"/>
       <w:tblCellMar>
         <w:top w:w="0" w:type="dxa"/>
         <w:left w:w="108" w:type="dxa"/>
@@ -59302,9 +59062,9 @@
       <w:lang w:val="en-US" w:eastAsia="zh-CN" w:bidi="ar"/>
     </w:rPr>
   </w:style>
-  <w:style w:type="character" w:styleId="8">
+  <w:style w:type="character" w:styleId="9">
     <w:name w:val="HTML Code"/>
-    <w:basedOn w:val="7"/>
+    <w:basedOn w:val="8"/>
     <w:qFormat/>
     <w:uiPriority w:val="0"/>
     <w:rPr>
@@ -59312,7 +59072,7 @@
       <w:sz w:val="20"/>
     </w:rPr>
   </w:style>
-  <w:style w:type="character" w:styleId="9">
+  <w:style w:type="character" w:styleId="10">
     <w:name w:val="annotation reference"/>
     <w:qFormat/>
     <w:uiPriority w:val="0"/>
@@ -59576,7 +59336,6 @@
     </a:fmtScheme>
   </a:themeElements>
   <a:objectDefaults/>
-  <a:extraClrSchemeLst/>
 </a:theme>
 </file>
 

--- a/汽车维修系统.docx
+++ b/汽车维修系统.docx
@@ -214,9 +214,9 @@
           <w:szCs w:val="24"/>
         </w:rPr>
       </w:pPr>
-      <w:bookmarkStart w:id="0" w:name="_Toc2261"/>
-      <w:bookmarkStart w:id="1" w:name="_Toc14721"/>
-      <w:bookmarkStart w:id="2" w:name="_Toc19749"/>
+      <w:bookmarkStart w:id="0" w:name="_Toc19749"/>
+      <w:bookmarkStart w:id="1" w:name="_Toc2261"/>
+      <w:bookmarkStart w:id="2" w:name="_Toc14721"/>
       <w:r>
         <w:rPr>
           <w:rFonts w:hint="default" w:ascii="Times New Roman" w:hAnsi="Times New Roman" w:cs="Times New Roman"/>
@@ -702,10 +702,10 @@
           <w:szCs w:val="24"/>
         </w:rPr>
       </w:pPr>
-      <w:bookmarkStart w:id="4" w:name="_Toc19281"/>
+      <w:bookmarkStart w:id="4" w:name="_Toc14534"/>
       <w:bookmarkStart w:id="5" w:name="_Toc135054766"/>
       <w:bookmarkStart w:id="6" w:name="_Toc28188"/>
-      <w:bookmarkStart w:id="7" w:name="_Toc14534"/>
+      <w:bookmarkStart w:id="7" w:name="_Toc19281"/>
       <w:r>
         <w:rPr>
           <w:rFonts w:hint="default" w:ascii="Times New Roman" w:hAnsi="Times New Roman" w:cs="Times New Roman"/>
@@ -906,9 +906,9 @@
         </w:rPr>
       </w:pPr>
       <w:bookmarkStart w:id="9" w:name="_Toc16682"/>
-      <w:bookmarkStart w:id="10" w:name="_Toc27083"/>
-      <w:bookmarkStart w:id="11" w:name="_Toc13620"/>
-      <w:bookmarkStart w:id="12" w:name="_Toc3891"/>
+      <w:bookmarkStart w:id="10" w:name="_Toc13620"/>
+      <w:bookmarkStart w:id="11" w:name="_Toc3891"/>
+      <w:bookmarkStart w:id="12" w:name="_Toc27083"/>
       <w:r>
         <w:rPr>
           <w:rFonts w:hint="default" w:ascii="Times New Roman" w:hAnsi="Times New Roman" w:cs="Times New Roman"/>
@@ -2213,8 +2213,8 @@
         </w:rPr>
       </w:pPr>
       <w:bookmarkStart w:id="17" w:name="_Toc25324"/>
-      <w:bookmarkStart w:id="18" w:name="_Toc23238"/>
-      <w:bookmarkStart w:id="19" w:name="_Toc26658"/>
+      <w:bookmarkStart w:id="18" w:name="_Toc26658"/>
+      <w:bookmarkStart w:id="19" w:name="_Toc23238"/>
       <w:bookmarkStart w:id="20" w:name="_Toc12558"/>
       <w:r>
         <w:rPr>
@@ -2548,8 +2548,8 @@
           <w:szCs w:val="24"/>
         </w:rPr>
       </w:pPr>
-      <w:bookmarkStart w:id="21" w:name="_Toc22155"/>
-      <w:bookmarkStart w:id="22" w:name="_Toc11811"/>
+      <w:bookmarkStart w:id="21" w:name="_Toc11811"/>
+      <w:bookmarkStart w:id="22" w:name="_Toc22155"/>
       <w:bookmarkStart w:id="23" w:name="_Toc6686"/>
       <w:bookmarkStart w:id="24" w:name="_Toc4722"/>
       <w:r>
@@ -3413,9 +3413,9 @@
         </w:rPr>
       </w:pPr>
       <w:bookmarkStart w:id="25" w:name="_Toc30378"/>
-      <w:bookmarkStart w:id="26" w:name="_Toc3258"/>
-      <w:bookmarkStart w:id="27" w:name="_Toc27272"/>
-      <w:bookmarkStart w:id="28" w:name="_Toc4620"/>
+      <w:bookmarkStart w:id="26" w:name="_Toc27272"/>
+      <w:bookmarkStart w:id="27" w:name="_Toc4620"/>
+      <w:bookmarkStart w:id="28" w:name="_Toc3258"/>
       <w:r>
         <w:rPr>
           <w:rFonts w:hint="default" w:ascii="Times New Roman" w:hAnsi="Times New Roman" w:cs="Times New Roman"/>
@@ -4865,8 +4865,8 @@
           <w:szCs w:val="24"/>
         </w:rPr>
       </w:pPr>
-      <w:bookmarkStart w:id="31" w:name="_Toc23527"/>
-      <w:bookmarkStart w:id="32" w:name="_Toc19069"/>
+      <w:bookmarkStart w:id="31" w:name="_Toc19069"/>
+      <w:bookmarkStart w:id="32" w:name="_Toc23527"/>
       <w:r>
         <w:rPr>
           <w:rFonts w:hint="default" w:ascii="Times New Roman" w:hAnsi="Times New Roman" w:cs="Times New Roman"/>
@@ -4891,8 +4891,8 @@
           <w:rFonts w:hint="default" w:ascii="Times New Roman" w:hAnsi="Times New Roman" w:cs="Times New Roman"/>
         </w:rPr>
       </w:pPr>
-      <w:bookmarkStart w:id="33" w:name="_Toc7455"/>
-      <w:bookmarkStart w:id="34" w:name="_Toc6692"/>
+      <w:bookmarkStart w:id="33" w:name="_Toc6692"/>
+      <w:bookmarkStart w:id="34" w:name="_Toc7455"/>
       <w:r>
         <w:rPr>
           <w:rFonts w:hint="default" w:ascii="Times New Roman" w:hAnsi="Times New Roman" w:cs="Times New Roman"/>
@@ -4917,8 +4917,8 @@
           <w:szCs w:val="24"/>
         </w:rPr>
       </w:pPr>
-      <w:bookmarkStart w:id="35" w:name="_Toc2085"/>
-      <w:bookmarkStart w:id="36" w:name="_Toc2900"/>
+      <w:bookmarkStart w:id="35" w:name="_Toc2900"/>
+      <w:bookmarkStart w:id="36" w:name="_Toc2085"/>
       <w:r>
         <w:rPr>
           <w:rFonts w:hint="default" w:ascii="Times New Roman" w:hAnsi="Times New Roman" w:cs="Times New Roman"/>
@@ -5036,10 +5036,10 @@
           <w:szCs w:val="24"/>
         </w:rPr>
       </w:pPr>
-      <w:bookmarkStart w:id="37" w:name="_Toc12328"/>
-      <w:bookmarkStart w:id="38" w:name="_Toc17362"/>
-      <w:bookmarkStart w:id="39" w:name="_Toc21838"/>
-      <w:bookmarkStart w:id="40" w:name="_Toc27332"/>
+      <w:bookmarkStart w:id="37" w:name="_Toc21838"/>
+      <w:bookmarkStart w:id="38" w:name="_Toc27332"/>
+      <w:bookmarkStart w:id="39" w:name="_Toc12328"/>
+      <w:bookmarkStart w:id="40" w:name="_Toc17362"/>
       <w:r>
         <w:rPr>
           <w:rFonts w:hint="default" w:ascii="Times New Roman" w:hAnsi="Times New Roman" w:cs="Times New Roman"/>
@@ -5063,8 +5063,8 @@
           <w:rFonts w:hint="default" w:ascii="Times New Roman" w:hAnsi="Times New Roman" w:cs="Times New Roman"/>
         </w:rPr>
       </w:pPr>
-      <w:bookmarkStart w:id="41" w:name="_Toc26814"/>
-      <w:bookmarkStart w:id="42" w:name="_Toc32582"/>
+      <w:bookmarkStart w:id="41" w:name="_Toc32582"/>
+      <w:bookmarkStart w:id="42" w:name="_Toc26814"/>
       <w:r>
         <w:rPr>
           <w:rFonts w:hint="default" w:ascii="Times New Roman" w:hAnsi="Times New Roman" w:cs="Times New Roman"/>
@@ -6955,8 +6955,8 @@
           <w:szCs w:val="24"/>
         </w:rPr>
       </w:pPr>
-      <w:bookmarkStart w:id="55" w:name="_Toc22803"/>
-      <w:bookmarkStart w:id="56" w:name="_Toc9932"/>
+      <w:bookmarkStart w:id="55" w:name="_Toc9932"/>
+      <w:bookmarkStart w:id="56" w:name="_Toc22803"/>
       <w:r>
         <w:rPr>
           <w:rFonts w:hint="default" w:ascii="Times New Roman" w:hAnsi="Times New Roman" w:cs="Times New Roman"/>
@@ -9267,6 +9267,12 @@
             <w:insideV w:val="none" w:color="auto" w:sz="0" w:space="0"/>
           </w:tblBorders>
           <w:tblLayout w:type="fixed"/>
+          <w:tblCellMar>
+            <w:top w:w="0" w:type="dxa"/>
+            <w:left w:w="108" w:type="dxa"/>
+            <w:bottom w:w="0" w:type="dxa"/>
+            <w:right w:w="108" w:type="dxa"/>
+          </w:tblCellMar>
         </w:tblPrEx>
         <w:trPr>
           <w:trHeight w:val="284" w:hRule="atLeast"/>
@@ -10106,6 +10112,12 @@
             <w:insideV w:val="none" w:color="auto" w:sz="0" w:space="0"/>
           </w:tblBorders>
           <w:tblLayout w:type="fixed"/>
+          <w:tblCellMar>
+            <w:top w:w="0" w:type="dxa"/>
+            <w:left w:w="108" w:type="dxa"/>
+            <w:bottom w:w="0" w:type="dxa"/>
+            <w:right w:w="108" w:type="dxa"/>
+          </w:tblCellMar>
         </w:tblPrEx>
         <w:trPr>
           <w:trHeight w:val="284" w:hRule="atLeast"/>
@@ -19962,6 +19974,14 @@
       </w:tr>
       <w:tr>
         <w:tblPrEx>
+          <w:tblBorders>
+            <w:top w:val="single" w:color="auto" w:sz="4" w:space="0"/>
+            <w:left w:val="none" w:color="auto" w:sz="0" w:space="0"/>
+            <w:bottom w:val="single" w:color="auto" w:sz="4" w:space="0"/>
+            <w:right w:val="none" w:color="auto" w:sz="0" w:space="0"/>
+            <w:insideH w:val="none" w:color="auto" w:sz="0" w:space="0"/>
+            <w:insideV w:val="none" w:color="auto" w:sz="0" w:space="0"/>
+          </w:tblBorders>
           <w:tblLayout w:type="fixed"/>
           <w:tblCellMar>
             <w:top w:w="0" w:type="dxa"/>
@@ -26007,14 +26027,6 @@
       </w:tr>
       <w:tr>
         <w:tblPrEx>
-          <w:tblBorders>
-            <w:top w:val="single" w:color="auto" w:sz="4" w:space="0"/>
-            <w:left w:val="none" w:color="auto" w:sz="0" w:space="0"/>
-            <w:bottom w:val="single" w:color="auto" w:sz="4" w:space="0"/>
-            <w:right w:val="none" w:color="auto" w:sz="0" w:space="0"/>
-            <w:insideH w:val="none" w:color="auto" w:sz="0" w:space="0"/>
-            <w:insideV w:val="none" w:color="auto" w:sz="0" w:space="0"/>
-          </w:tblBorders>
           <w:tblLayout w:type="fixed"/>
           <w:tblCellMar>
             <w:top w:w="0" w:type="dxa"/>
@@ -27308,6 +27320,172 @@
               </w:rPr>
               <w:t>否</w:t>
             </w:r>
+          </w:p>
+        </w:tc>
+      </w:tr>
+      <w:tr>
+        <w:tblPrEx>
+          <w:tblBorders>
+            <w:top w:val="single" w:color="auto" w:sz="4" w:space="0"/>
+            <w:left w:val="none" w:color="auto" w:sz="0" w:space="0"/>
+            <w:bottom w:val="single" w:color="auto" w:sz="4" w:space="0"/>
+            <w:right w:val="none" w:color="auto" w:sz="0" w:space="0"/>
+            <w:insideH w:val="none" w:color="auto" w:sz="0" w:space="0"/>
+            <w:insideV w:val="none" w:color="auto" w:sz="0" w:space="0"/>
+          </w:tblBorders>
+          <w:tblLayout w:type="fixed"/>
+          <w:tblCellMar>
+            <w:top w:w="0" w:type="dxa"/>
+            <w:left w:w="108" w:type="dxa"/>
+            <w:bottom w:w="0" w:type="dxa"/>
+            <w:right w:w="108" w:type="dxa"/>
+          </w:tblCellMar>
+        </w:tblPrEx>
+        <w:trPr>
+          <w:trHeight w:val="284" w:hRule="atLeast"/>
+          <w:jc w:val="center"/>
+        </w:trPr>
+        <w:tc>
+          <w:tcPr>
+            <w:tcW w:w="1647" w:type="dxa"/>
+            <w:vAlign w:val="center"/>
+          </w:tcPr>
+          <w:p>
+            <w:pPr>
+              <w:jc w:val="center"/>
+              <w:rPr>
+                <w:rFonts w:hint="eastAsia" w:ascii="Times New Roman" w:hAnsi="Times New Roman" w:cs="Times New Roman"/>
+                <w:sz w:val="18"/>
+                <w:szCs w:val="18"/>
+                <w:lang w:val="en-US" w:eastAsia="zh-CN"/>
+              </w:rPr>
+            </w:pPr>
+            <w:r>
+              <w:rPr>
+                <w:rFonts w:hint="eastAsia" w:ascii="Times New Roman" w:hAnsi="Times New Roman" w:cs="Times New Roman"/>
+                <w:sz w:val="18"/>
+                <w:szCs w:val="18"/>
+                <w:lang w:val="en-US" w:eastAsia="zh-CN"/>
+              </w:rPr>
+              <w:t>Catalog2Id</w:t>
+            </w:r>
+          </w:p>
+        </w:tc>
+        <w:tc>
+          <w:tcPr>
+            <w:tcW w:w="840" w:type="dxa"/>
+            <w:vAlign w:val="center"/>
+          </w:tcPr>
+          <w:p>
+            <w:pPr>
+              <w:jc w:val="center"/>
+              <w:rPr>
+                <w:rFonts w:hint="eastAsia" w:ascii="Times New Roman" w:hAnsi="Times New Roman" w:cs="Times New Roman"/>
+                <w:sz w:val="18"/>
+                <w:szCs w:val="18"/>
+                <w:lang w:val="en-US" w:eastAsia="zh-CN"/>
+              </w:rPr>
+            </w:pPr>
+            <w:r>
+              <w:rPr>
+                <w:rFonts w:hint="eastAsia" w:ascii="Times New Roman" w:hAnsi="Times New Roman" w:cs="Times New Roman"/>
+                <w:sz w:val="18"/>
+                <w:szCs w:val="18"/>
+                <w:lang w:val="en-US" w:eastAsia="zh-CN"/>
+              </w:rPr>
+              <w:t>Varchar</w:t>
+            </w:r>
+          </w:p>
+        </w:tc>
+        <w:tc>
+          <w:tcPr>
+            <w:tcW w:w="786" w:type="dxa"/>
+            <w:vAlign w:val="center"/>
+          </w:tcPr>
+          <w:p>
+            <w:pPr>
+              <w:jc w:val="center"/>
+              <w:rPr>
+                <w:rFonts w:hint="default" w:ascii="Times New Roman" w:hAnsi="Times New Roman" w:cs="Times New Roman"/>
+                <w:sz w:val="18"/>
+                <w:szCs w:val="18"/>
+              </w:rPr>
+            </w:pPr>
+          </w:p>
+        </w:tc>
+        <w:tc>
+          <w:tcPr>
+            <w:tcW w:w="1200" w:type="dxa"/>
+            <w:vAlign w:val="center"/>
+          </w:tcPr>
+          <w:p>
+            <w:pPr>
+              <w:jc w:val="center"/>
+              <w:rPr>
+                <w:rFonts w:hint="eastAsia" w:ascii="Times New Roman" w:hAnsi="Times New Roman" w:cs="Times New Roman"/>
+                <w:sz w:val="18"/>
+                <w:szCs w:val="18"/>
+                <w:lang w:val="en-US" w:eastAsia="zh-CN"/>
+              </w:rPr>
+            </w:pPr>
+          </w:p>
+        </w:tc>
+        <w:tc>
+          <w:tcPr>
+            <w:tcW w:w="1047" w:type="dxa"/>
+            <w:vAlign w:val="center"/>
+          </w:tcPr>
+          <w:p>
+            <w:pPr>
+              <w:jc w:val="center"/>
+              <w:rPr>
+                <w:rFonts w:hint="default" w:ascii="Times New Roman" w:hAnsi="Times New Roman" w:cs="Times New Roman"/>
+                <w:szCs w:val="21"/>
+              </w:rPr>
+            </w:pPr>
+          </w:p>
+        </w:tc>
+        <w:tc>
+          <w:tcPr>
+            <w:tcW w:w="2814" w:type="dxa"/>
+            <w:vAlign w:val="center"/>
+          </w:tcPr>
+          <w:p>
+            <w:pPr>
+              <w:jc w:val="center"/>
+              <w:rPr>
+                <w:rFonts w:hint="eastAsia" w:ascii="Times New Roman" w:hAnsi="Times New Roman" w:cs="Times New Roman"/>
+                <w:sz w:val="18"/>
+                <w:szCs w:val="18"/>
+                <w:lang w:val="en-US" w:eastAsia="zh-CN"/>
+              </w:rPr>
+            </w:pPr>
+            <w:r>
+              <w:rPr>
+                <w:rFonts w:hint="eastAsia" w:ascii="Times New Roman" w:hAnsi="Times New Roman" w:cs="Times New Roman"/>
+                <w:sz w:val="18"/>
+                <w:szCs w:val="18"/>
+                <w:lang w:val="en-US" w:eastAsia="zh-CN"/>
+              </w:rPr>
+              <w:t>所属二级分类</w:t>
+            </w:r>
+          </w:p>
+        </w:tc>
+        <w:tc>
+          <w:tcPr>
+            <w:tcW w:w="1009" w:type="dxa"/>
+            <w:vAlign w:val="center"/>
+          </w:tcPr>
+          <w:p>
+            <w:pPr>
+              <w:jc w:val="center"/>
+              <w:rPr>
+                <w:rFonts w:hint="eastAsia" w:ascii="Times New Roman" w:hAnsi="Times New Roman" w:cs="Times New Roman"/>
+                <w:sz w:val="18"/>
+                <w:szCs w:val="18"/>
+                <w:lang w:val="en-US" w:eastAsia="zh-CN"/>
+              </w:rPr>
+            </w:pPr>
           </w:p>
         </w:tc>
       </w:tr>
@@ -48448,14 +48626,1126 @@
         </w:numPr>
         <w:jc w:val="both"/>
         <w:rPr>
+          <w:rFonts w:hint="eastAsia"/>
+          <w:lang w:val="en-US" w:eastAsia="zh-CN"/>
+        </w:rPr>
+      </w:pPr>
+      <w:r>
+        <w:rPr>
+          <w:rFonts w:hint="eastAsia"/>
+          <w:lang w:val="en-US" w:eastAsia="zh-CN"/>
+        </w:rPr>
+        <w:t>库存属性值表</w:t>
+      </w:r>
+    </w:p>
+    <w:p>
+      <w:pPr>
+        <w:spacing w:line="400" w:lineRule="exact"/>
+        <w:ind w:firstLine="360" w:firstLineChars="200"/>
+        <w:jc w:val="center"/>
+        <w:rPr>
+          <w:rFonts w:hint="default" w:ascii="Times New Roman" w:hAnsi="Times New Roman" w:cs="Times New Roman"/>
+          <w:sz w:val="18"/>
+          <w:szCs w:val="18"/>
+        </w:rPr>
+      </w:pPr>
+      <w:r>
+        <w:rPr>
+          <w:rFonts w:hint="default" w:ascii="Times New Roman" w:hAnsi="Times New Roman" w:cs="Times New Roman"/>
+          <w:sz w:val="18"/>
+          <w:szCs w:val="18"/>
+        </w:rPr>
+        <w:t xml:space="preserve">表5-27 </w:t>
+      </w:r>
+      <w:r>
+        <w:rPr>
+          <w:rFonts w:hint="eastAsia" w:ascii="Times New Roman" w:hAnsi="Times New Roman" w:cs="Times New Roman"/>
+          <w:sz w:val="18"/>
+          <w:szCs w:val="18"/>
+          <w:lang w:val="en-US" w:eastAsia="zh-CN"/>
+        </w:rPr>
+        <w:t>二级分类</w:t>
+      </w:r>
+      <w:r>
+        <w:rPr>
+          <w:rFonts w:hint="default" w:ascii="Times New Roman" w:hAnsi="Times New Roman" w:cs="Times New Roman"/>
+        </w:rPr>
+        <w:t>表</w:t>
+      </w:r>
+      <w:r>
+        <w:rPr>
+          <w:rFonts w:hint="default" w:ascii="Times New Roman" w:hAnsi="Times New Roman" w:cs="Times New Roman"/>
+          <w:sz w:val="18"/>
+          <w:szCs w:val="18"/>
+        </w:rPr>
+        <w:t>（</w:t>
+      </w:r>
+      <w:r>
+        <w:rPr>
+          <w:rFonts w:hint="eastAsia" w:ascii="Times New Roman" w:hAnsi="Times New Roman" w:cs="Times New Roman"/>
+          <w:sz w:val="18"/>
+          <w:szCs w:val="18"/>
+          <w:lang w:val="en-US" w:eastAsia="zh-CN"/>
+        </w:rPr>
+        <w:t>sms</w:t>
+      </w:r>
+      <w:r>
+        <w:rPr>
+          <w:rFonts w:hint="default" w:ascii="Times New Roman" w:hAnsi="Times New Roman" w:cs="Times New Roman"/>
+          <w:sz w:val="18"/>
+          <w:szCs w:val="18"/>
+        </w:rPr>
+        <w:t>_</w:t>
+      </w:r>
+      <w:r>
+        <w:rPr>
+          <w:rFonts w:hint="eastAsia" w:ascii="Times New Roman" w:hAnsi="Times New Roman" w:cs="Times New Roman"/>
+          <w:sz w:val="18"/>
+          <w:szCs w:val="18"/>
+          <w:lang w:val="en-US" w:eastAsia="zh-CN"/>
+        </w:rPr>
+        <w:t>sku_attr_value</w:t>
+      </w:r>
+      <w:r>
+        <w:rPr>
+          <w:rFonts w:hint="default" w:ascii="Times New Roman" w:hAnsi="Times New Roman" w:cs="Times New Roman"/>
+          <w:sz w:val="18"/>
+          <w:szCs w:val="18"/>
+        </w:rPr>
+        <w:t>）</w:t>
+      </w:r>
+    </w:p>
+    <w:tbl>
+      <w:tblPr>
+        <w:tblStyle w:val="10"/>
+        <w:tblW w:w="9398" w:type="dxa"/>
+        <w:jc w:val="center"/>
+        <w:tblInd w:w="0" w:type="dxa"/>
+        <w:tblBorders>
+          <w:top w:val="single" w:color="auto" w:sz="4" w:space="0"/>
+          <w:left w:val="none" w:color="auto" w:sz="0" w:space="0"/>
+          <w:bottom w:val="single" w:color="auto" w:sz="4" w:space="0"/>
+          <w:right w:val="none" w:color="auto" w:sz="0" w:space="0"/>
+          <w:insideH w:val="none" w:color="auto" w:sz="0" w:space="0"/>
+          <w:insideV w:val="none" w:color="auto" w:sz="0" w:space="0"/>
+        </w:tblBorders>
+        <w:tblLayout w:type="fixed"/>
+        <w:tblCellMar>
+          <w:top w:w="0" w:type="dxa"/>
+          <w:left w:w="108" w:type="dxa"/>
+          <w:bottom w:w="0" w:type="dxa"/>
+          <w:right w:w="108" w:type="dxa"/>
+        </w:tblCellMar>
+      </w:tblPr>
+      <w:tblGrid>
+        <w:gridCol w:w="1702"/>
+        <w:gridCol w:w="840"/>
+        <w:gridCol w:w="786"/>
+        <w:gridCol w:w="1200"/>
+        <w:gridCol w:w="1047"/>
+        <w:gridCol w:w="2814"/>
+        <w:gridCol w:w="1009"/>
+      </w:tblGrid>
+      <w:tr>
+        <w:tblPrEx>
+          <w:tblBorders>
+            <w:top w:val="single" w:color="auto" w:sz="4" w:space="0"/>
+            <w:left w:val="none" w:color="auto" w:sz="0" w:space="0"/>
+            <w:bottom w:val="single" w:color="auto" w:sz="4" w:space="0"/>
+            <w:right w:val="none" w:color="auto" w:sz="0" w:space="0"/>
+            <w:insideH w:val="none" w:color="auto" w:sz="0" w:space="0"/>
+            <w:insideV w:val="none" w:color="auto" w:sz="0" w:space="0"/>
+          </w:tblBorders>
+          <w:tblLayout w:type="fixed"/>
+          <w:tblCellMar>
+            <w:top w:w="0" w:type="dxa"/>
+            <w:left w:w="108" w:type="dxa"/>
+            <w:bottom w:w="0" w:type="dxa"/>
+            <w:right w:w="108" w:type="dxa"/>
+          </w:tblCellMar>
+        </w:tblPrEx>
+        <w:trPr>
+          <w:trHeight w:val="284" w:hRule="atLeast"/>
+          <w:jc w:val="center"/>
+        </w:trPr>
+        <w:tc>
+          <w:tcPr>
+            <w:tcW w:w="1702" w:type="dxa"/>
+            <w:tcBorders>
+              <w:bottom w:val="single" w:color="auto" w:sz="4" w:space="0"/>
+            </w:tcBorders>
+            <w:vAlign w:val="center"/>
+          </w:tcPr>
+          <w:p>
+            <w:pPr>
+              <w:jc w:val="center"/>
+              <w:rPr>
+                <w:rFonts w:hint="default" w:ascii="Times New Roman" w:hAnsi="Times New Roman" w:cs="Times New Roman"/>
+                <w:szCs w:val="21"/>
+              </w:rPr>
+            </w:pPr>
+            <w:r>
+              <w:rPr>
+                <w:rFonts w:hint="default" w:ascii="Times New Roman" w:hAnsi="Times New Roman" w:cs="Times New Roman"/>
+                <w:b/>
+                <w:sz w:val="18"/>
+                <w:szCs w:val="18"/>
+              </w:rPr>
+              <w:t>字段</w:t>
+            </w:r>
+          </w:p>
+        </w:tc>
+        <w:tc>
+          <w:tcPr>
+            <w:tcW w:w="840" w:type="dxa"/>
+            <w:tcBorders>
+              <w:bottom w:val="single" w:color="auto" w:sz="4" w:space="0"/>
+            </w:tcBorders>
+            <w:vAlign w:val="center"/>
+          </w:tcPr>
+          <w:p>
+            <w:pPr>
+              <w:jc w:val="center"/>
+              <w:rPr>
+                <w:rFonts w:hint="default" w:ascii="Times New Roman" w:hAnsi="Times New Roman" w:cs="Times New Roman"/>
+                <w:szCs w:val="21"/>
+              </w:rPr>
+            </w:pPr>
+            <w:r>
+              <w:rPr>
+                <w:rFonts w:hint="default" w:ascii="Times New Roman" w:hAnsi="Times New Roman" w:cs="Times New Roman"/>
+                <w:b/>
+                <w:sz w:val="18"/>
+                <w:szCs w:val="18"/>
+              </w:rPr>
+              <w:t>类型</w:t>
+            </w:r>
+          </w:p>
+        </w:tc>
+        <w:tc>
+          <w:tcPr>
+            <w:tcW w:w="786" w:type="dxa"/>
+            <w:tcBorders>
+              <w:bottom w:val="single" w:color="auto" w:sz="4" w:space="0"/>
+            </w:tcBorders>
+            <w:vAlign w:val="center"/>
+          </w:tcPr>
+          <w:p>
+            <w:pPr>
+              <w:jc w:val="center"/>
+              <w:rPr>
+                <w:rFonts w:hint="default" w:ascii="Times New Roman" w:hAnsi="Times New Roman" w:cs="Times New Roman"/>
+                <w:szCs w:val="21"/>
+              </w:rPr>
+            </w:pPr>
+            <w:r>
+              <w:rPr>
+                <w:rFonts w:hint="default" w:ascii="Times New Roman" w:hAnsi="Times New Roman" w:cs="Times New Roman"/>
+                <w:b/>
+                <w:sz w:val="18"/>
+                <w:szCs w:val="18"/>
+              </w:rPr>
+              <w:t>宽度</w:t>
+            </w:r>
+          </w:p>
+        </w:tc>
+        <w:tc>
+          <w:tcPr>
+            <w:tcW w:w="1200" w:type="dxa"/>
+            <w:tcBorders>
+              <w:bottom w:val="single" w:color="auto" w:sz="4" w:space="0"/>
+            </w:tcBorders>
+            <w:vAlign w:val="center"/>
+          </w:tcPr>
+          <w:p>
+            <w:pPr>
+              <w:jc w:val="center"/>
+              <w:rPr>
+                <w:rFonts w:hint="default" w:ascii="Times New Roman" w:hAnsi="Times New Roman" w:cs="Times New Roman"/>
+                <w:szCs w:val="21"/>
+              </w:rPr>
+            </w:pPr>
+            <w:r>
+              <w:rPr>
+                <w:rFonts w:hint="default" w:ascii="Times New Roman" w:hAnsi="Times New Roman" w:cs="Times New Roman"/>
+                <w:b/>
+                <w:sz w:val="18"/>
+                <w:szCs w:val="18"/>
+              </w:rPr>
+              <w:t>允许空值</w:t>
+            </w:r>
+          </w:p>
+        </w:tc>
+        <w:tc>
+          <w:tcPr>
+            <w:tcW w:w="1047" w:type="dxa"/>
+            <w:tcBorders>
+              <w:bottom w:val="single" w:color="auto" w:sz="4" w:space="0"/>
+            </w:tcBorders>
+            <w:vAlign w:val="center"/>
+          </w:tcPr>
+          <w:p>
+            <w:pPr>
+              <w:jc w:val="center"/>
+              <w:rPr>
+                <w:rFonts w:hint="default" w:ascii="Times New Roman" w:hAnsi="Times New Roman" w:cs="Times New Roman"/>
+                <w:szCs w:val="21"/>
+              </w:rPr>
+            </w:pPr>
+            <w:r>
+              <w:rPr>
+                <w:rFonts w:hint="default" w:ascii="Times New Roman" w:hAnsi="Times New Roman" w:cs="Times New Roman"/>
+                <w:b/>
+                <w:sz w:val="18"/>
+                <w:szCs w:val="18"/>
+              </w:rPr>
+              <w:t>主键</w:t>
+            </w:r>
+          </w:p>
+        </w:tc>
+        <w:tc>
+          <w:tcPr>
+            <w:tcW w:w="2814" w:type="dxa"/>
+            <w:tcBorders>
+              <w:bottom w:val="single" w:color="auto" w:sz="4" w:space="0"/>
+            </w:tcBorders>
+            <w:vAlign w:val="center"/>
+          </w:tcPr>
+          <w:p>
+            <w:pPr>
+              <w:jc w:val="center"/>
+              <w:rPr>
+                <w:rFonts w:hint="default" w:ascii="Times New Roman" w:hAnsi="Times New Roman" w:cs="Times New Roman"/>
+                <w:szCs w:val="21"/>
+              </w:rPr>
+            </w:pPr>
+            <w:r>
+              <w:rPr>
+                <w:rFonts w:hint="default" w:ascii="Times New Roman" w:hAnsi="Times New Roman" w:cs="Times New Roman"/>
+                <w:b/>
+                <w:sz w:val="18"/>
+                <w:szCs w:val="18"/>
+              </w:rPr>
+              <w:t>说明</w:t>
+            </w:r>
+          </w:p>
+        </w:tc>
+        <w:tc>
+          <w:tcPr>
+            <w:tcW w:w="1009" w:type="dxa"/>
+            <w:tcBorders>
+              <w:bottom w:val="single" w:color="auto" w:sz="4" w:space="0"/>
+            </w:tcBorders>
+            <w:vAlign w:val="center"/>
+          </w:tcPr>
+          <w:p>
+            <w:pPr>
+              <w:jc w:val="center"/>
+              <w:rPr>
+                <w:rFonts w:hint="default" w:ascii="Times New Roman" w:hAnsi="Times New Roman" w:cs="Times New Roman"/>
+                <w:szCs w:val="21"/>
+              </w:rPr>
+            </w:pPr>
+            <w:r>
+              <w:rPr>
+                <w:rFonts w:hint="default" w:ascii="Times New Roman" w:hAnsi="Times New Roman" w:cs="Times New Roman"/>
+                <w:b/>
+                <w:sz w:val="18"/>
+                <w:szCs w:val="18"/>
+              </w:rPr>
+              <w:t>是否唯一</w:t>
+            </w:r>
+          </w:p>
+        </w:tc>
+      </w:tr>
+      <w:tr>
+        <w:tblPrEx>
+          <w:tblBorders>
+            <w:top w:val="single" w:color="auto" w:sz="4" w:space="0"/>
+            <w:left w:val="none" w:color="auto" w:sz="0" w:space="0"/>
+            <w:bottom w:val="single" w:color="auto" w:sz="4" w:space="0"/>
+            <w:right w:val="none" w:color="auto" w:sz="0" w:space="0"/>
+            <w:insideH w:val="none" w:color="auto" w:sz="0" w:space="0"/>
+            <w:insideV w:val="none" w:color="auto" w:sz="0" w:space="0"/>
+          </w:tblBorders>
+          <w:tblLayout w:type="fixed"/>
+          <w:tblCellMar>
+            <w:top w:w="0" w:type="dxa"/>
+            <w:left w:w="108" w:type="dxa"/>
+            <w:bottom w:w="0" w:type="dxa"/>
+            <w:right w:w="108" w:type="dxa"/>
+          </w:tblCellMar>
+        </w:tblPrEx>
+        <w:trPr>
+          <w:trHeight w:val="284" w:hRule="atLeast"/>
+          <w:jc w:val="center"/>
+        </w:trPr>
+        <w:tc>
+          <w:tcPr>
+            <w:tcW w:w="1702" w:type="dxa"/>
+            <w:vAlign w:val="center"/>
+          </w:tcPr>
+          <w:p>
+            <w:pPr>
+              <w:jc w:val="center"/>
+              <w:rPr>
+                <w:rFonts w:hint="eastAsia" w:ascii="Times New Roman" w:hAnsi="Times New Roman" w:cs="Times New Roman" w:eastAsiaTheme="minorEastAsia"/>
+                <w:szCs w:val="21"/>
+                <w:lang w:val="en-US" w:eastAsia="zh-CN"/>
+              </w:rPr>
+            </w:pPr>
+            <w:r>
+              <w:rPr>
+                <w:rFonts w:hint="eastAsia" w:ascii="Times New Roman" w:hAnsi="Times New Roman" w:cs="Times New Roman"/>
+                <w:szCs w:val="21"/>
+                <w:lang w:val="en-US" w:eastAsia="zh-CN"/>
+              </w:rPr>
+              <w:t>id</w:t>
+            </w:r>
+          </w:p>
+        </w:tc>
+        <w:tc>
+          <w:tcPr>
+            <w:tcW w:w="840" w:type="dxa"/>
+            <w:vAlign w:val="center"/>
+          </w:tcPr>
+          <w:p>
+            <w:pPr>
+              <w:jc w:val="center"/>
+              <w:rPr>
+                <w:rFonts w:hint="default" w:ascii="Times New Roman" w:hAnsi="Times New Roman" w:cs="Times New Roman"/>
+                <w:szCs w:val="21"/>
+              </w:rPr>
+            </w:pPr>
+            <w:r>
+              <w:rPr>
+                <w:rFonts w:hint="default" w:ascii="Times New Roman" w:hAnsi="Times New Roman" w:cs="Times New Roman"/>
+                <w:sz w:val="18"/>
+                <w:szCs w:val="18"/>
+              </w:rPr>
+              <w:t>int</w:t>
+            </w:r>
+          </w:p>
+        </w:tc>
+        <w:tc>
+          <w:tcPr>
+            <w:tcW w:w="786" w:type="dxa"/>
+            <w:vAlign w:val="center"/>
+          </w:tcPr>
+          <w:p>
+            <w:pPr>
+              <w:jc w:val="center"/>
+              <w:rPr>
+                <w:rFonts w:hint="default" w:ascii="Times New Roman" w:hAnsi="Times New Roman" w:cs="Times New Roman"/>
+                <w:szCs w:val="21"/>
+              </w:rPr>
+            </w:pPr>
+            <w:r>
+              <w:rPr>
+                <w:rFonts w:hint="default" w:ascii="Times New Roman" w:hAnsi="Times New Roman" w:cs="Times New Roman"/>
+                <w:sz w:val="18"/>
+                <w:szCs w:val="18"/>
+              </w:rPr>
+              <w:t>11</w:t>
+            </w:r>
+          </w:p>
+        </w:tc>
+        <w:tc>
+          <w:tcPr>
+            <w:tcW w:w="1200" w:type="dxa"/>
+            <w:vAlign w:val="center"/>
+          </w:tcPr>
+          <w:p>
+            <w:pPr>
+              <w:jc w:val="center"/>
+              <w:rPr>
+                <w:rFonts w:hint="default" w:ascii="Times New Roman" w:hAnsi="Times New Roman" w:cs="Times New Roman"/>
+                <w:szCs w:val="21"/>
+              </w:rPr>
+            </w:pPr>
+            <w:r>
+              <w:rPr>
+                <w:rFonts w:hint="default" w:ascii="Times New Roman" w:hAnsi="Times New Roman" w:cs="Times New Roman"/>
+                <w:sz w:val="18"/>
+                <w:szCs w:val="18"/>
+              </w:rPr>
+              <w:t>NOT NULL</w:t>
+            </w:r>
+          </w:p>
+        </w:tc>
+        <w:tc>
+          <w:tcPr>
+            <w:tcW w:w="1047" w:type="dxa"/>
+            <w:vAlign w:val="center"/>
+          </w:tcPr>
+          <w:p>
+            <w:pPr>
+              <w:jc w:val="center"/>
+              <w:rPr>
+                <w:rFonts w:hint="eastAsia" w:ascii="Times New Roman" w:hAnsi="Times New Roman" w:cs="Times New Roman" w:eastAsiaTheme="minorEastAsia"/>
+                <w:szCs w:val="21"/>
+                <w:lang w:val="en-US" w:eastAsia="zh-CN"/>
+              </w:rPr>
+            </w:pPr>
+            <w:r>
+              <w:rPr>
+                <w:rFonts w:hint="eastAsia" w:ascii="Times New Roman" w:hAnsi="Times New Roman" w:cs="Times New Roman"/>
+                <w:szCs w:val="21"/>
+                <w:lang w:val="en-US" w:eastAsia="zh-CN"/>
+              </w:rPr>
+              <w:t>是</w:t>
+            </w:r>
+          </w:p>
+        </w:tc>
+        <w:tc>
+          <w:tcPr>
+            <w:tcW w:w="2814" w:type="dxa"/>
+            <w:vAlign w:val="center"/>
+          </w:tcPr>
+          <w:p>
+            <w:pPr>
+              <w:jc w:val="center"/>
+              <w:rPr>
+                <w:rFonts w:hint="eastAsia" w:ascii="Times New Roman" w:hAnsi="Times New Roman" w:cs="Times New Roman" w:eastAsiaTheme="minorEastAsia"/>
+                <w:color w:val="000000"/>
+                <w:kern w:val="0"/>
+                <w:sz w:val="20"/>
+                <w:szCs w:val="20"/>
+                <w:lang w:eastAsia="zh-CN" w:bidi="ar"/>
+              </w:rPr>
+            </w:pPr>
+            <w:r>
+              <w:rPr>
+                <w:rFonts w:hint="eastAsia" w:ascii="Times New Roman" w:hAnsi="Times New Roman" w:cs="Times New Roman"/>
+                <w:sz w:val="18"/>
+                <w:szCs w:val="18"/>
+                <w:lang w:val="en-US" w:eastAsia="zh-CN"/>
+              </w:rPr>
+              <w:t>主键</w:t>
+            </w:r>
+          </w:p>
+        </w:tc>
+        <w:tc>
+          <w:tcPr>
+            <w:tcW w:w="1009" w:type="dxa"/>
+            <w:vAlign w:val="center"/>
+          </w:tcPr>
+          <w:p>
+            <w:pPr>
+              <w:jc w:val="center"/>
+              <w:rPr>
+                <w:rFonts w:hint="eastAsia" w:ascii="Times New Roman" w:hAnsi="Times New Roman" w:cs="Times New Roman" w:eastAsiaTheme="minorEastAsia"/>
+                <w:szCs w:val="21"/>
+                <w:lang w:val="en-US" w:eastAsia="zh-CN"/>
+              </w:rPr>
+            </w:pPr>
+            <w:r>
+              <w:rPr>
+                <w:rFonts w:hint="eastAsia" w:ascii="Times New Roman" w:hAnsi="Times New Roman" w:cs="Times New Roman"/>
+                <w:szCs w:val="21"/>
+                <w:lang w:val="en-US" w:eastAsia="zh-CN"/>
+              </w:rPr>
+              <w:t>是</w:t>
+            </w:r>
+          </w:p>
+        </w:tc>
+      </w:tr>
+      <w:tr>
+        <w:tblPrEx>
+          <w:tblBorders>
+            <w:top w:val="single" w:color="auto" w:sz="4" w:space="0"/>
+            <w:left w:val="none" w:color="auto" w:sz="0" w:space="0"/>
+            <w:bottom w:val="single" w:color="auto" w:sz="4" w:space="0"/>
+            <w:right w:val="none" w:color="auto" w:sz="0" w:space="0"/>
+            <w:insideH w:val="none" w:color="auto" w:sz="0" w:space="0"/>
+            <w:insideV w:val="none" w:color="auto" w:sz="0" w:space="0"/>
+          </w:tblBorders>
+          <w:tblLayout w:type="fixed"/>
+          <w:tblCellMar>
+            <w:top w:w="0" w:type="dxa"/>
+            <w:left w:w="108" w:type="dxa"/>
+            <w:bottom w:w="0" w:type="dxa"/>
+            <w:right w:w="108" w:type="dxa"/>
+          </w:tblCellMar>
+        </w:tblPrEx>
+        <w:trPr>
+          <w:trHeight w:val="284" w:hRule="atLeast"/>
+          <w:jc w:val="center"/>
+        </w:trPr>
+        <w:tc>
+          <w:tcPr>
+            <w:tcW w:w="1702" w:type="dxa"/>
+            <w:vAlign w:val="center"/>
+          </w:tcPr>
+          <w:p>
+            <w:pPr>
+              <w:jc w:val="center"/>
+              <w:rPr>
+                <w:rFonts w:hint="eastAsia" w:ascii="Times New Roman" w:hAnsi="Times New Roman" w:cs="Times New Roman" w:eastAsiaTheme="minorEastAsia"/>
+                <w:szCs w:val="21"/>
+                <w:lang w:val="en-US" w:eastAsia="zh-CN"/>
+              </w:rPr>
+            </w:pPr>
+            <w:r>
+              <w:rPr>
+                <w:rFonts w:hint="eastAsia" w:ascii="Times New Roman" w:hAnsi="Times New Roman" w:cs="Times New Roman"/>
+                <w:szCs w:val="21"/>
+                <w:lang w:val="en-US" w:eastAsia="zh-CN"/>
+              </w:rPr>
+              <w:t>Attr_Id</w:t>
+            </w:r>
+          </w:p>
+        </w:tc>
+        <w:tc>
+          <w:tcPr>
+            <w:tcW w:w="840" w:type="dxa"/>
+            <w:vAlign w:val="center"/>
+          </w:tcPr>
+          <w:p>
+            <w:pPr>
+              <w:jc w:val="center"/>
+              <w:rPr>
+                <w:rFonts w:hint="eastAsia" w:ascii="Times New Roman" w:hAnsi="Times New Roman" w:cs="Times New Roman" w:eastAsiaTheme="minorEastAsia"/>
+                <w:szCs w:val="21"/>
+                <w:lang w:eastAsia="zh-CN"/>
+              </w:rPr>
+            </w:pPr>
+            <w:r>
+              <w:rPr>
+                <w:rFonts w:hint="eastAsia" w:ascii="Times New Roman" w:hAnsi="Times New Roman" w:cs="Times New Roman"/>
+                <w:sz w:val="18"/>
+                <w:szCs w:val="18"/>
+                <w:lang w:val="en-US" w:eastAsia="zh-CN"/>
+              </w:rPr>
+              <w:t>Int</w:t>
+            </w:r>
+          </w:p>
+        </w:tc>
+        <w:tc>
+          <w:tcPr>
+            <w:tcW w:w="786" w:type="dxa"/>
+            <w:vAlign w:val="center"/>
+          </w:tcPr>
+          <w:p>
+            <w:pPr>
+              <w:jc w:val="center"/>
+              <w:rPr>
+                <w:rFonts w:hint="default" w:ascii="Times New Roman" w:hAnsi="Times New Roman" w:cs="Times New Roman"/>
+                <w:szCs w:val="21"/>
+              </w:rPr>
+            </w:pPr>
+            <w:r>
+              <w:rPr>
+                <w:rFonts w:hint="eastAsia" w:ascii="Times New Roman" w:hAnsi="Times New Roman" w:cs="Times New Roman"/>
+                <w:sz w:val="18"/>
+                <w:szCs w:val="18"/>
+                <w:lang w:val="en-US" w:eastAsia="zh-CN"/>
+              </w:rPr>
+              <w:t>2</w:t>
+            </w:r>
+            <w:r>
+              <w:rPr>
+                <w:rFonts w:hint="default" w:ascii="Times New Roman" w:hAnsi="Times New Roman" w:cs="Times New Roman"/>
+                <w:sz w:val="18"/>
+                <w:szCs w:val="18"/>
+              </w:rPr>
+              <w:t>0</w:t>
+            </w:r>
+          </w:p>
+        </w:tc>
+        <w:tc>
+          <w:tcPr>
+            <w:tcW w:w="1200" w:type="dxa"/>
+            <w:vAlign w:val="center"/>
+          </w:tcPr>
+          <w:p>
+            <w:pPr>
+              <w:jc w:val="center"/>
+              <w:rPr>
+                <w:rFonts w:hint="default" w:ascii="Times New Roman" w:hAnsi="Times New Roman" w:cs="Times New Roman"/>
+                <w:szCs w:val="21"/>
+              </w:rPr>
+            </w:pPr>
+            <w:r>
+              <w:rPr>
+                <w:rFonts w:hint="default" w:ascii="Times New Roman" w:hAnsi="Times New Roman" w:cs="Times New Roman"/>
+                <w:sz w:val="18"/>
+                <w:szCs w:val="18"/>
+              </w:rPr>
+              <w:t>NOT NULL</w:t>
+            </w:r>
+          </w:p>
+        </w:tc>
+        <w:tc>
+          <w:tcPr>
+            <w:tcW w:w="1047" w:type="dxa"/>
+            <w:vAlign w:val="center"/>
+          </w:tcPr>
+          <w:p>
+            <w:pPr>
+              <w:jc w:val="center"/>
+              <w:rPr>
+                <w:rFonts w:hint="default" w:ascii="Times New Roman" w:hAnsi="Times New Roman" w:cs="Times New Roman"/>
+                <w:szCs w:val="21"/>
+              </w:rPr>
+            </w:pPr>
+          </w:p>
+        </w:tc>
+        <w:tc>
+          <w:tcPr>
+            <w:tcW w:w="2814" w:type="dxa"/>
+            <w:vAlign w:val="center"/>
+          </w:tcPr>
+          <w:p>
+            <w:pPr>
+              <w:jc w:val="center"/>
+              <w:rPr>
+                <w:rFonts w:hint="eastAsia" w:ascii="Times New Roman" w:hAnsi="Times New Roman" w:cs="Times New Roman" w:eastAsiaTheme="minorEastAsia"/>
+                <w:color w:val="000000"/>
+                <w:kern w:val="0"/>
+                <w:sz w:val="20"/>
+                <w:szCs w:val="20"/>
+                <w:lang w:val="en-US" w:eastAsia="zh-CN" w:bidi="ar"/>
+              </w:rPr>
+            </w:pPr>
+            <w:r>
+              <w:rPr>
+                <w:rFonts w:hint="eastAsia" w:ascii="Times New Roman" w:hAnsi="Times New Roman" w:cs="Times New Roman"/>
+                <w:color w:val="000000"/>
+                <w:kern w:val="0"/>
+                <w:sz w:val="20"/>
+                <w:szCs w:val="20"/>
+                <w:lang w:val="en-US" w:eastAsia="zh-CN" w:bidi="ar"/>
+              </w:rPr>
+              <w:t>分类名</w:t>
+            </w:r>
+          </w:p>
+        </w:tc>
+        <w:tc>
+          <w:tcPr>
+            <w:tcW w:w="1009" w:type="dxa"/>
+            <w:vAlign w:val="center"/>
+          </w:tcPr>
+          <w:p>
+            <w:pPr>
+              <w:jc w:val="center"/>
+              <w:rPr>
+                <w:rFonts w:hint="default" w:ascii="Times New Roman" w:hAnsi="Times New Roman" w:cs="Times New Roman"/>
+                <w:szCs w:val="21"/>
+              </w:rPr>
+            </w:pPr>
+            <w:r>
+              <w:rPr>
+                <w:rFonts w:hint="default" w:ascii="Times New Roman" w:hAnsi="Times New Roman" w:cs="Times New Roman"/>
+                <w:sz w:val="18"/>
+                <w:szCs w:val="18"/>
+              </w:rPr>
+              <w:t>否</w:t>
+            </w:r>
+          </w:p>
+        </w:tc>
+      </w:tr>
+      <w:tr>
+        <w:tblPrEx>
+          <w:tblBorders>
+            <w:top w:val="single" w:color="auto" w:sz="4" w:space="0"/>
+            <w:left w:val="none" w:color="auto" w:sz="0" w:space="0"/>
+            <w:bottom w:val="single" w:color="auto" w:sz="4" w:space="0"/>
+            <w:right w:val="none" w:color="auto" w:sz="0" w:space="0"/>
+            <w:insideH w:val="none" w:color="auto" w:sz="0" w:space="0"/>
+            <w:insideV w:val="none" w:color="auto" w:sz="0" w:space="0"/>
+          </w:tblBorders>
+          <w:tblLayout w:type="fixed"/>
+          <w:tblCellMar>
+            <w:top w:w="0" w:type="dxa"/>
+            <w:left w:w="108" w:type="dxa"/>
+            <w:bottom w:w="0" w:type="dxa"/>
+            <w:right w:w="108" w:type="dxa"/>
+          </w:tblCellMar>
+        </w:tblPrEx>
+        <w:trPr>
+          <w:trHeight w:val="284" w:hRule="atLeast"/>
+          <w:jc w:val="center"/>
+        </w:trPr>
+        <w:tc>
+          <w:tcPr>
+            <w:tcW w:w="1702" w:type="dxa"/>
+            <w:vAlign w:val="center"/>
+          </w:tcPr>
+          <w:p>
+            <w:pPr>
+              <w:jc w:val="center"/>
+              <w:rPr>
+                <w:rFonts w:hint="eastAsia" w:ascii="Times New Roman" w:hAnsi="Times New Roman" w:cs="Times New Roman" w:eastAsiaTheme="minorEastAsia"/>
+                <w:color w:val="000000"/>
+                <w:kern w:val="0"/>
+                <w:sz w:val="20"/>
+                <w:szCs w:val="20"/>
+                <w:lang w:val="en-US" w:eastAsia="zh-CN" w:bidi="ar"/>
+              </w:rPr>
+            </w:pPr>
+            <w:r>
+              <w:rPr>
+                <w:rFonts w:hint="eastAsia" w:ascii="Times New Roman" w:hAnsi="Times New Roman" w:cs="Times New Roman"/>
+                <w:color w:val="000000"/>
+                <w:kern w:val="0"/>
+                <w:sz w:val="20"/>
+                <w:szCs w:val="20"/>
+                <w:lang w:val="en-US" w:eastAsia="zh-CN" w:bidi="ar"/>
+              </w:rPr>
+              <w:t>Sku_Id</w:t>
+            </w:r>
+          </w:p>
+        </w:tc>
+        <w:tc>
+          <w:tcPr>
+            <w:tcW w:w="840" w:type="dxa"/>
+            <w:vAlign w:val="center"/>
+          </w:tcPr>
+          <w:p>
+            <w:pPr>
+              <w:jc w:val="center"/>
+              <w:rPr>
+                <w:rFonts w:hint="eastAsia" w:ascii="Times New Roman" w:hAnsi="Times New Roman" w:cs="Times New Roman" w:eastAsiaTheme="minorEastAsia"/>
+                <w:szCs w:val="21"/>
+                <w:lang w:eastAsia="zh-CN"/>
+              </w:rPr>
+            </w:pPr>
+            <w:r>
+              <w:rPr>
+                <w:rFonts w:hint="eastAsia" w:ascii="Times New Roman" w:hAnsi="Times New Roman" w:cs="Times New Roman"/>
+                <w:sz w:val="18"/>
+                <w:szCs w:val="18"/>
+                <w:lang w:val="en-US" w:eastAsia="zh-CN"/>
+              </w:rPr>
+              <w:t>varchar</w:t>
+            </w:r>
+          </w:p>
+        </w:tc>
+        <w:tc>
+          <w:tcPr>
+            <w:tcW w:w="786" w:type="dxa"/>
+            <w:vAlign w:val="center"/>
+          </w:tcPr>
+          <w:p>
+            <w:pPr>
+              <w:jc w:val="center"/>
+              <w:rPr>
+                <w:rFonts w:hint="eastAsia" w:ascii="Times New Roman" w:hAnsi="Times New Roman" w:cs="Times New Roman" w:eastAsiaTheme="minorEastAsia"/>
+                <w:szCs w:val="21"/>
+                <w:lang w:val="en-US" w:eastAsia="zh-CN"/>
+              </w:rPr>
+            </w:pPr>
+            <w:r>
+              <w:rPr>
+                <w:rFonts w:hint="eastAsia" w:ascii="Times New Roman" w:hAnsi="Times New Roman" w:cs="Times New Roman"/>
+                <w:szCs w:val="21"/>
+                <w:lang w:val="en-US" w:eastAsia="zh-CN"/>
+              </w:rPr>
+              <w:t>255</w:t>
+            </w:r>
+          </w:p>
+        </w:tc>
+        <w:tc>
+          <w:tcPr>
+            <w:tcW w:w="1200" w:type="dxa"/>
+            <w:vAlign w:val="center"/>
+          </w:tcPr>
+          <w:p>
+            <w:pPr>
+              <w:jc w:val="center"/>
+              <w:rPr>
+                <w:rFonts w:hint="default" w:ascii="Times New Roman" w:hAnsi="Times New Roman" w:cs="Times New Roman"/>
+                <w:szCs w:val="21"/>
+              </w:rPr>
+            </w:pPr>
+            <w:r>
+              <w:rPr>
+                <w:rFonts w:hint="default" w:ascii="Times New Roman" w:hAnsi="Times New Roman" w:cs="Times New Roman"/>
+                <w:sz w:val="18"/>
+                <w:szCs w:val="18"/>
+              </w:rPr>
+              <w:t>NOT NULL</w:t>
+            </w:r>
+          </w:p>
+        </w:tc>
+        <w:tc>
+          <w:tcPr>
+            <w:tcW w:w="1047" w:type="dxa"/>
+            <w:vAlign w:val="center"/>
+          </w:tcPr>
+          <w:p>
+            <w:pPr>
+              <w:jc w:val="center"/>
+              <w:rPr>
+                <w:rFonts w:hint="default" w:ascii="Times New Roman" w:hAnsi="Times New Roman" w:cs="Times New Roman"/>
+                <w:szCs w:val="21"/>
+              </w:rPr>
+            </w:pPr>
+          </w:p>
+        </w:tc>
+        <w:tc>
+          <w:tcPr>
+            <w:tcW w:w="2814" w:type="dxa"/>
+            <w:vAlign w:val="center"/>
+          </w:tcPr>
+          <w:p>
+            <w:pPr>
+              <w:jc w:val="center"/>
+              <w:rPr>
+                <w:rFonts w:hint="eastAsia" w:ascii="Times New Roman" w:hAnsi="Times New Roman" w:cs="Times New Roman" w:eastAsiaTheme="minorEastAsia"/>
+                <w:color w:val="000000"/>
+                <w:kern w:val="0"/>
+                <w:sz w:val="20"/>
+                <w:szCs w:val="20"/>
+                <w:lang w:val="en-US" w:eastAsia="zh-CN" w:bidi="ar"/>
+              </w:rPr>
+            </w:pPr>
+            <w:r>
+              <w:rPr>
+                <w:rFonts w:hint="eastAsia" w:ascii="Times New Roman" w:hAnsi="Times New Roman" w:cs="Times New Roman"/>
+                <w:color w:val="000000"/>
+                <w:kern w:val="0"/>
+                <w:sz w:val="20"/>
+                <w:szCs w:val="20"/>
+                <w:lang w:val="en-US" w:eastAsia="zh-CN" w:bidi="ar"/>
+              </w:rPr>
+              <w:t>备注</w:t>
+            </w:r>
+          </w:p>
+        </w:tc>
+        <w:tc>
+          <w:tcPr>
+            <w:tcW w:w="1009" w:type="dxa"/>
+            <w:vAlign w:val="center"/>
+          </w:tcPr>
+          <w:p>
+            <w:pPr>
+              <w:jc w:val="center"/>
+              <w:rPr>
+                <w:rFonts w:hint="default" w:ascii="Times New Roman" w:hAnsi="Times New Roman" w:cs="Times New Roman"/>
+                <w:color w:val="000000"/>
+                <w:kern w:val="0"/>
+                <w:sz w:val="20"/>
+                <w:szCs w:val="20"/>
+                <w:lang w:bidi="ar"/>
+              </w:rPr>
+            </w:pPr>
+            <w:r>
+              <w:rPr>
+                <w:rFonts w:hint="default" w:ascii="Times New Roman" w:hAnsi="Times New Roman" w:cs="Times New Roman"/>
+                <w:sz w:val="18"/>
+                <w:szCs w:val="18"/>
+              </w:rPr>
+              <w:t>否</w:t>
+            </w:r>
+          </w:p>
+        </w:tc>
+      </w:tr>
+      <w:tr>
+        <w:tblPrEx>
+          <w:tblBorders>
+            <w:top w:val="single" w:color="auto" w:sz="4" w:space="0"/>
+            <w:left w:val="none" w:color="auto" w:sz="0" w:space="0"/>
+            <w:bottom w:val="single" w:color="auto" w:sz="4" w:space="0"/>
+            <w:right w:val="none" w:color="auto" w:sz="0" w:space="0"/>
+            <w:insideH w:val="none" w:color="auto" w:sz="0" w:space="0"/>
+            <w:insideV w:val="none" w:color="auto" w:sz="0" w:space="0"/>
+          </w:tblBorders>
+          <w:tblLayout w:type="fixed"/>
+          <w:tblCellMar>
+            <w:top w:w="0" w:type="dxa"/>
+            <w:left w:w="108" w:type="dxa"/>
+            <w:bottom w:w="0" w:type="dxa"/>
+            <w:right w:w="108" w:type="dxa"/>
+          </w:tblCellMar>
+        </w:tblPrEx>
+        <w:trPr>
+          <w:trHeight w:val="284" w:hRule="atLeast"/>
+          <w:jc w:val="center"/>
+        </w:trPr>
+        <w:tc>
+          <w:tcPr>
+            <w:tcW w:w="1702" w:type="dxa"/>
+            <w:vAlign w:val="center"/>
+          </w:tcPr>
+          <w:p>
+            <w:pPr>
+              <w:jc w:val="center"/>
+              <w:rPr>
+                <w:rFonts w:hint="eastAsia" w:ascii="Times New Roman" w:hAnsi="Times New Roman" w:cs="Times New Roman"/>
+                <w:color w:val="000000"/>
+                <w:kern w:val="0"/>
+                <w:sz w:val="20"/>
+                <w:szCs w:val="20"/>
+                <w:lang w:val="en-US" w:eastAsia="zh-CN" w:bidi="ar"/>
+              </w:rPr>
+            </w:pPr>
+            <w:r>
+              <w:rPr>
+                <w:rFonts w:hint="eastAsia" w:ascii="Times New Roman" w:hAnsi="Times New Roman" w:cs="Times New Roman"/>
+                <w:color w:val="000000"/>
+                <w:kern w:val="0"/>
+                <w:sz w:val="20"/>
+                <w:szCs w:val="20"/>
+                <w:lang w:val="en-US" w:eastAsia="zh-CN" w:bidi="ar"/>
+              </w:rPr>
+              <w:t>Value</w:t>
+            </w:r>
+            <w:bookmarkStart w:id="61" w:name="_GoBack"/>
+            <w:bookmarkEnd w:id="61"/>
+          </w:p>
+        </w:tc>
+        <w:tc>
+          <w:tcPr>
+            <w:tcW w:w="840" w:type="dxa"/>
+            <w:vAlign w:val="center"/>
+          </w:tcPr>
+          <w:p>
+            <w:pPr>
+              <w:jc w:val="center"/>
+              <w:rPr>
+                <w:rFonts w:hint="eastAsia" w:ascii="Times New Roman" w:hAnsi="Times New Roman" w:cs="Times New Roman"/>
+                <w:sz w:val="18"/>
+                <w:szCs w:val="18"/>
+                <w:lang w:val="en-US" w:eastAsia="zh-CN"/>
+              </w:rPr>
+            </w:pPr>
+            <w:r>
+              <w:rPr>
+                <w:rFonts w:hint="eastAsia" w:ascii="Times New Roman" w:hAnsi="Times New Roman" w:cs="Times New Roman"/>
+                <w:sz w:val="18"/>
+                <w:szCs w:val="18"/>
+                <w:lang w:val="en-US" w:eastAsia="zh-CN"/>
+              </w:rPr>
+              <w:t>Varchar</w:t>
+            </w:r>
+          </w:p>
+        </w:tc>
+        <w:tc>
+          <w:tcPr>
+            <w:tcW w:w="786" w:type="dxa"/>
+            <w:vAlign w:val="center"/>
+          </w:tcPr>
+          <w:p>
+            <w:pPr>
+              <w:jc w:val="center"/>
+              <w:rPr>
+                <w:rFonts w:hint="eastAsia" w:ascii="Times New Roman" w:hAnsi="Times New Roman" w:cs="Times New Roman"/>
+                <w:szCs w:val="21"/>
+                <w:lang w:val="en-US" w:eastAsia="zh-CN"/>
+              </w:rPr>
+            </w:pPr>
+          </w:p>
+        </w:tc>
+        <w:tc>
+          <w:tcPr>
+            <w:tcW w:w="1200" w:type="dxa"/>
+            <w:vAlign w:val="center"/>
+          </w:tcPr>
+          <w:p>
+            <w:pPr>
+              <w:jc w:val="center"/>
+              <w:rPr>
+                <w:rFonts w:hint="default" w:ascii="Times New Roman" w:hAnsi="Times New Roman" w:cs="Times New Roman"/>
+                <w:sz w:val="18"/>
+                <w:szCs w:val="18"/>
+              </w:rPr>
+            </w:pPr>
+          </w:p>
+        </w:tc>
+        <w:tc>
+          <w:tcPr>
+            <w:tcW w:w="1047" w:type="dxa"/>
+            <w:vAlign w:val="center"/>
+          </w:tcPr>
+          <w:p>
+            <w:pPr>
+              <w:jc w:val="center"/>
+              <w:rPr>
+                <w:rFonts w:hint="default" w:ascii="Times New Roman" w:hAnsi="Times New Roman" w:cs="Times New Roman"/>
+                <w:szCs w:val="21"/>
+              </w:rPr>
+            </w:pPr>
+          </w:p>
+        </w:tc>
+        <w:tc>
+          <w:tcPr>
+            <w:tcW w:w="2814" w:type="dxa"/>
+            <w:vAlign w:val="center"/>
+          </w:tcPr>
+          <w:p>
+            <w:pPr>
+              <w:jc w:val="center"/>
+              <w:rPr>
+                <w:rFonts w:hint="eastAsia" w:ascii="Times New Roman" w:hAnsi="Times New Roman" w:cs="Times New Roman"/>
+                <w:color w:val="000000"/>
+                <w:kern w:val="0"/>
+                <w:sz w:val="20"/>
+                <w:szCs w:val="20"/>
+                <w:lang w:val="en-US" w:eastAsia="zh-CN" w:bidi="ar"/>
+              </w:rPr>
+            </w:pPr>
+            <w:r>
+              <w:rPr>
+                <w:rFonts w:hint="eastAsia" w:ascii="Times New Roman" w:hAnsi="Times New Roman" w:cs="Times New Roman"/>
+                <w:color w:val="000000"/>
+                <w:kern w:val="0"/>
+                <w:sz w:val="20"/>
+                <w:szCs w:val="20"/>
+                <w:lang w:val="en-US" w:eastAsia="zh-CN" w:bidi="ar"/>
+              </w:rPr>
+              <w:t>一级分类</w:t>
+            </w:r>
+          </w:p>
+        </w:tc>
+        <w:tc>
+          <w:tcPr>
+            <w:tcW w:w="1009" w:type="dxa"/>
+            <w:vAlign w:val="center"/>
+          </w:tcPr>
+          <w:p>
+            <w:pPr>
+              <w:jc w:val="center"/>
+              <w:rPr>
+                <w:rFonts w:hint="default" w:ascii="Times New Roman" w:hAnsi="Times New Roman" w:cs="Times New Roman"/>
+                <w:sz w:val="18"/>
+                <w:szCs w:val="18"/>
+              </w:rPr>
+            </w:pPr>
+          </w:p>
+        </w:tc>
+      </w:tr>
+    </w:tbl>
+    <w:p>
+      <w:pPr>
+        <w:widowControl w:val="0"/>
+        <w:numPr>
+          <w:ilvl w:val="0"/>
+          <w:numId w:val="0"/>
+        </w:numPr>
+        <w:jc w:val="both"/>
+        <w:rPr>
+          <w:rFonts w:hint="eastAsia"/>
+          <w:lang w:val="en-US" w:eastAsia="zh-CN"/>
+        </w:rPr>
+      </w:pPr>
+    </w:p>
+    <w:p>
+      <w:pPr>
+        <w:widowControl w:val="0"/>
+        <w:numPr>
+          <w:ilvl w:val="0"/>
+          <w:numId w:val="0"/>
+        </w:numPr>
+        <w:jc w:val="both"/>
+        <w:rPr>
           <w:rFonts w:hint="eastAsia" w:ascii="新宋体" w:hAnsi="新宋体" w:eastAsia="新宋体"/>
           <w:color w:val="2B91AF"/>
           <w:sz w:val="19"/>
           <w:lang w:val="en-US" w:eastAsia="zh-CN"/>
         </w:rPr>
       </w:pPr>
-      <w:bookmarkStart w:id="61" w:name="_GoBack"/>
-      <w:bookmarkEnd w:id="61"/>
     </w:p>
     <w:sectPr>
       <w:pgSz w:w="11906" w:h="16838"/>

--- a/汽车维修系统.docx
+++ b/汽车维修系统.docx
@@ -214,9 +214,9 @@
           <w:szCs w:val="24"/>
         </w:rPr>
       </w:pPr>
-      <w:bookmarkStart w:id="0" w:name="_Toc19749"/>
+      <w:bookmarkStart w:id="0" w:name="_Toc14721"/>
       <w:bookmarkStart w:id="1" w:name="_Toc2261"/>
-      <w:bookmarkStart w:id="2" w:name="_Toc14721"/>
+      <w:bookmarkStart w:id="2" w:name="_Toc19749"/>
       <w:r>
         <w:rPr>
           <w:rFonts w:hint="default" w:ascii="Times New Roman" w:hAnsi="Times New Roman" w:cs="Times New Roman"/>
@@ -702,10 +702,10 @@
           <w:szCs w:val="24"/>
         </w:rPr>
       </w:pPr>
-      <w:bookmarkStart w:id="4" w:name="_Toc14534"/>
-      <w:bookmarkStart w:id="5" w:name="_Toc135054766"/>
-      <w:bookmarkStart w:id="6" w:name="_Toc28188"/>
-      <w:bookmarkStart w:id="7" w:name="_Toc19281"/>
+      <w:bookmarkStart w:id="4" w:name="_Toc135054766"/>
+      <w:bookmarkStart w:id="5" w:name="_Toc19281"/>
+      <w:bookmarkStart w:id="6" w:name="_Toc14534"/>
+      <w:bookmarkStart w:id="7" w:name="_Toc28188"/>
       <w:r>
         <w:rPr>
           <w:rFonts w:hint="default" w:ascii="Times New Roman" w:hAnsi="Times New Roman" w:cs="Times New Roman"/>
@@ -905,10 +905,10 @@
           <w:szCs w:val="24"/>
         </w:rPr>
       </w:pPr>
-      <w:bookmarkStart w:id="9" w:name="_Toc16682"/>
-      <w:bookmarkStart w:id="10" w:name="_Toc13620"/>
+      <w:bookmarkStart w:id="9" w:name="_Toc27083"/>
+      <w:bookmarkStart w:id="10" w:name="_Toc16682"/>
       <w:bookmarkStart w:id="11" w:name="_Toc3891"/>
-      <w:bookmarkStart w:id="12" w:name="_Toc27083"/>
+      <w:bookmarkStart w:id="12" w:name="_Toc13620"/>
       <w:r>
         <w:rPr>
           <w:rFonts w:hint="default" w:ascii="Times New Roman" w:hAnsi="Times New Roman" w:cs="Times New Roman"/>
@@ -1768,10 +1768,10 @@
           <w:szCs w:val="24"/>
         </w:rPr>
       </w:pPr>
-      <w:bookmarkStart w:id="13" w:name="_Toc24754"/>
-      <w:bookmarkStart w:id="14" w:name="_Toc25168"/>
-      <w:bookmarkStart w:id="15" w:name="_Toc15738"/>
-      <w:bookmarkStart w:id="16" w:name="_Toc18339"/>
+      <w:bookmarkStart w:id="13" w:name="_Toc15738"/>
+      <w:bookmarkStart w:id="14" w:name="_Toc18339"/>
+      <w:bookmarkStart w:id="15" w:name="_Toc25168"/>
+      <w:bookmarkStart w:id="16" w:name="_Toc24754"/>
       <w:r>
         <w:rPr>
           <w:rFonts w:hint="eastAsia" w:ascii="Times New Roman" w:hAnsi="Times New Roman" w:cs="Times New Roman"/>
@@ -2212,10 +2212,10 @@
           <w:szCs w:val="24"/>
         </w:rPr>
       </w:pPr>
-      <w:bookmarkStart w:id="17" w:name="_Toc25324"/>
-      <w:bookmarkStart w:id="18" w:name="_Toc26658"/>
-      <w:bookmarkStart w:id="19" w:name="_Toc23238"/>
-      <w:bookmarkStart w:id="20" w:name="_Toc12558"/>
+      <w:bookmarkStart w:id="17" w:name="_Toc26658"/>
+      <w:bookmarkStart w:id="18" w:name="_Toc23238"/>
+      <w:bookmarkStart w:id="19" w:name="_Toc12558"/>
+      <w:bookmarkStart w:id="20" w:name="_Toc25324"/>
       <w:r>
         <w:rPr>
           <w:rFonts w:hint="default" w:ascii="Times New Roman" w:hAnsi="Times New Roman" w:cs="Times New Roman"/>
@@ -2548,8 +2548,8 @@
           <w:szCs w:val="24"/>
         </w:rPr>
       </w:pPr>
-      <w:bookmarkStart w:id="21" w:name="_Toc11811"/>
-      <w:bookmarkStart w:id="22" w:name="_Toc22155"/>
+      <w:bookmarkStart w:id="21" w:name="_Toc22155"/>
+      <w:bookmarkStart w:id="22" w:name="_Toc11811"/>
       <w:bookmarkStart w:id="23" w:name="_Toc6686"/>
       <w:bookmarkStart w:id="24" w:name="_Toc4722"/>
       <w:r>
@@ -2646,12 +2646,6 @@
             <w:insideV w:val="none" w:color="auto" w:sz="0" w:space="0"/>
           </w:tblBorders>
           <w:tblLayout w:type="fixed"/>
-          <w:tblCellMar>
-            <w:top w:w="0" w:type="dxa"/>
-            <w:left w:w="108" w:type="dxa"/>
-            <w:bottom w:w="0" w:type="dxa"/>
-            <w:right w:w="108" w:type="dxa"/>
-          </w:tblCellMar>
         </w:tblPrEx>
         <w:trPr>
           <w:trHeight w:val="340" w:hRule="atLeast"/>
@@ -3412,10 +3406,10 @@
           <w:szCs w:val="24"/>
         </w:rPr>
       </w:pPr>
-      <w:bookmarkStart w:id="25" w:name="_Toc30378"/>
+      <w:bookmarkStart w:id="25" w:name="_Toc3258"/>
       <w:bookmarkStart w:id="26" w:name="_Toc27272"/>
       <w:bookmarkStart w:id="27" w:name="_Toc4620"/>
-      <w:bookmarkStart w:id="28" w:name="_Toc3258"/>
+      <w:bookmarkStart w:id="28" w:name="_Toc30378"/>
       <w:r>
         <w:rPr>
           <w:rFonts w:hint="default" w:ascii="Times New Roman" w:hAnsi="Times New Roman" w:cs="Times New Roman"/>
@@ -4865,8 +4859,8 @@
           <w:szCs w:val="24"/>
         </w:rPr>
       </w:pPr>
-      <w:bookmarkStart w:id="31" w:name="_Toc19069"/>
-      <w:bookmarkStart w:id="32" w:name="_Toc23527"/>
+      <w:bookmarkStart w:id="31" w:name="_Toc23527"/>
+      <w:bookmarkStart w:id="32" w:name="_Toc19069"/>
       <w:r>
         <w:rPr>
           <w:rFonts w:hint="default" w:ascii="Times New Roman" w:hAnsi="Times New Roman" w:cs="Times New Roman"/>
@@ -6955,8 +6949,8 @@
           <w:szCs w:val="24"/>
         </w:rPr>
       </w:pPr>
-      <w:bookmarkStart w:id="55" w:name="_Toc9932"/>
-      <w:bookmarkStart w:id="56" w:name="_Toc22803"/>
+      <w:bookmarkStart w:id="55" w:name="_Toc22803"/>
+      <w:bookmarkStart w:id="56" w:name="_Toc9932"/>
       <w:r>
         <w:rPr>
           <w:rFonts w:hint="default" w:ascii="Times New Roman" w:hAnsi="Times New Roman" w:cs="Times New Roman"/>
@@ -7033,9 +7027,9 @@
         </w:rPr>
         <w:drawing>
           <wp:inline distT="0" distB="0" distL="114300" distR="114300">
-            <wp:extent cx="5271135" cy="4589780"/>
-            <wp:effectExtent l="0" t="0" r="5715" b="1270"/>
-            <wp:docPr id="21" name="图片 21" descr="数据库1"/>
+            <wp:extent cx="5267325" cy="3501390"/>
+            <wp:effectExtent l="0" t="0" r="9525" b="3810"/>
+            <wp:docPr id="1" name="图片 1" descr="数据库1"/>
             <wp:cNvGraphicFramePr>
               <a:graphicFrameLocks xmlns:a="http://schemas.openxmlformats.org/drawingml/2006/main" noChangeAspect="1"/>
             </wp:cNvGraphicFramePr>
@@ -7043,7 +7037,7 @@
               <a:graphicData uri="http://schemas.openxmlformats.org/drawingml/2006/picture">
                 <pic:pic xmlns:pic="http://schemas.openxmlformats.org/drawingml/2006/picture">
                   <pic:nvPicPr>
-                    <pic:cNvPr id="21" name="图片 21" descr="数据库1"/>
+                    <pic:cNvPr id="1" name="图片 1" descr="数据库1"/>
                     <pic:cNvPicPr>
                       <a:picLocks noChangeAspect="1"/>
                     </pic:cNvPicPr>
@@ -7057,7 +7051,7 @@
                   <pic:spPr>
                     <a:xfrm>
                       <a:off x="0" y="0"/>
-                      <a:ext cx="5271135" cy="4589780"/>
+                      <a:ext cx="5267325" cy="3501390"/>
                     </a:xfrm>
                     <a:prstGeom prst="rect">
                       <a:avLst/>
@@ -24925,15 +24919,7 @@
                 <w:szCs w:val="18"/>
                 <w:lang w:val="en-US" w:eastAsia="zh-CN"/>
               </w:rPr>
-              <w:t>Na</w:t>
-            </w:r>
-            <w:r>
-              <w:rPr>
-                <w:rFonts w:hint="default" w:ascii="Times New Roman" w:hAnsi="Times New Roman" w:cs="Times New Roman"/>
-                <w:sz w:val="18"/>
-                <w:szCs w:val="18"/>
-              </w:rPr>
-              <w:t>me</w:t>
+              <w:t>Spu_id</w:t>
             </w:r>
           </w:p>
         </w:tc>
@@ -26027,6 +26013,14 @@
       </w:tr>
       <w:tr>
         <w:tblPrEx>
+          <w:tblBorders>
+            <w:top w:val="single" w:color="auto" w:sz="4" w:space="0"/>
+            <w:left w:val="none" w:color="auto" w:sz="0" w:space="0"/>
+            <w:bottom w:val="single" w:color="auto" w:sz="4" w:space="0"/>
+            <w:right w:val="none" w:color="auto" w:sz="0" w:space="0"/>
+            <w:insideH w:val="none" w:color="auto" w:sz="0" w:space="0"/>
+            <w:insideV w:val="none" w:color="auto" w:sz="0" w:space="0"/>
+          </w:tblBorders>
           <w:tblLayout w:type="fixed"/>
           <w:tblCellMar>
             <w:top w:w="0" w:type="dxa"/>
@@ -48609,33 +48603,23 @@
         <w:jc w:val="both"/>
         <w:rPr>
           <w:rFonts w:hint="eastAsia"/>
-          <w:b w:val="0"/>
-          <w:bCs w:val="0"/>
-          <w:sz w:val="21"/>
-          <w:szCs w:val="21"/>
-          <w:lang w:val="en-US" w:eastAsia="zh-CN"/>
-        </w:rPr>
-      </w:pPr>
-    </w:p>
-    <w:p>
-      <w:pPr>
-        <w:widowControl w:val="0"/>
-        <w:numPr>
-          <w:ilvl w:val="0"/>
-          <w:numId w:val="0"/>
-        </w:numPr>
-        <w:jc w:val="both"/>
-        <w:rPr>
-          <w:rFonts w:hint="eastAsia"/>
+          <w:b/>
+          <w:bCs/>
+          <w:sz w:val="24"/>
+          <w:szCs w:val="24"/>
           <w:lang w:val="en-US" w:eastAsia="zh-CN"/>
         </w:rPr>
       </w:pPr>
       <w:r>
         <w:rPr>
           <w:rFonts w:hint="eastAsia"/>
+          <w:b/>
+          <w:bCs/>
+          <w:sz w:val="24"/>
+          <w:szCs w:val="24"/>
           <w:lang w:val="en-US" w:eastAsia="zh-CN"/>
         </w:rPr>
-        <w:t>库存属性值表</w:t>
+        <w:t>spu标准产品表</w:t>
       </w:r>
     </w:p>
     <w:p>
@@ -48664,7 +48648,7 @@
           <w:szCs w:val="18"/>
           <w:lang w:val="en-US" w:eastAsia="zh-CN"/>
         </w:rPr>
-        <w:t>二级分类</w:t>
+        <w:t>标准产品</w:t>
       </w:r>
       <w:r>
         <w:rPr>
@@ -48687,7 +48671,7 @@
           <w:szCs w:val="18"/>
           <w:lang w:val="en-US" w:eastAsia="zh-CN"/>
         </w:rPr>
-        <w:t>sms</w:t>
+        <w:t>pms</w:t>
       </w:r>
       <w:r>
         <w:rPr>
@@ -48704,7 +48688,7 @@
           <w:szCs w:val="18"/>
           <w:lang w:val="en-US" w:eastAsia="zh-CN"/>
         </w:rPr>
-        <w:t>sku_attr_value</w:t>
+        <w:t>spu</w:t>
       </w:r>
       <w:r>
         <w:rPr>
@@ -49192,7 +49176,7 @@
                 <w:szCs w:val="21"/>
                 <w:lang w:val="en-US" w:eastAsia="zh-CN"/>
               </w:rPr>
-              <w:t>Attr_Id</w:t>
+              <w:t>Catalog2_ID</w:t>
             </w:r>
           </w:p>
         </w:tc>
@@ -49393,7 +49377,7 @@
                 <w:szCs w:val="20"/>
                 <w:lang w:val="en-US" w:eastAsia="zh-CN" w:bidi="ar"/>
               </w:rPr>
-              <w:t>Sku_Id</w:t>
+              <w:t>Product_NAME</w:t>
             </w:r>
           </w:p>
         </w:tc>
@@ -49590,10 +49574,8 @@
                 <w:szCs w:val="20"/>
                 <w:lang w:val="en-US" w:eastAsia="zh-CN" w:bidi="ar"/>
               </w:rPr>
-              <w:t>Value</w:t>
-            </w:r>
-            <w:bookmarkStart w:id="61" w:name="_GoBack"/>
-            <w:bookmarkEnd w:id="61"/>
+              <w:t>Brand</w:t>
+            </w:r>
           </w:p>
         </w:tc>
         <w:tc>
@@ -49695,8 +49677,920 @@
                 <w:szCs w:val="20"/>
                 <w:lang w:val="en-US" w:eastAsia="zh-CN" w:bidi="ar"/>
               </w:rPr>
-              <w:t>一级分类</w:t>
-            </w:r>
+              <w:t>待定</w:t>
+            </w:r>
+          </w:p>
+        </w:tc>
+        <w:tc>
+          <w:tcPr>
+            <w:tcW w:w="1009" w:type="dxa"/>
+            <w:vAlign w:val="center"/>
+          </w:tcPr>
+          <w:p>
+            <w:pPr>
+              <w:jc w:val="center"/>
+              <w:rPr>
+                <w:rFonts w:hint="default" w:ascii="Times New Roman" w:hAnsi="Times New Roman" w:cs="Times New Roman"/>
+                <w:sz w:val="18"/>
+                <w:szCs w:val="18"/>
+              </w:rPr>
+            </w:pPr>
+          </w:p>
+        </w:tc>
+      </w:tr>
+      <w:tr>
+        <w:tblPrEx>
+          <w:tblBorders>
+            <w:top w:val="single" w:color="auto" w:sz="4" w:space="0"/>
+            <w:left w:val="none" w:color="auto" w:sz="0" w:space="0"/>
+            <w:bottom w:val="single" w:color="auto" w:sz="4" w:space="0"/>
+            <w:right w:val="none" w:color="auto" w:sz="0" w:space="0"/>
+            <w:insideH w:val="none" w:color="auto" w:sz="0" w:space="0"/>
+            <w:insideV w:val="none" w:color="auto" w:sz="0" w:space="0"/>
+          </w:tblBorders>
+          <w:tblLayout w:type="fixed"/>
+          <w:tblCellMar>
+            <w:top w:w="0" w:type="dxa"/>
+            <w:left w:w="108" w:type="dxa"/>
+            <w:bottom w:w="0" w:type="dxa"/>
+            <w:right w:w="108" w:type="dxa"/>
+          </w:tblCellMar>
+        </w:tblPrEx>
+        <w:trPr>
+          <w:trHeight w:val="284" w:hRule="atLeast"/>
+          <w:jc w:val="center"/>
+        </w:trPr>
+        <w:tc>
+          <w:tcPr>
+            <w:tcW w:w="1702" w:type="dxa"/>
+            <w:vAlign w:val="center"/>
+          </w:tcPr>
+          <w:p>
+            <w:pPr>
+              <w:jc w:val="center"/>
+              <w:rPr>
+                <w:rFonts w:hint="eastAsia" w:ascii="Times New Roman" w:hAnsi="Times New Roman" w:cs="Times New Roman"/>
+                <w:color w:val="000000"/>
+                <w:kern w:val="0"/>
+                <w:sz w:val="20"/>
+                <w:szCs w:val="20"/>
+                <w:lang w:val="en-US" w:eastAsia="zh-CN" w:bidi="ar"/>
+              </w:rPr>
+            </w:pPr>
+            <w:r>
+              <w:rPr>
+                <w:rFonts w:hint="eastAsia" w:ascii="Times New Roman" w:hAnsi="Times New Roman" w:cs="Times New Roman"/>
+                <w:color w:val="000000"/>
+                <w:kern w:val="0"/>
+                <w:sz w:val="20"/>
+                <w:szCs w:val="20"/>
+                <w:lang w:val="en-US" w:eastAsia="zh-CN" w:bidi="ar"/>
+              </w:rPr>
+              <w:t>Description</w:t>
+            </w:r>
+          </w:p>
+        </w:tc>
+        <w:tc>
+          <w:tcPr>
+            <w:tcW w:w="840" w:type="dxa"/>
+            <w:vAlign w:val="center"/>
+          </w:tcPr>
+          <w:p>
+            <w:pPr>
+              <w:jc w:val="center"/>
+              <w:rPr>
+                <w:rFonts w:hint="eastAsia" w:ascii="Times New Roman" w:hAnsi="Times New Roman" w:cs="Times New Roman"/>
+                <w:sz w:val="18"/>
+                <w:szCs w:val="18"/>
+                <w:lang w:val="en-US" w:eastAsia="zh-CN"/>
+              </w:rPr>
+            </w:pPr>
+          </w:p>
+        </w:tc>
+        <w:tc>
+          <w:tcPr>
+            <w:tcW w:w="786" w:type="dxa"/>
+            <w:vAlign w:val="center"/>
+          </w:tcPr>
+          <w:p>
+            <w:pPr>
+              <w:jc w:val="center"/>
+              <w:rPr>
+                <w:rFonts w:hint="eastAsia" w:ascii="Times New Roman" w:hAnsi="Times New Roman" w:cs="Times New Roman"/>
+                <w:szCs w:val="21"/>
+                <w:lang w:val="en-US" w:eastAsia="zh-CN"/>
+              </w:rPr>
+            </w:pPr>
+          </w:p>
+        </w:tc>
+        <w:tc>
+          <w:tcPr>
+            <w:tcW w:w="1200" w:type="dxa"/>
+            <w:vAlign w:val="center"/>
+          </w:tcPr>
+          <w:p>
+            <w:pPr>
+              <w:jc w:val="center"/>
+              <w:rPr>
+                <w:rFonts w:hint="default" w:ascii="Times New Roman" w:hAnsi="Times New Roman" w:cs="Times New Roman"/>
+                <w:sz w:val="18"/>
+                <w:szCs w:val="18"/>
+              </w:rPr>
+            </w:pPr>
+          </w:p>
+        </w:tc>
+        <w:tc>
+          <w:tcPr>
+            <w:tcW w:w="1047" w:type="dxa"/>
+            <w:vAlign w:val="center"/>
+          </w:tcPr>
+          <w:p>
+            <w:pPr>
+              <w:jc w:val="center"/>
+              <w:rPr>
+                <w:rFonts w:hint="default" w:ascii="Times New Roman" w:hAnsi="Times New Roman" w:cs="Times New Roman"/>
+                <w:szCs w:val="21"/>
+              </w:rPr>
+            </w:pPr>
+          </w:p>
+        </w:tc>
+        <w:tc>
+          <w:tcPr>
+            <w:tcW w:w="2814" w:type="dxa"/>
+            <w:vAlign w:val="center"/>
+          </w:tcPr>
+          <w:p>
+            <w:pPr>
+              <w:jc w:val="center"/>
+              <w:rPr>
+                <w:rFonts w:hint="eastAsia" w:ascii="Times New Roman" w:hAnsi="Times New Roman" w:cs="Times New Roman"/>
+                <w:color w:val="000000"/>
+                <w:kern w:val="0"/>
+                <w:sz w:val="20"/>
+                <w:szCs w:val="20"/>
+                <w:lang w:val="en-US" w:eastAsia="zh-CN" w:bidi="ar"/>
+              </w:rPr>
+            </w:pPr>
+          </w:p>
+        </w:tc>
+        <w:tc>
+          <w:tcPr>
+            <w:tcW w:w="1009" w:type="dxa"/>
+            <w:vAlign w:val="center"/>
+          </w:tcPr>
+          <w:p>
+            <w:pPr>
+              <w:jc w:val="center"/>
+              <w:rPr>
+                <w:rFonts w:hint="default" w:ascii="Times New Roman" w:hAnsi="Times New Roman" w:cs="Times New Roman"/>
+                <w:sz w:val="18"/>
+                <w:szCs w:val="18"/>
+              </w:rPr>
+            </w:pPr>
+          </w:p>
+        </w:tc>
+      </w:tr>
+      <w:tr>
+        <w:tblPrEx>
+          <w:tblBorders>
+            <w:top w:val="single" w:color="auto" w:sz="4" w:space="0"/>
+            <w:left w:val="none" w:color="auto" w:sz="0" w:space="0"/>
+            <w:bottom w:val="single" w:color="auto" w:sz="4" w:space="0"/>
+            <w:right w:val="none" w:color="auto" w:sz="0" w:space="0"/>
+            <w:insideH w:val="none" w:color="auto" w:sz="0" w:space="0"/>
+            <w:insideV w:val="none" w:color="auto" w:sz="0" w:space="0"/>
+          </w:tblBorders>
+          <w:tblLayout w:type="fixed"/>
+          <w:tblCellMar>
+            <w:top w:w="0" w:type="dxa"/>
+            <w:left w:w="108" w:type="dxa"/>
+            <w:bottom w:w="0" w:type="dxa"/>
+            <w:right w:w="108" w:type="dxa"/>
+          </w:tblCellMar>
+        </w:tblPrEx>
+        <w:trPr>
+          <w:trHeight w:val="284" w:hRule="atLeast"/>
+          <w:jc w:val="center"/>
+        </w:trPr>
+        <w:tc>
+          <w:tcPr>
+            <w:tcW w:w="1702" w:type="dxa"/>
+            <w:vAlign w:val="center"/>
+          </w:tcPr>
+          <w:p>
+            <w:pPr>
+              <w:jc w:val="center"/>
+              <w:rPr>
+                <w:rFonts w:hint="eastAsia" w:ascii="Times New Roman" w:hAnsi="Times New Roman" w:cs="Times New Roman"/>
+                <w:color w:val="000000"/>
+                <w:kern w:val="0"/>
+                <w:sz w:val="20"/>
+                <w:szCs w:val="20"/>
+                <w:lang w:val="en-US" w:eastAsia="zh-CN" w:bidi="ar"/>
+              </w:rPr>
+            </w:pPr>
+            <w:r>
+              <w:rPr>
+                <w:rFonts w:hint="eastAsia" w:ascii="Times New Roman" w:hAnsi="Times New Roman" w:cs="Times New Roman"/>
+                <w:color w:val="000000"/>
+                <w:kern w:val="0"/>
+                <w:sz w:val="20"/>
+                <w:szCs w:val="20"/>
+                <w:lang w:val="en-US" w:eastAsia="zh-CN" w:bidi="ar"/>
+              </w:rPr>
+              <w:t>SPU_NO</w:t>
+            </w:r>
+          </w:p>
+        </w:tc>
+        <w:tc>
+          <w:tcPr>
+            <w:tcW w:w="840" w:type="dxa"/>
+            <w:vAlign w:val="center"/>
+          </w:tcPr>
+          <w:p>
+            <w:pPr>
+              <w:jc w:val="center"/>
+              <w:rPr>
+                <w:rFonts w:hint="eastAsia" w:ascii="Times New Roman" w:hAnsi="Times New Roman" w:cs="Times New Roman"/>
+                <w:sz w:val="18"/>
+                <w:szCs w:val="18"/>
+                <w:lang w:val="en-US" w:eastAsia="zh-CN"/>
+              </w:rPr>
+            </w:pPr>
+          </w:p>
+        </w:tc>
+        <w:tc>
+          <w:tcPr>
+            <w:tcW w:w="786" w:type="dxa"/>
+            <w:vAlign w:val="center"/>
+          </w:tcPr>
+          <w:p>
+            <w:pPr>
+              <w:jc w:val="center"/>
+              <w:rPr>
+                <w:rFonts w:hint="eastAsia" w:ascii="Times New Roman" w:hAnsi="Times New Roman" w:cs="Times New Roman"/>
+                <w:szCs w:val="21"/>
+                <w:lang w:val="en-US" w:eastAsia="zh-CN"/>
+              </w:rPr>
+            </w:pPr>
+          </w:p>
+        </w:tc>
+        <w:tc>
+          <w:tcPr>
+            <w:tcW w:w="1200" w:type="dxa"/>
+            <w:vAlign w:val="center"/>
+          </w:tcPr>
+          <w:p>
+            <w:pPr>
+              <w:jc w:val="center"/>
+              <w:rPr>
+                <w:rFonts w:hint="default" w:ascii="Times New Roman" w:hAnsi="Times New Roman" w:cs="Times New Roman"/>
+                <w:sz w:val="18"/>
+                <w:szCs w:val="18"/>
+              </w:rPr>
+            </w:pPr>
+          </w:p>
+        </w:tc>
+        <w:tc>
+          <w:tcPr>
+            <w:tcW w:w="1047" w:type="dxa"/>
+            <w:vAlign w:val="center"/>
+          </w:tcPr>
+          <w:p>
+            <w:pPr>
+              <w:jc w:val="center"/>
+              <w:rPr>
+                <w:rFonts w:hint="default" w:ascii="Times New Roman" w:hAnsi="Times New Roman" w:cs="Times New Roman"/>
+                <w:szCs w:val="21"/>
+              </w:rPr>
+            </w:pPr>
+          </w:p>
+        </w:tc>
+        <w:tc>
+          <w:tcPr>
+            <w:tcW w:w="2814" w:type="dxa"/>
+            <w:vAlign w:val="center"/>
+          </w:tcPr>
+          <w:p>
+            <w:pPr>
+              <w:jc w:val="center"/>
+              <w:rPr>
+                <w:rFonts w:hint="eastAsia" w:ascii="Times New Roman" w:hAnsi="Times New Roman" w:cs="Times New Roman"/>
+                <w:color w:val="000000"/>
+                <w:kern w:val="0"/>
+                <w:sz w:val="20"/>
+                <w:szCs w:val="20"/>
+                <w:lang w:val="en-US" w:eastAsia="zh-CN" w:bidi="ar"/>
+              </w:rPr>
+            </w:pPr>
+          </w:p>
+        </w:tc>
+        <w:tc>
+          <w:tcPr>
+            <w:tcW w:w="1009" w:type="dxa"/>
+            <w:vAlign w:val="center"/>
+          </w:tcPr>
+          <w:p>
+            <w:pPr>
+              <w:jc w:val="center"/>
+              <w:rPr>
+                <w:rFonts w:hint="default" w:ascii="Times New Roman" w:hAnsi="Times New Roman" w:cs="Times New Roman"/>
+                <w:sz w:val="18"/>
+                <w:szCs w:val="18"/>
+              </w:rPr>
+            </w:pPr>
+          </w:p>
+        </w:tc>
+      </w:tr>
+      <w:tr>
+        <w:tblPrEx>
+          <w:tblBorders>
+            <w:top w:val="single" w:color="auto" w:sz="4" w:space="0"/>
+            <w:left w:val="none" w:color="auto" w:sz="0" w:space="0"/>
+            <w:bottom w:val="single" w:color="auto" w:sz="4" w:space="0"/>
+            <w:right w:val="none" w:color="auto" w:sz="0" w:space="0"/>
+            <w:insideH w:val="none" w:color="auto" w:sz="0" w:space="0"/>
+            <w:insideV w:val="none" w:color="auto" w:sz="0" w:space="0"/>
+          </w:tblBorders>
+          <w:tblLayout w:type="fixed"/>
+          <w:tblCellMar>
+            <w:top w:w="0" w:type="dxa"/>
+            <w:left w:w="108" w:type="dxa"/>
+            <w:bottom w:w="0" w:type="dxa"/>
+            <w:right w:w="108" w:type="dxa"/>
+          </w:tblCellMar>
+        </w:tblPrEx>
+        <w:trPr>
+          <w:trHeight w:val="284" w:hRule="atLeast"/>
+          <w:jc w:val="center"/>
+        </w:trPr>
+        <w:tc>
+          <w:tcPr>
+            <w:tcW w:w="1702" w:type="dxa"/>
+            <w:vAlign w:val="center"/>
+          </w:tcPr>
+          <w:p>
+            <w:pPr>
+              <w:jc w:val="center"/>
+              <w:rPr>
+                <w:rFonts w:hint="eastAsia" w:ascii="Times New Roman" w:hAnsi="Times New Roman" w:cs="Times New Roman"/>
+                <w:color w:val="000000"/>
+                <w:kern w:val="0"/>
+                <w:sz w:val="20"/>
+                <w:szCs w:val="20"/>
+                <w:lang w:val="en-US" w:eastAsia="zh-CN" w:bidi="ar"/>
+              </w:rPr>
+            </w:pPr>
+            <w:r>
+              <w:rPr>
+                <w:rFonts w:hint="eastAsia" w:ascii="Times New Roman" w:hAnsi="Times New Roman" w:cs="Times New Roman"/>
+                <w:color w:val="000000"/>
+                <w:kern w:val="0"/>
+                <w:sz w:val="20"/>
+                <w:szCs w:val="20"/>
+                <w:lang w:val="en-US" w:eastAsia="zh-CN" w:bidi="ar"/>
+              </w:rPr>
+              <w:t>OCU</w:t>
+            </w:r>
+          </w:p>
+        </w:tc>
+        <w:tc>
+          <w:tcPr>
+            <w:tcW w:w="840" w:type="dxa"/>
+            <w:vAlign w:val="center"/>
+          </w:tcPr>
+          <w:p>
+            <w:pPr>
+              <w:jc w:val="center"/>
+              <w:rPr>
+                <w:rFonts w:hint="eastAsia" w:ascii="Times New Roman" w:hAnsi="Times New Roman" w:cs="Times New Roman"/>
+                <w:sz w:val="18"/>
+                <w:szCs w:val="18"/>
+                <w:lang w:val="en-US" w:eastAsia="zh-CN"/>
+              </w:rPr>
+            </w:pPr>
+          </w:p>
+        </w:tc>
+        <w:tc>
+          <w:tcPr>
+            <w:tcW w:w="786" w:type="dxa"/>
+            <w:vAlign w:val="center"/>
+          </w:tcPr>
+          <w:p>
+            <w:pPr>
+              <w:jc w:val="center"/>
+              <w:rPr>
+                <w:rFonts w:hint="eastAsia" w:ascii="Times New Roman" w:hAnsi="Times New Roman" w:cs="Times New Roman"/>
+                <w:szCs w:val="21"/>
+                <w:lang w:val="en-US" w:eastAsia="zh-CN"/>
+              </w:rPr>
+            </w:pPr>
+          </w:p>
+        </w:tc>
+        <w:tc>
+          <w:tcPr>
+            <w:tcW w:w="1200" w:type="dxa"/>
+            <w:vAlign w:val="center"/>
+          </w:tcPr>
+          <w:p>
+            <w:pPr>
+              <w:jc w:val="center"/>
+              <w:rPr>
+                <w:rFonts w:hint="default" w:ascii="Times New Roman" w:hAnsi="Times New Roman" w:cs="Times New Roman"/>
+                <w:sz w:val="18"/>
+                <w:szCs w:val="18"/>
+              </w:rPr>
+            </w:pPr>
+          </w:p>
+        </w:tc>
+        <w:tc>
+          <w:tcPr>
+            <w:tcW w:w="1047" w:type="dxa"/>
+            <w:vAlign w:val="center"/>
+          </w:tcPr>
+          <w:p>
+            <w:pPr>
+              <w:jc w:val="center"/>
+              <w:rPr>
+                <w:rFonts w:hint="default" w:ascii="Times New Roman" w:hAnsi="Times New Roman" w:cs="Times New Roman"/>
+                <w:szCs w:val="21"/>
+              </w:rPr>
+            </w:pPr>
+          </w:p>
+        </w:tc>
+        <w:tc>
+          <w:tcPr>
+            <w:tcW w:w="2814" w:type="dxa"/>
+            <w:vAlign w:val="center"/>
+          </w:tcPr>
+          <w:p>
+            <w:pPr>
+              <w:jc w:val="center"/>
+              <w:rPr>
+                <w:rFonts w:hint="eastAsia" w:ascii="Times New Roman" w:hAnsi="Times New Roman" w:cs="Times New Roman"/>
+                <w:color w:val="000000"/>
+                <w:kern w:val="0"/>
+                <w:sz w:val="20"/>
+                <w:szCs w:val="20"/>
+                <w:lang w:val="en-US" w:eastAsia="zh-CN" w:bidi="ar"/>
+              </w:rPr>
+            </w:pPr>
+          </w:p>
+        </w:tc>
+        <w:tc>
+          <w:tcPr>
+            <w:tcW w:w="1009" w:type="dxa"/>
+            <w:vAlign w:val="center"/>
+          </w:tcPr>
+          <w:p>
+            <w:pPr>
+              <w:jc w:val="center"/>
+              <w:rPr>
+                <w:rFonts w:hint="default" w:ascii="Times New Roman" w:hAnsi="Times New Roman" w:cs="Times New Roman"/>
+                <w:sz w:val="18"/>
+                <w:szCs w:val="18"/>
+              </w:rPr>
+            </w:pPr>
+          </w:p>
+        </w:tc>
+      </w:tr>
+      <w:tr>
+        <w:tblPrEx>
+          <w:tblBorders>
+            <w:top w:val="single" w:color="auto" w:sz="4" w:space="0"/>
+            <w:left w:val="none" w:color="auto" w:sz="0" w:space="0"/>
+            <w:bottom w:val="single" w:color="auto" w:sz="4" w:space="0"/>
+            <w:right w:val="none" w:color="auto" w:sz="0" w:space="0"/>
+            <w:insideH w:val="none" w:color="auto" w:sz="0" w:space="0"/>
+            <w:insideV w:val="none" w:color="auto" w:sz="0" w:space="0"/>
+          </w:tblBorders>
+          <w:tblLayout w:type="fixed"/>
+          <w:tblCellMar>
+            <w:top w:w="0" w:type="dxa"/>
+            <w:left w:w="108" w:type="dxa"/>
+            <w:bottom w:w="0" w:type="dxa"/>
+            <w:right w:w="108" w:type="dxa"/>
+          </w:tblCellMar>
+        </w:tblPrEx>
+        <w:trPr>
+          <w:trHeight w:val="284" w:hRule="atLeast"/>
+          <w:jc w:val="center"/>
+        </w:trPr>
+        <w:tc>
+          <w:tcPr>
+            <w:tcW w:w="1702" w:type="dxa"/>
+            <w:vAlign w:val="center"/>
+          </w:tcPr>
+          <w:p>
+            <w:pPr>
+              <w:jc w:val="center"/>
+              <w:rPr>
+                <w:rFonts w:hint="eastAsia" w:ascii="Times New Roman" w:hAnsi="Times New Roman" w:cs="Times New Roman"/>
+                <w:color w:val="000000"/>
+                <w:kern w:val="0"/>
+                <w:sz w:val="20"/>
+                <w:szCs w:val="20"/>
+                <w:lang w:val="en-US" w:eastAsia="zh-CN" w:bidi="ar"/>
+              </w:rPr>
+            </w:pPr>
+            <w:r>
+              <w:rPr>
+                <w:rFonts w:hint="eastAsia" w:ascii="Times New Roman" w:hAnsi="Times New Roman" w:cs="Times New Roman"/>
+                <w:color w:val="000000"/>
+                <w:kern w:val="0"/>
+                <w:sz w:val="20"/>
+                <w:szCs w:val="20"/>
+                <w:lang w:val="en-US" w:eastAsia="zh-CN" w:bidi="ar"/>
+              </w:rPr>
+              <w:t>OCD</w:t>
+            </w:r>
+          </w:p>
+        </w:tc>
+        <w:tc>
+          <w:tcPr>
+            <w:tcW w:w="840" w:type="dxa"/>
+            <w:vAlign w:val="center"/>
+          </w:tcPr>
+          <w:p>
+            <w:pPr>
+              <w:jc w:val="center"/>
+              <w:rPr>
+                <w:rFonts w:hint="eastAsia" w:ascii="Times New Roman" w:hAnsi="Times New Roman" w:cs="Times New Roman"/>
+                <w:sz w:val="18"/>
+                <w:szCs w:val="18"/>
+                <w:lang w:val="en-US" w:eastAsia="zh-CN"/>
+              </w:rPr>
+            </w:pPr>
+          </w:p>
+        </w:tc>
+        <w:tc>
+          <w:tcPr>
+            <w:tcW w:w="786" w:type="dxa"/>
+            <w:vAlign w:val="center"/>
+          </w:tcPr>
+          <w:p>
+            <w:pPr>
+              <w:jc w:val="center"/>
+              <w:rPr>
+                <w:rFonts w:hint="eastAsia" w:ascii="Times New Roman" w:hAnsi="Times New Roman" w:cs="Times New Roman"/>
+                <w:szCs w:val="21"/>
+                <w:lang w:val="en-US" w:eastAsia="zh-CN"/>
+              </w:rPr>
+            </w:pPr>
+          </w:p>
+        </w:tc>
+        <w:tc>
+          <w:tcPr>
+            <w:tcW w:w="1200" w:type="dxa"/>
+            <w:vAlign w:val="center"/>
+          </w:tcPr>
+          <w:p>
+            <w:pPr>
+              <w:jc w:val="center"/>
+              <w:rPr>
+                <w:rFonts w:hint="default" w:ascii="Times New Roman" w:hAnsi="Times New Roman" w:cs="Times New Roman"/>
+                <w:sz w:val="18"/>
+                <w:szCs w:val="18"/>
+              </w:rPr>
+            </w:pPr>
+          </w:p>
+        </w:tc>
+        <w:tc>
+          <w:tcPr>
+            <w:tcW w:w="1047" w:type="dxa"/>
+            <w:vAlign w:val="center"/>
+          </w:tcPr>
+          <w:p>
+            <w:pPr>
+              <w:jc w:val="center"/>
+              <w:rPr>
+                <w:rFonts w:hint="default" w:ascii="Times New Roman" w:hAnsi="Times New Roman" w:cs="Times New Roman"/>
+                <w:szCs w:val="21"/>
+              </w:rPr>
+            </w:pPr>
+          </w:p>
+        </w:tc>
+        <w:tc>
+          <w:tcPr>
+            <w:tcW w:w="2814" w:type="dxa"/>
+            <w:vAlign w:val="center"/>
+          </w:tcPr>
+          <w:p>
+            <w:pPr>
+              <w:jc w:val="center"/>
+              <w:rPr>
+                <w:rFonts w:hint="eastAsia" w:ascii="Times New Roman" w:hAnsi="Times New Roman" w:cs="Times New Roman"/>
+                <w:color w:val="000000"/>
+                <w:kern w:val="0"/>
+                <w:sz w:val="20"/>
+                <w:szCs w:val="20"/>
+                <w:lang w:val="en-US" w:eastAsia="zh-CN" w:bidi="ar"/>
+              </w:rPr>
+            </w:pPr>
+          </w:p>
+        </w:tc>
+        <w:tc>
+          <w:tcPr>
+            <w:tcW w:w="1009" w:type="dxa"/>
+            <w:vAlign w:val="center"/>
+          </w:tcPr>
+          <w:p>
+            <w:pPr>
+              <w:jc w:val="center"/>
+              <w:rPr>
+                <w:rFonts w:hint="default" w:ascii="Times New Roman" w:hAnsi="Times New Roman" w:cs="Times New Roman"/>
+                <w:sz w:val="18"/>
+                <w:szCs w:val="18"/>
+              </w:rPr>
+            </w:pPr>
+          </w:p>
+        </w:tc>
+      </w:tr>
+      <w:tr>
+        <w:tblPrEx>
+          <w:tblBorders>
+            <w:top w:val="single" w:color="auto" w:sz="4" w:space="0"/>
+            <w:left w:val="none" w:color="auto" w:sz="0" w:space="0"/>
+            <w:bottom w:val="single" w:color="auto" w:sz="4" w:space="0"/>
+            <w:right w:val="none" w:color="auto" w:sz="0" w:space="0"/>
+            <w:insideH w:val="none" w:color="auto" w:sz="0" w:space="0"/>
+            <w:insideV w:val="none" w:color="auto" w:sz="0" w:space="0"/>
+          </w:tblBorders>
+          <w:tblLayout w:type="fixed"/>
+          <w:tblCellMar>
+            <w:top w:w="0" w:type="dxa"/>
+            <w:left w:w="108" w:type="dxa"/>
+            <w:bottom w:w="0" w:type="dxa"/>
+            <w:right w:w="108" w:type="dxa"/>
+          </w:tblCellMar>
+        </w:tblPrEx>
+        <w:trPr>
+          <w:trHeight w:val="284" w:hRule="atLeast"/>
+          <w:jc w:val="center"/>
+        </w:trPr>
+        <w:tc>
+          <w:tcPr>
+            <w:tcW w:w="1702" w:type="dxa"/>
+            <w:vAlign w:val="center"/>
+          </w:tcPr>
+          <w:p>
+            <w:pPr>
+              <w:jc w:val="center"/>
+              <w:rPr>
+                <w:rFonts w:hint="eastAsia" w:ascii="Times New Roman" w:hAnsi="Times New Roman" w:cs="Times New Roman"/>
+                <w:color w:val="000000"/>
+                <w:kern w:val="0"/>
+                <w:sz w:val="20"/>
+                <w:szCs w:val="20"/>
+                <w:lang w:val="en-US" w:eastAsia="zh-CN" w:bidi="ar"/>
+              </w:rPr>
+            </w:pPr>
+            <w:r>
+              <w:rPr>
+                <w:rFonts w:hint="eastAsia" w:ascii="Times New Roman" w:hAnsi="Times New Roman" w:cs="Times New Roman"/>
+                <w:color w:val="000000"/>
+                <w:kern w:val="0"/>
+                <w:sz w:val="20"/>
+                <w:szCs w:val="20"/>
+                <w:lang w:val="en-US" w:eastAsia="zh-CN" w:bidi="ar"/>
+              </w:rPr>
+              <w:t>LUC</w:t>
+            </w:r>
+          </w:p>
+        </w:tc>
+        <w:tc>
+          <w:tcPr>
+            <w:tcW w:w="840" w:type="dxa"/>
+            <w:vAlign w:val="center"/>
+          </w:tcPr>
+          <w:p>
+            <w:pPr>
+              <w:jc w:val="center"/>
+              <w:rPr>
+                <w:rFonts w:hint="eastAsia" w:ascii="Times New Roman" w:hAnsi="Times New Roman" w:cs="Times New Roman"/>
+                <w:sz w:val="18"/>
+                <w:szCs w:val="18"/>
+                <w:lang w:val="en-US" w:eastAsia="zh-CN"/>
+              </w:rPr>
+            </w:pPr>
+          </w:p>
+        </w:tc>
+        <w:tc>
+          <w:tcPr>
+            <w:tcW w:w="786" w:type="dxa"/>
+            <w:vAlign w:val="center"/>
+          </w:tcPr>
+          <w:p>
+            <w:pPr>
+              <w:jc w:val="center"/>
+              <w:rPr>
+                <w:rFonts w:hint="eastAsia" w:ascii="Times New Roman" w:hAnsi="Times New Roman" w:cs="Times New Roman"/>
+                <w:szCs w:val="21"/>
+                <w:lang w:val="en-US" w:eastAsia="zh-CN"/>
+              </w:rPr>
+            </w:pPr>
+          </w:p>
+        </w:tc>
+        <w:tc>
+          <w:tcPr>
+            <w:tcW w:w="1200" w:type="dxa"/>
+            <w:vAlign w:val="center"/>
+          </w:tcPr>
+          <w:p>
+            <w:pPr>
+              <w:jc w:val="center"/>
+              <w:rPr>
+                <w:rFonts w:hint="default" w:ascii="Times New Roman" w:hAnsi="Times New Roman" w:cs="Times New Roman"/>
+                <w:sz w:val="18"/>
+                <w:szCs w:val="18"/>
+              </w:rPr>
+            </w:pPr>
+          </w:p>
+        </w:tc>
+        <w:tc>
+          <w:tcPr>
+            <w:tcW w:w="1047" w:type="dxa"/>
+            <w:vAlign w:val="center"/>
+          </w:tcPr>
+          <w:p>
+            <w:pPr>
+              <w:jc w:val="center"/>
+              <w:rPr>
+                <w:rFonts w:hint="default" w:ascii="Times New Roman" w:hAnsi="Times New Roman" w:cs="Times New Roman"/>
+                <w:szCs w:val="21"/>
+              </w:rPr>
+            </w:pPr>
+          </w:p>
+        </w:tc>
+        <w:tc>
+          <w:tcPr>
+            <w:tcW w:w="2814" w:type="dxa"/>
+            <w:vAlign w:val="center"/>
+          </w:tcPr>
+          <w:p>
+            <w:pPr>
+              <w:jc w:val="center"/>
+              <w:rPr>
+                <w:rFonts w:hint="eastAsia" w:ascii="Times New Roman" w:hAnsi="Times New Roman" w:cs="Times New Roman"/>
+                <w:color w:val="000000"/>
+                <w:kern w:val="0"/>
+                <w:sz w:val="20"/>
+                <w:szCs w:val="20"/>
+                <w:lang w:val="en-US" w:eastAsia="zh-CN" w:bidi="ar"/>
+              </w:rPr>
+            </w:pPr>
+          </w:p>
+        </w:tc>
+        <w:tc>
+          <w:tcPr>
+            <w:tcW w:w="1009" w:type="dxa"/>
+            <w:vAlign w:val="center"/>
+          </w:tcPr>
+          <w:p>
+            <w:pPr>
+              <w:jc w:val="center"/>
+              <w:rPr>
+                <w:rFonts w:hint="default" w:ascii="Times New Roman" w:hAnsi="Times New Roman" w:cs="Times New Roman"/>
+                <w:sz w:val="18"/>
+                <w:szCs w:val="18"/>
+              </w:rPr>
+            </w:pPr>
+          </w:p>
+        </w:tc>
+      </w:tr>
+      <w:tr>
+        <w:tblPrEx>
+          <w:tblBorders>
+            <w:top w:val="single" w:color="auto" w:sz="4" w:space="0"/>
+            <w:left w:val="none" w:color="auto" w:sz="0" w:space="0"/>
+            <w:bottom w:val="single" w:color="auto" w:sz="4" w:space="0"/>
+            <w:right w:val="none" w:color="auto" w:sz="0" w:space="0"/>
+            <w:insideH w:val="none" w:color="auto" w:sz="0" w:space="0"/>
+            <w:insideV w:val="none" w:color="auto" w:sz="0" w:space="0"/>
+          </w:tblBorders>
+          <w:tblLayout w:type="fixed"/>
+          <w:tblCellMar>
+            <w:top w:w="0" w:type="dxa"/>
+            <w:left w:w="108" w:type="dxa"/>
+            <w:bottom w:w="0" w:type="dxa"/>
+            <w:right w:w="108" w:type="dxa"/>
+          </w:tblCellMar>
+        </w:tblPrEx>
+        <w:trPr>
+          <w:trHeight w:val="284" w:hRule="atLeast"/>
+          <w:jc w:val="center"/>
+        </w:trPr>
+        <w:tc>
+          <w:tcPr>
+            <w:tcW w:w="1702" w:type="dxa"/>
+            <w:vAlign w:val="center"/>
+          </w:tcPr>
+          <w:p>
+            <w:pPr>
+              <w:jc w:val="center"/>
+              <w:rPr>
+                <w:rFonts w:hint="eastAsia" w:ascii="Times New Roman" w:hAnsi="Times New Roman" w:cs="Times New Roman"/>
+                <w:color w:val="000000"/>
+                <w:kern w:val="0"/>
+                <w:sz w:val="20"/>
+                <w:szCs w:val="20"/>
+                <w:lang w:val="en-US" w:eastAsia="zh-CN" w:bidi="ar"/>
+              </w:rPr>
+            </w:pPr>
+            <w:r>
+              <w:rPr>
+                <w:rFonts w:hint="eastAsia" w:ascii="Times New Roman" w:hAnsi="Times New Roman" w:cs="Times New Roman"/>
+                <w:color w:val="000000"/>
+                <w:kern w:val="0"/>
+                <w:sz w:val="20"/>
+                <w:szCs w:val="20"/>
+                <w:lang w:val="en-US" w:eastAsia="zh-CN" w:bidi="ar"/>
+              </w:rPr>
+              <w:t>LUD</w:t>
+            </w:r>
+          </w:p>
+        </w:tc>
+        <w:tc>
+          <w:tcPr>
+            <w:tcW w:w="840" w:type="dxa"/>
+            <w:vAlign w:val="center"/>
+          </w:tcPr>
+          <w:p>
+            <w:pPr>
+              <w:jc w:val="center"/>
+              <w:rPr>
+                <w:rFonts w:hint="eastAsia" w:ascii="Times New Roman" w:hAnsi="Times New Roman" w:cs="Times New Roman"/>
+                <w:sz w:val="18"/>
+                <w:szCs w:val="18"/>
+                <w:lang w:val="en-US" w:eastAsia="zh-CN"/>
+              </w:rPr>
+            </w:pPr>
+          </w:p>
+        </w:tc>
+        <w:tc>
+          <w:tcPr>
+            <w:tcW w:w="786" w:type="dxa"/>
+            <w:vAlign w:val="center"/>
+          </w:tcPr>
+          <w:p>
+            <w:pPr>
+              <w:jc w:val="center"/>
+              <w:rPr>
+                <w:rFonts w:hint="eastAsia" w:ascii="Times New Roman" w:hAnsi="Times New Roman" w:cs="Times New Roman"/>
+                <w:szCs w:val="21"/>
+                <w:lang w:val="en-US" w:eastAsia="zh-CN"/>
+              </w:rPr>
+            </w:pPr>
+          </w:p>
+        </w:tc>
+        <w:tc>
+          <w:tcPr>
+            <w:tcW w:w="1200" w:type="dxa"/>
+            <w:vAlign w:val="center"/>
+          </w:tcPr>
+          <w:p>
+            <w:pPr>
+              <w:jc w:val="center"/>
+              <w:rPr>
+                <w:rFonts w:hint="default" w:ascii="Times New Roman" w:hAnsi="Times New Roman" w:cs="Times New Roman"/>
+                <w:sz w:val="18"/>
+                <w:szCs w:val="18"/>
+              </w:rPr>
+            </w:pPr>
+          </w:p>
+        </w:tc>
+        <w:tc>
+          <w:tcPr>
+            <w:tcW w:w="1047" w:type="dxa"/>
+            <w:vAlign w:val="center"/>
+          </w:tcPr>
+          <w:p>
+            <w:pPr>
+              <w:jc w:val="center"/>
+              <w:rPr>
+                <w:rFonts w:hint="default" w:ascii="Times New Roman" w:hAnsi="Times New Roman" w:cs="Times New Roman"/>
+                <w:szCs w:val="21"/>
+              </w:rPr>
+            </w:pPr>
+          </w:p>
+        </w:tc>
+        <w:tc>
+          <w:tcPr>
+            <w:tcW w:w="2814" w:type="dxa"/>
+            <w:vAlign w:val="center"/>
+          </w:tcPr>
+          <w:p>
+            <w:pPr>
+              <w:jc w:val="center"/>
+              <w:rPr>
+                <w:rFonts w:hint="eastAsia" w:ascii="Times New Roman" w:hAnsi="Times New Roman" w:cs="Times New Roman"/>
+                <w:color w:val="000000"/>
+                <w:kern w:val="0"/>
+                <w:sz w:val="20"/>
+                <w:szCs w:val="20"/>
+                <w:lang w:val="en-US" w:eastAsia="zh-CN" w:bidi="ar"/>
+              </w:rPr>
+            </w:pPr>
           </w:p>
         </w:tc>
         <w:tc>
@@ -49740,12 +50634,3918 @@
         </w:numPr>
         <w:jc w:val="both"/>
         <w:rPr>
+          <w:rFonts w:hint="eastAsia"/>
+          <w:b w:val="0"/>
+          <w:bCs w:val="0"/>
+          <w:sz w:val="21"/>
+          <w:szCs w:val="21"/>
+          <w:lang w:val="en-US" w:eastAsia="zh-CN"/>
+        </w:rPr>
+      </w:pPr>
+      <w:r>
+        <w:rPr>
+          <w:rFonts w:hint="eastAsia"/>
+          <w:b w:val="0"/>
+          <w:bCs w:val="0"/>
+          <w:sz w:val="21"/>
+          <w:szCs w:val="21"/>
+          <w:lang w:val="en-US" w:eastAsia="zh-CN"/>
+        </w:rPr>
+        <w:t>产品属性表</w:t>
+      </w:r>
+    </w:p>
+    <w:p>
+      <w:pPr>
+        <w:spacing w:line="400" w:lineRule="exact"/>
+        <w:ind w:firstLine="360" w:firstLineChars="200"/>
+        <w:jc w:val="center"/>
+        <w:rPr>
+          <w:rFonts w:hint="eastAsia"/>
+          <w:b w:val="0"/>
+          <w:bCs w:val="0"/>
+          <w:sz w:val="21"/>
+          <w:szCs w:val="21"/>
+          <w:lang w:val="en-US" w:eastAsia="zh-CN"/>
+        </w:rPr>
+      </w:pPr>
+      <w:r>
+        <w:rPr>
+          <w:rFonts w:hint="default" w:ascii="Times New Roman" w:hAnsi="Times New Roman" w:cs="Times New Roman"/>
+          <w:sz w:val="18"/>
+          <w:szCs w:val="18"/>
+        </w:rPr>
+        <w:t xml:space="preserve">表5-27 </w:t>
+      </w:r>
+      <w:r>
+        <w:rPr>
+          <w:rFonts w:hint="eastAsia"/>
+          <w:b w:val="0"/>
+          <w:bCs w:val="0"/>
+          <w:sz w:val="21"/>
+          <w:szCs w:val="21"/>
+          <w:lang w:val="en-US" w:eastAsia="zh-CN"/>
+        </w:rPr>
+        <w:t>产品属性表</w:t>
+      </w:r>
+      <w:r>
+        <w:rPr>
+          <w:rFonts w:hint="default" w:ascii="Times New Roman" w:hAnsi="Times New Roman" w:cs="Times New Roman"/>
+          <w:sz w:val="18"/>
+          <w:szCs w:val="18"/>
+        </w:rPr>
+        <w:t>（</w:t>
+      </w:r>
+      <w:r>
+        <w:rPr>
+          <w:rFonts w:hint="eastAsia" w:ascii="Times New Roman" w:hAnsi="Times New Roman" w:cs="Times New Roman"/>
+          <w:sz w:val="18"/>
+          <w:szCs w:val="18"/>
+          <w:lang w:val="en-US" w:eastAsia="zh-CN"/>
+        </w:rPr>
+        <w:t>pms</w:t>
+      </w:r>
+      <w:r>
+        <w:rPr>
+          <w:rFonts w:hint="default" w:ascii="Times New Roman" w:hAnsi="Times New Roman" w:cs="Times New Roman"/>
+          <w:sz w:val="18"/>
+          <w:szCs w:val="18"/>
+        </w:rPr>
+        <w:t>_</w:t>
+      </w:r>
+      <w:r>
+        <w:rPr>
+          <w:rFonts w:hint="eastAsia" w:ascii="Times New Roman" w:hAnsi="Times New Roman" w:cs="Times New Roman"/>
+          <w:sz w:val="18"/>
+          <w:szCs w:val="18"/>
+          <w:lang w:val="en-US" w:eastAsia="zh-CN"/>
+        </w:rPr>
+        <w:t>spu_attr</w:t>
+      </w:r>
+      <w:r>
+        <w:rPr>
+          <w:rFonts w:hint="default" w:ascii="Times New Roman" w:hAnsi="Times New Roman" w:cs="Times New Roman"/>
+          <w:sz w:val="18"/>
+          <w:szCs w:val="18"/>
+        </w:rPr>
+        <w:t>）</w:t>
+      </w:r>
+    </w:p>
+    <w:tbl>
+      <w:tblPr>
+        <w:tblStyle w:val="10"/>
+        <w:tblW w:w="9398" w:type="dxa"/>
+        <w:jc w:val="center"/>
+        <w:tblInd w:w="0" w:type="dxa"/>
+        <w:tblBorders>
+          <w:top w:val="single" w:color="auto" w:sz="4" w:space="0"/>
+          <w:left w:val="none" w:color="auto" w:sz="0" w:space="0"/>
+          <w:bottom w:val="single" w:color="auto" w:sz="4" w:space="0"/>
+          <w:right w:val="none" w:color="auto" w:sz="0" w:space="0"/>
+          <w:insideH w:val="none" w:color="auto" w:sz="0" w:space="0"/>
+          <w:insideV w:val="none" w:color="auto" w:sz="0" w:space="0"/>
+        </w:tblBorders>
+        <w:tblLayout w:type="fixed"/>
+        <w:tblCellMar>
+          <w:top w:w="0" w:type="dxa"/>
+          <w:left w:w="108" w:type="dxa"/>
+          <w:bottom w:w="0" w:type="dxa"/>
+          <w:right w:w="108" w:type="dxa"/>
+        </w:tblCellMar>
+      </w:tblPr>
+      <w:tblGrid>
+        <w:gridCol w:w="1702"/>
+        <w:gridCol w:w="840"/>
+        <w:gridCol w:w="786"/>
+        <w:gridCol w:w="1200"/>
+        <w:gridCol w:w="1047"/>
+        <w:gridCol w:w="2814"/>
+        <w:gridCol w:w="1009"/>
+      </w:tblGrid>
+      <w:tr>
+        <w:tblPrEx>
+          <w:tblBorders>
+            <w:top w:val="single" w:color="auto" w:sz="4" w:space="0"/>
+            <w:left w:val="none" w:color="auto" w:sz="0" w:space="0"/>
+            <w:bottom w:val="single" w:color="auto" w:sz="4" w:space="0"/>
+            <w:right w:val="none" w:color="auto" w:sz="0" w:space="0"/>
+            <w:insideH w:val="none" w:color="auto" w:sz="0" w:space="0"/>
+            <w:insideV w:val="none" w:color="auto" w:sz="0" w:space="0"/>
+          </w:tblBorders>
+          <w:tblLayout w:type="fixed"/>
+          <w:tblCellMar>
+            <w:top w:w="0" w:type="dxa"/>
+            <w:left w:w="108" w:type="dxa"/>
+            <w:bottom w:w="0" w:type="dxa"/>
+            <w:right w:w="108" w:type="dxa"/>
+          </w:tblCellMar>
+        </w:tblPrEx>
+        <w:trPr>
+          <w:trHeight w:val="284" w:hRule="atLeast"/>
+          <w:jc w:val="center"/>
+        </w:trPr>
+        <w:tc>
+          <w:tcPr>
+            <w:tcW w:w="1702" w:type="dxa"/>
+            <w:tcBorders>
+              <w:bottom w:val="single" w:color="auto" w:sz="4" w:space="0"/>
+            </w:tcBorders>
+            <w:vAlign w:val="center"/>
+          </w:tcPr>
+          <w:p>
+            <w:pPr>
+              <w:jc w:val="center"/>
+              <w:rPr>
+                <w:rFonts w:hint="default" w:ascii="Times New Roman" w:hAnsi="Times New Roman" w:cs="Times New Roman"/>
+                <w:szCs w:val="21"/>
+              </w:rPr>
+            </w:pPr>
+            <w:r>
+              <w:rPr>
+                <w:rFonts w:hint="default" w:ascii="Times New Roman" w:hAnsi="Times New Roman" w:cs="Times New Roman"/>
+                <w:b/>
+                <w:sz w:val="18"/>
+                <w:szCs w:val="18"/>
+              </w:rPr>
+              <w:t>字段</w:t>
+            </w:r>
+          </w:p>
+        </w:tc>
+        <w:tc>
+          <w:tcPr>
+            <w:tcW w:w="840" w:type="dxa"/>
+            <w:tcBorders>
+              <w:bottom w:val="single" w:color="auto" w:sz="4" w:space="0"/>
+            </w:tcBorders>
+            <w:vAlign w:val="center"/>
+          </w:tcPr>
+          <w:p>
+            <w:pPr>
+              <w:jc w:val="center"/>
+              <w:rPr>
+                <w:rFonts w:hint="default" w:ascii="Times New Roman" w:hAnsi="Times New Roman" w:cs="Times New Roman"/>
+                <w:szCs w:val="21"/>
+              </w:rPr>
+            </w:pPr>
+            <w:r>
+              <w:rPr>
+                <w:rFonts w:hint="default" w:ascii="Times New Roman" w:hAnsi="Times New Roman" w:cs="Times New Roman"/>
+                <w:b/>
+                <w:sz w:val="18"/>
+                <w:szCs w:val="18"/>
+              </w:rPr>
+              <w:t>类型</w:t>
+            </w:r>
+          </w:p>
+        </w:tc>
+        <w:tc>
+          <w:tcPr>
+            <w:tcW w:w="786" w:type="dxa"/>
+            <w:tcBorders>
+              <w:bottom w:val="single" w:color="auto" w:sz="4" w:space="0"/>
+            </w:tcBorders>
+            <w:vAlign w:val="center"/>
+          </w:tcPr>
+          <w:p>
+            <w:pPr>
+              <w:jc w:val="center"/>
+              <w:rPr>
+                <w:rFonts w:hint="default" w:ascii="Times New Roman" w:hAnsi="Times New Roman" w:cs="Times New Roman"/>
+                <w:szCs w:val="21"/>
+              </w:rPr>
+            </w:pPr>
+            <w:r>
+              <w:rPr>
+                <w:rFonts w:hint="default" w:ascii="Times New Roman" w:hAnsi="Times New Roman" w:cs="Times New Roman"/>
+                <w:b/>
+                <w:sz w:val="18"/>
+                <w:szCs w:val="18"/>
+              </w:rPr>
+              <w:t>宽度</w:t>
+            </w:r>
+          </w:p>
+        </w:tc>
+        <w:tc>
+          <w:tcPr>
+            <w:tcW w:w="1200" w:type="dxa"/>
+            <w:tcBorders>
+              <w:bottom w:val="single" w:color="auto" w:sz="4" w:space="0"/>
+            </w:tcBorders>
+            <w:vAlign w:val="center"/>
+          </w:tcPr>
+          <w:p>
+            <w:pPr>
+              <w:jc w:val="center"/>
+              <w:rPr>
+                <w:rFonts w:hint="default" w:ascii="Times New Roman" w:hAnsi="Times New Roman" w:cs="Times New Roman"/>
+                <w:szCs w:val="21"/>
+              </w:rPr>
+            </w:pPr>
+            <w:r>
+              <w:rPr>
+                <w:rFonts w:hint="default" w:ascii="Times New Roman" w:hAnsi="Times New Roman" w:cs="Times New Roman"/>
+                <w:b/>
+                <w:sz w:val="18"/>
+                <w:szCs w:val="18"/>
+              </w:rPr>
+              <w:t>允许空值</w:t>
+            </w:r>
+          </w:p>
+        </w:tc>
+        <w:tc>
+          <w:tcPr>
+            <w:tcW w:w="1047" w:type="dxa"/>
+            <w:tcBorders>
+              <w:bottom w:val="single" w:color="auto" w:sz="4" w:space="0"/>
+            </w:tcBorders>
+            <w:vAlign w:val="center"/>
+          </w:tcPr>
+          <w:p>
+            <w:pPr>
+              <w:jc w:val="center"/>
+              <w:rPr>
+                <w:rFonts w:hint="default" w:ascii="Times New Roman" w:hAnsi="Times New Roman" w:cs="Times New Roman"/>
+                <w:szCs w:val="21"/>
+              </w:rPr>
+            </w:pPr>
+            <w:r>
+              <w:rPr>
+                <w:rFonts w:hint="default" w:ascii="Times New Roman" w:hAnsi="Times New Roman" w:cs="Times New Roman"/>
+                <w:b/>
+                <w:sz w:val="18"/>
+                <w:szCs w:val="18"/>
+              </w:rPr>
+              <w:t>主键</w:t>
+            </w:r>
+          </w:p>
+        </w:tc>
+        <w:tc>
+          <w:tcPr>
+            <w:tcW w:w="2814" w:type="dxa"/>
+            <w:tcBorders>
+              <w:bottom w:val="single" w:color="auto" w:sz="4" w:space="0"/>
+            </w:tcBorders>
+            <w:vAlign w:val="center"/>
+          </w:tcPr>
+          <w:p>
+            <w:pPr>
+              <w:jc w:val="center"/>
+              <w:rPr>
+                <w:rFonts w:hint="default" w:ascii="Times New Roman" w:hAnsi="Times New Roman" w:cs="Times New Roman"/>
+                <w:szCs w:val="21"/>
+              </w:rPr>
+            </w:pPr>
+            <w:r>
+              <w:rPr>
+                <w:rFonts w:hint="default" w:ascii="Times New Roman" w:hAnsi="Times New Roman" w:cs="Times New Roman"/>
+                <w:b/>
+                <w:sz w:val="18"/>
+                <w:szCs w:val="18"/>
+              </w:rPr>
+              <w:t>说明</w:t>
+            </w:r>
+          </w:p>
+        </w:tc>
+        <w:tc>
+          <w:tcPr>
+            <w:tcW w:w="1009" w:type="dxa"/>
+            <w:tcBorders>
+              <w:bottom w:val="single" w:color="auto" w:sz="4" w:space="0"/>
+            </w:tcBorders>
+            <w:vAlign w:val="center"/>
+          </w:tcPr>
+          <w:p>
+            <w:pPr>
+              <w:jc w:val="center"/>
+              <w:rPr>
+                <w:rFonts w:hint="default" w:ascii="Times New Roman" w:hAnsi="Times New Roman" w:cs="Times New Roman"/>
+                <w:szCs w:val="21"/>
+              </w:rPr>
+            </w:pPr>
+            <w:r>
+              <w:rPr>
+                <w:rFonts w:hint="default" w:ascii="Times New Roman" w:hAnsi="Times New Roman" w:cs="Times New Roman"/>
+                <w:b/>
+                <w:sz w:val="18"/>
+                <w:szCs w:val="18"/>
+              </w:rPr>
+              <w:t>是否唯一</w:t>
+            </w:r>
+          </w:p>
+        </w:tc>
+      </w:tr>
+      <w:tr>
+        <w:tblPrEx>
+          <w:tblBorders>
+            <w:top w:val="single" w:color="auto" w:sz="4" w:space="0"/>
+            <w:left w:val="none" w:color="auto" w:sz="0" w:space="0"/>
+            <w:bottom w:val="single" w:color="auto" w:sz="4" w:space="0"/>
+            <w:right w:val="none" w:color="auto" w:sz="0" w:space="0"/>
+            <w:insideH w:val="none" w:color="auto" w:sz="0" w:space="0"/>
+            <w:insideV w:val="none" w:color="auto" w:sz="0" w:space="0"/>
+          </w:tblBorders>
+          <w:tblLayout w:type="fixed"/>
+          <w:tblCellMar>
+            <w:top w:w="0" w:type="dxa"/>
+            <w:left w:w="108" w:type="dxa"/>
+            <w:bottom w:w="0" w:type="dxa"/>
+            <w:right w:w="108" w:type="dxa"/>
+          </w:tblCellMar>
+        </w:tblPrEx>
+        <w:trPr>
+          <w:trHeight w:val="284" w:hRule="atLeast"/>
+          <w:jc w:val="center"/>
+        </w:trPr>
+        <w:tc>
+          <w:tcPr>
+            <w:tcW w:w="1702" w:type="dxa"/>
+            <w:vAlign w:val="center"/>
+          </w:tcPr>
+          <w:p>
+            <w:pPr>
+              <w:jc w:val="center"/>
+              <w:rPr>
+                <w:rFonts w:hint="eastAsia" w:ascii="Times New Roman" w:hAnsi="Times New Roman" w:cs="Times New Roman" w:eastAsiaTheme="minorEastAsia"/>
+                <w:szCs w:val="21"/>
+                <w:lang w:val="en-US" w:eastAsia="zh-CN"/>
+              </w:rPr>
+            </w:pPr>
+            <w:r>
+              <w:rPr>
+                <w:rFonts w:hint="eastAsia" w:ascii="Times New Roman" w:hAnsi="Times New Roman" w:cs="Times New Roman"/>
+                <w:szCs w:val="21"/>
+                <w:lang w:val="en-US" w:eastAsia="zh-CN"/>
+              </w:rPr>
+              <w:t>id</w:t>
+            </w:r>
+          </w:p>
+        </w:tc>
+        <w:tc>
+          <w:tcPr>
+            <w:tcW w:w="840" w:type="dxa"/>
+            <w:vAlign w:val="center"/>
+          </w:tcPr>
+          <w:p>
+            <w:pPr>
+              <w:jc w:val="center"/>
+              <w:rPr>
+                <w:rFonts w:hint="default" w:ascii="Times New Roman" w:hAnsi="Times New Roman" w:cs="Times New Roman"/>
+                <w:szCs w:val="21"/>
+              </w:rPr>
+            </w:pPr>
+            <w:r>
+              <w:rPr>
+                <w:rFonts w:hint="default" w:ascii="Times New Roman" w:hAnsi="Times New Roman" w:cs="Times New Roman"/>
+                <w:sz w:val="18"/>
+                <w:szCs w:val="18"/>
+              </w:rPr>
+              <w:t>int</w:t>
+            </w:r>
+          </w:p>
+        </w:tc>
+        <w:tc>
+          <w:tcPr>
+            <w:tcW w:w="786" w:type="dxa"/>
+            <w:vAlign w:val="center"/>
+          </w:tcPr>
+          <w:p>
+            <w:pPr>
+              <w:jc w:val="center"/>
+              <w:rPr>
+                <w:rFonts w:hint="default" w:ascii="Times New Roman" w:hAnsi="Times New Roman" w:cs="Times New Roman"/>
+                <w:szCs w:val="21"/>
+              </w:rPr>
+            </w:pPr>
+            <w:r>
+              <w:rPr>
+                <w:rFonts w:hint="default" w:ascii="Times New Roman" w:hAnsi="Times New Roman" w:cs="Times New Roman"/>
+                <w:sz w:val="18"/>
+                <w:szCs w:val="18"/>
+              </w:rPr>
+              <w:t>11</w:t>
+            </w:r>
+          </w:p>
+        </w:tc>
+        <w:tc>
+          <w:tcPr>
+            <w:tcW w:w="1200" w:type="dxa"/>
+            <w:vAlign w:val="center"/>
+          </w:tcPr>
+          <w:p>
+            <w:pPr>
+              <w:jc w:val="center"/>
+              <w:rPr>
+                <w:rFonts w:hint="default" w:ascii="Times New Roman" w:hAnsi="Times New Roman" w:cs="Times New Roman"/>
+                <w:szCs w:val="21"/>
+              </w:rPr>
+            </w:pPr>
+            <w:r>
+              <w:rPr>
+                <w:rFonts w:hint="default" w:ascii="Times New Roman" w:hAnsi="Times New Roman" w:cs="Times New Roman"/>
+                <w:sz w:val="18"/>
+                <w:szCs w:val="18"/>
+              </w:rPr>
+              <w:t>NOT NULL</w:t>
+            </w:r>
+          </w:p>
+        </w:tc>
+        <w:tc>
+          <w:tcPr>
+            <w:tcW w:w="1047" w:type="dxa"/>
+            <w:vAlign w:val="center"/>
+          </w:tcPr>
+          <w:p>
+            <w:pPr>
+              <w:jc w:val="center"/>
+              <w:rPr>
+                <w:rFonts w:hint="eastAsia" w:ascii="Times New Roman" w:hAnsi="Times New Roman" w:cs="Times New Roman" w:eastAsiaTheme="minorEastAsia"/>
+                <w:szCs w:val="21"/>
+                <w:lang w:val="en-US" w:eastAsia="zh-CN"/>
+              </w:rPr>
+            </w:pPr>
+            <w:r>
+              <w:rPr>
+                <w:rFonts w:hint="eastAsia" w:ascii="Times New Roman" w:hAnsi="Times New Roman" w:cs="Times New Roman"/>
+                <w:szCs w:val="21"/>
+                <w:lang w:val="en-US" w:eastAsia="zh-CN"/>
+              </w:rPr>
+              <w:t>是</w:t>
+            </w:r>
+          </w:p>
+        </w:tc>
+        <w:tc>
+          <w:tcPr>
+            <w:tcW w:w="2814" w:type="dxa"/>
+            <w:vAlign w:val="center"/>
+          </w:tcPr>
+          <w:p>
+            <w:pPr>
+              <w:jc w:val="center"/>
+              <w:rPr>
+                <w:rFonts w:hint="eastAsia" w:ascii="Times New Roman" w:hAnsi="Times New Roman" w:cs="Times New Roman" w:eastAsiaTheme="minorEastAsia"/>
+                <w:color w:val="000000"/>
+                <w:kern w:val="0"/>
+                <w:sz w:val="20"/>
+                <w:szCs w:val="20"/>
+                <w:lang w:eastAsia="zh-CN" w:bidi="ar"/>
+              </w:rPr>
+            </w:pPr>
+            <w:r>
+              <w:rPr>
+                <w:rFonts w:hint="eastAsia" w:ascii="Times New Roman" w:hAnsi="Times New Roman" w:cs="Times New Roman"/>
+                <w:sz w:val="18"/>
+                <w:szCs w:val="18"/>
+                <w:lang w:val="en-US" w:eastAsia="zh-CN"/>
+              </w:rPr>
+              <w:t>主键</w:t>
+            </w:r>
+          </w:p>
+        </w:tc>
+        <w:tc>
+          <w:tcPr>
+            <w:tcW w:w="1009" w:type="dxa"/>
+            <w:vAlign w:val="center"/>
+          </w:tcPr>
+          <w:p>
+            <w:pPr>
+              <w:jc w:val="center"/>
+              <w:rPr>
+                <w:rFonts w:hint="eastAsia" w:ascii="Times New Roman" w:hAnsi="Times New Roman" w:cs="Times New Roman" w:eastAsiaTheme="minorEastAsia"/>
+                <w:szCs w:val="21"/>
+                <w:lang w:val="en-US" w:eastAsia="zh-CN"/>
+              </w:rPr>
+            </w:pPr>
+            <w:r>
+              <w:rPr>
+                <w:rFonts w:hint="eastAsia" w:ascii="Times New Roman" w:hAnsi="Times New Roman" w:cs="Times New Roman"/>
+                <w:szCs w:val="21"/>
+                <w:lang w:val="en-US" w:eastAsia="zh-CN"/>
+              </w:rPr>
+              <w:t>是</w:t>
+            </w:r>
+          </w:p>
+        </w:tc>
+      </w:tr>
+      <w:tr>
+        <w:tblPrEx>
+          <w:tblBorders>
+            <w:top w:val="single" w:color="auto" w:sz="4" w:space="0"/>
+            <w:left w:val="none" w:color="auto" w:sz="0" w:space="0"/>
+            <w:bottom w:val="single" w:color="auto" w:sz="4" w:space="0"/>
+            <w:right w:val="none" w:color="auto" w:sz="0" w:space="0"/>
+            <w:insideH w:val="none" w:color="auto" w:sz="0" w:space="0"/>
+            <w:insideV w:val="none" w:color="auto" w:sz="0" w:space="0"/>
+          </w:tblBorders>
+          <w:tblLayout w:type="fixed"/>
+          <w:tblCellMar>
+            <w:top w:w="0" w:type="dxa"/>
+            <w:left w:w="108" w:type="dxa"/>
+            <w:bottom w:w="0" w:type="dxa"/>
+            <w:right w:w="108" w:type="dxa"/>
+          </w:tblCellMar>
+        </w:tblPrEx>
+        <w:trPr>
+          <w:trHeight w:val="284" w:hRule="atLeast"/>
+          <w:jc w:val="center"/>
+        </w:trPr>
+        <w:tc>
+          <w:tcPr>
+            <w:tcW w:w="1702" w:type="dxa"/>
+            <w:vAlign w:val="center"/>
+          </w:tcPr>
+          <w:p>
+            <w:pPr>
+              <w:jc w:val="center"/>
+              <w:rPr>
+                <w:rFonts w:hint="eastAsia" w:ascii="Times New Roman" w:hAnsi="Times New Roman" w:cs="Times New Roman" w:eastAsiaTheme="minorEastAsia"/>
+                <w:szCs w:val="21"/>
+                <w:lang w:val="en-US" w:eastAsia="zh-CN"/>
+              </w:rPr>
+            </w:pPr>
+            <w:r>
+              <w:rPr>
+                <w:rFonts w:hint="eastAsia" w:ascii="Times New Roman" w:hAnsi="Times New Roman" w:cs="Times New Roman"/>
+                <w:szCs w:val="21"/>
+                <w:lang w:val="en-US" w:eastAsia="zh-CN"/>
+              </w:rPr>
+              <w:t>Attr_id</w:t>
+            </w:r>
+          </w:p>
+        </w:tc>
+        <w:tc>
+          <w:tcPr>
+            <w:tcW w:w="840" w:type="dxa"/>
+            <w:vAlign w:val="center"/>
+          </w:tcPr>
+          <w:p>
+            <w:pPr>
+              <w:jc w:val="center"/>
+              <w:rPr>
+                <w:rFonts w:hint="eastAsia" w:ascii="Times New Roman" w:hAnsi="Times New Roman" w:cs="Times New Roman" w:eastAsiaTheme="minorEastAsia"/>
+                <w:szCs w:val="21"/>
+                <w:lang w:eastAsia="zh-CN"/>
+              </w:rPr>
+            </w:pPr>
+            <w:r>
+              <w:rPr>
+                <w:rFonts w:hint="eastAsia" w:ascii="Times New Roman" w:hAnsi="Times New Roman" w:cs="Times New Roman"/>
+                <w:sz w:val="18"/>
+                <w:szCs w:val="18"/>
+                <w:lang w:val="en-US" w:eastAsia="zh-CN"/>
+              </w:rPr>
+              <w:t>Int</w:t>
+            </w:r>
+          </w:p>
+        </w:tc>
+        <w:tc>
+          <w:tcPr>
+            <w:tcW w:w="786" w:type="dxa"/>
+            <w:vAlign w:val="center"/>
+          </w:tcPr>
+          <w:p>
+            <w:pPr>
+              <w:jc w:val="center"/>
+              <w:rPr>
+                <w:rFonts w:hint="default" w:ascii="Times New Roman" w:hAnsi="Times New Roman" w:cs="Times New Roman"/>
+                <w:szCs w:val="21"/>
+              </w:rPr>
+            </w:pPr>
+            <w:r>
+              <w:rPr>
+                <w:rFonts w:hint="eastAsia" w:ascii="Times New Roman" w:hAnsi="Times New Roman" w:cs="Times New Roman"/>
+                <w:sz w:val="18"/>
+                <w:szCs w:val="18"/>
+                <w:lang w:val="en-US" w:eastAsia="zh-CN"/>
+              </w:rPr>
+              <w:t>2</w:t>
+            </w:r>
+            <w:r>
+              <w:rPr>
+                <w:rFonts w:hint="default" w:ascii="Times New Roman" w:hAnsi="Times New Roman" w:cs="Times New Roman"/>
+                <w:sz w:val="18"/>
+                <w:szCs w:val="18"/>
+              </w:rPr>
+              <w:t>0</w:t>
+            </w:r>
+          </w:p>
+        </w:tc>
+        <w:tc>
+          <w:tcPr>
+            <w:tcW w:w="1200" w:type="dxa"/>
+            <w:vAlign w:val="center"/>
+          </w:tcPr>
+          <w:p>
+            <w:pPr>
+              <w:jc w:val="center"/>
+              <w:rPr>
+                <w:rFonts w:hint="default" w:ascii="Times New Roman" w:hAnsi="Times New Roman" w:cs="Times New Roman"/>
+                <w:szCs w:val="21"/>
+              </w:rPr>
+            </w:pPr>
+            <w:r>
+              <w:rPr>
+                <w:rFonts w:hint="default" w:ascii="Times New Roman" w:hAnsi="Times New Roman" w:cs="Times New Roman"/>
+                <w:sz w:val="18"/>
+                <w:szCs w:val="18"/>
+              </w:rPr>
+              <w:t>NOT NULL</w:t>
+            </w:r>
+          </w:p>
+        </w:tc>
+        <w:tc>
+          <w:tcPr>
+            <w:tcW w:w="1047" w:type="dxa"/>
+            <w:vAlign w:val="center"/>
+          </w:tcPr>
+          <w:p>
+            <w:pPr>
+              <w:jc w:val="center"/>
+              <w:rPr>
+                <w:rFonts w:hint="default" w:ascii="Times New Roman" w:hAnsi="Times New Roman" w:cs="Times New Roman"/>
+                <w:szCs w:val="21"/>
+              </w:rPr>
+            </w:pPr>
+          </w:p>
+        </w:tc>
+        <w:tc>
+          <w:tcPr>
+            <w:tcW w:w="2814" w:type="dxa"/>
+            <w:vAlign w:val="center"/>
+          </w:tcPr>
+          <w:p>
+            <w:pPr>
+              <w:jc w:val="center"/>
+              <w:rPr>
+                <w:rFonts w:hint="eastAsia" w:ascii="Times New Roman" w:hAnsi="Times New Roman" w:cs="Times New Roman" w:eastAsiaTheme="minorEastAsia"/>
+                <w:color w:val="000000"/>
+                <w:kern w:val="0"/>
+                <w:sz w:val="20"/>
+                <w:szCs w:val="20"/>
+                <w:lang w:val="en-US" w:eastAsia="zh-CN" w:bidi="ar"/>
+              </w:rPr>
+            </w:pPr>
+            <w:r>
+              <w:rPr>
+                <w:rFonts w:hint="eastAsia" w:ascii="Times New Roman" w:hAnsi="Times New Roman" w:cs="Times New Roman"/>
+                <w:color w:val="000000"/>
+                <w:kern w:val="0"/>
+                <w:sz w:val="20"/>
+                <w:szCs w:val="20"/>
+                <w:lang w:val="en-US" w:eastAsia="zh-CN" w:bidi="ar"/>
+              </w:rPr>
+              <w:t>分类名</w:t>
+            </w:r>
+          </w:p>
+        </w:tc>
+        <w:tc>
+          <w:tcPr>
+            <w:tcW w:w="1009" w:type="dxa"/>
+            <w:vAlign w:val="center"/>
+          </w:tcPr>
+          <w:p>
+            <w:pPr>
+              <w:jc w:val="center"/>
+              <w:rPr>
+                <w:rFonts w:hint="default" w:ascii="Times New Roman" w:hAnsi="Times New Roman" w:cs="Times New Roman"/>
+                <w:szCs w:val="21"/>
+              </w:rPr>
+            </w:pPr>
+            <w:r>
+              <w:rPr>
+                <w:rFonts w:hint="default" w:ascii="Times New Roman" w:hAnsi="Times New Roman" w:cs="Times New Roman"/>
+                <w:sz w:val="18"/>
+                <w:szCs w:val="18"/>
+              </w:rPr>
+              <w:t>否</w:t>
+            </w:r>
+          </w:p>
+        </w:tc>
+      </w:tr>
+      <w:tr>
+        <w:tblPrEx>
+          <w:tblBorders>
+            <w:top w:val="single" w:color="auto" w:sz="4" w:space="0"/>
+            <w:left w:val="none" w:color="auto" w:sz="0" w:space="0"/>
+            <w:bottom w:val="single" w:color="auto" w:sz="4" w:space="0"/>
+            <w:right w:val="none" w:color="auto" w:sz="0" w:space="0"/>
+            <w:insideH w:val="none" w:color="auto" w:sz="0" w:space="0"/>
+            <w:insideV w:val="none" w:color="auto" w:sz="0" w:space="0"/>
+          </w:tblBorders>
+          <w:tblLayout w:type="fixed"/>
+          <w:tblCellMar>
+            <w:top w:w="0" w:type="dxa"/>
+            <w:left w:w="108" w:type="dxa"/>
+            <w:bottom w:w="0" w:type="dxa"/>
+            <w:right w:w="108" w:type="dxa"/>
+          </w:tblCellMar>
+        </w:tblPrEx>
+        <w:trPr>
+          <w:trHeight w:val="284" w:hRule="atLeast"/>
+          <w:jc w:val="center"/>
+        </w:trPr>
+        <w:tc>
+          <w:tcPr>
+            <w:tcW w:w="1702" w:type="dxa"/>
+            <w:vAlign w:val="center"/>
+          </w:tcPr>
+          <w:p>
+            <w:pPr>
+              <w:jc w:val="center"/>
+              <w:rPr>
+                <w:rFonts w:hint="eastAsia" w:ascii="Times New Roman" w:hAnsi="Times New Roman" w:cs="Times New Roman" w:eastAsiaTheme="minorEastAsia"/>
+                <w:color w:val="000000"/>
+                <w:kern w:val="0"/>
+                <w:sz w:val="20"/>
+                <w:szCs w:val="20"/>
+                <w:lang w:val="en-US" w:eastAsia="zh-CN" w:bidi="ar"/>
+              </w:rPr>
+            </w:pPr>
+            <w:r>
+              <w:rPr>
+                <w:rFonts w:hint="eastAsia" w:ascii="Times New Roman" w:hAnsi="Times New Roman" w:cs="Times New Roman"/>
+                <w:color w:val="000000"/>
+                <w:kern w:val="0"/>
+                <w:sz w:val="20"/>
+                <w:szCs w:val="20"/>
+                <w:lang w:val="en-US" w:eastAsia="zh-CN" w:bidi="ar"/>
+              </w:rPr>
+              <w:t>Spu_ID</w:t>
+            </w:r>
+          </w:p>
+        </w:tc>
+        <w:tc>
+          <w:tcPr>
+            <w:tcW w:w="840" w:type="dxa"/>
+            <w:vAlign w:val="center"/>
+          </w:tcPr>
+          <w:p>
+            <w:pPr>
+              <w:jc w:val="center"/>
+              <w:rPr>
+                <w:rFonts w:hint="eastAsia" w:ascii="Times New Roman" w:hAnsi="Times New Roman" w:cs="Times New Roman" w:eastAsiaTheme="minorEastAsia"/>
+                <w:szCs w:val="21"/>
+                <w:lang w:eastAsia="zh-CN"/>
+              </w:rPr>
+            </w:pPr>
+            <w:r>
+              <w:rPr>
+                <w:rFonts w:hint="eastAsia" w:ascii="Times New Roman" w:hAnsi="Times New Roman" w:cs="Times New Roman"/>
+                <w:sz w:val="18"/>
+                <w:szCs w:val="18"/>
+                <w:lang w:val="en-US" w:eastAsia="zh-CN"/>
+              </w:rPr>
+              <w:t>varchar</w:t>
+            </w:r>
+          </w:p>
+        </w:tc>
+        <w:tc>
+          <w:tcPr>
+            <w:tcW w:w="786" w:type="dxa"/>
+            <w:vAlign w:val="center"/>
+          </w:tcPr>
+          <w:p>
+            <w:pPr>
+              <w:jc w:val="center"/>
+              <w:rPr>
+                <w:rFonts w:hint="eastAsia" w:ascii="Times New Roman" w:hAnsi="Times New Roman" w:cs="Times New Roman" w:eastAsiaTheme="minorEastAsia"/>
+                <w:szCs w:val="21"/>
+                <w:lang w:val="en-US" w:eastAsia="zh-CN"/>
+              </w:rPr>
+            </w:pPr>
+            <w:r>
+              <w:rPr>
+                <w:rFonts w:hint="eastAsia" w:ascii="Times New Roman" w:hAnsi="Times New Roman" w:cs="Times New Roman"/>
+                <w:szCs w:val="21"/>
+                <w:lang w:val="en-US" w:eastAsia="zh-CN"/>
+              </w:rPr>
+              <w:t>255</w:t>
+            </w:r>
+          </w:p>
+        </w:tc>
+        <w:tc>
+          <w:tcPr>
+            <w:tcW w:w="1200" w:type="dxa"/>
+            <w:vAlign w:val="center"/>
+          </w:tcPr>
+          <w:p>
+            <w:pPr>
+              <w:jc w:val="center"/>
+              <w:rPr>
+                <w:rFonts w:hint="default" w:ascii="Times New Roman" w:hAnsi="Times New Roman" w:cs="Times New Roman"/>
+                <w:szCs w:val="21"/>
+              </w:rPr>
+            </w:pPr>
+            <w:r>
+              <w:rPr>
+                <w:rFonts w:hint="default" w:ascii="Times New Roman" w:hAnsi="Times New Roman" w:cs="Times New Roman"/>
+                <w:sz w:val="18"/>
+                <w:szCs w:val="18"/>
+              </w:rPr>
+              <w:t>NOT NULL</w:t>
+            </w:r>
+          </w:p>
+        </w:tc>
+        <w:tc>
+          <w:tcPr>
+            <w:tcW w:w="1047" w:type="dxa"/>
+            <w:vAlign w:val="center"/>
+          </w:tcPr>
+          <w:p>
+            <w:pPr>
+              <w:jc w:val="center"/>
+              <w:rPr>
+                <w:rFonts w:hint="default" w:ascii="Times New Roman" w:hAnsi="Times New Roman" w:cs="Times New Roman"/>
+                <w:szCs w:val="21"/>
+              </w:rPr>
+            </w:pPr>
+          </w:p>
+        </w:tc>
+        <w:tc>
+          <w:tcPr>
+            <w:tcW w:w="2814" w:type="dxa"/>
+            <w:vAlign w:val="center"/>
+          </w:tcPr>
+          <w:p>
+            <w:pPr>
+              <w:jc w:val="center"/>
+              <w:rPr>
+                <w:rFonts w:hint="eastAsia" w:ascii="Times New Roman" w:hAnsi="Times New Roman" w:cs="Times New Roman" w:eastAsiaTheme="minorEastAsia"/>
+                <w:color w:val="000000"/>
+                <w:kern w:val="0"/>
+                <w:sz w:val="20"/>
+                <w:szCs w:val="20"/>
+                <w:lang w:val="en-US" w:eastAsia="zh-CN" w:bidi="ar"/>
+              </w:rPr>
+            </w:pPr>
+            <w:r>
+              <w:rPr>
+                <w:rFonts w:hint="eastAsia" w:ascii="Times New Roman" w:hAnsi="Times New Roman" w:cs="Times New Roman"/>
+                <w:color w:val="000000"/>
+                <w:kern w:val="0"/>
+                <w:sz w:val="20"/>
+                <w:szCs w:val="20"/>
+                <w:lang w:val="en-US" w:eastAsia="zh-CN" w:bidi="ar"/>
+              </w:rPr>
+              <w:t>备注</w:t>
+            </w:r>
+          </w:p>
+        </w:tc>
+        <w:tc>
+          <w:tcPr>
+            <w:tcW w:w="1009" w:type="dxa"/>
+            <w:vAlign w:val="center"/>
+          </w:tcPr>
+          <w:p>
+            <w:pPr>
+              <w:jc w:val="center"/>
+              <w:rPr>
+                <w:rFonts w:hint="default" w:ascii="Times New Roman" w:hAnsi="Times New Roman" w:cs="Times New Roman"/>
+                <w:color w:val="000000"/>
+                <w:kern w:val="0"/>
+                <w:sz w:val="20"/>
+                <w:szCs w:val="20"/>
+                <w:lang w:bidi="ar"/>
+              </w:rPr>
+            </w:pPr>
+            <w:r>
+              <w:rPr>
+                <w:rFonts w:hint="default" w:ascii="Times New Roman" w:hAnsi="Times New Roman" w:cs="Times New Roman"/>
+                <w:sz w:val="18"/>
+                <w:szCs w:val="18"/>
+              </w:rPr>
+              <w:t>否</w:t>
+            </w:r>
+          </w:p>
+        </w:tc>
+      </w:tr>
+    </w:tbl>
+    <w:p>
+      <w:pPr>
+        <w:widowControl w:val="0"/>
+        <w:numPr>
+          <w:ilvl w:val="0"/>
+          <w:numId w:val="0"/>
+        </w:numPr>
+        <w:jc w:val="both"/>
+        <w:rPr>
+          <w:rFonts w:hint="eastAsia"/>
+          <w:b w:val="0"/>
+          <w:bCs w:val="0"/>
+          <w:sz w:val="21"/>
+          <w:szCs w:val="21"/>
+          <w:lang w:val="en-US" w:eastAsia="zh-CN"/>
+        </w:rPr>
+      </w:pPr>
+    </w:p>
+    <w:p>
+      <w:pPr>
+        <w:widowControl w:val="0"/>
+        <w:numPr>
+          <w:ilvl w:val="0"/>
+          <w:numId w:val="0"/>
+        </w:numPr>
+        <w:jc w:val="both"/>
+        <w:rPr>
+          <w:rFonts w:hint="eastAsia"/>
+          <w:b w:val="0"/>
+          <w:bCs w:val="0"/>
+          <w:sz w:val="21"/>
+          <w:szCs w:val="21"/>
+          <w:lang w:val="en-US" w:eastAsia="zh-CN"/>
+        </w:rPr>
+      </w:pPr>
+      <w:r>
+        <w:rPr>
+          <w:rFonts w:hint="eastAsia"/>
+          <w:b w:val="0"/>
+          <w:bCs w:val="0"/>
+          <w:sz w:val="21"/>
+          <w:szCs w:val="21"/>
+          <w:lang w:val="en-US" w:eastAsia="zh-CN"/>
+        </w:rPr>
+        <w:t>产品属性值表</w:t>
+      </w:r>
+    </w:p>
+    <w:p>
+      <w:pPr>
+        <w:spacing w:line="400" w:lineRule="exact"/>
+        <w:ind w:firstLine="360" w:firstLineChars="200"/>
+        <w:jc w:val="center"/>
+        <w:rPr>
+          <w:rFonts w:hint="eastAsia"/>
+          <w:b w:val="0"/>
+          <w:bCs w:val="0"/>
+          <w:sz w:val="21"/>
+          <w:szCs w:val="21"/>
+          <w:lang w:val="en-US" w:eastAsia="zh-CN"/>
+        </w:rPr>
+      </w:pPr>
+      <w:r>
+        <w:rPr>
+          <w:rFonts w:hint="default" w:ascii="Times New Roman" w:hAnsi="Times New Roman" w:cs="Times New Roman"/>
+          <w:sz w:val="18"/>
+          <w:szCs w:val="18"/>
+        </w:rPr>
+        <w:t xml:space="preserve">表5-27 </w:t>
+      </w:r>
+      <w:r>
+        <w:rPr>
+          <w:rFonts w:hint="eastAsia"/>
+          <w:b w:val="0"/>
+          <w:bCs w:val="0"/>
+          <w:sz w:val="21"/>
+          <w:szCs w:val="21"/>
+          <w:lang w:val="en-US" w:eastAsia="zh-CN"/>
+        </w:rPr>
+        <w:t>产品属性值表</w:t>
+      </w:r>
+      <w:r>
+        <w:rPr>
+          <w:rFonts w:hint="default" w:ascii="Times New Roman" w:hAnsi="Times New Roman" w:cs="Times New Roman"/>
+          <w:sz w:val="18"/>
+          <w:szCs w:val="18"/>
+        </w:rPr>
+        <w:t>（</w:t>
+      </w:r>
+      <w:r>
+        <w:rPr>
+          <w:rFonts w:hint="eastAsia" w:ascii="Times New Roman" w:hAnsi="Times New Roman" w:cs="Times New Roman"/>
+          <w:sz w:val="18"/>
+          <w:szCs w:val="18"/>
+          <w:lang w:val="en-US" w:eastAsia="zh-CN"/>
+        </w:rPr>
+        <w:t>pms</w:t>
+      </w:r>
+      <w:r>
+        <w:rPr>
+          <w:rFonts w:hint="default" w:ascii="Times New Roman" w:hAnsi="Times New Roman" w:cs="Times New Roman"/>
+          <w:sz w:val="18"/>
+          <w:szCs w:val="18"/>
+        </w:rPr>
+        <w:t>_</w:t>
+      </w:r>
+      <w:r>
+        <w:rPr>
+          <w:rFonts w:hint="eastAsia" w:ascii="Times New Roman" w:hAnsi="Times New Roman" w:cs="Times New Roman"/>
+          <w:sz w:val="18"/>
+          <w:szCs w:val="18"/>
+          <w:lang w:val="en-US" w:eastAsia="zh-CN"/>
+        </w:rPr>
+        <w:t>spu_attr_value</w:t>
+      </w:r>
+      <w:r>
+        <w:rPr>
+          <w:rFonts w:hint="default" w:ascii="Times New Roman" w:hAnsi="Times New Roman" w:cs="Times New Roman"/>
+          <w:sz w:val="18"/>
+          <w:szCs w:val="18"/>
+        </w:rPr>
+        <w:t>）</w:t>
+      </w:r>
+    </w:p>
+    <w:tbl>
+      <w:tblPr>
+        <w:tblStyle w:val="10"/>
+        <w:tblW w:w="9398" w:type="dxa"/>
+        <w:jc w:val="center"/>
+        <w:tblInd w:w="0" w:type="dxa"/>
+        <w:tblBorders>
+          <w:top w:val="single" w:color="auto" w:sz="4" w:space="0"/>
+          <w:left w:val="none" w:color="auto" w:sz="0" w:space="0"/>
+          <w:bottom w:val="single" w:color="auto" w:sz="4" w:space="0"/>
+          <w:right w:val="none" w:color="auto" w:sz="0" w:space="0"/>
+          <w:insideH w:val="none" w:color="auto" w:sz="0" w:space="0"/>
+          <w:insideV w:val="none" w:color="auto" w:sz="0" w:space="0"/>
+        </w:tblBorders>
+        <w:tblLayout w:type="fixed"/>
+        <w:tblCellMar>
+          <w:top w:w="0" w:type="dxa"/>
+          <w:left w:w="108" w:type="dxa"/>
+          <w:bottom w:w="0" w:type="dxa"/>
+          <w:right w:w="108" w:type="dxa"/>
+        </w:tblCellMar>
+      </w:tblPr>
+      <w:tblGrid>
+        <w:gridCol w:w="1702"/>
+        <w:gridCol w:w="840"/>
+        <w:gridCol w:w="786"/>
+        <w:gridCol w:w="1200"/>
+        <w:gridCol w:w="1047"/>
+        <w:gridCol w:w="2814"/>
+        <w:gridCol w:w="1009"/>
+      </w:tblGrid>
+      <w:tr>
+        <w:tblPrEx>
+          <w:tblBorders>
+            <w:top w:val="single" w:color="auto" w:sz="4" w:space="0"/>
+            <w:left w:val="none" w:color="auto" w:sz="0" w:space="0"/>
+            <w:bottom w:val="single" w:color="auto" w:sz="4" w:space="0"/>
+            <w:right w:val="none" w:color="auto" w:sz="0" w:space="0"/>
+            <w:insideH w:val="none" w:color="auto" w:sz="0" w:space="0"/>
+            <w:insideV w:val="none" w:color="auto" w:sz="0" w:space="0"/>
+          </w:tblBorders>
+          <w:tblLayout w:type="fixed"/>
+          <w:tblCellMar>
+            <w:top w:w="0" w:type="dxa"/>
+            <w:left w:w="108" w:type="dxa"/>
+            <w:bottom w:w="0" w:type="dxa"/>
+            <w:right w:w="108" w:type="dxa"/>
+          </w:tblCellMar>
+        </w:tblPrEx>
+        <w:trPr>
+          <w:trHeight w:val="284" w:hRule="atLeast"/>
+          <w:jc w:val="center"/>
+        </w:trPr>
+        <w:tc>
+          <w:tcPr>
+            <w:tcW w:w="1702" w:type="dxa"/>
+            <w:tcBorders>
+              <w:bottom w:val="single" w:color="auto" w:sz="4" w:space="0"/>
+            </w:tcBorders>
+            <w:vAlign w:val="center"/>
+          </w:tcPr>
+          <w:p>
+            <w:pPr>
+              <w:jc w:val="center"/>
+              <w:rPr>
+                <w:rFonts w:hint="default" w:ascii="Times New Roman" w:hAnsi="Times New Roman" w:cs="Times New Roman"/>
+                <w:szCs w:val="21"/>
+              </w:rPr>
+            </w:pPr>
+            <w:r>
+              <w:rPr>
+                <w:rFonts w:hint="default" w:ascii="Times New Roman" w:hAnsi="Times New Roman" w:cs="Times New Roman"/>
+                <w:b/>
+                <w:sz w:val="18"/>
+                <w:szCs w:val="18"/>
+              </w:rPr>
+              <w:t>字段</w:t>
+            </w:r>
+          </w:p>
+        </w:tc>
+        <w:tc>
+          <w:tcPr>
+            <w:tcW w:w="840" w:type="dxa"/>
+            <w:tcBorders>
+              <w:bottom w:val="single" w:color="auto" w:sz="4" w:space="0"/>
+            </w:tcBorders>
+            <w:vAlign w:val="center"/>
+          </w:tcPr>
+          <w:p>
+            <w:pPr>
+              <w:jc w:val="center"/>
+              <w:rPr>
+                <w:rFonts w:hint="default" w:ascii="Times New Roman" w:hAnsi="Times New Roman" w:cs="Times New Roman"/>
+                <w:szCs w:val="21"/>
+              </w:rPr>
+            </w:pPr>
+            <w:r>
+              <w:rPr>
+                <w:rFonts w:hint="default" w:ascii="Times New Roman" w:hAnsi="Times New Roman" w:cs="Times New Roman"/>
+                <w:b/>
+                <w:sz w:val="18"/>
+                <w:szCs w:val="18"/>
+              </w:rPr>
+              <w:t>类型</w:t>
+            </w:r>
+          </w:p>
+        </w:tc>
+        <w:tc>
+          <w:tcPr>
+            <w:tcW w:w="786" w:type="dxa"/>
+            <w:tcBorders>
+              <w:bottom w:val="single" w:color="auto" w:sz="4" w:space="0"/>
+            </w:tcBorders>
+            <w:vAlign w:val="center"/>
+          </w:tcPr>
+          <w:p>
+            <w:pPr>
+              <w:jc w:val="center"/>
+              <w:rPr>
+                <w:rFonts w:hint="default" w:ascii="Times New Roman" w:hAnsi="Times New Roman" w:cs="Times New Roman"/>
+                <w:szCs w:val="21"/>
+              </w:rPr>
+            </w:pPr>
+            <w:r>
+              <w:rPr>
+                <w:rFonts w:hint="default" w:ascii="Times New Roman" w:hAnsi="Times New Roman" w:cs="Times New Roman"/>
+                <w:b/>
+                <w:sz w:val="18"/>
+                <w:szCs w:val="18"/>
+              </w:rPr>
+              <w:t>宽度</w:t>
+            </w:r>
+          </w:p>
+        </w:tc>
+        <w:tc>
+          <w:tcPr>
+            <w:tcW w:w="1200" w:type="dxa"/>
+            <w:tcBorders>
+              <w:bottom w:val="single" w:color="auto" w:sz="4" w:space="0"/>
+            </w:tcBorders>
+            <w:vAlign w:val="center"/>
+          </w:tcPr>
+          <w:p>
+            <w:pPr>
+              <w:jc w:val="center"/>
+              <w:rPr>
+                <w:rFonts w:hint="default" w:ascii="Times New Roman" w:hAnsi="Times New Roman" w:cs="Times New Roman"/>
+                <w:szCs w:val="21"/>
+              </w:rPr>
+            </w:pPr>
+            <w:r>
+              <w:rPr>
+                <w:rFonts w:hint="default" w:ascii="Times New Roman" w:hAnsi="Times New Roman" w:cs="Times New Roman"/>
+                <w:b/>
+                <w:sz w:val="18"/>
+                <w:szCs w:val="18"/>
+              </w:rPr>
+              <w:t>允许空值</w:t>
+            </w:r>
+          </w:p>
+        </w:tc>
+        <w:tc>
+          <w:tcPr>
+            <w:tcW w:w="1047" w:type="dxa"/>
+            <w:tcBorders>
+              <w:bottom w:val="single" w:color="auto" w:sz="4" w:space="0"/>
+            </w:tcBorders>
+            <w:vAlign w:val="center"/>
+          </w:tcPr>
+          <w:p>
+            <w:pPr>
+              <w:jc w:val="center"/>
+              <w:rPr>
+                <w:rFonts w:hint="default" w:ascii="Times New Roman" w:hAnsi="Times New Roman" w:cs="Times New Roman"/>
+                <w:szCs w:val="21"/>
+              </w:rPr>
+            </w:pPr>
+            <w:r>
+              <w:rPr>
+                <w:rFonts w:hint="default" w:ascii="Times New Roman" w:hAnsi="Times New Roman" w:cs="Times New Roman"/>
+                <w:b/>
+                <w:sz w:val="18"/>
+                <w:szCs w:val="18"/>
+              </w:rPr>
+              <w:t>主键</w:t>
+            </w:r>
+          </w:p>
+        </w:tc>
+        <w:tc>
+          <w:tcPr>
+            <w:tcW w:w="2814" w:type="dxa"/>
+            <w:tcBorders>
+              <w:bottom w:val="single" w:color="auto" w:sz="4" w:space="0"/>
+            </w:tcBorders>
+            <w:vAlign w:val="center"/>
+          </w:tcPr>
+          <w:p>
+            <w:pPr>
+              <w:jc w:val="center"/>
+              <w:rPr>
+                <w:rFonts w:hint="default" w:ascii="Times New Roman" w:hAnsi="Times New Roman" w:cs="Times New Roman"/>
+                <w:szCs w:val="21"/>
+              </w:rPr>
+            </w:pPr>
+            <w:r>
+              <w:rPr>
+                <w:rFonts w:hint="default" w:ascii="Times New Roman" w:hAnsi="Times New Roman" w:cs="Times New Roman"/>
+                <w:b/>
+                <w:sz w:val="18"/>
+                <w:szCs w:val="18"/>
+              </w:rPr>
+              <w:t>说明</w:t>
+            </w:r>
+          </w:p>
+        </w:tc>
+        <w:tc>
+          <w:tcPr>
+            <w:tcW w:w="1009" w:type="dxa"/>
+            <w:tcBorders>
+              <w:bottom w:val="single" w:color="auto" w:sz="4" w:space="0"/>
+            </w:tcBorders>
+            <w:vAlign w:val="center"/>
+          </w:tcPr>
+          <w:p>
+            <w:pPr>
+              <w:jc w:val="center"/>
+              <w:rPr>
+                <w:rFonts w:hint="default" w:ascii="Times New Roman" w:hAnsi="Times New Roman" w:cs="Times New Roman"/>
+                <w:szCs w:val="21"/>
+              </w:rPr>
+            </w:pPr>
+            <w:r>
+              <w:rPr>
+                <w:rFonts w:hint="default" w:ascii="Times New Roman" w:hAnsi="Times New Roman" w:cs="Times New Roman"/>
+                <w:b/>
+                <w:sz w:val="18"/>
+                <w:szCs w:val="18"/>
+              </w:rPr>
+              <w:t>是否唯一</w:t>
+            </w:r>
+          </w:p>
+        </w:tc>
+      </w:tr>
+      <w:tr>
+        <w:tblPrEx>
+          <w:tblBorders>
+            <w:top w:val="single" w:color="auto" w:sz="4" w:space="0"/>
+            <w:left w:val="none" w:color="auto" w:sz="0" w:space="0"/>
+            <w:bottom w:val="single" w:color="auto" w:sz="4" w:space="0"/>
+            <w:right w:val="none" w:color="auto" w:sz="0" w:space="0"/>
+            <w:insideH w:val="none" w:color="auto" w:sz="0" w:space="0"/>
+            <w:insideV w:val="none" w:color="auto" w:sz="0" w:space="0"/>
+          </w:tblBorders>
+          <w:tblLayout w:type="fixed"/>
+          <w:tblCellMar>
+            <w:top w:w="0" w:type="dxa"/>
+            <w:left w:w="108" w:type="dxa"/>
+            <w:bottom w:w="0" w:type="dxa"/>
+            <w:right w:w="108" w:type="dxa"/>
+          </w:tblCellMar>
+        </w:tblPrEx>
+        <w:trPr>
+          <w:trHeight w:val="284" w:hRule="atLeast"/>
+          <w:jc w:val="center"/>
+        </w:trPr>
+        <w:tc>
+          <w:tcPr>
+            <w:tcW w:w="1702" w:type="dxa"/>
+            <w:vAlign w:val="center"/>
+          </w:tcPr>
+          <w:p>
+            <w:pPr>
+              <w:jc w:val="center"/>
+              <w:rPr>
+                <w:rFonts w:hint="eastAsia" w:ascii="Times New Roman" w:hAnsi="Times New Roman" w:cs="Times New Roman" w:eastAsiaTheme="minorEastAsia"/>
+                <w:szCs w:val="21"/>
+                <w:lang w:val="en-US" w:eastAsia="zh-CN"/>
+              </w:rPr>
+            </w:pPr>
+            <w:r>
+              <w:rPr>
+                <w:rFonts w:hint="eastAsia" w:ascii="Times New Roman" w:hAnsi="Times New Roman" w:cs="Times New Roman"/>
+                <w:szCs w:val="21"/>
+                <w:lang w:val="en-US" w:eastAsia="zh-CN"/>
+              </w:rPr>
+              <w:t>id</w:t>
+            </w:r>
+          </w:p>
+        </w:tc>
+        <w:tc>
+          <w:tcPr>
+            <w:tcW w:w="840" w:type="dxa"/>
+            <w:vAlign w:val="center"/>
+          </w:tcPr>
+          <w:p>
+            <w:pPr>
+              <w:jc w:val="center"/>
+              <w:rPr>
+                <w:rFonts w:hint="default" w:ascii="Times New Roman" w:hAnsi="Times New Roman" w:cs="Times New Roman"/>
+                <w:szCs w:val="21"/>
+              </w:rPr>
+            </w:pPr>
+            <w:r>
+              <w:rPr>
+                <w:rFonts w:hint="default" w:ascii="Times New Roman" w:hAnsi="Times New Roman" w:cs="Times New Roman"/>
+                <w:sz w:val="18"/>
+                <w:szCs w:val="18"/>
+              </w:rPr>
+              <w:t>int</w:t>
+            </w:r>
+          </w:p>
+        </w:tc>
+        <w:tc>
+          <w:tcPr>
+            <w:tcW w:w="786" w:type="dxa"/>
+            <w:vAlign w:val="center"/>
+          </w:tcPr>
+          <w:p>
+            <w:pPr>
+              <w:jc w:val="center"/>
+              <w:rPr>
+                <w:rFonts w:hint="default" w:ascii="Times New Roman" w:hAnsi="Times New Roman" w:cs="Times New Roman"/>
+                <w:szCs w:val="21"/>
+              </w:rPr>
+            </w:pPr>
+            <w:r>
+              <w:rPr>
+                <w:rFonts w:hint="default" w:ascii="Times New Roman" w:hAnsi="Times New Roman" w:cs="Times New Roman"/>
+                <w:sz w:val="18"/>
+                <w:szCs w:val="18"/>
+              </w:rPr>
+              <w:t>11</w:t>
+            </w:r>
+          </w:p>
+        </w:tc>
+        <w:tc>
+          <w:tcPr>
+            <w:tcW w:w="1200" w:type="dxa"/>
+            <w:vAlign w:val="center"/>
+          </w:tcPr>
+          <w:p>
+            <w:pPr>
+              <w:jc w:val="center"/>
+              <w:rPr>
+                <w:rFonts w:hint="default" w:ascii="Times New Roman" w:hAnsi="Times New Roman" w:cs="Times New Roman"/>
+                <w:szCs w:val="21"/>
+              </w:rPr>
+            </w:pPr>
+            <w:r>
+              <w:rPr>
+                <w:rFonts w:hint="default" w:ascii="Times New Roman" w:hAnsi="Times New Roman" w:cs="Times New Roman"/>
+                <w:sz w:val="18"/>
+                <w:szCs w:val="18"/>
+              </w:rPr>
+              <w:t>NOT NULL</w:t>
+            </w:r>
+          </w:p>
+        </w:tc>
+        <w:tc>
+          <w:tcPr>
+            <w:tcW w:w="1047" w:type="dxa"/>
+            <w:vAlign w:val="center"/>
+          </w:tcPr>
+          <w:p>
+            <w:pPr>
+              <w:jc w:val="center"/>
+              <w:rPr>
+                <w:rFonts w:hint="eastAsia" w:ascii="Times New Roman" w:hAnsi="Times New Roman" w:cs="Times New Roman" w:eastAsiaTheme="minorEastAsia"/>
+                <w:szCs w:val="21"/>
+                <w:lang w:val="en-US" w:eastAsia="zh-CN"/>
+              </w:rPr>
+            </w:pPr>
+            <w:r>
+              <w:rPr>
+                <w:rFonts w:hint="eastAsia" w:ascii="Times New Roman" w:hAnsi="Times New Roman" w:cs="Times New Roman"/>
+                <w:szCs w:val="21"/>
+                <w:lang w:val="en-US" w:eastAsia="zh-CN"/>
+              </w:rPr>
+              <w:t>是</w:t>
+            </w:r>
+          </w:p>
+        </w:tc>
+        <w:tc>
+          <w:tcPr>
+            <w:tcW w:w="2814" w:type="dxa"/>
+            <w:vAlign w:val="center"/>
+          </w:tcPr>
+          <w:p>
+            <w:pPr>
+              <w:jc w:val="center"/>
+              <w:rPr>
+                <w:rFonts w:hint="eastAsia" w:ascii="Times New Roman" w:hAnsi="Times New Roman" w:cs="Times New Roman" w:eastAsiaTheme="minorEastAsia"/>
+                <w:color w:val="000000"/>
+                <w:kern w:val="0"/>
+                <w:sz w:val="20"/>
+                <w:szCs w:val="20"/>
+                <w:lang w:eastAsia="zh-CN" w:bidi="ar"/>
+              </w:rPr>
+            </w:pPr>
+            <w:r>
+              <w:rPr>
+                <w:rFonts w:hint="eastAsia" w:ascii="Times New Roman" w:hAnsi="Times New Roman" w:cs="Times New Roman"/>
+                <w:sz w:val="18"/>
+                <w:szCs w:val="18"/>
+                <w:lang w:val="en-US" w:eastAsia="zh-CN"/>
+              </w:rPr>
+              <w:t>主键</w:t>
+            </w:r>
+          </w:p>
+        </w:tc>
+        <w:tc>
+          <w:tcPr>
+            <w:tcW w:w="1009" w:type="dxa"/>
+            <w:vAlign w:val="center"/>
+          </w:tcPr>
+          <w:p>
+            <w:pPr>
+              <w:jc w:val="center"/>
+              <w:rPr>
+                <w:rFonts w:hint="eastAsia" w:ascii="Times New Roman" w:hAnsi="Times New Roman" w:cs="Times New Roman" w:eastAsiaTheme="minorEastAsia"/>
+                <w:szCs w:val="21"/>
+                <w:lang w:val="en-US" w:eastAsia="zh-CN"/>
+              </w:rPr>
+            </w:pPr>
+            <w:r>
+              <w:rPr>
+                <w:rFonts w:hint="eastAsia" w:ascii="Times New Roman" w:hAnsi="Times New Roman" w:cs="Times New Roman"/>
+                <w:szCs w:val="21"/>
+                <w:lang w:val="en-US" w:eastAsia="zh-CN"/>
+              </w:rPr>
+              <w:t>是</w:t>
+            </w:r>
+          </w:p>
+        </w:tc>
+      </w:tr>
+      <w:tr>
+        <w:tblPrEx>
+          <w:tblBorders>
+            <w:top w:val="single" w:color="auto" w:sz="4" w:space="0"/>
+            <w:left w:val="none" w:color="auto" w:sz="0" w:space="0"/>
+            <w:bottom w:val="single" w:color="auto" w:sz="4" w:space="0"/>
+            <w:right w:val="none" w:color="auto" w:sz="0" w:space="0"/>
+            <w:insideH w:val="none" w:color="auto" w:sz="0" w:space="0"/>
+            <w:insideV w:val="none" w:color="auto" w:sz="0" w:space="0"/>
+          </w:tblBorders>
+          <w:tblLayout w:type="fixed"/>
+          <w:tblCellMar>
+            <w:top w:w="0" w:type="dxa"/>
+            <w:left w:w="108" w:type="dxa"/>
+            <w:bottom w:w="0" w:type="dxa"/>
+            <w:right w:w="108" w:type="dxa"/>
+          </w:tblCellMar>
+        </w:tblPrEx>
+        <w:trPr>
+          <w:trHeight w:val="284" w:hRule="atLeast"/>
+          <w:jc w:val="center"/>
+        </w:trPr>
+        <w:tc>
+          <w:tcPr>
+            <w:tcW w:w="1702" w:type="dxa"/>
+            <w:vAlign w:val="center"/>
+          </w:tcPr>
+          <w:p>
+            <w:pPr>
+              <w:jc w:val="center"/>
+              <w:rPr>
+                <w:rFonts w:hint="eastAsia" w:ascii="Times New Roman" w:hAnsi="Times New Roman" w:cs="Times New Roman" w:eastAsiaTheme="minorEastAsia"/>
+                <w:szCs w:val="21"/>
+                <w:lang w:val="en-US" w:eastAsia="zh-CN"/>
+              </w:rPr>
+            </w:pPr>
+            <w:r>
+              <w:rPr>
+                <w:rFonts w:hint="eastAsia" w:ascii="Times New Roman" w:hAnsi="Times New Roman" w:cs="Times New Roman"/>
+                <w:szCs w:val="21"/>
+                <w:lang w:val="en-US" w:eastAsia="zh-CN"/>
+              </w:rPr>
+              <w:t>Spu_Attr_id</w:t>
+            </w:r>
+          </w:p>
+        </w:tc>
+        <w:tc>
+          <w:tcPr>
+            <w:tcW w:w="840" w:type="dxa"/>
+            <w:vAlign w:val="center"/>
+          </w:tcPr>
+          <w:p>
+            <w:pPr>
+              <w:jc w:val="center"/>
+              <w:rPr>
+                <w:rFonts w:hint="eastAsia" w:ascii="Times New Roman" w:hAnsi="Times New Roman" w:cs="Times New Roman" w:eastAsiaTheme="minorEastAsia"/>
+                <w:szCs w:val="21"/>
+                <w:lang w:eastAsia="zh-CN"/>
+              </w:rPr>
+            </w:pPr>
+            <w:r>
+              <w:rPr>
+                <w:rFonts w:hint="eastAsia" w:ascii="Times New Roman" w:hAnsi="Times New Roman" w:cs="Times New Roman"/>
+                <w:sz w:val="18"/>
+                <w:szCs w:val="18"/>
+                <w:lang w:val="en-US" w:eastAsia="zh-CN"/>
+              </w:rPr>
+              <w:t>Int</w:t>
+            </w:r>
+          </w:p>
+        </w:tc>
+        <w:tc>
+          <w:tcPr>
+            <w:tcW w:w="786" w:type="dxa"/>
+            <w:vAlign w:val="center"/>
+          </w:tcPr>
+          <w:p>
+            <w:pPr>
+              <w:jc w:val="center"/>
+              <w:rPr>
+                <w:rFonts w:hint="default" w:ascii="Times New Roman" w:hAnsi="Times New Roman" w:cs="Times New Roman"/>
+                <w:szCs w:val="21"/>
+              </w:rPr>
+            </w:pPr>
+            <w:r>
+              <w:rPr>
+                <w:rFonts w:hint="eastAsia" w:ascii="Times New Roman" w:hAnsi="Times New Roman" w:cs="Times New Roman"/>
+                <w:sz w:val="18"/>
+                <w:szCs w:val="18"/>
+                <w:lang w:val="en-US" w:eastAsia="zh-CN"/>
+              </w:rPr>
+              <w:t>2</w:t>
+            </w:r>
+            <w:r>
+              <w:rPr>
+                <w:rFonts w:hint="default" w:ascii="Times New Roman" w:hAnsi="Times New Roman" w:cs="Times New Roman"/>
+                <w:sz w:val="18"/>
+                <w:szCs w:val="18"/>
+              </w:rPr>
+              <w:t>0</w:t>
+            </w:r>
+          </w:p>
+        </w:tc>
+        <w:tc>
+          <w:tcPr>
+            <w:tcW w:w="1200" w:type="dxa"/>
+            <w:vAlign w:val="center"/>
+          </w:tcPr>
+          <w:p>
+            <w:pPr>
+              <w:jc w:val="center"/>
+              <w:rPr>
+                <w:rFonts w:hint="default" w:ascii="Times New Roman" w:hAnsi="Times New Roman" w:cs="Times New Roman"/>
+                <w:szCs w:val="21"/>
+              </w:rPr>
+            </w:pPr>
+            <w:r>
+              <w:rPr>
+                <w:rFonts w:hint="default" w:ascii="Times New Roman" w:hAnsi="Times New Roman" w:cs="Times New Roman"/>
+                <w:sz w:val="18"/>
+                <w:szCs w:val="18"/>
+              </w:rPr>
+              <w:t>NOT NULL</w:t>
+            </w:r>
+          </w:p>
+        </w:tc>
+        <w:tc>
+          <w:tcPr>
+            <w:tcW w:w="1047" w:type="dxa"/>
+            <w:vAlign w:val="center"/>
+          </w:tcPr>
+          <w:p>
+            <w:pPr>
+              <w:jc w:val="center"/>
+              <w:rPr>
+                <w:rFonts w:hint="default" w:ascii="Times New Roman" w:hAnsi="Times New Roman" w:cs="Times New Roman"/>
+                <w:szCs w:val="21"/>
+              </w:rPr>
+            </w:pPr>
+          </w:p>
+        </w:tc>
+        <w:tc>
+          <w:tcPr>
+            <w:tcW w:w="2814" w:type="dxa"/>
+            <w:vAlign w:val="center"/>
+          </w:tcPr>
+          <w:p>
+            <w:pPr>
+              <w:jc w:val="center"/>
+              <w:rPr>
+                <w:rFonts w:hint="eastAsia" w:ascii="Times New Roman" w:hAnsi="Times New Roman" w:cs="Times New Roman" w:eastAsiaTheme="minorEastAsia"/>
+                <w:color w:val="000000"/>
+                <w:kern w:val="0"/>
+                <w:sz w:val="20"/>
+                <w:szCs w:val="20"/>
+                <w:lang w:val="en-US" w:eastAsia="zh-CN" w:bidi="ar"/>
+              </w:rPr>
+            </w:pPr>
+            <w:r>
+              <w:rPr>
+                <w:rFonts w:hint="eastAsia" w:ascii="Times New Roman" w:hAnsi="Times New Roman" w:cs="Times New Roman"/>
+                <w:color w:val="000000"/>
+                <w:kern w:val="0"/>
+                <w:sz w:val="20"/>
+                <w:szCs w:val="20"/>
+                <w:lang w:val="en-US" w:eastAsia="zh-CN" w:bidi="ar"/>
+              </w:rPr>
+              <w:t>分类名</w:t>
+            </w:r>
+          </w:p>
+        </w:tc>
+        <w:tc>
+          <w:tcPr>
+            <w:tcW w:w="1009" w:type="dxa"/>
+            <w:vAlign w:val="center"/>
+          </w:tcPr>
+          <w:p>
+            <w:pPr>
+              <w:jc w:val="center"/>
+              <w:rPr>
+                <w:rFonts w:hint="default" w:ascii="Times New Roman" w:hAnsi="Times New Roman" w:cs="Times New Roman"/>
+                <w:szCs w:val="21"/>
+              </w:rPr>
+            </w:pPr>
+            <w:r>
+              <w:rPr>
+                <w:rFonts w:hint="default" w:ascii="Times New Roman" w:hAnsi="Times New Roman" w:cs="Times New Roman"/>
+                <w:sz w:val="18"/>
+                <w:szCs w:val="18"/>
+              </w:rPr>
+              <w:t>否</w:t>
+            </w:r>
+          </w:p>
+        </w:tc>
+      </w:tr>
+      <w:tr>
+        <w:tblPrEx>
+          <w:tblBorders>
+            <w:top w:val="single" w:color="auto" w:sz="4" w:space="0"/>
+            <w:left w:val="none" w:color="auto" w:sz="0" w:space="0"/>
+            <w:bottom w:val="single" w:color="auto" w:sz="4" w:space="0"/>
+            <w:right w:val="none" w:color="auto" w:sz="0" w:space="0"/>
+            <w:insideH w:val="none" w:color="auto" w:sz="0" w:space="0"/>
+            <w:insideV w:val="none" w:color="auto" w:sz="0" w:space="0"/>
+          </w:tblBorders>
+          <w:tblLayout w:type="fixed"/>
+          <w:tblCellMar>
+            <w:top w:w="0" w:type="dxa"/>
+            <w:left w:w="108" w:type="dxa"/>
+            <w:bottom w:w="0" w:type="dxa"/>
+            <w:right w:w="108" w:type="dxa"/>
+          </w:tblCellMar>
+        </w:tblPrEx>
+        <w:trPr>
+          <w:trHeight w:val="284" w:hRule="atLeast"/>
+          <w:jc w:val="center"/>
+        </w:trPr>
+        <w:tc>
+          <w:tcPr>
+            <w:tcW w:w="1702" w:type="dxa"/>
+            <w:vAlign w:val="center"/>
+          </w:tcPr>
+          <w:p>
+            <w:pPr>
+              <w:jc w:val="center"/>
+              <w:rPr>
+                <w:rFonts w:hint="eastAsia" w:ascii="Times New Roman" w:hAnsi="Times New Roman" w:cs="Times New Roman" w:eastAsiaTheme="minorEastAsia"/>
+                <w:color w:val="000000"/>
+                <w:kern w:val="0"/>
+                <w:sz w:val="20"/>
+                <w:szCs w:val="20"/>
+                <w:lang w:val="en-US" w:eastAsia="zh-CN" w:bidi="ar"/>
+              </w:rPr>
+            </w:pPr>
+            <w:r>
+              <w:rPr>
+                <w:rFonts w:hint="eastAsia" w:ascii="Times New Roman" w:hAnsi="Times New Roman" w:cs="Times New Roman"/>
+                <w:color w:val="000000"/>
+                <w:kern w:val="0"/>
+                <w:sz w:val="20"/>
+                <w:szCs w:val="20"/>
+                <w:lang w:val="en-US" w:eastAsia="zh-CN" w:bidi="ar"/>
+              </w:rPr>
+              <w:t>value</w:t>
+            </w:r>
+          </w:p>
+        </w:tc>
+        <w:tc>
+          <w:tcPr>
+            <w:tcW w:w="840" w:type="dxa"/>
+            <w:vAlign w:val="center"/>
+          </w:tcPr>
+          <w:p>
+            <w:pPr>
+              <w:jc w:val="center"/>
+              <w:rPr>
+                <w:rFonts w:hint="eastAsia" w:ascii="Times New Roman" w:hAnsi="Times New Roman" w:cs="Times New Roman" w:eastAsiaTheme="minorEastAsia"/>
+                <w:szCs w:val="21"/>
+                <w:lang w:eastAsia="zh-CN"/>
+              </w:rPr>
+            </w:pPr>
+            <w:r>
+              <w:rPr>
+                <w:rFonts w:hint="eastAsia" w:ascii="Times New Roman" w:hAnsi="Times New Roman" w:cs="Times New Roman"/>
+                <w:sz w:val="18"/>
+                <w:szCs w:val="18"/>
+                <w:lang w:val="en-US" w:eastAsia="zh-CN"/>
+              </w:rPr>
+              <w:t>varchar</w:t>
+            </w:r>
+          </w:p>
+        </w:tc>
+        <w:tc>
+          <w:tcPr>
+            <w:tcW w:w="786" w:type="dxa"/>
+            <w:vAlign w:val="center"/>
+          </w:tcPr>
+          <w:p>
+            <w:pPr>
+              <w:jc w:val="center"/>
+              <w:rPr>
+                <w:rFonts w:hint="eastAsia" w:ascii="Times New Roman" w:hAnsi="Times New Roman" w:cs="Times New Roman" w:eastAsiaTheme="minorEastAsia"/>
+                <w:szCs w:val="21"/>
+                <w:lang w:val="en-US" w:eastAsia="zh-CN"/>
+              </w:rPr>
+            </w:pPr>
+            <w:r>
+              <w:rPr>
+                <w:rFonts w:hint="eastAsia" w:ascii="Times New Roman" w:hAnsi="Times New Roman" w:cs="Times New Roman"/>
+                <w:szCs w:val="21"/>
+                <w:lang w:val="en-US" w:eastAsia="zh-CN"/>
+              </w:rPr>
+              <w:t>255</w:t>
+            </w:r>
+          </w:p>
+        </w:tc>
+        <w:tc>
+          <w:tcPr>
+            <w:tcW w:w="1200" w:type="dxa"/>
+            <w:vAlign w:val="center"/>
+          </w:tcPr>
+          <w:p>
+            <w:pPr>
+              <w:jc w:val="center"/>
+              <w:rPr>
+                <w:rFonts w:hint="default" w:ascii="Times New Roman" w:hAnsi="Times New Roman" w:cs="Times New Roman"/>
+                <w:szCs w:val="21"/>
+              </w:rPr>
+            </w:pPr>
+            <w:r>
+              <w:rPr>
+                <w:rFonts w:hint="default" w:ascii="Times New Roman" w:hAnsi="Times New Roman" w:cs="Times New Roman"/>
+                <w:sz w:val="18"/>
+                <w:szCs w:val="18"/>
+              </w:rPr>
+              <w:t>NOT NULL</w:t>
+            </w:r>
+          </w:p>
+        </w:tc>
+        <w:tc>
+          <w:tcPr>
+            <w:tcW w:w="1047" w:type="dxa"/>
+            <w:vAlign w:val="center"/>
+          </w:tcPr>
+          <w:p>
+            <w:pPr>
+              <w:jc w:val="center"/>
+              <w:rPr>
+                <w:rFonts w:hint="default" w:ascii="Times New Roman" w:hAnsi="Times New Roman" w:cs="Times New Roman"/>
+                <w:szCs w:val="21"/>
+              </w:rPr>
+            </w:pPr>
+          </w:p>
+        </w:tc>
+        <w:tc>
+          <w:tcPr>
+            <w:tcW w:w="2814" w:type="dxa"/>
+            <w:vAlign w:val="center"/>
+          </w:tcPr>
+          <w:p>
+            <w:pPr>
+              <w:jc w:val="center"/>
+              <w:rPr>
+                <w:rFonts w:hint="eastAsia" w:ascii="Times New Roman" w:hAnsi="Times New Roman" w:cs="Times New Roman" w:eastAsiaTheme="minorEastAsia"/>
+                <w:color w:val="000000"/>
+                <w:kern w:val="0"/>
+                <w:sz w:val="20"/>
+                <w:szCs w:val="20"/>
+                <w:lang w:val="en-US" w:eastAsia="zh-CN" w:bidi="ar"/>
+              </w:rPr>
+            </w:pPr>
+            <w:r>
+              <w:rPr>
+                <w:rFonts w:hint="eastAsia" w:ascii="Times New Roman" w:hAnsi="Times New Roman" w:cs="Times New Roman"/>
+                <w:color w:val="000000"/>
+                <w:kern w:val="0"/>
+                <w:sz w:val="20"/>
+                <w:szCs w:val="20"/>
+                <w:lang w:val="en-US" w:eastAsia="zh-CN" w:bidi="ar"/>
+              </w:rPr>
+              <w:t>备注</w:t>
+            </w:r>
+          </w:p>
+        </w:tc>
+        <w:tc>
+          <w:tcPr>
+            <w:tcW w:w="1009" w:type="dxa"/>
+            <w:vAlign w:val="center"/>
+          </w:tcPr>
+          <w:p>
+            <w:pPr>
+              <w:jc w:val="center"/>
+              <w:rPr>
+                <w:rFonts w:hint="default" w:ascii="Times New Roman" w:hAnsi="Times New Roman" w:cs="Times New Roman"/>
+                <w:color w:val="000000"/>
+                <w:kern w:val="0"/>
+                <w:sz w:val="20"/>
+                <w:szCs w:val="20"/>
+                <w:lang w:bidi="ar"/>
+              </w:rPr>
+            </w:pPr>
+            <w:r>
+              <w:rPr>
+                <w:rFonts w:hint="default" w:ascii="Times New Roman" w:hAnsi="Times New Roman" w:cs="Times New Roman"/>
+                <w:sz w:val="18"/>
+                <w:szCs w:val="18"/>
+              </w:rPr>
+              <w:t>否</w:t>
+            </w:r>
+          </w:p>
+        </w:tc>
+      </w:tr>
+    </w:tbl>
+    <w:p>
+      <w:pPr>
+        <w:widowControl w:val="0"/>
+        <w:numPr>
+          <w:ilvl w:val="0"/>
+          <w:numId w:val="0"/>
+        </w:numPr>
+        <w:jc w:val="both"/>
+        <w:rPr>
+          <w:rFonts w:hint="eastAsia"/>
+          <w:b w:val="0"/>
+          <w:bCs w:val="0"/>
+          <w:sz w:val="21"/>
+          <w:szCs w:val="21"/>
+          <w:lang w:val="en-US" w:eastAsia="zh-CN"/>
+        </w:rPr>
+      </w:pPr>
+    </w:p>
+    <w:p>
+      <w:pPr>
+        <w:widowControl w:val="0"/>
+        <w:numPr>
+          <w:ilvl w:val="0"/>
+          <w:numId w:val="0"/>
+        </w:numPr>
+        <w:jc w:val="both"/>
+        <w:rPr>
+          <w:rFonts w:hint="eastAsia"/>
+          <w:lang w:val="en-US" w:eastAsia="zh-CN"/>
+        </w:rPr>
+      </w:pPr>
+      <w:r>
+        <w:rPr>
+          <w:rFonts w:hint="eastAsia"/>
+          <w:lang w:val="en-US" w:eastAsia="zh-CN"/>
+        </w:rPr>
+        <w:t>库存属性值表</w:t>
+      </w:r>
+    </w:p>
+    <w:p>
+      <w:pPr>
+        <w:spacing w:line="400" w:lineRule="exact"/>
+        <w:ind w:firstLine="360" w:firstLineChars="200"/>
+        <w:jc w:val="center"/>
+        <w:rPr>
+          <w:rFonts w:hint="default" w:ascii="Times New Roman" w:hAnsi="Times New Roman" w:cs="Times New Roman"/>
+          <w:sz w:val="18"/>
+          <w:szCs w:val="18"/>
+        </w:rPr>
+      </w:pPr>
+      <w:r>
+        <w:rPr>
+          <w:rFonts w:hint="default" w:ascii="Times New Roman" w:hAnsi="Times New Roman" w:cs="Times New Roman"/>
+          <w:sz w:val="18"/>
+          <w:szCs w:val="18"/>
+        </w:rPr>
+        <w:t xml:space="preserve">表5-27 </w:t>
+      </w:r>
+      <w:r>
+        <w:rPr>
+          <w:rFonts w:hint="eastAsia"/>
+          <w:lang w:val="en-US" w:eastAsia="zh-CN"/>
+        </w:rPr>
+        <w:t>库存属性值表</w:t>
+      </w:r>
+      <w:r>
+        <w:rPr>
+          <w:rFonts w:hint="default" w:ascii="Times New Roman" w:hAnsi="Times New Roman" w:cs="Times New Roman"/>
+          <w:sz w:val="18"/>
+          <w:szCs w:val="18"/>
+        </w:rPr>
+        <w:t>（</w:t>
+      </w:r>
+      <w:r>
+        <w:rPr>
+          <w:rFonts w:hint="eastAsia" w:ascii="Times New Roman" w:hAnsi="Times New Roman" w:cs="Times New Roman"/>
+          <w:sz w:val="18"/>
+          <w:szCs w:val="18"/>
+          <w:lang w:val="en-US" w:eastAsia="zh-CN"/>
+        </w:rPr>
+        <w:t>sms</w:t>
+      </w:r>
+      <w:r>
+        <w:rPr>
+          <w:rFonts w:hint="default" w:ascii="Times New Roman" w:hAnsi="Times New Roman" w:cs="Times New Roman"/>
+          <w:sz w:val="18"/>
+          <w:szCs w:val="18"/>
+        </w:rPr>
+        <w:t>_</w:t>
+      </w:r>
+      <w:r>
+        <w:rPr>
+          <w:rFonts w:hint="eastAsia" w:ascii="Times New Roman" w:hAnsi="Times New Roman" w:cs="Times New Roman"/>
+          <w:sz w:val="18"/>
+          <w:szCs w:val="18"/>
+          <w:lang w:val="en-US" w:eastAsia="zh-CN"/>
+        </w:rPr>
+        <w:t>sku_attr_value</w:t>
+      </w:r>
+      <w:r>
+        <w:rPr>
+          <w:rFonts w:hint="default" w:ascii="Times New Roman" w:hAnsi="Times New Roman" w:cs="Times New Roman"/>
+          <w:sz w:val="18"/>
+          <w:szCs w:val="18"/>
+        </w:rPr>
+        <w:t>）</w:t>
+      </w:r>
+    </w:p>
+    <w:tbl>
+      <w:tblPr>
+        <w:tblStyle w:val="10"/>
+        <w:tblW w:w="9398" w:type="dxa"/>
+        <w:jc w:val="center"/>
+        <w:tblInd w:w="0" w:type="dxa"/>
+        <w:tblBorders>
+          <w:top w:val="single" w:color="auto" w:sz="4" w:space="0"/>
+          <w:left w:val="none" w:color="auto" w:sz="0" w:space="0"/>
+          <w:bottom w:val="single" w:color="auto" w:sz="4" w:space="0"/>
+          <w:right w:val="none" w:color="auto" w:sz="0" w:space="0"/>
+          <w:insideH w:val="none" w:color="auto" w:sz="0" w:space="0"/>
+          <w:insideV w:val="none" w:color="auto" w:sz="0" w:space="0"/>
+        </w:tblBorders>
+        <w:tblLayout w:type="fixed"/>
+        <w:tblCellMar>
+          <w:top w:w="0" w:type="dxa"/>
+          <w:left w:w="108" w:type="dxa"/>
+          <w:bottom w:w="0" w:type="dxa"/>
+          <w:right w:w="108" w:type="dxa"/>
+        </w:tblCellMar>
+      </w:tblPr>
+      <w:tblGrid>
+        <w:gridCol w:w="1702"/>
+        <w:gridCol w:w="840"/>
+        <w:gridCol w:w="786"/>
+        <w:gridCol w:w="1200"/>
+        <w:gridCol w:w="1047"/>
+        <w:gridCol w:w="2814"/>
+        <w:gridCol w:w="1009"/>
+      </w:tblGrid>
+      <w:tr>
+        <w:tblPrEx>
+          <w:tblBorders>
+            <w:top w:val="single" w:color="auto" w:sz="4" w:space="0"/>
+            <w:left w:val="none" w:color="auto" w:sz="0" w:space="0"/>
+            <w:bottom w:val="single" w:color="auto" w:sz="4" w:space="0"/>
+            <w:right w:val="none" w:color="auto" w:sz="0" w:space="0"/>
+            <w:insideH w:val="none" w:color="auto" w:sz="0" w:space="0"/>
+            <w:insideV w:val="none" w:color="auto" w:sz="0" w:space="0"/>
+          </w:tblBorders>
+          <w:tblLayout w:type="fixed"/>
+          <w:tblCellMar>
+            <w:top w:w="0" w:type="dxa"/>
+            <w:left w:w="108" w:type="dxa"/>
+            <w:bottom w:w="0" w:type="dxa"/>
+            <w:right w:w="108" w:type="dxa"/>
+          </w:tblCellMar>
+        </w:tblPrEx>
+        <w:trPr>
+          <w:trHeight w:val="284" w:hRule="atLeast"/>
+          <w:jc w:val="center"/>
+        </w:trPr>
+        <w:tc>
+          <w:tcPr>
+            <w:tcW w:w="1702" w:type="dxa"/>
+            <w:tcBorders>
+              <w:bottom w:val="single" w:color="auto" w:sz="4" w:space="0"/>
+            </w:tcBorders>
+            <w:vAlign w:val="center"/>
+          </w:tcPr>
+          <w:p>
+            <w:pPr>
+              <w:jc w:val="center"/>
+              <w:rPr>
+                <w:rFonts w:hint="default" w:ascii="Times New Roman" w:hAnsi="Times New Roman" w:cs="Times New Roman"/>
+                <w:szCs w:val="21"/>
+              </w:rPr>
+            </w:pPr>
+            <w:r>
+              <w:rPr>
+                <w:rFonts w:hint="default" w:ascii="Times New Roman" w:hAnsi="Times New Roman" w:cs="Times New Roman"/>
+                <w:b/>
+                <w:sz w:val="18"/>
+                <w:szCs w:val="18"/>
+              </w:rPr>
+              <w:t>字段</w:t>
+            </w:r>
+          </w:p>
+        </w:tc>
+        <w:tc>
+          <w:tcPr>
+            <w:tcW w:w="840" w:type="dxa"/>
+            <w:tcBorders>
+              <w:bottom w:val="single" w:color="auto" w:sz="4" w:space="0"/>
+            </w:tcBorders>
+            <w:vAlign w:val="center"/>
+          </w:tcPr>
+          <w:p>
+            <w:pPr>
+              <w:jc w:val="center"/>
+              <w:rPr>
+                <w:rFonts w:hint="default" w:ascii="Times New Roman" w:hAnsi="Times New Roman" w:cs="Times New Roman"/>
+                <w:szCs w:val="21"/>
+              </w:rPr>
+            </w:pPr>
+            <w:r>
+              <w:rPr>
+                <w:rFonts w:hint="default" w:ascii="Times New Roman" w:hAnsi="Times New Roman" w:cs="Times New Roman"/>
+                <w:b/>
+                <w:sz w:val="18"/>
+                <w:szCs w:val="18"/>
+              </w:rPr>
+              <w:t>类型</w:t>
+            </w:r>
+          </w:p>
+        </w:tc>
+        <w:tc>
+          <w:tcPr>
+            <w:tcW w:w="786" w:type="dxa"/>
+            <w:tcBorders>
+              <w:bottom w:val="single" w:color="auto" w:sz="4" w:space="0"/>
+            </w:tcBorders>
+            <w:vAlign w:val="center"/>
+          </w:tcPr>
+          <w:p>
+            <w:pPr>
+              <w:jc w:val="center"/>
+              <w:rPr>
+                <w:rFonts w:hint="default" w:ascii="Times New Roman" w:hAnsi="Times New Roman" w:cs="Times New Roman"/>
+                <w:szCs w:val="21"/>
+              </w:rPr>
+            </w:pPr>
+            <w:r>
+              <w:rPr>
+                <w:rFonts w:hint="default" w:ascii="Times New Roman" w:hAnsi="Times New Roman" w:cs="Times New Roman"/>
+                <w:b/>
+                <w:sz w:val="18"/>
+                <w:szCs w:val="18"/>
+              </w:rPr>
+              <w:t>宽度</w:t>
+            </w:r>
+          </w:p>
+        </w:tc>
+        <w:tc>
+          <w:tcPr>
+            <w:tcW w:w="1200" w:type="dxa"/>
+            <w:tcBorders>
+              <w:bottom w:val="single" w:color="auto" w:sz="4" w:space="0"/>
+            </w:tcBorders>
+            <w:vAlign w:val="center"/>
+          </w:tcPr>
+          <w:p>
+            <w:pPr>
+              <w:jc w:val="center"/>
+              <w:rPr>
+                <w:rFonts w:hint="default" w:ascii="Times New Roman" w:hAnsi="Times New Roman" w:cs="Times New Roman"/>
+                <w:szCs w:val="21"/>
+              </w:rPr>
+            </w:pPr>
+            <w:r>
+              <w:rPr>
+                <w:rFonts w:hint="default" w:ascii="Times New Roman" w:hAnsi="Times New Roman" w:cs="Times New Roman"/>
+                <w:b/>
+                <w:sz w:val="18"/>
+                <w:szCs w:val="18"/>
+              </w:rPr>
+              <w:t>允许空值</w:t>
+            </w:r>
+          </w:p>
+        </w:tc>
+        <w:tc>
+          <w:tcPr>
+            <w:tcW w:w="1047" w:type="dxa"/>
+            <w:tcBorders>
+              <w:bottom w:val="single" w:color="auto" w:sz="4" w:space="0"/>
+            </w:tcBorders>
+            <w:vAlign w:val="center"/>
+          </w:tcPr>
+          <w:p>
+            <w:pPr>
+              <w:jc w:val="center"/>
+              <w:rPr>
+                <w:rFonts w:hint="default" w:ascii="Times New Roman" w:hAnsi="Times New Roman" w:cs="Times New Roman"/>
+                <w:szCs w:val="21"/>
+              </w:rPr>
+            </w:pPr>
+            <w:r>
+              <w:rPr>
+                <w:rFonts w:hint="default" w:ascii="Times New Roman" w:hAnsi="Times New Roman" w:cs="Times New Roman"/>
+                <w:b/>
+                <w:sz w:val="18"/>
+                <w:szCs w:val="18"/>
+              </w:rPr>
+              <w:t>主键</w:t>
+            </w:r>
+          </w:p>
+        </w:tc>
+        <w:tc>
+          <w:tcPr>
+            <w:tcW w:w="2814" w:type="dxa"/>
+            <w:tcBorders>
+              <w:bottom w:val="single" w:color="auto" w:sz="4" w:space="0"/>
+            </w:tcBorders>
+            <w:vAlign w:val="center"/>
+          </w:tcPr>
+          <w:p>
+            <w:pPr>
+              <w:jc w:val="center"/>
+              <w:rPr>
+                <w:rFonts w:hint="default" w:ascii="Times New Roman" w:hAnsi="Times New Roman" w:cs="Times New Roman"/>
+                <w:szCs w:val="21"/>
+              </w:rPr>
+            </w:pPr>
+            <w:r>
+              <w:rPr>
+                <w:rFonts w:hint="default" w:ascii="Times New Roman" w:hAnsi="Times New Roman" w:cs="Times New Roman"/>
+                <w:b/>
+                <w:sz w:val="18"/>
+                <w:szCs w:val="18"/>
+              </w:rPr>
+              <w:t>说明</w:t>
+            </w:r>
+          </w:p>
+        </w:tc>
+        <w:tc>
+          <w:tcPr>
+            <w:tcW w:w="1009" w:type="dxa"/>
+            <w:tcBorders>
+              <w:bottom w:val="single" w:color="auto" w:sz="4" w:space="0"/>
+            </w:tcBorders>
+            <w:vAlign w:val="center"/>
+          </w:tcPr>
+          <w:p>
+            <w:pPr>
+              <w:jc w:val="center"/>
+              <w:rPr>
+                <w:rFonts w:hint="default" w:ascii="Times New Roman" w:hAnsi="Times New Roman" w:cs="Times New Roman"/>
+                <w:szCs w:val="21"/>
+              </w:rPr>
+            </w:pPr>
+            <w:r>
+              <w:rPr>
+                <w:rFonts w:hint="default" w:ascii="Times New Roman" w:hAnsi="Times New Roman" w:cs="Times New Roman"/>
+                <w:b/>
+                <w:sz w:val="18"/>
+                <w:szCs w:val="18"/>
+              </w:rPr>
+              <w:t>是否唯一</w:t>
+            </w:r>
+          </w:p>
+        </w:tc>
+      </w:tr>
+      <w:tr>
+        <w:tblPrEx>
+          <w:tblBorders>
+            <w:top w:val="single" w:color="auto" w:sz="4" w:space="0"/>
+            <w:left w:val="none" w:color="auto" w:sz="0" w:space="0"/>
+            <w:bottom w:val="single" w:color="auto" w:sz="4" w:space="0"/>
+            <w:right w:val="none" w:color="auto" w:sz="0" w:space="0"/>
+            <w:insideH w:val="none" w:color="auto" w:sz="0" w:space="0"/>
+            <w:insideV w:val="none" w:color="auto" w:sz="0" w:space="0"/>
+          </w:tblBorders>
+          <w:tblLayout w:type="fixed"/>
+          <w:tblCellMar>
+            <w:top w:w="0" w:type="dxa"/>
+            <w:left w:w="108" w:type="dxa"/>
+            <w:bottom w:w="0" w:type="dxa"/>
+            <w:right w:w="108" w:type="dxa"/>
+          </w:tblCellMar>
+        </w:tblPrEx>
+        <w:trPr>
+          <w:trHeight w:val="284" w:hRule="atLeast"/>
+          <w:jc w:val="center"/>
+        </w:trPr>
+        <w:tc>
+          <w:tcPr>
+            <w:tcW w:w="1702" w:type="dxa"/>
+            <w:vAlign w:val="center"/>
+          </w:tcPr>
+          <w:p>
+            <w:pPr>
+              <w:jc w:val="center"/>
+              <w:rPr>
+                <w:rFonts w:hint="eastAsia" w:ascii="Times New Roman" w:hAnsi="Times New Roman" w:cs="Times New Roman" w:eastAsiaTheme="minorEastAsia"/>
+                <w:szCs w:val="21"/>
+                <w:lang w:val="en-US" w:eastAsia="zh-CN"/>
+              </w:rPr>
+            </w:pPr>
+            <w:r>
+              <w:rPr>
+                <w:rFonts w:hint="eastAsia" w:ascii="Times New Roman" w:hAnsi="Times New Roman" w:cs="Times New Roman"/>
+                <w:szCs w:val="21"/>
+                <w:lang w:val="en-US" w:eastAsia="zh-CN"/>
+              </w:rPr>
+              <w:t>id</w:t>
+            </w:r>
+          </w:p>
+        </w:tc>
+        <w:tc>
+          <w:tcPr>
+            <w:tcW w:w="840" w:type="dxa"/>
+            <w:vAlign w:val="center"/>
+          </w:tcPr>
+          <w:p>
+            <w:pPr>
+              <w:jc w:val="center"/>
+              <w:rPr>
+                <w:rFonts w:hint="default" w:ascii="Times New Roman" w:hAnsi="Times New Roman" w:cs="Times New Roman"/>
+                <w:szCs w:val="21"/>
+              </w:rPr>
+            </w:pPr>
+            <w:r>
+              <w:rPr>
+                <w:rFonts w:hint="default" w:ascii="Times New Roman" w:hAnsi="Times New Roman" w:cs="Times New Roman"/>
+                <w:sz w:val="18"/>
+                <w:szCs w:val="18"/>
+              </w:rPr>
+              <w:t>int</w:t>
+            </w:r>
+          </w:p>
+        </w:tc>
+        <w:tc>
+          <w:tcPr>
+            <w:tcW w:w="786" w:type="dxa"/>
+            <w:vAlign w:val="center"/>
+          </w:tcPr>
+          <w:p>
+            <w:pPr>
+              <w:jc w:val="center"/>
+              <w:rPr>
+                <w:rFonts w:hint="default" w:ascii="Times New Roman" w:hAnsi="Times New Roman" w:cs="Times New Roman"/>
+                <w:szCs w:val="21"/>
+              </w:rPr>
+            </w:pPr>
+            <w:r>
+              <w:rPr>
+                <w:rFonts w:hint="default" w:ascii="Times New Roman" w:hAnsi="Times New Roman" w:cs="Times New Roman"/>
+                <w:sz w:val="18"/>
+                <w:szCs w:val="18"/>
+              </w:rPr>
+              <w:t>11</w:t>
+            </w:r>
+          </w:p>
+        </w:tc>
+        <w:tc>
+          <w:tcPr>
+            <w:tcW w:w="1200" w:type="dxa"/>
+            <w:vAlign w:val="center"/>
+          </w:tcPr>
+          <w:p>
+            <w:pPr>
+              <w:jc w:val="center"/>
+              <w:rPr>
+                <w:rFonts w:hint="default" w:ascii="Times New Roman" w:hAnsi="Times New Roman" w:cs="Times New Roman"/>
+                <w:szCs w:val="21"/>
+              </w:rPr>
+            </w:pPr>
+            <w:r>
+              <w:rPr>
+                <w:rFonts w:hint="default" w:ascii="Times New Roman" w:hAnsi="Times New Roman" w:cs="Times New Roman"/>
+                <w:sz w:val="18"/>
+                <w:szCs w:val="18"/>
+              </w:rPr>
+              <w:t>NOT NULL</w:t>
+            </w:r>
+          </w:p>
+        </w:tc>
+        <w:tc>
+          <w:tcPr>
+            <w:tcW w:w="1047" w:type="dxa"/>
+            <w:vAlign w:val="center"/>
+          </w:tcPr>
+          <w:p>
+            <w:pPr>
+              <w:jc w:val="center"/>
+              <w:rPr>
+                <w:rFonts w:hint="eastAsia" w:ascii="Times New Roman" w:hAnsi="Times New Roman" w:cs="Times New Roman" w:eastAsiaTheme="minorEastAsia"/>
+                <w:szCs w:val="21"/>
+                <w:lang w:val="en-US" w:eastAsia="zh-CN"/>
+              </w:rPr>
+            </w:pPr>
+            <w:r>
+              <w:rPr>
+                <w:rFonts w:hint="eastAsia" w:ascii="Times New Roman" w:hAnsi="Times New Roman" w:cs="Times New Roman"/>
+                <w:szCs w:val="21"/>
+                <w:lang w:val="en-US" w:eastAsia="zh-CN"/>
+              </w:rPr>
+              <w:t>是</w:t>
+            </w:r>
+          </w:p>
+        </w:tc>
+        <w:tc>
+          <w:tcPr>
+            <w:tcW w:w="2814" w:type="dxa"/>
+            <w:vAlign w:val="center"/>
+          </w:tcPr>
+          <w:p>
+            <w:pPr>
+              <w:jc w:val="center"/>
+              <w:rPr>
+                <w:rFonts w:hint="eastAsia" w:ascii="Times New Roman" w:hAnsi="Times New Roman" w:cs="Times New Roman" w:eastAsiaTheme="minorEastAsia"/>
+                <w:color w:val="000000"/>
+                <w:kern w:val="0"/>
+                <w:sz w:val="20"/>
+                <w:szCs w:val="20"/>
+                <w:lang w:eastAsia="zh-CN" w:bidi="ar"/>
+              </w:rPr>
+            </w:pPr>
+            <w:r>
+              <w:rPr>
+                <w:rFonts w:hint="eastAsia" w:ascii="Times New Roman" w:hAnsi="Times New Roman" w:cs="Times New Roman"/>
+                <w:sz w:val="18"/>
+                <w:szCs w:val="18"/>
+                <w:lang w:val="en-US" w:eastAsia="zh-CN"/>
+              </w:rPr>
+              <w:t>主键</w:t>
+            </w:r>
+          </w:p>
+        </w:tc>
+        <w:tc>
+          <w:tcPr>
+            <w:tcW w:w="1009" w:type="dxa"/>
+            <w:vAlign w:val="center"/>
+          </w:tcPr>
+          <w:p>
+            <w:pPr>
+              <w:jc w:val="center"/>
+              <w:rPr>
+                <w:rFonts w:hint="eastAsia" w:ascii="Times New Roman" w:hAnsi="Times New Roman" w:cs="Times New Roman" w:eastAsiaTheme="minorEastAsia"/>
+                <w:szCs w:val="21"/>
+                <w:lang w:val="en-US" w:eastAsia="zh-CN"/>
+              </w:rPr>
+            </w:pPr>
+            <w:r>
+              <w:rPr>
+                <w:rFonts w:hint="eastAsia" w:ascii="Times New Roman" w:hAnsi="Times New Roman" w:cs="Times New Roman"/>
+                <w:szCs w:val="21"/>
+                <w:lang w:val="en-US" w:eastAsia="zh-CN"/>
+              </w:rPr>
+              <w:t>是</w:t>
+            </w:r>
+          </w:p>
+        </w:tc>
+      </w:tr>
+      <w:tr>
+        <w:tblPrEx>
+          <w:tblBorders>
+            <w:top w:val="single" w:color="auto" w:sz="4" w:space="0"/>
+            <w:left w:val="none" w:color="auto" w:sz="0" w:space="0"/>
+            <w:bottom w:val="single" w:color="auto" w:sz="4" w:space="0"/>
+            <w:right w:val="none" w:color="auto" w:sz="0" w:space="0"/>
+            <w:insideH w:val="none" w:color="auto" w:sz="0" w:space="0"/>
+            <w:insideV w:val="none" w:color="auto" w:sz="0" w:space="0"/>
+          </w:tblBorders>
+          <w:tblLayout w:type="fixed"/>
+          <w:tblCellMar>
+            <w:top w:w="0" w:type="dxa"/>
+            <w:left w:w="108" w:type="dxa"/>
+            <w:bottom w:w="0" w:type="dxa"/>
+            <w:right w:w="108" w:type="dxa"/>
+          </w:tblCellMar>
+        </w:tblPrEx>
+        <w:trPr>
+          <w:trHeight w:val="284" w:hRule="atLeast"/>
+          <w:jc w:val="center"/>
+        </w:trPr>
+        <w:tc>
+          <w:tcPr>
+            <w:tcW w:w="1702" w:type="dxa"/>
+            <w:vAlign w:val="center"/>
+          </w:tcPr>
+          <w:p>
+            <w:pPr>
+              <w:jc w:val="center"/>
+              <w:rPr>
+                <w:rFonts w:hint="eastAsia" w:ascii="Times New Roman" w:hAnsi="Times New Roman" w:cs="Times New Roman" w:eastAsiaTheme="minorEastAsia"/>
+                <w:szCs w:val="21"/>
+                <w:lang w:val="en-US" w:eastAsia="zh-CN"/>
+              </w:rPr>
+            </w:pPr>
+            <w:r>
+              <w:rPr>
+                <w:rFonts w:hint="eastAsia" w:ascii="Times New Roman" w:hAnsi="Times New Roman" w:cs="Times New Roman"/>
+                <w:szCs w:val="21"/>
+                <w:lang w:val="en-US" w:eastAsia="zh-CN"/>
+              </w:rPr>
+              <w:t>Spu_Attr_Value_id</w:t>
+            </w:r>
+          </w:p>
+        </w:tc>
+        <w:tc>
+          <w:tcPr>
+            <w:tcW w:w="840" w:type="dxa"/>
+            <w:vAlign w:val="center"/>
+          </w:tcPr>
+          <w:p>
+            <w:pPr>
+              <w:jc w:val="center"/>
+              <w:rPr>
+                <w:rFonts w:hint="eastAsia" w:ascii="Times New Roman" w:hAnsi="Times New Roman" w:cs="Times New Roman" w:eastAsiaTheme="minorEastAsia"/>
+                <w:szCs w:val="21"/>
+                <w:lang w:eastAsia="zh-CN"/>
+              </w:rPr>
+            </w:pPr>
+            <w:r>
+              <w:rPr>
+                <w:rFonts w:hint="eastAsia" w:ascii="Times New Roman" w:hAnsi="Times New Roman" w:cs="Times New Roman"/>
+                <w:sz w:val="18"/>
+                <w:szCs w:val="18"/>
+                <w:lang w:val="en-US" w:eastAsia="zh-CN"/>
+              </w:rPr>
+              <w:t>Int</w:t>
+            </w:r>
+          </w:p>
+        </w:tc>
+        <w:tc>
+          <w:tcPr>
+            <w:tcW w:w="786" w:type="dxa"/>
+            <w:vAlign w:val="center"/>
+          </w:tcPr>
+          <w:p>
+            <w:pPr>
+              <w:jc w:val="center"/>
+              <w:rPr>
+                <w:rFonts w:hint="default" w:ascii="Times New Roman" w:hAnsi="Times New Roman" w:cs="Times New Roman"/>
+                <w:szCs w:val="21"/>
+              </w:rPr>
+            </w:pPr>
+            <w:r>
+              <w:rPr>
+                <w:rFonts w:hint="eastAsia" w:ascii="Times New Roman" w:hAnsi="Times New Roman" w:cs="Times New Roman"/>
+                <w:sz w:val="18"/>
+                <w:szCs w:val="18"/>
+                <w:lang w:val="en-US" w:eastAsia="zh-CN"/>
+              </w:rPr>
+              <w:t>2</w:t>
+            </w:r>
+            <w:r>
+              <w:rPr>
+                <w:rFonts w:hint="default" w:ascii="Times New Roman" w:hAnsi="Times New Roman" w:cs="Times New Roman"/>
+                <w:sz w:val="18"/>
+                <w:szCs w:val="18"/>
+              </w:rPr>
+              <w:t>0</w:t>
+            </w:r>
+          </w:p>
+        </w:tc>
+        <w:tc>
+          <w:tcPr>
+            <w:tcW w:w="1200" w:type="dxa"/>
+            <w:vAlign w:val="center"/>
+          </w:tcPr>
+          <w:p>
+            <w:pPr>
+              <w:jc w:val="center"/>
+              <w:rPr>
+                <w:rFonts w:hint="default" w:ascii="Times New Roman" w:hAnsi="Times New Roman" w:cs="Times New Roman"/>
+                <w:szCs w:val="21"/>
+              </w:rPr>
+            </w:pPr>
+            <w:r>
+              <w:rPr>
+                <w:rFonts w:hint="default" w:ascii="Times New Roman" w:hAnsi="Times New Roman" w:cs="Times New Roman"/>
+                <w:sz w:val="18"/>
+                <w:szCs w:val="18"/>
+              </w:rPr>
+              <w:t>NOT NULL</w:t>
+            </w:r>
+          </w:p>
+        </w:tc>
+        <w:tc>
+          <w:tcPr>
+            <w:tcW w:w="1047" w:type="dxa"/>
+            <w:vAlign w:val="center"/>
+          </w:tcPr>
+          <w:p>
+            <w:pPr>
+              <w:jc w:val="center"/>
+              <w:rPr>
+                <w:rFonts w:hint="default" w:ascii="Times New Roman" w:hAnsi="Times New Roman" w:cs="Times New Roman"/>
+                <w:szCs w:val="21"/>
+              </w:rPr>
+            </w:pPr>
+          </w:p>
+        </w:tc>
+        <w:tc>
+          <w:tcPr>
+            <w:tcW w:w="2814" w:type="dxa"/>
+            <w:vAlign w:val="center"/>
+          </w:tcPr>
+          <w:p>
+            <w:pPr>
+              <w:jc w:val="center"/>
+              <w:rPr>
+                <w:rFonts w:hint="eastAsia" w:ascii="Times New Roman" w:hAnsi="Times New Roman" w:cs="Times New Roman" w:eastAsiaTheme="minorEastAsia"/>
+                <w:color w:val="000000"/>
+                <w:kern w:val="0"/>
+                <w:sz w:val="20"/>
+                <w:szCs w:val="20"/>
+                <w:lang w:val="en-US" w:eastAsia="zh-CN" w:bidi="ar"/>
+              </w:rPr>
+            </w:pPr>
+            <w:r>
+              <w:rPr>
+                <w:rFonts w:hint="eastAsia" w:ascii="Times New Roman" w:hAnsi="Times New Roman" w:cs="Times New Roman"/>
+                <w:color w:val="000000"/>
+                <w:kern w:val="0"/>
+                <w:sz w:val="20"/>
+                <w:szCs w:val="20"/>
+                <w:lang w:val="en-US" w:eastAsia="zh-CN" w:bidi="ar"/>
+              </w:rPr>
+              <w:t>分类名</w:t>
+            </w:r>
+          </w:p>
+        </w:tc>
+        <w:tc>
+          <w:tcPr>
+            <w:tcW w:w="1009" w:type="dxa"/>
+            <w:vAlign w:val="center"/>
+          </w:tcPr>
+          <w:p>
+            <w:pPr>
+              <w:jc w:val="center"/>
+              <w:rPr>
+                <w:rFonts w:hint="default" w:ascii="Times New Roman" w:hAnsi="Times New Roman" w:cs="Times New Roman"/>
+                <w:szCs w:val="21"/>
+              </w:rPr>
+            </w:pPr>
+            <w:r>
+              <w:rPr>
+                <w:rFonts w:hint="default" w:ascii="Times New Roman" w:hAnsi="Times New Roman" w:cs="Times New Roman"/>
+                <w:sz w:val="18"/>
+                <w:szCs w:val="18"/>
+              </w:rPr>
+              <w:t>否</w:t>
+            </w:r>
+          </w:p>
+        </w:tc>
+      </w:tr>
+      <w:tr>
+        <w:tblPrEx>
+          <w:tblBorders>
+            <w:top w:val="single" w:color="auto" w:sz="4" w:space="0"/>
+            <w:left w:val="none" w:color="auto" w:sz="0" w:space="0"/>
+            <w:bottom w:val="single" w:color="auto" w:sz="4" w:space="0"/>
+            <w:right w:val="none" w:color="auto" w:sz="0" w:space="0"/>
+            <w:insideH w:val="none" w:color="auto" w:sz="0" w:space="0"/>
+            <w:insideV w:val="none" w:color="auto" w:sz="0" w:space="0"/>
+          </w:tblBorders>
+          <w:tblLayout w:type="fixed"/>
+          <w:tblCellMar>
+            <w:top w:w="0" w:type="dxa"/>
+            <w:left w:w="108" w:type="dxa"/>
+            <w:bottom w:w="0" w:type="dxa"/>
+            <w:right w:w="108" w:type="dxa"/>
+          </w:tblCellMar>
+        </w:tblPrEx>
+        <w:trPr>
+          <w:trHeight w:val="284" w:hRule="atLeast"/>
+          <w:jc w:val="center"/>
+        </w:trPr>
+        <w:tc>
+          <w:tcPr>
+            <w:tcW w:w="1702" w:type="dxa"/>
+            <w:vAlign w:val="center"/>
+          </w:tcPr>
+          <w:p>
+            <w:pPr>
+              <w:jc w:val="center"/>
+              <w:rPr>
+                <w:rFonts w:hint="eastAsia" w:ascii="Times New Roman" w:hAnsi="Times New Roman" w:cs="Times New Roman" w:eastAsiaTheme="minorEastAsia"/>
+                <w:color w:val="000000"/>
+                <w:kern w:val="0"/>
+                <w:sz w:val="20"/>
+                <w:szCs w:val="20"/>
+                <w:lang w:val="en-US" w:eastAsia="zh-CN" w:bidi="ar"/>
+              </w:rPr>
+            </w:pPr>
+            <w:r>
+              <w:rPr>
+                <w:rFonts w:hint="eastAsia" w:ascii="Times New Roman" w:hAnsi="Times New Roman" w:cs="Times New Roman"/>
+                <w:color w:val="000000"/>
+                <w:kern w:val="0"/>
+                <w:sz w:val="20"/>
+                <w:szCs w:val="20"/>
+                <w:lang w:val="en-US" w:eastAsia="zh-CN" w:bidi="ar"/>
+              </w:rPr>
+              <w:t>Sku_Id</w:t>
+            </w:r>
+          </w:p>
+        </w:tc>
+        <w:tc>
+          <w:tcPr>
+            <w:tcW w:w="840" w:type="dxa"/>
+            <w:vAlign w:val="center"/>
+          </w:tcPr>
+          <w:p>
+            <w:pPr>
+              <w:jc w:val="center"/>
+              <w:rPr>
+                <w:rFonts w:hint="eastAsia" w:ascii="Times New Roman" w:hAnsi="Times New Roman" w:cs="Times New Roman" w:eastAsiaTheme="minorEastAsia"/>
+                <w:szCs w:val="21"/>
+                <w:lang w:eastAsia="zh-CN"/>
+              </w:rPr>
+            </w:pPr>
+            <w:r>
+              <w:rPr>
+                <w:rFonts w:hint="eastAsia" w:ascii="Times New Roman" w:hAnsi="Times New Roman" w:cs="Times New Roman"/>
+                <w:sz w:val="18"/>
+                <w:szCs w:val="18"/>
+                <w:lang w:val="en-US" w:eastAsia="zh-CN"/>
+              </w:rPr>
+              <w:t>varchar</w:t>
+            </w:r>
+          </w:p>
+        </w:tc>
+        <w:tc>
+          <w:tcPr>
+            <w:tcW w:w="786" w:type="dxa"/>
+            <w:vAlign w:val="center"/>
+          </w:tcPr>
+          <w:p>
+            <w:pPr>
+              <w:jc w:val="center"/>
+              <w:rPr>
+                <w:rFonts w:hint="eastAsia" w:ascii="Times New Roman" w:hAnsi="Times New Roman" w:cs="Times New Roman" w:eastAsiaTheme="minorEastAsia"/>
+                <w:szCs w:val="21"/>
+                <w:lang w:val="en-US" w:eastAsia="zh-CN"/>
+              </w:rPr>
+            </w:pPr>
+            <w:r>
+              <w:rPr>
+                <w:rFonts w:hint="eastAsia" w:ascii="Times New Roman" w:hAnsi="Times New Roman" w:cs="Times New Roman"/>
+                <w:szCs w:val="21"/>
+                <w:lang w:val="en-US" w:eastAsia="zh-CN"/>
+              </w:rPr>
+              <w:t>255</w:t>
+            </w:r>
+          </w:p>
+        </w:tc>
+        <w:tc>
+          <w:tcPr>
+            <w:tcW w:w="1200" w:type="dxa"/>
+            <w:vAlign w:val="center"/>
+          </w:tcPr>
+          <w:p>
+            <w:pPr>
+              <w:jc w:val="center"/>
+              <w:rPr>
+                <w:rFonts w:hint="default" w:ascii="Times New Roman" w:hAnsi="Times New Roman" w:cs="Times New Roman"/>
+                <w:szCs w:val="21"/>
+              </w:rPr>
+            </w:pPr>
+            <w:r>
+              <w:rPr>
+                <w:rFonts w:hint="default" w:ascii="Times New Roman" w:hAnsi="Times New Roman" w:cs="Times New Roman"/>
+                <w:sz w:val="18"/>
+                <w:szCs w:val="18"/>
+              </w:rPr>
+              <w:t>NOT NULL</w:t>
+            </w:r>
+          </w:p>
+        </w:tc>
+        <w:tc>
+          <w:tcPr>
+            <w:tcW w:w="1047" w:type="dxa"/>
+            <w:vAlign w:val="center"/>
+          </w:tcPr>
+          <w:p>
+            <w:pPr>
+              <w:jc w:val="center"/>
+              <w:rPr>
+                <w:rFonts w:hint="default" w:ascii="Times New Roman" w:hAnsi="Times New Roman" w:cs="Times New Roman"/>
+                <w:szCs w:val="21"/>
+              </w:rPr>
+            </w:pPr>
+          </w:p>
+        </w:tc>
+        <w:tc>
+          <w:tcPr>
+            <w:tcW w:w="2814" w:type="dxa"/>
+            <w:vAlign w:val="center"/>
+          </w:tcPr>
+          <w:p>
+            <w:pPr>
+              <w:jc w:val="center"/>
+              <w:rPr>
+                <w:rFonts w:hint="eastAsia" w:ascii="Times New Roman" w:hAnsi="Times New Roman" w:cs="Times New Roman" w:eastAsiaTheme="minorEastAsia"/>
+                <w:color w:val="000000"/>
+                <w:kern w:val="0"/>
+                <w:sz w:val="20"/>
+                <w:szCs w:val="20"/>
+                <w:lang w:val="en-US" w:eastAsia="zh-CN" w:bidi="ar"/>
+              </w:rPr>
+            </w:pPr>
+            <w:r>
+              <w:rPr>
+                <w:rFonts w:hint="eastAsia" w:ascii="Times New Roman" w:hAnsi="Times New Roman" w:cs="Times New Roman"/>
+                <w:color w:val="000000"/>
+                <w:kern w:val="0"/>
+                <w:sz w:val="20"/>
+                <w:szCs w:val="20"/>
+                <w:lang w:val="en-US" w:eastAsia="zh-CN" w:bidi="ar"/>
+              </w:rPr>
+              <w:t>备注</w:t>
+            </w:r>
+          </w:p>
+        </w:tc>
+        <w:tc>
+          <w:tcPr>
+            <w:tcW w:w="1009" w:type="dxa"/>
+            <w:vAlign w:val="center"/>
+          </w:tcPr>
+          <w:p>
+            <w:pPr>
+              <w:jc w:val="center"/>
+              <w:rPr>
+                <w:rFonts w:hint="default" w:ascii="Times New Roman" w:hAnsi="Times New Roman" w:cs="Times New Roman"/>
+                <w:color w:val="000000"/>
+                <w:kern w:val="0"/>
+                <w:sz w:val="20"/>
+                <w:szCs w:val="20"/>
+                <w:lang w:bidi="ar"/>
+              </w:rPr>
+            </w:pPr>
+            <w:r>
+              <w:rPr>
+                <w:rFonts w:hint="default" w:ascii="Times New Roman" w:hAnsi="Times New Roman" w:cs="Times New Roman"/>
+                <w:sz w:val="18"/>
+                <w:szCs w:val="18"/>
+              </w:rPr>
+              <w:t>否</w:t>
+            </w:r>
+          </w:p>
+        </w:tc>
+      </w:tr>
+    </w:tbl>
+    <w:p>
+      <w:pPr>
+        <w:widowControl w:val="0"/>
+        <w:numPr>
+          <w:ilvl w:val="0"/>
+          <w:numId w:val="0"/>
+        </w:numPr>
+        <w:jc w:val="both"/>
+        <w:rPr>
+          <w:rFonts w:hint="eastAsia"/>
+          <w:lang w:val="en-US" w:eastAsia="zh-CN"/>
+        </w:rPr>
+      </w:pPr>
+    </w:p>
+    <w:p>
+      <w:pPr>
+        <w:widowControl w:val="0"/>
+        <w:numPr>
+          <w:ilvl w:val="0"/>
+          <w:numId w:val="0"/>
+        </w:numPr>
+        <w:jc w:val="both"/>
+        <w:rPr>
+          <w:rFonts w:hint="eastAsia"/>
+          <w:lang w:val="en-US" w:eastAsia="zh-CN"/>
+        </w:rPr>
+      </w:pPr>
+      <w:r>
+        <w:rPr>
+          <w:rFonts w:hint="eastAsia"/>
+          <w:lang w:val="en-US" w:eastAsia="zh-CN"/>
+        </w:rPr>
+        <w:t>库存位置表</w:t>
+      </w:r>
+    </w:p>
+    <w:p>
+      <w:pPr>
+        <w:spacing w:line="400" w:lineRule="exact"/>
+        <w:ind w:firstLine="360" w:firstLineChars="200"/>
+        <w:jc w:val="center"/>
+        <w:rPr>
+          <w:rFonts w:hint="default" w:ascii="Times New Roman" w:hAnsi="Times New Roman" w:cs="Times New Roman"/>
+          <w:sz w:val="18"/>
+          <w:szCs w:val="18"/>
+        </w:rPr>
+      </w:pPr>
+      <w:r>
+        <w:rPr>
+          <w:rFonts w:hint="default" w:ascii="Times New Roman" w:hAnsi="Times New Roman" w:cs="Times New Roman"/>
+          <w:sz w:val="18"/>
+          <w:szCs w:val="18"/>
+        </w:rPr>
+        <w:t xml:space="preserve">表5-27 </w:t>
+      </w:r>
+      <w:r>
+        <w:rPr>
+          <w:rFonts w:hint="eastAsia"/>
+          <w:lang w:val="en-US" w:eastAsia="zh-CN"/>
+        </w:rPr>
+        <w:t>库存属性值表</w:t>
+      </w:r>
+      <w:r>
+        <w:rPr>
+          <w:rFonts w:hint="default" w:ascii="Times New Roman" w:hAnsi="Times New Roman" w:cs="Times New Roman"/>
+          <w:sz w:val="18"/>
+          <w:szCs w:val="18"/>
+        </w:rPr>
+        <w:t>（</w:t>
+      </w:r>
+      <w:r>
+        <w:rPr>
+          <w:rFonts w:hint="eastAsia" w:ascii="Times New Roman" w:hAnsi="Times New Roman" w:cs="Times New Roman"/>
+          <w:sz w:val="18"/>
+          <w:szCs w:val="18"/>
+          <w:lang w:val="en-US" w:eastAsia="zh-CN"/>
+        </w:rPr>
+        <w:t>sms</w:t>
+      </w:r>
+      <w:r>
+        <w:rPr>
+          <w:rFonts w:hint="default" w:ascii="Times New Roman" w:hAnsi="Times New Roman" w:cs="Times New Roman"/>
+          <w:sz w:val="18"/>
+          <w:szCs w:val="18"/>
+        </w:rPr>
+        <w:t>_</w:t>
+      </w:r>
+      <w:r>
+        <w:rPr>
+          <w:rFonts w:hint="eastAsia" w:ascii="Times New Roman" w:hAnsi="Times New Roman" w:cs="Times New Roman"/>
+          <w:sz w:val="18"/>
+          <w:szCs w:val="18"/>
+          <w:lang w:val="en-US" w:eastAsia="zh-CN"/>
+        </w:rPr>
+        <w:t>sku_address</w:t>
+      </w:r>
+      <w:r>
+        <w:rPr>
+          <w:rFonts w:hint="default" w:ascii="Times New Roman" w:hAnsi="Times New Roman" w:cs="Times New Roman"/>
+          <w:sz w:val="18"/>
+          <w:szCs w:val="18"/>
+        </w:rPr>
+        <w:t>）</w:t>
+      </w:r>
+    </w:p>
+    <w:tbl>
+      <w:tblPr>
+        <w:tblStyle w:val="10"/>
+        <w:tblW w:w="9398" w:type="dxa"/>
+        <w:jc w:val="center"/>
+        <w:tblInd w:w="0" w:type="dxa"/>
+        <w:tblBorders>
+          <w:top w:val="single" w:color="auto" w:sz="4" w:space="0"/>
+          <w:left w:val="none" w:color="auto" w:sz="0" w:space="0"/>
+          <w:bottom w:val="single" w:color="auto" w:sz="4" w:space="0"/>
+          <w:right w:val="none" w:color="auto" w:sz="0" w:space="0"/>
+          <w:insideH w:val="none" w:color="auto" w:sz="0" w:space="0"/>
+          <w:insideV w:val="none" w:color="auto" w:sz="0" w:space="0"/>
+        </w:tblBorders>
+        <w:tblLayout w:type="fixed"/>
+        <w:tblCellMar>
+          <w:top w:w="0" w:type="dxa"/>
+          <w:left w:w="108" w:type="dxa"/>
+          <w:bottom w:w="0" w:type="dxa"/>
+          <w:right w:w="108" w:type="dxa"/>
+        </w:tblCellMar>
+      </w:tblPr>
+      <w:tblGrid>
+        <w:gridCol w:w="1702"/>
+        <w:gridCol w:w="840"/>
+        <w:gridCol w:w="786"/>
+        <w:gridCol w:w="1200"/>
+        <w:gridCol w:w="1047"/>
+        <w:gridCol w:w="2814"/>
+        <w:gridCol w:w="1009"/>
+      </w:tblGrid>
+      <w:tr>
+        <w:tblPrEx>
+          <w:tblBorders>
+            <w:top w:val="single" w:color="auto" w:sz="4" w:space="0"/>
+            <w:left w:val="none" w:color="auto" w:sz="0" w:space="0"/>
+            <w:bottom w:val="single" w:color="auto" w:sz="4" w:space="0"/>
+            <w:right w:val="none" w:color="auto" w:sz="0" w:space="0"/>
+            <w:insideH w:val="none" w:color="auto" w:sz="0" w:space="0"/>
+            <w:insideV w:val="none" w:color="auto" w:sz="0" w:space="0"/>
+          </w:tblBorders>
+          <w:tblLayout w:type="fixed"/>
+          <w:tblCellMar>
+            <w:top w:w="0" w:type="dxa"/>
+            <w:left w:w="108" w:type="dxa"/>
+            <w:bottom w:w="0" w:type="dxa"/>
+            <w:right w:w="108" w:type="dxa"/>
+          </w:tblCellMar>
+        </w:tblPrEx>
+        <w:trPr>
+          <w:trHeight w:val="284" w:hRule="atLeast"/>
+          <w:jc w:val="center"/>
+        </w:trPr>
+        <w:tc>
+          <w:tcPr>
+            <w:tcW w:w="1702" w:type="dxa"/>
+            <w:tcBorders>
+              <w:bottom w:val="single" w:color="auto" w:sz="4" w:space="0"/>
+            </w:tcBorders>
+            <w:vAlign w:val="center"/>
+          </w:tcPr>
+          <w:p>
+            <w:pPr>
+              <w:jc w:val="center"/>
+              <w:rPr>
+                <w:rFonts w:hint="default" w:ascii="Times New Roman" w:hAnsi="Times New Roman" w:cs="Times New Roman"/>
+                <w:szCs w:val="21"/>
+              </w:rPr>
+            </w:pPr>
+            <w:r>
+              <w:rPr>
+                <w:rFonts w:hint="default" w:ascii="Times New Roman" w:hAnsi="Times New Roman" w:cs="Times New Roman"/>
+                <w:b/>
+                <w:sz w:val="18"/>
+                <w:szCs w:val="18"/>
+              </w:rPr>
+              <w:t>字段</w:t>
+            </w:r>
+          </w:p>
+        </w:tc>
+        <w:tc>
+          <w:tcPr>
+            <w:tcW w:w="840" w:type="dxa"/>
+            <w:tcBorders>
+              <w:bottom w:val="single" w:color="auto" w:sz="4" w:space="0"/>
+            </w:tcBorders>
+            <w:vAlign w:val="center"/>
+          </w:tcPr>
+          <w:p>
+            <w:pPr>
+              <w:jc w:val="center"/>
+              <w:rPr>
+                <w:rFonts w:hint="default" w:ascii="Times New Roman" w:hAnsi="Times New Roman" w:cs="Times New Roman"/>
+                <w:szCs w:val="21"/>
+              </w:rPr>
+            </w:pPr>
+            <w:r>
+              <w:rPr>
+                <w:rFonts w:hint="default" w:ascii="Times New Roman" w:hAnsi="Times New Roman" w:cs="Times New Roman"/>
+                <w:b/>
+                <w:sz w:val="18"/>
+                <w:szCs w:val="18"/>
+              </w:rPr>
+              <w:t>类型</w:t>
+            </w:r>
+          </w:p>
+        </w:tc>
+        <w:tc>
+          <w:tcPr>
+            <w:tcW w:w="786" w:type="dxa"/>
+            <w:tcBorders>
+              <w:bottom w:val="single" w:color="auto" w:sz="4" w:space="0"/>
+            </w:tcBorders>
+            <w:vAlign w:val="center"/>
+          </w:tcPr>
+          <w:p>
+            <w:pPr>
+              <w:jc w:val="center"/>
+              <w:rPr>
+                <w:rFonts w:hint="default" w:ascii="Times New Roman" w:hAnsi="Times New Roman" w:cs="Times New Roman"/>
+                <w:szCs w:val="21"/>
+              </w:rPr>
+            </w:pPr>
+            <w:r>
+              <w:rPr>
+                <w:rFonts w:hint="default" w:ascii="Times New Roman" w:hAnsi="Times New Roman" w:cs="Times New Roman"/>
+                <w:b/>
+                <w:sz w:val="18"/>
+                <w:szCs w:val="18"/>
+              </w:rPr>
+              <w:t>宽度</w:t>
+            </w:r>
+          </w:p>
+        </w:tc>
+        <w:tc>
+          <w:tcPr>
+            <w:tcW w:w="1200" w:type="dxa"/>
+            <w:tcBorders>
+              <w:bottom w:val="single" w:color="auto" w:sz="4" w:space="0"/>
+            </w:tcBorders>
+            <w:vAlign w:val="center"/>
+          </w:tcPr>
+          <w:p>
+            <w:pPr>
+              <w:jc w:val="center"/>
+              <w:rPr>
+                <w:rFonts w:hint="default" w:ascii="Times New Roman" w:hAnsi="Times New Roman" w:cs="Times New Roman"/>
+                <w:szCs w:val="21"/>
+              </w:rPr>
+            </w:pPr>
+            <w:r>
+              <w:rPr>
+                <w:rFonts w:hint="default" w:ascii="Times New Roman" w:hAnsi="Times New Roman" w:cs="Times New Roman"/>
+                <w:b/>
+                <w:sz w:val="18"/>
+                <w:szCs w:val="18"/>
+              </w:rPr>
+              <w:t>允许空值</w:t>
+            </w:r>
+          </w:p>
+        </w:tc>
+        <w:tc>
+          <w:tcPr>
+            <w:tcW w:w="1047" w:type="dxa"/>
+            <w:tcBorders>
+              <w:bottom w:val="single" w:color="auto" w:sz="4" w:space="0"/>
+            </w:tcBorders>
+            <w:vAlign w:val="center"/>
+          </w:tcPr>
+          <w:p>
+            <w:pPr>
+              <w:jc w:val="center"/>
+              <w:rPr>
+                <w:rFonts w:hint="default" w:ascii="Times New Roman" w:hAnsi="Times New Roman" w:cs="Times New Roman"/>
+                <w:szCs w:val="21"/>
+              </w:rPr>
+            </w:pPr>
+            <w:r>
+              <w:rPr>
+                <w:rFonts w:hint="default" w:ascii="Times New Roman" w:hAnsi="Times New Roman" w:cs="Times New Roman"/>
+                <w:b/>
+                <w:sz w:val="18"/>
+                <w:szCs w:val="18"/>
+              </w:rPr>
+              <w:t>主键</w:t>
+            </w:r>
+          </w:p>
+        </w:tc>
+        <w:tc>
+          <w:tcPr>
+            <w:tcW w:w="2814" w:type="dxa"/>
+            <w:tcBorders>
+              <w:bottom w:val="single" w:color="auto" w:sz="4" w:space="0"/>
+            </w:tcBorders>
+            <w:vAlign w:val="center"/>
+          </w:tcPr>
+          <w:p>
+            <w:pPr>
+              <w:jc w:val="center"/>
+              <w:rPr>
+                <w:rFonts w:hint="default" w:ascii="Times New Roman" w:hAnsi="Times New Roman" w:cs="Times New Roman"/>
+                <w:szCs w:val="21"/>
+              </w:rPr>
+            </w:pPr>
+            <w:r>
+              <w:rPr>
+                <w:rFonts w:hint="default" w:ascii="Times New Roman" w:hAnsi="Times New Roman" w:cs="Times New Roman"/>
+                <w:b/>
+                <w:sz w:val="18"/>
+                <w:szCs w:val="18"/>
+              </w:rPr>
+              <w:t>说明</w:t>
+            </w:r>
+          </w:p>
+        </w:tc>
+        <w:tc>
+          <w:tcPr>
+            <w:tcW w:w="1009" w:type="dxa"/>
+            <w:tcBorders>
+              <w:bottom w:val="single" w:color="auto" w:sz="4" w:space="0"/>
+            </w:tcBorders>
+            <w:vAlign w:val="center"/>
+          </w:tcPr>
+          <w:p>
+            <w:pPr>
+              <w:jc w:val="center"/>
+              <w:rPr>
+                <w:rFonts w:hint="default" w:ascii="Times New Roman" w:hAnsi="Times New Roman" w:cs="Times New Roman"/>
+                <w:szCs w:val="21"/>
+              </w:rPr>
+            </w:pPr>
+            <w:r>
+              <w:rPr>
+                <w:rFonts w:hint="default" w:ascii="Times New Roman" w:hAnsi="Times New Roman" w:cs="Times New Roman"/>
+                <w:b/>
+                <w:sz w:val="18"/>
+                <w:szCs w:val="18"/>
+              </w:rPr>
+              <w:t>是否唯一</w:t>
+            </w:r>
+          </w:p>
+        </w:tc>
+      </w:tr>
+      <w:tr>
+        <w:tblPrEx>
+          <w:tblBorders>
+            <w:top w:val="single" w:color="auto" w:sz="4" w:space="0"/>
+            <w:left w:val="none" w:color="auto" w:sz="0" w:space="0"/>
+            <w:bottom w:val="single" w:color="auto" w:sz="4" w:space="0"/>
+            <w:right w:val="none" w:color="auto" w:sz="0" w:space="0"/>
+            <w:insideH w:val="none" w:color="auto" w:sz="0" w:space="0"/>
+            <w:insideV w:val="none" w:color="auto" w:sz="0" w:space="0"/>
+          </w:tblBorders>
+          <w:tblLayout w:type="fixed"/>
+          <w:tblCellMar>
+            <w:top w:w="0" w:type="dxa"/>
+            <w:left w:w="108" w:type="dxa"/>
+            <w:bottom w:w="0" w:type="dxa"/>
+            <w:right w:w="108" w:type="dxa"/>
+          </w:tblCellMar>
+        </w:tblPrEx>
+        <w:trPr>
+          <w:trHeight w:val="284" w:hRule="atLeast"/>
+          <w:jc w:val="center"/>
+        </w:trPr>
+        <w:tc>
+          <w:tcPr>
+            <w:tcW w:w="1702" w:type="dxa"/>
+            <w:vAlign w:val="center"/>
+          </w:tcPr>
+          <w:p>
+            <w:pPr>
+              <w:jc w:val="center"/>
+              <w:rPr>
+                <w:rFonts w:hint="eastAsia" w:ascii="Times New Roman" w:hAnsi="Times New Roman" w:cs="Times New Roman" w:eastAsiaTheme="minorEastAsia"/>
+                <w:szCs w:val="21"/>
+                <w:lang w:val="en-US" w:eastAsia="zh-CN"/>
+              </w:rPr>
+            </w:pPr>
+            <w:r>
+              <w:rPr>
+                <w:rFonts w:hint="eastAsia" w:ascii="Times New Roman" w:hAnsi="Times New Roman" w:cs="Times New Roman"/>
+                <w:szCs w:val="21"/>
+                <w:lang w:val="en-US" w:eastAsia="zh-CN"/>
+              </w:rPr>
+              <w:t>id</w:t>
+            </w:r>
+          </w:p>
+        </w:tc>
+        <w:tc>
+          <w:tcPr>
+            <w:tcW w:w="840" w:type="dxa"/>
+            <w:vAlign w:val="center"/>
+          </w:tcPr>
+          <w:p>
+            <w:pPr>
+              <w:jc w:val="center"/>
+              <w:rPr>
+                <w:rFonts w:hint="default" w:ascii="Times New Roman" w:hAnsi="Times New Roman" w:cs="Times New Roman"/>
+                <w:szCs w:val="21"/>
+              </w:rPr>
+            </w:pPr>
+            <w:r>
+              <w:rPr>
+                <w:rFonts w:hint="default" w:ascii="Times New Roman" w:hAnsi="Times New Roman" w:cs="Times New Roman"/>
+                <w:sz w:val="18"/>
+                <w:szCs w:val="18"/>
+              </w:rPr>
+              <w:t>int</w:t>
+            </w:r>
+          </w:p>
+        </w:tc>
+        <w:tc>
+          <w:tcPr>
+            <w:tcW w:w="786" w:type="dxa"/>
+            <w:vAlign w:val="center"/>
+          </w:tcPr>
+          <w:p>
+            <w:pPr>
+              <w:jc w:val="center"/>
+              <w:rPr>
+                <w:rFonts w:hint="default" w:ascii="Times New Roman" w:hAnsi="Times New Roman" w:cs="Times New Roman"/>
+                <w:szCs w:val="21"/>
+              </w:rPr>
+            </w:pPr>
+            <w:r>
+              <w:rPr>
+                <w:rFonts w:hint="default" w:ascii="Times New Roman" w:hAnsi="Times New Roman" w:cs="Times New Roman"/>
+                <w:sz w:val="18"/>
+                <w:szCs w:val="18"/>
+              </w:rPr>
+              <w:t>11</w:t>
+            </w:r>
+          </w:p>
+        </w:tc>
+        <w:tc>
+          <w:tcPr>
+            <w:tcW w:w="1200" w:type="dxa"/>
+            <w:vAlign w:val="center"/>
+          </w:tcPr>
+          <w:p>
+            <w:pPr>
+              <w:jc w:val="center"/>
+              <w:rPr>
+                <w:rFonts w:hint="default" w:ascii="Times New Roman" w:hAnsi="Times New Roman" w:cs="Times New Roman"/>
+                <w:szCs w:val="21"/>
+              </w:rPr>
+            </w:pPr>
+            <w:r>
+              <w:rPr>
+                <w:rFonts w:hint="default" w:ascii="Times New Roman" w:hAnsi="Times New Roman" w:cs="Times New Roman"/>
+                <w:sz w:val="18"/>
+                <w:szCs w:val="18"/>
+              </w:rPr>
+              <w:t>NOT NULL</w:t>
+            </w:r>
+          </w:p>
+        </w:tc>
+        <w:tc>
+          <w:tcPr>
+            <w:tcW w:w="1047" w:type="dxa"/>
+            <w:vAlign w:val="center"/>
+          </w:tcPr>
+          <w:p>
+            <w:pPr>
+              <w:jc w:val="center"/>
+              <w:rPr>
+                <w:rFonts w:hint="eastAsia" w:ascii="Times New Roman" w:hAnsi="Times New Roman" w:cs="Times New Roman" w:eastAsiaTheme="minorEastAsia"/>
+                <w:szCs w:val="21"/>
+                <w:lang w:val="en-US" w:eastAsia="zh-CN"/>
+              </w:rPr>
+            </w:pPr>
+            <w:r>
+              <w:rPr>
+                <w:rFonts w:hint="eastAsia" w:ascii="Times New Roman" w:hAnsi="Times New Roman" w:cs="Times New Roman"/>
+                <w:szCs w:val="21"/>
+                <w:lang w:val="en-US" w:eastAsia="zh-CN"/>
+              </w:rPr>
+              <w:t>是</w:t>
+            </w:r>
+          </w:p>
+        </w:tc>
+        <w:tc>
+          <w:tcPr>
+            <w:tcW w:w="2814" w:type="dxa"/>
+            <w:vAlign w:val="center"/>
+          </w:tcPr>
+          <w:p>
+            <w:pPr>
+              <w:jc w:val="center"/>
+              <w:rPr>
+                <w:rFonts w:hint="eastAsia" w:ascii="Times New Roman" w:hAnsi="Times New Roman" w:cs="Times New Roman" w:eastAsiaTheme="minorEastAsia"/>
+                <w:color w:val="000000"/>
+                <w:kern w:val="0"/>
+                <w:sz w:val="20"/>
+                <w:szCs w:val="20"/>
+                <w:lang w:eastAsia="zh-CN" w:bidi="ar"/>
+              </w:rPr>
+            </w:pPr>
+            <w:r>
+              <w:rPr>
+                <w:rFonts w:hint="eastAsia" w:ascii="Times New Roman" w:hAnsi="Times New Roman" w:cs="Times New Roman"/>
+                <w:sz w:val="18"/>
+                <w:szCs w:val="18"/>
+                <w:lang w:val="en-US" w:eastAsia="zh-CN"/>
+              </w:rPr>
+              <w:t>主键</w:t>
+            </w:r>
+          </w:p>
+        </w:tc>
+        <w:tc>
+          <w:tcPr>
+            <w:tcW w:w="1009" w:type="dxa"/>
+            <w:vAlign w:val="center"/>
+          </w:tcPr>
+          <w:p>
+            <w:pPr>
+              <w:jc w:val="center"/>
+              <w:rPr>
+                <w:rFonts w:hint="eastAsia" w:ascii="Times New Roman" w:hAnsi="Times New Roman" w:cs="Times New Roman" w:eastAsiaTheme="minorEastAsia"/>
+                <w:szCs w:val="21"/>
+                <w:lang w:val="en-US" w:eastAsia="zh-CN"/>
+              </w:rPr>
+            </w:pPr>
+            <w:r>
+              <w:rPr>
+                <w:rFonts w:hint="eastAsia" w:ascii="Times New Roman" w:hAnsi="Times New Roman" w:cs="Times New Roman"/>
+                <w:szCs w:val="21"/>
+                <w:lang w:val="en-US" w:eastAsia="zh-CN"/>
+              </w:rPr>
+              <w:t>是</w:t>
+            </w:r>
+          </w:p>
+        </w:tc>
+      </w:tr>
+      <w:tr>
+        <w:tblPrEx>
+          <w:tblBorders>
+            <w:top w:val="single" w:color="auto" w:sz="4" w:space="0"/>
+            <w:left w:val="none" w:color="auto" w:sz="0" w:space="0"/>
+            <w:bottom w:val="single" w:color="auto" w:sz="4" w:space="0"/>
+            <w:right w:val="none" w:color="auto" w:sz="0" w:space="0"/>
+            <w:insideH w:val="none" w:color="auto" w:sz="0" w:space="0"/>
+            <w:insideV w:val="none" w:color="auto" w:sz="0" w:space="0"/>
+          </w:tblBorders>
+          <w:tblLayout w:type="fixed"/>
+          <w:tblCellMar>
+            <w:top w:w="0" w:type="dxa"/>
+            <w:left w:w="108" w:type="dxa"/>
+            <w:bottom w:w="0" w:type="dxa"/>
+            <w:right w:w="108" w:type="dxa"/>
+          </w:tblCellMar>
+        </w:tblPrEx>
+        <w:trPr>
+          <w:trHeight w:val="284" w:hRule="atLeast"/>
+          <w:jc w:val="center"/>
+        </w:trPr>
+        <w:tc>
+          <w:tcPr>
+            <w:tcW w:w="1702" w:type="dxa"/>
+            <w:vAlign w:val="center"/>
+          </w:tcPr>
+          <w:p>
+            <w:pPr>
+              <w:jc w:val="center"/>
+              <w:rPr>
+                <w:rFonts w:hint="eastAsia" w:ascii="Times New Roman" w:hAnsi="Times New Roman" w:cs="Times New Roman" w:eastAsiaTheme="minorEastAsia"/>
+                <w:szCs w:val="21"/>
+                <w:lang w:val="en-US" w:eastAsia="zh-CN"/>
+              </w:rPr>
+            </w:pPr>
+            <w:r>
+              <w:rPr>
+                <w:rFonts w:hint="eastAsia" w:ascii="Times New Roman" w:hAnsi="Times New Roman" w:cs="Times New Roman"/>
+                <w:szCs w:val="21"/>
+                <w:lang w:val="en-US" w:eastAsia="zh-CN"/>
+              </w:rPr>
+              <w:t>Sku_ID</w:t>
+            </w:r>
+          </w:p>
+        </w:tc>
+        <w:tc>
+          <w:tcPr>
+            <w:tcW w:w="840" w:type="dxa"/>
+            <w:vAlign w:val="center"/>
+          </w:tcPr>
+          <w:p>
+            <w:pPr>
+              <w:jc w:val="center"/>
+              <w:rPr>
+                <w:rFonts w:hint="eastAsia" w:ascii="Times New Roman" w:hAnsi="Times New Roman" w:cs="Times New Roman" w:eastAsiaTheme="minorEastAsia"/>
+                <w:szCs w:val="21"/>
+                <w:lang w:eastAsia="zh-CN"/>
+              </w:rPr>
+            </w:pPr>
+            <w:r>
+              <w:rPr>
+                <w:rFonts w:hint="eastAsia" w:ascii="Times New Roman" w:hAnsi="Times New Roman" w:cs="Times New Roman"/>
+                <w:sz w:val="18"/>
+                <w:szCs w:val="18"/>
+                <w:lang w:val="en-US" w:eastAsia="zh-CN"/>
+              </w:rPr>
+              <w:t>Int</w:t>
+            </w:r>
+          </w:p>
+        </w:tc>
+        <w:tc>
+          <w:tcPr>
+            <w:tcW w:w="786" w:type="dxa"/>
+            <w:vAlign w:val="center"/>
+          </w:tcPr>
+          <w:p>
+            <w:pPr>
+              <w:jc w:val="center"/>
+              <w:rPr>
+                <w:rFonts w:hint="default" w:ascii="Times New Roman" w:hAnsi="Times New Roman" w:cs="Times New Roman"/>
+                <w:szCs w:val="21"/>
+              </w:rPr>
+            </w:pPr>
+            <w:r>
+              <w:rPr>
+                <w:rFonts w:hint="eastAsia" w:ascii="Times New Roman" w:hAnsi="Times New Roman" w:cs="Times New Roman"/>
+                <w:sz w:val="18"/>
+                <w:szCs w:val="18"/>
+                <w:lang w:val="en-US" w:eastAsia="zh-CN"/>
+              </w:rPr>
+              <w:t>2</w:t>
+            </w:r>
+            <w:r>
+              <w:rPr>
+                <w:rFonts w:hint="default" w:ascii="Times New Roman" w:hAnsi="Times New Roman" w:cs="Times New Roman"/>
+                <w:sz w:val="18"/>
+                <w:szCs w:val="18"/>
+              </w:rPr>
+              <w:t>0</w:t>
+            </w:r>
+          </w:p>
+        </w:tc>
+        <w:tc>
+          <w:tcPr>
+            <w:tcW w:w="1200" w:type="dxa"/>
+            <w:vAlign w:val="center"/>
+          </w:tcPr>
+          <w:p>
+            <w:pPr>
+              <w:jc w:val="center"/>
+              <w:rPr>
+                <w:rFonts w:hint="default" w:ascii="Times New Roman" w:hAnsi="Times New Roman" w:cs="Times New Roman"/>
+                <w:szCs w:val="21"/>
+              </w:rPr>
+            </w:pPr>
+            <w:r>
+              <w:rPr>
+                <w:rFonts w:hint="default" w:ascii="Times New Roman" w:hAnsi="Times New Roman" w:cs="Times New Roman"/>
+                <w:sz w:val="18"/>
+                <w:szCs w:val="18"/>
+              </w:rPr>
+              <w:t>NOT NULL</w:t>
+            </w:r>
+          </w:p>
+        </w:tc>
+        <w:tc>
+          <w:tcPr>
+            <w:tcW w:w="1047" w:type="dxa"/>
+            <w:vAlign w:val="center"/>
+          </w:tcPr>
+          <w:p>
+            <w:pPr>
+              <w:jc w:val="center"/>
+              <w:rPr>
+                <w:rFonts w:hint="default" w:ascii="Times New Roman" w:hAnsi="Times New Roman" w:cs="Times New Roman"/>
+                <w:szCs w:val="21"/>
+              </w:rPr>
+            </w:pPr>
+          </w:p>
+        </w:tc>
+        <w:tc>
+          <w:tcPr>
+            <w:tcW w:w="2814" w:type="dxa"/>
+            <w:vAlign w:val="center"/>
+          </w:tcPr>
+          <w:p>
+            <w:pPr>
+              <w:jc w:val="center"/>
+              <w:rPr>
+                <w:rFonts w:hint="eastAsia" w:ascii="Times New Roman" w:hAnsi="Times New Roman" w:cs="Times New Roman" w:eastAsiaTheme="minorEastAsia"/>
+                <w:color w:val="000000"/>
+                <w:kern w:val="0"/>
+                <w:sz w:val="20"/>
+                <w:szCs w:val="20"/>
+                <w:lang w:val="en-US" w:eastAsia="zh-CN" w:bidi="ar"/>
+              </w:rPr>
+            </w:pPr>
+            <w:r>
+              <w:rPr>
+                <w:rFonts w:hint="eastAsia" w:ascii="Times New Roman" w:hAnsi="Times New Roman" w:cs="Times New Roman"/>
+                <w:color w:val="000000"/>
+                <w:kern w:val="0"/>
+                <w:sz w:val="20"/>
+                <w:szCs w:val="20"/>
+                <w:lang w:val="en-US" w:eastAsia="zh-CN" w:bidi="ar"/>
+              </w:rPr>
+              <w:t>分类名</w:t>
+            </w:r>
+          </w:p>
+        </w:tc>
+        <w:tc>
+          <w:tcPr>
+            <w:tcW w:w="1009" w:type="dxa"/>
+            <w:vAlign w:val="center"/>
+          </w:tcPr>
+          <w:p>
+            <w:pPr>
+              <w:jc w:val="center"/>
+              <w:rPr>
+                <w:rFonts w:hint="default" w:ascii="Times New Roman" w:hAnsi="Times New Roman" w:cs="Times New Roman"/>
+                <w:szCs w:val="21"/>
+              </w:rPr>
+            </w:pPr>
+            <w:r>
+              <w:rPr>
+                <w:rFonts w:hint="default" w:ascii="Times New Roman" w:hAnsi="Times New Roman" w:cs="Times New Roman"/>
+                <w:sz w:val="18"/>
+                <w:szCs w:val="18"/>
+              </w:rPr>
+              <w:t>否</w:t>
+            </w:r>
+          </w:p>
+        </w:tc>
+      </w:tr>
+      <w:tr>
+        <w:tblPrEx>
+          <w:tblBorders>
+            <w:top w:val="single" w:color="auto" w:sz="4" w:space="0"/>
+            <w:left w:val="none" w:color="auto" w:sz="0" w:space="0"/>
+            <w:bottom w:val="single" w:color="auto" w:sz="4" w:space="0"/>
+            <w:right w:val="none" w:color="auto" w:sz="0" w:space="0"/>
+            <w:insideH w:val="none" w:color="auto" w:sz="0" w:space="0"/>
+            <w:insideV w:val="none" w:color="auto" w:sz="0" w:space="0"/>
+          </w:tblBorders>
+          <w:tblLayout w:type="fixed"/>
+          <w:tblCellMar>
+            <w:top w:w="0" w:type="dxa"/>
+            <w:left w:w="108" w:type="dxa"/>
+            <w:bottom w:w="0" w:type="dxa"/>
+            <w:right w:w="108" w:type="dxa"/>
+          </w:tblCellMar>
+        </w:tblPrEx>
+        <w:trPr>
+          <w:trHeight w:val="284" w:hRule="atLeast"/>
+          <w:jc w:val="center"/>
+        </w:trPr>
+        <w:tc>
+          <w:tcPr>
+            <w:tcW w:w="1702" w:type="dxa"/>
+            <w:vAlign w:val="center"/>
+          </w:tcPr>
+          <w:p>
+            <w:pPr>
+              <w:jc w:val="center"/>
+              <w:rPr>
+                <w:rFonts w:hint="eastAsia" w:ascii="Times New Roman" w:hAnsi="Times New Roman" w:cs="Times New Roman" w:eastAsiaTheme="minorEastAsia"/>
+                <w:color w:val="000000"/>
+                <w:kern w:val="0"/>
+                <w:sz w:val="20"/>
+                <w:szCs w:val="20"/>
+                <w:lang w:val="en-US" w:eastAsia="zh-CN" w:bidi="ar"/>
+              </w:rPr>
+            </w:pPr>
+            <w:r>
+              <w:rPr>
+                <w:rFonts w:hint="eastAsia" w:ascii="Times New Roman" w:hAnsi="Times New Roman" w:cs="Times New Roman"/>
+                <w:color w:val="000000"/>
+                <w:kern w:val="0"/>
+                <w:sz w:val="20"/>
+                <w:szCs w:val="20"/>
+                <w:lang w:val="en-US" w:eastAsia="zh-CN" w:bidi="ar"/>
+              </w:rPr>
+              <w:t>ROOM</w:t>
+            </w:r>
+          </w:p>
+        </w:tc>
+        <w:tc>
+          <w:tcPr>
+            <w:tcW w:w="840" w:type="dxa"/>
+            <w:vAlign w:val="center"/>
+          </w:tcPr>
+          <w:p>
+            <w:pPr>
+              <w:jc w:val="center"/>
+              <w:rPr>
+                <w:rFonts w:hint="eastAsia" w:ascii="Times New Roman" w:hAnsi="Times New Roman" w:cs="Times New Roman" w:eastAsiaTheme="minorEastAsia"/>
+                <w:szCs w:val="21"/>
+                <w:lang w:eastAsia="zh-CN"/>
+              </w:rPr>
+            </w:pPr>
+            <w:r>
+              <w:rPr>
+                <w:rFonts w:hint="eastAsia" w:ascii="Times New Roman" w:hAnsi="Times New Roman" w:cs="Times New Roman"/>
+                <w:sz w:val="18"/>
+                <w:szCs w:val="18"/>
+                <w:lang w:val="en-US" w:eastAsia="zh-CN"/>
+              </w:rPr>
+              <w:t>varchar</w:t>
+            </w:r>
+          </w:p>
+        </w:tc>
+        <w:tc>
+          <w:tcPr>
+            <w:tcW w:w="786" w:type="dxa"/>
+            <w:vAlign w:val="center"/>
+          </w:tcPr>
+          <w:p>
+            <w:pPr>
+              <w:jc w:val="center"/>
+              <w:rPr>
+                <w:rFonts w:hint="eastAsia" w:ascii="Times New Roman" w:hAnsi="Times New Roman" w:cs="Times New Roman" w:eastAsiaTheme="minorEastAsia"/>
+                <w:szCs w:val="21"/>
+                <w:lang w:val="en-US" w:eastAsia="zh-CN"/>
+              </w:rPr>
+            </w:pPr>
+            <w:r>
+              <w:rPr>
+                <w:rFonts w:hint="eastAsia" w:ascii="Times New Roman" w:hAnsi="Times New Roman" w:cs="Times New Roman"/>
+                <w:szCs w:val="21"/>
+                <w:lang w:val="en-US" w:eastAsia="zh-CN"/>
+              </w:rPr>
+              <w:t>255</w:t>
+            </w:r>
+          </w:p>
+        </w:tc>
+        <w:tc>
+          <w:tcPr>
+            <w:tcW w:w="1200" w:type="dxa"/>
+            <w:vAlign w:val="center"/>
+          </w:tcPr>
+          <w:p>
+            <w:pPr>
+              <w:jc w:val="center"/>
+              <w:rPr>
+                <w:rFonts w:hint="default" w:ascii="Times New Roman" w:hAnsi="Times New Roman" w:cs="Times New Roman"/>
+                <w:szCs w:val="21"/>
+              </w:rPr>
+            </w:pPr>
+            <w:r>
+              <w:rPr>
+                <w:rFonts w:hint="default" w:ascii="Times New Roman" w:hAnsi="Times New Roman" w:cs="Times New Roman"/>
+                <w:sz w:val="18"/>
+                <w:szCs w:val="18"/>
+              </w:rPr>
+              <w:t>NOT NULL</w:t>
+            </w:r>
+          </w:p>
+        </w:tc>
+        <w:tc>
+          <w:tcPr>
+            <w:tcW w:w="1047" w:type="dxa"/>
+            <w:vAlign w:val="center"/>
+          </w:tcPr>
+          <w:p>
+            <w:pPr>
+              <w:jc w:val="center"/>
+              <w:rPr>
+                <w:rFonts w:hint="default" w:ascii="Times New Roman" w:hAnsi="Times New Roman" w:cs="Times New Roman"/>
+                <w:szCs w:val="21"/>
+              </w:rPr>
+            </w:pPr>
+          </w:p>
+        </w:tc>
+        <w:tc>
+          <w:tcPr>
+            <w:tcW w:w="2814" w:type="dxa"/>
+            <w:vAlign w:val="center"/>
+          </w:tcPr>
+          <w:p>
+            <w:pPr>
+              <w:jc w:val="center"/>
+              <w:rPr>
+                <w:rFonts w:hint="eastAsia" w:ascii="Times New Roman" w:hAnsi="Times New Roman" w:cs="Times New Roman" w:eastAsiaTheme="minorEastAsia"/>
+                <w:color w:val="000000"/>
+                <w:kern w:val="0"/>
+                <w:sz w:val="20"/>
+                <w:szCs w:val="20"/>
+                <w:lang w:val="en-US" w:eastAsia="zh-CN" w:bidi="ar"/>
+              </w:rPr>
+            </w:pPr>
+            <w:r>
+              <w:rPr>
+                <w:rFonts w:hint="eastAsia" w:ascii="Times New Roman" w:hAnsi="Times New Roman" w:cs="Times New Roman"/>
+                <w:color w:val="000000"/>
+                <w:kern w:val="0"/>
+                <w:sz w:val="20"/>
+                <w:szCs w:val="20"/>
+                <w:lang w:val="en-US" w:eastAsia="zh-CN" w:bidi="ar"/>
+              </w:rPr>
+              <w:t>备注</w:t>
+            </w:r>
+          </w:p>
+        </w:tc>
+        <w:tc>
+          <w:tcPr>
+            <w:tcW w:w="1009" w:type="dxa"/>
+            <w:vAlign w:val="center"/>
+          </w:tcPr>
+          <w:p>
+            <w:pPr>
+              <w:jc w:val="center"/>
+              <w:rPr>
+                <w:rFonts w:hint="default" w:ascii="Times New Roman" w:hAnsi="Times New Roman" w:cs="Times New Roman"/>
+                <w:color w:val="000000"/>
+                <w:kern w:val="0"/>
+                <w:sz w:val="20"/>
+                <w:szCs w:val="20"/>
+                <w:lang w:bidi="ar"/>
+              </w:rPr>
+            </w:pPr>
+            <w:r>
+              <w:rPr>
+                <w:rFonts w:hint="default" w:ascii="Times New Roman" w:hAnsi="Times New Roman" w:cs="Times New Roman"/>
+                <w:sz w:val="18"/>
+                <w:szCs w:val="18"/>
+              </w:rPr>
+              <w:t>否</w:t>
+            </w:r>
+          </w:p>
+        </w:tc>
+      </w:tr>
+      <w:tr>
+        <w:tblPrEx>
+          <w:tblBorders>
+            <w:top w:val="single" w:color="auto" w:sz="4" w:space="0"/>
+            <w:left w:val="none" w:color="auto" w:sz="0" w:space="0"/>
+            <w:bottom w:val="single" w:color="auto" w:sz="4" w:space="0"/>
+            <w:right w:val="none" w:color="auto" w:sz="0" w:space="0"/>
+            <w:insideH w:val="none" w:color="auto" w:sz="0" w:space="0"/>
+            <w:insideV w:val="none" w:color="auto" w:sz="0" w:space="0"/>
+          </w:tblBorders>
+          <w:tblLayout w:type="fixed"/>
+          <w:tblCellMar>
+            <w:top w:w="0" w:type="dxa"/>
+            <w:left w:w="108" w:type="dxa"/>
+            <w:bottom w:w="0" w:type="dxa"/>
+            <w:right w:w="108" w:type="dxa"/>
+          </w:tblCellMar>
+        </w:tblPrEx>
+        <w:trPr>
+          <w:trHeight w:val="284" w:hRule="atLeast"/>
+          <w:jc w:val="center"/>
+        </w:trPr>
+        <w:tc>
+          <w:tcPr>
+            <w:tcW w:w="1702" w:type="dxa"/>
+            <w:vAlign w:val="center"/>
+          </w:tcPr>
+          <w:p>
+            <w:pPr>
+              <w:jc w:val="center"/>
+              <w:rPr>
+                <w:rFonts w:hint="eastAsia" w:ascii="Times New Roman" w:hAnsi="Times New Roman" w:cs="Times New Roman"/>
+                <w:color w:val="000000"/>
+                <w:kern w:val="0"/>
+                <w:sz w:val="20"/>
+                <w:szCs w:val="20"/>
+                <w:lang w:val="en-US" w:eastAsia="zh-CN" w:bidi="ar"/>
+              </w:rPr>
+            </w:pPr>
+            <w:r>
+              <w:rPr>
+                <w:rFonts w:hint="eastAsia" w:ascii="Times New Roman" w:hAnsi="Times New Roman" w:cs="Times New Roman"/>
+                <w:color w:val="000000"/>
+                <w:kern w:val="0"/>
+                <w:sz w:val="20"/>
+                <w:szCs w:val="20"/>
+                <w:lang w:val="en-US" w:eastAsia="zh-CN" w:bidi="ar"/>
+              </w:rPr>
+              <w:t>SELF</w:t>
+            </w:r>
+          </w:p>
+        </w:tc>
+        <w:tc>
+          <w:tcPr>
+            <w:tcW w:w="840" w:type="dxa"/>
+            <w:vAlign w:val="center"/>
+          </w:tcPr>
+          <w:p>
+            <w:pPr>
+              <w:jc w:val="center"/>
+              <w:rPr>
+                <w:rFonts w:hint="eastAsia" w:ascii="Times New Roman" w:hAnsi="Times New Roman" w:cs="Times New Roman"/>
+                <w:sz w:val="18"/>
+                <w:szCs w:val="18"/>
+                <w:lang w:val="en-US" w:eastAsia="zh-CN"/>
+              </w:rPr>
+            </w:pPr>
+          </w:p>
+        </w:tc>
+        <w:tc>
+          <w:tcPr>
+            <w:tcW w:w="786" w:type="dxa"/>
+            <w:vAlign w:val="center"/>
+          </w:tcPr>
+          <w:p>
+            <w:pPr>
+              <w:jc w:val="center"/>
+              <w:rPr>
+                <w:rFonts w:hint="eastAsia" w:ascii="Times New Roman" w:hAnsi="Times New Roman" w:cs="Times New Roman"/>
+                <w:szCs w:val="21"/>
+                <w:lang w:val="en-US" w:eastAsia="zh-CN"/>
+              </w:rPr>
+            </w:pPr>
+          </w:p>
+        </w:tc>
+        <w:tc>
+          <w:tcPr>
+            <w:tcW w:w="1200" w:type="dxa"/>
+            <w:vAlign w:val="center"/>
+          </w:tcPr>
+          <w:p>
+            <w:pPr>
+              <w:jc w:val="center"/>
+              <w:rPr>
+                <w:rFonts w:hint="default" w:ascii="Times New Roman" w:hAnsi="Times New Roman" w:cs="Times New Roman"/>
+                <w:sz w:val="18"/>
+                <w:szCs w:val="18"/>
+              </w:rPr>
+            </w:pPr>
+          </w:p>
+        </w:tc>
+        <w:tc>
+          <w:tcPr>
+            <w:tcW w:w="1047" w:type="dxa"/>
+            <w:vAlign w:val="center"/>
+          </w:tcPr>
+          <w:p>
+            <w:pPr>
+              <w:jc w:val="center"/>
+              <w:rPr>
+                <w:rFonts w:hint="default" w:ascii="Times New Roman" w:hAnsi="Times New Roman" w:cs="Times New Roman"/>
+                <w:szCs w:val="21"/>
+              </w:rPr>
+            </w:pPr>
+          </w:p>
+        </w:tc>
+        <w:tc>
+          <w:tcPr>
+            <w:tcW w:w="2814" w:type="dxa"/>
+            <w:vAlign w:val="center"/>
+          </w:tcPr>
+          <w:p>
+            <w:pPr>
+              <w:jc w:val="center"/>
+              <w:rPr>
+                <w:rFonts w:hint="eastAsia" w:ascii="Times New Roman" w:hAnsi="Times New Roman" w:cs="Times New Roman"/>
+                <w:color w:val="000000"/>
+                <w:kern w:val="0"/>
+                <w:sz w:val="20"/>
+                <w:szCs w:val="20"/>
+                <w:lang w:val="en-US" w:eastAsia="zh-CN" w:bidi="ar"/>
+              </w:rPr>
+            </w:pPr>
+          </w:p>
+        </w:tc>
+        <w:tc>
+          <w:tcPr>
+            <w:tcW w:w="1009" w:type="dxa"/>
+            <w:vAlign w:val="center"/>
+          </w:tcPr>
+          <w:p>
+            <w:pPr>
+              <w:jc w:val="center"/>
+              <w:rPr>
+                <w:rFonts w:hint="default" w:ascii="Times New Roman" w:hAnsi="Times New Roman" w:cs="Times New Roman"/>
+                <w:sz w:val="18"/>
+                <w:szCs w:val="18"/>
+              </w:rPr>
+            </w:pPr>
+          </w:p>
+        </w:tc>
+      </w:tr>
+    </w:tbl>
+    <w:p>
+      <w:pPr>
+        <w:widowControl w:val="0"/>
+        <w:numPr>
+          <w:ilvl w:val="0"/>
+          <w:numId w:val="0"/>
+        </w:numPr>
+        <w:jc w:val="both"/>
+        <w:rPr>
           <w:rFonts w:hint="eastAsia" w:ascii="新宋体" w:hAnsi="新宋体" w:eastAsia="新宋体"/>
           <w:color w:val="2B91AF"/>
           <w:sz w:val="19"/>
           <w:lang w:val="en-US" w:eastAsia="zh-CN"/>
         </w:rPr>
       </w:pPr>
+      <w:bookmarkStart w:id="61" w:name="_GoBack"/>
+      <w:bookmarkEnd w:id="61"/>
     </w:p>
     <w:sectPr>
       <w:pgSz w:w="11906" w:h="16838"/>

--- a/汽车维修系统.docx
+++ b/汽车维修系统.docx
@@ -214,8 +214,8 @@
           <w:szCs w:val="24"/>
         </w:rPr>
       </w:pPr>
-      <w:bookmarkStart w:id="0" w:name="_Toc14721"/>
-      <w:bookmarkStart w:id="1" w:name="_Toc2261"/>
+      <w:bookmarkStart w:id="0" w:name="_Toc2261"/>
+      <w:bookmarkStart w:id="1" w:name="_Toc14721"/>
       <w:bookmarkStart w:id="2" w:name="_Toc19749"/>
       <w:r>
         <w:rPr>
@@ -702,10 +702,10 @@
           <w:szCs w:val="24"/>
         </w:rPr>
       </w:pPr>
-      <w:bookmarkStart w:id="4" w:name="_Toc135054766"/>
-      <w:bookmarkStart w:id="5" w:name="_Toc19281"/>
-      <w:bookmarkStart w:id="6" w:name="_Toc14534"/>
-      <w:bookmarkStart w:id="7" w:name="_Toc28188"/>
+      <w:bookmarkStart w:id="4" w:name="_Toc14534"/>
+      <w:bookmarkStart w:id="5" w:name="_Toc28188"/>
+      <w:bookmarkStart w:id="6" w:name="_Toc135054766"/>
+      <w:bookmarkStart w:id="7" w:name="_Toc19281"/>
       <w:r>
         <w:rPr>
           <w:rFonts w:hint="default" w:ascii="Times New Roman" w:hAnsi="Times New Roman" w:cs="Times New Roman"/>
@@ -906,9 +906,9 @@
         </w:rPr>
       </w:pPr>
       <w:bookmarkStart w:id="9" w:name="_Toc27083"/>
-      <w:bookmarkStart w:id="10" w:name="_Toc16682"/>
-      <w:bookmarkStart w:id="11" w:name="_Toc3891"/>
-      <w:bookmarkStart w:id="12" w:name="_Toc13620"/>
+      <w:bookmarkStart w:id="10" w:name="_Toc13620"/>
+      <w:bookmarkStart w:id="11" w:name="_Toc16682"/>
+      <w:bookmarkStart w:id="12" w:name="_Toc3891"/>
       <w:r>
         <w:rPr>
           <w:rFonts w:hint="default" w:ascii="Times New Roman" w:hAnsi="Times New Roman" w:cs="Times New Roman"/>
@@ -1768,10 +1768,10 @@
           <w:szCs w:val="24"/>
         </w:rPr>
       </w:pPr>
-      <w:bookmarkStart w:id="13" w:name="_Toc15738"/>
-      <w:bookmarkStart w:id="14" w:name="_Toc18339"/>
-      <w:bookmarkStart w:id="15" w:name="_Toc25168"/>
-      <w:bookmarkStart w:id="16" w:name="_Toc24754"/>
+      <w:bookmarkStart w:id="13" w:name="_Toc24754"/>
+      <w:bookmarkStart w:id="14" w:name="_Toc15738"/>
+      <w:bookmarkStart w:id="15" w:name="_Toc18339"/>
+      <w:bookmarkStart w:id="16" w:name="_Toc25168"/>
       <w:r>
         <w:rPr>
           <w:rFonts w:hint="eastAsia" w:ascii="Times New Roman" w:hAnsi="Times New Roman" w:cs="Times New Roman"/>
@@ -2212,8 +2212,8 @@
           <w:szCs w:val="24"/>
         </w:rPr>
       </w:pPr>
-      <w:bookmarkStart w:id="17" w:name="_Toc26658"/>
-      <w:bookmarkStart w:id="18" w:name="_Toc23238"/>
+      <w:bookmarkStart w:id="17" w:name="_Toc23238"/>
+      <w:bookmarkStart w:id="18" w:name="_Toc26658"/>
       <w:bookmarkStart w:id="19" w:name="_Toc12558"/>
       <w:bookmarkStart w:id="20" w:name="_Toc25324"/>
       <w:r>
@@ -2548,9 +2548,9 @@
           <w:szCs w:val="24"/>
         </w:rPr>
       </w:pPr>
-      <w:bookmarkStart w:id="21" w:name="_Toc22155"/>
+      <w:bookmarkStart w:id="21" w:name="_Toc6686"/>
       <w:bookmarkStart w:id="22" w:name="_Toc11811"/>
-      <w:bookmarkStart w:id="23" w:name="_Toc6686"/>
+      <w:bookmarkStart w:id="23" w:name="_Toc22155"/>
       <w:bookmarkStart w:id="24" w:name="_Toc4722"/>
       <w:r>
         <w:rPr>
@@ -2646,6 +2646,12 @@
             <w:insideV w:val="none" w:color="auto" w:sz="0" w:space="0"/>
           </w:tblBorders>
           <w:tblLayout w:type="fixed"/>
+          <w:tblCellMar>
+            <w:top w:w="0" w:type="dxa"/>
+            <w:left w:w="108" w:type="dxa"/>
+            <w:bottom w:w="0" w:type="dxa"/>
+            <w:right w:w="108" w:type="dxa"/>
+          </w:tblCellMar>
         </w:tblPrEx>
         <w:trPr>
           <w:trHeight w:val="340" w:hRule="atLeast"/>
@@ -4885,8 +4891,8 @@
           <w:rFonts w:hint="default" w:ascii="Times New Roman" w:hAnsi="Times New Roman" w:cs="Times New Roman"/>
         </w:rPr>
       </w:pPr>
-      <w:bookmarkStart w:id="33" w:name="_Toc6692"/>
-      <w:bookmarkStart w:id="34" w:name="_Toc7455"/>
+      <w:bookmarkStart w:id="33" w:name="_Toc7455"/>
+      <w:bookmarkStart w:id="34" w:name="_Toc6692"/>
       <w:r>
         <w:rPr>
           <w:rFonts w:hint="default" w:ascii="Times New Roman" w:hAnsi="Times New Roman" w:cs="Times New Roman"/>
@@ -5030,8 +5036,8 @@
           <w:szCs w:val="24"/>
         </w:rPr>
       </w:pPr>
-      <w:bookmarkStart w:id="37" w:name="_Toc21838"/>
-      <w:bookmarkStart w:id="38" w:name="_Toc27332"/>
+      <w:bookmarkStart w:id="37" w:name="_Toc27332"/>
+      <w:bookmarkStart w:id="38" w:name="_Toc21838"/>
       <w:bookmarkStart w:id="39" w:name="_Toc12328"/>
       <w:bookmarkStart w:id="40" w:name="_Toc17362"/>
       <w:r>
@@ -26055,7 +26061,7 @@
                 <w:szCs w:val="18"/>
                 <w:lang w:val="en-US" w:eastAsia="zh-CN"/>
               </w:rPr>
-              <w:t>Quantity</w:t>
+              <w:t>TOTAL_NUM</w:t>
             </w:r>
           </w:p>
         </w:tc>
@@ -26163,6 +26169,17 @@
                 <w:szCs w:val="18"/>
               </w:rPr>
             </w:pPr>
+            <w:r>
+              <w:rPr>
+                <w:rFonts w:hint="eastAsia" w:ascii="Times New Roman" w:hAnsi="Times New Roman" w:cs="Times New Roman"/>
+                <w:sz w:val="18"/>
+                <w:szCs w:val="18"/>
+                <w:lang w:val="en-US" w:eastAsia="zh-CN"/>
+              </w:rPr>
+              <w:t>总</w:t>
+            </w:r>
+            <w:bookmarkStart w:id="61" w:name="_GoBack"/>
+            <w:bookmarkEnd w:id="61"/>
             <w:r>
               <w:rPr>
                 <w:rFonts w:hint="default" w:ascii="Times New Roman" w:hAnsi="Times New Roman" w:cs="Times New Roman"/>
@@ -36860,14 +36877,6 @@
       </w:tr>
       <w:tr>
         <w:tblPrEx>
-          <w:tblBorders>
-            <w:top w:val="single" w:color="auto" w:sz="4" w:space="0"/>
-            <w:left w:val="none" w:color="auto" w:sz="0" w:space="0"/>
-            <w:bottom w:val="single" w:color="auto" w:sz="4" w:space="0"/>
-            <w:right w:val="none" w:color="auto" w:sz="0" w:space="0"/>
-            <w:insideH w:val="none" w:color="auto" w:sz="0" w:space="0"/>
-            <w:insideV w:val="none" w:color="auto" w:sz="0" w:space="0"/>
-          </w:tblBorders>
           <w:tblLayout w:type="fixed"/>
           <w:tblCellMar>
             <w:top w:w="0" w:type="dxa"/>
@@ -50004,14 +50013,6 @@
       </w:tr>
       <w:tr>
         <w:tblPrEx>
-          <w:tblBorders>
-            <w:top w:val="single" w:color="auto" w:sz="4" w:space="0"/>
-            <w:left w:val="none" w:color="auto" w:sz="0" w:space="0"/>
-            <w:bottom w:val="single" w:color="auto" w:sz="4" w:space="0"/>
-            <w:right w:val="none" w:color="auto" w:sz="0" w:space="0"/>
-            <w:insideH w:val="none" w:color="auto" w:sz="0" w:space="0"/>
-            <w:insideV w:val="none" w:color="auto" w:sz="0" w:space="0"/>
-          </w:tblBorders>
           <w:tblLayout w:type="fixed"/>
           <w:tblCellMar>
             <w:top w:w="0" w:type="dxa"/>
@@ -50156,14 +50157,6 @@
       </w:tr>
       <w:tr>
         <w:tblPrEx>
-          <w:tblBorders>
-            <w:top w:val="single" w:color="auto" w:sz="4" w:space="0"/>
-            <w:left w:val="none" w:color="auto" w:sz="0" w:space="0"/>
-            <w:bottom w:val="single" w:color="auto" w:sz="4" w:space="0"/>
-            <w:right w:val="none" w:color="auto" w:sz="0" w:space="0"/>
-            <w:insideH w:val="none" w:color="auto" w:sz="0" w:space="0"/>
-            <w:insideV w:val="none" w:color="auto" w:sz="0" w:space="0"/>
-          </w:tblBorders>
           <w:tblLayout w:type="fixed"/>
           <w:tblCellMar>
             <w:top w:w="0" w:type="dxa"/>
@@ -54528,6 +54521,169 @@
           </w:p>
         </w:tc>
       </w:tr>
+      <w:tr>
+        <w:tblPrEx>
+          <w:tblBorders>
+            <w:top w:val="single" w:color="auto" w:sz="4" w:space="0"/>
+            <w:left w:val="none" w:color="auto" w:sz="0" w:space="0"/>
+            <w:bottom w:val="single" w:color="auto" w:sz="4" w:space="0"/>
+            <w:right w:val="none" w:color="auto" w:sz="0" w:space="0"/>
+            <w:insideH w:val="none" w:color="auto" w:sz="0" w:space="0"/>
+            <w:insideV w:val="none" w:color="auto" w:sz="0" w:space="0"/>
+          </w:tblBorders>
+          <w:tblLayout w:type="fixed"/>
+          <w:tblCellMar>
+            <w:top w:w="0" w:type="dxa"/>
+            <w:left w:w="108" w:type="dxa"/>
+            <w:bottom w:w="0" w:type="dxa"/>
+            <w:right w:w="108" w:type="dxa"/>
+          </w:tblCellMar>
+        </w:tblPrEx>
+        <w:trPr>
+          <w:trHeight w:val="284" w:hRule="atLeast"/>
+          <w:jc w:val="center"/>
+        </w:trPr>
+        <w:tc>
+          <w:tcPr>
+            <w:tcW w:w="1702" w:type="dxa"/>
+            <w:vAlign w:val="center"/>
+          </w:tcPr>
+          <w:p>
+            <w:pPr>
+              <w:jc w:val="center"/>
+              <w:rPr>
+                <w:rFonts w:hint="eastAsia" w:ascii="Times New Roman" w:hAnsi="Times New Roman" w:cs="Times New Roman"/>
+                <w:color w:val="000000"/>
+                <w:kern w:val="0"/>
+                <w:sz w:val="20"/>
+                <w:szCs w:val="20"/>
+                <w:lang w:val="en-US" w:eastAsia="zh-CN" w:bidi="ar"/>
+              </w:rPr>
+            </w:pPr>
+            <w:r>
+              <w:rPr>
+                <w:rFonts w:hint="eastAsia" w:ascii="Times New Roman" w:hAnsi="Times New Roman" w:cs="Times New Roman"/>
+                <w:color w:val="000000"/>
+                <w:kern w:val="0"/>
+                <w:sz w:val="20"/>
+                <w:szCs w:val="20"/>
+                <w:lang w:val="en-US" w:eastAsia="zh-CN" w:bidi="ar"/>
+              </w:rPr>
+              <w:t>QUANTITY</w:t>
+            </w:r>
+          </w:p>
+        </w:tc>
+        <w:tc>
+          <w:tcPr>
+            <w:tcW w:w="840" w:type="dxa"/>
+            <w:vAlign w:val="center"/>
+          </w:tcPr>
+          <w:p>
+            <w:pPr>
+              <w:jc w:val="center"/>
+              <w:rPr>
+                <w:rFonts w:hint="eastAsia" w:ascii="Times New Roman" w:hAnsi="Times New Roman" w:cs="Times New Roman"/>
+                <w:sz w:val="18"/>
+                <w:szCs w:val="18"/>
+                <w:lang w:val="en-US" w:eastAsia="zh-CN"/>
+              </w:rPr>
+            </w:pPr>
+          </w:p>
+        </w:tc>
+        <w:tc>
+          <w:tcPr>
+            <w:tcW w:w="786" w:type="dxa"/>
+            <w:vAlign w:val="center"/>
+          </w:tcPr>
+          <w:p>
+            <w:pPr>
+              <w:jc w:val="center"/>
+              <w:rPr>
+                <w:rFonts w:hint="eastAsia" w:ascii="Times New Roman" w:hAnsi="Times New Roman" w:cs="Times New Roman"/>
+                <w:szCs w:val="21"/>
+                <w:lang w:val="en-US" w:eastAsia="zh-CN"/>
+              </w:rPr>
+            </w:pPr>
+          </w:p>
+        </w:tc>
+        <w:tc>
+          <w:tcPr>
+            <w:tcW w:w="1200" w:type="dxa"/>
+            <w:vAlign w:val="center"/>
+          </w:tcPr>
+          <w:p>
+            <w:pPr>
+              <w:jc w:val="center"/>
+              <w:rPr>
+                <w:rFonts w:hint="default" w:ascii="Times New Roman" w:hAnsi="Times New Roman" w:cs="Times New Roman"/>
+                <w:sz w:val="18"/>
+                <w:szCs w:val="18"/>
+              </w:rPr>
+            </w:pPr>
+          </w:p>
+        </w:tc>
+        <w:tc>
+          <w:tcPr>
+            <w:tcW w:w="1047" w:type="dxa"/>
+            <w:vAlign w:val="center"/>
+          </w:tcPr>
+          <w:p>
+            <w:pPr>
+              <w:jc w:val="center"/>
+              <w:rPr>
+                <w:rFonts w:hint="default" w:ascii="Times New Roman" w:hAnsi="Times New Roman" w:cs="Times New Roman"/>
+                <w:szCs w:val="21"/>
+              </w:rPr>
+            </w:pPr>
+          </w:p>
+        </w:tc>
+        <w:tc>
+          <w:tcPr>
+            <w:tcW w:w="2814" w:type="dxa"/>
+            <w:vAlign w:val="center"/>
+          </w:tcPr>
+          <w:p>
+            <w:pPr>
+              <w:jc w:val="center"/>
+              <w:rPr>
+                <w:rFonts w:hint="eastAsia" w:ascii="Times New Roman" w:hAnsi="Times New Roman" w:cs="Times New Roman"/>
+                <w:color w:val="000000"/>
+                <w:kern w:val="0"/>
+                <w:sz w:val="20"/>
+                <w:szCs w:val="20"/>
+                <w:lang w:val="en-US" w:eastAsia="zh-CN" w:bidi="ar"/>
+              </w:rPr>
+            </w:pPr>
+            <w:r>
+              <w:rPr>
+                <w:rFonts w:hint="eastAsia" w:ascii="Times New Roman" w:hAnsi="Times New Roman" w:cs="Times New Roman"/>
+                <w:color w:val="000000"/>
+                <w:kern w:val="0"/>
+                <w:sz w:val="20"/>
+                <w:szCs w:val="20"/>
+                <w:lang w:val="en-US" w:eastAsia="zh-CN" w:bidi="ar"/>
+              </w:rPr>
+              <w:t>数量</w:t>
+            </w:r>
+          </w:p>
+        </w:tc>
+        <w:tc>
+          <w:tcPr>
+            <w:tcW w:w="1009" w:type="dxa"/>
+            <w:vAlign w:val="center"/>
+          </w:tcPr>
+          <w:p>
+            <w:pPr>
+              <w:jc w:val="center"/>
+              <w:rPr>
+                <w:rFonts w:hint="default" w:ascii="Times New Roman" w:hAnsi="Times New Roman" w:cs="Times New Roman"/>
+                <w:sz w:val="18"/>
+                <w:szCs w:val="18"/>
+              </w:rPr>
+            </w:pPr>
+          </w:p>
+        </w:tc>
+      </w:tr>
     </w:tbl>
     <w:p>
       <w:pPr>
@@ -54544,8 +54700,6 @@
           <w:lang w:val="en-US" w:eastAsia="zh-CN"/>
         </w:rPr>
       </w:pPr>
-      <w:bookmarkStart w:id="61" w:name="_GoBack"/>
-      <w:bookmarkEnd w:id="61"/>
     </w:p>
     <w:sectPr>
       <w:pgSz w:w="11906" w:h="16838"/>

--- a/汽车维修系统.docx
+++ b/汽车维修系统.docx
@@ -214,8 +214,8 @@
           <w:szCs w:val="24"/>
         </w:rPr>
       </w:pPr>
-      <w:bookmarkStart w:id="0" w:name="_Toc2261"/>
-      <w:bookmarkStart w:id="1" w:name="_Toc14721"/>
+      <w:bookmarkStart w:id="0" w:name="_Toc14721"/>
+      <w:bookmarkStart w:id="1" w:name="_Toc2261"/>
       <w:bookmarkStart w:id="2" w:name="_Toc19749"/>
       <w:r>
         <w:rPr>
@@ -703,9 +703,9 @@
         </w:rPr>
       </w:pPr>
       <w:bookmarkStart w:id="4" w:name="_Toc14534"/>
-      <w:bookmarkStart w:id="5" w:name="_Toc28188"/>
-      <w:bookmarkStart w:id="6" w:name="_Toc135054766"/>
-      <w:bookmarkStart w:id="7" w:name="_Toc19281"/>
+      <w:bookmarkStart w:id="5" w:name="_Toc135054766"/>
+      <w:bookmarkStart w:id="6" w:name="_Toc19281"/>
+      <w:bookmarkStart w:id="7" w:name="_Toc28188"/>
       <w:r>
         <w:rPr>
           <w:rFonts w:hint="default" w:ascii="Times New Roman" w:hAnsi="Times New Roman" w:cs="Times New Roman"/>
@@ -905,9 +905,9 @@
           <w:szCs w:val="24"/>
         </w:rPr>
       </w:pPr>
-      <w:bookmarkStart w:id="9" w:name="_Toc27083"/>
+      <w:bookmarkStart w:id="9" w:name="_Toc16682"/>
       <w:bookmarkStart w:id="10" w:name="_Toc13620"/>
-      <w:bookmarkStart w:id="11" w:name="_Toc16682"/>
+      <w:bookmarkStart w:id="11" w:name="_Toc27083"/>
       <w:bookmarkStart w:id="12" w:name="_Toc3891"/>
       <w:r>
         <w:rPr>
@@ -1768,9 +1768,9 @@
           <w:szCs w:val="24"/>
         </w:rPr>
       </w:pPr>
-      <w:bookmarkStart w:id="13" w:name="_Toc24754"/>
-      <w:bookmarkStart w:id="14" w:name="_Toc15738"/>
-      <w:bookmarkStart w:id="15" w:name="_Toc18339"/>
+      <w:bookmarkStart w:id="13" w:name="_Toc15738"/>
+      <w:bookmarkStart w:id="14" w:name="_Toc18339"/>
+      <w:bookmarkStart w:id="15" w:name="_Toc24754"/>
       <w:bookmarkStart w:id="16" w:name="_Toc25168"/>
       <w:r>
         <w:rPr>
@@ -2213,8 +2213,8 @@
         </w:rPr>
       </w:pPr>
       <w:bookmarkStart w:id="17" w:name="_Toc23238"/>
-      <w:bookmarkStart w:id="18" w:name="_Toc26658"/>
-      <w:bookmarkStart w:id="19" w:name="_Toc12558"/>
+      <w:bookmarkStart w:id="18" w:name="_Toc12558"/>
+      <w:bookmarkStart w:id="19" w:name="_Toc26658"/>
       <w:bookmarkStart w:id="20" w:name="_Toc25324"/>
       <w:r>
         <w:rPr>
@@ -2548,10 +2548,10 @@
           <w:szCs w:val="24"/>
         </w:rPr>
       </w:pPr>
-      <w:bookmarkStart w:id="21" w:name="_Toc6686"/>
-      <w:bookmarkStart w:id="22" w:name="_Toc11811"/>
-      <w:bookmarkStart w:id="23" w:name="_Toc22155"/>
-      <w:bookmarkStart w:id="24" w:name="_Toc4722"/>
+      <w:bookmarkStart w:id="21" w:name="_Toc11811"/>
+      <w:bookmarkStart w:id="22" w:name="_Toc22155"/>
+      <w:bookmarkStart w:id="23" w:name="_Toc4722"/>
+      <w:bookmarkStart w:id="24" w:name="_Toc6686"/>
       <w:r>
         <w:rPr>
           <w:rFonts w:hint="default" w:ascii="Times New Roman" w:hAnsi="Times New Roman" w:cs="Times New Roman"/>
@@ -5036,9 +5036,9 @@
           <w:szCs w:val="24"/>
         </w:rPr>
       </w:pPr>
-      <w:bookmarkStart w:id="37" w:name="_Toc27332"/>
-      <w:bookmarkStart w:id="38" w:name="_Toc21838"/>
-      <w:bookmarkStart w:id="39" w:name="_Toc12328"/>
+      <w:bookmarkStart w:id="37" w:name="_Toc12328"/>
+      <w:bookmarkStart w:id="38" w:name="_Toc27332"/>
+      <w:bookmarkStart w:id="39" w:name="_Toc21838"/>
       <w:bookmarkStart w:id="40" w:name="_Toc17362"/>
       <w:r>
         <w:rPr>
@@ -5950,8 +5950,8 @@
           <w:szCs w:val="24"/>
         </w:rPr>
       </w:pPr>
-      <w:bookmarkStart w:id="47" w:name="_Toc20792"/>
-      <w:bookmarkStart w:id="48" w:name="_Toc25758"/>
+      <w:bookmarkStart w:id="47" w:name="_Toc25758"/>
+      <w:bookmarkStart w:id="48" w:name="_Toc20792"/>
       <w:r>
         <w:rPr>
           <w:rFonts w:hint="default" w:ascii="Times New Roman" w:hAnsi="Times New Roman" w:cs="Times New Roman"/>
@@ -20003,199 +20003,12 @@
             <w:pPr>
               <w:jc w:val="center"/>
               <w:rPr>
-                <w:rFonts w:hint="eastAsia" w:ascii="Times New Roman" w:hAnsi="Times New Roman" w:cs="Times New Roman" w:eastAsiaTheme="minorEastAsia"/>
-                <w:sz w:val="18"/>
-                <w:szCs w:val="18"/>
-                <w:lang w:eastAsia="zh-CN"/>
-              </w:rPr>
-            </w:pPr>
-            <w:r>
-              <w:rPr>
-                <w:rFonts w:hint="eastAsia" w:ascii="Times New Roman" w:hAnsi="Times New Roman" w:cs="Times New Roman"/>
-                <w:sz w:val="18"/>
-                <w:szCs w:val="18"/>
-                <w:lang w:val="en-US" w:eastAsia="zh-CN"/>
-              </w:rPr>
-              <w:t>Room</w:t>
-            </w:r>
-          </w:p>
-        </w:tc>
-        <w:tc>
-          <w:tcPr>
-            <w:tcW w:w="840" w:type="dxa"/>
-            <w:vAlign w:val="center"/>
-          </w:tcPr>
-          <w:p>
-            <w:pPr>
-              <w:jc w:val="center"/>
-              <w:rPr>
-                <w:rFonts w:hint="eastAsia" w:ascii="Times New Roman" w:hAnsi="Times New Roman" w:cs="Times New Roman" w:eastAsiaTheme="minorEastAsia"/>
-                <w:sz w:val="18"/>
-                <w:szCs w:val="18"/>
-                <w:lang w:eastAsia="zh-CN"/>
-              </w:rPr>
-            </w:pPr>
-            <w:r>
-              <w:rPr>
-                <w:rFonts w:hint="eastAsia" w:ascii="Times New Roman" w:hAnsi="Times New Roman" w:cs="Times New Roman"/>
-                <w:sz w:val="18"/>
-                <w:szCs w:val="18"/>
-                <w:lang w:val="en-US" w:eastAsia="zh-CN"/>
-              </w:rPr>
-              <w:t>Varchar</w:t>
-            </w:r>
-          </w:p>
-        </w:tc>
-        <w:tc>
-          <w:tcPr>
-            <w:tcW w:w="786" w:type="dxa"/>
-            <w:vAlign w:val="center"/>
-          </w:tcPr>
-          <w:p>
-            <w:pPr>
-              <w:jc w:val="center"/>
-              <w:rPr>
-                <w:rFonts w:hint="default" w:ascii="Times New Roman" w:hAnsi="Times New Roman" w:cs="Times New Roman"/>
-                <w:sz w:val="18"/>
-                <w:szCs w:val="18"/>
-              </w:rPr>
-            </w:pPr>
-            <w:r>
-              <w:rPr>
-                <w:rFonts w:hint="default" w:ascii="Times New Roman" w:hAnsi="Times New Roman" w:cs="Times New Roman"/>
-                <w:sz w:val="18"/>
-                <w:szCs w:val="18"/>
-              </w:rPr>
-              <w:t>255</w:t>
-            </w:r>
-          </w:p>
-        </w:tc>
-        <w:tc>
-          <w:tcPr>
-            <w:tcW w:w="1200" w:type="dxa"/>
-            <w:vAlign w:val="center"/>
-          </w:tcPr>
-          <w:p>
-            <w:pPr>
-              <w:jc w:val="center"/>
-              <w:rPr>
-                <w:rFonts w:hint="default" w:ascii="Times New Roman" w:hAnsi="Times New Roman" w:cs="Times New Roman"/>
-                <w:sz w:val="18"/>
-                <w:szCs w:val="18"/>
-              </w:rPr>
-            </w:pPr>
-            <w:r>
-              <w:rPr>
-                <w:rFonts w:hint="default" w:ascii="Times New Roman" w:hAnsi="Times New Roman" w:cs="Times New Roman"/>
-                <w:sz w:val="18"/>
-                <w:szCs w:val="18"/>
-              </w:rPr>
-              <w:t>NOT NULL</w:t>
-            </w:r>
-          </w:p>
-        </w:tc>
-        <w:tc>
-          <w:tcPr>
-            <w:tcW w:w="1047" w:type="dxa"/>
-            <w:vAlign w:val="center"/>
-          </w:tcPr>
-          <w:p>
-            <w:pPr>
-              <w:jc w:val="center"/>
-              <w:rPr>
-                <w:rFonts w:hint="default" w:ascii="Times New Roman" w:hAnsi="Times New Roman" w:cs="Times New Roman"/>
-                <w:szCs w:val="21"/>
-              </w:rPr>
-            </w:pPr>
-          </w:p>
-        </w:tc>
-        <w:tc>
-          <w:tcPr>
-            <w:tcW w:w="2814" w:type="dxa"/>
-            <w:vAlign w:val="center"/>
-          </w:tcPr>
-          <w:p>
-            <w:pPr>
-              <w:jc w:val="center"/>
-              <w:rPr>
-                <w:rFonts w:hint="eastAsia" w:ascii="Times New Roman" w:hAnsi="Times New Roman" w:cs="Times New Roman" w:eastAsiaTheme="minorEastAsia"/>
-                <w:sz w:val="18"/>
-                <w:szCs w:val="18"/>
-                <w:lang w:val="en-US" w:eastAsia="zh-CN"/>
-              </w:rPr>
-            </w:pPr>
-            <w:r>
-              <w:rPr>
-                <w:rFonts w:hint="eastAsia" w:ascii="Times New Roman" w:hAnsi="Times New Roman" w:cs="Times New Roman"/>
-                <w:sz w:val="18"/>
-                <w:szCs w:val="18"/>
-                <w:lang w:val="en-US" w:eastAsia="zh-CN"/>
-              </w:rPr>
-              <w:t>房间</w:t>
-            </w:r>
-          </w:p>
-        </w:tc>
-        <w:tc>
-          <w:tcPr>
-            <w:tcW w:w="1009" w:type="dxa"/>
-            <w:vAlign w:val="center"/>
-          </w:tcPr>
-          <w:p>
-            <w:pPr>
-              <w:jc w:val="center"/>
-              <w:rPr>
-                <w:rFonts w:hint="default" w:ascii="Times New Roman" w:hAnsi="Times New Roman" w:cs="Times New Roman"/>
-                <w:sz w:val="18"/>
-                <w:szCs w:val="18"/>
-              </w:rPr>
-            </w:pPr>
-            <w:r>
-              <w:rPr>
-                <w:rFonts w:hint="default" w:ascii="Times New Roman" w:hAnsi="Times New Roman" w:cs="Times New Roman"/>
-                <w:sz w:val="18"/>
-                <w:szCs w:val="18"/>
-              </w:rPr>
-              <w:t>否</w:t>
-            </w:r>
-          </w:p>
-        </w:tc>
-      </w:tr>
-      <w:tr>
-        <w:tblPrEx>
-          <w:tblBorders>
-            <w:top w:val="single" w:color="auto" w:sz="4" w:space="0"/>
-            <w:left w:val="none" w:color="auto" w:sz="0" w:space="0"/>
-            <w:bottom w:val="single" w:color="auto" w:sz="4" w:space="0"/>
-            <w:right w:val="none" w:color="auto" w:sz="0" w:space="0"/>
-            <w:insideH w:val="none" w:color="auto" w:sz="0" w:space="0"/>
-            <w:insideV w:val="none" w:color="auto" w:sz="0" w:space="0"/>
-          </w:tblBorders>
-          <w:tblLayout w:type="fixed"/>
-          <w:tblCellMar>
-            <w:top w:w="0" w:type="dxa"/>
-            <w:left w:w="108" w:type="dxa"/>
-            <w:bottom w:w="0" w:type="dxa"/>
-            <w:right w:w="108" w:type="dxa"/>
-          </w:tblCellMar>
-        </w:tblPrEx>
-        <w:trPr>
-          <w:trHeight w:val="284" w:hRule="atLeast"/>
-          <w:jc w:val="center"/>
-        </w:trPr>
-        <w:tc>
-          <w:tcPr>
-            <w:tcW w:w="1647" w:type="dxa"/>
-            <w:vAlign w:val="center"/>
-          </w:tcPr>
-          <w:p>
-            <w:pPr>
-              <w:jc w:val="center"/>
-              <w:rPr>
-                <w:rFonts w:hint="default" w:ascii="Times New Roman" w:hAnsi="Times New Roman" w:cs="Times New Roman"/>
-                <w:sz w:val="18"/>
-                <w:szCs w:val="18"/>
-              </w:rPr>
-            </w:pPr>
+                <w:rFonts w:hint="default" w:ascii="Times New Roman" w:hAnsi="Times New Roman" w:cs="Times New Roman"/>
+                <w:sz w:val="18"/>
+                <w:szCs w:val="18"/>
+              </w:rPr>
+            </w:pPr>
+            <w:bookmarkStart w:id="61" w:name="_GoBack"/>
             <w:r>
               <w:rPr>
                 <w:rFonts w:hint="eastAsia" w:ascii="Times New Roman" w:hAnsi="Times New Roman" w:cs="Times New Roman"/>
@@ -20213,6 +20026,7 @@
               </w:rPr>
               <w:t>perator</w:t>
             </w:r>
+            <w:bookmarkEnd w:id="61"/>
           </w:p>
         </w:tc>
         <w:tc>
@@ -26178,8 +25992,6 @@
               </w:rPr>
               <w:t>总</w:t>
             </w:r>
-            <w:bookmarkStart w:id="61" w:name="_GoBack"/>
-            <w:bookmarkEnd w:id="61"/>
             <w:r>
               <w:rPr>
                 <w:rFonts w:hint="default" w:ascii="Times New Roman" w:hAnsi="Times New Roman" w:cs="Times New Roman"/>
@@ -34116,6 +33928,172 @@
           </w:p>
         </w:tc>
       </w:tr>
+      <w:tr>
+        <w:tblPrEx>
+          <w:tblBorders>
+            <w:top w:val="single" w:color="auto" w:sz="4" w:space="0"/>
+            <w:left w:val="none" w:color="auto" w:sz="0" w:space="0"/>
+            <w:bottom w:val="single" w:color="auto" w:sz="4" w:space="0"/>
+            <w:right w:val="none" w:color="auto" w:sz="0" w:space="0"/>
+            <w:insideH w:val="none" w:color="auto" w:sz="0" w:space="0"/>
+            <w:insideV w:val="none" w:color="auto" w:sz="0" w:space="0"/>
+          </w:tblBorders>
+          <w:tblLayout w:type="fixed"/>
+          <w:tblCellMar>
+            <w:top w:w="0" w:type="dxa"/>
+            <w:left w:w="108" w:type="dxa"/>
+            <w:bottom w:w="0" w:type="dxa"/>
+            <w:right w:w="108" w:type="dxa"/>
+          </w:tblCellMar>
+        </w:tblPrEx>
+        <w:trPr>
+          <w:trHeight w:val="284" w:hRule="atLeast"/>
+          <w:jc w:val="center"/>
+        </w:trPr>
+        <w:tc>
+          <w:tcPr>
+            <w:tcW w:w="1647" w:type="dxa"/>
+            <w:vAlign w:val="center"/>
+          </w:tcPr>
+          <w:p>
+            <w:pPr>
+              <w:jc w:val="center"/>
+              <w:rPr>
+                <w:rFonts w:hint="eastAsia" w:ascii="Times New Roman" w:hAnsi="Times New Roman" w:cs="Times New Roman"/>
+                <w:sz w:val="18"/>
+                <w:szCs w:val="18"/>
+                <w:lang w:val="en-US" w:eastAsia="zh-CN"/>
+              </w:rPr>
+            </w:pPr>
+            <w:r>
+              <w:rPr>
+                <w:rFonts w:hint="eastAsia" w:ascii="Times New Roman" w:hAnsi="Times New Roman" w:cs="Times New Roman"/>
+                <w:sz w:val="18"/>
+                <w:szCs w:val="18"/>
+                <w:lang w:val="en-US" w:eastAsia="zh-CN"/>
+              </w:rPr>
+              <w:t>AddressId</w:t>
+            </w:r>
+          </w:p>
+        </w:tc>
+        <w:tc>
+          <w:tcPr>
+            <w:tcW w:w="840" w:type="dxa"/>
+            <w:vAlign w:val="center"/>
+          </w:tcPr>
+          <w:p>
+            <w:pPr>
+              <w:jc w:val="center"/>
+              <w:rPr>
+                <w:rFonts w:hint="eastAsia" w:ascii="Times New Roman" w:hAnsi="Times New Roman" w:cs="Times New Roman"/>
+                <w:sz w:val="18"/>
+                <w:szCs w:val="18"/>
+                <w:lang w:val="en-US" w:eastAsia="zh-CN"/>
+              </w:rPr>
+            </w:pPr>
+            <w:r>
+              <w:rPr>
+                <w:rFonts w:hint="eastAsia" w:ascii="Times New Roman" w:hAnsi="Times New Roman" w:cs="Times New Roman"/>
+                <w:sz w:val="18"/>
+                <w:szCs w:val="18"/>
+                <w:lang w:val="en-US" w:eastAsia="zh-CN"/>
+              </w:rPr>
+              <w:t>varchar</w:t>
+            </w:r>
+          </w:p>
+        </w:tc>
+        <w:tc>
+          <w:tcPr>
+            <w:tcW w:w="786" w:type="dxa"/>
+            <w:vAlign w:val="center"/>
+          </w:tcPr>
+          <w:p>
+            <w:pPr>
+              <w:jc w:val="center"/>
+              <w:rPr>
+                <w:rFonts w:hint="default" w:ascii="Times New Roman" w:hAnsi="Times New Roman" w:cs="Times New Roman"/>
+                <w:sz w:val="18"/>
+                <w:szCs w:val="18"/>
+              </w:rPr>
+            </w:pPr>
+          </w:p>
+        </w:tc>
+        <w:tc>
+          <w:tcPr>
+            <w:tcW w:w="1200" w:type="dxa"/>
+            <w:vAlign w:val="center"/>
+          </w:tcPr>
+          <w:p>
+            <w:pPr>
+              <w:jc w:val="center"/>
+              <w:rPr>
+                <w:rFonts w:hint="eastAsia" w:ascii="Times New Roman" w:hAnsi="Times New Roman" w:cs="Times New Roman"/>
+                <w:sz w:val="18"/>
+                <w:szCs w:val="18"/>
+                <w:lang w:val="en-US" w:eastAsia="zh-CN"/>
+              </w:rPr>
+            </w:pPr>
+          </w:p>
+        </w:tc>
+        <w:tc>
+          <w:tcPr>
+            <w:tcW w:w="1047" w:type="dxa"/>
+            <w:vAlign w:val="center"/>
+          </w:tcPr>
+          <w:p>
+            <w:pPr>
+              <w:jc w:val="center"/>
+              <w:rPr>
+                <w:rFonts w:hint="default" w:ascii="Times New Roman" w:hAnsi="Times New Roman" w:cs="Times New Roman"/>
+                <w:szCs w:val="21"/>
+              </w:rPr>
+            </w:pPr>
+          </w:p>
+        </w:tc>
+        <w:tc>
+          <w:tcPr>
+            <w:tcW w:w="2814" w:type="dxa"/>
+            <w:vAlign w:val="center"/>
+          </w:tcPr>
+          <w:p>
+            <w:pPr>
+              <w:jc w:val="center"/>
+              <w:rPr>
+                <w:rFonts w:hint="eastAsia" w:ascii="Times New Roman" w:hAnsi="Times New Roman" w:cs="Times New Roman"/>
+                <w:sz w:val="18"/>
+                <w:szCs w:val="18"/>
+                <w:lang w:val="en-US" w:eastAsia="zh-CN"/>
+              </w:rPr>
+            </w:pPr>
+            <w:r>
+              <w:rPr>
+                <w:rFonts w:hint="eastAsia" w:ascii="Times New Roman" w:hAnsi="Times New Roman" w:cs="Times New Roman"/>
+                <w:sz w:val="18"/>
+                <w:szCs w:val="18"/>
+                <w:lang w:val="en-US" w:eastAsia="zh-CN"/>
+              </w:rPr>
+              <w:t>入库位置</w:t>
+            </w:r>
+          </w:p>
+        </w:tc>
+        <w:tc>
+          <w:tcPr>
+            <w:tcW w:w="1009" w:type="dxa"/>
+            <w:vAlign w:val="center"/>
+          </w:tcPr>
+          <w:p>
+            <w:pPr>
+              <w:jc w:val="center"/>
+              <w:rPr>
+                <w:rFonts w:hint="eastAsia" w:ascii="Times New Roman" w:hAnsi="Times New Roman" w:cs="Times New Roman"/>
+                <w:sz w:val="18"/>
+                <w:szCs w:val="18"/>
+                <w:lang w:val="en-US" w:eastAsia="zh-CN"/>
+              </w:rPr>
+            </w:pPr>
+          </w:p>
+        </w:tc>
+      </w:tr>
     </w:tbl>
     <w:p>
       <w:pPr>
@@ -36877,6 +36855,14 @@
       </w:tr>
       <w:tr>
         <w:tblPrEx>
+          <w:tblBorders>
+            <w:top w:val="single" w:color="auto" w:sz="4" w:space="0"/>
+            <w:left w:val="none" w:color="auto" w:sz="0" w:space="0"/>
+            <w:bottom w:val="single" w:color="auto" w:sz="4" w:space="0"/>
+            <w:right w:val="none" w:color="auto" w:sz="0" w:space="0"/>
+            <w:insideH w:val="none" w:color="auto" w:sz="0" w:space="0"/>
+            <w:insideV w:val="none" w:color="auto" w:sz="0" w:space="0"/>
+          </w:tblBorders>
           <w:tblLayout w:type="fixed"/>
           <w:tblCellMar>
             <w:top w:w="0" w:type="dxa"/>
@@ -50013,6 +49999,14 @@
       </w:tr>
       <w:tr>
         <w:tblPrEx>
+          <w:tblBorders>
+            <w:top w:val="single" w:color="auto" w:sz="4" w:space="0"/>
+            <w:left w:val="none" w:color="auto" w:sz="0" w:space="0"/>
+            <w:bottom w:val="single" w:color="auto" w:sz="4" w:space="0"/>
+            <w:right w:val="none" w:color="auto" w:sz="0" w:space="0"/>
+            <w:insideH w:val="none" w:color="auto" w:sz="0" w:space="0"/>
+            <w:insideV w:val="none" w:color="auto" w:sz="0" w:space="0"/>
+          </w:tblBorders>
           <w:tblLayout w:type="fixed"/>
           <w:tblCellMar>
             <w:top w:w="0" w:type="dxa"/>
@@ -50157,6 +50151,14 @@
       </w:tr>
       <w:tr>
         <w:tblPrEx>
+          <w:tblBorders>
+            <w:top w:val="single" w:color="auto" w:sz="4" w:space="0"/>
+            <w:left w:val="none" w:color="auto" w:sz="0" w:space="0"/>
+            <w:bottom w:val="single" w:color="auto" w:sz="4" w:space="0"/>
+            <w:right w:val="none" w:color="auto" w:sz="0" w:space="0"/>
+            <w:insideH w:val="none" w:color="auto" w:sz="0" w:space="0"/>
+            <w:insideV w:val="none" w:color="auto" w:sz="0" w:space="0"/>
+          </w:tblBorders>
           <w:tblLayout w:type="fixed"/>
           <w:tblCellMar>
             <w:top w:w="0" w:type="dxa"/>

--- a/汽车维修系统.docx
+++ b/汽车维修系统.docx
@@ -214,9 +214,9 @@
           <w:szCs w:val="24"/>
         </w:rPr>
       </w:pPr>
-      <w:bookmarkStart w:id="0" w:name="_Toc14721"/>
-      <w:bookmarkStart w:id="1" w:name="_Toc2261"/>
-      <w:bookmarkStart w:id="2" w:name="_Toc19749"/>
+      <w:bookmarkStart w:id="0" w:name="_Toc19749"/>
+      <w:bookmarkStart w:id="1" w:name="_Toc14721"/>
+      <w:bookmarkStart w:id="2" w:name="_Toc2261"/>
       <w:r>
         <w:rPr>
           <w:rFonts w:hint="default" w:ascii="Times New Roman" w:hAnsi="Times New Roman" w:cs="Times New Roman"/>
@@ -702,10 +702,10 @@
           <w:szCs w:val="24"/>
         </w:rPr>
       </w:pPr>
-      <w:bookmarkStart w:id="4" w:name="_Toc14534"/>
-      <w:bookmarkStart w:id="5" w:name="_Toc135054766"/>
-      <w:bookmarkStart w:id="6" w:name="_Toc19281"/>
-      <w:bookmarkStart w:id="7" w:name="_Toc28188"/>
+      <w:bookmarkStart w:id="4" w:name="_Toc19281"/>
+      <w:bookmarkStart w:id="5" w:name="_Toc14534"/>
+      <w:bookmarkStart w:id="6" w:name="_Toc28188"/>
+      <w:bookmarkStart w:id="7" w:name="_Toc135054766"/>
       <w:r>
         <w:rPr>
           <w:rFonts w:hint="default" w:ascii="Times New Roman" w:hAnsi="Times New Roman" w:cs="Times New Roman"/>
@@ -905,9 +905,9 @@
           <w:szCs w:val="24"/>
         </w:rPr>
       </w:pPr>
-      <w:bookmarkStart w:id="9" w:name="_Toc16682"/>
+      <w:bookmarkStart w:id="9" w:name="_Toc27083"/>
       <w:bookmarkStart w:id="10" w:name="_Toc13620"/>
-      <w:bookmarkStart w:id="11" w:name="_Toc27083"/>
+      <w:bookmarkStart w:id="11" w:name="_Toc16682"/>
       <w:bookmarkStart w:id="12" w:name="_Toc3891"/>
       <w:r>
         <w:rPr>
@@ -1768,10 +1768,10 @@
           <w:szCs w:val="24"/>
         </w:rPr>
       </w:pPr>
-      <w:bookmarkStart w:id="13" w:name="_Toc15738"/>
-      <w:bookmarkStart w:id="14" w:name="_Toc18339"/>
-      <w:bookmarkStart w:id="15" w:name="_Toc24754"/>
-      <w:bookmarkStart w:id="16" w:name="_Toc25168"/>
+      <w:bookmarkStart w:id="13" w:name="_Toc18339"/>
+      <w:bookmarkStart w:id="14" w:name="_Toc24754"/>
+      <w:bookmarkStart w:id="15" w:name="_Toc25168"/>
+      <w:bookmarkStart w:id="16" w:name="_Toc15738"/>
       <w:r>
         <w:rPr>
           <w:rFonts w:hint="eastAsia" w:ascii="Times New Roman" w:hAnsi="Times New Roman" w:cs="Times New Roman"/>
@@ -2212,10 +2212,10 @@
           <w:szCs w:val="24"/>
         </w:rPr>
       </w:pPr>
-      <w:bookmarkStart w:id="17" w:name="_Toc23238"/>
-      <w:bookmarkStart w:id="18" w:name="_Toc12558"/>
-      <w:bookmarkStart w:id="19" w:name="_Toc26658"/>
-      <w:bookmarkStart w:id="20" w:name="_Toc25324"/>
+      <w:bookmarkStart w:id="17" w:name="_Toc12558"/>
+      <w:bookmarkStart w:id="18" w:name="_Toc23238"/>
+      <w:bookmarkStart w:id="19" w:name="_Toc25324"/>
+      <w:bookmarkStart w:id="20" w:name="_Toc26658"/>
       <w:r>
         <w:rPr>
           <w:rFonts w:hint="default" w:ascii="Times New Roman" w:hAnsi="Times New Roman" w:cs="Times New Roman"/>
@@ -2549,8 +2549,8 @@
         </w:rPr>
       </w:pPr>
       <w:bookmarkStart w:id="21" w:name="_Toc11811"/>
-      <w:bookmarkStart w:id="22" w:name="_Toc22155"/>
-      <w:bookmarkStart w:id="23" w:name="_Toc4722"/>
+      <w:bookmarkStart w:id="22" w:name="_Toc4722"/>
+      <w:bookmarkStart w:id="23" w:name="_Toc22155"/>
       <w:bookmarkStart w:id="24" w:name="_Toc6686"/>
       <w:r>
         <w:rPr>
@@ -3412,10 +3412,10 @@
           <w:szCs w:val="24"/>
         </w:rPr>
       </w:pPr>
-      <w:bookmarkStart w:id="25" w:name="_Toc3258"/>
-      <w:bookmarkStart w:id="26" w:name="_Toc27272"/>
-      <w:bookmarkStart w:id="27" w:name="_Toc4620"/>
-      <w:bookmarkStart w:id="28" w:name="_Toc30378"/>
+      <w:bookmarkStart w:id="25" w:name="_Toc27272"/>
+      <w:bookmarkStart w:id="26" w:name="_Toc4620"/>
+      <w:bookmarkStart w:id="27" w:name="_Toc30378"/>
+      <w:bookmarkStart w:id="28" w:name="_Toc3258"/>
       <w:r>
         <w:rPr>
           <w:rFonts w:hint="default" w:ascii="Times New Roman" w:hAnsi="Times New Roman" w:cs="Times New Roman"/>
@@ -4917,8 +4917,8 @@
           <w:szCs w:val="24"/>
         </w:rPr>
       </w:pPr>
-      <w:bookmarkStart w:id="35" w:name="_Toc2900"/>
-      <w:bookmarkStart w:id="36" w:name="_Toc2085"/>
+      <w:bookmarkStart w:id="35" w:name="_Toc2085"/>
+      <w:bookmarkStart w:id="36" w:name="_Toc2900"/>
       <w:r>
         <w:rPr>
           <w:rFonts w:hint="default" w:ascii="Times New Roman" w:hAnsi="Times New Roman" w:cs="Times New Roman"/>
@@ -5036,10 +5036,10 @@
           <w:szCs w:val="24"/>
         </w:rPr>
       </w:pPr>
-      <w:bookmarkStart w:id="37" w:name="_Toc12328"/>
-      <w:bookmarkStart w:id="38" w:name="_Toc27332"/>
-      <w:bookmarkStart w:id="39" w:name="_Toc21838"/>
-      <w:bookmarkStart w:id="40" w:name="_Toc17362"/>
+      <w:bookmarkStart w:id="37" w:name="_Toc17362"/>
+      <w:bookmarkStart w:id="38" w:name="_Toc21838"/>
+      <w:bookmarkStart w:id="39" w:name="_Toc27332"/>
+      <w:bookmarkStart w:id="40" w:name="_Toc12328"/>
       <w:r>
         <w:rPr>
           <w:rFonts w:hint="default" w:ascii="Times New Roman" w:hAnsi="Times New Roman" w:cs="Times New Roman"/>
@@ -6287,8 +6287,8 @@
           <w:szCs w:val="24"/>
         </w:rPr>
       </w:pPr>
-      <w:bookmarkStart w:id="49" w:name="_Toc17060"/>
-      <w:bookmarkStart w:id="50" w:name="_Toc13329"/>
+      <w:bookmarkStart w:id="49" w:name="_Toc13329"/>
+      <w:bookmarkStart w:id="50" w:name="_Toc17060"/>
       <w:r>
         <w:rPr>
           <w:rFonts w:hint="default" w:ascii="Times New Roman" w:hAnsi="Times New Roman" w:cs="Times New Roman"/>
@@ -6955,8 +6955,8 @@
           <w:szCs w:val="24"/>
         </w:rPr>
       </w:pPr>
-      <w:bookmarkStart w:id="55" w:name="_Toc22803"/>
-      <w:bookmarkStart w:id="56" w:name="_Toc9932"/>
+      <w:bookmarkStart w:id="55" w:name="_Toc9932"/>
+      <w:bookmarkStart w:id="56" w:name="_Toc22803"/>
       <w:r>
         <w:rPr>
           <w:rFonts w:hint="default" w:ascii="Times New Roman" w:hAnsi="Times New Roman" w:cs="Times New Roman"/>
@@ -20008,7 +20008,6 @@
                 <w:szCs w:val="18"/>
               </w:rPr>
             </w:pPr>
-            <w:bookmarkStart w:id="61" w:name="_GoBack"/>
             <w:r>
               <w:rPr>
                 <w:rFonts w:hint="eastAsia" w:ascii="Times New Roman" w:hAnsi="Times New Roman" w:cs="Times New Roman"/>
@@ -20026,7 +20025,6 @@
               </w:rPr>
               <w:t>perator</w:t>
             </w:r>
-            <w:bookmarkEnd w:id="61"/>
           </w:p>
         </w:tc>
         <w:tc>
@@ -21842,20 +21840,27 @@
             <w:pPr>
               <w:jc w:val="center"/>
               <w:rPr>
-                <w:rFonts w:hint="eastAsia" w:ascii="Times New Roman" w:hAnsi="Times New Roman" w:cs="Times New Roman" w:eastAsiaTheme="minorEastAsia"/>
-                <w:sz w:val="18"/>
-                <w:szCs w:val="18"/>
-                <w:lang w:eastAsia="zh-CN"/>
-              </w:rPr>
-            </w:pPr>
-            <w:r>
-              <w:rPr>
-                <w:rFonts w:hint="eastAsia" w:ascii="Times New Roman" w:hAnsi="Times New Roman" w:cs="Times New Roman"/>
-                <w:sz w:val="18"/>
-                <w:szCs w:val="18"/>
-                <w:lang w:val="en-US" w:eastAsia="zh-CN"/>
-              </w:rPr>
-              <w:t>Room</w:t>
+                <w:rFonts w:hint="default" w:ascii="Times New Roman" w:hAnsi="Times New Roman" w:cs="Times New Roman"/>
+                <w:sz w:val="18"/>
+                <w:szCs w:val="18"/>
+              </w:rPr>
+            </w:pPr>
+            <w:r>
+              <w:rPr>
+                <w:rFonts w:hint="eastAsia" w:ascii="Times New Roman" w:hAnsi="Times New Roman" w:cs="Times New Roman"/>
+                <w:sz w:val="18"/>
+                <w:szCs w:val="18"/>
+                <w:lang w:val="en-US" w:eastAsia="zh-CN"/>
+              </w:rPr>
+              <w:t>O</w:t>
+            </w:r>
+            <w:r>
+              <w:rPr>
+                <w:rFonts w:hint="default" w:ascii="Times New Roman" w:hAnsi="Times New Roman" w:cs="Times New Roman"/>
+                <w:sz w:val="18"/>
+                <w:szCs w:val="18"/>
+              </w:rPr>
+              <w:t>perator</w:t>
             </w:r>
           </w:p>
         </w:tc>
@@ -21868,20 +21873,18 @@
             <w:pPr>
               <w:jc w:val="center"/>
               <w:rPr>
-                <w:rFonts w:hint="eastAsia" w:ascii="Times New Roman" w:hAnsi="Times New Roman" w:cs="Times New Roman" w:eastAsiaTheme="minorEastAsia"/>
-                <w:sz w:val="18"/>
-                <w:szCs w:val="18"/>
-                <w:lang w:eastAsia="zh-CN"/>
-              </w:rPr>
-            </w:pPr>
-            <w:r>
-              <w:rPr>
-                <w:rFonts w:hint="eastAsia" w:ascii="Times New Roman" w:hAnsi="Times New Roman" w:cs="Times New Roman"/>
-                <w:sz w:val="18"/>
-                <w:szCs w:val="18"/>
-                <w:lang w:val="en-US" w:eastAsia="zh-CN"/>
-              </w:rPr>
-              <w:t>Varchar</w:t>
+                <w:rFonts w:hint="default" w:ascii="Times New Roman" w:hAnsi="Times New Roman" w:cs="Times New Roman"/>
+                <w:sz w:val="18"/>
+                <w:szCs w:val="18"/>
+              </w:rPr>
+            </w:pPr>
+            <w:r>
+              <w:rPr>
+                <w:rFonts w:hint="default" w:ascii="Times New Roman" w:hAnsi="Times New Roman" w:cs="Times New Roman"/>
+                <w:sz w:val="18"/>
+                <w:szCs w:val="18"/>
+              </w:rPr>
+              <w:t>varchar</w:t>
             </w:r>
           </w:p>
         </w:tc>
@@ -21957,20 +21960,18 @@
             <w:pPr>
               <w:jc w:val="center"/>
               <w:rPr>
-                <w:rFonts w:hint="eastAsia" w:ascii="Times New Roman" w:hAnsi="Times New Roman" w:cs="Times New Roman" w:eastAsiaTheme="minorEastAsia"/>
-                <w:sz w:val="18"/>
-                <w:szCs w:val="18"/>
-                <w:lang w:val="en-US" w:eastAsia="zh-CN"/>
-              </w:rPr>
-            </w:pPr>
-            <w:r>
-              <w:rPr>
-                <w:rFonts w:hint="eastAsia" w:ascii="Times New Roman" w:hAnsi="Times New Roman" w:cs="Times New Roman"/>
-                <w:sz w:val="18"/>
-                <w:szCs w:val="18"/>
-                <w:lang w:val="en-US" w:eastAsia="zh-CN"/>
-              </w:rPr>
-              <w:t>房间</w:t>
+                <w:rFonts w:hint="default" w:ascii="Times New Roman" w:hAnsi="Times New Roman" w:cs="Times New Roman"/>
+                <w:sz w:val="18"/>
+                <w:szCs w:val="18"/>
+              </w:rPr>
+            </w:pPr>
+            <w:r>
+              <w:rPr>
+                <w:rFonts w:hint="default" w:ascii="Times New Roman" w:hAnsi="Times New Roman" w:cs="Times New Roman"/>
+                <w:sz w:val="18"/>
+                <w:szCs w:val="18"/>
+              </w:rPr>
+              <w:t>操作员</w:t>
             </w:r>
           </w:p>
         </w:tc>
@@ -22030,27 +22031,20 @@
             <w:pPr>
               <w:jc w:val="center"/>
               <w:rPr>
-                <w:rFonts w:hint="default" w:ascii="Times New Roman" w:hAnsi="Times New Roman" w:cs="Times New Roman"/>
-                <w:sz w:val="18"/>
-                <w:szCs w:val="18"/>
-              </w:rPr>
-            </w:pPr>
-            <w:r>
-              <w:rPr>
-                <w:rFonts w:hint="eastAsia" w:ascii="Times New Roman" w:hAnsi="Times New Roman" w:cs="Times New Roman"/>
-                <w:sz w:val="18"/>
-                <w:szCs w:val="18"/>
-                <w:lang w:val="en-US" w:eastAsia="zh-CN"/>
-              </w:rPr>
-              <w:t>O</w:t>
-            </w:r>
-            <w:r>
-              <w:rPr>
-                <w:rFonts w:hint="default" w:ascii="Times New Roman" w:hAnsi="Times New Roman" w:cs="Times New Roman"/>
-                <w:sz w:val="18"/>
-                <w:szCs w:val="18"/>
-              </w:rPr>
-              <w:t>perator</w:t>
+                <w:rFonts w:hint="eastAsia" w:ascii="Times New Roman" w:hAnsi="Times New Roman" w:cs="Times New Roman" w:eastAsiaTheme="minorEastAsia"/>
+                <w:sz w:val="18"/>
+                <w:szCs w:val="18"/>
+                <w:lang w:eastAsia="zh-CN"/>
+              </w:rPr>
+            </w:pPr>
+            <w:r>
+              <w:rPr>
+                <w:rFonts w:hint="eastAsia" w:ascii="Times New Roman" w:hAnsi="Times New Roman" w:cs="Times New Roman"/>
+                <w:sz w:val="18"/>
+                <w:szCs w:val="18"/>
+                <w:lang w:val="en-US" w:eastAsia="zh-CN"/>
+              </w:rPr>
+              <w:t>OutDate</w:t>
             </w:r>
           </w:p>
         </w:tc>
@@ -22161,7 +22155,7 @@
                 <w:sz w:val="18"/>
                 <w:szCs w:val="18"/>
               </w:rPr>
-              <w:t>操作员</w:t>
+              <w:t>出库日期</w:t>
             </w:r>
           </w:p>
         </w:tc>
@@ -22224,17 +22218,17 @@
                 <w:rFonts w:hint="eastAsia" w:ascii="Times New Roman" w:hAnsi="Times New Roman" w:cs="Times New Roman" w:eastAsiaTheme="minorEastAsia"/>
                 <w:sz w:val="18"/>
                 <w:szCs w:val="18"/>
-                <w:lang w:eastAsia="zh-CN"/>
-              </w:rPr>
-            </w:pPr>
-            <w:r>
-              <w:rPr>
-                <w:rFonts w:hint="eastAsia" w:ascii="Times New Roman" w:hAnsi="Times New Roman" w:cs="Times New Roman"/>
-                <w:sz w:val="18"/>
-                <w:szCs w:val="18"/>
-                <w:lang w:val="en-US" w:eastAsia="zh-CN"/>
-              </w:rPr>
-              <w:t>OutDate</w:t>
+                <w:lang w:val="en-US" w:eastAsia="zh-CN"/>
+              </w:rPr>
+            </w:pPr>
+            <w:r>
+              <w:rPr>
+                <w:rFonts w:hint="eastAsia" w:ascii="Times New Roman" w:hAnsi="Times New Roman" w:cs="Times New Roman"/>
+                <w:sz w:val="18"/>
+                <w:szCs w:val="18"/>
+                <w:lang w:val="en-US" w:eastAsia="zh-CN"/>
+              </w:rPr>
+              <w:t>TotalPrice</w:t>
             </w:r>
           </w:p>
         </w:tc>
@@ -22258,7 +22252,7 @@
                 <w:sz w:val="18"/>
                 <w:szCs w:val="18"/>
               </w:rPr>
-              <w:t>varchar</w:t>
+              <w:t>decimal</w:t>
             </w:r>
           </w:p>
         </w:tc>
@@ -22282,7 +22276,7 @@
                 <w:sz w:val="18"/>
                 <w:szCs w:val="18"/>
               </w:rPr>
-              <w:t>255</w:t>
+              <w:t>10</w:t>
             </w:r>
           </w:p>
         </w:tc>
@@ -22306,7 +22300,7 @@
                 <w:sz w:val="18"/>
                 <w:szCs w:val="18"/>
               </w:rPr>
-              <w:t>NOT NULL</w:t>
+              <w:t>NULL</w:t>
             </w:r>
           </w:p>
         </w:tc>
@@ -22345,7 +22339,7 @@
                 <w:sz w:val="18"/>
                 <w:szCs w:val="18"/>
               </w:rPr>
-              <w:t>出库日期</w:t>
+              <w:t>总金额</w:t>
             </w:r>
           </w:p>
         </w:tc>
@@ -22405,20 +22399,27 @@
             <w:pPr>
               <w:jc w:val="center"/>
               <w:rPr>
-                <w:rFonts w:hint="eastAsia" w:ascii="Times New Roman" w:hAnsi="Times New Roman" w:cs="Times New Roman" w:eastAsiaTheme="minorEastAsia"/>
-                <w:sz w:val="18"/>
-                <w:szCs w:val="18"/>
-                <w:lang w:val="en-US" w:eastAsia="zh-CN"/>
-              </w:rPr>
-            </w:pPr>
-            <w:r>
-              <w:rPr>
-                <w:rFonts w:hint="eastAsia" w:ascii="Times New Roman" w:hAnsi="Times New Roman" w:cs="Times New Roman"/>
-                <w:sz w:val="18"/>
-                <w:szCs w:val="18"/>
-                <w:lang w:val="en-US" w:eastAsia="zh-CN"/>
-              </w:rPr>
-              <w:t>TotalPrice</w:t>
+                <w:rFonts w:hint="default" w:ascii="Times New Roman" w:hAnsi="Times New Roman" w:cs="Times New Roman"/>
+                <w:sz w:val="18"/>
+                <w:szCs w:val="18"/>
+              </w:rPr>
+            </w:pPr>
+            <w:r>
+              <w:rPr>
+                <w:rFonts w:hint="eastAsia" w:ascii="Times New Roman" w:hAnsi="Times New Roman" w:cs="Times New Roman"/>
+                <w:sz w:val="18"/>
+                <w:szCs w:val="18"/>
+                <w:lang w:val="en-US" w:eastAsia="zh-CN"/>
+              </w:rPr>
+              <w:t>B</w:t>
+            </w:r>
+            <w:r>
+              <w:rPr>
+                <w:rFonts w:hint="default" w:ascii="Times New Roman" w:hAnsi="Times New Roman" w:cs="Times New Roman"/>
+                <w:sz w:val="18"/>
+                <w:szCs w:val="18"/>
+              </w:rPr>
+              <w:t>atch</w:t>
             </w:r>
           </w:p>
         </w:tc>
@@ -22442,7 +22443,7 @@
                 <w:sz w:val="18"/>
                 <w:szCs w:val="18"/>
               </w:rPr>
-              <w:t>decimal</w:t>
+              <w:t>int</w:t>
             </w:r>
           </w:p>
         </w:tc>
@@ -22466,7 +22467,7 @@
                 <w:sz w:val="18"/>
                 <w:szCs w:val="18"/>
               </w:rPr>
-              <w:t>10</w:t>
+              <w:t>4</w:t>
             </w:r>
           </w:p>
         </w:tc>
@@ -22490,7 +22491,7 @@
                 <w:sz w:val="18"/>
                 <w:szCs w:val="18"/>
               </w:rPr>
-              <w:t>NULL</w:t>
+              <w:t>NOT NULL</w:t>
             </w:r>
           </w:p>
         </w:tc>
@@ -22504,7 +22505,8 @@
               <w:jc w:val="center"/>
               <w:rPr>
                 <w:rFonts w:hint="default" w:ascii="Times New Roman" w:hAnsi="Times New Roman" w:cs="Times New Roman"/>
-                <w:szCs w:val="21"/>
+                <w:sz w:val="18"/>
+                <w:szCs w:val="18"/>
               </w:rPr>
             </w:pPr>
           </w:p>
@@ -22529,7 +22531,7 @@
                 <w:sz w:val="18"/>
                 <w:szCs w:val="18"/>
               </w:rPr>
-              <w:t>总金额</w:t>
+              <w:t>批次</w:t>
             </w:r>
           </w:p>
         </w:tc>
@@ -22601,15 +22603,15 @@
                 <w:szCs w:val="18"/>
                 <w:lang w:val="en-US" w:eastAsia="zh-CN"/>
               </w:rPr>
-              <w:t>B</w:t>
-            </w:r>
-            <w:r>
-              <w:rPr>
-                <w:rFonts w:hint="default" w:ascii="Times New Roman" w:hAnsi="Times New Roman" w:cs="Times New Roman"/>
-                <w:sz w:val="18"/>
-                <w:szCs w:val="18"/>
-              </w:rPr>
-              <w:t>atch</w:t>
+              <w:t>D</w:t>
+            </w:r>
+            <w:r>
+              <w:rPr>
+                <w:rFonts w:hint="default" w:ascii="Times New Roman" w:hAnsi="Times New Roman" w:cs="Times New Roman"/>
+                <w:sz w:val="18"/>
+                <w:szCs w:val="18"/>
+              </w:rPr>
+              <w:t>escription</w:t>
             </w:r>
           </w:p>
         </w:tc>
@@ -22633,7 +22635,7 @@
                 <w:sz w:val="18"/>
                 <w:szCs w:val="18"/>
               </w:rPr>
-              <w:t>int</w:t>
+              <w:t>varchar</w:t>
             </w:r>
           </w:p>
         </w:tc>
@@ -22657,7 +22659,7 @@
                 <w:sz w:val="18"/>
                 <w:szCs w:val="18"/>
               </w:rPr>
-              <w:t>4</w:t>
+              <w:t>255</w:t>
             </w:r>
           </w:p>
         </w:tc>
@@ -22681,7 +22683,7 @@
                 <w:sz w:val="18"/>
                 <w:szCs w:val="18"/>
               </w:rPr>
-              <w:t>NOT NULL</w:t>
+              <w:t>NULL</w:t>
             </w:r>
           </w:p>
         </w:tc>
@@ -22695,8 +22697,7 @@
               <w:jc w:val="center"/>
               <w:rPr>
                 <w:rFonts w:hint="default" w:ascii="Times New Roman" w:hAnsi="Times New Roman" w:cs="Times New Roman"/>
-                <w:sz w:val="18"/>
-                <w:szCs w:val="18"/>
+                <w:szCs w:val="21"/>
               </w:rPr>
             </w:pPr>
           </w:p>
@@ -22721,7 +22722,7 @@
                 <w:sz w:val="18"/>
                 <w:szCs w:val="18"/>
               </w:rPr>
-              <w:t>批次</w:t>
+              <w:t>备注</w:t>
             </w:r>
           </w:p>
         </w:tc>
@@ -22781,27 +22782,20 @@
             <w:pPr>
               <w:jc w:val="center"/>
               <w:rPr>
-                <w:rFonts w:hint="default" w:ascii="Times New Roman" w:hAnsi="Times New Roman" w:cs="Times New Roman"/>
-                <w:sz w:val="18"/>
-                <w:szCs w:val="18"/>
-              </w:rPr>
-            </w:pPr>
-            <w:r>
-              <w:rPr>
-                <w:rFonts w:hint="eastAsia" w:ascii="Times New Roman" w:hAnsi="Times New Roman" w:cs="Times New Roman"/>
-                <w:sz w:val="18"/>
-                <w:szCs w:val="18"/>
-                <w:lang w:val="en-US" w:eastAsia="zh-CN"/>
-              </w:rPr>
-              <w:t>D</w:t>
-            </w:r>
-            <w:r>
-              <w:rPr>
-                <w:rFonts w:hint="default" w:ascii="Times New Roman" w:hAnsi="Times New Roman" w:cs="Times New Roman"/>
-                <w:sz w:val="18"/>
-                <w:szCs w:val="18"/>
-              </w:rPr>
-              <w:t>escription</w:t>
+                <w:rFonts w:hint="eastAsia" w:ascii="Times New Roman" w:hAnsi="Times New Roman" w:cs="Times New Roman"/>
+                <w:sz w:val="18"/>
+                <w:szCs w:val="18"/>
+                <w:lang w:val="en-US" w:eastAsia="zh-CN"/>
+              </w:rPr>
+            </w:pPr>
+            <w:r>
+              <w:rPr>
+                <w:rFonts w:hint="eastAsia" w:ascii="Times New Roman" w:hAnsi="Times New Roman" w:cs="Times New Roman"/>
+                <w:sz w:val="18"/>
+                <w:szCs w:val="18"/>
+                <w:lang w:val="en-US" w:eastAsia="zh-CN"/>
+              </w:rPr>
+              <w:t>ClientId</w:t>
             </w:r>
           </w:p>
         </w:tc>
@@ -22819,14 +22813,6 @@
                 <w:szCs w:val="18"/>
               </w:rPr>
             </w:pPr>
-            <w:r>
-              <w:rPr>
-                <w:rFonts w:hint="default" w:ascii="Times New Roman" w:hAnsi="Times New Roman" w:cs="Times New Roman"/>
-                <w:sz w:val="18"/>
-                <w:szCs w:val="18"/>
-              </w:rPr>
-              <w:t>varchar</w:t>
-            </w:r>
           </w:p>
         </w:tc>
         <w:tc>
@@ -22843,14 +22829,6 @@
                 <w:szCs w:val="18"/>
               </w:rPr>
             </w:pPr>
-            <w:r>
-              <w:rPr>
-                <w:rFonts w:hint="default" w:ascii="Times New Roman" w:hAnsi="Times New Roman" w:cs="Times New Roman"/>
-                <w:sz w:val="18"/>
-                <w:szCs w:val="18"/>
-              </w:rPr>
-              <w:t>255</w:t>
-            </w:r>
           </w:p>
         </w:tc>
         <w:tc>
@@ -22867,14 +22845,6 @@
                 <w:szCs w:val="18"/>
               </w:rPr>
             </w:pPr>
-            <w:r>
-              <w:rPr>
-                <w:rFonts w:hint="default" w:ascii="Times New Roman" w:hAnsi="Times New Roman" w:cs="Times New Roman"/>
-                <w:sz w:val="18"/>
-                <w:szCs w:val="18"/>
-              </w:rPr>
-              <w:t>NULL</w:t>
-            </w:r>
           </w:p>
         </w:tc>
         <w:tc>
@@ -22906,14 +22876,6 @@
                 <w:szCs w:val="18"/>
               </w:rPr>
             </w:pPr>
-            <w:r>
-              <w:rPr>
-                <w:rFonts w:hint="default" w:ascii="Times New Roman" w:hAnsi="Times New Roman" w:cs="Times New Roman"/>
-                <w:sz w:val="18"/>
-                <w:szCs w:val="18"/>
-              </w:rPr>
-              <w:t>备注</w:t>
-            </w:r>
           </w:p>
         </w:tc>
         <w:tc>
@@ -22930,14 +22892,6 @@
                 <w:szCs w:val="18"/>
               </w:rPr>
             </w:pPr>
-            <w:r>
-              <w:rPr>
-                <w:rFonts w:hint="default" w:ascii="Times New Roman" w:hAnsi="Times New Roman" w:cs="Times New Roman"/>
-                <w:sz w:val="18"/>
-                <w:szCs w:val="18"/>
-              </w:rPr>
-              <w:t>否</w:t>
-            </w:r>
           </w:p>
         </w:tc>
       </w:tr>
@@ -26454,7 +26408,7 @@
                 <w:szCs w:val="18"/>
                 <w:lang w:val="en-US" w:eastAsia="zh-CN"/>
               </w:rPr>
-              <w:t>Type</w:t>
+              <w:t>Tool</w:t>
             </w:r>
           </w:p>
         </w:tc>
@@ -26467,18 +26421,20 @@
             <w:pPr>
               <w:jc w:val="center"/>
               <w:rPr>
-                <w:rFonts w:hint="default" w:ascii="Times New Roman" w:hAnsi="Times New Roman" w:cs="Times New Roman"/>
-                <w:sz w:val="18"/>
-                <w:szCs w:val="18"/>
-              </w:rPr>
-            </w:pPr>
-            <w:r>
-              <w:rPr>
-                <w:rFonts w:hint="default" w:ascii="Times New Roman" w:hAnsi="Times New Roman" w:cs="Times New Roman"/>
-                <w:sz w:val="18"/>
-                <w:szCs w:val="18"/>
-              </w:rPr>
-              <w:t>varchar</w:t>
+                <w:rFonts w:hint="eastAsia" w:ascii="Times New Roman" w:hAnsi="Times New Roman" w:cs="Times New Roman" w:eastAsiaTheme="minorEastAsia"/>
+                <w:sz w:val="18"/>
+                <w:szCs w:val="18"/>
+                <w:lang w:eastAsia="zh-CN"/>
+              </w:rPr>
+            </w:pPr>
+            <w:r>
+              <w:rPr>
+                <w:rFonts w:hint="eastAsia" w:ascii="Times New Roman" w:hAnsi="Times New Roman" w:cs="Times New Roman"/>
+                <w:sz w:val="18"/>
+                <w:szCs w:val="18"/>
+                <w:lang w:val="en-US" w:eastAsia="zh-CN"/>
+              </w:rPr>
+              <w:t>Int</w:t>
             </w:r>
           </w:p>
         </w:tc>
@@ -26491,19 +26447,23 @@
             <w:pPr>
               <w:jc w:val="center"/>
               <w:rPr>
-                <w:rFonts w:hint="default" w:ascii="Times New Roman" w:hAnsi="Times New Roman" w:cs="Times New Roman"/>
-                <w:sz w:val="18"/>
-                <w:szCs w:val="18"/>
-              </w:rPr>
-            </w:pPr>
-            <w:r>
-              <w:rPr>
-                <w:rFonts w:hint="default" w:ascii="Times New Roman" w:hAnsi="Times New Roman" w:cs="Times New Roman"/>
-                <w:sz w:val="18"/>
-                <w:szCs w:val="18"/>
-              </w:rPr>
-              <w:t>255</w:t>
-            </w:r>
+                <w:rFonts w:hint="eastAsia" w:ascii="Times New Roman" w:hAnsi="Times New Roman" w:cs="Times New Roman" w:eastAsiaTheme="minorEastAsia"/>
+                <w:sz w:val="18"/>
+                <w:szCs w:val="18"/>
+                <w:lang w:eastAsia="zh-CN"/>
+              </w:rPr>
+            </w:pPr>
+            <w:r>
+              <w:rPr>
+                <w:rFonts w:hint="eastAsia" w:ascii="Times New Roman" w:hAnsi="Times New Roman" w:cs="Times New Roman"/>
+                <w:sz w:val="18"/>
+                <w:szCs w:val="18"/>
+                <w:lang w:val="en-US" w:eastAsia="zh-CN"/>
+              </w:rPr>
+              <w:t>0</w:t>
+            </w:r>
+            <w:bookmarkStart w:id="61" w:name="_GoBack"/>
+            <w:bookmarkEnd w:id="61"/>
           </w:p>
         </w:tc>
         <w:tc>
@@ -26554,18 +26514,20 @@
             <w:pPr>
               <w:jc w:val="center"/>
               <w:rPr>
-                <w:rFonts w:hint="default" w:ascii="Times New Roman" w:hAnsi="Times New Roman" w:cs="Times New Roman"/>
-                <w:sz w:val="18"/>
-                <w:szCs w:val="18"/>
-              </w:rPr>
-            </w:pPr>
-            <w:r>
-              <w:rPr>
-                <w:rFonts w:hint="default" w:ascii="Times New Roman" w:hAnsi="Times New Roman" w:cs="Times New Roman"/>
-                <w:sz w:val="18"/>
-                <w:szCs w:val="18"/>
-              </w:rPr>
-              <w:t>规格</w:t>
+                <w:rFonts w:hint="eastAsia" w:ascii="Times New Roman" w:hAnsi="Times New Roman" w:cs="Times New Roman" w:eastAsiaTheme="minorEastAsia"/>
+                <w:sz w:val="18"/>
+                <w:szCs w:val="18"/>
+                <w:lang w:val="en-US" w:eastAsia="zh-CN"/>
+              </w:rPr>
+            </w:pPr>
+            <w:r>
+              <w:rPr>
+                <w:rFonts w:hint="eastAsia" w:ascii="Times New Roman" w:hAnsi="Times New Roman" w:cs="Times New Roman"/>
+                <w:sz w:val="18"/>
+                <w:szCs w:val="18"/>
+                <w:lang w:val="en-US" w:eastAsia="zh-CN"/>
+              </w:rPr>
+              <w:t>是否是工具，0为配件，1为工具</w:t>
             </w:r>
           </w:p>
         </w:tc>
@@ -35504,6 +35466,154 @@
               </w:rPr>
               <w:t>否</w:t>
             </w:r>
+          </w:p>
+        </w:tc>
+      </w:tr>
+      <w:tr>
+        <w:tblPrEx>
+          <w:tblBorders>
+            <w:top w:val="single" w:color="auto" w:sz="4" w:space="0"/>
+            <w:left w:val="none" w:color="auto" w:sz="0" w:space="0"/>
+            <w:bottom w:val="single" w:color="auto" w:sz="4" w:space="0"/>
+            <w:right w:val="none" w:color="auto" w:sz="0" w:space="0"/>
+            <w:insideH w:val="none" w:color="auto" w:sz="0" w:space="0"/>
+            <w:insideV w:val="none" w:color="auto" w:sz="0" w:space="0"/>
+          </w:tblBorders>
+          <w:tblLayout w:type="fixed"/>
+          <w:tblCellMar>
+            <w:top w:w="0" w:type="dxa"/>
+            <w:left w:w="108" w:type="dxa"/>
+            <w:bottom w:w="0" w:type="dxa"/>
+            <w:right w:w="108" w:type="dxa"/>
+          </w:tblCellMar>
+        </w:tblPrEx>
+        <w:trPr>
+          <w:trHeight w:val="284" w:hRule="atLeast"/>
+          <w:jc w:val="center"/>
+        </w:trPr>
+        <w:tc>
+          <w:tcPr>
+            <w:tcW w:w="1702" w:type="dxa"/>
+            <w:vAlign w:val="center"/>
+          </w:tcPr>
+          <w:p>
+            <w:pPr>
+              <w:jc w:val="center"/>
+              <w:rPr>
+                <w:rFonts w:hint="eastAsia" w:ascii="Times New Roman" w:hAnsi="Times New Roman" w:cs="Times New Roman"/>
+                <w:sz w:val="18"/>
+                <w:szCs w:val="18"/>
+                <w:lang w:val="en-US" w:eastAsia="zh-CN"/>
+              </w:rPr>
+            </w:pPr>
+            <w:r>
+              <w:rPr>
+                <w:rFonts w:hint="eastAsia" w:ascii="Times New Roman" w:hAnsi="Times New Roman" w:cs="Times New Roman"/>
+                <w:sz w:val="18"/>
+                <w:szCs w:val="18"/>
+                <w:lang w:val="en-US" w:eastAsia="zh-CN"/>
+              </w:rPr>
+              <w:t>AddressId</w:t>
+            </w:r>
+          </w:p>
+        </w:tc>
+        <w:tc>
+          <w:tcPr>
+            <w:tcW w:w="840" w:type="dxa"/>
+            <w:vAlign w:val="center"/>
+          </w:tcPr>
+          <w:p>
+            <w:pPr>
+              <w:jc w:val="center"/>
+              <w:rPr>
+                <w:rFonts w:hint="eastAsia" w:ascii="Times New Roman" w:hAnsi="Times New Roman" w:cs="Times New Roman"/>
+                <w:sz w:val="18"/>
+                <w:szCs w:val="18"/>
+                <w:lang w:val="en-US" w:eastAsia="zh-CN"/>
+              </w:rPr>
+            </w:pPr>
+          </w:p>
+        </w:tc>
+        <w:tc>
+          <w:tcPr>
+            <w:tcW w:w="786" w:type="dxa"/>
+            <w:vAlign w:val="center"/>
+          </w:tcPr>
+          <w:p>
+            <w:pPr>
+              <w:jc w:val="center"/>
+              <w:rPr>
+                <w:rFonts w:hint="default" w:ascii="Times New Roman" w:hAnsi="Times New Roman" w:cs="Times New Roman"/>
+                <w:sz w:val="18"/>
+                <w:szCs w:val="18"/>
+              </w:rPr>
+            </w:pPr>
+          </w:p>
+        </w:tc>
+        <w:tc>
+          <w:tcPr>
+            <w:tcW w:w="1200" w:type="dxa"/>
+            <w:vAlign w:val="center"/>
+          </w:tcPr>
+          <w:p>
+            <w:pPr>
+              <w:jc w:val="center"/>
+              <w:rPr>
+                <w:rFonts w:hint="eastAsia" w:ascii="Times New Roman" w:hAnsi="Times New Roman" w:cs="Times New Roman"/>
+                <w:sz w:val="18"/>
+                <w:szCs w:val="18"/>
+                <w:lang w:val="en-US" w:eastAsia="zh-CN"/>
+              </w:rPr>
+            </w:pPr>
+          </w:p>
+        </w:tc>
+        <w:tc>
+          <w:tcPr>
+            <w:tcW w:w="1047" w:type="dxa"/>
+            <w:vAlign w:val="center"/>
+          </w:tcPr>
+          <w:p>
+            <w:pPr>
+              <w:jc w:val="center"/>
+              <w:rPr>
+                <w:rFonts w:hint="default" w:ascii="Times New Roman" w:hAnsi="Times New Roman" w:cs="Times New Roman"/>
+                <w:szCs w:val="21"/>
+              </w:rPr>
+            </w:pPr>
+          </w:p>
+        </w:tc>
+        <w:tc>
+          <w:tcPr>
+            <w:tcW w:w="2814" w:type="dxa"/>
+            <w:vAlign w:val="center"/>
+          </w:tcPr>
+          <w:p>
+            <w:pPr>
+              <w:jc w:val="center"/>
+              <w:rPr>
+                <w:rFonts w:hint="eastAsia" w:ascii="Times New Roman" w:hAnsi="Times New Roman" w:cs="Times New Roman"/>
+                <w:sz w:val="18"/>
+                <w:szCs w:val="18"/>
+                <w:lang w:val="en-US" w:eastAsia="zh-CN"/>
+              </w:rPr>
+            </w:pPr>
+          </w:p>
+        </w:tc>
+        <w:tc>
+          <w:tcPr>
+            <w:tcW w:w="1009" w:type="dxa"/>
+            <w:vAlign w:val="center"/>
+          </w:tcPr>
+          <w:p>
+            <w:pPr>
+              <w:jc w:val="center"/>
+              <w:rPr>
+                <w:rFonts w:hint="eastAsia" w:ascii="Times New Roman" w:hAnsi="Times New Roman" w:cs="Times New Roman"/>
+                <w:sz w:val="18"/>
+                <w:szCs w:val="18"/>
+                <w:lang w:val="en-US" w:eastAsia="zh-CN"/>
+              </w:rPr>
+            </w:pPr>
           </w:p>
         </w:tc>
       </w:tr>
